--- a/05. Pruebas/Plan de Pruebas.docx
+++ b/05. Pruebas/Plan de Pruebas.docx
@@ -1,6 +1,6 @@
 
 <file path=word/document.xml><?xml version="1.0" encoding="utf-8"?>
-<w:document xmlns:wpc="http://schemas.microsoft.com/office/word/2010/wordprocessingCanvas" xmlns:mc="http://schemas.openxmlformats.org/markup-compatibility/2006" xmlns:o="urn:schemas-microsoft-com:office:office" xmlns:r="http://schemas.openxmlformats.org/officeDocument/2006/relationships" xmlns:m="http://schemas.openxmlformats.org/officeDocument/2006/math" xmlns:v="urn:schemas-microsoft-com:vml" xmlns:wp14="http://schemas.microsoft.com/office/word/2010/wordprocessingDrawing" xmlns:wp="http://schemas.openxmlformats.org/drawingml/2006/wordprocessingDrawing" xmlns:w10="urn:schemas-microsoft-com:office:word" xmlns:w="http://schemas.openxmlformats.org/wordprocessingml/2006/main" xmlns:w14="http://schemas.microsoft.com/office/word/2010/wordml" xmlns:w15="http://schemas.microsoft.com/office/word/2012/wordml" xmlns:wpg="http://schemas.microsoft.com/office/word/2010/wordprocessingGroup" xmlns:wpi="http://schemas.microsoft.com/office/word/2010/wordprocessingInk" xmlns:wne="http://schemas.microsoft.com/office/word/2006/wordml" xmlns:wps="http://schemas.microsoft.com/office/word/2010/wordprocessingShape" mc:Ignorable="w14 w15 wp14">
+<w:document xmlns:wpc="http://schemas.microsoft.com/office/word/2010/wordprocessingCanvas" xmlns:mc="http://schemas.openxmlformats.org/markup-compatibility/2006" xmlns:o="urn:schemas-microsoft-com:office:office" xmlns:r="http://schemas.openxmlformats.org/officeDocument/2006/relationships" xmlns:m="http://schemas.openxmlformats.org/officeDocument/2006/math" xmlns:v="urn:schemas-microsoft-com:vml" xmlns:wp14="http://schemas.microsoft.com/office/word/2010/wordprocessingDrawing" xmlns:wp="http://schemas.openxmlformats.org/drawingml/2006/wordprocessingDrawing" xmlns:w10="urn:schemas-microsoft-com:office:word" xmlns:w="http://schemas.openxmlformats.org/wordprocessingml/2006/main" xmlns:w14="http://schemas.microsoft.com/office/word/2010/wordml" xmlns:wpg="http://schemas.microsoft.com/office/word/2010/wordprocessingGroup" xmlns:wpi="http://schemas.microsoft.com/office/word/2010/wordprocessingInk" xmlns:wne="http://schemas.microsoft.com/office/word/2006/wordml" xmlns:wps="http://schemas.microsoft.com/office/word/2010/wordprocessingShape" mc:Ignorable="w14 wp14">
   <w:body>
     <w:sdt>
       <w:sdtPr>
@@ -62,7 +62,7 @@
                         <pic:cNvPicPr/>
                       </pic:nvPicPr>
                       <pic:blipFill>
-                        <a:blip r:embed="rId9" cstate="print">
+                        <a:blip r:embed="rId10" cstate="print">
                           <a:extLst>
                             <a:ext uri="{28A0092B-C50C-407E-A947-70E740481C1C}">
                               <a14:useLocalDpi xmlns:a14="http://schemas.microsoft.com/office/drawing/2010/main" val="0"/>
@@ -165,7 +165,6 @@
             <w:dataBinding w:prefixMappings="xmlns:ns0='http://schemas.openxmlformats.org/package/2006/metadata/core-properties' xmlns:ns1='http://purl.org/dc/elements/1.1/'" w:xpath="/ns0:coreProperties[1]/ns1:title[1]" w:storeItemID="{6C3C8BC8-F283-45AE-878A-BAB7291924A1}"/>
             <w:text/>
           </w:sdtPr>
-          <w:sdtEndPr/>
           <w:sdtContent>
             <w:p>
               <w:pPr>
@@ -215,7 +214,6 @@
             <w:dataBinding w:prefixMappings="xmlns:ns0='http://schemas.openxmlformats.org/package/2006/metadata/core-properties' xmlns:ns1='http://purl.org/dc/elements/1.1/'" w:xpath="/ns0:coreProperties[1]/ns1:subject[1]" w:storeItemID="{6C3C8BC8-F283-45AE-878A-BAB7291924A1}"/>
             <w:text/>
           </w:sdtPr>
-          <w:sdtEndPr/>
           <w:sdtContent>
             <w:p>
               <w:pPr>
@@ -280,7 +278,7 @@
                         <pic:cNvPicPr/>
                       </pic:nvPicPr>
                       <pic:blipFill>
-                        <a:blip r:embed="rId10" cstate="print">
+                        <a:blip r:embed="rId11" cstate="print">
                           <a:extLst>
                             <a:ext uri="{28A0092B-C50C-407E-A947-70E740481C1C}">
                               <a14:useLocalDpi xmlns:a14="http://schemas.microsoft.com/office/drawing/2010/main" val="0"/>
@@ -342,7 +340,7 @@
                         <pic:cNvPicPr/>
                       </pic:nvPicPr>
                       <pic:blipFill>
-                        <a:blip r:embed="rId11" cstate="print">
+                        <a:blip r:embed="rId12" cstate="print">
                           <a:extLst>
                             <a:ext uri="{28A0092B-C50C-407E-A947-70E740481C1C}">
                               <a14:useLocalDpi xmlns:a14="http://schemas.microsoft.com/office/drawing/2010/main" val="0"/>
@@ -402,13 +400,7 @@
                         <w:pStyle w:val="PSI-Comentario"/>
                       </w:pPr>
                       <w:r>
-                        <w:t xml:space="preserve">Este plan de Pruebas </w:t>
-                      </w:r>
-                      <w:r>
-                        <w:t>está</w:t>
-                      </w:r>
-                      <w:r>
-                        <w:t xml:space="preserve"> contemplado dentro del plan SQA para un proyecto dado</w:t>
+                        <w:t>Este plan de Pruebas está contemplado dentro del plan SQA para un proyecto dado</w:t>
                       </w:r>
                     </w:p>
                   </w:txbxContent>
@@ -466,7 +458,6 @@
           <w:docPartUnique/>
         </w:docPartObj>
       </w:sdtPr>
-      <w:sdtEndPr/>
       <w:sdtContent>
         <w:p>
           <w:pPr>
@@ -3986,7 +3977,6 @@
         <w:dataBinding w:prefixMappings="xmlns:ns0='http://purl.org/dc/elements/1.1/' xmlns:ns1='http://schemas.openxmlformats.org/package/2006/metadata/core-properties' " w:xpath="/ns1:coreProperties[1]/ns0:title[1]" w:storeItemID="{6C3C8BC8-F283-45AE-878A-BAB7291924A1}"/>
         <w:text/>
       </w:sdtPr>
-      <w:sdtEndPr/>
       <w:sdtContent>
         <w:p>
           <w:pPr>
@@ -4065,10 +4055,13 @@
         <w:jc w:val="both"/>
       </w:pPr>
       <w:r>
-        <w:t>[</w:t>
-      </w:r>
-      <w:r>
-        <w:t xml:space="preserve">Debe definirse un apartado en donde se detalle: </w:t>
+        <w:t xml:space="preserve">El objetivo general del  Plan de Pruebas es describir clara y completamente los pasos que se deben seguir para verificar que el sistema construido satisface los requerimiento. Para ello se desarrollan una serie de pruebas para aplicar al sistema con el fin de encontrar aquellos defectos o errores que el mismo pueda contener y tratando de hacerlo </w:t>
+      </w:r>
+      <w:r>
+        <w:t xml:space="preserve">en etapas temprana y </w:t>
+      </w:r>
+      <w:r>
+        <w:t>con el menor costo posible.</w:t>
       </w:r>
     </w:p>
     <w:p>
@@ -4076,18 +4069,45 @@
         <w:jc w:val="both"/>
       </w:pPr>
       <w:r>
-        <w:t>Objetivos generales</w:t>
+        <w:rPr>
+          <w:lang w:val="es-ES_tradnl"/>
+        </w:rPr>
+        <w:t xml:space="preserve">El objetivo específico de este Plan de Pruebas es reunir toda la información necesaria para controlar y probar el Sistema de Gestión de horarios </w:t>
+      </w:r>
+      <w:r>
+        <w:rPr>
+          <w:lang w:val="es-ES_tradnl"/>
+        </w:rPr>
+        <w:t>de cursada y mesa de examen</w:t>
+      </w:r>
+      <w:r>
+        <w:rPr>
+          <w:lang w:val="es-ES_tradnl"/>
+        </w:rPr>
+        <w:t>.</w:t>
+      </w:r>
+      <w:r>
+        <w:t xml:space="preserve"> </w:t>
       </w:r>
     </w:p>
     <w:p>
       <w:pPr>
         <w:jc w:val="both"/>
-      </w:pPr>
-      <w:r>
-        <w:t>Objetivos específicos</w:t>
-      </w:r>
-      <w:r>
-        <w:t>]</w:t>
+        <w:rPr>
+          <w:lang w:val="es-ES_tradnl"/>
+        </w:rPr>
+      </w:pPr>
+      <w:r>
+        <w:rPr>
+          <w:shd w:val="clear" w:color="auto" w:fill="FFFFFF"/>
+        </w:rPr>
+        <w:t>En conclusión se busca con este plan de pruebas</w:t>
+      </w:r>
+      <w:r>
+        <w:rPr>
+          <w:shd w:val="clear" w:color="auto" w:fill="FFFFFF"/>
+        </w:rPr>
+        <w:t xml:space="preserve"> prevenir posibles problemas en el futuro, obteniendo así un producto final en óptimas condiciones a las establecidas y con cada uno de los requerimientos necesarios para que tenga la calidad aceptada por el cliente.</w:t>
       </w:r>
     </w:p>
     <w:p>
@@ -4118,9 +4138,6 @@
         <w:jc w:val="both"/>
       </w:pPr>
       <w:r>
-        <w:t>[</w:t>
-      </w:r>
-      <w:r>
         <w:t>Es importante tomar en cuenta algunos aspectos del plan, tanto en el ámbito de las pruebas de</w:t>
       </w:r>
       <w:r>
@@ -4158,64 +4175,151 @@
         <w:br/>
       </w:r>
       <w:r>
-        <w:t>Para cada una de las pruebas se debe llenar el formulario llamado “Descripción de la prueba” presentado en el anexo 1, el cual contiene lo siguiente:</w:t>
-      </w:r>
-    </w:p>
-    <w:p>
-      <w:pPr>
+        <w:t>Para cada una de las prue</w:t>
+      </w:r>
+      <w:r>
+        <w:t>bas se debe llenar el documento</w:t>
+      </w:r>
+      <w:r>
+        <w:t xml:space="preserve"> llamado “</w:t>
+      </w:r>
+      <w:proofErr w:type="gramStart"/>
+      <w:r>
+        <w:t>CP[</w:t>
+      </w:r>
+      <w:proofErr w:type="gramEnd"/>
+      <w:r>
+        <w:t>número]-[nombre]” que se encuentra en el repositorio, sección de prueba</w:t>
+      </w:r>
+      <w:r>
+        <w:t>, el cual contiene lo siguiente:</w:t>
+      </w:r>
+    </w:p>
+    <w:p>
+      <w:pPr>
+        <w:pStyle w:val="Prrafodelista"/>
+        <w:numPr>
+          <w:ilvl w:val="0"/>
+          <w:numId w:val="36"/>
+        </w:numPr>
         <w:jc w:val="both"/>
-      </w:pPr>
-      <w:r>
-        <w:br/>
-      </w:r>
-      <w:r>
+        <w:rPr>
+          <w:rFonts w:asciiTheme="minorHAnsi" w:hAnsiTheme="minorHAnsi" w:cstheme="minorHAnsi"/>
+          <w:b w:val="0"/>
+        </w:rPr>
+      </w:pPr>
+      <w:r>
+        <w:rPr>
+          <w:rFonts w:asciiTheme="minorHAnsi" w:hAnsiTheme="minorHAnsi" w:cstheme="minorHAnsi"/>
+          <w:b w:val="0"/>
+        </w:rPr>
         <w:t>Número de la prueba</w:t>
       </w:r>
     </w:p>
     <w:p>
       <w:pPr>
+        <w:pStyle w:val="Prrafodelista"/>
+        <w:numPr>
+          <w:ilvl w:val="0"/>
+          <w:numId w:val="36"/>
+        </w:numPr>
         <w:jc w:val="both"/>
-      </w:pPr>
-      <w:r>
+        <w:rPr>
+          <w:rFonts w:asciiTheme="minorHAnsi" w:hAnsiTheme="minorHAnsi" w:cstheme="minorHAnsi"/>
+          <w:b w:val="0"/>
+        </w:rPr>
+      </w:pPr>
+      <w:r>
+        <w:rPr>
+          <w:rFonts w:asciiTheme="minorHAnsi" w:hAnsiTheme="minorHAnsi" w:cstheme="minorHAnsi"/>
+          <w:b w:val="0"/>
+        </w:rPr>
         <w:t>Nombre de la prueba</w:t>
       </w:r>
     </w:p>
     <w:p>
       <w:pPr>
+        <w:pStyle w:val="Prrafodelista"/>
+        <w:numPr>
+          <w:ilvl w:val="0"/>
+          <w:numId w:val="36"/>
+        </w:numPr>
         <w:jc w:val="both"/>
-      </w:pPr>
-      <w:r>
+        <w:rPr>
+          <w:rFonts w:asciiTheme="minorHAnsi" w:hAnsiTheme="minorHAnsi" w:cstheme="minorHAnsi"/>
+          <w:b w:val="0"/>
+        </w:rPr>
+      </w:pPr>
+      <w:r>
+        <w:rPr>
+          <w:rFonts w:asciiTheme="minorHAnsi" w:hAnsiTheme="minorHAnsi" w:cstheme="minorHAnsi"/>
+          <w:b w:val="0"/>
+        </w:rPr>
         <w:t>Descripción corta de la prueba.</w:t>
       </w:r>
     </w:p>
     <w:p>
       <w:pPr>
+        <w:pStyle w:val="Prrafodelista"/>
+        <w:numPr>
+          <w:ilvl w:val="0"/>
+          <w:numId w:val="36"/>
+        </w:numPr>
         <w:jc w:val="both"/>
-      </w:pPr>
-      <w:r>
+        <w:rPr>
+          <w:rFonts w:asciiTheme="minorHAnsi" w:hAnsiTheme="minorHAnsi" w:cstheme="minorHAnsi"/>
+          <w:b w:val="0"/>
+        </w:rPr>
+      </w:pPr>
+      <w:r>
+        <w:rPr>
+          <w:rFonts w:asciiTheme="minorHAnsi" w:hAnsiTheme="minorHAnsi" w:cstheme="minorHAnsi"/>
+          <w:b w:val="0"/>
+        </w:rPr>
         <w:t>Actividades o acciones a ejecutar: incluye los datos a utilizar en la prueba.</w:t>
       </w:r>
     </w:p>
     <w:p>
       <w:pPr>
+        <w:pStyle w:val="Prrafodelista"/>
+        <w:numPr>
+          <w:ilvl w:val="0"/>
+          <w:numId w:val="36"/>
+        </w:numPr>
         <w:jc w:val="both"/>
-      </w:pPr>
-      <w:r>
+        <w:rPr>
+          <w:rFonts w:asciiTheme="minorHAnsi" w:hAnsiTheme="minorHAnsi" w:cstheme="minorHAnsi"/>
+          <w:b w:val="0"/>
+        </w:rPr>
+      </w:pPr>
+      <w:r>
+        <w:rPr>
+          <w:rFonts w:asciiTheme="minorHAnsi" w:hAnsiTheme="minorHAnsi" w:cstheme="minorHAnsi"/>
+          <w:b w:val="0"/>
+        </w:rPr>
         <w:t>Resultados esperados (parte de los usuarios).</w:t>
       </w:r>
     </w:p>
     <w:p>
       <w:pPr>
+        <w:pStyle w:val="Prrafodelista"/>
+        <w:numPr>
+          <w:ilvl w:val="0"/>
+          <w:numId w:val="36"/>
+        </w:numPr>
         <w:jc w:val="both"/>
-      </w:pPr>
-      <w:r>
-        <w:t>Responsables de realizar la prueba: tanto por parte de la Junta de Protección Social como de la empresa desarrolladora.</w:t>
-      </w:r>
-      <w:r>
-        <w:t xml:space="preserve"> </w:t>
-      </w:r>
-      <w:r>
-        <w:t>]</w:t>
+        <w:rPr>
+          <w:rFonts w:asciiTheme="minorHAnsi" w:hAnsiTheme="minorHAnsi" w:cstheme="minorHAnsi"/>
+          <w:b w:val="0"/>
+        </w:rPr>
+      </w:pPr>
+      <w:r>
+        <w:rPr>
+          <w:rFonts w:asciiTheme="minorHAnsi" w:hAnsiTheme="minorHAnsi" w:cstheme="minorHAnsi"/>
+          <w:b w:val="0"/>
+        </w:rPr>
+        <w:lastRenderedPageBreak/>
+        <w:t>Responsables de realizar la prueba:</w:t>
       </w:r>
     </w:p>
     <w:p>
@@ -4272,47 +4376,86 @@
     <w:p>
       <w:pPr>
         <w:jc w:val="both"/>
-      </w:pPr>
-      <w:r>
+        <w:rPr>
+          <w:highlight w:val="yellow"/>
+        </w:rPr>
+      </w:pPr>
+      <w:r>
+        <w:rPr>
+          <w:highlight w:val="yellow"/>
+        </w:rPr>
         <w:t>[</w:t>
       </w:r>
       <w:r>
+        <w:rPr>
+          <w:highlight w:val="yellow"/>
+        </w:rPr>
         <w:t xml:space="preserve">Debe responder la siguiente pregunta: </w:t>
       </w:r>
     </w:p>
     <w:p>
       <w:pPr>
         <w:jc w:val="both"/>
-      </w:pPr>
-      <w:r>
+        <w:rPr>
+          <w:highlight w:val="yellow"/>
+        </w:rPr>
+      </w:pPr>
+      <w:r>
+        <w:rPr>
+          <w:highlight w:val="yellow"/>
+        </w:rPr>
         <w:t xml:space="preserve">¿Qué lecciones de las pruebas  realizadas anteriormente se han aprendido? </w:t>
       </w:r>
     </w:p>
     <w:p>
       <w:pPr>
         <w:jc w:val="both"/>
-      </w:pPr>
-      <w:r>
+        <w:rPr>
+          <w:highlight w:val="yellow"/>
+        </w:rPr>
+      </w:pPr>
+      <w:r>
+        <w:rPr>
+          <w:highlight w:val="yellow"/>
+        </w:rPr>
         <w:t xml:space="preserve">Diferentes navegadores interpretan la misma página HTML de forma diferente, por lo que debemos probar cada versión en </w:t>
       </w:r>
       <w:r>
+        <w:rPr>
+          <w:highlight w:val="yellow"/>
+        </w:rPr>
         <w:t>los diferentes navegadores</w:t>
       </w:r>
       <w:r>
+        <w:rPr>
+          <w:highlight w:val="yellow"/>
+        </w:rPr>
         <w:t xml:space="preserve"> soportado</w:t>
       </w:r>
       <w:r>
+        <w:rPr>
+          <w:highlight w:val="yellow"/>
+        </w:rPr>
         <w:t>s</w:t>
       </w:r>
       <w:r>
+        <w:rPr>
+          <w:highlight w:val="yellow"/>
+        </w:rPr>
         <w:t xml:space="preserve">. </w:t>
       </w:r>
     </w:p>
     <w:p>
       <w:pPr>
         <w:jc w:val="both"/>
-      </w:pPr>
-      <w:r>
+        <w:rPr>
+          <w:highlight w:val="yellow"/>
+        </w:rPr>
+      </w:pPr>
+      <w:r>
+        <w:rPr>
+          <w:highlight w:val="yellow"/>
+        </w:rPr>
         <w:t xml:space="preserve">En anteriores entregas, los clientes encontraron que los signos de puntuación (por ejemplo, comillas y otros símbolos similares) fueron capturados y procesados adecuadamente, pero no fueron impresos de forma correcta. A partir de ahora, debemos probar la validación y la salida de caracteres especiales. </w:t>
       </w:r>
     </w:p>
@@ -4321,10 +4464,24 @@
         <w:jc w:val="both"/>
       </w:pPr>
       <w:r>
+        <w:rPr>
+          <w:highlight w:val="yellow"/>
+        </w:rPr>
         <w:t xml:space="preserve">Bloques de datos muy grandes pueden algunas veces causar que nuestro sistema falle si el espacio usado para datos temporales se agota. Nuestros planes de pruebas deberán incluir más pruebas con volúmenes grandes de datos. </w:t>
       </w:r>
       <w:r>
+        <w:rPr>
+          <w:highlight w:val="yellow"/>
+        </w:rPr>
         <w:t>]</w:t>
+      </w:r>
+    </w:p>
+    <w:p>
+      <w:pPr>
+        <w:jc w:val="both"/>
+      </w:pPr>
+      <w:r>
+        <w:t>No se han identificado antecedentes.</w:t>
       </w:r>
     </w:p>
     <w:p>
@@ -4352,10 +4509,15 @@
         <w:jc w:val="both"/>
       </w:pPr>
       <w:r>
-        <w:t>[</w:t>
-      </w:r>
-      <w:r>
-        <w:t xml:space="preserve">"Calidad" se refiere a todas las cosas buenas que nos gustaría ver en nuestro producto. La idea fundamental es hacer un producto de calidad y esto se logra manteniendo calidad en mente todo el tiempo y realizando las actividades para esto. Las pruebas son una actividad de aseguramiento de calidad. Es necesario un plan para seleccionar y coordinar todas las actividades para asegurar la calidad del producto durante el ciclo de vida del proyecto, para ello a de especificarse para cada iteración a realizarse </w:t>
+        <w:t xml:space="preserve">"Calidad" se refiere a todas las cosas buenas que nos gustaría ver en nuestro producto. La idea fundamental es hacer un producto de calidad y esto se logra manteniendo calidad en mente todo el tiempo y realizando las actividades para esto. Las pruebas son una actividad de aseguramiento de calidad. Es necesario un plan para seleccionar y coordinar todas las actividades para asegurar la calidad del producto durante el ciclo de vida del proyecto, para ello </w:t>
+      </w:r>
+      <w:proofErr w:type="spellStart"/>
+      <w:r>
+        <w:t>a</w:t>
+      </w:r>
+      <w:proofErr w:type="spellEnd"/>
+      <w:r>
+        <w:t xml:space="preserve"> de especificarse para cada iteración a realizarse </w:t>
       </w:r>
       <w:r>
         <w:t>cuál</w:t>
@@ -4366,59 +4528,135 @@
     </w:p>
     <w:p>
       <w:pPr>
+        <w:pStyle w:val="Prrafodelista"/>
+        <w:numPr>
+          <w:ilvl w:val="0"/>
+          <w:numId w:val="37"/>
+        </w:numPr>
         <w:jc w:val="both"/>
-      </w:pPr>
-      <w:r>
-        <w:br/>
-      </w:r>
-      <w:r>
+        <w:rPr>
+          <w:rFonts w:asciiTheme="minorHAnsi" w:hAnsiTheme="minorHAnsi" w:cstheme="minorHAnsi"/>
+          <w:b w:val="0"/>
+        </w:rPr>
+      </w:pPr>
+      <w:r>
+        <w:rPr>
+          <w:rFonts w:asciiTheme="minorHAnsi" w:hAnsiTheme="minorHAnsi" w:cstheme="minorHAnsi"/>
+          <w:b w:val="0"/>
+        </w:rPr>
         <w:t>Encontrar tantos errores como sea posible.</w:t>
       </w:r>
     </w:p>
     <w:p>
       <w:pPr>
+        <w:pStyle w:val="Prrafodelista"/>
+        <w:numPr>
+          <w:ilvl w:val="0"/>
+          <w:numId w:val="37"/>
+        </w:numPr>
         <w:jc w:val="both"/>
-      </w:pPr>
-      <w:r>
+        <w:rPr>
+          <w:rFonts w:asciiTheme="minorHAnsi" w:hAnsiTheme="minorHAnsi" w:cstheme="minorHAnsi"/>
+          <w:b w:val="0"/>
+        </w:rPr>
+      </w:pPr>
+      <w:r>
+        <w:rPr>
+          <w:rFonts w:asciiTheme="minorHAnsi" w:hAnsiTheme="minorHAnsi" w:cstheme="minorHAnsi"/>
+          <w:b w:val="0"/>
+        </w:rPr>
         <w:t>Supervisar si se cumple las especificaciones de diseño.</w:t>
       </w:r>
     </w:p>
     <w:p>
       <w:pPr>
+        <w:pStyle w:val="Prrafodelista"/>
+        <w:numPr>
+          <w:ilvl w:val="0"/>
+          <w:numId w:val="37"/>
+        </w:numPr>
         <w:jc w:val="both"/>
-      </w:pPr>
-      <w:r>
+        <w:rPr>
+          <w:rFonts w:asciiTheme="minorHAnsi" w:hAnsiTheme="minorHAnsi" w:cstheme="minorHAnsi"/>
+          <w:b w:val="0"/>
+        </w:rPr>
+      </w:pPr>
+      <w:r>
+        <w:rPr>
+          <w:rFonts w:asciiTheme="minorHAnsi" w:hAnsiTheme="minorHAnsi" w:cstheme="minorHAnsi"/>
+          <w:b w:val="0"/>
+        </w:rPr>
         <w:t xml:space="preserve">Supervisar si se cumple los requisitos del análisis. </w:t>
       </w:r>
     </w:p>
     <w:p>
       <w:pPr>
+        <w:pStyle w:val="Prrafodelista"/>
+        <w:numPr>
+          <w:ilvl w:val="0"/>
+          <w:numId w:val="37"/>
+        </w:numPr>
         <w:jc w:val="both"/>
-      </w:pPr>
-      <w:r>
+        <w:rPr>
+          <w:rFonts w:asciiTheme="minorHAnsi" w:hAnsiTheme="minorHAnsi" w:cstheme="minorHAnsi"/>
+          <w:b w:val="0"/>
+        </w:rPr>
+      </w:pPr>
+      <w:r>
+        <w:rPr>
+          <w:rFonts w:asciiTheme="minorHAnsi" w:hAnsiTheme="minorHAnsi" w:cstheme="minorHAnsi"/>
+          <w:b w:val="0"/>
+        </w:rPr>
         <w:t>Realizar pruebas de rendimiento y capacidad.</w:t>
       </w:r>
     </w:p>
     <w:p>
       <w:pPr>
+        <w:pStyle w:val="Prrafodelista"/>
+        <w:numPr>
+          <w:ilvl w:val="0"/>
+          <w:numId w:val="37"/>
+        </w:numPr>
         <w:jc w:val="both"/>
-      </w:pPr>
-      <w:r>
+        <w:rPr>
+          <w:rFonts w:asciiTheme="minorHAnsi" w:hAnsiTheme="minorHAnsi" w:cstheme="minorHAnsi"/>
+          <w:b w:val="0"/>
+        </w:rPr>
+      </w:pPr>
+      <w:r>
+        <w:rPr>
+          <w:rFonts w:asciiTheme="minorHAnsi" w:hAnsiTheme="minorHAnsi" w:cstheme="minorHAnsi"/>
+          <w:b w:val="0"/>
+        </w:rPr>
         <w:t>Encontrar los problemas importantes y determinar los riesgos percibidos de la calidad.</w:t>
       </w:r>
     </w:p>
     <w:p>
       <w:pPr>
+        <w:pStyle w:val="Prrafodelista"/>
+        <w:numPr>
+          <w:ilvl w:val="0"/>
+          <w:numId w:val="37"/>
+        </w:numPr>
         <w:jc w:val="both"/>
-      </w:pPr>
-      <w:r>
+        <w:rPr>
+          <w:rFonts w:asciiTheme="minorHAnsi" w:hAnsiTheme="minorHAnsi" w:cstheme="minorHAnsi"/>
+          <w:b w:val="0"/>
+        </w:rPr>
+      </w:pPr>
+      <w:r>
+        <w:rPr>
+          <w:rFonts w:asciiTheme="minorHAnsi" w:hAnsiTheme="minorHAnsi" w:cstheme="minorHAnsi"/>
+          <w:b w:val="0"/>
+        </w:rPr>
         <w:t>Otros.</w:t>
       </w:r>
       <w:r>
+        <w:rPr>
+          <w:rFonts w:asciiTheme="minorHAnsi" w:hAnsiTheme="minorHAnsi" w:cstheme="minorHAnsi"/>
+          <w:b w:val="0"/>
+        </w:rPr>
         <w:t xml:space="preserve"> </w:t>
-      </w:r>
-      <w:r>
-        <w:t>]</w:t>
       </w:r>
     </w:p>
     <w:p>
@@ -4467,6 +4705,7 @@
         <w:jc w:val="both"/>
       </w:pPr>
       <w:r>
+        <w:lastRenderedPageBreak/>
         <w:t>Requerimientos Funcionales</w:t>
       </w:r>
     </w:p>
@@ -4475,7 +4714,6 @@
         <w:jc w:val="both"/>
       </w:pPr>
       <w:r>
-        <w:lastRenderedPageBreak/>
         <w:t>Requerimientos no Funcionales</w:t>
       </w:r>
     </w:p>
@@ -4503,6 +4741,62 @@
     </w:p>
     <w:p>
       <w:pPr>
+        <w:jc w:val="both"/>
+      </w:pPr>
+      <w:r>
+        <w:t>En la iteración 1 de la fase de construcción  se programaran los siguientes  casos de Uso:</w:t>
+      </w:r>
+    </w:p>
+    <w:p>
+      <w:pPr>
+        <w:jc w:val="both"/>
+      </w:pPr>
+      <w:r>
+        <w:t>CU02- Importar Horario de Cursada.</w:t>
+      </w:r>
+    </w:p>
+    <w:p>
+      <w:pPr>
+        <w:jc w:val="both"/>
+      </w:pPr>
+      <w:r>
+        <w:t>CU03- Importar Mesa de Examen.</w:t>
+      </w:r>
+    </w:p>
+    <w:p>
+      <w:pPr>
+        <w:jc w:val="both"/>
+      </w:pPr>
+      <w:r>
+        <w:t>CU0</w:t>
+      </w:r>
+      <w:r>
+        <w:t>4- Buscar Horario de Cursada.</w:t>
+      </w:r>
+    </w:p>
+    <w:p>
+      <w:pPr>
+        <w:jc w:val="both"/>
+      </w:pPr>
+      <w:r>
+        <w:t>CU05-Buscar Mesa de Examen.</w:t>
+      </w:r>
+    </w:p>
+    <w:p>
+      <w:pPr>
+        <w:jc w:val="both"/>
+      </w:pPr>
+      <w:r>
+        <w:t>En la iteración 2 de la fase de construcción se programaran las pruebas para los casos de Uso detallados anteriormente.</w:t>
+      </w:r>
+      <w:bookmarkStart w:id="14" w:name="_GoBack"/>
+      <w:bookmarkEnd w:id="14"/>
+      <w:r>
+        <w:t xml:space="preserve"> </w:t>
+      </w:r>
+    </w:p>
+    <w:p>
+      <w:pPr>
         <w:pStyle w:val="InfoBlue"/>
       </w:pPr>
     </w:p>
@@ -4510,13 +4804,13 @@
       <w:pPr>
         <w:pStyle w:val="PSI-Ttulo1"/>
       </w:pPr>
-      <w:bookmarkStart w:id="14" w:name="_Toc165473666"/>
-      <w:bookmarkStart w:id="15" w:name="_Toc259313020"/>
+      <w:bookmarkStart w:id="15" w:name="_Toc165473666"/>
+      <w:bookmarkStart w:id="16" w:name="_Toc259313020"/>
       <w:r>
         <w:t>Objetos a ser Evaluados</w:t>
       </w:r>
-      <w:bookmarkEnd w:id="14"/>
       <w:bookmarkEnd w:id="15"/>
+      <w:bookmarkEnd w:id="16"/>
       <w:r>
         <w:t xml:space="preserve"> </w:t>
       </w:r>
@@ -4612,13 +4906,13 @@
       <w:pPr>
         <w:pStyle w:val="PSI-Ttulo1"/>
       </w:pPr>
-      <w:bookmarkStart w:id="16" w:name="_Toc165473667"/>
-      <w:bookmarkStart w:id="17" w:name="_Toc259313021"/>
+      <w:bookmarkStart w:id="17" w:name="_Toc165473667"/>
+      <w:bookmarkStart w:id="18" w:name="_Toc259313021"/>
       <w:r>
         <w:t>Ámbito de las Pruebas</w:t>
       </w:r>
-      <w:bookmarkEnd w:id="16"/>
       <w:bookmarkEnd w:id="17"/>
+      <w:bookmarkEnd w:id="18"/>
       <w:r>
         <w:t xml:space="preserve"> </w:t>
       </w:r>
@@ -4673,13 +4967,14 @@
       <w:pPr>
         <w:pStyle w:val="PSI-Ttulo2"/>
       </w:pPr>
-      <w:bookmarkStart w:id="18" w:name="_Toc165473668"/>
-      <w:bookmarkStart w:id="19" w:name="_Toc259313022"/>
-      <w:r>
+      <w:bookmarkStart w:id="19" w:name="_Toc165473668"/>
+      <w:bookmarkStart w:id="20" w:name="_Toc259313022"/>
+      <w:r>
+        <w:lastRenderedPageBreak/>
         <w:t>Dentro del Ámbito</w:t>
       </w:r>
-      <w:bookmarkEnd w:id="18"/>
       <w:bookmarkEnd w:id="19"/>
+      <w:bookmarkEnd w:id="20"/>
     </w:p>
     <w:p>
       <w:pPr>
@@ -4701,10 +4996,18 @@
         <w:t xml:space="preserve"> para probar la implementación de la solución en su entorno. Estas pruebas se describen en la sección Ca</w:t>
       </w:r>
       <w:r>
-        <w:t>sos de prueba.</w:t>
-      </w:r>
-      <w:r>
-        <w:t>. List</w:t>
+        <w:t>sos de prueba</w:t>
+      </w:r>
+      <w:proofErr w:type="gramStart"/>
+      <w:r>
+        <w:t>.</w:t>
+      </w:r>
+      <w:r>
+        <w:t>.</w:t>
+      </w:r>
+      <w:proofErr w:type="gramEnd"/>
+      <w:r>
+        <w:t xml:space="preserve"> List</w:t>
       </w:r>
       <w:r>
         <w:t>ar</w:t>
@@ -4731,13 +5034,13 @@
       <w:pPr>
         <w:pStyle w:val="PSI-Ttulo2"/>
       </w:pPr>
-      <w:bookmarkStart w:id="20" w:name="_Toc165473669"/>
-      <w:bookmarkStart w:id="21" w:name="_Toc259313023"/>
+      <w:bookmarkStart w:id="21" w:name="_Toc165473669"/>
+      <w:bookmarkStart w:id="22" w:name="_Toc259313023"/>
       <w:r>
         <w:t>Fuera del Ámbito</w:t>
       </w:r>
-      <w:bookmarkEnd w:id="20"/>
       <w:bookmarkEnd w:id="21"/>
+      <w:bookmarkEnd w:id="22"/>
       <w:r>
         <w:t xml:space="preserve"> </w:t>
       </w:r>
@@ -4774,10 +5077,18 @@
         <w:t>,</w:t>
       </w:r>
       <w:r>
-        <w:t xml:space="preserve"> las cuales pudieron haber sido establecidas dentro del mismo, justifique brevemente el</w:t>
-      </w:r>
-      <w:r>
-        <w:t xml:space="preserve"> porqué no fueron introducidas.</w:t>
+        <w:t xml:space="preserve"> las cuales pudieron haber sido establecidas dentro del mismo, justifique brevemente </w:t>
+      </w:r>
+      <w:proofErr w:type="spellStart"/>
+      <w:r>
+        <w:t>el</w:t>
+      </w:r>
+      <w:r>
+        <w:t xml:space="preserve"> porqué</w:t>
+      </w:r>
+      <w:proofErr w:type="spellEnd"/>
+      <w:r>
+        <w:t xml:space="preserve"> no fueron introducidas.</w:t>
       </w:r>
       <w:r>
         <w:t>]</w:t>
@@ -4795,18 +5106,18 @@
       <w:pPr>
         <w:pStyle w:val="PSI-Ttulo1"/>
       </w:pPr>
-      <w:bookmarkStart w:id="22" w:name="_Toc165473670"/>
+      <w:bookmarkStart w:id="23" w:name="_Toc165473670"/>
     </w:p>
     <w:p>
       <w:pPr>
         <w:pStyle w:val="PSI-Ttulo1"/>
       </w:pPr>
-      <w:bookmarkStart w:id="23" w:name="_Toc259313024"/>
+      <w:bookmarkStart w:id="24" w:name="_Toc259313024"/>
       <w:r>
         <w:t>Lista de Ideas de las Pruebas</w:t>
       </w:r>
-      <w:bookmarkEnd w:id="22"/>
       <w:bookmarkEnd w:id="23"/>
+      <w:bookmarkEnd w:id="24"/>
       <w:r>
         <w:t xml:space="preserve"> </w:t>
       </w:r>
@@ -4928,13 +5239,14 @@
       <w:pPr>
         <w:pStyle w:val="PSI-Ttulo1"/>
       </w:pPr>
-      <w:bookmarkStart w:id="24" w:name="_Toc165473671"/>
-      <w:bookmarkStart w:id="25" w:name="_Toc259313025"/>
-      <w:r>
+      <w:bookmarkStart w:id="25" w:name="_Toc165473671"/>
+      <w:bookmarkStart w:id="26" w:name="_Toc259313025"/>
+      <w:r>
+        <w:lastRenderedPageBreak/>
         <w:t>Enfoque de las Pruebas</w:t>
       </w:r>
-      <w:bookmarkEnd w:id="24"/>
       <w:bookmarkEnd w:id="25"/>
+      <w:bookmarkEnd w:id="26"/>
     </w:p>
     <w:p>
       <w:pPr>
@@ -5007,7 +5319,6 @@
         <w:jc w:val="both"/>
       </w:pPr>
       <w:r>
-        <w:lastRenderedPageBreak/>
         <w:t>Pruebas de Carga</w:t>
       </w:r>
     </w:p>
@@ -5350,6 +5661,7 @@
               <w:jc w:val="both"/>
             </w:pPr>
             <w:r>
+              <w:lastRenderedPageBreak/>
               <w:t>3. Fase 2</w:t>
             </w:r>
           </w:p>
@@ -5384,6 +5696,7 @@
               <w:pStyle w:val="PSI-Normal"/>
             </w:pPr>
             <w:r>
+              <w:lastRenderedPageBreak/>
               <w:t>Entorno de prueba:</w:t>
             </w:r>
           </w:p>
@@ -5619,7 +5932,6 @@
               <w:pStyle w:val="PSI-Normal"/>
             </w:pPr>
             <w:r>
-              <w:lastRenderedPageBreak/>
               <w:t>Consideraciones Especiales:</w:t>
             </w:r>
           </w:p>
@@ -5693,13 +6005,13 @@
       <w:pPr>
         <w:pStyle w:val="PSI-Ttulo1"/>
       </w:pPr>
-      <w:bookmarkStart w:id="26" w:name="_Toc165473672"/>
-      <w:bookmarkStart w:id="27" w:name="_Toc259313026"/>
+      <w:bookmarkStart w:id="27" w:name="_Toc165473672"/>
+      <w:bookmarkStart w:id="28" w:name="_Toc259313026"/>
       <w:r>
         <w:t>Herramientas para las Pruebas</w:t>
       </w:r>
-      <w:bookmarkEnd w:id="26"/>
       <w:bookmarkEnd w:id="27"/>
+      <w:bookmarkEnd w:id="28"/>
     </w:p>
     <w:p>
       <w:pPr>
@@ -5724,13 +6036,13 @@
       <w:pPr>
         <w:pStyle w:val="PSI-Ttulo2"/>
       </w:pPr>
-      <w:bookmarkStart w:id="28" w:name="_Toc165473673"/>
-      <w:bookmarkStart w:id="29" w:name="_Toc259313027"/>
+      <w:bookmarkStart w:id="29" w:name="_Toc165473673"/>
+      <w:bookmarkStart w:id="30" w:name="_Toc259313027"/>
       <w:r>
         <w:t>Software</w:t>
       </w:r>
-      <w:bookmarkEnd w:id="28"/>
       <w:bookmarkEnd w:id="29"/>
+      <w:bookmarkEnd w:id="30"/>
     </w:p>
     <w:p>
       <w:pPr>
@@ -5917,13 +6229,13 @@
       <w:pPr>
         <w:pStyle w:val="PSI-Ttulo2"/>
       </w:pPr>
-      <w:bookmarkStart w:id="30" w:name="_Toc165473674"/>
-      <w:bookmarkStart w:id="31" w:name="_Toc259313028"/>
+      <w:bookmarkStart w:id="31" w:name="_Toc165473674"/>
+      <w:bookmarkStart w:id="32" w:name="_Toc259313028"/>
       <w:r>
         <w:t>Herramientas de Soporte y Productividad</w:t>
       </w:r>
-      <w:bookmarkEnd w:id="30"/>
       <w:bookmarkEnd w:id="31"/>
+      <w:bookmarkEnd w:id="32"/>
     </w:p>
     <w:p>
       <w:pPr>
@@ -6016,7 +6328,6 @@
               <w:pStyle w:val="PSI-Normal"/>
             </w:pPr>
             <w:r>
-              <w:lastRenderedPageBreak/>
               <w:t>Nombre</w:t>
             </w:r>
           </w:p>
@@ -6171,13 +6482,13 @@
       <w:pPr>
         <w:pStyle w:val="PSI-Ttulo2"/>
       </w:pPr>
-      <w:bookmarkStart w:id="32" w:name="_Toc165473675"/>
-      <w:bookmarkStart w:id="33" w:name="_Toc259313029"/>
+      <w:bookmarkStart w:id="33" w:name="_Toc165473675"/>
+      <w:bookmarkStart w:id="34" w:name="_Toc259313029"/>
       <w:r>
         <w:t>Secuencias de Comandos Personalizadas (Script de Pruebas)</w:t>
       </w:r>
-      <w:bookmarkEnd w:id="32"/>
       <w:bookmarkEnd w:id="33"/>
+      <w:bookmarkEnd w:id="34"/>
     </w:p>
     <w:p>
       <w:pPr>
@@ -6217,13 +6528,13 @@
       <w:pPr>
         <w:pStyle w:val="PSI-Ttulo2"/>
       </w:pPr>
-      <w:bookmarkStart w:id="34" w:name="_Toc165473676"/>
-      <w:bookmarkStart w:id="35" w:name="_Toc259313030"/>
+      <w:bookmarkStart w:id="35" w:name="_Toc165473676"/>
+      <w:bookmarkStart w:id="36" w:name="_Toc259313030"/>
       <w:r>
         <w:t>Hardware</w:t>
       </w:r>
-      <w:bookmarkEnd w:id="34"/>
       <w:bookmarkEnd w:id="35"/>
+      <w:bookmarkEnd w:id="36"/>
     </w:p>
     <w:p>
       <w:pPr>
@@ -6394,18 +6705,18 @@
       <w:pPr>
         <w:pStyle w:val="PSI-Ttulo2"/>
       </w:pPr>
-      <w:bookmarkStart w:id="36" w:name="_Toc165473677"/>
+      <w:bookmarkStart w:id="37" w:name="_Toc165473677"/>
     </w:p>
     <w:p>
       <w:pPr>
         <w:pStyle w:val="PSI-Ttulo2"/>
       </w:pPr>
-      <w:bookmarkStart w:id="37" w:name="_Toc259313031"/>
+      <w:bookmarkStart w:id="38" w:name="_Toc259313031"/>
       <w:r>
         <w:t>Configuraciones de Pruebas de ambiente</w:t>
       </w:r>
-      <w:bookmarkEnd w:id="36"/>
       <w:bookmarkEnd w:id="37"/>
+      <w:bookmarkEnd w:id="38"/>
     </w:p>
     <w:p>
       <w:pPr>
@@ -6459,6 +6770,7 @@
               <w:pStyle w:val="PSI-Normal"/>
             </w:pPr>
             <w:r>
+              <w:lastRenderedPageBreak/>
               <w:t>Nombre de Configuración</w:t>
             </w:r>
           </w:p>
@@ -6576,7 +6888,7 @@
           <w:lang w:val="es-AR"/>
         </w:rPr>
       </w:pPr>
-      <w:bookmarkStart w:id="38" w:name="_Toc165473678"/>
+      <w:bookmarkStart w:id="39" w:name="_Toc165473678"/>
       <w:r>
         <w:br w:type="page"/>
       </w:r>
@@ -6585,13 +6897,13 @@
       <w:pPr>
         <w:pStyle w:val="PSI-Ttulo1"/>
       </w:pPr>
-      <w:bookmarkStart w:id="39" w:name="_Toc259313032"/>
+      <w:bookmarkStart w:id="40" w:name="_Toc259313032"/>
       <w:r>
         <w:lastRenderedPageBreak/>
         <w:t>Casos de Prueba</w:t>
       </w:r>
-      <w:bookmarkEnd w:id="38"/>
       <w:bookmarkEnd w:id="39"/>
+      <w:bookmarkEnd w:id="40"/>
     </w:p>
     <w:p>
       <w:pPr>
@@ -6937,7 +7249,7 @@
                 <w:sz w:val="20"/>
               </w:rPr>
             </w:pPr>
-            <w:bookmarkStart w:id="40" w:name="DDE_LINK1"/>
+            <w:bookmarkStart w:id="41" w:name="DDE_LINK1"/>
             <w:r>
               <w:rPr>
                 <w:rFonts w:ascii="Arial" w:hAnsi="Arial"/>
@@ -6947,7 +7259,7 @@
               </w:rPr>
               <w:t>ID/Nombre Caso de Prueba:</w:t>
             </w:r>
-            <w:bookmarkEnd w:id="40"/>
+            <w:bookmarkEnd w:id="41"/>
           </w:p>
         </w:tc>
         <w:tc>
@@ -8270,7 +8582,7 @@
           <w:lang w:val="es-AR"/>
         </w:rPr>
       </w:pPr>
-      <w:bookmarkStart w:id="41" w:name="_Toc165473679"/>
+      <w:bookmarkStart w:id="42" w:name="_Toc165473679"/>
       <w:r>
         <w:br w:type="page"/>
       </w:r>
@@ -8284,12 +8596,12 @@
       <w:pPr>
         <w:pStyle w:val="PSI-Ttulo1"/>
       </w:pPr>
-      <w:bookmarkStart w:id="42" w:name="_Toc259313033"/>
+      <w:bookmarkStart w:id="43" w:name="_Toc259313033"/>
       <w:r>
         <w:t>Prioridades</w:t>
       </w:r>
-      <w:bookmarkEnd w:id="41"/>
       <w:bookmarkEnd w:id="42"/>
+      <w:bookmarkEnd w:id="43"/>
       <w:r>
         <w:t xml:space="preserve"> </w:t>
       </w:r>
@@ -8298,13 +8610,13 @@
       <w:pPr>
         <w:pStyle w:val="PSI-Ttulo2"/>
       </w:pPr>
-      <w:bookmarkStart w:id="43" w:name="_Toc165473680"/>
-      <w:bookmarkStart w:id="44" w:name="_Toc259313034"/>
+      <w:bookmarkStart w:id="44" w:name="_Toc165473680"/>
+      <w:bookmarkStart w:id="45" w:name="_Toc259313034"/>
       <w:r>
         <w:t>Casos de Prueba por Características de Prioridad</w:t>
       </w:r>
-      <w:bookmarkEnd w:id="43"/>
       <w:bookmarkEnd w:id="44"/>
+      <w:bookmarkEnd w:id="45"/>
     </w:p>
     <w:p>
       <w:pPr>
@@ -8329,13 +8641,13 @@
       <w:pPr>
         <w:pStyle w:val="PSI-Ttulo3"/>
       </w:pPr>
-      <w:bookmarkStart w:id="45" w:name="_Toc165473681"/>
-      <w:bookmarkStart w:id="46" w:name="_Toc259313035"/>
+      <w:bookmarkStart w:id="46" w:name="_Toc165473681"/>
+      <w:bookmarkStart w:id="47" w:name="_Toc259313035"/>
       <w:r>
         <w:t>Esenciales</w:t>
       </w:r>
-      <w:bookmarkEnd w:id="45"/>
       <w:bookmarkEnd w:id="46"/>
+      <w:bookmarkEnd w:id="47"/>
       <w:r>
         <w:t xml:space="preserve"> </w:t>
       </w:r>
@@ -8367,13 +8679,13 @@
       <w:pPr>
         <w:pStyle w:val="PSI-Ttulo3"/>
       </w:pPr>
-      <w:bookmarkStart w:id="47" w:name="_Toc165473682"/>
-      <w:bookmarkStart w:id="48" w:name="_Toc259313036"/>
+      <w:bookmarkStart w:id="48" w:name="_Toc165473682"/>
+      <w:bookmarkStart w:id="49" w:name="_Toc259313036"/>
       <w:r>
         <w:t>Esperadas</w:t>
       </w:r>
-      <w:bookmarkEnd w:id="47"/>
       <w:bookmarkEnd w:id="48"/>
+      <w:bookmarkEnd w:id="49"/>
       <w:r>
         <w:t xml:space="preserve"> </w:t>
       </w:r>
@@ -8405,13 +8717,13 @@
       <w:pPr>
         <w:pStyle w:val="PSI-Ttulo3"/>
       </w:pPr>
-      <w:bookmarkStart w:id="49" w:name="_Toc165473683"/>
-      <w:bookmarkStart w:id="50" w:name="_Toc259313037"/>
+      <w:bookmarkStart w:id="50" w:name="_Toc165473683"/>
+      <w:bookmarkStart w:id="51" w:name="_Toc259313037"/>
       <w:r>
         <w:t>Deseadas</w:t>
       </w:r>
-      <w:bookmarkEnd w:id="49"/>
       <w:bookmarkEnd w:id="50"/>
+      <w:bookmarkEnd w:id="51"/>
       <w:r>
         <w:t xml:space="preserve"> </w:t>
       </w:r>
@@ -8449,20 +8761,20 @@
       <w:pPr>
         <w:pStyle w:val="PSI-Ttulo2"/>
       </w:pPr>
-      <w:bookmarkStart w:id="51" w:name="byusecase"/>
-      <w:bookmarkStart w:id="52" w:name="_Toc165473684"/>
-      <w:bookmarkEnd w:id="51"/>
+      <w:bookmarkStart w:id="52" w:name="byusecase"/>
+      <w:bookmarkStart w:id="53" w:name="_Toc165473684"/>
+      <w:bookmarkEnd w:id="52"/>
     </w:p>
     <w:p>
       <w:pPr>
         <w:pStyle w:val="PSI-Ttulo2"/>
       </w:pPr>
-      <w:bookmarkStart w:id="53" w:name="_Toc259313038"/>
+      <w:bookmarkStart w:id="54" w:name="_Toc259313038"/>
       <w:r>
         <w:t>Casos de Pruebas por Prioridad de Caso de Uso</w:t>
       </w:r>
-      <w:bookmarkEnd w:id="52"/>
       <w:bookmarkEnd w:id="53"/>
+      <w:bookmarkEnd w:id="54"/>
     </w:p>
     <w:p>
       <w:pPr>
@@ -8484,13 +8796,13 @@
       <w:pPr>
         <w:pStyle w:val="PSI-Ttulo3"/>
       </w:pPr>
-      <w:bookmarkStart w:id="54" w:name="_Toc165473685"/>
-      <w:bookmarkStart w:id="55" w:name="_Toc259313039"/>
+      <w:bookmarkStart w:id="55" w:name="_Toc165473685"/>
+      <w:bookmarkStart w:id="56" w:name="_Toc259313039"/>
       <w:r>
         <w:t>Esenciales</w:t>
       </w:r>
-      <w:bookmarkEnd w:id="54"/>
       <w:bookmarkEnd w:id="55"/>
+      <w:bookmarkEnd w:id="56"/>
       <w:r>
         <w:t xml:space="preserve"> </w:t>
       </w:r>
@@ -8523,13 +8835,13 @@
       <w:pPr>
         <w:pStyle w:val="PSI-Ttulo3"/>
       </w:pPr>
-      <w:bookmarkStart w:id="56" w:name="_Toc165473686"/>
-      <w:bookmarkStart w:id="57" w:name="_Toc259313040"/>
+      <w:bookmarkStart w:id="57" w:name="_Toc165473686"/>
+      <w:bookmarkStart w:id="58" w:name="_Toc259313040"/>
       <w:r>
         <w:t>Esperados</w:t>
       </w:r>
-      <w:bookmarkEnd w:id="56"/>
       <w:bookmarkEnd w:id="57"/>
+      <w:bookmarkEnd w:id="58"/>
       <w:r>
         <w:t xml:space="preserve"> </w:t>
       </w:r>
@@ -8562,13 +8874,13 @@
       <w:pPr>
         <w:pStyle w:val="PSI-Ttulo3"/>
       </w:pPr>
-      <w:bookmarkStart w:id="58" w:name="_Toc165473687"/>
-      <w:bookmarkStart w:id="59" w:name="_Toc259313041"/>
+      <w:bookmarkStart w:id="59" w:name="_Toc165473687"/>
+      <w:bookmarkStart w:id="60" w:name="_Toc259313041"/>
       <w:r>
         <w:t>Deseados</w:t>
       </w:r>
-      <w:bookmarkEnd w:id="58"/>
       <w:bookmarkEnd w:id="59"/>
+      <w:bookmarkEnd w:id="60"/>
       <w:r>
         <w:t xml:space="preserve"> </w:t>
       </w:r>
@@ -8607,13 +8919,13 @@
       <w:pPr>
         <w:pStyle w:val="PSI-Ttulo2"/>
       </w:pPr>
-      <w:bookmarkStart w:id="60" w:name="_Toc165473688"/>
-      <w:bookmarkStart w:id="61" w:name="_Toc259313042"/>
+      <w:bookmarkStart w:id="61" w:name="_Toc165473688"/>
+      <w:bookmarkStart w:id="62" w:name="_Toc259313042"/>
       <w:r>
         <w:t>Flujos de Trabajo de Pruebas</w:t>
       </w:r>
-      <w:bookmarkEnd w:id="60"/>
       <w:bookmarkEnd w:id="61"/>
+      <w:bookmarkEnd w:id="62"/>
     </w:p>
     <w:p>
       <w:pPr>
@@ -8663,25 +8975,25 @@
       <w:pPr>
         <w:pStyle w:val="PSI-Ttulo1"/>
       </w:pPr>
-      <w:bookmarkStart w:id="62" w:name="_Toc165473689"/>
-      <w:bookmarkStart w:id="63" w:name="_Toc259313043"/>
+      <w:bookmarkStart w:id="63" w:name="_Toc165473689"/>
+      <w:bookmarkStart w:id="64" w:name="_Toc259313043"/>
       <w:r>
         <w:t>Entregables</w:t>
       </w:r>
-      <w:bookmarkEnd w:id="62"/>
       <w:bookmarkEnd w:id="63"/>
+      <w:bookmarkEnd w:id="64"/>
     </w:p>
     <w:p>
       <w:pPr>
         <w:pStyle w:val="PSI-Ttulo2"/>
       </w:pPr>
-      <w:bookmarkStart w:id="64" w:name="_Toc165473690"/>
-      <w:bookmarkStart w:id="65" w:name="_Toc259313044"/>
+      <w:bookmarkStart w:id="65" w:name="_Toc165473690"/>
+      <w:bookmarkStart w:id="66" w:name="_Toc259313044"/>
       <w:r>
         <w:t>Lista de Entregables de Pruebas</w:t>
       </w:r>
-      <w:bookmarkEnd w:id="64"/>
       <w:bookmarkEnd w:id="65"/>
+      <w:bookmarkEnd w:id="66"/>
       <w:r>
         <w:t xml:space="preserve"> </w:t>
       </w:r>
@@ -8694,11 +9006,16 @@
         <w:t>[</w:t>
       </w:r>
       <w:r>
-        <w:t xml:space="preserve">Especifique en esta sección, los entregables que serán producto de las pruebas a realizar, los cuales serán distribuidos y utilizados por los   involucrados en el desarrollo del sistema para brindarles información relevante de los resultados obtenidos y de los avances logrados. </w:t>
+        <w:t>Especifique en esta sección, los entregables que serán producto de las pruebas a realizar, los cuales serán distribuidos y utilizados por los   involucrados en el desarrollo del sistema para brindarles información relevante de los resultados obtenidos y de los avances logrados</w:t>
+      </w:r>
+      <w:proofErr w:type="gramStart"/>
+      <w:r>
+        <w:t xml:space="preserve">. </w:t>
       </w:r>
       <w:r>
         <w:t>]</w:t>
       </w:r>
+      <w:proofErr w:type="gramEnd"/>
     </w:p>
     <w:p>
       <w:pPr>
@@ -8739,8 +9056,8 @@
             <w:pPr>
               <w:pStyle w:val="PSI-Normal"/>
             </w:pPr>
-            <w:bookmarkStart w:id="66" w:name="colE1KAC1"/>
-            <w:bookmarkEnd w:id="66"/>
+            <w:bookmarkStart w:id="67" w:name="colE1KAC1"/>
+            <w:bookmarkEnd w:id="67"/>
             <w:r>
               <w:t>Entregables</w:t>
             </w:r>
@@ -8761,8 +9078,8 @@
             <w:pPr>
               <w:pStyle w:val="PSI-Normal"/>
             </w:pPr>
-            <w:bookmarkStart w:id="67" w:name="colE5KAC1"/>
-            <w:bookmarkEnd w:id="67"/>
+            <w:bookmarkStart w:id="68" w:name="colE5KAC1"/>
+            <w:bookmarkEnd w:id="68"/>
             <w:r>
               <w:t>Descripción</w:t>
             </w:r>
@@ -8850,13 +9167,13 @@
       <w:pPr>
         <w:pStyle w:val="PSI-Ttulo2"/>
       </w:pPr>
-      <w:bookmarkStart w:id="68" w:name="_Toc165473691"/>
-      <w:bookmarkStart w:id="69" w:name="_Toc259313045"/>
+      <w:bookmarkStart w:id="69" w:name="_Toc165473691"/>
+      <w:bookmarkStart w:id="70" w:name="_Toc259313045"/>
       <w:r>
         <w:t>Ficha: Escenarios por Caso de Uso</w:t>
       </w:r>
-      <w:bookmarkEnd w:id="68"/>
       <w:bookmarkEnd w:id="69"/>
+      <w:bookmarkEnd w:id="70"/>
     </w:p>
     <w:p>
       <w:pPr>
@@ -9120,7 +9437,7 @@
           <w:lang w:val="es-AR"/>
         </w:rPr>
       </w:pPr>
-      <w:bookmarkStart w:id="70" w:name="_Toc165473692"/>
+      <w:bookmarkStart w:id="71" w:name="_Toc165473692"/>
     </w:p>
     <w:p>
       <w:pPr>
@@ -9142,13 +9459,13 @@
       <w:pPr>
         <w:pStyle w:val="PSI-Ttulo2"/>
       </w:pPr>
-      <w:bookmarkStart w:id="71" w:name="_Toc259313046"/>
+      <w:bookmarkStart w:id="72" w:name="_Toc259313046"/>
       <w:r>
         <w:lastRenderedPageBreak/>
         <w:t>Ficha: Resumen de Ciclos de Prueba</w:t>
       </w:r>
-      <w:bookmarkEnd w:id="70"/>
       <w:bookmarkEnd w:id="71"/>
+      <w:bookmarkEnd w:id="72"/>
     </w:p>
     <w:p>
       <w:pPr>
@@ -10079,18 +10396,18 @@
           <w:lang w:val="es-AR"/>
         </w:rPr>
       </w:pPr>
-      <w:bookmarkStart w:id="72" w:name="_Toc165473693"/>
+      <w:bookmarkStart w:id="73" w:name="_Toc165473693"/>
     </w:p>
     <w:p>
       <w:pPr>
         <w:pStyle w:val="PSI-Ttulo2"/>
       </w:pPr>
-      <w:bookmarkStart w:id="73" w:name="_Toc259313047"/>
+      <w:bookmarkStart w:id="74" w:name="_Toc259313047"/>
       <w:r>
         <w:t>Ficha: Matriz de Trazabilidad</w:t>
       </w:r>
-      <w:bookmarkEnd w:id="72"/>
       <w:bookmarkEnd w:id="73"/>
+      <w:bookmarkEnd w:id="74"/>
       <w:r>
         <w:t xml:space="preserve"> </w:t>
       </w:r>
@@ -10821,14 +11138,14 @@
       <w:pPr>
         <w:pStyle w:val="PSI-Ttulo1"/>
       </w:pPr>
-      <w:bookmarkStart w:id="74" w:name="_Toc165473694"/>
-      <w:bookmarkStart w:id="75" w:name="_Toc259313048"/>
+      <w:bookmarkStart w:id="75" w:name="_Toc165473694"/>
+      <w:bookmarkStart w:id="76" w:name="_Toc259313048"/>
       <w:r>
         <w:lastRenderedPageBreak/>
         <w:t>Criterio para el Inicio y Fin del Plan de Pruebas</w:t>
       </w:r>
-      <w:bookmarkEnd w:id="74"/>
       <w:bookmarkEnd w:id="75"/>
+      <w:bookmarkEnd w:id="76"/>
       <w:r>
         <w:t xml:space="preserve"> </w:t>
       </w:r>
@@ -10837,13 +11154,13 @@
       <w:pPr>
         <w:pStyle w:val="PSI-Ttulo2"/>
       </w:pPr>
-      <w:bookmarkStart w:id="76" w:name="_Toc165473695"/>
-      <w:bookmarkStart w:id="77" w:name="_Toc259313049"/>
+      <w:bookmarkStart w:id="77" w:name="_Toc165473695"/>
+      <w:bookmarkStart w:id="78" w:name="_Toc259313049"/>
       <w:r>
         <w:t>Criterios de Inicio</w:t>
       </w:r>
-      <w:bookmarkEnd w:id="76"/>
       <w:bookmarkEnd w:id="77"/>
+      <w:bookmarkEnd w:id="78"/>
     </w:p>
     <w:p>
       <w:pPr>
@@ -10902,13 +11219,13 @@
       <w:pPr>
         <w:pStyle w:val="PSI-Ttulo2"/>
       </w:pPr>
-      <w:bookmarkStart w:id="78" w:name="_Toc165473696"/>
-      <w:bookmarkStart w:id="79" w:name="_Toc259313050"/>
+      <w:bookmarkStart w:id="79" w:name="_Toc165473696"/>
+      <w:bookmarkStart w:id="80" w:name="_Toc259313050"/>
       <w:r>
         <w:t>Criterios de Fin</w:t>
       </w:r>
-      <w:bookmarkEnd w:id="78"/>
       <w:bookmarkEnd w:id="79"/>
+      <w:bookmarkEnd w:id="80"/>
     </w:p>
     <w:p>
       <w:pPr>
@@ -10936,13 +11253,13 @@
       <w:pPr>
         <w:pStyle w:val="PSI-Ttulo2"/>
       </w:pPr>
-      <w:bookmarkStart w:id="80" w:name="_Toc165473697"/>
-      <w:bookmarkStart w:id="81" w:name="_Toc259313051"/>
+      <w:bookmarkStart w:id="81" w:name="_Toc165473697"/>
+      <w:bookmarkStart w:id="82" w:name="_Toc259313051"/>
       <w:r>
         <w:t>Criterios de Suspensión y Retomo de Actividades</w:t>
       </w:r>
-      <w:bookmarkEnd w:id="80"/>
       <w:bookmarkEnd w:id="81"/>
+      <w:bookmarkEnd w:id="82"/>
     </w:p>
     <w:p>
       <w:pPr>
@@ -10965,7 +11282,7 @@
       <w:r>
         <w:t>]</w:t>
       </w:r>
-      <w:bookmarkStart w:id="82" w:name="_Toc165473698"/>
+      <w:bookmarkStart w:id="83" w:name="_Toc165473698"/>
       <w:r>
         <w:br w:type="page"/>
       </w:r>
@@ -10974,25 +11291,25 @@
       <w:pPr>
         <w:pStyle w:val="PSI-Ttulo1"/>
       </w:pPr>
-      <w:bookmarkStart w:id="83" w:name="_Toc259313052"/>
+      <w:bookmarkStart w:id="84" w:name="_Toc259313052"/>
       <w:r>
         <w:lastRenderedPageBreak/>
         <w:t>Criterios para el Lanzamiento</w:t>
       </w:r>
-      <w:bookmarkEnd w:id="82"/>
       <w:bookmarkEnd w:id="83"/>
+      <w:bookmarkEnd w:id="84"/>
     </w:p>
     <w:p>
       <w:pPr>
         <w:pStyle w:val="PSI-Ttulo2"/>
       </w:pPr>
-      <w:bookmarkStart w:id="84" w:name="_Toc165473699"/>
-      <w:bookmarkStart w:id="85" w:name="_Toc259313053"/>
+      <w:bookmarkStart w:id="85" w:name="_Toc165473699"/>
+      <w:bookmarkStart w:id="86" w:name="_Toc259313053"/>
       <w:r>
         <w:t>Criterios de Evaluación</w:t>
       </w:r>
-      <w:bookmarkEnd w:id="84"/>
       <w:bookmarkEnd w:id="85"/>
+      <w:bookmarkEnd w:id="86"/>
       <w:r>
         <w:t xml:space="preserve"> </w:t>
       </w:r>
@@ -11010,9 +11327,11 @@
       <w:r>
         <w:t xml:space="preserve"> </w:t>
       </w:r>
+      <w:proofErr w:type="spellStart"/>
       <w:r>
         <w:t>que</w:t>
       </w:r>
+      <w:proofErr w:type="spellEnd"/>
       <w:r>
         <w:t xml:space="preserve"> aspectos serán tomados para determinar que un producto ha superado satisfactoriamente el plan de pruebas y el mismo está listo para pasar a una siguiente fase. El lanzamiento principal de la solución está vinculado a la gravedad y la prioridad de errores sin resolver de acuerdo con los</w:t>
       </w:r>
@@ -11072,13 +11391,13 @@
       <w:pPr>
         <w:pStyle w:val="PSI-Ttulo2"/>
       </w:pPr>
-      <w:bookmarkStart w:id="86" w:name="_Toc165473700"/>
-      <w:bookmarkStart w:id="87" w:name="_Toc259313054"/>
+      <w:bookmarkStart w:id="87" w:name="_Toc165473700"/>
+      <w:bookmarkStart w:id="88" w:name="_Toc259313054"/>
       <w:r>
         <w:t>Clasificación de los errores</w:t>
       </w:r>
-      <w:bookmarkEnd w:id="86"/>
       <w:bookmarkEnd w:id="87"/>
+      <w:bookmarkEnd w:id="88"/>
     </w:p>
     <w:p>
       <w:pPr>
@@ -11106,8 +11425,8 @@
           <w:lang w:val="es-AR"/>
         </w:rPr>
       </w:pPr>
-      <w:bookmarkStart w:id="88" w:name="EUKAC"/>
-      <w:bookmarkEnd w:id="88"/>
+      <w:bookmarkStart w:id="89" w:name="EUKAC"/>
+      <w:bookmarkEnd w:id="89"/>
     </w:p>
     <w:tbl>
       <w:tblPr>
@@ -11141,13 +11460,13 @@
             <w:pPr>
               <w:pStyle w:val="PSI-Normal"/>
             </w:pPr>
-            <w:bookmarkStart w:id="89" w:name="colEWKAC"/>
-            <w:bookmarkEnd w:id="89"/>
+            <w:bookmarkStart w:id="90" w:name="colEWKAC"/>
+            <w:bookmarkEnd w:id="90"/>
             <w:r>
               <w:t>Calificación</w:t>
             </w:r>
-            <w:bookmarkStart w:id="90" w:name="colE1KAC"/>
-            <w:bookmarkEnd w:id="90"/>
+            <w:bookmarkStart w:id="91" w:name="colE1KAC"/>
+            <w:bookmarkEnd w:id="91"/>
           </w:p>
         </w:tc>
         <w:tc>
@@ -11169,8 +11488,8 @@
             <w:r>
               <w:t>Definición de gravedad</w:t>
             </w:r>
-            <w:bookmarkStart w:id="91" w:name="colE5KAC"/>
-            <w:bookmarkEnd w:id="91"/>
+            <w:bookmarkStart w:id="92" w:name="colE5KAC"/>
+            <w:bookmarkEnd w:id="92"/>
           </w:p>
         </w:tc>
         <w:tc>
@@ -11379,18 +11698,18 @@
       <w:pPr>
         <w:pStyle w:val="PSI-Ttulo2"/>
       </w:pPr>
-      <w:bookmarkStart w:id="92" w:name="_Toc165473701"/>
+      <w:bookmarkStart w:id="93" w:name="_Toc165473701"/>
     </w:p>
     <w:p>
       <w:pPr>
         <w:pStyle w:val="PSI-Ttulo2"/>
       </w:pPr>
-      <w:bookmarkStart w:id="93" w:name="_Toc259313055"/>
+      <w:bookmarkStart w:id="94" w:name="_Toc259313055"/>
       <w:r>
         <w:t>Resultados de la prueba</w:t>
       </w:r>
-      <w:bookmarkEnd w:id="92"/>
       <w:bookmarkEnd w:id="93"/>
+      <w:bookmarkEnd w:id="94"/>
     </w:p>
     <w:p>
       <w:pPr>
@@ -11418,14 +11737,14 @@
       <w:pPr>
         <w:pStyle w:val="PSI-Ttulo2"/>
       </w:pPr>
-      <w:bookmarkStart w:id="94" w:name="_Toc165473702"/>
-      <w:bookmarkStart w:id="95" w:name="_Toc259313056"/>
+      <w:bookmarkStart w:id="95" w:name="_Toc165473702"/>
+      <w:bookmarkStart w:id="96" w:name="_Toc259313056"/>
       <w:r>
         <w:lastRenderedPageBreak/>
         <w:t>Reportes del problema, escalada y resolución</w:t>
       </w:r>
-      <w:bookmarkEnd w:id="94"/>
       <w:bookmarkEnd w:id="95"/>
+      <w:bookmarkEnd w:id="96"/>
     </w:p>
     <w:p>
       <w:pPr>
@@ -11450,13 +11769,13 @@
       <w:pPr>
         <w:pStyle w:val="PSI-Ttulo1"/>
       </w:pPr>
-      <w:bookmarkStart w:id="96" w:name="_Toc165473703"/>
-      <w:bookmarkStart w:id="97" w:name="_Toc259313057"/>
+      <w:bookmarkStart w:id="97" w:name="_Toc165473703"/>
+      <w:bookmarkStart w:id="98" w:name="_Toc259313057"/>
       <w:r>
         <w:t>Riesgos</w:t>
       </w:r>
-      <w:bookmarkEnd w:id="96"/>
       <w:bookmarkEnd w:id="97"/>
+      <w:bookmarkEnd w:id="98"/>
     </w:p>
     <w:p>
       <w:pPr>
@@ -11721,13 +12040,13 @@
       <w:pPr>
         <w:pStyle w:val="PSI-Ttulo1"/>
       </w:pPr>
-      <w:bookmarkStart w:id="98" w:name="_Toc165473704"/>
-      <w:bookmarkStart w:id="99" w:name="_Toc259313058"/>
+      <w:bookmarkStart w:id="99" w:name="_Toc165473704"/>
+      <w:bookmarkStart w:id="100" w:name="_Toc259313058"/>
       <w:r>
         <w:t>Reportes de Problemas y Resolución</w:t>
       </w:r>
-      <w:bookmarkEnd w:id="98"/>
       <w:bookmarkEnd w:id="99"/>
+      <w:bookmarkEnd w:id="100"/>
     </w:p>
     <w:p>
       <w:pPr>
@@ -11775,25 +12094,25 @@
       <w:pPr>
         <w:pStyle w:val="PSI-Ttulo1"/>
       </w:pPr>
-      <w:bookmarkStart w:id="100" w:name="_Toc165473705"/>
-      <w:bookmarkStart w:id="101" w:name="_Toc259313059"/>
+      <w:bookmarkStart w:id="101" w:name="_Toc165473705"/>
+      <w:bookmarkStart w:id="102" w:name="_Toc259313059"/>
       <w:r>
         <w:t>Responsabilidades, Personal y Necesidades de Capacitación</w:t>
       </w:r>
-      <w:bookmarkEnd w:id="100"/>
       <w:bookmarkEnd w:id="101"/>
+      <w:bookmarkEnd w:id="102"/>
     </w:p>
     <w:p>
       <w:pPr>
         <w:pStyle w:val="PSI-Ttulo2"/>
       </w:pPr>
-      <w:bookmarkStart w:id="102" w:name="_Toc165473706"/>
-      <w:bookmarkStart w:id="103" w:name="_Toc259313060"/>
+      <w:bookmarkStart w:id="103" w:name="_Toc165473706"/>
+      <w:bookmarkStart w:id="104" w:name="_Toc259313060"/>
       <w:r>
         <w:t>Personal y Roles Necesarios</w:t>
       </w:r>
-      <w:bookmarkEnd w:id="102"/>
       <w:bookmarkEnd w:id="103"/>
+      <w:bookmarkEnd w:id="104"/>
     </w:p>
     <w:p>
       <w:pPr>
@@ -11806,7 +12125,11 @@
         <w:t>Detallar</w:t>
       </w:r>
       <w:r>
-        <w:t xml:space="preserve"> los roles requeridos y la cantidad de los mismos, para la realización del plan de pruebas según el esfuerzo necesario para realizar el mismo.</w:t>
+        <w:t xml:space="preserve"> los roles requeridos y la cantidad de los mismos, para la realización del plan de pruebas según el esfuerzo necesario para realizar el mismo</w:t>
+      </w:r>
+      <w:proofErr w:type="gramStart"/>
+      <w:r>
+        <w:t>.</w:t>
       </w:r>
       <w:r>
         <w:t xml:space="preserve"> </w:t>
@@ -11814,6 +12137,7 @@
       <w:r>
         <w:t>]</w:t>
       </w:r>
+      <w:proofErr w:type="gramEnd"/>
     </w:p>
     <w:p>
       <w:pPr>
@@ -12019,13 +12343,13 @@
       <w:pPr>
         <w:pStyle w:val="PSI-Ttulo2"/>
       </w:pPr>
-      <w:bookmarkStart w:id="104" w:name="_Toc165473707"/>
-      <w:bookmarkStart w:id="105" w:name="_Toc259313061"/>
+      <w:bookmarkStart w:id="105" w:name="_Toc165473707"/>
+      <w:bookmarkStart w:id="106" w:name="_Toc259313061"/>
       <w:r>
         <w:t>Personal y Necesidades de Capacitación</w:t>
       </w:r>
-      <w:bookmarkEnd w:id="104"/>
       <w:bookmarkEnd w:id="105"/>
+      <w:bookmarkEnd w:id="106"/>
       <w:r>
         <w:t xml:space="preserve"> </w:t>
       </w:r>
@@ -12041,18 +12365,17 @@
         <w:t>Especificar</w:t>
       </w:r>
       <w:r>
-        <w:t xml:space="preserve"> en  esta sección de ser necesari</w:t>
-      </w:r>
-      <w:bookmarkStart w:id="106" w:name="_GoBack"/>
-      <w:bookmarkEnd w:id="106"/>
-      <w:r>
-        <w:t>o</w:t>
+        <w:t xml:space="preserve"> en  esta sección de ser necesario</w:t>
       </w:r>
       <w:r>
         <w:t>,</w:t>
       </w:r>
       <w:r>
-        <w:t xml:space="preserve"> si el personal definido en el punto anterior requiere de alguna capacitación para lograr su objetivo, de ser así especifique que clase de capacitación se le dará y la planificación de la misma.</w:t>
+        <w:t xml:space="preserve"> si el personal definido en el punto anterior requiere de alguna capacitación para lograr su objetivo, de ser así especifique que clase de capacitación se le dará y la planificación de la misma</w:t>
+      </w:r>
+      <w:proofErr w:type="gramStart"/>
+      <w:r>
+        <w:t>.</w:t>
       </w:r>
       <w:r>
         <w:t xml:space="preserve"> </w:t>
@@ -12060,10 +12383,11 @@
       <w:r>
         <w:t>]</w:t>
       </w:r>
+      <w:proofErr w:type="gramEnd"/>
     </w:p>
     <w:sectPr>
-      <w:headerReference w:type="default" r:id="rId12"/>
-      <w:footerReference w:type="default" r:id="rId13"/>
+      <w:headerReference w:type="default" r:id="rId13"/>
+      <w:footerReference w:type="default" r:id="rId14"/>
       <w:pgSz w:w="11906" w:h="16838"/>
       <w:pgMar w:top="1535" w:right="1701" w:bottom="1417" w:left="1701" w:header="567" w:footer="572" w:gutter="0"/>
       <w:cols w:space="708"/>
@@ -12075,7 +12399,7 @@
 </file>
 
 <file path=word/endnotes.xml><?xml version="1.0" encoding="utf-8"?>
-<w:endnotes xmlns:wpc="http://schemas.microsoft.com/office/word/2010/wordprocessingCanvas" xmlns:mc="http://schemas.openxmlformats.org/markup-compatibility/2006" xmlns:o="urn:schemas-microsoft-com:office:office" xmlns:r="http://schemas.openxmlformats.org/officeDocument/2006/relationships" xmlns:m="http://schemas.openxmlformats.org/officeDocument/2006/math" xmlns:v="urn:schemas-microsoft-com:vml" xmlns:wp14="http://schemas.microsoft.com/office/word/2010/wordprocessingDrawing" xmlns:wp="http://schemas.openxmlformats.org/drawingml/2006/wordprocessingDrawing" xmlns:w10="urn:schemas-microsoft-com:office:word" xmlns:w="http://schemas.openxmlformats.org/wordprocessingml/2006/main" xmlns:w14="http://schemas.microsoft.com/office/word/2010/wordml" xmlns:w15="http://schemas.microsoft.com/office/word/2012/wordml" xmlns:wpg="http://schemas.microsoft.com/office/word/2010/wordprocessingGroup" xmlns:wpi="http://schemas.microsoft.com/office/word/2010/wordprocessingInk" xmlns:wne="http://schemas.microsoft.com/office/word/2006/wordml" xmlns:wps="http://schemas.microsoft.com/office/word/2010/wordprocessingShape" mc:Ignorable="w14 w15 wp14">
+<w:endnotes xmlns:wpc="http://schemas.microsoft.com/office/word/2010/wordprocessingCanvas" xmlns:mc="http://schemas.openxmlformats.org/markup-compatibility/2006" xmlns:o="urn:schemas-microsoft-com:office:office" xmlns:r="http://schemas.openxmlformats.org/officeDocument/2006/relationships" xmlns:m="http://schemas.openxmlformats.org/officeDocument/2006/math" xmlns:v="urn:schemas-microsoft-com:vml" xmlns:wp14="http://schemas.microsoft.com/office/word/2010/wordprocessingDrawing" xmlns:wp="http://schemas.openxmlformats.org/drawingml/2006/wordprocessingDrawing" xmlns:w10="urn:schemas-microsoft-com:office:word" xmlns:w="http://schemas.openxmlformats.org/wordprocessingml/2006/main" xmlns:w14="http://schemas.microsoft.com/office/word/2010/wordml" xmlns:wpg="http://schemas.microsoft.com/office/word/2010/wordprocessingGroup" xmlns:wpi="http://schemas.microsoft.com/office/word/2010/wordprocessingInk" xmlns:wne="http://schemas.microsoft.com/office/word/2006/wordml" xmlns:wps="http://schemas.microsoft.com/office/word/2010/wordprocessingShape" mc:Ignorable="w14 wp14">
   <w:endnote w:type="separator" w:id="-1">
     <w:p>
       <w:pPr>
@@ -12102,7 +12426,7 @@
 </file>
 
 <file path=word/footer1.xml><?xml version="1.0" encoding="utf-8"?>
-<w:ftr xmlns:wpc="http://schemas.microsoft.com/office/word/2010/wordprocessingCanvas" xmlns:mc="http://schemas.openxmlformats.org/markup-compatibility/2006" xmlns:o="urn:schemas-microsoft-com:office:office" xmlns:r="http://schemas.openxmlformats.org/officeDocument/2006/relationships" xmlns:m="http://schemas.openxmlformats.org/officeDocument/2006/math" xmlns:v="urn:schemas-microsoft-com:vml" xmlns:wp14="http://schemas.microsoft.com/office/word/2010/wordprocessingDrawing" xmlns:wp="http://schemas.openxmlformats.org/drawingml/2006/wordprocessingDrawing" xmlns:w10="urn:schemas-microsoft-com:office:word" xmlns:w="http://schemas.openxmlformats.org/wordprocessingml/2006/main" xmlns:w14="http://schemas.microsoft.com/office/word/2010/wordml" xmlns:w15="http://schemas.microsoft.com/office/word/2012/wordml" xmlns:wpg="http://schemas.microsoft.com/office/word/2010/wordprocessingGroup" xmlns:wpi="http://schemas.microsoft.com/office/word/2010/wordprocessingInk" xmlns:wne="http://schemas.microsoft.com/office/word/2006/wordml" xmlns:wps="http://schemas.microsoft.com/office/word/2010/wordprocessingShape" mc:Ignorable="w14 w15 wp14">
+<w:ftr xmlns:wpc="http://schemas.microsoft.com/office/word/2010/wordprocessingCanvas" xmlns:mc="http://schemas.openxmlformats.org/markup-compatibility/2006" xmlns:o="urn:schemas-microsoft-com:office:office" xmlns:r="http://schemas.openxmlformats.org/officeDocument/2006/relationships" xmlns:m="http://schemas.openxmlformats.org/officeDocument/2006/math" xmlns:v="urn:schemas-microsoft-com:vml" xmlns:wp14="http://schemas.microsoft.com/office/word/2010/wordprocessingDrawing" xmlns:wp="http://schemas.openxmlformats.org/drawingml/2006/wordprocessingDrawing" xmlns:w10="urn:schemas-microsoft-com:office:word" xmlns:w="http://schemas.openxmlformats.org/wordprocessingml/2006/main" xmlns:w14="http://schemas.microsoft.com/office/word/2010/wordml" xmlns:wpg="http://schemas.microsoft.com/office/word/2010/wordprocessingGroup" xmlns:wpi="http://schemas.microsoft.com/office/word/2010/wordprocessingInk" xmlns:wne="http://schemas.microsoft.com/office/word/2006/wordml" xmlns:wps="http://schemas.microsoft.com/office/word/2010/wordprocessingShape" mc:Ignorable="w14 wp14">
   <w:p>
     <w:pPr>
       <w:tabs>
@@ -12119,7 +12443,6 @@
         <w:dataBinding w:prefixMappings="xmlns:ns0='http://schemas.openxmlformats.org/officeDocument/2006/extended-properties' " w:xpath="/ns0:Properties[1]/ns0:Company[1]" w:storeItemID="{6668398D-A668-4E3E-A5EB-62B293D839F1}"/>
         <w:text/>
       </w:sdtPr>
-      <w:sdtEndPr/>
       <w:sdtContent>
         <w:r>
           <w:rPr>
@@ -12154,7 +12477,6 @@
           <w:docPartUnique/>
         </w:docPartObj>
       </w:sdtPr>
-      <w:sdtEndPr/>
       <w:sdtContent>
         <w:r>
           <w:tab/>
@@ -12197,7 +12519,7 @@
             <w:rFonts w:asciiTheme="majorHAnsi" w:hAnsiTheme="majorHAnsi" w:cstheme="majorHAnsi"/>
             <w:noProof/>
           </w:rPr>
-          <w:t>19</w:t>
+          <w:t>8</w:t>
         </w:r>
         <w:r>
           <w:rPr>
@@ -12234,7 +12556,7 @@
             <w:rFonts w:asciiTheme="majorHAnsi" w:hAnsiTheme="majorHAnsi" w:cstheme="majorHAnsi"/>
             <w:noProof/>
           </w:rPr>
-          <w:t>19</w:t>
+          <w:t>21</w:t>
         </w:r>
         <w:r>
           <w:rPr>
@@ -12258,7 +12580,7 @@
 </file>
 
 <file path=word/footnotes.xml><?xml version="1.0" encoding="utf-8"?>
-<w:footnotes xmlns:wpc="http://schemas.microsoft.com/office/word/2010/wordprocessingCanvas" xmlns:mc="http://schemas.openxmlformats.org/markup-compatibility/2006" xmlns:o="urn:schemas-microsoft-com:office:office" xmlns:r="http://schemas.openxmlformats.org/officeDocument/2006/relationships" xmlns:m="http://schemas.openxmlformats.org/officeDocument/2006/math" xmlns:v="urn:schemas-microsoft-com:vml" xmlns:wp14="http://schemas.microsoft.com/office/word/2010/wordprocessingDrawing" xmlns:wp="http://schemas.openxmlformats.org/drawingml/2006/wordprocessingDrawing" xmlns:w10="urn:schemas-microsoft-com:office:word" xmlns:w="http://schemas.openxmlformats.org/wordprocessingml/2006/main" xmlns:w14="http://schemas.microsoft.com/office/word/2010/wordml" xmlns:w15="http://schemas.microsoft.com/office/word/2012/wordml" xmlns:wpg="http://schemas.microsoft.com/office/word/2010/wordprocessingGroup" xmlns:wpi="http://schemas.microsoft.com/office/word/2010/wordprocessingInk" xmlns:wne="http://schemas.microsoft.com/office/word/2006/wordml" xmlns:wps="http://schemas.microsoft.com/office/word/2010/wordprocessingShape" mc:Ignorable="w14 w15 wp14">
+<w:footnotes xmlns:wpc="http://schemas.microsoft.com/office/word/2010/wordprocessingCanvas" xmlns:mc="http://schemas.openxmlformats.org/markup-compatibility/2006" xmlns:o="urn:schemas-microsoft-com:office:office" xmlns:r="http://schemas.openxmlformats.org/officeDocument/2006/relationships" xmlns:m="http://schemas.openxmlformats.org/officeDocument/2006/math" xmlns:v="urn:schemas-microsoft-com:vml" xmlns:wp14="http://schemas.microsoft.com/office/word/2010/wordprocessingDrawing" xmlns:wp="http://schemas.openxmlformats.org/drawingml/2006/wordprocessingDrawing" xmlns:w10="urn:schemas-microsoft-com:office:word" xmlns:w="http://schemas.openxmlformats.org/wordprocessingml/2006/main" xmlns:w14="http://schemas.microsoft.com/office/word/2010/wordml" xmlns:wpg="http://schemas.microsoft.com/office/word/2010/wordprocessingGroup" xmlns:wpi="http://schemas.microsoft.com/office/word/2010/wordprocessingInk" xmlns:wne="http://schemas.microsoft.com/office/word/2006/wordml" xmlns:wps="http://schemas.microsoft.com/office/word/2010/wordprocessingShape" mc:Ignorable="w14 wp14">
   <w:footnote w:type="separator" w:id="-1">
     <w:p>
       <w:pPr>
@@ -12285,7 +12607,7 @@
 </file>
 
 <file path=word/header1.xml><?xml version="1.0" encoding="utf-8"?>
-<w:hdr xmlns:wpc="http://schemas.microsoft.com/office/word/2010/wordprocessingCanvas" xmlns:mc="http://schemas.openxmlformats.org/markup-compatibility/2006" xmlns:o="urn:schemas-microsoft-com:office:office" xmlns:r="http://schemas.openxmlformats.org/officeDocument/2006/relationships" xmlns:m="http://schemas.openxmlformats.org/officeDocument/2006/math" xmlns:v="urn:schemas-microsoft-com:vml" xmlns:wp14="http://schemas.microsoft.com/office/word/2010/wordprocessingDrawing" xmlns:wp="http://schemas.openxmlformats.org/drawingml/2006/wordprocessingDrawing" xmlns:w10="urn:schemas-microsoft-com:office:word" xmlns:w="http://schemas.openxmlformats.org/wordprocessingml/2006/main" xmlns:w14="http://schemas.microsoft.com/office/word/2010/wordml" xmlns:w15="http://schemas.microsoft.com/office/word/2012/wordml" xmlns:wpg="http://schemas.microsoft.com/office/word/2010/wordprocessingGroup" xmlns:wpi="http://schemas.microsoft.com/office/word/2010/wordprocessingInk" xmlns:wne="http://schemas.microsoft.com/office/word/2006/wordml" xmlns:wps="http://schemas.microsoft.com/office/word/2010/wordprocessingShape" mc:Ignorable="w14 w15 wp14">
+<w:hdr xmlns:wpc="http://schemas.microsoft.com/office/word/2010/wordprocessingCanvas" xmlns:mc="http://schemas.openxmlformats.org/markup-compatibility/2006" xmlns:o="urn:schemas-microsoft-com:office:office" xmlns:r="http://schemas.openxmlformats.org/officeDocument/2006/relationships" xmlns:m="http://schemas.openxmlformats.org/officeDocument/2006/math" xmlns:v="urn:schemas-microsoft-com:vml" xmlns:wp14="http://schemas.microsoft.com/office/word/2010/wordprocessingDrawing" xmlns:wp="http://schemas.openxmlformats.org/drawingml/2006/wordprocessingDrawing" xmlns:w10="urn:schemas-microsoft-com:office:word" xmlns:w="http://schemas.openxmlformats.org/wordprocessingml/2006/main" xmlns:w14="http://schemas.microsoft.com/office/word/2010/wordml" xmlns:wpg="http://schemas.microsoft.com/office/word/2010/wordprocessingGroup" xmlns:wpi="http://schemas.microsoft.com/office/word/2010/wordprocessingInk" xmlns:wne="http://schemas.microsoft.com/office/word/2006/wordml" xmlns:wps="http://schemas.microsoft.com/office/word/2010/wordprocessingShape" mc:Ignorable="w14 wp14">
   <w:sdt>
     <w:sdtPr>
       <w:rPr>
@@ -12296,7 +12618,6 @@
       <w:dataBinding w:prefixMappings="xmlns:ns0='http://schemas.openxmlformats.org/package/2006/metadata/core-properties' xmlns:ns1='http://purl.org/dc/elements/1.1/'" w:xpath="/ns0:coreProperties[1]/ns1:title[1]" w:storeItemID="{6C3C8BC8-F283-45AE-878A-BAB7291924A1}"/>
       <w:text/>
     </w:sdtPr>
-    <w:sdtEndPr/>
     <w:sdtContent>
       <w:p>
         <w:pPr>
@@ -12359,7 +12680,6 @@
         <w:dataBinding w:prefixMappings="xmlns:ns0='http://schemas.openxmlformats.org/package/2006/metadata/core-properties' xmlns:ns1='http://purl.org/dc/elements/1.1/'" w:xpath="/ns0:coreProperties[1]/ns1:subject[1]" w:storeItemID="{6C3C8BC8-F283-45AE-878A-BAB7291924A1}"/>
         <w:text/>
       </w:sdtPr>
-      <w:sdtEndPr/>
       <w:sdtContent>
         <w:r>
           <w:rPr>
@@ -12382,8 +12702,8 @@
 </file>
 
 <file path=word/numbering.xml><?xml version="1.0" encoding="utf-8"?>
-<w:numbering xmlns:wpc="http://schemas.microsoft.com/office/word/2010/wordprocessingCanvas" xmlns:mc="http://schemas.openxmlformats.org/markup-compatibility/2006" xmlns:o="urn:schemas-microsoft-com:office:office" xmlns:r="http://schemas.openxmlformats.org/officeDocument/2006/relationships" xmlns:m="http://schemas.openxmlformats.org/officeDocument/2006/math" xmlns:v="urn:schemas-microsoft-com:vml" xmlns:wp14="http://schemas.microsoft.com/office/word/2010/wordprocessingDrawing" xmlns:wp="http://schemas.openxmlformats.org/drawingml/2006/wordprocessingDrawing" xmlns:w10="urn:schemas-microsoft-com:office:word" xmlns:w="http://schemas.openxmlformats.org/wordprocessingml/2006/main" xmlns:w14="http://schemas.microsoft.com/office/word/2010/wordml" xmlns:w15="http://schemas.microsoft.com/office/word/2012/wordml" xmlns:wpg="http://schemas.microsoft.com/office/word/2010/wordprocessingGroup" xmlns:wpi="http://schemas.microsoft.com/office/word/2010/wordprocessingInk" xmlns:wne="http://schemas.microsoft.com/office/word/2006/wordml" xmlns:wps="http://schemas.microsoft.com/office/word/2010/wordprocessingShape" mc:Ignorable="w14 w15 wp14">
-  <w:abstractNum w:abstractNumId="0" w15:restartNumberingAfterBreak="0">
+<w:numbering xmlns:wpc="http://schemas.microsoft.com/office/word/2010/wordprocessingCanvas" xmlns:mc="http://schemas.openxmlformats.org/markup-compatibility/2006" xmlns:o="urn:schemas-microsoft-com:office:office" xmlns:r="http://schemas.openxmlformats.org/officeDocument/2006/relationships" xmlns:m="http://schemas.openxmlformats.org/officeDocument/2006/math" xmlns:v="urn:schemas-microsoft-com:vml" xmlns:wp14="http://schemas.microsoft.com/office/word/2010/wordprocessingDrawing" xmlns:wp="http://schemas.openxmlformats.org/drawingml/2006/wordprocessingDrawing" xmlns:w10="urn:schemas-microsoft-com:office:word" xmlns:w="http://schemas.openxmlformats.org/wordprocessingml/2006/main" xmlns:w14="http://schemas.microsoft.com/office/word/2010/wordml" xmlns:wpg="http://schemas.microsoft.com/office/word/2010/wordprocessingGroup" xmlns:wpi="http://schemas.microsoft.com/office/word/2010/wordprocessingInk" xmlns:wne="http://schemas.microsoft.com/office/word/2006/wordml" xmlns:wps="http://schemas.microsoft.com/office/word/2010/wordprocessingShape" mc:Ignorable="w14 wp14">
+  <w:abstractNum w:abstractNumId="0">
     <w:nsid w:val="00000002"/>
     <w:multiLevelType w:val="multilevel"/>
     <w:tmpl w:val="00000002"/>
@@ -12541,7 +12861,7 @@
       </w:rPr>
     </w:lvl>
   </w:abstractNum>
-  <w:abstractNum w:abstractNumId="1" w15:restartNumberingAfterBreak="0">
+  <w:abstractNum w:abstractNumId="1">
     <w:nsid w:val="00000003"/>
     <w:multiLevelType w:val="multilevel"/>
     <w:tmpl w:val="00000003"/>
@@ -12699,7 +13019,7 @@
       </w:rPr>
     </w:lvl>
   </w:abstractNum>
-  <w:abstractNum w:abstractNumId="2" w15:restartNumberingAfterBreak="0">
+  <w:abstractNum w:abstractNumId="2">
     <w:nsid w:val="00000004"/>
     <w:multiLevelType w:val="multilevel"/>
     <w:tmpl w:val="796A7516"/>
@@ -12857,7 +13177,7 @@
       </w:rPr>
     </w:lvl>
   </w:abstractNum>
-  <w:abstractNum w:abstractNumId="3" w15:restartNumberingAfterBreak="0">
+  <w:abstractNum w:abstractNumId="3">
     <w:nsid w:val="00000005"/>
     <w:multiLevelType w:val="multilevel"/>
     <w:tmpl w:val="00000005"/>
@@ -13015,7 +13335,7 @@
       </w:rPr>
     </w:lvl>
   </w:abstractNum>
-  <w:abstractNum w:abstractNumId="4" w15:restartNumberingAfterBreak="0">
+  <w:abstractNum w:abstractNumId="4">
     <w:nsid w:val="00000006"/>
     <w:multiLevelType w:val="multilevel"/>
     <w:tmpl w:val="00000006"/>
@@ -13173,7 +13493,7 @@
       </w:rPr>
     </w:lvl>
   </w:abstractNum>
-  <w:abstractNum w:abstractNumId="5" w15:restartNumberingAfterBreak="0">
+  <w:abstractNum w:abstractNumId="5">
     <w:nsid w:val="00000007"/>
     <w:multiLevelType w:val="multilevel"/>
     <w:tmpl w:val="00000007"/>
@@ -13331,7 +13651,7 @@
       </w:rPr>
     </w:lvl>
   </w:abstractNum>
-  <w:abstractNum w:abstractNumId="6" w15:restartNumberingAfterBreak="0">
+  <w:abstractNum w:abstractNumId="6">
     <w:nsid w:val="00000008"/>
     <w:multiLevelType w:val="multilevel"/>
     <w:tmpl w:val="00000008"/>
@@ -13489,7 +13809,7 @@
       </w:rPr>
     </w:lvl>
   </w:abstractNum>
-  <w:abstractNum w:abstractNumId="7" w15:restartNumberingAfterBreak="0">
+  <w:abstractNum w:abstractNumId="7">
     <w:nsid w:val="00000009"/>
     <w:multiLevelType w:val="multilevel"/>
     <w:tmpl w:val="00000009"/>
@@ -13647,7 +13967,7 @@
       </w:rPr>
     </w:lvl>
   </w:abstractNum>
-  <w:abstractNum w:abstractNumId="8" w15:restartNumberingAfterBreak="0">
+  <w:abstractNum w:abstractNumId="8">
     <w:nsid w:val="0000000A"/>
     <w:multiLevelType w:val="multilevel"/>
     <w:tmpl w:val="0000000A"/>
@@ -13805,7 +14125,7 @@
       </w:rPr>
     </w:lvl>
   </w:abstractNum>
-  <w:abstractNum w:abstractNumId="9" w15:restartNumberingAfterBreak="0">
+  <w:abstractNum w:abstractNumId="9">
     <w:nsid w:val="0000000B"/>
     <w:multiLevelType w:val="multilevel"/>
     <w:tmpl w:val="0000000B"/>
@@ -13963,7 +14283,7 @@
       </w:rPr>
     </w:lvl>
   </w:abstractNum>
-  <w:abstractNum w:abstractNumId="10" w15:restartNumberingAfterBreak="0">
+  <w:abstractNum w:abstractNumId="10">
     <w:nsid w:val="0000000C"/>
     <w:multiLevelType w:val="multilevel"/>
     <w:tmpl w:val="0000000C"/>
@@ -14121,7 +14441,7 @@
       </w:rPr>
     </w:lvl>
   </w:abstractNum>
-  <w:abstractNum w:abstractNumId="11" w15:restartNumberingAfterBreak="0">
+  <w:abstractNum w:abstractNumId="11">
     <w:nsid w:val="0000000D"/>
     <w:multiLevelType w:val="multilevel"/>
     <w:tmpl w:val="0000000D"/>
@@ -14279,7 +14599,7 @@
       </w:rPr>
     </w:lvl>
   </w:abstractNum>
-  <w:abstractNum w:abstractNumId="12" w15:restartNumberingAfterBreak="0">
+  <w:abstractNum w:abstractNumId="12">
     <w:nsid w:val="0000000E"/>
     <w:multiLevelType w:val="multilevel"/>
     <w:tmpl w:val="0000000E"/>
@@ -14437,7 +14757,7 @@
       </w:rPr>
     </w:lvl>
   </w:abstractNum>
-  <w:abstractNum w:abstractNumId="13" w15:restartNumberingAfterBreak="0">
+  <w:abstractNum w:abstractNumId="13">
     <w:nsid w:val="0000000F"/>
     <w:multiLevelType w:val="multilevel"/>
     <w:tmpl w:val="0000000F"/>
@@ -14595,7 +14915,7 @@
       </w:rPr>
     </w:lvl>
   </w:abstractNum>
-  <w:abstractNum w:abstractNumId="14" w15:restartNumberingAfterBreak="0">
+  <w:abstractNum w:abstractNumId="14">
     <w:nsid w:val="00000010"/>
     <w:multiLevelType w:val="multilevel"/>
     <w:tmpl w:val="00000010"/>
@@ -14753,7 +15073,7 @@
       </w:rPr>
     </w:lvl>
   </w:abstractNum>
-  <w:abstractNum w:abstractNumId="15" w15:restartNumberingAfterBreak="0">
+  <w:abstractNum w:abstractNumId="15">
     <w:nsid w:val="00000011"/>
     <w:multiLevelType w:val="multilevel"/>
     <w:tmpl w:val="00000011"/>
@@ -14911,7 +15231,7 @@
       </w:rPr>
     </w:lvl>
   </w:abstractNum>
-  <w:abstractNum w:abstractNumId="16" w15:restartNumberingAfterBreak="0">
+  <w:abstractNum w:abstractNumId="16">
     <w:nsid w:val="00000012"/>
     <w:multiLevelType w:val="multilevel"/>
     <w:tmpl w:val="00000012"/>
@@ -15069,7 +15389,7 @@
       </w:rPr>
     </w:lvl>
   </w:abstractNum>
-  <w:abstractNum w:abstractNumId="17" w15:restartNumberingAfterBreak="0">
+  <w:abstractNum w:abstractNumId="17">
     <w:nsid w:val="00000013"/>
     <w:multiLevelType w:val="multilevel"/>
     <w:tmpl w:val="00000013"/>
@@ -15227,7 +15547,7 @@
       </w:rPr>
     </w:lvl>
   </w:abstractNum>
-  <w:abstractNum w:abstractNumId="18" w15:restartNumberingAfterBreak="0">
+  <w:abstractNum w:abstractNumId="18">
     <w:nsid w:val="00000014"/>
     <w:multiLevelType w:val="multilevel"/>
     <w:tmpl w:val="00000014"/>
@@ -15385,7 +15705,7 @@
       </w:rPr>
     </w:lvl>
   </w:abstractNum>
-  <w:abstractNum w:abstractNumId="19" w15:restartNumberingAfterBreak="0">
+  <w:abstractNum w:abstractNumId="19">
     <w:nsid w:val="00000015"/>
     <w:multiLevelType w:val="multilevel"/>
     <w:tmpl w:val="00000015"/>
@@ -15543,7 +15863,120 @@
       </w:rPr>
     </w:lvl>
   </w:abstractNum>
-  <w:abstractNum w:abstractNumId="20" w15:restartNumberingAfterBreak="0">
+  <w:abstractNum w:abstractNumId="20">
+    <w:nsid w:val="01820C15"/>
+    <w:multiLevelType w:val="hybridMultilevel"/>
+    <w:tmpl w:val="765044AC"/>
+    <w:lvl w:ilvl="0" w:tplc="340A0001">
+      <w:start w:val="1"/>
+      <w:numFmt w:val="bullet"/>
+      <w:lvlText w:val=""/>
+      <w:lvlJc w:val="left"/>
+      <w:pPr>
+        <w:ind w:left="720" w:hanging="360"/>
+      </w:pPr>
+      <w:rPr>
+        <w:rFonts w:ascii="Symbol" w:hAnsi="Symbol" w:hint="default"/>
+      </w:rPr>
+    </w:lvl>
+    <w:lvl w:ilvl="1" w:tplc="2C0A0003" w:tentative="1">
+      <w:start w:val="1"/>
+      <w:numFmt w:val="bullet"/>
+      <w:lvlText w:val="o"/>
+      <w:lvlJc w:val="left"/>
+      <w:pPr>
+        <w:ind w:left="1440" w:hanging="360"/>
+      </w:pPr>
+      <w:rPr>
+        <w:rFonts w:ascii="Courier New" w:hAnsi="Courier New" w:cs="Courier New" w:hint="default"/>
+      </w:rPr>
+    </w:lvl>
+    <w:lvl w:ilvl="2" w:tplc="2C0A0005" w:tentative="1">
+      <w:start w:val="1"/>
+      <w:numFmt w:val="bullet"/>
+      <w:lvlText w:val=""/>
+      <w:lvlJc w:val="left"/>
+      <w:pPr>
+        <w:ind w:left="2160" w:hanging="360"/>
+      </w:pPr>
+      <w:rPr>
+        <w:rFonts w:ascii="Wingdings" w:hAnsi="Wingdings" w:hint="default"/>
+      </w:rPr>
+    </w:lvl>
+    <w:lvl w:ilvl="3" w:tplc="2C0A0001" w:tentative="1">
+      <w:start w:val="1"/>
+      <w:numFmt w:val="bullet"/>
+      <w:lvlText w:val=""/>
+      <w:lvlJc w:val="left"/>
+      <w:pPr>
+        <w:ind w:left="2880" w:hanging="360"/>
+      </w:pPr>
+      <w:rPr>
+        <w:rFonts w:ascii="Symbol" w:hAnsi="Symbol" w:hint="default"/>
+      </w:rPr>
+    </w:lvl>
+    <w:lvl w:ilvl="4" w:tplc="2C0A0003" w:tentative="1">
+      <w:start w:val="1"/>
+      <w:numFmt w:val="bullet"/>
+      <w:lvlText w:val="o"/>
+      <w:lvlJc w:val="left"/>
+      <w:pPr>
+        <w:ind w:left="3600" w:hanging="360"/>
+      </w:pPr>
+      <w:rPr>
+        <w:rFonts w:ascii="Courier New" w:hAnsi="Courier New" w:cs="Courier New" w:hint="default"/>
+      </w:rPr>
+    </w:lvl>
+    <w:lvl w:ilvl="5" w:tplc="2C0A0005" w:tentative="1">
+      <w:start w:val="1"/>
+      <w:numFmt w:val="bullet"/>
+      <w:lvlText w:val=""/>
+      <w:lvlJc w:val="left"/>
+      <w:pPr>
+        <w:ind w:left="4320" w:hanging="360"/>
+      </w:pPr>
+      <w:rPr>
+        <w:rFonts w:ascii="Wingdings" w:hAnsi="Wingdings" w:hint="default"/>
+      </w:rPr>
+    </w:lvl>
+    <w:lvl w:ilvl="6" w:tplc="2C0A0001" w:tentative="1">
+      <w:start w:val="1"/>
+      <w:numFmt w:val="bullet"/>
+      <w:lvlText w:val=""/>
+      <w:lvlJc w:val="left"/>
+      <w:pPr>
+        <w:ind w:left="5040" w:hanging="360"/>
+      </w:pPr>
+      <w:rPr>
+        <w:rFonts w:ascii="Symbol" w:hAnsi="Symbol" w:hint="default"/>
+      </w:rPr>
+    </w:lvl>
+    <w:lvl w:ilvl="7" w:tplc="2C0A0003" w:tentative="1">
+      <w:start w:val="1"/>
+      <w:numFmt w:val="bullet"/>
+      <w:lvlText w:val="o"/>
+      <w:lvlJc w:val="left"/>
+      <w:pPr>
+        <w:ind w:left="5760" w:hanging="360"/>
+      </w:pPr>
+      <w:rPr>
+        <w:rFonts w:ascii="Courier New" w:hAnsi="Courier New" w:cs="Courier New" w:hint="default"/>
+      </w:rPr>
+    </w:lvl>
+    <w:lvl w:ilvl="8" w:tplc="2C0A0005" w:tentative="1">
+      <w:start w:val="1"/>
+      <w:numFmt w:val="bullet"/>
+      <w:lvlText w:val=""/>
+      <w:lvlJc w:val="left"/>
+      <w:pPr>
+        <w:ind w:left="6480" w:hanging="360"/>
+      </w:pPr>
+      <w:rPr>
+        <w:rFonts w:ascii="Wingdings" w:hAnsi="Wingdings" w:hint="default"/>
+      </w:rPr>
+    </w:lvl>
+  </w:abstractNum>
+  <w:abstractNum w:abstractNumId="21">
     <w:nsid w:val="11EC450D"/>
     <w:multiLevelType w:val="hybridMultilevel"/>
     <w:tmpl w:val="8D1847A2"/>
@@ -15656,7 +16089,7 @@
       </w:rPr>
     </w:lvl>
   </w:abstractNum>
-  <w:abstractNum w:abstractNumId="21" w15:restartNumberingAfterBreak="0">
+  <w:abstractNum w:abstractNumId="22">
     <w:nsid w:val="120170F0"/>
     <w:multiLevelType w:val="hybridMultilevel"/>
     <w:tmpl w:val="F41EB452"/>
@@ -15769,7 +16202,120 @@
       </w:rPr>
     </w:lvl>
   </w:abstractNum>
-  <w:abstractNum w:abstractNumId="22" w15:restartNumberingAfterBreak="0">
+  <w:abstractNum w:abstractNumId="23">
+    <w:nsid w:val="1B460B84"/>
+    <w:multiLevelType w:val="hybridMultilevel"/>
+    <w:tmpl w:val="DB9C912E"/>
+    <w:lvl w:ilvl="0" w:tplc="340A0001">
+      <w:start w:val="1"/>
+      <w:numFmt w:val="bullet"/>
+      <w:lvlText w:val=""/>
+      <w:lvlJc w:val="left"/>
+      <w:pPr>
+        <w:ind w:left="720" w:hanging="360"/>
+      </w:pPr>
+      <w:rPr>
+        <w:rFonts w:ascii="Symbol" w:hAnsi="Symbol" w:hint="default"/>
+      </w:rPr>
+    </w:lvl>
+    <w:lvl w:ilvl="1" w:tplc="2C0A0003" w:tentative="1">
+      <w:start w:val="1"/>
+      <w:numFmt w:val="bullet"/>
+      <w:lvlText w:val="o"/>
+      <w:lvlJc w:val="left"/>
+      <w:pPr>
+        <w:ind w:left="1440" w:hanging="360"/>
+      </w:pPr>
+      <w:rPr>
+        <w:rFonts w:ascii="Courier New" w:hAnsi="Courier New" w:cs="Courier New" w:hint="default"/>
+      </w:rPr>
+    </w:lvl>
+    <w:lvl w:ilvl="2" w:tplc="2C0A0005" w:tentative="1">
+      <w:start w:val="1"/>
+      <w:numFmt w:val="bullet"/>
+      <w:lvlText w:val=""/>
+      <w:lvlJc w:val="left"/>
+      <w:pPr>
+        <w:ind w:left="2160" w:hanging="360"/>
+      </w:pPr>
+      <w:rPr>
+        <w:rFonts w:ascii="Wingdings" w:hAnsi="Wingdings" w:hint="default"/>
+      </w:rPr>
+    </w:lvl>
+    <w:lvl w:ilvl="3" w:tplc="2C0A0001" w:tentative="1">
+      <w:start w:val="1"/>
+      <w:numFmt w:val="bullet"/>
+      <w:lvlText w:val=""/>
+      <w:lvlJc w:val="left"/>
+      <w:pPr>
+        <w:ind w:left="2880" w:hanging="360"/>
+      </w:pPr>
+      <w:rPr>
+        <w:rFonts w:ascii="Symbol" w:hAnsi="Symbol" w:hint="default"/>
+      </w:rPr>
+    </w:lvl>
+    <w:lvl w:ilvl="4" w:tplc="2C0A0003" w:tentative="1">
+      <w:start w:val="1"/>
+      <w:numFmt w:val="bullet"/>
+      <w:lvlText w:val="o"/>
+      <w:lvlJc w:val="left"/>
+      <w:pPr>
+        <w:ind w:left="3600" w:hanging="360"/>
+      </w:pPr>
+      <w:rPr>
+        <w:rFonts w:ascii="Courier New" w:hAnsi="Courier New" w:cs="Courier New" w:hint="default"/>
+      </w:rPr>
+    </w:lvl>
+    <w:lvl w:ilvl="5" w:tplc="2C0A0005" w:tentative="1">
+      <w:start w:val="1"/>
+      <w:numFmt w:val="bullet"/>
+      <w:lvlText w:val=""/>
+      <w:lvlJc w:val="left"/>
+      <w:pPr>
+        <w:ind w:left="4320" w:hanging="360"/>
+      </w:pPr>
+      <w:rPr>
+        <w:rFonts w:ascii="Wingdings" w:hAnsi="Wingdings" w:hint="default"/>
+      </w:rPr>
+    </w:lvl>
+    <w:lvl w:ilvl="6" w:tplc="2C0A0001" w:tentative="1">
+      <w:start w:val="1"/>
+      <w:numFmt w:val="bullet"/>
+      <w:lvlText w:val=""/>
+      <w:lvlJc w:val="left"/>
+      <w:pPr>
+        <w:ind w:left="5040" w:hanging="360"/>
+      </w:pPr>
+      <w:rPr>
+        <w:rFonts w:ascii="Symbol" w:hAnsi="Symbol" w:hint="default"/>
+      </w:rPr>
+    </w:lvl>
+    <w:lvl w:ilvl="7" w:tplc="2C0A0003" w:tentative="1">
+      <w:start w:val="1"/>
+      <w:numFmt w:val="bullet"/>
+      <w:lvlText w:val="o"/>
+      <w:lvlJc w:val="left"/>
+      <w:pPr>
+        <w:ind w:left="5760" w:hanging="360"/>
+      </w:pPr>
+      <w:rPr>
+        <w:rFonts w:ascii="Courier New" w:hAnsi="Courier New" w:cs="Courier New" w:hint="default"/>
+      </w:rPr>
+    </w:lvl>
+    <w:lvl w:ilvl="8" w:tplc="2C0A0005" w:tentative="1">
+      <w:start w:val="1"/>
+      <w:numFmt w:val="bullet"/>
+      <w:lvlText w:val=""/>
+      <w:lvlJc w:val="left"/>
+      <w:pPr>
+        <w:ind w:left="6480" w:hanging="360"/>
+      </w:pPr>
+      <w:rPr>
+        <w:rFonts w:ascii="Wingdings" w:hAnsi="Wingdings" w:hint="default"/>
+      </w:rPr>
+    </w:lvl>
+  </w:abstractNum>
+  <w:abstractNum w:abstractNumId="24">
     <w:nsid w:val="255F5799"/>
     <w:multiLevelType w:val="hybridMultilevel"/>
     <w:tmpl w:val="B8F40458"/>
@@ -15855,7 +16401,7 @@
       </w:pPr>
     </w:lvl>
   </w:abstractNum>
-  <w:abstractNum w:abstractNumId="23" w15:restartNumberingAfterBreak="0">
+  <w:abstractNum w:abstractNumId="25">
     <w:nsid w:val="27C60794"/>
     <w:multiLevelType w:val="hybridMultilevel"/>
     <w:tmpl w:val="B29CBA92"/>
@@ -15968,7 +16514,7 @@
       </w:rPr>
     </w:lvl>
   </w:abstractNum>
-  <w:abstractNum w:abstractNumId="24" w15:restartNumberingAfterBreak="0">
+  <w:abstractNum w:abstractNumId="26">
     <w:nsid w:val="31D56FC2"/>
     <w:multiLevelType w:val="hybridMultilevel"/>
     <w:tmpl w:val="7DE8B0F4"/>
@@ -16087,7 +16633,7 @@
       </w:pPr>
     </w:lvl>
   </w:abstractNum>
-  <w:abstractNum w:abstractNumId="25" w15:restartNumberingAfterBreak="0">
+  <w:abstractNum w:abstractNumId="27">
     <w:nsid w:val="414E1E9F"/>
     <w:multiLevelType w:val="hybridMultilevel"/>
     <w:tmpl w:val="E5685A62"/>
@@ -16227,7 +16773,7 @@
       </w:rPr>
     </w:lvl>
   </w:abstractNum>
-  <w:abstractNum w:abstractNumId="26" w15:restartNumberingAfterBreak="0">
+  <w:abstractNum w:abstractNumId="28">
     <w:nsid w:val="487036EC"/>
     <w:multiLevelType w:val="hybridMultilevel"/>
     <w:tmpl w:val="BDFE724A"/>
@@ -16313,7 +16859,7 @@
       </w:pPr>
     </w:lvl>
   </w:abstractNum>
-  <w:abstractNum w:abstractNumId="27" w15:restartNumberingAfterBreak="0">
+  <w:abstractNum w:abstractNumId="29">
     <w:nsid w:val="602D6C4C"/>
     <w:multiLevelType w:val="hybridMultilevel"/>
     <w:tmpl w:val="7DE8B0F4"/>
@@ -16435,7 +16981,7 @@
       </w:pPr>
     </w:lvl>
   </w:abstractNum>
-  <w:abstractNum w:abstractNumId="28" w15:restartNumberingAfterBreak="0">
+  <w:abstractNum w:abstractNumId="30">
     <w:nsid w:val="64F43F78"/>
     <w:multiLevelType w:val="hybridMultilevel"/>
     <w:tmpl w:val="B580966A"/>
@@ -16548,7 +17094,120 @@
       </w:rPr>
     </w:lvl>
   </w:abstractNum>
-  <w:abstractNum w:abstractNumId="29" w15:restartNumberingAfterBreak="0">
+  <w:abstractNum w:abstractNumId="31">
+    <w:nsid w:val="673642CC"/>
+    <w:multiLevelType w:val="hybridMultilevel"/>
+    <w:tmpl w:val="8072108A"/>
+    <w:lvl w:ilvl="0" w:tplc="340A0001">
+      <w:start w:val="1"/>
+      <w:numFmt w:val="bullet"/>
+      <w:lvlText w:val=""/>
+      <w:lvlJc w:val="left"/>
+      <w:pPr>
+        <w:ind w:left="720" w:hanging="360"/>
+      </w:pPr>
+      <w:rPr>
+        <w:rFonts w:ascii="Symbol" w:hAnsi="Symbol" w:hint="default"/>
+      </w:rPr>
+    </w:lvl>
+    <w:lvl w:ilvl="1" w:tplc="2C0A0003" w:tentative="1">
+      <w:start w:val="1"/>
+      <w:numFmt w:val="bullet"/>
+      <w:lvlText w:val="o"/>
+      <w:lvlJc w:val="left"/>
+      <w:pPr>
+        <w:ind w:left="1440" w:hanging="360"/>
+      </w:pPr>
+      <w:rPr>
+        <w:rFonts w:ascii="Courier New" w:hAnsi="Courier New" w:cs="Courier New" w:hint="default"/>
+      </w:rPr>
+    </w:lvl>
+    <w:lvl w:ilvl="2" w:tplc="2C0A0005" w:tentative="1">
+      <w:start w:val="1"/>
+      <w:numFmt w:val="bullet"/>
+      <w:lvlText w:val=""/>
+      <w:lvlJc w:val="left"/>
+      <w:pPr>
+        <w:ind w:left="2160" w:hanging="360"/>
+      </w:pPr>
+      <w:rPr>
+        <w:rFonts w:ascii="Wingdings" w:hAnsi="Wingdings" w:hint="default"/>
+      </w:rPr>
+    </w:lvl>
+    <w:lvl w:ilvl="3" w:tplc="2C0A0001" w:tentative="1">
+      <w:start w:val="1"/>
+      <w:numFmt w:val="bullet"/>
+      <w:lvlText w:val=""/>
+      <w:lvlJc w:val="left"/>
+      <w:pPr>
+        <w:ind w:left="2880" w:hanging="360"/>
+      </w:pPr>
+      <w:rPr>
+        <w:rFonts w:ascii="Symbol" w:hAnsi="Symbol" w:hint="default"/>
+      </w:rPr>
+    </w:lvl>
+    <w:lvl w:ilvl="4" w:tplc="2C0A0003" w:tentative="1">
+      <w:start w:val="1"/>
+      <w:numFmt w:val="bullet"/>
+      <w:lvlText w:val="o"/>
+      <w:lvlJc w:val="left"/>
+      <w:pPr>
+        <w:ind w:left="3600" w:hanging="360"/>
+      </w:pPr>
+      <w:rPr>
+        <w:rFonts w:ascii="Courier New" w:hAnsi="Courier New" w:cs="Courier New" w:hint="default"/>
+      </w:rPr>
+    </w:lvl>
+    <w:lvl w:ilvl="5" w:tplc="2C0A0005" w:tentative="1">
+      <w:start w:val="1"/>
+      <w:numFmt w:val="bullet"/>
+      <w:lvlText w:val=""/>
+      <w:lvlJc w:val="left"/>
+      <w:pPr>
+        <w:ind w:left="4320" w:hanging="360"/>
+      </w:pPr>
+      <w:rPr>
+        <w:rFonts w:ascii="Wingdings" w:hAnsi="Wingdings" w:hint="default"/>
+      </w:rPr>
+    </w:lvl>
+    <w:lvl w:ilvl="6" w:tplc="2C0A0001" w:tentative="1">
+      <w:start w:val="1"/>
+      <w:numFmt w:val="bullet"/>
+      <w:lvlText w:val=""/>
+      <w:lvlJc w:val="left"/>
+      <w:pPr>
+        <w:ind w:left="5040" w:hanging="360"/>
+      </w:pPr>
+      <w:rPr>
+        <w:rFonts w:ascii="Symbol" w:hAnsi="Symbol" w:hint="default"/>
+      </w:rPr>
+    </w:lvl>
+    <w:lvl w:ilvl="7" w:tplc="2C0A0003" w:tentative="1">
+      <w:start w:val="1"/>
+      <w:numFmt w:val="bullet"/>
+      <w:lvlText w:val="o"/>
+      <w:lvlJc w:val="left"/>
+      <w:pPr>
+        <w:ind w:left="5760" w:hanging="360"/>
+      </w:pPr>
+      <w:rPr>
+        <w:rFonts w:ascii="Courier New" w:hAnsi="Courier New" w:cs="Courier New" w:hint="default"/>
+      </w:rPr>
+    </w:lvl>
+    <w:lvl w:ilvl="8" w:tplc="2C0A0005" w:tentative="1">
+      <w:start w:val="1"/>
+      <w:numFmt w:val="bullet"/>
+      <w:lvlText w:val=""/>
+      <w:lvlJc w:val="left"/>
+      <w:pPr>
+        <w:ind w:left="6480" w:hanging="360"/>
+      </w:pPr>
+      <w:rPr>
+        <w:rFonts w:ascii="Wingdings" w:hAnsi="Wingdings" w:hint="default"/>
+      </w:rPr>
+    </w:lvl>
+  </w:abstractNum>
+  <w:abstractNum w:abstractNumId="32">
     <w:nsid w:val="6C71778C"/>
     <w:multiLevelType w:val="singleLevel"/>
     <w:tmpl w:val="C966EFC0"/>
@@ -16566,7 +17225,7 @@
       </w:rPr>
     </w:lvl>
   </w:abstractNum>
-  <w:abstractNum w:abstractNumId="30" w15:restartNumberingAfterBreak="0">
+  <w:abstractNum w:abstractNumId="33">
     <w:nsid w:val="708E589C"/>
     <w:multiLevelType w:val="multilevel"/>
     <w:tmpl w:val="381042DE"/>
@@ -16706,7 +17365,7 @@
       </w:rPr>
     </w:lvl>
   </w:abstractNum>
-  <w:abstractNum w:abstractNumId="31" w15:restartNumberingAfterBreak="0">
+  <w:abstractNum w:abstractNumId="34">
     <w:nsid w:val="7DD64906"/>
     <w:multiLevelType w:val="hybridMultilevel"/>
     <w:tmpl w:val="795E7434"/>
@@ -16820,16 +17479,16 @@
     </w:lvl>
   </w:abstractNum>
   <w:num w:numId="1">
-    <w:abstractNumId w:val="22"/>
+    <w:abstractNumId w:val="24"/>
   </w:num>
   <w:num w:numId="2">
-    <w:abstractNumId w:val="26"/>
+    <w:abstractNumId w:val="28"/>
   </w:num>
   <w:num w:numId="3">
-    <w:abstractNumId w:val="26"/>
+    <w:abstractNumId w:val="28"/>
   </w:num>
   <w:num w:numId="4">
-    <w:abstractNumId w:val="26"/>
+    <w:abstractNumId w:val="28"/>
   </w:num>
   <w:num w:numId="5">
     <w:abstractNumId w:val="2"/>
@@ -16844,16 +17503,16 @@
     <w:abstractNumId w:val="1"/>
   </w:num>
   <w:num w:numId="9">
-    <w:abstractNumId w:val="30"/>
+    <w:abstractNumId w:val="33"/>
   </w:num>
   <w:num w:numId="10">
-    <w:abstractNumId w:val="31"/>
+    <w:abstractNumId w:val="34"/>
   </w:num>
   <w:num w:numId="11">
-    <w:abstractNumId w:val="20"/>
+    <w:abstractNumId w:val="21"/>
   </w:num>
   <w:num w:numId="12">
-    <w:abstractNumId w:val="29"/>
+    <w:abstractNumId w:val="32"/>
   </w:num>
   <w:num w:numId="13">
     <w:abstractNumId w:val="0"/>
@@ -16904,28 +17563,37 @@
     <w:abstractNumId w:val="19"/>
   </w:num>
   <w:num w:numId="29">
-    <w:abstractNumId w:val="24"/>
+    <w:abstractNumId w:val="26"/>
   </w:num>
   <w:num w:numId="30">
+    <w:abstractNumId w:val="29"/>
+  </w:num>
+  <w:num w:numId="31">
     <w:abstractNumId w:val="27"/>
   </w:num>
-  <w:num w:numId="31">
+  <w:num w:numId="32">
     <w:abstractNumId w:val="25"/>
   </w:num>
-  <w:num w:numId="32">
+  <w:num w:numId="33">
+    <w:abstractNumId w:val="30"/>
+  </w:num>
+  <w:num w:numId="34">
+    <w:abstractNumId w:val="22"/>
+  </w:num>
+  <w:num w:numId="35">
+    <w:abstractNumId w:val="31"/>
+  </w:num>
+  <w:num w:numId="36">
     <w:abstractNumId w:val="23"/>
   </w:num>
-  <w:num w:numId="33">
-    <w:abstractNumId w:val="28"/>
-  </w:num>
-  <w:num w:numId="34">
-    <w:abstractNumId w:val="21"/>
+  <w:num w:numId="37">
+    <w:abstractNumId w:val="20"/>
   </w:num>
 </w:numbering>
 </file>
 
 <file path=word/styles.xml><?xml version="1.0" encoding="utf-8"?>
-<w:styles xmlns:mc="http://schemas.openxmlformats.org/markup-compatibility/2006" xmlns:r="http://schemas.openxmlformats.org/officeDocument/2006/relationships" xmlns:w="http://schemas.openxmlformats.org/wordprocessingml/2006/main" xmlns:w14="http://schemas.microsoft.com/office/word/2010/wordml" xmlns:w15="http://schemas.microsoft.com/office/word/2012/wordml" mc:Ignorable="w14 w15">
+<w:styles xmlns:mc="http://schemas.openxmlformats.org/markup-compatibility/2006" xmlns:r="http://schemas.openxmlformats.org/officeDocument/2006/relationships" xmlns:w="http://schemas.openxmlformats.org/wordprocessingml/2006/main" xmlns:w14="http://schemas.microsoft.com/office/word/2010/wordml" mc:Ignorable="w14">
   <w:docDefaults>
     <w:rPrDefault>
       <w:rPr>
@@ -16942,378 +17610,145 @@
       </w:pPr>
     </w:pPrDefault>
   </w:docDefaults>
-  <w:latentStyles w:defLockedState="0" w:defUIPriority="99" w:defSemiHidden="0" w:defUnhideWhenUsed="0" w:defQFormat="0" w:count="371">
-    <w:lsdException w:name="Normal" w:uiPriority="0" w:qFormat="1"/>
-    <w:lsdException w:name="heading 1" w:uiPriority="0" w:qFormat="1"/>
-    <w:lsdException w:name="heading 2" w:semiHidden="1" w:uiPriority="0" w:unhideWhenUsed="1" w:qFormat="1"/>
-    <w:lsdException w:name="heading 3" w:semiHidden="1" w:uiPriority="0" w:unhideWhenUsed="1" w:qFormat="1"/>
-    <w:lsdException w:name="heading 4" w:semiHidden="1" w:uiPriority="0" w:unhideWhenUsed="1" w:qFormat="1"/>
-    <w:lsdException w:name="heading 5" w:semiHidden="1" w:uiPriority="0" w:unhideWhenUsed="1" w:qFormat="1"/>
-    <w:lsdException w:name="heading 6" w:semiHidden="1" w:uiPriority="0" w:unhideWhenUsed="1" w:qFormat="1"/>
-    <w:lsdException w:name="heading 7" w:semiHidden="1" w:uiPriority="0" w:unhideWhenUsed="1" w:qFormat="1"/>
-    <w:lsdException w:name="heading 8" w:semiHidden="1" w:uiPriority="0" w:unhideWhenUsed="1" w:qFormat="1"/>
-    <w:lsdException w:name="heading 9" w:semiHidden="1" w:uiPriority="0" w:unhideWhenUsed="1" w:qFormat="1"/>
-    <w:lsdException w:name="index 1" w:semiHidden="1" w:unhideWhenUsed="1"/>
-    <w:lsdException w:name="index 2" w:semiHidden="1" w:unhideWhenUsed="1"/>
-    <w:lsdException w:name="index 3" w:semiHidden="1" w:unhideWhenUsed="1"/>
-    <w:lsdException w:name="index 4" w:semiHidden="1" w:unhideWhenUsed="1"/>
-    <w:lsdException w:name="index 5" w:semiHidden="1" w:unhideWhenUsed="1"/>
-    <w:lsdException w:name="index 6" w:semiHidden="1" w:unhideWhenUsed="1"/>
-    <w:lsdException w:name="index 7" w:semiHidden="1" w:unhideWhenUsed="1"/>
-    <w:lsdException w:name="index 8" w:semiHidden="1" w:unhideWhenUsed="1"/>
-    <w:lsdException w:name="index 9" w:semiHidden="1" w:unhideWhenUsed="1"/>
-    <w:lsdException w:name="toc 1" w:semiHidden="1" w:uiPriority="39" w:unhideWhenUsed="1" w:qFormat="1"/>
-    <w:lsdException w:name="toc 2" w:semiHidden="1" w:uiPriority="39" w:unhideWhenUsed="1" w:qFormat="1"/>
-    <w:lsdException w:name="toc 3" w:semiHidden="1" w:uiPriority="39" w:unhideWhenUsed="1" w:qFormat="1"/>
-    <w:lsdException w:name="toc 4" w:semiHidden="1" w:uiPriority="39" w:unhideWhenUsed="1"/>
-    <w:lsdException w:name="toc 5" w:semiHidden="1" w:uiPriority="39" w:unhideWhenUsed="1"/>
-    <w:lsdException w:name="toc 6" w:semiHidden="1" w:uiPriority="39" w:unhideWhenUsed="1"/>
-    <w:lsdException w:name="toc 7" w:semiHidden="1" w:uiPriority="39" w:unhideWhenUsed="1"/>
-    <w:lsdException w:name="toc 8" w:semiHidden="1" w:uiPriority="39" w:unhideWhenUsed="1"/>
-    <w:lsdException w:name="toc 9" w:semiHidden="1" w:uiPriority="39" w:unhideWhenUsed="1"/>
-    <w:lsdException w:name="Normal Indent" w:semiHidden="1" w:unhideWhenUsed="1"/>
-    <w:lsdException w:name="footnote text" w:semiHidden="1" w:unhideWhenUsed="1"/>
-    <w:lsdException w:name="annotation text" w:semiHidden="1" w:unhideWhenUsed="1"/>
-    <w:lsdException w:name="header" w:semiHidden="1" w:unhideWhenUsed="1"/>
-    <w:lsdException w:name="footer" w:semiHidden="1" w:unhideWhenUsed="1"/>
-    <w:lsdException w:name="index heading" w:semiHidden="1" w:unhideWhenUsed="1"/>
-    <w:lsdException w:name="caption" w:semiHidden="1" w:uiPriority="35" w:unhideWhenUsed="1" w:qFormat="1"/>
-    <w:lsdException w:name="table of figures" w:semiHidden="1" w:unhideWhenUsed="1"/>
-    <w:lsdException w:name="envelope address" w:semiHidden="1" w:unhideWhenUsed="1"/>
-    <w:lsdException w:name="envelope return" w:semiHidden="1" w:unhideWhenUsed="1"/>
-    <w:lsdException w:name="footnote reference" w:semiHidden="1" w:unhideWhenUsed="1"/>
-    <w:lsdException w:name="annotation reference" w:semiHidden="1" w:unhideWhenUsed="1"/>
-    <w:lsdException w:name="line number" w:semiHidden="1" w:unhideWhenUsed="1"/>
-    <w:lsdException w:name="page number" w:semiHidden="1" w:unhideWhenUsed="1"/>
-    <w:lsdException w:name="endnote reference" w:semiHidden="1" w:unhideWhenUsed="1"/>
-    <w:lsdException w:name="endnote text" w:semiHidden="1" w:unhideWhenUsed="1"/>
-    <w:lsdException w:name="table of authorities" w:semiHidden="1" w:unhideWhenUsed="1"/>
-    <w:lsdException w:name="macro" w:semiHidden="1" w:unhideWhenUsed="1"/>
-    <w:lsdException w:name="toa heading" w:semiHidden="1" w:unhideWhenUsed="1"/>
-    <w:lsdException w:name="List" w:semiHidden="1" w:unhideWhenUsed="1"/>
-    <w:lsdException w:name="List Bullet" w:semiHidden="1" w:unhideWhenUsed="1"/>
-    <w:lsdException w:name="List Number" w:semiHidden="1" w:unhideWhenUsed="1"/>
-    <w:lsdException w:name="List 2" w:semiHidden="1" w:unhideWhenUsed="1"/>
-    <w:lsdException w:name="List 3" w:semiHidden="1" w:unhideWhenUsed="1"/>
-    <w:lsdException w:name="List 4" w:semiHidden="1" w:unhideWhenUsed="1"/>
-    <w:lsdException w:name="List 5" w:semiHidden="1" w:unhideWhenUsed="1"/>
-    <w:lsdException w:name="List Bullet 2" w:semiHidden="1" w:unhideWhenUsed="1"/>
-    <w:lsdException w:name="List Bullet 3" w:semiHidden="1" w:unhideWhenUsed="1"/>
-    <w:lsdException w:name="List Bullet 4" w:semiHidden="1" w:unhideWhenUsed="1"/>
-    <w:lsdException w:name="List Bullet 5" w:semiHidden="1" w:unhideWhenUsed="1"/>
-    <w:lsdException w:name="List Number 2" w:semiHidden="1" w:unhideWhenUsed="1"/>
-    <w:lsdException w:name="List Number 3" w:semiHidden="1" w:unhideWhenUsed="1"/>
-    <w:lsdException w:name="List Number 4" w:semiHidden="1" w:unhideWhenUsed="1"/>
-    <w:lsdException w:name="List Number 5" w:semiHidden="1" w:unhideWhenUsed="1"/>
-    <w:lsdException w:name="Title" w:uiPriority="10" w:qFormat="1"/>
-    <w:lsdException w:name="Closing" w:semiHidden="1" w:unhideWhenUsed="1"/>
-    <w:lsdException w:name="Signature" w:semiHidden="1" w:unhideWhenUsed="1"/>
-    <w:lsdException w:name="Default Paragraph Font" w:semiHidden="1" w:uiPriority="1" w:unhideWhenUsed="1"/>
-    <w:lsdException w:name="Body Text" w:semiHidden="1" w:uiPriority="0" w:unhideWhenUsed="1"/>
-    <w:lsdException w:name="Body Text Indent" w:semiHidden="1" w:unhideWhenUsed="1"/>
-    <w:lsdException w:name="List Continue" w:semiHidden="1" w:unhideWhenUsed="1"/>
-    <w:lsdException w:name="List Continue 2" w:semiHidden="1" w:unhideWhenUsed="1"/>
-    <w:lsdException w:name="List Continue 3" w:semiHidden="1" w:unhideWhenUsed="1"/>
-    <w:lsdException w:name="List Continue 4" w:semiHidden="1" w:unhideWhenUsed="1"/>
-    <w:lsdException w:name="List Continue 5" w:semiHidden="1" w:unhideWhenUsed="1"/>
-    <w:lsdException w:name="Message Header" w:semiHidden="1" w:unhideWhenUsed="1"/>
-    <w:lsdException w:name="Subtitle" w:uiPriority="11" w:qFormat="1"/>
-    <w:lsdException w:name="Salutation" w:semiHidden="1" w:unhideWhenUsed="1"/>
-    <w:lsdException w:name="Date" w:semiHidden="1" w:unhideWhenUsed="1"/>
-    <w:lsdException w:name="Body Text First Indent" w:semiHidden="1" w:unhideWhenUsed="1"/>
-    <w:lsdException w:name="Body Text First Indent 2" w:semiHidden="1" w:unhideWhenUsed="1"/>
-    <w:lsdException w:name="Note Heading" w:semiHidden="1" w:unhideWhenUsed="1"/>
-    <w:lsdException w:name="Body Text 2" w:semiHidden="1" w:unhideWhenUsed="1"/>
-    <w:lsdException w:name="Body Text 3" w:semiHidden="1" w:unhideWhenUsed="1"/>
-    <w:lsdException w:name="Body Text Indent 2" w:semiHidden="1" w:unhideWhenUsed="1"/>
-    <w:lsdException w:name="Body Text Indent 3" w:semiHidden="1" w:unhideWhenUsed="1"/>
-    <w:lsdException w:name="Block Text" w:semiHidden="1" w:unhideWhenUsed="1"/>
-    <w:lsdException w:name="Hyperlink" w:semiHidden="1" w:unhideWhenUsed="1"/>
-    <w:lsdException w:name="FollowedHyperlink" w:semiHidden="1" w:unhideWhenUsed="1"/>
-    <w:lsdException w:name="Strong" w:uiPriority="22" w:qFormat="1"/>
-    <w:lsdException w:name="Emphasis" w:uiPriority="20" w:qFormat="1"/>
-    <w:lsdException w:name="Document Map" w:semiHidden="1" w:unhideWhenUsed="1"/>
-    <w:lsdException w:name="Plain Text" w:semiHidden="1" w:unhideWhenUsed="1"/>
-    <w:lsdException w:name="E-mail Signature" w:semiHidden="1" w:unhideWhenUsed="1"/>
-    <w:lsdException w:name="HTML Top of Form" w:semiHidden="1" w:unhideWhenUsed="1"/>
-    <w:lsdException w:name="HTML Bottom of Form" w:semiHidden="1" w:unhideWhenUsed="1"/>
-    <w:lsdException w:name="Normal (Web)" w:semiHidden="1" w:unhideWhenUsed="1"/>
-    <w:lsdException w:name="HTML Acronym" w:semiHidden="1" w:unhideWhenUsed="1"/>
-    <w:lsdException w:name="HTML Address" w:semiHidden="1" w:unhideWhenUsed="1"/>
-    <w:lsdException w:name="HTML Cite" w:semiHidden="1" w:unhideWhenUsed="1"/>
-    <w:lsdException w:name="HTML Code" w:semiHidden="1" w:unhideWhenUsed="1"/>
-    <w:lsdException w:name="HTML Definition" w:semiHidden="1" w:unhideWhenUsed="1"/>
-    <w:lsdException w:name="HTML Keyboard" w:semiHidden="1" w:unhideWhenUsed="1"/>
-    <w:lsdException w:name="HTML Preformatted" w:semiHidden="1" w:unhideWhenUsed="1"/>
-    <w:lsdException w:name="HTML Sample" w:semiHidden="1" w:unhideWhenUsed="1"/>
-    <w:lsdException w:name="HTML Typewriter" w:semiHidden="1" w:unhideWhenUsed="1"/>
-    <w:lsdException w:name="HTML Variable" w:semiHidden="1" w:unhideWhenUsed="1"/>
-    <w:lsdException w:name="Normal Table" w:semiHidden="1" w:unhideWhenUsed="1"/>
-    <w:lsdException w:name="annotation subject" w:semiHidden="1" w:unhideWhenUsed="1"/>
-    <w:lsdException w:name="No List" w:semiHidden="1" w:unhideWhenUsed="1"/>
-    <w:lsdException w:name="Outline List 1" w:semiHidden="1" w:unhideWhenUsed="1"/>
-    <w:lsdException w:name="Outline List 2" w:semiHidden="1" w:unhideWhenUsed="1"/>
-    <w:lsdException w:name="Outline List 3" w:semiHidden="1" w:unhideWhenUsed="1"/>
-    <w:lsdException w:name="Table Simple 1" w:semiHidden="1" w:unhideWhenUsed="1"/>
-    <w:lsdException w:name="Table Simple 2" w:semiHidden="1" w:unhideWhenUsed="1"/>
-    <w:lsdException w:name="Table Simple 3" w:semiHidden="1" w:unhideWhenUsed="1"/>
-    <w:lsdException w:name="Table Classic 1" w:semiHidden="1" w:unhideWhenUsed="1"/>
-    <w:lsdException w:name="Table Classic 2" w:semiHidden="1" w:unhideWhenUsed="1"/>
-    <w:lsdException w:name="Table Classic 3" w:semiHidden="1" w:unhideWhenUsed="1"/>
-    <w:lsdException w:name="Table Classic 4" w:semiHidden="1" w:unhideWhenUsed="1"/>
-    <w:lsdException w:name="Table Colorful 1" w:semiHidden="1" w:unhideWhenUsed="1"/>
-    <w:lsdException w:name="Table Colorful 2" w:semiHidden="1" w:unhideWhenUsed="1"/>
-    <w:lsdException w:name="Table Colorful 3" w:semiHidden="1" w:unhideWhenUsed="1"/>
-    <w:lsdException w:name="Table Columns 1" w:semiHidden="1" w:unhideWhenUsed="1"/>
-    <w:lsdException w:name="Table Columns 2" w:semiHidden="1" w:unhideWhenUsed="1"/>
-    <w:lsdException w:name="Table Columns 3" w:semiHidden="1" w:unhideWhenUsed="1"/>
-    <w:lsdException w:name="Table Columns 4" w:semiHidden="1" w:unhideWhenUsed="1"/>
-    <w:lsdException w:name="Table Columns 5" w:semiHidden="1" w:unhideWhenUsed="1"/>
-    <w:lsdException w:name="Table Grid 1" w:semiHidden="1" w:unhideWhenUsed="1"/>
-    <w:lsdException w:name="Table Grid 2" w:semiHidden="1" w:unhideWhenUsed="1"/>
-    <w:lsdException w:name="Table Grid 3" w:semiHidden="1" w:unhideWhenUsed="1"/>
-    <w:lsdException w:name="Table Grid 4" w:semiHidden="1" w:unhideWhenUsed="1"/>
-    <w:lsdException w:name="Table Grid 5" w:semiHidden="1" w:unhideWhenUsed="1"/>
-    <w:lsdException w:name="Table Grid 6" w:semiHidden="1" w:unhideWhenUsed="1"/>
-    <w:lsdException w:name="Table Grid 7" w:semiHidden="1" w:unhideWhenUsed="1"/>
-    <w:lsdException w:name="Table Grid 8" w:semiHidden="1" w:unhideWhenUsed="1"/>
-    <w:lsdException w:name="Table List 1" w:semiHidden="1" w:unhideWhenUsed="1"/>
-    <w:lsdException w:name="Table List 2" w:semiHidden="1" w:unhideWhenUsed="1"/>
-    <w:lsdException w:name="Table List 3" w:semiHidden="1" w:unhideWhenUsed="1"/>
-    <w:lsdException w:name="Table List 4" w:semiHidden="1" w:unhideWhenUsed="1"/>
-    <w:lsdException w:name="Table List 5" w:semiHidden="1" w:unhideWhenUsed="1"/>
-    <w:lsdException w:name="Table List 6" w:semiHidden="1" w:unhideWhenUsed="1"/>
-    <w:lsdException w:name="Table List 7" w:semiHidden="1" w:unhideWhenUsed="1"/>
-    <w:lsdException w:name="Table List 8" w:semiHidden="1" w:unhideWhenUsed="1"/>
-    <w:lsdException w:name="Table 3D effects 1" w:semiHidden="1" w:unhideWhenUsed="1"/>
-    <w:lsdException w:name="Table 3D effects 2" w:semiHidden="1" w:unhideWhenUsed="1"/>
-    <w:lsdException w:name="Table 3D effects 3" w:semiHidden="1" w:unhideWhenUsed="1"/>
-    <w:lsdException w:name="Table Contemporary" w:semiHidden="1" w:unhideWhenUsed="1"/>
-    <w:lsdException w:name="Table Elegant" w:semiHidden="1" w:unhideWhenUsed="1"/>
-    <w:lsdException w:name="Table Professional" w:semiHidden="1" w:unhideWhenUsed="1"/>
-    <w:lsdException w:name="Table Subtle 1" w:semiHidden="1" w:unhideWhenUsed="1"/>
-    <w:lsdException w:name="Table Subtle 2" w:semiHidden="1" w:unhideWhenUsed="1"/>
-    <w:lsdException w:name="Table Web 1" w:semiHidden="1" w:unhideWhenUsed="1"/>
-    <w:lsdException w:name="Table Web 2" w:semiHidden="1" w:unhideWhenUsed="1"/>
-    <w:lsdException w:name="Table Web 3" w:semiHidden="1" w:unhideWhenUsed="1"/>
-    <w:lsdException w:name="Balloon Text" w:semiHidden="1" w:unhideWhenUsed="1"/>
-    <w:lsdException w:name="Table Grid" w:uiPriority="59"/>
-    <w:lsdException w:name="Table Theme" w:semiHidden="1" w:unhideWhenUsed="1"/>
-    <w:lsdException w:name="Placeholder Text" w:semiHidden="1"/>
-    <w:lsdException w:name="No Spacing" w:uiPriority="1" w:qFormat="1"/>
-    <w:lsdException w:name="Light Shading" w:uiPriority="60"/>
-    <w:lsdException w:name="Light List" w:uiPriority="61"/>
-    <w:lsdException w:name="Light Grid" w:uiPriority="62"/>
-    <w:lsdException w:name="Medium Shading 1" w:uiPriority="63"/>
-    <w:lsdException w:name="Medium Shading 2" w:uiPriority="64"/>
-    <w:lsdException w:name="Medium List 1" w:uiPriority="65"/>
-    <w:lsdException w:name="Medium List 2" w:uiPriority="66"/>
-    <w:lsdException w:name="Medium Grid 1" w:uiPriority="67"/>
-    <w:lsdException w:name="Medium Grid 2" w:uiPriority="68"/>
-    <w:lsdException w:name="Medium Grid 3" w:uiPriority="69"/>
-    <w:lsdException w:name="Dark List" w:uiPriority="70"/>
-    <w:lsdException w:name="Colorful Shading" w:uiPriority="71"/>
-    <w:lsdException w:name="Colorful List" w:uiPriority="72"/>
-    <w:lsdException w:name="Colorful Grid" w:uiPriority="73"/>
-    <w:lsdException w:name="Light Shading Accent 1" w:uiPriority="60"/>
-    <w:lsdException w:name="Light List Accent 1" w:uiPriority="61"/>
-    <w:lsdException w:name="Light Grid Accent 1" w:uiPriority="62"/>
-    <w:lsdException w:name="Medium Shading 1 Accent 1" w:uiPriority="63"/>
-    <w:lsdException w:name="Medium Shading 2 Accent 1" w:uiPriority="64"/>
-    <w:lsdException w:name="Medium List 1 Accent 1" w:uiPriority="65"/>
-    <w:lsdException w:name="Revision" w:semiHidden="1"/>
-    <w:lsdException w:name="List Paragraph" w:uiPriority="34" w:qFormat="1"/>
-    <w:lsdException w:name="Quote" w:uiPriority="29" w:qFormat="1"/>
-    <w:lsdException w:name="Intense Quote" w:uiPriority="30" w:qFormat="1"/>
-    <w:lsdException w:name="Medium List 2 Accent 1" w:uiPriority="66"/>
-    <w:lsdException w:name="Medium Grid 1 Accent 1" w:uiPriority="67"/>
-    <w:lsdException w:name="Medium Grid 2 Accent 1" w:uiPriority="68"/>
-    <w:lsdException w:name="Medium Grid 3 Accent 1" w:uiPriority="69"/>
-    <w:lsdException w:name="Dark List Accent 1" w:uiPriority="70"/>
-    <w:lsdException w:name="Colorful Shading Accent 1" w:uiPriority="71"/>
-    <w:lsdException w:name="Colorful List Accent 1" w:uiPriority="72"/>
-    <w:lsdException w:name="Colorful Grid Accent 1" w:uiPriority="73"/>
-    <w:lsdException w:name="Light Shading Accent 2" w:uiPriority="60"/>
-    <w:lsdException w:name="Light List Accent 2" w:uiPriority="61"/>
-    <w:lsdException w:name="Light Grid Accent 2" w:uiPriority="62"/>
-    <w:lsdException w:name="Medium Shading 1 Accent 2" w:uiPriority="63"/>
-    <w:lsdException w:name="Medium Shading 2 Accent 2" w:uiPriority="64"/>
-    <w:lsdException w:name="Medium List 1 Accent 2" w:uiPriority="65"/>
-    <w:lsdException w:name="Medium List 2 Accent 2" w:uiPriority="66"/>
-    <w:lsdException w:name="Medium Grid 1 Accent 2" w:uiPriority="67"/>
-    <w:lsdException w:name="Medium Grid 2 Accent 2" w:uiPriority="68"/>
-    <w:lsdException w:name="Medium Grid 3 Accent 2" w:uiPriority="69"/>
-    <w:lsdException w:name="Dark List Accent 2" w:uiPriority="70"/>
-    <w:lsdException w:name="Colorful Shading Accent 2" w:uiPriority="71"/>
-    <w:lsdException w:name="Colorful List Accent 2" w:uiPriority="72"/>
-    <w:lsdException w:name="Colorful Grid Accent 2" w:uiPriority="73"/>
-    <w:lsdException w:name="Light Shading Accent 3" w:uiPriority="60"/>
-    <w:lsdException w:name="Light List Accent 3" w:uiPriority="61"/>
-    <w:lsdException w:name="Light Grid Accent 3" w:uiPriority="62"/>
-    <w:lsdException w:name="Medium Shading 1 Accent 3" w:uiPriority="63"/>
-    <w:lsdException w:name="Medium Shading 2 Accent 3" w:uiPriority="64"/>
-    <w:lsdException w:name="Medium List 1 Accent 3" w:uiPriority="65"/>
-    <w:lsdException w:name="Medium List 2 Accent 3" w:uiPriority="66"/>
-    <w:lsdException w:name="Medium Grid 1 Accent 3" w:uiPriority="67"/>
-    <w:lsdException w:name="Medium Grid 2 Accent 3" w:uiPriority="68"/>
-    <w:lsdException w:name="Medium Grid 3 Accent 3" w:uiPriority="69"/>
-    <w:lsdException w:name="Dark List Accent 3" w:uiPriority="70"/>
-    <w:lsdException w:name="Colorful Shading Accent 3" w:uiPriority="71"/>
-    <w:lsdException w:name="Colorful List Accent 3" w:uiPriority="72"/>
-    <w:lsdException w:name="Colorful Grid Accent 3" w:uiPriority="73"/>
-    <w:lsdException w:name="Light Shading Accent 4" w:uiPriority="60"/>
-    <w:lsdException w:name="Light List Accent 4" w:uiPriority="61"/>
-    <w:lsdException w:name="Light Grid Accent 4" w:uiPriority="62"/>
-    <w:lsdException w:name="Medium Shading 1 Accent 4" w:uiPriority="63"/>
-    <w:lsdException w:name="Medium Shading 2 Accent 4" w:uiPriority="64"/>
-    <w:lsdException w:name="Medium List 1 Accent 4" w:uiPriority="65"/>
-    <w:lsdException w:name="Medium List 2 Accent 4" w:uiPriority="66"/>
-    <w:lsdException w:name="Medium Grid 1 Accent 4" w:uiPriority="67"/>
-    <w:lsdException w:name="Medium Grid 2 Accent 4" w:uiPriority="68"/>
-    <w:lsdException w:name="Medium Grid 3 Accent 4" w:uiPriority="69"/>
-    <w:lsdException w:name="Dark List Accent 4" w:uiPriority="70"/>
-    <w:lsdException w:name="Colorful Shading Accent 4" w:uiPriority="71"/>
-    <w:lsdException w:name="Colorful List Accent 4" w:uiPriority="72"/>
-    <w:lsdException w:name="Colorful Grid Accent 4" w:uiPriority="73"/>
-    <w:lsdException w:name="Light Shading Accent 5" w:uiPriority="60"/>
-    <w:lsdException w:name="Light List Accent 5" w:uiPriority="61"/>
-    <w:lsdException w:name="Light Grid Accent 5" w:uiPriority="62"/>
-    <w:lsdException w:name="Medium Shading 1 Accent 5" w:uiPriority="63"/>
-    <w:lsdException w:name="Medium Shading 2 Accent 5" w:uiPriority="64"/>
-    <w:lsdException w:name="Medium List 1 Accent 5" w:uiPriority="65"/>
-    <w:lsdException w:name="Medium List 2 Accent 5" w:uiPriority="66"/>
-    <w:lsdException w:name="Medium Grid 1 Accent 5" w:uiPriority="67"/>
-    <w:lsdException w:name="Medium Grid 2 Accent 5" w:uiPriority="68"/>
-    <w:lsdException w:name="Medium Grid 3 Accent 5" w:uiPriority="69"/>
-    <w:lsdException w:name="Dark List Accent 5" w:uiPriority="70"/>
-    <w:lsdException w:name="Colorful Shading Accent 5" w:uiPriority="71"/>
-    <w:lsdException w:name="Colorful List Accent 5" w:uiPriority="72"/>
-    <w:lsdException w:name="Colorful Grid Accent 5" w:uiPriority="73"/>
-    <w:lsdException w:name="Light Shading Accent 6" w:uiPriority="60"/>
-    <w:lsdException w:name="Light List Accent 6" w:uiPriority="61"/>
-    <w:lsdException w:name="Light Grid Accent 6" w:uiPriority="62"/>
-    <w:lsdException w:name="Medium Shading 1 Accent 6" w:uiPriority="63"/>
-    <w:lsdException w:name="Medium Shading 2 Accent 6" w:uiPriority="64"/>
-    <w:lsdException w:name="Medium List 1 Accent 6" w:uiPriority="65"/>
-    <w:lsdException w:name="Medium List 2 Accent 6" w:uiPriority="66"/>
-    <w:lsdException w:name="Medium Grid 1 Accent 6" w:uiPriority="67"/>
-    <w:lsdException w:name="Medium Grid 2 Accent 6" w:uiPriority="68"/>
-    <w:lsdException w:name="Medium Grid 3 Accent 6" w:uiPriority="69"/>
-    <w:lsdException w:name="Dark List Accent 6" w:uiPriority="70"/>
-    <w:lsdException w:name="Colorful Shading Accent 6" w:uiPriority="71"/>
-    <w:lsdException w:name="Colorful List Accent 6" w:uiPriority="72"/>
-    <w:lsdException w:name="Colorful Grid Accent 6" w:uiPriority="73"/>
-    <w:lsdException w:name="Subtle Emphasis" w:uiPriority="19" w:qFormat="1"/>
-    <w:lsdException w:name="Intense Emphasis" w:uiPriority="21" w:qFormat="1"/>
-    <w:lsdException w:name="Subtle Reference" w:uiPriority="31" w:qFormat="1"/>
-    <w:lsdException w:name="Intense Reference" w:uiPriority="32" w:qFormat="1"/>
-    <w:lsdException w:name="Book Title" w:uiPriority="33" w:qFormat="1"/>
-    <w:lsdException w:name="Bibliography" w:semiHidden="1" w:uiPriority="37" w:unhideWhenUsed="1"/>
-    <w:lsdException w:name="TOC Heading" w:semiHidden="1" w:uiPriority="39" w:unhideWhenUsed="1" w:qFormat="1"/>
-    <w:lsdException w:name="Plain Table 1" w:uiPriority="41"/>
-    <w:lsdException w:name="Plain Table 2" w:uiPriority="42"/>
-    <w:lsdException w:name="Plain Table 3" w:uiPriority="43"/>
-    <w:lsdException w:name="Plain Table 4" w:uiPriority="44"/>
-    <w:lsdException w:name="Plain Table 5" w:uiPriority="45"/>
-    <w:lsdException w:name="Grid Table Light" w:uiPriority="40"/>
-    <w:lsdException w:name="Grid Table 1 Light" w:uiPriority="46"/>
-    <w:lsdException w:name="Grid Table 2" w:uiPriority="47"/>
-    <w:lsdException w:name="Grid Table 3" w:uiPriority="48"/>
-    <w:lsdException w:name="Grid Table 4" w:uiPriority="49"/>
-    <w:lsdException w:name="Grid Table 5 Dark" w:uiPriority="50"/>
-    <w:lsdException w:name="Grid Table 6 Colorful" w:uiPriority="51"/>
-    <w:lsdException w:name="Grid Table 7 Colorful" w:uiPriority="52"/>
-    <w:lsdException w:name="Grid Table 1 Light Accent 1" w:uiPriority="46"/>
-    <w:lsdException w:name="Grid Table 2 Accent 1" w:uiPriority="47"/>
-    <w:lsdException w:name="Grid Table 3 Accent 1" w:uiPriority="48"/>
-    <w:lsdException w:name="Grid Table 4 Accent 1" w:uiPriority="49"/>
-    <w:lsdException w:name="Grid Table 5 Dark Accent 1" w:uiPriority="50"/>
-    <w:lsdException w:name="Grid Table 6 Colorful Accent 1" w:uiPriority="51"/>
-    <w:lsdException w:name="Grid Table 7 Colorful Accent 1" w:uiPriority="52"/>
-    <w:lsdException w:name="Grid Table 1 Light Accent 2" w:uiPriority="46"/>
-    <w:lsdException w:name="Grid Table 2 Accent 2" w:uiPriority="47"/>
-    <w:lsdException w:name="Grid Table 3 Accent 2" w:uiPriority="48"/>
-    <w:lsdException w:name="Grid Table 4 Accent 2" w:uiPriority="49"/>
-    <w:lsdException w:name="Grid Table 5 Dark Accent 2" w:uiPriority="50"/>
-    <w:lsdException w:name="Grid Table 6 Colorful Accent 2" w:uiPriority="51"/>
-    <w:lsdException w:name="Grid Table 7 Colorful Accent 2" w:uiPriority="52"/>
-    <w:lsdException w:name="Grid Table 1 Light Accent 3" w:uiPriority="46"/>
-    <w:lsdException w:name="Grid Table 2 Accent 3" w:uiPriority="47"/>
-    <w:lsdException w:name="Grid Table 3 Accent 3" w:uiPriority="48"/>
-    <w:lsdException w:name="Grid Table 4 Accent 3" w:uiPriority="49"/>
-    <w:lsdException w:name="Grid Table 5 Dark Accent 3" w:uiPriority="50"/>
-    <w:lsdException w:name="Grid Table 6 Colorful Accent 3" w:uiPriority="51"/>
-    <w:lsdException w:name="Grid Table 7 Colorful Accent 3" w:uiPriority="52"/>
-    <w:lsdException w:name="Grid Table 1 Light Accent 4" w:uiPriority="46"/>
-    <w:lsdException w:name="Grid Table 2 Accent 4" w:uiPriority="47"/>
-    <w:lsdException w:name="Grid Table 3 Accent 4" w:uiPriority="48"/>
-    <w:lsdException w:name="Grid Table 4 Accent 4" w:uiPriority="49"/>
-    <w:lsdException w:name="Grid Table 5 Dark Accent 4" w:uiPriority="50"/>
-    <w:lsdException w:name="Grid Table 6 Colorful Accent 4" w:uiPriority="51"/>
-    <w:lsdException w:name="Grid Table 7 Colorful Accent 4" w:uiPriority="52"/>
-    <w:lsdException w:name="Grid Table 1 Light Accent 5" w:uiPriority="46"/>
-    <w:lsdException w:name="Grid Table 2 Accent 5" w:uiPriority="47"/>
-    <w:lsdException w:name="Grid Table 3 Accent 5" w:uiPriority="48"/>
-    <w:lsdException w:name="Grid Table 4 Accent 5" w:uiPriority="49"/>
-    <w:lsdException w:name="Grid Table 5 Dark Accent 5" w:uiPriority="50"/>
-    <w:lsdException w:name="Grid Table 6 Colorful Accent 5" w:uiPriority="51"/>
-    <w:lsdException w:name="Grid Table 7 Colorful Accent 5" w:uiPriority="52"/>
-    <w:lsdException w:name="Grid Table 1 Light Accent 6" w:uiPriority="46"/>
-    <w:lsdException w:name="Grid Table 2 Accent 6" w:uiPriority="47"/>
-    <w:lsdException w:name="Grid Table 3 Accent 6" w:uiPriority="48"/>
-    <w:lsdException w:name="Grid Table 4 Accent 6" w:uiPriority="49"/>
-    <w:lsdException w:name="Grid Table 5 Dark Accent 6" w:uiPriority="50"/>
-    <w:lsdException w:name="Grid Table 6 Colorful Accent 6" w:uiPriority="51"/>
-    <w:lsdException w:name="Grid Table 7 Colorful Accent 6" w:uiPriority="52"/>
-    <w:lsdException w:name="List Table 1 Light" w:uiPriority="46"/>
-    <w:lsdException w:name="List Table 2" w:uiPriority="47"/>
-    <w:lsdException w:name="List Table 3" w:uiPriority="48"/>
-    <w:lsdException w:name="List Table 4" w:uiPriority="49"/>
-    <w:lsdException w:name="List Table 5 Dark" w:uiPriority="50"/>
-    <w:lsdException w:name="List Table 6 Colorful" w:uiPriority="51"/>
-    <w:lsdException w:name="List Table 7 Colorful" w:uiPriority="52"/>
-    <w:lsdException w:name="List Table 1 Light Accent 1" w:uiPriority="46"/>
-    <w:lsdException w:name="List Table 2 Accent 1" w:uiPriority="47"/>
-    <w:lsdException w:name="List Table 3 Accent 1" w:uiPriority="48"/>
-    <w:lsdException w:name="List Table 4 Accent 1" w:uiPriority="49"/>
-    <w:lsdException w:name="List Table 5 Dark Accent 1" w:uiPriority="50"/>
-    <w:lsdException w:name="List Table 6 Colorful Accent 1" w:uiPriority="51"/>
-    <w:lsdException w:name="List Table 7 Colorful Accent 1" w:uiPriority="52"/>
-    <w:lsdException w:name="List Table 1 Light Accent 2" w:uiPriority="46"/>
-    <w:lsdException w:name="List Table 2 Accent 2" w:uiPriority="47"/>
-    <w:lsdException w:name="List Table 3 Accent 2" w:uiPriority="48"/>
-    <w:lsdException w:name="List Table 4 Accent 2" w:uiPriority="49"/>
-    <w:lsdException w:name="List Table 5 Dark Accent 2" w:uiPriority="50"/>
-    <w:lsdException w:name="List Table 6 Colorful Accent 2" w:uiPriority="51"/>
-    <w:lsdException w:name="List Table 7 Colorful Accent 2" w:uiPriority="52"/>
-    <w:lsdException w:name="List Table 1 Light Accent 3" w:uiPriority="46"/>
-    <w:lsdException w:name="List Table 2 Accent 3" w:uiPriority="47"/>
-    <w:lsdException w:name="List Table 3 Accent 3" w:uiPriority="48"/>
-    <w:lsdException w:name="List Table 4 Accent 3" w:uiPriority="49"/>
-    <w:lsdException w:name="List Table 5 Dark Accent 3" w:uiPriority="50"/>
-    <w:lsdException w:name="List Table 6 Colorful Accent 3" w:uiPriority="51"/>
-    <w:lsdException w:name="List Table 7 Colorful Accent 3" w:uiPriority="52"/>
-    <w:lsdException w:name="List Table 1 Light Accent 4" w:uiPriority="46"/>
-    <w:lsdException w:name="List Table 2 Accent 4" w:uiPriority="47"/>
-    <w:lsdException w:name="List Table 3 Accent 4" w:uiPriority="48"/>
-    <w:lsdException w:name="List Table 4 Accent 4" w:uiPriority="49"/>
-    <w:lsdException w:name="List Table 5 Dark Accent 4" w:uiPriority="50"/>
-    <w:lsdException w:name="List Table 6 Colorful Accent 4" w:uiPriority="51"/>
-    <w:lsdException w:name="List Table 7 Colorful Accent 4" w:uiPriority="52"/>
-    <w:lsdException w:name="List Table 1 Light Accent 5" w:uiPriority="46"/>
-    <w:lsdException w:name="List Table 2 Accent 5" w:uiPriority="47"/>
-    <w:lsdException w:name="List Table 3 Accent 5" w:uiPriority="48"/>
-    <w:lsdException w:name="List Table 4 Accent 5" w:uiPriority="49"/>
-    <w:lsdException w:name="List Table 5 Dark Accent 5" w:uiPriority="50"/>
-    <w:lsdException w:name="List Table 6 Colorful Accent 5" w:uiPriority="51"/>
-    <w:lsdException w:name="List Table 7 Colorful Accent 5" w:uiPriority="52"/>
-    <w:lsdException w:name="List Table 1 Light Accent 6" w:uiPriority="46"/>
-    <w:lsdException w:name="List Table 2 Accent 6" w:uiPriority="47"/>
-    <w:lsdException w:name="List Table 3 Accent 6" w:uiPriority="48"/>
-    <w:lsdException w:name="List Table 4 Accent 6" w:uiPriority="49"/>
-    <w:lsdException w:name="List Table 5 Dark Accent 6" w:uiPriority="50"/>
-    <w:lsdException w:name="List Table 6 Colorful Accent 6" w:uiPriority="51"/>
-    <w:lsdException w:name="List Table 7 Colorful Accent 6" w:uiPriority="52"/>
+  <w:latentStyles w:defLockedState="0" w:defUIPriority="99" w:defSemiHidden="1" w:defUnhideWhenUsed="1" w:defQFormat="0" w:count="267">
+    <w:lsdException w:name="Normal" w:semiHidden="0" w:uiPriority="0" w:unhideWhenUsed="0" w:qFormat="1"/>
+    <w:lsdException w:name="heading 1" w:semiHidden="0" w:uiPriority="0" w:unhideWhenUsed="0" w:qFormat="1"/>
+    <w:lsdException w:name="heading 2" w:uiPriority="0" w:qFormat="1"/>
+    <w:lsdException w:name="heading 3" w:uiPriority="0" w:qFormat="1"/>
+    <w:lsdException w:name="heading 4" w:uiPriority="0" w:qFormat="1"/>
+    <w:lsdException w:name="heading 5" w:uiPriority="0" w:qFormat="1"/>
+    <w:lsdException w:name="heading 6" w:uiPriority="0" w:qFormat="1"/>
+    <w:lsdException w:name="heading 7" w:uiPriority="0" w:qFormat="1"/>
+    <w:lsdException w:name="heading 8" w:uiPriority="0" w:qFormat="1"/>
+    <w:lsdException w:name="heading 9" w:uiPriority="0" w:qFormat="1"/>
+    <w:lsdException w:name="toc 1" w:uiPriority="39" w:qFormat="1"/>
+    <w:lsdException w:name="toc 2" w:uiPriority="39" w:qFormat="1"/>
+    <w:lsdException w:name="toc 3" w:uiPriority="39" w:qFormat="1"/>
+    <w:lsdException w:name="toc 4" w:uiPriority="39"/>
+    <w:lsdException w:name="toc 5" w:uiPriority="39"/>
+    <w:lsdException w:name="toc 6" w:uiPriority="39"/>
+    <w:lsdException w:name="toc 7" w:uiPriority="39"/>
+    <w:lsdException w:name="toc 8" w:uiPriority="39"/>
+    <w:lsdException w:name="toc 9" w:uiPriority="39"/>
+    <w:lsdException w:name="caption" w:uiPriority="35" w:qFormat="1"/>
+    <w:lsdException w:name="Title" w:semiHidden="0" w:uiPriority="10" w:unhideWhenUsed="0" w:qFormat="1"/>
+    <w:lsdException w:name="Default Paragraph Font" w:uiPriority="1"/>
+    <w:lsdException w:name="Body Text" w:uiPriority="0"/>
+    <w:lsdException w:name="Subtitle" w:semiHidden="0" w:uiPriority="11" w:unhideWhenUsed="0" w:qFormat="1"/>
+    <w:lsdException w:name="Strong" w:semiHidden="0" w:uiPriority="22" w:unhideWhenUsed="0" w:qFormat="1"/>
+    <w:lsdException w:name="Emphasis" w:semiHidden="0" w:uiPriority="20" w:unhideWhenUsed="0" w:qFormat="1"/>
+    <w:lsdException w:name="Table Grid" w:semiHidden="0" w:uiPriority="59" w:unhideWhenUsed="0"/>
+    <w:lsdException w:name="Placeholder Text" w:unhideWhenUsed="0"/>
+    <w:lsdException w:name="No Spacing" w:semiHidden="0" w:uiPriority="1" w:unhideWhenUsed="0" w:qFormat="1"/>
+    <w:lsdException w:name="Light Shading" w:semiHidden="0" w:uiPriority="60" w:unhideWhenUsed="0"/>
+    <w:lsdException w:name="Light List" w:semiHidden="0" w:uiPriority="61" w:unhideWhenUsed="0"/>
+    <w:lsdException w:name="Light Grid" w:semiHidden="0" w:uiPriority="62" w:unhideWhenUsed="0"/>
+    <w:lsdException w:name="Medium Shading 1" w:semiHidden="0" w:uiPriority="63" w:unhideWhenUsed="0"/>
+    <w:lsdException w:name="Medium Shading 2" w:semiHidden="0" w:uiPriority="64" w:unhideWhenUsed="0"/>
+    <w:lsdException w:name="Medium List 1" w:semiHidden="0" w:uiPriority="65" w:unhideWhenUsed="0"/>
+    <w:lsdException w:name="Medium List 2" w:semiHidden="0" w:uiPriority="66" w:unhideWhenUsed="0"/>
+    <w:lsdException w:name="Medium Grid 1" w:semiHidden="0" w:uiPriority="67" w:unhideWhenUsed="0"/>
+    <w:lsdException w:name="Medium Grid 2" w:semiHidden="0" w:uiPriority="68" w:unhideWhenUsed="0"/>
+    <w:lsdException w:name="Medium Grid 3" w:semiHidden="0" w:uiPriority="69" w:unhideWhenUsed="0"/>
+    <w:lsdException w:name="Dark List" w:semiHidden="0" w:uiPriority="70" w:unhideWhenUsed="0"/>
+    <w:lsdException w:name="Colorful Shading" w:semiHidden="0" w:uiPriority="71" w:unhideWhenUsed="0"/>
+    <w:lsdException w:name="Colorful List" w:semiHidden="0" w:uiPriority="72" w:unhideWhenUsed="0"/>
+    <w:lsdException w:name="Colorful Grid" w:semiHidden="0" w:uiPriority="73" w:unhideWhenUsed="0"/>
+    <w:lsdException w:name="Light Shading Accent 1" w:semiHidden="0" w:uiPriority="60" w:unhideWhenUsed="0"/>
+    <w:lsdException w:name="Light List Accent 1" w:semiHidden="0" w:uiPriority="61" w:unhideWhenUsed="0"/>
+    <w:lsdException w:name="Light Grid Accent 1" w:semiHidden="0" w:uiPriority="62" w:unhideWhenUsed="0"/>
+    <w:lsdException w:name="Medium Shading 1 Accent 1" w:semiHidden="0" w:uiPriority="63" w:unhideWhenUsed="0"/>
+    <w:lsdException w:name="Medium Shading 2 Accent 1" w:semiHidden="0" w:uiPriority="64" w:unhideWhenUsed="0"/>
+    <w:lsdException w:name="Medium List 1 Accent 1" w:semiHidden="0" w:uiPriority="65" w:unhideWhenUsed="0"/>
+    <w:lsdException w:name="Revision" w:unhideWhenUsed="0"/>
+    <w:lsdException w:name="List Paragraph" w:semiHidden="0" w:uiPriority="34" w:unhideWhenUsed="0" w:qFormat="1"/>
+    <w:lsdException w:name="Quote" w:semiHidden="0" w:uiPriority="29" w:unhideWhenUsed="0" w:qFormat="1"/>
+    <w:lsdException w:name="Intense Quote" w:semiHidden="0" w:uiPriority="30" w:unhideWhenUsed="0" w:qFormat="1"/>
+    <w:lsdException w:name="Medium List 2 Accent 1" w:semiHidden="0" w:uiPriority="66" w:unhideWhenUsed="0"/>
+    <w:lsdException w:name="Medium Grid 1 Accent 1" w:semiHidden="0" w:uiPriority="67" w:unhideWhenUsed="0"/>
+    <w:lsdException w:name="Medium Grid 2 Accent 1" w:semiHidden="0" w:uiPriority="68" w:unhideWhenUsed="0"/>
+    <w:lsdException w:name="Medium Grid 3 Accent 1" w:semiHidden="0" w:uiPriority="69" w:unhideWhenUsed="0"/>
+    <w:lsdException w:name="Dark List Accent 1" w:semiHidden="0" w:uiPriority="70" w:unhideWhenUsed="0"/>
+    <w:lsdException w:name="Colorful Shading Accent 1" w:semiHidden="0" w:uiPriority="71" w:unhideWhenUsed="0"/>
+    <w:lsdException w:name="Colorful List Accent 1" w:semiHidden="0" w:uiPriority="72" w:unhideWhenUsed="0"/>
+    <w:lsdException w:name="Colorful Grid Accent 1" w:semiHidden="0" w:uiPriority="73" w:unhideWhenUsed="0"/>
+    <w:lsdException w:name="Light Shading Accent 2" w:semiHidden="0" w:uiPriority="60" w:unhideWhenUsed="0"/>
+    <w:lsdException w:name="Light List Accent 2" w:semiHidden="0" w:uiPriority="61" w:unhideWhenUsed="0"/>
+    <w:lsdException w:name="Light Grid Accent 2" w:semiHidden="0" w:uiPriority="62" w:unhideWhenUsed="0"/>
+    <w:lsdException w:name="Medium Shading 1 Accent 2" w:semiHidden="0" w:uiPriority="63" w:unhideWhenUsed="0"/>
+    <w:lsdException w:name="Medium Shading 2 Accent 2" w:semiHidden="0" w:uiPriority="64" w:unhideWhenUsed="0"/>
+    <w:lsdException w:name="Medium List 1 Accent 2" w:semiHidden="0" w:uiPriority="65" w:unhideWhenUsed="0"/>
+    <w:lsdException w:name="Medium List 2 Accent 2" w:semiHidden="0" w:uiPriority="66" w:unhideWhenUsed="0"/>
+    <w:lsdException w:name="Medium Grid 1 Accent 2" w:semiHidden="0" w:uiPriority="67" w:unhideWhenUsed="0"/>
+    <w:lsdException w:name="Medium Grid 2 Accent 2" w:semiHidden="0" w:uiPriority="68" w:unhideWhenUsed="0"/>
+    <w:lsdException w:name="Medium Grid 3 Accent 2" w:semiHidden="0" w:uiPriority="69" w:unhideWhenUsed="0"/>
+    <w:lsdException w:name="Dark List Accent 2" w:semiHidden="0" w:uiPriority="70" w:unhideWhenUsed="0"/>
+    <w:lsdException w:name="Colorful Shading Accent 2" w:semiHidden="0" w:uiPriority="71" w:unhideWhenUsed="0"/>
+    <w:lsdException w:name="Colorful List Accent 2" w:semiHidden="0" w:uiPriority="72" w:unhideWhenUsed="0"/>
+    <w:lsdException w:name="Colorful Grid Accent 2" w:semiHidden="0" w:uiPriority="73" w:unhideWhenUsed="0"/>
+    <w:lsdException w:name="Light Shading Accent 3" w:semiHidden="0" w:uiPriority="60" w:unhideWhenUsed="0"/>
+    <w:lsdException w:name="Light List Accent 3" w:semiHidden="0" w:uiPriority="61" w:unhideWhenUsed="0"/>
+    <w:lsdException w:name="Light Grid Accent 3" w:semiHidden="0" w:uiPriority="62" w:unhideWhenUsed="0"/>
+    <w:lsdException w:name="Medium Shading 1 Accent 3" w:semiHidden="0" w:uiPriority="63" w:unhideWhenUsed="0"/>
+    <w:lsdException w:name="Medium Shading 2 Accent 3" w:semiHidden="0" w:uiPriority="64" w:unhideWhenUsed="0"/>
+    <w:lsdException w:name="Medium List 1 Accent 3" w:semiHidden="0" w:uiPriority="65" w:unhideWhenUsed="0"/>
+    <w:lsdException w:name="Medium List 2 Accent 3" w:semiHidden="0" w:uiPriority="66" w:unhideWhenUsed="0"/>
+    <w:lsdException w:name="Medium Grid 1 Accent 3" w:semiHidden="0" w:uiPriority="67" w:unhideWhenUsed="0"/>
+    <w:lsdException w:name="Medium Grid 2 Accent 3" w:semiHidden="0" w:uiPriority="68" w:unhideWhenUsed="0"/>
+    <w:lsdException w:name="Medium Grid 3 Accent 3" w:semiHidden="0" w:uiPriority="69" w:unhideWhenUsed="0"/>
+    <w:lsdException w:name="Dark List Accent 3" w:semiHidden="0" w:uiPriority="70" w:unhideWhenUsed="0"/>
+    <w:lsdException w:name="Colorful Shading Accent 3" w:semiHidden="0" w:uiPriority="71" w:unhideWhenUsed="0"/>
+    <w:lsdException w:name="Colorful List Accent 3" w:semiHidden="0" w:uiPriority="72" w:unhideWhenUsed="0"/>
+    <w:lsdException w:name="Colorful Grid Accent 3" w:semiHidden="0" w:uiPriority="73" w:unhideWhenUsed="0"/>
+    <w:lsdException w:name="Light Shading Accent 4" w:semiHidden="0" w:uiPriority="60" w:unhideWhenUsed="0"/>
+    <w:lsdException w:name="Light List Accent 4" w:semiHidden="0" w:uiPriority="61" w:unhideWhenUsed="0"/>
+    <w:lsdException w:name="Light Grid Accent 4" w:semiHidden="0" w:uiPriority="62" w:unhideWhenUsed="0"/>
+    <w:lsdException w:name="Medium Shading 1 Accent 4" w:semiHidden="0" w:uiPriority="63" w:unhideWhenUsed="0"/>
+    <w:lsdException w:name="Medium Shading 2 Accent 4" w:semiHidden="0" w:uiPriority="64" w:unhideWhenUsed="0"/>
+    <w:lsdException w:name="Medium List 1 Accent 4" w:semiHidden="0" w:uiPriority="65" w:unhideWhenUsed="0"/>
+    <w:lsdException w:name="Medium List 2 Accent 4" w:semiHidden="0" w:uiPriority="66" w:unhideWhenUsed="0"/>
+    <w:lsdException w:name="Medium Grid 1 Accent 4" w:semiHidden="0" w:uiPriority="67" w:unhideWhenUsed="0"/>
+    <w:lsdException w:name="Medium Grid 2 Accent 4" w:semiHidden="0" w:uiPriority="68" w:unhideWhenUsed="0"/>
+    <w:lsdException w:name="Medium Grid 3 Accent 4" w:semiHidden="0" w:uiPriority="69" w:unhideWhenUsed="0"/>
+    <w:lsdException w:name="Dark List Accent 4" w:semiHidden="0" w:uiPriority="70" w:unhideWhenUsed="0"/>
+    <w:lsdException w:name="Colorful Shading Accent 4" w:semiHidden="0" w:uiPriority="71" w:unhideWhenUsed="0"/>
+    <w:lsdException w:name="Colorful List Accent 4" w:semiHidden="0" w:uiPriority="72" w:unhideWhenUsed="0"/>
+    <w:lsdException w:name="Colorful Grid Accent 4" w:semiHidden="0" w:uiPriority="73" w:unhideWhenUsed="0"/>
+    <w:lsdException w:name="Light Shading Accent 5" w:semiHidden="0" w:uiPriority="60" w:unhideWhenUsed="0"/>
+    <w:lsdException w:name="Light List Accent 5" w:semiHidden="0" w:uiPriority="61" w:unhideWhenUsed="0"/>
+    <w:lsdException w:name="Light Grid Accent 5" w:semiHidden="0" w:uiPriority="62" w:unhideWhenUsed="0"/>
+    <w:lsdException w:name="Medium Shading 1 Accent 5" w:semiHidden="0" w:uiPriority="63" w:unhideWhenUsed="0"/>
+    <w:lsdException w:name="Medium Shading 2 Accent 5" w:semiHidden="0" w:uiPriority="64" w:unhideWhenUsed="0"/>
+    <w:lsdException w:name="Medium List 1 Accent 5" w:semiHidden="0" w:uiPriority="65" w:unhideWhenUsed="0"/>
+    <w:lsdException w:name="Medium List 2 Accent 5" w:semiHidden="0" w:uiPriority="66" w:unhideWhenUsed="0"/>
+    <w:lsdException w:name="Medium Grid 1 Accent 5" w:semiHidden="0" w:uiPriority="67" w:unhideWhenUsed="0"/>
+    <w:lsdException w:name="Medium Grid 2 Accent 5" w:semiHidden="0" w:uiPriority="68" w:unhideWhenUsed="0"/>
+    <w:lsdException w:name="Medium Grid 3 Accent 5" w:semiHidden="0" w:uiPriority="69" w:unhideWhenUsed="0"/>
+    <w:lsdException w:name="Dark List Accent 5" w:semiHidden="0" w:uiPriority="70" w:unhideWhenUsed="0"/>
+    <w:lsdException w:name="Colorful Shading Accent 5" w:semiHidden="0" w:uiPriority="71" w:unhideWhenUsed="0"/>
+    <w:lsdException w:name="Colorful List Accent 5" w:semiHidden="0" w:uiPriority="72" w:unhideWhenUsed="0"/>
+    <w:lsdException w:name="Colorful Grid Accent 5" w:semiHidden="0" w:uiPriority="73" w:unhideWhenUsed="0"/>
+    <w:lsdException w:name="Light Shading Accent 6" w:semiHidden="0" w:uiPriority="60" w:unhideWhenUsed="0"/>
+    <w:lsdException w:name="Light List Accent 6" w:semiHidden="0" w:uiPriority="61" w:unhideWhenUsed="0"/>
+    <w:lsdException w:name="Light Grid Accent 6" w:semiHidden="0" w:uiPriority="62" w:unhideWhenUsed="0"/>
+    <w:lsdException w:name="Medium Shading 1 Accent 6" w:semiHidden="0" w:uiPriority="63" w:unhideWhenUsed="0"/>
+    <w:lsdException w:name="Medium Shading 2 Accent 6" w:semiHidden="0" w:uiPriority="64" w:unhideWhenUsed="0"/>
+    <w:lsdException w:name="Medium List 1 Accent 6" w:semiHidden="0" w:uiPriority="65" w:unhideWhenUsed="0"/>
+    <w:lsdException w:name="Medium List 2 Accent 6" w:semiHidden="0" w:uiPriority="66" w:unhideWhenUsed="0"/>
+    <w:lsdException w:name="Medium Grid 1 Accent 6" w:semiHidden="0" w:uiPriority="67" w:unhideWhenUsed="0"/>
+    <w:lsdException w:name="Medium Grid 2 Accent 6" w:semiHidden="0" w:uiPriority="68" w:unhideWhenUsed="0"/>
+    <w:lsdException w:name="Medium Grid 3 Accent 6" w:semiHidden="0" w:uiPriority="69" w:unhideWhenUsed="0"/>
+    <w:lsdException w:name="Dark List Accent 6" w:semiHidden="0" w:uiPriority="70" w:unhideWhenUsed="0"/>
+    <w:lsdException w:name="Colorful Shading Accent 6" w:semiHidden="0" w:uiPriority="71" w:unhideWhenUsed="0"/>
+    <w:lsdException w:name="Colorful List Accent 6" w:semiHidden="0" w:uiPriority="72" w:unhideWhenUsed="0"/>
+    <w:lsdException w:name="Colorful Grid Accent 6" w:semiHidden="0" w:uiPriority="73" w:unhideWhenUsed="0"/>
+    <w:lsdException w:name="Subtle Emphasis" w:semiHidden="0" w:uiPriority="19" w:unhideWhenUsed="0" w:qFormat="1"/>
+    <w:lsdException w:name="Intense Emphasis" w:semiHidden="0" w:uiPriority="21" w:unhideWhenUsed="0" w:qFormat="1"/>
+    <w:lsdException w:name="Subtle Reference" w:semiHidden="0" w:uiPriority="31" w:unhideWhenUsed="0" w:qFormat="1"/>
+    <w:lsdException w:name="Intense Reference" w:semiHidden="0" w:uiPriority="32" w:unhideWhenUsed="0" w:qFormat="1"/>
+    <w:lsdException w:name="Book Title" w:semiHidden="0" w:uiPriority="33" w:unhideWhenUsed="0" w:qFormat="1"/>
+    <w:lsdException w:name="Bibliography" w:uiPriority="37"/>
+    <w:lsdException w:name="TOC Heading" w:uiPriority="39" w:qFormat="1"/>
   </w:latentStyles>
   <w:style w:type="paragraph" w:default="1" w:styleId="Normal">
     <w:name w:val="Normal"/>
@@ -18076,11 +18511,11 @@
     <w:qFormat/>
     <w:rsid w:val="005F60BA"/>
   </w:style>
-  <w:style w:type="paragraph" w:styleId="Puesto">
+  <w:style w:type="paragraph" w:styleId="Ttulo">
     <w:name w:val="Title"/>
     <w:basedOn w:val="Normal"/>
     <w:next w:val="Normal"/>
-    <w:link w:val="PuestoCar"/>
+    <w:link w:val="TtuloCar"/>
     <w:uiPriority w:val="10"/>
     <w:qFormat/>
     <w:rsid w:val="009A3173"/>
@@ -18100,10 +18535,10 @@
       <w:szCs w:val="52"/>
     </w:rPr>
   </w:style>
-  <w:style w:type="character" w:customStyle="1" w:styleId="PuestoCar">
-    <w:name w:val="Puesto Car"/>
+  <w:style w:type="character" w:customStyle="1" w:styleId="TtuloCar">
+    <w:name w:val="Título Car"/>
     <w:basedOn w:val="Fuentedeprrafopredeter"/>
-    <w:link w:val="Puesto"/>
+    <w:link w:val="Ttulo"/>
     <w:uiPriority w:val="10"/>
     <w:rsid w:val="009A3173"/>
     <w:rPr>
@@ -18117,7 +18552,7 @@
   </w:style>
   <w:style w:type="paragraph" w:customStyle="1" w:styleId="PSI-Ttulo">
     <w:name w:val="PSI - Título"/>
-    <w:basedOn w:val="Puesto"/>
+    <w:basedOn w:val="Ttulo"/>
     <w:autoRedefine/>
     <w:qFormat/>
     <w:rsid w:val="009A3173"/>
@@ -18318,6 +18753,214 @@
       <w:sz w:val="16"/>
       <w:szCs w:val="16"/>
     </w:rPr>
+  </w:style>
+  <w:style w:type="paragraph" w:styleId="Prrafodelista">
+    <w:name w:val="List Paragraph"/>
+    <w:basedOn w:val="Normal"/>
+    <w:uiPriority w:val="34"/>
+    <w:qFormat/>
+    <w:rsid w:val="00513433"/>
+    <w:pPr>
+      <w:spacing w:before="240" w:beforeAutospacing="1" w:after="100" w:afterAutospacing="1" w:line="360" w:lineRule="auto"/>
+      <w:ind w:left="720" w:right="-142" w:firstLine="0"/>
+      <w:contextualSpacing/>
+    </w:pPr>
+    <w:rPr>
+      <w:rFonts w:ascii="Times New Roman" w:eastAsia="Times New Roman" w:hAnsi="Times New Roman" w:cs="Times New Roman"/>
+      <w:b/>
+      <w:bCs/>
+      <w:lang w:val="es-MX" w:eastAsia="es-CL"/>
+    </w:rPr>
+  </w:style>
+</w:styles>
+</file>
+
+<file path=word/stylesWithEffects.xml><?xml version="1.0" encoding="utf-8"?>
+<w:styles xmlns:wpc="http://schemas.microsoft.com/office/word/2010/wordprocessingCanvas" xmlns:mc="http://schemas.openxmlformats.org/markup-compatibility/2006" xmlns:o="urn:schemas-microsoft-com:office:office" xmlns:r="http://schemas.openxmlformats.org/officeDocument/2006/relationships" xmlns:m="http://schemas.openxmlformats.org/officeDocument/2006/math" xmlns:v="urn:schemas-microsoft-com:vml" xmlns:wp14="http://schemas.microsoft.com/office/word/2010/wordprocessingDrawing" xmlns:wp="http://schemas.openxmlformats.org/drawingml/2006/wordprocessingDrawing" xmlns:w10="urn:schemas-microsoft-com:office:word" xmlns:w="http://schemas.openxmlformats.org/wordprocessingml/2006/main" xmlns:w14="http://schemas.microsoft.com/office/word/2010/wordml" xmlns:wpg="http://schemas.microsoft.com/office/word/2010/wordprocessingGroup" xmlns:wpi="http://schemas.microsoft.com/office/word/2010/wordprocessingInk" xmlns:wne="http://schemas.microsoft.com/office/word/2006/wordml" xmlns:wps="http://schemas.microsoft.com/office/word/2010/wordprocessingShape" mc:Ignorable="w14 wp14">
+  <w:docDefaults>
+    <w:rPrDefault>
+      <w:rPr>
+        <w:rFonts w:asciiTheme="minorHAnsi" w:eastAsiaTheme="minorEastAsia" w:hAnsiTheme="minorHAnsi" w:cstheme="minorBidi"/>
+        <w:sz w:val="22"/>
+        <w:szCs w:val="22"/>
+        <w:lang w:val="es-AR" w:eastAsia="es-AR" w:bidi="ar-SA"/>
+      </w:rPr>
+    </w:rPrDefault>
+    <w:pPrDefault>
+      <w:pPr>
+        <w:spacing w:after="200" w:line="276" w:lineRule="auto"/>
+      </w:pPr>
+    </w:pPrDefault>
+  </w:docDefaults>
+  <w:latentStyles w:defLockedState="0" w:defUIPriority="99" w:defSemiHidden="1" w:defUnhideWhenUsed="1" w:defQFormat="0" w:count="267">
+    <w:lsdException w:name="Normal" w:semiHidden="0" w:uiPriority="0" w:unhideWhenUsed="0" w:qFormat="1"/>
+    <w:lsdException w:name="heading 1" w:semiHidden="0" w:uiPriority="9" w:unhideWhenUsed="0" w:qFormat="1"/>
+    <w:lsdException w:name="heading 2" w:uiPriority="9" w:qFormat="1"/>
+    <w:lsdException w:name="heading 3" w:uiPriority="9" w:qFormat="1"/>
+    <w:lsdException w:name="heading 4" w:uiPriority="9" w:qFormat="1"/>
+    <w:lsdException w:name="heading 5" w:uiPriority="9" w:qFormat="1"/>
+    <w:lsdException w:name="heading 6" w:uiPriority="9" w:qFormat="1"/>
+    <w:lsdException w:name="heading 7" w:uiPriority="9" w:qFormat="1"/>
+    <w:lsdException w:name="heading 8" w:uiPriority="9" w:qFormat="1"/>
+    <w:lsdException w:name="heading 9" w:uiPriority="9" w:qFormat="1"/>
+    <w:lsdException w:name="toc 1" w:uiPriority="39"/>
+    <w:lsdException w:name="toc 2" w:uiPriority="39"/>
+    <w:lsdException w:name="toc 3" w:uiPriority="39"/>
+    <w:lsdException w:name="toc 4" w:uiPriority="39"/>
+    <w:lsdException w:name="toc 5" w:uiPriority="39"/>
+    <w:lsdException w:name="toc 6" w:uiPriority="39"/>
+    <w:lsdException w:name="toc 7" w:uiPriority="39"/>
+    <w:lsdException w:name="toc 8" w:uiPriority="39"/>
+    <w:lsdException w:name="toc 9" w:uiPriority="39"/>
+    <w:lsdException w:name="caption" w:uiPriority="35" w:qFormat="1"/>
+    <w:lsdException w:name="Title" w:semiHidden="0" w:uiPriority="10" w:unhideWhenUsed="0" w:qFormat="1"/>
+    <w:lsdException w:name="Default Paragraph Font" w:uiPriority="1"/>
+    <w:lsdException w:name="Subtitle" w:semiHidden="0" w:uiPriority="11" w:unhideWhenUsed="0" w:qFormat="1"/>
+    <w:lsdException w:name="Strong" w:semiHidden="0" w:uiPriority="22" w:unhideWhenUsed="0" w:qFormat="1"/>
+    <w:lsdException w:name="Emphasis" w:semiHidden="0" w:uiPriority="20" w:unhideWhenUsed="0" w:qFormat="1"/>
+    <w:lsdException w:name="Table Grid" w:semiHidden="0" w:uiPriority="59" w:unhideWhenUsed="0"/>
+    <w:lsdException w:name="Placeholder Text" w:unhideWhenUsed="0"/>
+    <w:lsdException w:name="No Spacing" w:semiHidden="0" w:uiPriority="1" w:unhideWhenUsed="0" w:qFormat="1"/>
+    <w:lsdException w:name="Light Shading" w:semiHidden="0" w:uiPriority="60" w:unhideWhenUsed="0"/>
+    <w:lsdException w:name="Light List" w:semiHidden="0" w:uiPriority="61" w:unhideWhenUsed="0"/>
+    <w:lsdException w:name="Light Grid" w:semiHidden="0" w:uiPriority="62" w:unhideWhenUsed="0"/>
+    <w:lsdException w:name="Medium Shading 1" w:semiHidden="0" w:uiPriority="63" w:unhideWhenUsed="0"/>
+    <w:lsdException w:name="Medium Shading 2" w:semiHidden="0" w:uiPriority="64" w:unhideWhenUsed="0"/>
+    <w:lsdException w:name="Medium List 1" w:semiHidden="0" w:uiPriority="65" w:unhideWhenUsed="0"/>
+    <w:lsdException w:name="Medium List 2" w:semiHidden="0" w:uiPriority="66" w:unhideWhenUsed="0"/>
+    <w:lsdException w:name="Medium Grid 1" w:semiHidden="0" w:uiPriority="67" w:unhideWhenUsed="0"/>
+    <w:lsdException w:name="Medium Grid 2" w:semiHidden="0" w:uiPriority="68" w:unhideWhenUsed="0"/>
+    <w:lsdException w:name="Medium Grid 3" w:semiHidden="0" w:uiPriority="69" w:unhideWhenUsed="0"/>
+    <w:lsdException w:name="Dark List" w:semiHidden="0" w:uiPriority="70" w:unhideWhenUsed="0"/>
+    <w:lsdException w:name="Colorful Shading" w:semiHidden="0" w:uiPriority="71" w:unhideWhenUsed="0"/>
+    <w:lsdException w:name="Colorful List" w:semiHidden="0" w:uiPriority="72" w:unhideWhenUsed="0"/>
+    <w:lsdException w:name="Colorful Grid" w:semiHidden="0" w:uiPriority="73" w:unhideWhenUsed="0"/>
+    <w:lsdException w:name="Light Shading Accent 1" w:semiHidden="0" w:uiPriority="60" w:unhideWhenUsed="0"/>
+    <w:lsdException w:name="Light List Accent 1" w:semiHidden="0" w:uiPriority="61" w:unhideWhenUsed="0"/>
+    <w:lsdException w:name="Light Grid Accent 1" w:semiHidden="0" w:uiPriority="62" w:unhideWhenUsed="0"/>
+    <w:lsdException w:name="Medium Shading 1 Accent 1" w:semiHidden="0" w:uiPriority="63" w:unhideWhenUsed="0"/>
+    <w:lsdException w:name="Medium Shading 2 Accent 1" w:semiHidden="0" w:uiPriority="64" w:unhideWhenUsed="0"/>
+    <w:lsdException w:name="Medium List 1 Accent 1" w:semiHidden="0" w:uiPriority="65" w:unhideWhenUsed="0"/>
+    <w:lsdException w:name="Revision" w:unhideWhenUsed="0"/>
+    <w:lsdException w:name="List Paragraph" w:semiHidden="0" w:uiPriority="34" w:unhideWhenUsed="0" w:qFormat="1"/>
+    <w:lsdException w:name="Quote" w:semiHidden="0" w:uiPriority="29" w:unhideWhenUsed="0" w:qFormat="1"/>
+    <w:lsdException w:name="Intense Quote" w:semiHidden="0" w:uiPriority="30" w:unhideWhenUsed="0" w:qFormat="1"/>
+    <w:lsdException w:name="Medium List 2 Accent 1" w:semiHidden="0" w:uiPriority="66" w:unhideWhenUsed="0"/>
+    <w:lsdException w:name="Medium Grid 1 Accent 1" w:semiHidden="0" w:uiPriority="67" w:unhideWhenUsed="0"/>
+    <w:lsdException w:name="Medium Grid 2 Accent 1" w:semiHidden="0" w:uiPriority="68" w:unhideWhenUsed="0"/>
+    <w:lsdException w:name="Medium Grid 3 Accent 1" w:semiHidden="0" w:uiPriority="69" w:unhideWhenUsed="0"/>
+    <w:lsdException w:name="Dark List Accent 1" w:semiHidden="0" w:uiPriority="70" w:unhideWhenUsed="0"/>
+    <w:lsdException w:name="Colorful Shading Accent 1" w:semiHidden="0" w:uiPriority="71" w:unhideWhenUsed="0"/>
+    <w:lsdException w:name="Colorful List Accent 1" w:semiHidden="0" w:uiPriority="72" w:unhideWhenUsed="0"/>
+    <w:lsdException w:name="Colorful Grid Accent 1" w:semiHidden="0" w:uiPriority="73" w:unhideWhenUsed="0"/>
+    <w:lsdException w:name="Light Shading Accent 2" w:semiHidden="0" w:uiPriority="60" w:unhideWhenUsed="0"/>
+    <w:lsdException w:name="Light List Accent 2" w:semiHidden="0" w:uiPriority="61" w:unhideWhenUsed="0"/>
+    <w:lsdException w:name="Light Grid Accent 2" w:semiHidden="0" w:uiPriority="62" w:unhideWhenUsed="0"/>
+    <w:lsdException w:name="Medium Shading 1 Accent 2" w:semiHidden="0" w:uiPriority="63" w:unhideWhenUsed="0"/>
+    <w:lsdException w:name="Medium Shading 2 Accent 2" w:semiHidden="0" w:uiPriority="64" w:unhideWhenUsed="0"/>
+    <w:lsdException w:name="Medium List 1 Accent 2" w:semiHidden="0" w:uiPriority="65" w:unhideWhenUsed="0"/>
+    <w:lsdException w:name="Medium List 2 Accent 2" w:semiHidden="0" w:uiPriority="66" w:unhideWhenUsed="0"/>
+    <w:lsdException w:name="Medium Grid 1 Accent 2" w:semiHidden="0" w:uiPriority="67" w:unhideWhenUsed="0"/>
+    <w:lsdException w:name="Medium Grid 2 Accent 2" w:semiHidden="0" w:uiPriority="68" w:unhideWhenUsed="0"/>
+    <w:lsdException w:name="Medium Grid 3 Accent 2" w:semiHidden="0" w:uiPriority="69" w:unhideWhenUsed="0"/>
+    <w:lsdException w:name="Dark List Accent 2" w:semiHidden="0" w:uiPriority="70" w:unhideWhenUsed="0"/>
+    <w:lsdException w:name="Colorful Shading Accent 2" w:semiHidden="0" w:uiPriority="71" w:unhideWhenUsed="0"/>
+    <w:lsdException w:name="Colorful List Accent 2" w:semiHidden="0" w:uiPriority="72" w:unhideWhenUsed="0"/>
+    <w:lsdException w:name="Colorful Grid Accent 2" w:semiHidden="0" w:uiPriority="73" w:unhideWhenUsed="0"/>
+    <w:lsdException w:name="Light Shading Accent 3" w:semiHidden="0" w:uiPriority="60" w:unhideWhenUsed="0"/>
+    <w:lsdException w:name="Light List Accent 3" w:semiHidden="0" w:uiPriority="61" w:unhideWhenUsed="0"/>
+    <w:lsdException w:name="Light Grid Accent 3" w:semiHidden="0" w:uiPriority="62" w:unhideWhenUsed="0"/>
+    <w:lsdException w:name="Medium Shading 1 Accent 3" w:semiHidden="0" w:uiPriority="63" w:unhideWhenUsed="0"/>
+    <w:lsdException w:name="Medium Shading 2 Accent 3" w:semiHidden="0" w:uiPriority="64" w:unhideWhenUsed="0"/>
+    <w:lsdException w:name="Medium List 1 Accent 3" w:semiHidden="0" w:uiPriority="65" w:unhideWhenUsed="0"/>
+    <w:lsdException w:name="Medium List 2 Accent 3" w:semiHidden="0" w:uiPriority="66" w:unhideWhenUsed="0"/>
+    <w:lsdException w:name="Medium Grid 1 Accent 3" w:semiHidden="0" w:uiPriority="67" w:unhideWhenUsed="0"/>
+    <w:lsdException w:name="Medium Grid 2 Accent 3" w:semiHidden="0" w:uiPriority="68" w:unhideWhenUsed="0"/>
+    <w:lsdException w:name="Medium Grid 3 Accent 3" w:semiHidden="0" w:uiPriority="69" w:unhideWhenUsed="0"/>
+    <w:lsdException w:name="Dark List Accent 3" w:semiHidden="0" w:uiPriority="70" w:unhideWhenUsed="0"/>
+    <w:lsdException w:name="Colorful Shading Accent 3" w:semiHidden="0" w:uiPriority="71" w:unhideWhenUsed="0"/>
+    <w:lsdException w:name="Colorful List Accent 3" w:semiHidden="0" w:uiPriority="72" w:unhideWhenUsed="0"/>
+    <w:lsdException w:name="Colorful Grid Accent 3" w:semiHidden="0" w:uiPriority="73" w:unhideWhenUsed="0"/>
+    <w:lsdException w:name="Light Shading Accent 4" w:semiHidden="0" w:uiPriority="60" w:unhideWhenUsed="0"/>
+    <w:lsdException w:name="Light List Accent 4" w:semiHidden="0" w:uiPriority="61" w:unhideWhenUsed="0"/>
+    <w:lsdException w:name="Light Grid Accent 4" w:semiHidden="0" w:uiPriority="62" w:unhideWhenUsed="0"/>
+    <w:lsdException w:name="Medium Shading 1 Accent 4" w:semiHidden="0" w:uiPriority="63" w:unhideWhenUsed="0"/>
+    <w:lsdException w:name="Medium Shading 2 Accent 4" w:semiHidden="0" w:uiPriority="64" w:unhideWhenUsed="0"/>
+    <w:lsdException w:name="Medium List 1 Accent 4" w:semiHidden="0" w:uiPriority="65" w:unhideWhenUsed="0"/>
+    <w:lsdException w:name="Medium List 2 Accent 4" w:semiHidden="0" w:uiPriority="66" w:unhideWhenUsed="0"/>
+    <w:lsdException w:name="Medium Grid 1 Accent 4" w:semiHidden="0" w:uiPriority="67" w:unhideWhenUsed="0"/>
+    <w:lsdException w:name="Medium Grid 2 Accent 4" w:semiHidden="0" w:uiPriority="68" w:unhideWhenUsed="0"/>
+    <w:lsdException w:name="Medium Grid 3 Accent 4" w:semiHidden="0" w:uiPriority="69" w:unhideWhenUsed="0"/>
+    <w:lsdException w:name="Dark List Accent 4" w:semiHidden="0" w:uiPriority="70" w:unhideWhenUsed="0"/>
+    <w:lsdException w:name="Colorful Shading Accent 4" w:semiHidden="0" w:uiPriority="71" w:unhideWhenUsed="0"/>
+    <w:lsdException w:name="Colorful List Accent 4" w:semiHidden="0" w:uiPriority="72" w:unhideWhenUsed="0"/>
+    <w:lsdException w:name="Colorful Grid Accent 4" w:semiHidden="0" w:uiPriority="73" w:unhideWhenUsed="0"/>
+    <w:lsdException w:name="Light Shading Accent 5" w:semiHidden="0" w:uiPriority="60" w:unhideWhenUsed="0"/>
+    <w:lsdException w:name="Light List Accent 5" w:semiHidden="0" w:uiPriority="61" w:unhideWhenUsed="0"/>
+    <w:lsdException w:name="Light Grid Accent 5" w:semiHidden="0" w:uiPriority="62" w:unhideWhenUsed="0"/>
+    <w:lsdException w:name="Medium Shading 1 Accent 5" w:semiHidden="0" w:uiPriority="63" w:unhideWhenUsed="0"/>
+    <w:lsdException w:name="Medium Shading 2 Accent 5" w:semiHidden="0" w:uiPriority="64" w:unhideWhenUsed="0"/>
+    <w:lsdException w:name="Medium List 1 Accent 5" w:semiHidden="0" w:uiPriority="65" w:unhideWhenUsed="0"/>
+    <w:lsdException w:name="Medium List 2 Accent 5" w:semiHidden="0" w:uiPriority="66" w:unhideWhenUsed="0"/>
+    <w:lsdException w:name="Medium Grid 1 Accent 5" w:semiHidden="0" w:uiPriority="67" w:unhideWhenUsed="0"/>
+    <w:lsdException w:name="Medium Grid 2 Accent 5" w:semiHidden="0" w:uiPriority="68" w:unhideWhenUsed="0"/>
+    <w:lsdException w:name="Medium Grid 3 Accent 5" w:semiHidden="0" w:uiPriority="69" w:unhideWhenUsed="0"/>
+    <w:lsdException w:name="Dark List Accent 5" w:semiHidden="0" w:uiPriority="70" w:unhideWhenUsed="0"/>
+    <w:lsdException w:name="Colorful Shading Accent 5" w:semiHidden="0" w:uiPriority="71" w:unhideWhenUsed="0"/>
+    <w:lsdException w:name="Colorful List Accent 5" w:semiHidden="0" w:uiPriority="72" w:unhideWhenUsed="0"/>
+    <w:lsdException w:name="Colorful Grid Accent 5" w:semiHidden="0" w:uiPriority="73" w:unhideWhenUsed="0"/>
+    <w:lsdException w:name="Light Shading Accent 6" w:semiHidden="0" w:uiPriority="60" w:unhideWhenUsed="0"/>
+    <w:lsdException w:name="Light List Accent 6" w:semiHidden="0" w:uiPriority="61" w:unhideWhenUsed="0"/>
+    <w:lsdException w:name="Light Grid Accent 6" w:semiHidden="0" w:uiPriority="62" w:unhideWhenUsed="0"/>
+    <w:lsdException w:name="Medium Shading 1 Accent 6" w:semiHidden="0" w:uiPriority="63" w:unhideWhenUsed="0"/>
+    <w:lsdException w:name="Medium Shading 2 Accent 6" w:semiHidden="0" w:uiPriority="64" w:unhideWhenUsed="0"/>
+    <w:lsdException w:name="Medium List 1 Accent 6" w:semiHidden="0" w:uiPriority="65" w:unhideWhenUsed="0"/>
+    <w:lsdException w:name="Medium List 2 Accent 6" w:semiHidden="0" w:uiPriority="66" w:unhideWhenUsed="0"/>
+    <w:lsdException w:name="Medium Grid 1 Accent 6" w:semiHidden="0" w:uiPriority="67" w:unhideWhenUsed="0"/>
+    <w:lsdException w:name="Medium Grid 2 Accent 6" w:semiHidden="0" w:uiPriority="68" w:unhideWhenUsed="0"/>
+    <w:lsdException w:name="Medium Grid 3 Accent 6" w:semiHidden="0" w:uiPriority="69" w:unhideWhenUsed="0"/>
+    <w:lsdException w:name="Dark List Accent 6" w:semiHidden="0" w:uiPriority="70" w:unhideWhenUsed="0"/>
+    <w:lsdException w:name="Colorful Shading Accent 6" w:semiHidden="0" w:uiPriority="71" w:unhideWhenUsed="0"/>
+    <w:lsdException w:name="Colorful List Accent 6" w:semiHidden="0" w:uiPriority="72" w:unhideWhenUsed="0"/>
+    <w:lsdException w:name="Colorful Grid Accent 6" w:semiHidden="0" w:uiPriority="73" w:unhideWhenUsed="0"/>
+    <w:lsdException w:name="Subtle Emphasis" w:semiHidden="0" w:uiPriority="19" w:unhideWhenUsed="0" w:qFormat="1"/>
+    <w:lsdException w:name="Intense Emphasis" w:semiHidden="0" w:uiPriority="21" w:unhideWhenUsed="0" w:qFormat="1"/>
+    <w:lsdException w:name="Subtle Reference" w:semiHidden="0" w:uiPriority="31" w:unhideWhenUsed="0" w:qFormat="1"/>
+    <w:lsdException w:name="Intense Reference" w:semiHidden="0" w:uiPriority="32" w:unhideWhenUsed="0" w:qFormat="1"/>
+    <w:lsdException w:name="Book Title" w:semiHidden="0" w:uiPriority="33" w:unhideWhenUsed="0" w:qFormat="1"/>
+    <w:lsdException w:name="Bibliography" w:uiPriority="37"/>
+    <w:lsdException w:name="TOC Heading" w:uiPriority="39" w:qFormat="1"/>
+  </w:latentStyles>
+  <w:style w:type="paragraph" w:default="1" w:styleId="Normal">
+    <w:name w:val="Normal"/>
+    <w:qFormat/>
+  </w:style>
+  <w:style w:type="character" w:default="1" w:styleId="Fuentedeprrafopredeter">
+    <w:name w:val="Default Paragraph Font"/>
+    <w:uiPriority w:val="1"/>
+    <w:semiHidden/>
+    <w:unhideWhenUsed/>
+  </w:style>
+  <w:style w:type="table" w:default="1" w:styleId="Tablanormal">
+    <w:name w:val="Normal Table"/>
+    <w:uiPriority w:val="99"/>
+    <w:semiHidden/>
+    <w:unhideWhenUsed/>
+    <w:tblPr>
+      <w:tblInd w:w="0" w:type="dxa"/>
+      <w:tblCellMar>
+        <w:top w:w="0" w:type="dxa"/>
+        <w:left w:w="108" w:type="dxa"/>
+        <w:bottom w:w="0" w:type="dxa"/>
+        <w:right w:w="108" w:type="dxa"/>
+      </w:tblCellMar>
+    </w:tblPr>
+  </w:style>
+  <w:style w:type="numbering" w:default="1" w:styleId="Sinlista">
+    <w:name w:val="No List"/>
+    <w:uiPriority w:val="99"/>
+    <w:semiHidden/>
+    <w:unhideWhenUsed/>
   </w:style>
 </w:styles>
 </file>
@@ -18629,7 +19272,7 @@
 </file>
 
 <file path=customXml/itemProps2.xml><?xml version="1.0" encoding="utf-8"?>
-<ds:datastoreItem xmlns:ds="http://schemas.openxmlformats.org/officeDocument/2006/customXml" ds:itemID="{072D655D-2E85-4095-89ED-EE53C49EC910}">
+<ds:datastoreItem xmlns:ds="http://schemas.openxmlformats.org/officeDocument/2006/customXml" ds:itemID="{F56D35F1-77CC-4CEC-A467-99A44D477D0F}">
   <ds:schemaRefs>
     <ds:schemaRef ds:uri="http://schemas.openxmlformats.org/officeDocument/2006/bibliography"/>
   </ds:schemaRefs>

--- a/05. Pruebas/Plan de Pruebas.docx
+++ b/05. Pruebas/Plan de Pruebas.docx
@@ -4029,6 +4029,61 @@
     </w:p>
     <w:p>
       <w:pPr>
+        <w:pStyle w:val="PSI-Normal"/>
+      </w:pPr>
+      <w:r>
+        <w:t>Tempus</w:t>
+      </w:r>
+      <w:r>
+        <w:t xml:space="preserve"> es un programa </w:t>
+      </w:r>
+      <w:r>
+        <w:t xml:space="preserve">para gestión de horarios de cursada y mesas de examen </w:t>
+      </w:r>
+      <w:bookmarkStart w:id="3" w:name="_GoBack"/>
+      <w:bookmarkEnd w:id="3"/>
+      <w:r>
+        <w:t xml:space="preserve">la información de contactos </w:t>
+      </w:r>
+      <w:r>
+        <w:t xml:space="preserve">de forma electrónica, en éste se pueden dar de alta </w:t>
+      </w:r>
+      <w:r>
+        <w:t>los contactos del usuario,</w:t>
+      </w:r>
+      <w:r>
+        <w:t xml:space="preserve"> así como su edición o actualización de datos y bajas de </w:t>
+      </w:r>
+      <w:r>
+        <w:t>éstos</w:t>
+      </w:r>
+      <w:r>
+        <w:t>, en la presente prueba se revisa que el programa cumpla con los requisitos expedidos por el cliente, además de que cada elemento que contiene el software cumpla con lo que debe hacer, ya sean cajas de texto, botones, etc.</w:t>
+      </w:r>
+    </w:p>
+    <w:p>
+      <w:pPr>
+        <w:pStyle w:val="PSI-Normal"/>
+      </w:pPr>
+      <w:r>
+        <w:t>El resultado de esta prueba afecta a las categorías de operación (OPE), de gerencia (GER) y de alta dirección (DIR).</w:t>
+      </w:r>
+    </w:p>
+    <w:p>
+      <w:pPr>
+        <w:pStyle w:val="PSI-Normal"/>
+      </w:pPr>
+      <w:r>
+        <w:t>Si se encuentra alguna falla en el software se regresa a la categoría de operación (OPE), en el área de desarrollo y mantenimiento de software en donde se harán las correcciones necesarias para asegurar la calidad total del producto.</w:t>
+      </w:r>
+    </w:p>
+    <w:p>
+      <w:pPr>
+        <w:jc w:val="both"/>
+      </w:pPr>
+    </w:p>
+    <w:p>
+      <w:pPr>
         <w:pStyle w:val="PSI-Comentario"/>
       </w:pPr>
     </w:p>
@@ -4039,16 +4094,16 @@
           <w:rFonts w:eastAsia="Times New Roman"/>
         </w:rPr>
       </w:pPr>
-      <w:bookmarkStart w:id="3" w:name="_Toc499347679"/>
-      <w:bookmarkStart w:id="4" w:name="_Toc259313014"/>
+      <w:bookmarkStart w:id="4" w:name="_Toc499347679"/>
+      <w:bookmarkStart w:id="5" w:name="_Toc259313014"/>
       <w:r>
         <w:rPr>
           <w:rFonts w:eastAsia="Times New Roman"/>
         </w:rPr>
         <w:t>Definición de objetivos.</w:t>
       </w:r>
-      <w:bookmarkEnd w:id="3"/>
       <w:bookmarkEnd w:id="4"/>
+      <w:bookmarkEnd w:id="5"/>
     </w:p>
     <w:p>
       <w:pPr>
@@ -4122,16 +4177,16 @@
           <w:rFonts w:eastAsia="Times New Roman"/>
         </w:rPr>
       </w:pPr>
-      <w:bookmarkStart w:id="5" w:name="_Toc499347680"/>
-      <w:bookmarkStart w:id="6" w:name="_Toc259313015"/>
+      <w:bookmarkStart w:id="6" w:name="_Toc499347680"/>
+      <w:bookmarkStart w:id="7" w:name="_Toc259313015"/>
       <w:r>
         <w:rPr>
           <w:rFonts w:eastAsia="Times New Roman"/>
         </w:rPr>
         <w:t>Consideraciones sobre el plan de pruebas.</w:t>
       </w:r>
-      <w:bookmarkEnd w:id="5"/>
       <w:bookmarkEnd w:id="6"/>
+      <w:bookmarkEnd w:id="7"/>
     </w:p>
     <w:p>
       <w:pPr>
@@ -4152,6 +4207,7 @@
         <w:jc w:val="both"/>
       </w:pPr>
       <w:r>
+        <w:lastRenderedPageBreak/>
         <w:t>Algunas de las pruebas están li</w:t>
       </w:r>
       <w:r>
@@ -4318,7 +4374,6 @@
           <w:rFonts w:asciiTheme="minorHAnsi" w:hAnsiTheme="minorHAnsi" w:cstheme="minorHAnsi"/>
           <w:b w:val="0"/>
         </w:rPr>
-        <w:lastRenderedPageBreak/>
         <w:t>Responsables de realizar la prueba:</w:t>
       </w:r>
     </w:p>
@@ -4347,13 +4402,13 @@
       <w:pPr>
         <w:pStyle w:val="PSI-Ttulo1"/>
       </w:pPr>
-      <w:bookmarkStart w:id="7" w:name="_Toc259313016"/>
+      <w:bookmarkStart w:id="8" w:name="_Toc259313016"/>
       <w:r>
         <w:lastRenderedPageBreak/>
         <w:t>Antecedentes y Propósito</w:t>
       </w:r>
       <w:bookmarkEnd w:id="2"/>
-      <w:bookmarkEnd w:id="7"/>
+      <w:bookmarkEnd w:id="8"/>
       <w:r>
         <w:t xml:space="preserve"> </w:t>
       </w:r>
@@ -4362,13 +4417,13 @@
       <w:pPr>
         <w:pStyle w:val="PSI-Ttulo2"/>
       </w:pPr>
-      <w:bookmarkStart w:id="8" w:name="_Toc165473663"/>
-      <w:bookmarkStart w:id="9" w:name="_Toc259313017"/>
+      <w:bookmarkStart w:id="9" w:name="_Toc165473663"/>
+      <w:bookmarkStart w:id="10" w:name="_Toc259313017"/>
       <w:r>
         <w:t>Antecedentes</w:t>
       </w:r>
-      <w:bookmarkEnd w:id="8"/>
       <w:bookmarkEnd w:id="9"/>
+      <w:bookmarkEnd w:id="10"/>
       <w:r>
         <w:t xml:space="preserve"> </w:t>
       </w:r>
@@ -4496,28 +4551,20 @@
       <w:pPr>
         <w:pStyle w:val="PSI-Ttulo2"/>
       </w:pPr>
-      <w:bookmarkStart w:id="10" w:name="_Toc165473664"/>
-      <w:bookmarkStart w:id="11" w:name="_Toc259313018"/>
+      <w:bookmarkStart w:id="11" w:name="_Toc165473664"/>
+      <w:bookmarkStart w:id="12" w:name="_Toc259313018"/>
       <w:r>
         <w:t>Propósito de la Evaluación</w:t>
       </w:r>
-      <w:bookmarkEnd w:id="10"/>
       <w:bookmarkEnd w:id="11"/>
+      <w:bookmarkEnd w:id="12"/>
     </w:p>
     <w:p>
       <w:pPr>
         <w:jc w:val="both"/>
       </w:pPr>
       <w:r>
-        <w:t xml:space="preserve">"Calidad" se refiere a todas las cosas buenas que nos gustaría ver en nuestro producto. La idea fundamental es hacer un producto de calidad y esto se logra manteniendo calidad en mente todo el tiempo y realizando las actividades para esto. Las pruebas son una actividad de aseguramiento de calidad. Es necesario un plan para seleccionar y coordinar todas las actividades para asegurar la calidad del producto durante el ciclo de vida del proyecto, para ello </w:t>
-      </w:r>
-      <w:proofErr w:type="spellStart"/>
-      <w:r>
-        <w:t>a</w:t>
-      </w:r>
-      <w:proofErr w:type="spellEnd"/>
-      <w:r>
-        <w:t xml:space="preserve"> de especificarse para cada iteración a realizarse </w:t>
+        <w:t xml:space="preserve">"Calidad" se refiere a todas las cosas buenas que nos gustaría ver en nuestro producto. La idea fundamental es hacer un producto de calidad y esto se logra manteniendo calidad en mente todo el tiempo y realizando las actividades para esto. Las pruebas son una actividad de aseguramiento de calidad. Es necesario un plan para seleccionar y coordinar todas las actividades para asegurar la calidad del producto durante el ciclo de vida del proyecto, para ello a de especificarse para cada iteración a realizarse </w:t>
       </w:r>
       <w:r>
         <w:t>cuál</w:t>
@@ -4675,16 +4722,16 @@
           <w:lang w:val="es-ES_tradnl"/>
         </w:rPr>
       </w:pPr>
-      <w:bookmarkStart w:id="12" w:name="_Toc165473665"/>
-      <w:bookmarkStart w:id="13" w:name="_Toc259313019"/>
+      <w:bookmarkStart w:id="13" w:name="_Toc165473665"/>
+      <w:bookmarkStart w:id="14" w:name="_Toc259313019"/>
       <w:r>
         <w:rPr>
           <w:lang w:val="es-ES_tradnl"/>
         </w:rPr>
         <w:t>Motivadores de la prueba</w:t>
       </w:r>
-      <w:bookmarkEnd w:id="12"/>
       <w:bookmarkEnd w:id="13"/>
+      <w:bookmarkEnd w:id="14"/>
     </w:p>
     <w:p>
       <w:pPr>
@@ -4789,8 +4836,6 @@
       <w:r>
         <w:t>En la iteración 2 de la fase de construcción se programaran las pruebas para los casos de Uso detallados anteriormente.</w:t>
       </w:r>
-      <w:bookmarkStart w:id="14" w:name="_GoBack"/>
-      <w:bookmarkEnd w:id="14"/>
       <w:r>
         <w:t xml:space="preserve"> </w:t>
       </w:r>
@@ -12519,7 +12564,7 @@
             <w:rFonts w:asciiTheme="majorHAnsi" w:hAnsiTheme="majorHAnsi" w:cstheme="majorHAnsi"/>
             <w:noProof/>
           </w:rPr>
-          <w:t>8</w:t>
+          <w:t>5</w:t>
         </w:r>
         <w:r>
           <w:rPr>
@@ -19272,7 +19317,7 @@
 </file>
 
 <file path=customXml/itemProps2.xml><?xml version="1.0" encoding="utf-8"?>
-<ds:datastoreItem xmlns:ds="http://schemas.openxmlformats.org/officeDocument/2006/customXml" ds:itemID="{F56D35F1-77CC-4CEC-A467-99A44D477D0F}">
+<ds:datastoreItem xmlns:ds="http://schemas.openxmlformats.org/officeDocument/2006/customXml" ds:itemID="{5049FE38-DFB6-4905-8485-2481ED5669A1}">
   <ds:schemaRefs>
     <ds:schemaRef ds:uri="http://schemas.openxmlformats.org/officeDocument/2006/bibliography"/>
   </ds:schemaRefs>

--- a/05. Pruebas/Plan de Pruebas.docx
+++ b/05. Pruebas/Plan de Pruebas.docx
@@ -4719,7 +4719,7 @@
         <w:pStyle w:val="Prrafodelista"/>
         <w:numPr>
           <w:ilvl w:val="0"/>
-          <w:numId w:val="36"/>
+          <w:numId w:val="1"/>
         </w:numPr>
         <w:jc w:val="both"/>
         <w:rPr>
@@ -4740,7 +4740,7 @@
         <w:pStyle w:val="Prrafodelista"/>
         <w:numPr>
           <w:ilvl w:val="0"/>
-          <w:numId w:val="36"/>
+          <w:numId w:val="1"/>
         </w:numPr>
         <w:jc w:val="both"/>
         <w:rPr>
@@ -4761,7 +4761,7 @@
         <w:pStyle w:val="Prrafodelista"/>
         <w:numPr>
           <w:ilvl w:val="0"/>
-          <w:numId w:val="36"/>
+          <w:numId w:val="1"/>
         </w:numPr>
         <w:jc w:val="both"/>
         <w:rPr>
@@ -4782,7 +4782,7 @@
         <w:pStyle w:val="Prrafodelista"/>
         <w:numPr>
           <w:ilvl w:val="0"/>
-          <w:numId w:val="36"/>
+          <w:numId w:val="1"/>
         </w:numPr>
         <w:jc w:val="both"/>
         <w:rPr>
@@ -4803,7 +4803,7 @@
         <w:pStyle w:val="Prrafodelista"/>
         <w:numPr>
           <w:ilvl w:val="0"/>
-          <w:numId w:val="36"/>
+          <w:numId w:val="1"/>
         </w:numPr>
         <w:jc w:val="both"/>
         <w:rPr>
@@ -4824,7 +4824,7 @@
         <w:pStyle w:val="Prrafodelista"/>
         <w:numPr>
           <w:ilvl w:val="0"/>
-          <w:numId w:val="36"/>
+          <w:numId w:val="1"/>
         </w:numPr>
         <w:jc w:val="both"/>
         <w:rPr>
@@ -4928,7 +4928,7 @@
         <w:pStyle w:val="Prrafodelista"/>
         <w:numPr>
           <w:ilvl w:val="0"/>
-          <w:numId w:val="37"/>
+          <w:numId w:val="2"/>
         </w:numPr>
         <w:jc w:val="both"/>
         <w:rPr>
@@ -4949,7 +4949,7 @@
         <w:pStyle w:val="Prrafodelista"/>
         <w:numPr>
           <w:ilvl w:val="0"/>
-          <w:numId w:val="37"/>
+          <w:numId w:val="2"/>
         </w:numPr>
         <w:jc w:val="both"/>
         <w:rPr>
@@ -4970,7 +4970,7 @@
         <w:pStyle w:val="Prrafodelista"/>
         <w:numPr>
           <w:ilvl w:val="0"/>
-          <w:numId w:val="37"/>
+          <w:numId w:val="2"/>
         </w:numPr>
         <w:jc w:val="both"/>
         <w:rPr>
@@ -4991,7 +4991,7 @@
         <w:pStyle w:val="Prrafodelista"/>
         <w:numPr>
           <w:ilvl w:val="0"/>
-          <w:numId w:val="37"/>
+          <w:numId w:val="2"/>
         </w:numPr>
         <w:jc w:val="both"/>
         <w:rPr>
@@ -5012,7 +5012,7 @@
         <w:pStyle w:val="Prrafodelista"/>
         <w:numPr>
           <w:ilvl w:val="0"/>
-          <w:numId w:val="37"/>
+          <w:numId w:val="2"/>
         </w:numPr>
         <w:jc w:val="both"/>
         <w:rPr>
@@ -5033,7 +5033,7 @@
         <w:pStyle w:val="Prrafodelista"/>
         <w:numPr>
           <w:ilvl w:val="0"/>
-          <w:numId w:val="37"/>
+          <w:numId w:val="2"/>
         </w:numPr>
         <w:jc w:val="both"/>
         <w:rPr>
@@ -5202,7 +5202,7 @@
         <w:pStyle w:val="PSI-Normal"/>
         <w:numPr>
           <w:ilvl w:val="0"/>
-          <w:numId w:val="39"/>
+          <w:numId w:val="3"/>
         </w:numPr>
       </w:pPr>
       <w:r>
@@ -5214,7 +5214,7 @@
         <w:pStyle w:val="PSI-Normal"/>
         <w:numPr>
           <w:ilvl w:val="0"/>
-          <w:numId w:val="39"/>
+          <w:numId w:val="3"/>
         </w:numPr>
       </w:pPr>
       <w:r>
@@ -5234,7 +5234,7 @@
         <w:pStyle w:val="PSI-Normal"/>
         <w:numPr>
           <w:ilvl w:val="0"/>
-          <w:numId w:val="39"/>
+          <w:numId w:val="3"/>
         </w:numPr>
       </w:pPr>
       <w:r>
@@ -5251,7 +5251,7 @@
         <w:pStyle w:val="PSI-Normal"/>
         <w:numPr>
           <w:ilvl w:val="0"/>
-          <w:numId w:val="39"/>
+          <w:numId w:val="3"/>
         </w:numPr>
       </w:pPr>
       <w:r>
@@ -5490,7 +5490,7 @@
         <w:pStyle w:val="PSI-Normal"/>
         <w:numPr>
           <w:ilvl w:val="0"/>
-          <w:numId w:val="41"/>
+          <w:numId w:val="5"/>
         </w:numPr>
       </w:pPr>
       <w:r>
@@ -5513,7 +5513,7 @@
         <w:pStyle w:val="PSI-Normal"/>
         <w:numPr>
           <w:ilvl w:val="0"/>
-          <w:numId w:val="41"/>
+          <w:numId w:val="5"/>
         </w:numPr>
       </w:pPr>
       <w:r>
@@ -5536,7 +5536,7 @@
         <w:pStyle w:val="PSI-Normal"/>
         <w:numPr>
           <w:ilvl w:val="0"/>
-          <w:numId w:val="41"/>
+          <w:numId w:val="5"/>
         </w:numPr>
       </w:pPr>
       <w:r>
@@ -5556,7 +5556,7 @@
         <w:pStyle w:val="PSI-Normal"/>
         <w:numPr>
           <w:ilvl w:val="0"/>
-          <w:numId w:val="41"/>
+          <w:numId w:val="5"/>
         </w:numPr>
       </w:pPr>
       <w:r>
@@ -5576,7 +5576,7 @@
         <w:pStyle w:val="PSI-Normal"/>
         <w:numPr>
           <w:ilvl w:val="0"/>
-          <w:numId w:val="41"/>
+          <w:numId w:val="5"/>
         </w:numPr>
       </w:pPr>
       <w:r>
@@ -5594,7 +5594,7 @@
         <w:pStyle w:val="PSI-Normal"/>
         <w:numPr>
           <w:ilvl w:val="0"/>
-          <w:numId w:val="41"/>
+          <w:numId w:val="5"/>
         </w:numPr>
       </w:pPr>
       <w:r>
@@ -5606,7 +5606,7 @@
         <w:pStyle w:val="PSI-Normal"/>
         <w:numPr>
           <w:ilvl w:val="0"/>
-          <w:numId w:val="41"/>
+          <w:numId w:val="5"/>
         </w:numPr>
       </w:pPr>
       <w:r>
@@ -5618,7 +5618,7 @@
         <w:pStyle w:val="PSI-Normal"/>
         <w:numPr>
           <w:ilvl w:val="0"/>
-          <w:numId w:val="41"/>
+          <w:numId w:val="5"/>
         </w:numPr>
       </w:pPr>
       <w:r>
@@ -8490,10 +8490,7 @@
               <w:pStyle w:val="PSI-Normal"/>
             </w:pPr>
             <w:r>
-              <w:t>Ce</w:t>
-            </w:r>
-            <w:r>
-              <w:t>lular Samsung J2 Prime 8GB</w:t>
+              <w:t>Celular Samsung J2 Prime 8GB</w:t>
             </w:r>
           </w:p>
           <w:p>
@@ -8864,10 +8861,7 @@
               <w:jc w:val="both"/>
             </w:pPr>
             <w:r>
-              <w:t>Se realizaran pruebas de caja negra.</w:t>
-            </w:r>
-            <w:r>
-              <w:t xml:space="preserve"> </w:t>
+              <w:t xml:space="preserve">Se realizaran pruebas de caja negra. </w:t>
             </w:r>
             <w:r>
               <w:t xml:space="preserve"> Versiones Alfa y Beta</w:t>
@@ -9460,13 +9454,7 @@
               <w:pStyle w:val="PSI-Normal"/>
             </w:pPr>
             <w:r>
-              <w:t>Para la realización de las pruebas se usaran los casos de prueba</w:t>
-            </w:r>
-            <w:r>
-              <w:t xml:space="preserve"> orientados a la usabilidad no a la funcionalidad</w:t>
-            </w:r>
-            <w:r>
-              <w:t>.</w:t>
+              <w:t>Para la realización de las pruebas se usaran los casos de prueba orientados a la usabilidad no a la funcionalidad.</w:t>
             </w:r>
           </w:p>
         </w:tc>
@@ -9649,10 +9637,7 @@
               <w:jc w:val="both"/>
             </w:pPr>
             <w:r>
-              <w:t>Se deben registrar los defectos encontrados y su resolución. Casos de prueba utilizados.</w:t>
-            </w:r>
-            <w:r>
-              <w:t xml:space="preserve"> Sugerencias</w:t>
+              <w:t>Se deben registrar los defectos encontrados y su resolución. Casos de prueba utilizados. Sugerencias</w:t>
             </w:r>
           </w:p>
         </w:tc>
@@ -10143,9 +10128,6 @@
       <w:bookmarkStart w:id="32" w:name="_Toc165473675"/>
       <w:bookmarkStart w:id="33" w:name="_Toc259313029"/>
       <w:r>
-        <w:rPr>
-          <w:highlight w:val="yellow"/>
-        </w:rPr>
         <w:t>Secuencias de Comandos Personalizadas (Script de Pruebas)</w:t>
       </w:r>
       <w:bookmarkEnd w:id="32"/>
@@ -10156,17 +10138,27 @@
         <w:jc w:val="both"/>
       </w:pPr>
       <w:r>
-        <w:t>[</w:t>
-      </w:r>
-      <w:r>
-        <w:t>Indique l</w:t>
-      </w:r>
-      <w:r>
-        <w:t xml:space="preserve">as secuencias de comandos (Script de Pruebas) </w:t>
-      </w:r>
-      <w:r>
-        <w:t>utilizadas durante las pruebas en las distintas fases del proyecto].</w:t>
-      </w:r>
+        <w:t xml:space="preserve"> Ejemplo de </w:t>
+      </w:r>
+      <w:bookmarkStart w:id="34" w:name="_GoBack"/>
+      <w:bookmarkEnd w:id="34"/>
+      <w:r>
+        <w:t>Script de Pruebas que</w:t>
+      </w:r>
+      <w:r>
+        <w:t xml:space="preserve"> se utilizó durante las prueb</w:t>
+      </w:r>
+      <w:r>
+        <w:t>as fue un código para controlar la búsqueda de una asignatura</w:t>
+      </w:r>
+      <w:r>
+        <w:t>:</w:t>
+      </w:r>
+    </w:p>
+    <w:p>
+      <w:pPr>
+        <w:jc w:val="both"/>
+      </w:pPr>
     </w:p>
     <w:p>
       <w:pPr>
@@ -10181,13 +10173,13 @@
       <w:pPr>
         <w:pStyle w:val="PSI-Ttulo2"/>
       </w:pPr>
-      <w:bookmarkStart w:id="34" w:name="_Toc165473676"/>
-      <w:bookmarkStart w:id="35" w:name="_Toc259313030"/>
+      <w:bookmarkStart w:id="35" w:name="_Toc165473676"/>
+      <w:bookmarkStart w:id="36" w:name="_Toc259313030"/>
       <w:r>
         <w:t>Hardware</w:t>
       </w:r>
-      <w:bookmarkEnd w:id="34"/>
       <w:bookmarkEnd w:id="35"/>
+      <w:bookmarkEnd w:id="36"/>
     </w:p>
     <w:p>
       <w:pPr>
@@ -10696,16 +10688,16 @@
       <w:pPr>
         <w:pStyle w:val="PSI-Ttulo2"/>
       </w:pPr>
-      <w:bookmarkStart w:id="36" w:name="_Toc165473677"/>
-      <w:bookmarkStart w:id="37" w:name="_Toc259313031"/>
+      <w:bookmarkStart w:id="37" w:name="_Toc165473677"/>
+      <w:bookmarkStart w:id="38" w:name="_Toc259313031"/>
       <w:r>
         <w:rPr>
           <w:highlight w:val="yellow"/>
         </w:rPr>
         <w:t>Configuraciones de Pruebas de ambiente</w:t>
       </w:r>
-      <w:bookmarkEnd w:id="36"/>
       <w:bookmarkEnd w:id="37"/>
+      <w:bookmarkEnd w:id="38"/>
     </w:p>
     <w:p>
       <w:pPr>
@@ -10865,18 +10857,18 @@
           <w:lang w:val="es-AR"/>
         </w:rPr>
       </w:pPr>
-      <w:bookmarkStart w:id="38" w:name="_Toc165473678"/>
+      <w:bookmarkStart w:id="39" w:name="_Toc165473678"/>
     </w:p>
     <w:p>
       <w:pPr>
         <w:pStyle w:val="PSI-Ttulo1"/>
       </w:pPr>
-      <w:bookmarkStart w:id="39" w:name="_Toc259313032"/>
+      <w:bookmarkStart w:id="40" w:name="_Toc259313032"/>
       <w:r>
         <w:t>Casos de Prueba</w:t>
       </w:r>
-      <w:bookmarkEnd w:id="38"/>
       <w:bookmarkEnd w:id="39"/>
+      <w:bookmarkEnd w:id="40"/>
     </w:p>
     <w:p>
       <w:pPr>
@@ -11215,7 +11207,7 @@
                 <w:sz w:val="20"/>
               </w:rPr>
             </w:pPr>
-            <w:bookmarkStart w:id="40" w:name="DDE_LINK1"/>
+            <w:bookmarkStart w:id="41" w:name="DDE_LINK1"/>
             <w:r>
               <w:rPr>
                 <w:rFonts w:ascii="Arial" w:hAnsi="Arial"/>
@@ -11225,7 +11217,7 @@
               </w:rPr>
               <w:t>ID/Nombre Caso de Prueba:</w:t>
             </w:r>
-            <w:bookmarkEnd w:id="40"/>
+            <w:bookmarkEnd w:id="41"/>
           </w:p>
         </w:tc>
         <w:tc>
@@ -12548,7 +12540,7 @@
           <w:lang w:val="es-AR"/>
         </w:rPr>
       </w:pPr>
-      <w:bookmarkStart w:id="41" w:name="_Toc165473679"/>
+      <w:bookmarkStart w:id="42" w:name="_Toc165473679"/>
       <w:r>
         <w:t>Los casos de pruebas, están detallados en forma individual en el documento de casos de prueba.</w:t>
       </w:r>
@@ -12565,12 +12557,12 @@
       <w:pPr>
         <w:pStyle w:val="PSI-Ttulo1"/>
       </w:pPr>
-      <w:bookmarkStart w:id="42" w:name="_Toc259313033"/>
+      <w:bookmarkStart w:id="43" w:name="_Toc259313033"/>
       <w:r>
         <w:t>Prioridades</w:t>
       </w:r>
-      <w:bookmarkEnd w:id="41"/>
       <w:bookmarkEnd w:id="42"/>
+      <w:bookmarkEnd w:id="43"/>
       <w:r>
         <w:t xml:space="preserve"> </w:t>
       </w:r>
@@ -12579,13 +12571,13 @@
       <w:pPr>
         <w:pStyle w:val="PSI-Ttulo2"/>
       </w:pPr>
-      <w:bookmarkStart w:id="43" w:name="_Toc165473680"/>
-      <w:bookmarkStart w:id="44" w:name="_Toc259313034"/>
+      <w:bookmarkStart w:id="44" w:name="_Toc165473680"/>
+      <w:bookmarkStart w:id="45" w:name="_Toc259313034"/>
       <w:r>
         <w:t>Casos de Prueba por Características de Prioridad</w:t>
       </w:r>
-      <w:bookmarkEnd w:id="43"/>
       <w:bookmarkEnd w:id="44"/>
+      <w:bookmarkEnd w:id="45"/>
     </w:p>
     <w:p>
       <w:pPr>
@@ -12607,35 +12599,43 @@
       <w:pPr>
         <w:pStyle w:val="PSI-Ttulo3"/>
       </w:pPr>
-      <w:bookmarkStart w:id="45" w:name="_Toc165473681"/>
-      <w:bookmarkStart w:id="46" w:name="_Toc259313035"/>
+      <w:bookmarkStart w:id="46" w:name="_Toc165473681"/>
+      <w:bookmarkStart w:id="47" w:name="_Toc259313035"/>
       <w:r>
         <w:t>Esenciales</w:t>
       </w:r>
-      <w:bookmarkEnd w:id="45"/>
       <w:bookmarkEnd w:id="46"/>
+      <w:bookmarkEnd w:id="47"/>
       <w:r>
         <w:t xml:space="preserve"> </w:t>
       </w:r>
     </w:p>
     <w:p>
       <w:pPr>
-        <w:pStyle w:val="InfoBlue"/>
-        <w:ind w:left="1290"/>
-        <w:rPr>
+        <w:pStyle w:val="Prrafodelista"/>
+        <w:numPr>
+          <w:ilvl w:val="0"/>
+          <w:numId w:val="7"/>
+        </w:numPr>
+        <w:jc w:val="both"/>
+        <w:rPr>
+          <w:rFonts w:asciiTheme="minorHAnsi" w:hAnsiTheme="minorHAnsi" w:cstheme="minorHAnsi"/>
+          <w:b w:val="0"/>
           <w:lang w:val="es-ES_tradnl"/>
         </w:rPr>
       </w:pPr>
       <w:r>
         <w:rPr>
+          <w:rFonts w:asciiTheme="minorHAnsi" w:hAnsiTheme="minorHAnsi" w:cstheme="minorHAnsi"/>
+          <w:b w:val="0"/>
           <w:lang w:val="es-ES_tradnl"/>
         </w:rPr>
         <w:t>A</w:t>
       </w:r>
-      <w:bookmarkStart w:id="47" w:name="_GoBack"/>
-      <w:bookmarkEnd w:id="47"/>
-      <w:r>
-        <w:rPr>
+      <w:r>
+        <w:rPr>
+          <w:rFonts w:asciiTheme="minorHAnsi" w:hAnsiTheme="minorHAnsi" w:cstheme="minorHAnsi"/>
+          <w:b w:val="0"/>
           <w:lang w:val="es-ES_tradnl"/>
         </w:rPr>
         <w:t>rchivo invalido.</w:t>
@@ -12643,14 +12643,22 @@
     </w:p>
     <w:p>
       <w:pPr>
-        <w:pStyle w:val="InfoBlue"/>
-        <w:ind w:left="1290"/>
-        <w:rPr>
+        <w:pStyle w:val="Prrafodelista"/>
+        <w:numPr>
+          <w:ilvl w:val="0"/>
+          <w:numId w:val="7"/>
+        </w:numPr>
+        <w:jc w:val="both"/>
+        <w:rPr>
+          <w:rFonts w:asciiTheme="minorHAnsi" w:hAnsiTheme="minorHAnsi" w:cstheme="minorHAnsi"/>
+          <w:b w:val="0"/>
           <w:lang w:val="es-ES_tradnl"/>
         </w:rPr>
       </w:pPr>
       <w:r>
         <w:rPr>
+          <w:rFonts w:asciiTheme="minorHAnsi" w:hAnsiTheme="minorHAnsi" w:cstheme="minorHAnsi"/>
+          <w:b w:val="0"/>
           <w:lang w:val="es-ES_tradnl"/>
         </w:rPr>
         <w:t>Archivo vacío.</w:t>
@@ -12658,26 +12666,38 @@
     </w:p>
     <w:p>
       <w:pPr>
-        <w:pStyle w:val="InfoBlue"/>
-        <w:ind w:left="1290"/>
-        <w:rPr>
+        <w:pStyle w:val="Prrafodelista"/>
+        <w:numPr>
+          <w:ilvl w:val="0"/>
+          <w:numId w:val="7"/>
+        </w:numPr>
+        <w:jc w:val="both"/>
+        <w:rPr>
+          <w:rFonts w:asciiTheme="minorHAnsi" w:hAnsiTheme="minorHAnsi" w:cstheme="minorHAnsi"/>
+          <w:b w:val="0"/>
           <w:lang w:val="es-ES_tradnl"/>
         </w:rPr>
       </w:pPr>
       <w:r>
         <w:rPr>
+          <w:rFonts w:asciiTheme="minorHAnsi" w:hAnsiTheme="minorHAnsi" w:cstheme="minorHAnsi"/>
+          <w:b w:val="0"/>
           <w:lang w:val="es-ES_tradnl"/>
         </w:rPr>
         <w:t xml:space="preserve">Archivo con cantidad de columnas </w:t>
       </w:r>
       <w:r>
         <w:rPr>
+          <w:rFonts w:asciiTheme="minorHAnsi" w:hAnsiTheme="minorHAnsi" w:cstheme="minorHAnsi"/>
+          <w:b w:val="0"/>
           <w:lang w:val="es-ES_tradnl"/>
         </w:rPr>
         <w:t>erróneas</w:t>
       </w:r>
       <w:r>
         <w:rPr>
+          <w:rFonts w:asciiTheme="minorHAnsi" w:hAnsiTheme="minorHAnsi" w:cstheme="minorHAnsi"/>
+          <w:b w:val="0"/>
           <w:lang w:val="es-ES_tradnl"/>
         </w:rPr>
         <w:t>.</w:t>
@@ -12685,14 +12705,22 @@
     </w:p>
     <w:p>
       <w:pPr>
-        <w:pStyle w:val="InfoBlue"/>
-        <w:ind w:left="1290"/>
-        <w:rPr>
+        <w:pStyle w:val="Prrafodelista"/>
+        <w:numPr>
+          <w:ilvl w:val="0"/>
+          <w:numId w:val="7"/>
+        </w:numPr>
+        <w:jc w:val="both"/>
+        <w:rPr>
+          <w:rFonts w:asciiTheme="minorHAnsi" w:hAnsiTheme="minorHAnsi" w:cstheme="minorHAnsi"/>
+          <w:b w:val="0"/>
           <w:lang w:val="es-ES_tradnl"/>
         </w:rPr>
       </w:pPr>
       <w:r>
         <w:rPr>
+          <w:rFonts w:asciiTheme="minorHAnsi" w:hAnsiTheme="minorHAnsi" w:cstheme="minorHAnsi"/>
+          <w:b w:val="0"/>
           <w:lang w:val="es-ES_tradnl"/>
         </w:rPr>
         <w:t>Archivo con datos erróneos.</w:t>
@@ -12700,14 +12728,22 @@
     </w:p>
     <w:p>
       <w:pPr>
-        <w:pStyle w:val="InfoBlue"/>
-        <w:ind w:left="1290"/>
-        <w:rPr>
+        <w:pStyle w:val="Prrafodelista"/>
+        <w:numPr>
+          <w:ilvl w:val="0"/>
+          <w:numId w:val="7"/>
+        </w:numPr>
+        <w:jc w:val="both"/>
+        <w:rPr>
+          <w:rFonts w:asciiTheme="minorHAnsi" w:hAnsiTheme="minorHAnsi" w:cstheme="minorHAnsi"/>
+          <w:b w:val="0"/>
           <w:lang w:val="es-ES_tradnl"/>
         </w:rPr>
       </w:pPr>
       <w:r>
         <w:rPr>
+          <w:rFonts w:asciiTheme="minorHAnsi" w:hAnsiTheme="minorHAnsi" w:cstheme="minorHAnsi"/>
+          <w:b w:val="0"/>
           <w:lang w:val="es-ES_tradnl"/>
         </w:rPr>
         <w:t>Archivo con datos duplicados.</w:t>
@@ -12715,14 +12751,22 @@
     </w:p>
     <w:p>
       <w:pPr>
-        <w:pStyle w:val="InfoBlue"/>
-        <w:ind w:left="1290"/>
-        <w:rPr>
+        <w:pStyle w:val="Prrafodelista"/>
+        <w:numPr>
+          <w:ilvl w:val="0"/>
+          <w:numId w:val="7"/>
+        </w:numPr>
+        <w:jc w:val="both"/>
+        <w:rPr>
+          <w:rFonts w:asciiTheme="minorHAnsi" w:hAnsiTheme="minorHAnsi" w:cstheme="minorHAnsi"/>
+          <w:b w:val="0"/>
           <w:lang w:val="es-ES_tradnl"/>
         </w:rPr>
       </w:pPr>
       <w:r>
         <w:rPr>
+          <w:rFonts w:asciiTheme="minorHAnsi" w:hAnsiTheme="minorHAnsi" w:cstheme="minorHAnsi"/>
+          <w:b w:val="0"/>
           <w:lang w:val="es-ES_tradnl"/>
         </w:rPr>
         <w:t>Archivo con columna vacía.</w:t>
@@ -12730,20 +12774,30 @@
     </w:p>
     <w:p>
       <w:pPr>
-        <w:pStyle w:val="InfoBlue"/>
-        <w:ind w:left="1290"/>
-        <w:rPr>
+        <w:pStyle w:val="Prrafodelista"/>
+        <w:numPr>
+          <w:ilvl w:val="0"/>
+          <w:numId w:val="7"/>
+        </w:numPr>
+        <w:jc w:val="both"/>
+        <w:rPr>
+          <w:rFonts w:asciiTheme="minorHAnsi" w:hAnsiTheme="minorHAnsi" w:cstheme="minorHAnsi"/>
+          <w:b w:val="0"/>
           <w:lang w:val="es-ES_tradnl"/>
         </w:rPr>
       </w:pPr>
       <w:r>
         <w:rPr>
+          <w:rFonts w:asciiTheme="minorHAnsi" w:hAnsiTheme="minorHAnsi" w:cstheme="minorHAnsi"/>
+          <w:b w:val="0"/>
           <w:lang w:val="es-ES_tradnl"/>
         </w:rPr>
         <w:t>Archivo valido</w:t>
       </w:r>
       <w:r>
         <w:rPr>
+          <w:rFonts w:asciiTheme="minorHAnsi" w:hAnsiTheme="minorHAnsi" w:cstheme="minorHAnsi"/>
+          <w:b w:val="0"/>
           <w:lang w:val="es-ES_tradnl"/>
         </w:rPr>
         <w:t>.</w:t>
@@ -12751,20 +12805,30 @@
     </w:p>
     <w:p>
       <w:pPr>
-        <w:pStyle w:val="InfoBlue"/>
-        <w:ind w:left="1290"/>
-        <w:rPr>
+        <w:pStyle w:val="Prrafodelista"/>
+        <w:numPr>
+          <w:ilvl w:val="0"/>
+          <w:numId w:val="7"/>
+        </w:numPr>
+        <w:jc w:val="both"/>
+        <w:rPr>
+          <w:rFonts w:asciiTheme="minorHAnsi" w:hAnsiTheme="minorHAnsi" w:cstheme="minorHAnsi"/>
+          <w:b w:val="0"/>
           <w:lang w:val="es-ES_tradnl"/>
         </w:rPr>
       </w:pPr>
       <w:r>
         <w:rPr>
+          <w:rFonts w:asciiTheme="minorHAnsi" w:hAnsiTheme="minorHAnsi" w:cstheme="minorHAnsi"/>
+          <w:b w:val="0"/>
           <w:lang w:val="es-ES_tradnl"/>
         </w:rPr>
         <w:t xml:space="preserve">Archivo </w:t>
       </w:r>
       <w:r>
         <w:rPr>
+          <w:rFonts w:asciiTheme="minorHAnsi" w:hAnsiTheme="minorHAnsi" w:cstheme="minorHAnsi"/>
+          <w:b w:val="0"/>
           <w:lang w:val="es-ES_tradnl"/>
         </w:rPr>
         <w:t>con campos vacíos.</w:t>
@@ -12772,239 +12836,475 @@
     </w:p>
     <w:p>
       <w:pPr>
-        <w:pStyle w:val="InfoBlue"/>
-        <w:ind w:left="1290"/>
-        <w:rPr>
+        <w:pStyle w:val="Prrafodelista"/>
+        <w:numPr>
+          <w:ilvl w:val="0"/>
+          <w:numId w:val="7"/>
+        </w:numPr>
+        <w:jc w:val="both"/>
+        <w:rPr>
+          <w:rFonts w:asciiTheme="minorHAnsi" w:hAnsiTheme="minorHAnsi" w:cstheme="minorHAnsi"/>
+          <w:b w:val="0"/>
           <w:lang w:val="es-ES_tradnl"/>
         </w:rPr>
       </w:pPr>
       <w:r>
         <w:rPr>
+          <w:rFonts w:asciiTheme="minorHAnsi" w:hAnsiTheme="minorHAnsi" w:cstheme="minorHAnsi"/>
+          <w:b w:val="0"/>
           <w:lang w:val="es-ES_tradnl"/>
         </w:rPr>
-        <w:t>Completar todos los datos obligatorios excepto uno.</w:t>
-      </w:r>
-    </w:p>
-    <w:p>
-      <w:pPr>
-        <w:pStyle w:val="InfoBlue"/>
-        <w:ind w:left="1290"/>
-        <w:rPr>
+        <w:t>Asignatura que no existe</w:t>
+      </w:r>
+    </w:p>
+    <w:p>
+      <w:pPr>
+        <w:pStyle w:val="Prrafodelista"/>
+        <w:numPr>
+          <w:ilvl w:val="0"/>
+          <w:numId w:val="7"/>
+        </w:numPr>
+        <w:jc w:val="both"/>
+        <w:rPr>
+          <w:rFonts w:asciiTheme="minorHAnsi" w:hAnsiTheme="minorHAnsi" w:cstheme="minorHAnsi"/>
+          <w:b w:val="0"/>
           <w:lang w:val="es-ES_tradnl"/>
         </w:rPr>
       </w:pPr>
       <w:r>
         <w:rPr>
+          <w:rFonts w:asciiTheme="minorHAnsi" w:hAnsiTheme="minorHAnsi" w:cstheme="minorHAnsi"/>
+          <w:b w:val="0"/>
           <w:lang w:val="es-ES_tradnl"/>
         </w:rPr>
-        <w:t>Completar con un año erróneo</w:t>
-      </w:r>
-    </w:p>
-    <w:p>
-      <w:pPr>
-        <w:pStyle w:val="InfoBlue"/>
-        <w:ind w:left="1290"/>
-        <w:rPr>
+        <w:t>Campo vacío</w:t>
+      </w:r>
+    </w:p>
+    <w:p>
+      <w:pPr>
+        <w:pStyle w:val="Prrafodelista"/>
+        <w:numPr>
+          <w:ilvl w:val="0"/>
+          <w:numId w:val="7"/>
+        </w:numPr>
+        <w:jc w:val="both"/>
+        <w:rPr>
+          <w:rFonts w:asciiTheme="minorHAnsi" w:hAnsiTheme="minorHAnsi" w:cstheme="minorHAnsi"/>
+          <w:b w:val="0"/>
           <w:lang w:val="es-ES_tradnl"/>
         </w:rPr>
       </w:pPr>
       <w:r>
         <w:rPr>
+          <w:rFonts w:asciiTheme="minorHAnsi" w:hAnsiTheme="minorHAnsi" w:cstheme="minorHAnsi"/>
+          <w:b w:val="0"/>
           <w:lang w:val="es-ES_tradnl"/>
         </w:rPr>
-        <w:t>Datos erróneos</w:t>
-      </w:r>
-    </w:p>
-    <w:p>
-      <w:pPr>
-        <w:pStyle w:val="InfoBlue"/>
-        <w:ind w:left="1290"/>
-        <w:rPr>
+        <w:t>Asignatura que exista</w:t>
+      </w:r>
+    </w:p>
+    <w:p>
+      <w:pPr>
+        <w:pStyle w:val="Prrafodelista"/>
+        <w:numPr>
+          <w:ilvl w:val="0"/>
+          <w:numId w:val="7"/>
+        </w:numPr>
+        <w:jc w:val="both"/>
+        <w:rPr>
+          <w:rFonts w:asciiTheme="minorHAnsi" w:hAnsiTheme="minorHAnsi" w:cstheme="minorHAnsi"/>
+          <w:b w:val="0"/>
           <w:lang w:val="es-ES_tradnl"/>
         </w:rPr>
       </w:pPr>
       <w:r>
         <w:rPr>
+          <w:rFonts w:asciiTheme="minorHAnsi" w:hAnsiTheme="minorHAnsi" w:cstheme="minorHAnsi"/>
+          <w:b w:val="0"/>
           <w:lang w:val="es-ES_tradnl"/>
         </w:rPr>
-        <w:t>Cursada que ya exista</w:t>
-      </w:r>
-    </w:p>
-    <w:p>
-      <w:pPr>
-        <w:pStyle w:val="InfoBlue"/>
-        <w:ind w:left="1290"/>
-        <w:rPr>
+        <w:t>Asignatura similar</w:t>
+      </w:r>
+    </w:p>
+    <w:p>
+      <w:pPr>
+        <w:pStyle w:val="Prrafodelista"/>
+        <w:numPr>
+          <w:ilvl w:val="0"/>
+          <w:numId w:val="7"/>
+        </w:numPr>
+        <w:jc w:val="both"/>
+        <w:rPr>
+          <w:rFonts w:asciiTheme="minorHAnsi" w:hAnsiTheme="minorHAnsi" w:cstheme="minorHAnsi"/>
+          <w:b w:val="0"/>
           <w:lang w:val="es-ES_tradnl"/>
         </w:rPr>
       </w:pPr>
       <w:r>
         <w:rPr>
+          <w:rFonts w:asciiTheme="minorHAnsi" w:hAnsiTheme="minorHAnsi" w:cstheme="minorHAnsi"/>
+          <w:b w:val="0"/>
           <w:lang w:val="es-ES_tradnl"/>
         </w:rPr>
-        <w:t>Carga de cursada exitosa</w:t>
-      </w:r>
-    </w:p>
-    <w:p>
-      <w:pPr>
-        <w:pStyle w:val="InfoBlue"/>
-        <w:ind w:left="1290"/>
-        <w:rPr>
-          <w:lang w:val="es-ES_tradnl"/>
-        </w:rPr>
-      </w:pPr>
-      <w:r>
-        <w:rPr>
-          <w:lang w:val="es-ES_tradnl"/>
-        </w:rPr>
-        <w:t>Sector y nombre ocupados</w:t>
-      </w:r>
-    </w:p>
-    <w:p>
-      <w:pPr>
-        <w:pStyle w:val="InfoBlue"/>
-        <w:ind w:left="1290"/>
-        <w:rPr>
-          <w:lang w:val="es-ES_tradnl"/>
-        </w:rPr>
-      </w:pPr>
-      <w:r>
-        <w:rPr>
-          <w:lang w:val="es-ES_tradnl"/>
-        </w:rPr>
-        <w:t>Asignatura que no existe</w:t>
-      </w:r>
-    </w:p>
-    <w:p>
-      <w:pPr>
-        <w:pStyle w:val="InfoBlue"/>
-        <w:ind w:left="1290"/>
-        <w:rPr>
-          <w:lang w:val="es-ES_tradnl"/>
-        </w:rPr>
-      </w:pPr>
-      <w:r>
-        <w:rPr>
-          <w:lang w:val="es-ES_tradnl"/>
-        </w:rPr>
-        <w:t>Campo vacío</w:t>
-      </w:r>
-    </w:p>
-    <w:p>
-      <w:pPr>
-        <w:pStyle w:val="InfoBlue"/>
-        <w:ind w:left="1290"/>
-        <w:rPr>
-          <w:lang w:val="es-ES_tradnl"/>
-        </w:rPr>
-      </w:pPr>
-      <w:r>
-        <w:rPr>
-          <w:lang w:val="es-ES_tradnl"/>
-        </w:rPr>
-        <w:t>Asignatura que exista</w:t>
-      </w:r>
-    </w:p>
-    <w:p>
-      <w:pPr>
-        <w:pStyle w:val="InfoBlue"/>
-        <w:ind w:left="1290"/>
-        <w:rPr>
-          <w:lang w:val="es-ES_tradnl"/>
-        </w:rPr>
-      </w:pPr>
-      <w:r>
-        <w:rPr>
-          <w:lang w:val="es-ES_tradnl"/>
-        </w:rPr>
-        <w:t>Asignatura similar</w:t>
-      </w:r>
-    </w:p>
-    <w:p>
-      <w:pPr>
-        <w:pStyle w:val="InfoBlue"/>
-        <w:ind w:left="1290"/>
-        <w:rPr>
-          <w:lang w:val="es-ES_tradnl"/>
-        </w:rPr>
-      </w:pPr>
-      <w:r>
-        <w:rPr>
-          <w:lang w:val="es-ES_tradnl"/>
-        </w:rPr>
         <w:t>Buscar por un tipo de datos erróneo</w:t>
       </w:r>
     </w:p>
     <w:p>
       <w:pPr>
-        <w:pStyle w:val="InfoBlue"/>
-        <w:ind w:left="1290"/>
-        <w:rPr>
-          <w:lang w:val="es-ES_tradnl"/>
-        </w:rPr>
-      </w:pPr>
-      <w:r>
-        <w:rPr>
-          <w:lang w:val="es-ES_tradnl"/>
-        </w:rPr>
-        <w:t>Mesa que no exista</w:t>
-      </w:r>
-    </w:p>
-    <w:p>
-      <w:pPr>
-        <w:pStyle w:val="InfoBlue"/>
-        <w:ind w:left="1290"/>
-        <w:rPr>
-          <w:lang w:val="es-ES_tradnl"/>
-        </w:rPr>
-      </w:pPr>
-      <w:r>
-        <w:rPr>
-          <w:lang w:val="es-ES_tradnl"/>
-        </w:rPr>
-        <w:t>Mesa existente</w:t>
-      </w:r>
-    </w:p>
-    <w:p>
-      <w:pPr>
-        <w:pStyle w:val="InfoBlue"/>
-        <w:ind w:left="1290"/>
-        <w:rPr>
-          <w:lang w:val="es-ES_tradnl"/>
-        </w:rPr>
-      </w:pPr>
-      <w:r>
-        <w:rPr>
-          <w:lang w:val="es-ES_tradnl"/>
-        </w:rPr>
-        <w:t>Mesa similar</w:t>
-      </w:r>
-    </w:p>
-    <w:p>
-      <w:pPr>
-        <w:pStyle w:val="InfoBlue"/>
-        <w:ind w:left="1290"/>
-        <w:rPr>
-          <w:lang w:val="es-ES_tradnl"/>
-        </w:rPr>
-      </w:pPr>
-    </w:p>
-    <w:p>
-      <w:pPr>
-        <w:pStyle w:val="InfoBlue"/>
-        <w:ind w:left="1290"/>
-        <w:rPr>
-          <w:lang w:val="es-ES_tradnl"/>
-        </w:rPr>
-      </w:pPr>
-    </w:p>
-    <w:p>
-      <w:pPr>
-        <w:pStyle w:val="Textoindependiente"/>
-        <w:rPr>
-          <w:lang w:val="es-AR"/>
-        </w:rPr>
-      </w:pPr>
+        <w:pStyle w:val="Prrafodelista"/>
+        <w:numPr>
+          <w:ilvl w:val="0"/>
+          <w:numId w:val="7"/>
+        </w:numPr>
+        <w:jc w:val="both"/>
+        <w:rPr>
+          <w:rFonts w:asciiTheme="minorHAnsi" w:hAnsiTheme="minorHAnsi" w:cstheme="minorHAnsi"/>
+          <w:b w:val="0"/>
+        </w:rPr>
+      </w:pPr>
+      <w:r>
+        <w:rPr>
+          <w:rFonts w:asciiTheme="minorHAnsi" w:hAnsiTheme="minorHAnsi" w:cstheme="minorHAnsi"/>
+          <w:b w:val="0"/>
+        </w:rPr>
+        <w:t>Probar el Botón</w:t>
+      </w:r>
+      <w:r>
+        <w:rPr>
+          <w:rFonts w:asciiTheme="minorHAnsi" w:hAnsiTheme="minorHAnsi" w:cstheme="minorHAnsi"/>
+          <w:b w:val="0"/>
+        </w:rPr>
+        <w:t xml:space="preserve"> de seleccionar archivo</w:t>
+      </w:r>
+    </w:p>
+    <w:p>
+      <w:pPr>
+        <w:pStyle w:val="Prrafodelista"/>
+        <w:numPr>
+          <w:ilvl w:val="0"/>
+          <w:numId w:val="7"/>
+        </w:numPr>
+        <w:jc w:val="both"/>
+        <w:rPr>
+          <w:rFonts w:asciiTheme="minorHAnsi" w:hAnsiTheme="minorHAnsi" w:cstheme="minorHAnsi"/>
+          <w:b w:val="0"/>
+        </w:rPr>
+      </w:pPr>
+      <w:r>
+        <w:rPr>
+          <w:rFonts w:asciiTheme="minorHAnsi" w:hAnsiTheme="minorHAnsi" w:cstheme="minorHAnsi"/>
+          <w:b w:val="0"/>
+        </w:rPr>
+        <w:t>Probar el Botón de cargar</w:t>
+      </w:r>
+    </w:p>
+    <w:p>
+      <w:pPr>
+        <w:pStyle w:val="Prrafodelista"/>
+        <w:numPr>
+          <w:ilvl w:val="0"/>
+          <w:numId w:val="7"/>
+        </w:numPr>
+        <w:jc w:val="both"/>
+        <w:rPr>
+          <w:rFonts w:asciiTheme="minorHAnsi" w:hAnsiTheme="minorHAnsi" w:cstheme="minorHAnsi"/>
+          <w:b w:val="0"/>
+        </w:rPr>
+      </w:pPr>
+      <w:r>
+        <w:rPr>
+          <w:rFonts w:asciiTheme="minorHAnsi" w:hAnsiTheme="minorHAnsi" w:cstheme="minorHAnsi"/>
+          <w:b w:val="0"/>
+        </w:rPr>
+        <w:t>Probar el Botón de buscar</w:t>
+      </w:r>
+    </w:p>
+    <w:p>
+      <w:pPr>
+        <w:pStyle w:val="Prrafodelista"/>
+        <w:numPr>
+          <w:ilvl w:val="0"/>
+          <w:numId w:val="7"/>
+        </w:numPr>
+        <w:jc w:val="both"/>
+        <w:rPr>
+          <w:rFonts w:asciiTheme="minorHAnsi" w:hAnsiTheme="minorHAnsi" w:cstheme="minorHAnsi"/>
+          <w:b w:val="0"/>
+        </w:rPr>
+      </w:pPr>
+      <w:r>
+        <w:rPr>
+          <w:rFonts w:asciiTheme="minorHAnsi" w:hAnsiTheme="minorHAnsi" w:cstheme="minorHAnsi"/>
+          <w:b w:val="0"/>
+        </w:rPr>
+        <w:t>Probar el Botón de cancelar</w:t>
+      </w:r>
+    </w:p>
+    <w:p>
+      <w:pPr>
+        <w:pStyle w:val="Prrafodelista"/>
+        <w:numPr>
+          <w:ilvl w:val="0"/>
+          <w:numId w:val="7"/>
+        </w:numPr>
+        <w:jc w:val="both"/>
+        <w:rPr>
+          <w:rFonts w:asciiTheme="minorHAnsi" w:hAnsiTheme="minorHAnsi" w:cstheme="minorHAnsi"/>
+          <w:b w:val="0"/>
+        </w:rPr>
+      </w:pPr>
+      <w:r>
+        <w:rPr>
+          <w:rFonts w:asciiTheme="minorHAnsi" w:hAnsiTheme="minorHAnsi" w:cstheme="minorHAnsi"/>
+          <w:b w:val="0"/>
+        </w:rPr>
+        <w:t>Probar el Botón de salir</w:t>
+      </w:r>
+    </w:p>
+    <w:p>
+      <w:pPr>
+        <w:pStyle w:val="Prrafodelista"/>
+        <w:numPr>
+          <w:ilvl w:val="0"/>
+          <w:numId w:val="7"/>
+        </w:numPr>
+        <w:jc w:val="both"/>
+        <w:rPr>
+          <w:rFonts w:asciiTheme="minorHAnsi" w:hAnsiTheme="minorHAnsi" w:cstheme="minorHAnsi"/>
+          <w:b w:val="0"/>
+        </w:rPr>
+      </w:pPr>
+      <w:r>
+        <w:rPr>
+          <w:rFonts w:asciiTheme="minorHAnsi" w:hAnsiTheme="minorHAnsi" w:cstheme="minorHAnsi"/>
+          <w:b w:val="0"/>
+        </w:rPr>
+        <w:t>Probar cada una de las etiquetas (</w:t>
+      </w:r>
+      <w:proofErr w:type="spellStart"/>
+      <w:r>
+        <w:rPr>
+          <w:rFonts w:asciiTheme="minorHAnsi" w:hAnsiTheme="minorHAnsi" w:cstheme="minorHAnsi"/>
+          <w:b w:val="0"/>
+        </w:rPr>
+        <w:t>Labels</w:t>
+      </w:r>
+      <w:proofErr w:type="spellEnd"/>
+      <w:r>
+        <w:rPr>
+          <w:rFonts w:asciiTheme="minorHAnsi" w:hAnsiTheme="minorHAnsi" w:cstheme="minorHAnsi"/>
+          <w:b w:val="0"/>
+        </w:rPr>
+        <w:t>)</w:t>
+      </w:r>
+    </w:p>
+    <w:p>
+      <w:pPr>
+        <w:pStyle w:val="Prrafodelista"/>
+        <w:numPr>
+          <w:ilvl w:val="0"/>
+          <w:numId w:val="7"/>
+        </w:numPr>
+        <w:jc w:val="both"/>
+        <w:rPr>
+          <w:rFonts w:asciiTheme="minorHAnsi" w:hAnsiTheme="minorHAnsi" w:cstheme="minorHAnsi"/>
+          <w:b w:val="0"/>
+        </w:rPr>
+      </w:pPr>
+      <w:r>
+        <w:rPr>
+          <w:rFonts w:asciiTheme="minorHAnsi" w:hAnsiTheme="minorHAnsi" w:cstheme="minorHAnsi"/>
+          <w:b w:val="0"/>
+        </w:rPr>
+        <w:t>Probar cada uno de los cuadros de texto (</w:t>
+      </w:r>
+      <w:proofErr w:type="spellStart"/>
+      <w:r>
+        <w:rPr>
+          <w:rFonts w:asciiTheme="minorHAnsi" w:hAnsiTheme="minorHAnsi" w:cstheme="minorHAnsi"/>
+          <w:b w:val="0"/>
+        </w:rPr>
+        <w:t>TextBox</w:t>
+      </w:r>
+      <w:proofErr w:type="spellEnd"/>
+      <w:r>
+        <w:rPr>
+          <w:rFonts w:asciiTheme="minorHAnsi" w:hAnsiTheme="minorHAnsi" w:cstheme="minorHAnsi"/>
+          <w:b w:val="0"/>
+        </w:rPr>
+        <w:t>)</w:t>
+      </w:r>
+    </w:p>
+    <w:p>
+      <w:pPr>
+        <w:pStyle w:val="Prrafodelista"/>
+        <w:numPr>
+          <w:ilvl w:val="0"/>
+          <w:numId w:val="7"/>
+        </w:numPr>
+        <w:jc w:val="both"/>
+        <w:rPr>
+          <w:rFonts w:asciiTheme="minorHAnsi" w:hAnsiTheme="minorHAnsi" w:cstheme="minorHAnsi"/>
+          <w:b w:val="0"/>
+        </w:rPr>
+      </w:pPr>
+      <w:r>
+        <w:rPr>
+          <w:rFonts w:asciiTheme="minorHAnsi" w:hAnsiTheme="minorHAnsi" w:cstheme="minorHAnsi"/>
+          <w:b w:val="0"/>
+        </w:rPr>
+        <w:t>Probar cada uno de los seleccionables (</w:t>
+      </w:r>
+      <w:proofErr w:type="spellStart"/>
+      <w:r>
+        <w:rPr>
+          <w:rFonts w:asciiTheme="minorHAnsi" w:hAnsiTheme="minorHAnsi" w:cstheme="minorHAnsi"/>
+          <w:b w:val="0"/>
+        </w:rPr>
+        <w:t>ComboBox</w:t>
+      </w:r>
+      <w:proofErr w:type="spellEnd"/>
+      <w:r>
+        <w:rPr>
+          <w:rFonts w:asciiTheme="minorHAnsi" w:hAnsiTheme="minorHAnsi" w:cstheme="minorHAnsi"/>
+          <w:b w:val="0"/>
+        </w:rPr>
+        <w:t>)</w:t>
+      </w:r>
+    </w:p>
+    <w:p>
+      <w:pPr>
+        <w:pStyle w:val="Prrafodelista"/>
+        <w:numPr>
+          <w:ilvl w:val="0"/>
+          <w:numId w:val="7"/>
+        </w:numPr>
+        <w:jc w:val="both"/>
+        <w:rPr>
+          <w:rFonts w:asciiTheme="minorHAnsi" w:hAnsiTheme="minorHAnsi" w:cstheme="minorHAnsi"/>
+          <w:b w:val="0"/>
+        </w:rPr>
+      </w:pPr>
+      <w:r>
+        <w:rPr>
+          <w:rFonts w:asciiTheme="minorHAnsi" w:hAnsiTheme="minorHAnsi" w:cstheme="minorHAnsi"/>
+          <w:b w:val="0"/>
+        </w:rPr>
+        <w:t>Probar el volumen</w:t>
+      </w:r>
+      <w:r>
+        <w:rPr>
+          <w:rFonts w:asciiTheme="minorHAnsi" w:hAnsiTheme="minorHAnsi" w:cstheme="minorHAnsi"/>
+          <w:b w:val="0"/>
+        </w:rPr>
+        <w:t>.</w:t>
+      </w:r>
+    </w:p>
+    <w:p>
+      <w:pPr>
+        <w:pStyle w:val="Prrafodelista"/>
+        <w:numPr>
+          <w:ilvl w:val="0"/>
+          <w:numId w:val="7"/>
+        </w:numPr>
+        <w:jc w:val="both"/>
+        <w:rPr>
+          <w:rFonts w:asciiTheme="minorHAnsi" w:hAnsiTheme="minorHAnsi" w:cstheme="minorHAnsi"/>
+          <w:b w:val="0"/>
+        </w:rPr>
+      </w:pPr>
+      <w:r>
+        <w:rPr>
+          <w:rFonts w:asciiTheme="minorHAnsi" w:hAnsiTheme="minorHAnsi" w:cstheme="minorHAnsi"/>
+          <w:b w:val="0"/>
+        </w:rPr>
+        <w:t>Probar la i</w:t>
+      </w:r>
+      <w:r>
+        <w:rPr>
+          <w:rFonts w:asciiTheme="minorHAnsi" w:hAnsiTheme="minorHAnsi" w:cstheme="minorHAnsi"/>
+          <w:b w:val="0"/>
+        </w:rPr>
+        <w:t>nstalación</w:t>
+      </w:r>
+    </w:p>
+    <w:p>
+      <w:pPr>
+        <w:pStyle w:val="Prrafodelista"/>
+        <w:numPr>
+          <w:ilvl w:val="0"/>
+          <w:numId w:val="7"/>
+        </w:numPr>
+        <w:jc w:val="both"/>
+        <w:rPr>
+          <w:rFonts w:asciiTheme="minorHAnsi" w:hAnsiTheme="minorHAnsi" w:cstheme="minorHAnsi"/>
+          <w:b w:val="0"/>
+        </w:rPr>
+      </w:pPr>
+      <w:r>
+        <w:rPr>
+          <w:rFonts w:asciiTheme="minorHAnsi" w:hAnsiTheme="minorHAnsi" w:cstheme="minorHAnsi"/>
+          <w:b w:val="0"/>
+        </w:rPr>
+        <w:t>Se prueba accesibilidad y respuesta</w:t>
+      </w:r>
+      <w:r>
+        <w:rPr>
+          <w:rFonts w:asciiTheme="minorHAnsi" w:hAnsiTheme="minorHAnsi" w:cstheme="minorHAnsi"/>
+          <w:b w:val="0"/>
+        </w:rPr>
+        <w:t>.</w:t>
+      </w:r>
+    </w:p>
+    <w:p>
+      <w:pPr>
+        <w:pStyle w:val="Prrafodelista"/>
+        <w:numPr>
+          <w:ilvl w:val="0"/>
+          <w:numId w:val="7"/>
+        </w:numPr>
+        <w:jc w:val="both"/>
+        <w:rPr>
+          <w:rFonts w:asciiTheme="minorHAnsi" w:hAnsiTheme="minorHAnsi" w:cstheme="minorHAnsi"/>
+          <w:b w:val="0"/>
+        </w:rPr>
+      </w:pPr>
+      <w:r>
+        <w:rPr>
+          <w:rFonts w:asciiTheme="minorHAnsi" w:hAnsiTheme="minorHAnsi" w:cstheme="minorHAnsi"/>
+          <w:b w:val="0"/>
+        </w:rPr>
+        <w:t>Eficiencia: cantidad de pasos y tiempo.</w:t>
+      </w:r>
+    </w:p>
+    <w:p>
+      <w:pPr>
+        <w:pStyle w:val="Prrafodelista"/>
+        <w:numPr>
+          <w:ilvl w:val="0"/>
+          <w:numId w:val="7"/>
+        </w:numPr>
+        <w:jc w:val="both"/>
+        <w:rPr>
+          <w:rFonts w:asciiTheme="minorHAnsi" w:hAnsiTheme="minorHAnsi" w:cstheme="minorHAnsi"/>
+          <w:b w:val="0"/>
+        </w:rPr>
+      </w:pPr>
+      <w:r>
+        <w:rPr>
+          <w:rFonts w:asciiTheme="minorHAnsi" w:hAnsiTheme="minorHAnsi" w:cstheme="minorHAnsi"/>
+          <w:b w:val="0"/>
+        </w:rPr>
+        <w:lastRenderedPageBreak/>
+        <w:t>Facilidad de c</w:t>
+      </w:r>
+      <w:r>
+        <w:rPr>
+          <w:rFonts w:asciiTheme="minorHAnsi" w:hAnsiTheme="minorHAnsi" w:cstheme="minorHAnsi"/>
+          <w:b w:val="0"/>
+        </w:rPr>
+        <w:t>omprensión por parte del usuario.</w:t>
+      </w:r>
     </w:p>
     <w:p>
       <w:pPr>
@@ -13023,26 +13323,589 @@
     </w:p>
     <w:p>
       <w:pPr>
-        <w:pStyle w:val="InfoBlue"/>
-        <w:ind w:left="1290"/>
-        <w:rPr>
-          <w:lang w:val="es-ES_tradnl"/>
-        </w:rPr>
-      </w:pPr>
-      <w:r>
-        <w:rPr>
-          <w:lang w:val="es-ES_tradnl"/>
-        </w:rPr>
-        <w:t>Liste las características a ser evaluadas.</w:t>
-      </w:r>
-    </w:p>
-    <w:p>
-      <w:pPr>
-        <w:pStyle w:val="Textoindependiente"/>
-        <w:rPr>
-          <w:lang w:val="es-AR"/>
-        </w:rPr>
-      </w:pPr>
+        <w:pStyle w:val="Prrafodelista"/>
+        <w:numPr>
+          <w:ilvl w:val="0"/>
+          <w:numId w:val="6"/>
+        </w:numPr>
+        <w:jc w:val="both"/>
+        <w:rPr>
+          <w:rFonts w:asciiTheme="minorHAnsi" w:hAnsiTheme="minorHAnsi" w:cstheme="minorHAnsi"/>
+          <w:b w:val="0"/>
+        </w:rPr>
+      </w:pPr>
+      <w:r>
+        <w:rPr>
+          <w:rFonts w:asciiTheme="minorHAnsi" w:hAnsiTheme="minorHAnsi" w:cstheme="minorHAnsi"/>
+          <w:b w:val="0"/>
+        </w:rPr>
+        <w:t xml:space="preserve">Mensaje de error cuando se importa un archivo invalido, </w:t>
+      </w:r>
+      <w:r>
+        <w:rPr>
+          <w:rFonts w:asciiTheme="minorHAnsi" w:hAnsiTheme="minorHAnsi" w:cstheme="minorHAnsi"/>
+          <w:b w:val="0"/>
+        </w:rPr>
+        <w:t>vacío</w:t>
+      </w:r>
+      <w:r>
+        <w:rPr>
+          <w:rFonts w:asciiTheme="minorHAnsi" w:hAnsiTheme="minorHAnsi" w:cstheme="minorHAnsi"/>
+          <w:b w:val="0"/>
+        </w:rPr>
+        <w:t xml:space="preserve">, con cantidad de columnas erróneas, con datos duplicados, con columna </w:t>
+      </w:r>
+      <w:r>
+        <w:rPr>
+          <w:rFonts w:asciiTheme="minorHAnsi" w:hAnsiTheme="minorHAnsi" w:cstheme="minorHAnsi"/>
+          <w:b w:val="0"/>
+        </w:rPr>
+        <w:t>vacías</w:t>
+      </w:r>
+      <w:r>
+        <w:rPr>
+          <w:rFonts w:asciiTheme="minorHAnsi" w:hAnsiTheme="minorHAnsi" w:cstheme="minorHAnsi"/>
+          <w:b w:val="0"/>
+        </w:rPr>
+        <w:t xml:space="preserve">, con campos </w:t>
+      </w:r>
+      <w:r>
+        <w:rPr>
+          <w:rFonts w:asciiTheme="minorHAnsi" w:hAnsiTheme="minorHAnsi" w:cstheme="minorHAnsi"/>
+          <w:b w:val="0"/>
+        </w:rPr>
+        <w:t>vacíos</w:t>
+      </w:r>
+      <w:r>
+        <w:rPr>
+          <w:rFonts w:asciiTheme="minorHAnsi" w:hAnsiTheme="minorHAnsi" w:cstheme="minorHAnsi"/>
+          <w:b w:val="0"/>
+        </w:rPr>
+        <w:t>.</w:t>
+      </w:r>
+    </w:p>
+    <w:p>
+      <w:pPr>
+        <w:pStyle w:val="Prrafodelista"/>
+        <w:numPr>
+          <w:ilvl w:val="0"/>
+          <w:numId w:val="6"/>
+        </w:numPr>
+        <w:jc w:val="both"/>
+        <w:rPr>
+          <w:rFonts w:asciiTheme="minorHAnsi" w:hAnsiTheme="minorHAnsi" w:cstheme="minorHAnsi"/>
+          <w:b w:val="0"/>
+        </w:rPr>
+      </w:pPr>
+      <w:r>
+        <w:rPr>
+          <w:rFonts w:asciiTheme="minorHAnsi" w:hAnsiTheme="minorHAnsi" w:cstheme="minorHAnsi"/>
+          <w:b w:val="0"/>
+        </w:rPr>
+        <w:t>Muestre los resultados cuando se importa un archivo valido.</w:t>
+      </w:r>
+    </w:p>
+    <w:p>
+      <w:pPr>
+        <w:pStyle w:val="Prrafodelista"/>
+        <w:numPr>
+          <w:ilvl w:val="0"/>
+          <w:numId w:val="6"/>
+        </w:numPr>
+        <w:jc w:val="both"/>
+        <w:rPr>
+          <w:rFonts w:asciiTheme="minorHAnsi" w:hAnsiTheme="minorHAnsi" w:cstheme="minorHAnsi"/>
+          <w:b w:val="0"/>
+        </w:rPr>
+      </w:pPr>
+      <w:r>
+        <w:rPr>
+          <w:rFonts w:asciiTheme="minorHAnsi" w:hAnsiTheme="minorHAnsi" w:cstheme="minorHAnsi"/>
+          <w:b w:val="0"/>
+        </w:rPr>
+        <w:t>Me</w:t>
+      </w:r>
+      <w:r>
+        <w:rPr>
+          <w:rFonts w:asciiTheme="minorHAnsi" w:hAnsiTheme="minorHAnsi" w:cstheme="minorHAnsi"/>
+          <w:b w:val="0"/>
+        </w:rPr>
+        <w:t>n</w:t>
+      </w:r>
+      <w:r>
+        <w:rPr>
+          <w:rFonts w:asciiTheme="minorHAnsi" w:hAnsiTheme="minorHAnsi" w:cstheme="minorHAnsi"/>
+          <w:b w:val="0"/>
+        </w:rPr>
+        <w:t xml:space="preserve">saje de error cuando se busca una asignatura </w:t>
+      </w:r>
+      <w:r>
+        <w:rPr>
+          <w:rFonts w:asciiTheme="minorHAnsi" w:hAnsiTheme="minorHAnsi" w:cstheme="minorHAnsi"/>
+          <w:b w:val="0"/>
+        </w:rPr>
+        <w:t xml:space="preserve"> que no </w:t>
+      </w:r>
+      <w:r>
+        <w:rPr>
+          <w:rFonts w:asciiTheme="minorHAnsi" w:hAnsiTheme="minorHAnsi" w:cstheme="minorHAnsi"/>
+          <w:b w:val="0"/>
+        </w:rPr>
+        <w:t>esté</w:t>
+      </w:r>
+      <w:r>
+        <w:rPr>
+          <w:rFonts w:asciiTheme="minorHAnsi" w:hAnsiTheme="minorHAnsi" w:cstheme="minorHAnsi"/>
+          <w:b w:val="0"/>
+        </w:rPr>
+        <w:t xml:space="preserve"> cargada en la base de datos</w:t>
+      </w:r>
+      <w:r>
+        <w:rPr>
+          <w:rFonts w:asciiTheme="minorHAnsi" w:hAnsiTheme="minorHAnsi" w:cstheme="minorHAnsi"/>
+          <w:b w:val="0"/>
+        </w:rPr>
+        <w:t xml:space="preserve"> </w:t>
+      </w:r>
+      <w:r>
+        <w:rPr>
+          <w:rFonts w:asciiTheme="minorHAnsi" w:hAnsiTheme="minorHAnsi" w:cstheme="minorHAnsi"/>
+          <w:b w:val="0"/>
+        </w:rPr>
+        <w:t>(asignatura no existe)</w:t>
+      </w:r>
+      <w:proofErr w:type="gramStart"/>
+      <w:r>
+        <w:rPr>
+          <w:rFonts w:asciiTheme="minorHAnsi" w:hAnsiTheme="minorHAnsi" w:cstheme="minorHAnsi"/>
+          <w:b w:val="0"/>
+        </w:rPr>
+        <w:t>,campo</w:t>
+      </w:r>
+      <w:proofErr w:type="gramEnd"/>
+      <w:r>
+        <w:rPr>
+          <w:rFonts w:asciiTheme="minorHAnsi" w:hAnsiTheme="minorHAnsi" w:cstheme="minorHAnsi"/>
+          <w:b w:val="0"/>
+        </w:rPr>
+        <w:t xml:space="preserve"> vacío, por un tipo de datos erróneo.</w:t>
+      </w:r>
+    </w:p>
+    <w:p>
+      <w:pPr>
+        <w:pStyle w:val="Prrafodelista"/>
+        <w:numPr>
+          <w:ilvl w:val="0"/>
+          <w:numId w:val="6"/>
+        </w:numPr>
+        <w:jc w:val="both"/>
+        <w:rPr>
+          <w:rFonts w:asciiTheme="minorHAnsi" w:hAnsiTheme="minorHAnsi" w:cstheme="minorHAnsi"/>
+          <w:b w:val="0"/>
+        </w:rPr>
+      </w:pPr>
+      <w:r>
+        <w:rPr>
+          <w:rFonts w:asciiTheme="minorHAnsi" w:hAnsiTheme="minorHAnsi" w:cstheme="minorHAnsi"/>
+          <w:b w:val="0"/>
+        </w:rPr>
+        <w:t xml:space="preserve">Mostrar los resultados esperados cuando la asignatura buscada </w:t>
+      </w:r>
+      <w:r>
+        <w:rPr>
+          <w:rFonts w:asciiTheme="minorHAnsi" w:hAnsiTheme="minorHAnsi" w:cstheme="minorHAnsi"/>
+          <w:b w:val="0"/>
+        </w:rPr>
+        <w:t>está</w:t>
+      </w:r>
+      <w:r>
+        <w:rPr>
+          <w:rFonts w:asciiTheme="minorHAnsi" w:hAnsiTheme="minorHAnsi" w:cstheme="minorHAnsi"/>
+          <w:b w:val="0"/>
+        </w:rPr>
+        <w:t xml:space="preserve"> cargada en la base de datos (asignatura existe)</w:t>
+      </w:r>
+      <w:r>
+        <w:rPr>
+          <w:rFonts w:asciiTheme="minorHAnsi" w:hAnsiTheme="minorHAnsi" w:cstheme="minorHAnsi"/>
+          <w:b w:val="0"/>
+        </w:rPr>
+        <w:t xml:space="preserve"> o bien se </w:t>
+      </w:r>
+      <w:proofErr w:type="spellStart"/>
+      <w:r>
+        <w:rPr>
+          <w:rFonts w:asciiTheme="minorHAnsi" w:hAnsiTheme="minorHAnsi" w:cstheme="minorHAnsi"/>
+          <w:b w:val="0"/>
+        </w:rPr>
+        <w:t>tipeo</w:t>
+      </w:r>
+      <w:proofErr w:type="spellEnd"/>
+      <w:r>
+        <w:rPr>
+          <w:rFonts w:asciiTheme="minorHAnsi" w:hAnsiTheme="minorHAnsi" w:cstheme="minorHAnsi"/>
+          <w:b w:val="0"/>
+        </w:rPr>
+        <w:t xml:space="preserve"> una asignatura similar a la guardada en la base de datos.</w:t>
+      </w:r>
+    </w:p>
+    <w:p>
+      <w:pPr>
+        <w:pStyle w:val="Prrafodelista"/>
+        <w:numPr>
+          <w:ilvl w:val="0"/>
+          <w:numId w:val="6"/>
+        </w:numPr>
+        <w:jc w:val="both"/>
+        <w:rPr>
+          <w:rFonts w:asciiTheme="minorHAnsi" w:hAnsiTheme="minorHAnsi" w:cstheme="minorHAnsi"/>
+          <w:b w:val="0"/>
+        </w:rPr>
+      </w:pPr>
+      <w:proofErr w:type="spellStart"/>
+      <w:r>
+        <w:rPr>
+          <w:rFonts w:asciiTheme="minorHAnsi" w:hAnsiTheme="minorHAnsi" w:cstheme="minorHAnsi"/>
+          <w:b w:val="0"/>
+        </w:rPr>
+        <w:t>TextBox</w:t>
+      </w:r>
+      <w:proofErr w:type="spellEnd"/>
+      <w:r>
+        <w:rPr>
+          <w:rFonts w:asciiTheme="minorHAnsi" w:hAnsiTheme="minorHAnsi" w:cstheme="minorHAnsi"/>
+          <w:b w:val="0"/>
+        </w:rPr>
+        <w:t xml:space="preserve"> y </w:t>
+      </w:r>
+      <w:proofErr w:type="spellStart"/>
+      <w:r>
+        <w:rPr>
+          <w:rFonts w:asciiTheme="minorHAnsi" w:hAnsiTheme="minorHAnsi" w:cstheme="minorHAnsi"/>
+          <w:b w:val="0"/>
+        </w:rPr>
+        <w:t>ComboBox</w:t>
+      </w:r>
+      <w:proofErr w:type="spellEnd"/>
+      <w:r>
+        <w:rPr>
+          <w:rFonts w:asciiTheme="minorHAnsi" w:hAnsiTheme="minorHAnsi" w:cstheme="minorHAnsi"/>
+          <w:b w:val="0"/>
+        </w:rPr>
+        <w:t xml:space="preserve">  envíe los datos al lugar que le fue asignado en la Base de Datos.             </w:t>
+      </w:r>
+      <w:proofErr w:type="spellStart"/>
+      <w:r>
+        <w:rPr>
+          <w:rFonts w:asciiTheme="minorHAnsi" w:hAnsiTheme="minorHAnsi" w:cstheme="minorHAnsi"/>
+          <w:b w:val="0"/>
+        </w:rPr>
+        <w:t>Labels</w:t>
+      </w:r>
+      <w:proofErr w:type="spellEnd"/>
+      <w:r>
+        <w:rPr>
+          <w:rFonts w:asciiTheme="minorHAnsi" w:hAnsiTheme="minorHAnsi" w:cstheme="minorHAnsi"/>
+          <w:b w:val="0"/>
+        </w:rPr>
+        <w:t xml:space="preserve"> concuerde con el </w:t>
+      </w:r>
+      <w:proofErr w:type="spellStart"/>
+      <w:r>
+        <w:rPr>
+          <w:rFonts w:asciiTheme="minorHAnsi" w:hAnsiTheme="minorHAnsi" w:cstheme="minorHAnsi"/>
+          <w:b w:val="0"/>
+        </w:rPr>
+        <w:t>TextBox</w:t>
+      </w:r>
+      <w:proofErr w:type="spellEnd"/>
+      <w:r>
+        <w:rPr>
+          <w:rFonts w:asciiTheme="minorHAnsi" w:hAnsiTheme="minorHAnsi" w:cstheme="minorHAnsi"/>
+          <w:b w:val="0"/>
+        </w:rPr>
+        <w:t xml:space="preserve"> o </w:t>
+      </w:r>
+      <w:proofErr w:type="spellStart"/>
+      <w:r>
+        <w:rPr>
+          <w:rFonts w:asciiTheme="minorHAnsi" w:hAnsiTheme="minorHAnsi" w:cstheme="minorHAnsi"/>
+          <w:b w:val="0"/>
+        </w:rPr>
+        <w:t>ComboBo</w:t>
+      </w:r>
+      <w:r>
+        <w:rPr>
+          <w:rFonts w:asciiTheme="minorHAnsi" w:hAnsiTheme="minorHAnsi" w:cstheme="minorHAnsi"/>
+          <w:b w:val="0"/>
+        </w:rPr>
+        <w:t>x</w:t>
+      </w:r>
+      <w:proofErr w:type="spellEnd"/>
+      <w:r>
+        <w:rPr>
+          <w:rFonts w:asciiTheme="minorHAnsi" w:hAnsiTheme="minorHAnsi" w:cstheme="minorHAnsi"/>
+          <w:b w:val="0"/>
+        </w:rPr>
+        <w:t xml:space="preserve"> que se le asigno en el diseño y deben tener buena ortografía.</w:t>
+      </w:r>
+    </w:p>
+    <w:p>
+      <w:pPr>
+        <w:pStyle w:val="Prrafodelista"/>
+        <w:numPr>
+          <w:ilvl w:val="0"/>
+          <w:numId w:val="6"/>
+        </w:numPr>
+        <w:jc w:val="both"/>
+        <w:rPr>
+          <w:rFonts w:asciiTheme="minorHAnsi" w:hAnsiTheme="minorHAnsi" w:cstheme="minorHAnsi"/>
+          <w:b w:val="0"/>
+        </w:rPr>
+      </w:pPr>
+      <w:r>
+        <w:rPr>
+          <w:rFonts w:asciiTheme="minorHAnsi" w:hAnsiTheme="minorHAnsi" w:cstheme="minorHAnsi"/>
+          <w:b w:val="0"/>
+        </w:rPr>
+        <w:t xml:space="preserve"> Al dar </w:t>
+      </w:r>
+      <w:proofErr w:type="spellStart"/>
+      <w:r>
+        <w:rPr>
+          <w:rFonts w:asciiTheme="minorHAnsi" w:hAnsiTheme="minorHAnsi" w:cstheme="minorHAnsi"/>
+          <w:b w:val="0"/>
+        </w:rPr>
+        <w:t>click</w:t>
+      </w:r>
+      <w:proofErr w:type="spellEnd"/>
+      <w:r>
+        <w:rPr>
+          <w:rFonts w:asciiTheme="minorHAnsi" w:hAnsiTheme="minorHAnsi" w:cstheme="minorHAnsi"/>
+          <w:b w:val="0"/>
+        </w:rPr>
+        <w:t xml:space="preserve"> al botón  “Cargar” inserte el archivo correspondiente en la Base de Datos.</w:t>
+      </w:r>
+    </w:p>
+    <w:p>
+      <w:pPr>
+        <w:pStyle w:val="Prrafodelista"/>
+        <w:numPr>
+          <w:ilvl w:val="0"/>
+          <w:numId w:val="6"/>
+        </w:numPr>
+        <w:jc w:val="both"/>
+        <w:rPr>
+          <w:rFonts w:asciiTheme="minorHAnsi" w:hAnsiTheme="minorHAnsi" w:cstheme="minorHAnsi"/>
+          <w:b w:val="0"/>
+        </w:rPr>
+      </w:pPr>
+      <w:r>
+        <w:rPr>
+          <w:rFonts w:asciiTheme="minorHAnsi" w:hAnsiTheme="minorHAnsi" w:cstheme="minorHAnsi"/>
+          <w:b w:val="0"/>
+        </w:rPr>
+        <w:t>Al presionar el botón “Buscar”  busque la asignatura especificada y devuelva los resultados esperados.</w:t>
+      </w:r>
+    </w:p>
+    <w:p>
+      <w:pPr>
+        <w:pStyle w:val="Prrafodelista"/>
+        <w:numPr>
+          <w:ilvl w:val="0"/>
+          <w:numId w:val="6"/>
+        </w:numPr>
+        <w:jc w:val="both"/>
+        <w:rPr>
+          <w:rFonts w:asciiTheme="minorHAnsi" w:hAnsiTheme="minorHAnsi" w:cstheme="minorHAnsi"/>
+          <w:b w:val="0"/>
+        </w:rPr>
+      </w:pPr>
+      <w:r>
+        <w:rPr>
+          <w:rFonts w:asciiTheme="minorHAnsi" w:hAnsiTheme="minorHAnsi" w:cstheme="minorHAnsi"/>
+          <w:b w:val="0"/>
+        </w:rPr>
+        <w:t>Al presionar “Cancelar” no guarde cambio alguno y cancele la operación en marcha.</w:t>
+      </w:r>
+    </w:p>
+    <w:p>
+      <w:pPr>
+        <w:pStyle w:val="Prrafodelista"/>
+        <w:numPr>
+          <w:ilvl w:val="0"/>
+          <w:numId w:val="6"/>
+        </w:numPr>
+        <w:jc w:val="both"/>
+        <w:rPr>
+          <w:b w:val="0"/>
+        </w:rPr>
+      </w:pPr>
+      <w:r>
+        <w:rPr>
+          <w:rFonts w:asciiTheme="minorHAnsi" w:hAnsiTheme="minorHAnsi" w:cstheme="minorHAnsi"/>
+          <w:b w:val="0"/>
+        </w:rPr>
+        <w:t xml:space="preserve">Al </w:t>
+      </w:r>
+      <w:proofErr w:type="spellStart"/>
+      <w:r>
+        <w:rPr>
+          <w:rFonts w:asciiTheme="minorHAnsi" w:hAnsiTheme="minorHAnsi" w:cstheme="minorHAnsi"/>
+          <w:b w:val="0"/>
+        </w:rPr>
+        <w:t>clickea</w:t>
+      </w:r>
+      <w:r>
+        <w:rPr>
+          <w:rFonts w:asciiTheme="minorHAnsi" w:hAnsiTheme="minorHAnsi" w:cstheme="minorHAnsi"/>
+          <w:b w:val="0"/>
+        </w:rPr>
+        <w:t>r</w:t>
+      </w:r>
+      <w:proofErr w:type="spellEnd"/>
+      <w:r>
+        <w:rPr>
+          <w:rFonts w:asciiTheme="minorHAnsi" w:hAnsiTheme="minorHAnsi" w:cstheme="minorHAnsi"/>
+          <w:b w:val="0"/>
+        </w:rPr>
+        <w:t xml:space="preserve"> sobre el botón “Salir</w:t>
+      </w:r>
+      <w:r>
+        <w:rPr>
+          <w:rFonts w:asciiTheme="minorHAnsi" w:hAnsiTheme="minorHAnsi" w:cstheme="minorHAnsi"/>
+          <w:b w:val="0"/>
+        </w:rPr>
+        <w:t>” cierre la aplicación.</w:t>
+      </w:r>
+    </w:p>
+    <w:p>
+      <w:pPr>
+        <w:pStyle w:val="Prrafodelista"/>
+        <w:numPr>
+          <w:ilvl w:val="0"/>
+          <w:numId w:val="6"/>
+        </w:numPr>
+        <w:jc w:val="both"/>
+        <w:rPr>
+          <w:rFonts w:asciiTheme="minorHAnsi" w:hAnsiTheme="minorHAnsi" w:cstheme="minorHAnsi"/>
+          <w:b w:val="0"/>
+        </w:rPr>
+      </w:pPr>
+      <w:r>
+        <w:rPr>
+          <w:rFonts w:asciiTheme="minorHAnsi" w:hAnsiTheme="minorHAnsi" w:cstheme="minorHAnsi"/>
+          <w:b w:val="0"/>
+        </w:rPr>
+        <w:t>Volumen: tiene como objetivo verificar que el sistema soporta los volúmenes máximos definidos en los requerimientos para las capacidades de procesamiento y almacenamiento previstas.</w:t>
+      </w:r>
+    </w:p>
+    <w:p>
+      <w:pPr>
+        <w:pStyle w:val="Prrafodelista"/>
+        <w:numPr>
+          <w:ilvl w:val="0"/>
+          <w:numId w:val="6"/>
+        </w:numPr>
+        <w:jc w:val="both"/>
+        <w:rPr>
+          <w:rFonts w:asciiTheme="minorHAnsi" w:hAnsiTheme="minorHAnsi" w:cstheme="minorHAnsi"/>
+          <w:b w:val="0"/>
+        </w:rPr>
+      </w:pPr>
+      <w:r>
+        <w:rPr>
+          <w:rFonts w:asciiTheme="minorHAnsi" w:hAnsiTheme="minorHAnsi" w:cstheme="minorHAnsi"/>
+          <w:b w:val="0"/>
+        </w:rPr>
+        <w:t xml:space="preserve">Instalación: instalación de sistemas para las distintos sistemas operativos (Android, </w:t>
+      </w:r>
+      <w:proofErr w:type="spellStart"/>
+      <w:r>
+        <w:rPr>
+          <w:rFonts w:asciiTheme="minorHAnsi" w:hAnsiTheme="minorHAnsi" w:cstheme="minorHAnsi"/>
+          <w:b w:val="0"/>
+        </w:rPr>
+        <w:t>ios</w:t>
+      </w:r>
+      <w:proofErr w:type="spellEnd"/>
+      <w:r>
+        <w:rPr>
+          <w:rFonts w:asciiTheme="minorHAnsi" w:hAnsiTheme="minorHAnsi" w:cstheme="minorHAnsi"/>
+          <w:b w:val="0"/>
+        </w:rPr>
+        <w:t>)</w:t>
+      </w:r>
+      <w:r>
+        <w:rPr>
+          <w:rFonts w:asciiTheme="minorHAnsi" w:hAnsiTheme="minorHAnsi" w:cstheme="minorHAnsi"/>
+          <w:b w:val="0"/>
+        </w:rPr>
+        <w:t>.</w:t>
+      </w:r>
+    </w:p>
+    <w:p>
+      <w:pPr>
+        <w:pStyle w:val="Prrafodelista"/>
+        <w:numPr>
+          <w:ilvl w:val="0"/>
+          <w:numId w:val="6"/>
+        </w:numPr>
+        <w:jc w:val="both"/>
+        <w:rPr>
+          <w:rFonts w:asciiTheme="minorHAnsi" w:hAnsiTheme="minorHAnsi" w:cstheme="minorHAnsi"/>
+          <w:b w:val="0"/>
+        </w:rPr>
+      </w:pPr>
+      <w:r>
+        <w:rPr>
+          <w:rFonts w:asciiTheme="minorHAnsi" w:hAnsiTheme="minorHAnsi" w:cstheme="minorHAnsi"/>
+          <w:b w:val="0"/>
+        </w:rPr>
+        <w:t>Se prueba accesibilidad y respuesta: facilidad de ingreso y navegación; se puede hacer lo que se quiere, cuando se quiere, con resultados claros.</w:t>
+      </w:r>
+    </w:p>
+    <w:p>
+      <w:pPr>
+        <w:pStyle w:val="Prrafodelista"/>
+        <w:numPr>
+          <w:ilvl w:val="0"/>
+          <w:numId w:val="6"/>
+        </w:numPr>
+        <w:jc w:val="both"/>
+        <w:rPr>
+          <w:rFonts w:asciiTheme="minorHAnsi" w:hAnsiTheme="minorHAnsi" w:cstheme="minorHAnsi"/>
+          <w:b w:val="0"/>
+        </w:rPr>
+      </w:pPr>
+      <w:r>
+        <w:rPr>
+          <w:rFonts w:asciiTheme="minorHAnsi" w:hAnsiTheme="minorHAnsi" w:cstheme="minorHAnsi"/>
+          <w:b w:val="0"/>
+        </w:rPr>
+        <w:t>Eficiencia: cantidad de pasos y tiempo.</w:t>
+      </w:r>
+    </w:p>
+    <w:p>
+      <w:pPr>
+        <w:pStyle w:val="Prrafodelista"/>
+        <w:numPr>
+          <w:ilvl w:val="0"/>
+          <w:numId w:val="6"/>
+        </w:numPr>
+        <w:jc w:val="both"/>
+        <w:rPr>
+          <w:rFonts w:asciiTheme="minorHAnsi" w:hAnsiTheme="minorHAnsi" w:cstheme="minorHAnsi"/>
+          <w:b w:val="0"/>
+        </w:rPr>
+      </w:pPr>
+      <w:r>
+        <w:rPr>
+          <w:rFonts w:asciiTheme="minorHAnsi" w:hAnsiTheme="minorHAnsi" w:cstheme="minorHAnsi"/>
+          <w:b w:val="0"/>
+        </w:rPr>
+        <w:t>Facilidad de comprensión por parte del usuario: de la estructura del producto, su documentación y ayudas.</w:t>
+      </w:r>
     </w:p>
     <w:p>
       <w:pPr>
@@ -13061,32 +13924,471 @@
     </w:p>
     <w:p>
       <w:pPr>
-        <w:pStyle w:val="InfoBlue"/>
-        <w:ind w:left="1290"/>
-        <w:rPr>
-          <w:lang w:val="es-ES_tradnl"/>
-        </w:rPr>
-      </w:pPr>
-      <w:r>
-        <w:rPr>
-          <w:lang w:val="es-ES_tradnl"/>
-        </w:rPr>
-        <w:t>Liste las características a ser evaluadas.</w:t>
-      </w:r>
-      <w:r>
+        <w:pStyle w:val="Prrafodelista"/>
+        <w:numPr>
+          <w:ilvl w:val="0"/>
+          <w:numId w:val="6"/>
+        </w:numPr>
+        <w:jc w:val="both"/>
+        <w:rPr>
+          <w:rFonts w:asciiTheme="minorHAnsi" w:hAnsiTheme="minorHAnsi" w:cstheme="minorHAnsi"/>
+          <w:b w:val="0"/>
+        </w:rPr>
+      </w:pPr>
+      <w:r>
+        <w:rPr>
+          <w:rFonts w:asciiTheme="minorHAnsi" w:hAnsiTheme="minorHAnsi" w:cstheme="minorHAnsi"/>
+          <w:b w:val="0"/>
+        </w:rPr>
+        <w:t>Mensaje de error cuando se importa un archivo invalido, vacío, con cantidad de columnas erróneas, con datos duplicados, con columna vacías, con campos vacíos.</w:t>
+      </w:r>
+    </w:p>
+    <w:p>
+      <w:pPr>
+        <w:pStyle w:val="Prrafodelista"/>
+        <w:numPr>
+          <w:ilvl w:val="0"/>
+          <w:numId w:val="6"/>
+        </w:numPr>
+        <w:jc w:val="both"/>
+        <w:rPr>
+          <w:rFonts w:asciiTheme="minorHAnsi" w:hAnsiTheme="minorHAnsi" w:cstheme="minorHAnsi"/>
+          <w:b w:val="0"/>
+        </w:rPr>
+      </w:pPr>
+      <w:r>
+        <w:rPr>
+          <w:rFonts w:asciiTheme="minorHAnsi" w:hAnsiTheme="minorHAnsi" w:cstheme="minorHAnsi"/>
+          <w:b w:val="0"/>
+        </w:rPr>
+        <w:t>Muestre los resultados cuando se importa un archivo valido.</w:t>
+      </w:r>
+    </w:p>
+    <w:p>
+      <w:pPr>
+        <w:pStyle w:val="Prrafodelista"/>
+        <w:numPr>
+          <w:ilvl w:val="0"/>
+          <w:numId w:val="6"/>
+        </w:numPr>
+        <w:jc w:val="both"/>
+        <w:rPr>
+          <w:rFonts w:asciiTheme="minorHAnsi" w:hAnsiTheme="minorHAnsi" w:cstheme="minorHAnsi"/>
+          <w:b w:val="0"/>
+        </w:rPr>
+      </w:pPr>
+      <w:r>
+        <w:rPr>
+          <w:rFonts w:asciiTheme="minorHAnsi" w:hAnsiTheme="minorHAnsi" w:cstheme="minorHAnsi"/>
+          <w:b w:val="0"/>
+        </w:rPr>
+        <w:lastRenderedPageBreak/>
+        <w:t>Mensaje de error cuando se busca una asignatura  que no esté cargada en la base de datos</w:t>
+      </w:r>
+      <w:r>
+        <w:rPr>
+          <w:rFonts w:asciiTheme="minorHAnsi" w:hAnsiTheme="minorHAnsi" w:cstheme="minorHAnsi"/>
+          <w:b w:val="0"/>
+        </w:rPr>
         <w:t xml:space="preserve"> </w:t>
       </w:r>
       <w:r>
-        <w:t>]</w:t>
-      </w:r>
-    </w:p>
-    <w:p>
-      <w:pPr>
-        <w:pStyle w:val="Textoindependiente"/>
-        <w:rPr>
-          <w:lang w:val="es-AR"/>
-        </w:rPr>
-      </w:pPr>
+        <w:rPr>
+          <w:rFonts w:asciiTheme="minorHAnsi" w:hAnsiTheme="minorHAnsi" w:cstheme="minorHAnsi"/>
+          <w:b w:val="0"/>
+        </w:rPr>
+        <w:t>(asignatura no existe)</w:t>
+      </w:r>
+      <w:proofErr w:type="gramStart"/>
+      <w:r>
+        <w:rPr>
+          <w:rFonts w:asciiTheme="minorHAnsi" w:hAnsiTheme="minorHAnsi" w:cstheme="minorHAnsi"/>
+          <w:b w:val="0"/>
+        </w:rPr>
+        <w:t>,campo</w:t>
+      </w:r>
+      <w:proofErr w:type="gramEnd"/>
+      <w:r>
+        <w:rPr>
+          <w:rFonts w:asciiTheme="minorHAnsi" w:hAnsiTheme="minorHAnsi" w:cstheme="minorHAnsi"/>
+          <w:b w:val="0"/>
+        </w:rPr>
+        <w:t xml:space="preserve"> vacío, por un tipo de datos erróneo.</w:t>
+      </w:r>
+    </w:p>
+    <w:p>
+      <w:pPr>
+        <w:pStyle w:val="Prrafodelista"/>
+        <w:numPr>
+          <w:ilvl w:val="0"/>
+          <w:numId w:val="6"/>
+        </w:numPr>
+        <w:jc w:val="both"/>
+        <w:rPr>
+          <w:rFonts w:asciiTheme="minorHAnsi" w:hAnsiTheme="minorHAnsi" w:cstheme="minorHAnsi"/>
+          <w:b w:val="0"/>
+        </w:rPr>
+      </w:pPr>
+      <w:r>
+        <w:rPr>
+          <w:rFonts w:asciiTheme="minorHAnsi" w:hAnsiTheme="minorHAnsi" w:cstheme="minorHAnsi"/>
+          <w:b w:val="0"/>
+        </w:rPr>
+        <w:t xml:space="preserve">Mostrar los resultados esperados cuando la asignatura buscada está cargada en la base de datos (asignatura existe) o bien se </w:t>
+      </w:r>
+      <w:proofErr w:type="spellStart"/>
+      <w:r>
+        <w:rPr>
+          <w:rFonts w:asciiTheme="minorHAnsi" w:hAnsiTheme="minorHAnsi" w:cstheme="minorHAnsi"/>
+          <w:b w:val="0"/>
+        </w:rPr>
+        <w:t>tipeo</w:t>
+      </w:r>
+      <w:proofErr w:type="spellEnd"/>
+      <w:r>
+        <w:rPr>
+          <w:rFonts w:asciiTheme="minorHAnsi" w:hAnsiTheme="minorHAnsi" w:cstheme="minorHAnsi"/>
+          <w:b w:val="0"/>
+        </w:rPr>
+        <w:t xml:space="preserve"> una asignatura similar a la guardada en la base de datos.</w:t>
+      </w:r>
+    </w:p>
+    <w:p>
+      <w:pPr>
+        <w:pStyle w:val="Prrafodelista"/>
+        <w:numPr>
+          <w:ilvl w:val="0"/>
+          <w:numId w:val="6"/>
+        </w:numPr>
+        <w:jc w:val="both"/>
+        <w:rPr>
+          <w:rFonts w:asciiTheme="minorHAnsi" w:hAnsiTheme="minorHAnsi" w:cstheme="minorHAnsi"/>
+          <w:b w:val="0"/>
+        </w:rPr>
+      </w:pPr>
+      <w:proofErr w:type="spellStart"/>
+      <w:r>
+        <w:rPr>
+          <w:rFonts w:asciiTheme="minorHAnsi" w:hAnsiTheme="minorHAnsi" w:cstheme="minorHAnsi"/>
+          <w:b w:val="0"/>
+        </w:rPr>
+        <w:t>TextBox</w:t>
+      </w:r>
+      <w:proofErr w:type="spellEnd"/>
+      <w:r>
+        <w:rPr>
+          <w:rFonts w:asciiTheme="minorHAnsi" w:hAnsiTheme="minorHAnsi" w:cstheme="minorHAnsi"/>
+          <w:b w:val="0"/>
+        </w:rPr>
+        <w:t xml:space="preserve"> y </w:t>
+      </w:r>
+      <w:proofErr w:type="spellStart"/>
+      <w:r>
+        <w:rPr>
+          <w:rFonts w:asciiTheme="minorHAnsi" w:hAnsiTheme="minorHAnsi" w:cstheme="minorHAnsi"/>
+          <w:b w:val="0"/>
+        </w:rPr>
+        <w:t>ComboBox</w:t>
+      </w:r>
+      <w:proofErr w:type="spellEnd"/>
+      <w:r>
+        <w:rPr>
+          <w:rFonts w:asciiTheme="minorHAnsi" w:hAnsiTheme="minorHAnsi" w:cstheme="minorHAnsi"/>
+          <w:b w:val="0"/>
+        </w:rPr>
+        <w:t xml:space="preserve">  envíe los datos al lugar que le fue asignado en la Base de Datos.             </w:t>
+      </w:r>
+      <w:proofErr w:type="spellStart"/>
+      <w:r>
+        <w:rPr>
+          <w:rFonts w:asciiTheme="minorHAnsi" w:hAnsiTheme="minorHAnsi" w:cstheme="minorHAnsi"/>
+          <w:b w:val="0"/>
+        </w:rPr>
+        <w:t>Labels</w:t>
+      </w:r>
+      <w:proofErr w:type="spellEnd"/>
+      <w:r>
+        <w:rPr>
+          <w:rFonts w:asciiTheme="minorHAnsi" w:hAnsiTheme="minorHAnsi" w:cstheme="minorHAnsi"/>
+          <w:b w:val="0"/>
+        </w:rPr>
+        <w:t xml:space="preserve"> concuerde con el </w:t>
+      </w:r>
+      <w:proofErr w:type="spellStart"/>
+      <w:r>
+        <w:rPr>
+          <w:rFonts w:asciiTheme="minorHAnsi" w:hAnsiTheme="minorHAnsi" w:cstheme="minorHAnsi"/>
+          <w:b w:val="0"/>
+        </w:rPr>
+        <w:t>TextBox</w:t>
+      </w:r>
+      <w:proofErr w:type="spellEnd"/>
+      <w:r>
+        <w:rPr>
+          <w:rFonts w:asciiTheme="minorHAnsi" w:hAnsiTheme="minorHAnsi" w:cstheme="minorHAnsi"/>
+          <w:b w:val="0"/>
+        </w:rPr>
+        <w:t xml:space="preserve"> o </w:t>
+      </w:r>
+      <w:proofErr w:type="spellStart"/>
+      <w:r>
+        <w:rPr>
+          <w:rFonts w:asciiTheme="minorHAnsi" w:hAnsiTheme="minorHAnsi" w:cstheme="minorHAnsi"/>
+          <w:b w:val="0"/>
+        </w:rPr>
+        <w:t>ComboBo</w:t>
+      </w:r>
+      <w:r>
+        <w:rPr>
+          <w:rFonts w:asciiTheme="minorHAnsi" w:hAnsiTheme="minorHAnsi" w:cstheme="minorHAnsi"/>
+          <w:b w:val="0"/>
+        </w:rPr>
+        <w:t>x</w:t>
+      </w:r>
+      <w:proofErr w:type="spellEnd"/>
+      <w:r>
+        <w:rPr>
+          <w:rFonts w:asciiTheme="minorHAnsi" w:hAnsiTheme="minorHAnsi" w:cstheme="minorHAnsi"/>
+          <w:b w:val="0"/>
+        </w:rPr>
+        <w:t xml:space="preserve"> que se le asigno en el diseño y deben tener buena ortografía.</w:t>
+      </w:r>
+    </w:p>
+    <w:p>
+      <w:pPr>
+        <w:pStyle w:val="Prrafodelista"/>
+        <w:numPr>
+          <w:ilvl w:val="0"/>
+          <w:numId w:val="6"/>
+        </w:numPr>
+        <w:jc w:val="both"/>
+        <w:rPr>
+          <w:rFonts w:asciiTheme="minorHAnsi" w:hAnsiTheme="minorHAnsi" w:cstheme="minorHAnsi"/>
+          <w:b w:val="0"/>
+        </w:rPr>
+      </w:pPr>
+      <w:r>
+        <w:rPr>
+          <w:rFonts w:asciiTheme="minorHAnsi" w:hAnsiTheme="minorHAnsi" w:cstheme="minorHAnsi"/>
+          <w:b w:val="0"/>
+        </w:rPr>
+        <w:t xml:space="preserve"> Al dar </w:t>
+      </w:r>
+      <w:proofErr w:type="spellStart"/>
+      <w:r>
+        <w:rPr>
+          <w:rFonts w:asciiTheme="minorHAnsi" w:hAnsiTheme="minorHAnsi" w:cstheme="minorHAnsi"/>
+          <w:b w:val="0"/>
+        </w:rPr>
+        <w:t>click</w:t>
+      </w:r>
+      <w:proofErr w:type="spellEnd"/>
+      <w:r>
+        <w:rPr>
+          <w:rFonts w:asciiTheme="minorHAnsi" w:hAnsiTheme="minorHAnsi" w:cstheme="minorHAnsi"/>
+          <w:b w:val="0"/>
+        </w:rPr>
+        <w:t xml:space="preserve"> al botón  “Cargar” inserte el archivo correspondiente en la Base de Datos.</w:t>
+      </w:r>
+    </w:p>
+    <w:p>
+      <w:pPr>
+        <w:pStyle w:val="Prrafodelista"/>
+        <w:numPr>
+          <w:ilvl w:val="0"/>
+          <w:numId w:val="6"/>
+        </w:numPr>
+        <w:jc w:val="both"/>
+        <w:rPr>
+          <w:rFonts w:asciiTheme="minorHAnsi" w:hAnsiTheme="minorHAnsi" w:cstheme="minorHAnsi"/>
+          <w:b w:val="0"/>
+        </w:rPr>
+      </w:pPr>
+      <w:r>
+        <w:rPr>
+          <w:rFonts w:asciiTheme="minorHAnsi" w:hAnsiTheme="minorHAnsi" w:cstheme="minorHAnsi"/>
+          <w:b w:val="0"/>
+        </w:rPr>
+        <w:t>Al presionar el botón “Buscar”  busque la asignatura especificada y devuelva los resultados esperados.</w:t>
+      </w:r>
+    </w:p>
+    <w:p>
+      <w:pPr>
+        <w:pStyle w:val="Prrafodelista"/>
+        <w:numPr>
+          <w:ilvl w:val="0"/>
+          <w:numId w:val="6"/>
+        </w:numPr>
+        <w:jc w:val="both"/>
+        <w:rPr>
+          <w:rFonts w:asciiTheme="minorHAnsi" w:hAnsiTheme="minorHAnsi" w:cstheme="minorHAnsi"/>
+          <w:b w:val="0"/>
+        </w:rPr>
+      </w:pPr>
+      <w:r>
+        <w:rPr>
+          <w:rFonts w:asciiTheme="minorHAnsi" w:hAnsiTheme="minorHAnsi" w:cstheme="minorHAnsi"/>
+          <w:b w:val="0"/>
+        </w:rPr>
+        <w:t>Al presionar “Cancelar” no guarde cambio alguno y cancele la operación en marcha.</w:t>
+      </w:r>
+    </w:p>
+    <w:p>
+      <w:pPr>
+        <w:pStyle w:val="Prrafodelista"/>
+        <w:numPr>
+          <w:ilvl w:val="0"/>
+          <w:numId w:val="6"/>
+        </w:numPr>
+        <w:jc w:val="both"/>
+        <w:rPr>
+          <w:b w:val="0"/>
+        </w:rPr>
+      </w:pPr>
+      <w:r>
+        <w:rPr>
+          <w:rFonts w:asciiTheme="minorHAnsi" w:hAnsiTheme="minorHAnsi" w:cstheme="minorHAnsi"/>
+          <w:b w:val="0"/>
+        </w:rPr>
+        <w:t xml:space="preserve">Al </w:t>
+      </w:r>
+      <w:proofErr w:type="spellStart"/>
+      <w:r>
+        <w:rPr>
+          <w:rFonts w:asciiTheme="minorHAnsi" w:hAnsiTheme="minorHAnsi" w:cstheme="minorHAnsi"/>
+          <w:b w:val="0"/>
+        </w:rPr>
+        <w:t>clickear</w:t>
+      </w:r>
+      <w:proofErr w:type="spellEnd"/>
+      <w:r>
+        <w:rPr>
+          <w:rFonts w:asciiTheme="minorHAnsi" w:hAnsiTheme="minorHAnsi" w:cstheme="minorHAnsi"/>
+          <w:b w:val="0"/>
+        </w:rPr>
+        <w:t xml:space="preserve"> sobre el botón “Salir” cierre la aplicación.</w:t>
+      </w:r>
+    </w:p>
+    <w:p>
+      <w:pPr>
+        <w:pStyle w:val="Prrafodelista"/>
+        <w:numPr>
+          <w:ilvl w:val="0"/>
+          <w:numId w:val="6"/>
+        </w:numPr>
+        <w:jc w:val="both"/>
+        <w:rPr>
+          <w:rFonts w:asciiTheme="minorHAnsi" w:hAnsiTheme="minorHAnsi" w:cstheme="minorHAnsi"/>
+          <w:b w:val="0"/>
+        </w:rPr>
+      </w:pPr>
+      <w:r>
+        <w:rPr>
+          <w:rFonts w:asciiTheme="minorHAnsi" w:hAnsiTheme="minorHAnsi" w:cstheme="minorHAnsi"/>
+          <w:b w:val="0"/>
+        </w:rPr>
+        <w:t>Volumen: tiene como objetivo verificar que el sistema soporta los volúmenes máximos definidos en los requerimientos para las capacidades de procesamiento y almacenamiento previstas.</w:t>
+      </w:r>
+    </w:p>
+    <w:p>
+      <w:pPr>
+        <w:pStyle w:val="Prrafodelista"/>
+        <w:numPr>
+          <w:ilvl w:val="0"/>
+          <w:numId w:val="6"/>
+        </w:numPr>
+        <w:jc w:val="both"/>
+        <w:rPr>
+          <w:rFonts w:asciiTheme="minorHAnsi" w:hAnsiTheme="minorHAnsi" w:cstheme="minorHAnsi"/>
+          <w:b w:val="0"/>
+        </w:rPr>
+      </w:pPr>
+      <w:r>
+        <w:rPr>
+          <w:rFonts w:asciiTheme="minorHAnsi" w:hAnsiTheme="minorHAnsi" w:cstheme="minorHAnsi"/>
+          <w:b w:val="0"/>
+        </w:rPr>
+        <w:t xml:space="preserve">Instalación: instalación de sistemas para las distintos sistemas operativos (Android, </w:t>
+      </w:r>
+      <w:proofErr w:type="spellStart"/>
+      <w:r>
+        <w:rPr>
+          <w:rFonts w:asciiTheme="minorHAnsi" w:hAnsiTheme="minorHAnsi" w:cstheme="minorHAnsi"/>
+          <w:b w:val="0"/>
+        </w:rPr>
+        <w:t>ios</w:t>
+      </w:r>
+      <w:proofErr w:type="spellEnd"/>
+      <w:r>
+        <w:rPr>
+          <w:rFonts w:asciiTheme="minorHAnsi" w:hAnsiTheme="minorHAnsi" w:cstheme="minorHAnsi"/>
+          <w:b w:val="0"/>
+        </w:rPr>
+        <w:t>).</w:t>
+      </w:r>
+    </w:p>
+    <w:p>
+      <w:pPr>
+        <w:pStyle w:val="Prrafodelista"/>
+        <w:numPr>
+          <w:ilvl w:val="0"/>
+          <w:numId w:val="6"/>
+        </w:numPr>
+        <w:jc w:val="both"/>
+        <w:rPr>
+          <w:rFonts w:asciiTheme="minorHAnsi" w:hAnsiTheme="minorHAnsi" w:cstheme="minorHAnsi"/>
+          <w:b w:val="0"/>
+        </w:rPr>
+      </w:pPr>
+      <w:r>
+        <w:rPr>
+          <w:rFonts w:asciiTheme="minorHAnsi" w:hAnsiTheme="minorHAnsi" w:cstheme="minorHAnsi"/>
+          <w:b w:val="0"/>
+        </w:rPr>
+        <w:t>Se prueba accesibilidad y respuesta: facilidad de ingreso y navegación; se puede hacer lo que se quiere, cuando se quiere, con resultados claros.</w:t>
+      </w:r>
+    </w:p>
+    <w:p>
+      <w:pPr>
+        <w:pStyle w:val="Prrafodelista"/>
+        <w:numPr>
+          <w:ilvl w:val="0"/>
+          <w:numId w:val="6"/>
+        </w:numPr>
+        <w:jc w:val="both"/>
+        <w:rPr>
+          <w:rFonts w:asciiTheme="minorHAnsi" w:hAnsiTheme="minorHAnsi" w:cstheme="minorHAnsi"/>
+          <w:b w:val="0"/>
+        </w:rPr>
+      </w:pPr>
+      <w:r>
+        <w:rPr>
+          <w:rFonts w:asciiTheme="minorHAnsi" w:hAnsiTheme="minorHAnsi" w:cstheme="minorHAnsi"/>
+          <w:b w:val="0"/>
+        </w:rPr>
+        <w:t>Eficiencia: cantidad de pasos y tiempo.</w:t>
+      </w:r>
+    </w:p>
+    <w:p>
+      <w:pPr>
+        <w:pStyle w:val="Prrafodelista"/>
+        <w:numPr>
+          <w:ilvl w:val="0"/>
+          <w:numId w:val="6"/>
+        </w:numPr>
+        <w:jc w:val="both"/>
+        <w:rPr>
+          <w:rFonts w:asciiTheme="minorHAnsi" w:hAnsiTheme="minorHAnsi" w:cstheme="minorHAnsi"/>
+          <w:b w:val="0"/>
+        </w:rPr>
+      </w:pPr>
+      <w:r>
+        <w:rPr>
+          <w:rFonts w:asciiTheme="minorHAnsi" w:hAnsiTheme="minorHAnsi" w:cstheme="minorHAnsi"/>
+          <w:b w:val="0"/>
+        </w:rPr>
+        <w:t>Facilidad de comprensión por parte del usuario: de la estructura del producto, su documentación y ayudas.</w:t>
+      </w:r>
     </w:p>
     <w:p>
       <w:pPr>
@@ -13094,13 +14396,8 @@
       </w:pPr>
       <w:bookmarkStart w:id="52" w:name="byusecase"/>
       <w:bookmarkStart w:id="53" w:name="_Toc165473684"/>
+      <w:bookmarkStart w:id="54" w:name="_Toc259313038"/>
       <w:bookmarkEnd w:id="52"/>
-    </w:p>
-    <w:p>
-      <w:pPr>
-        <w:pStyle w:val="PSI-Ttulo2"/>
-      </w:pPr>
-      <w:bookmarkStart w:id="54" w:name="_Toc259313038"/>
       <w:r>
         <w:t>Casos de Pruebas por Prioridad de Caso de Uso</w:t>
       </w:r>
@@ -13112,16 +14409,8 @@
         <w:jc w:val="both"/>
       </w:pPr>
       <w:r>
-        <w:t>[</w:t>
-      </w:r>
-      <w:r>
         <w:t xml:space="preserve">Utilice esta guía para asegurarse de que los casos de uso de alta prioridad están probados adecuadamente. Enumere los casos de uso por prioridad y luego enumere los casos de prueba para cada caso de uso. </w:t>
       </w:r>
-    </w:p>
-    <w:p>
-      <w:pPr>
-        <w:pStyle w:val="PSI-Comentario"/>
-      </w:pPr>
     </w:p>
     <w:p>
       <w:pPr>
@@ -13130,7 +14419,6 @@
       <w:bookmarkStart w:id="55" w:name="_Toc165473685"/>
       <w:bookmarkStart w:id="56" w:name="_Toc259313039"/>
       <w:r>
-        <w:lastRenderedPageBreak/>
         <w:t>Esenciales</w:t>
       </w:r>
       <w:bookmarkEnd w:id="55"/>
@@ -13141,17 +14429,120 @@
     </w:p>
     <w:p>
       <w:pPr>
-        <w:pStyle w:val="InfoBlue"/>
-        <w:ind w:left="1305"/>
-        <w:rPr>
-          <w:lang w:val="es-ES_tradnl"/>
-        </w:rPr>
-      </w:pPr>
-      <w:r>
-        <w:rPr>
-          <w:lang w:val="es-ES_tradnl"/>
-        </w:rPr>
-        <w:t>Liste los casos de uso a ser evaluadas.</w:t>
+        <w:pStyle w:val="PSI-Normal"/>
+        <w:numPr>
+          <w:ilvl w:val="0"/>
+          <w:numId w:val="5"/>
+        </w:numPr>
+      </w:pPr>
+      <w:bookmarkStart w:id="57" w:name="_Toc165473686"/>
+      <w:bookmarkStart w:id="58" w:name="_Toc259313040"/>
+      <w:r>
+        <w:t>Revisió</w:t>
+      </w:r>
+      <w:r>
+        <w:t>n Caso de Uso Importar Horarios de Cursada.</w:t>
+      </w:r>
+    </w:p>
+    <w:p>
+      <w:pPr>
+        <w:pStyle w:val="PSI-Normal"/>
+        <w:numPr>
+          <w:ilvl w:val="0"/>
+          <w:numId w:val="5"/>
+        </w:numPr>
+      </w:pPr>
+      <w:r>
+        <w:t>Revisión Caso de Uso Importar Mesas de Examen.</w:t>
+      </w:r>
+    </w:p>
+    <w:p>
+      <w:pPr>
+        <w:pStyle w:val="PSI-Normal"/>
+        <w:numPr>
+          <w:ilvl w:val="0"/>
+          <w:numId w:val="5"/>
+        </w:numPr>
+      </w:pPr>
+      <w:r>
+        <w:t>Revisión Caso de Uso Buscar Horario de Cursada.</w:t>
+      </w:r>
+    </w:p>
+    <w:p>
+      <w:pPr>
+        <w:pStyle w:val="PSI-Normal"/>
+        <w:numPr>
+          <w:ilvl w:val="0"/>
+          <w:numId w:val="5"/>
+        </w:numPr>
+      </w:pPr>
+      <w:r>
+        <w:t>Revisión Caso de Uso Buscar Mesas de Examen.</w:t>
+      </w:r>
+    </w:p>
+    <w:p>
+      <w:pPr>
+        <w:pStyle w:val="PSI-Ttulo3"/>
+      </w:pPr>
+      <w:r>
+        <w:lastRenderedPageBreak/>
+        <w:t>Esperados</w:t>
+      </w:r>
+      <w:bookmarkEnd w:id="57"/>
+      <w:bookmarkEnd w:id="58"/>
+      <w:r>
+        <w:t xml:space="preserve"> </w:t>
+      </w:r>
+    </w:p>
+    <w:p>
+      <w:pPr>
+        <w:pStyle w:val="PSI-Normal"/>
+        <w:numPr>
+          <w:ilvl w:val="0"/>
+          <w:numId w:val="5"/>
+        </w:numPr>
+      </w:pPr>
+      <w:r>
+        <w:t>Revisió</w:t>
+      </w:r>
+      <w:r>
+        <w:t>n Caso de Uso Importar Horarios de Cursada.</w:t>
+      </w:r>
+    </w:p>
+    <w:p>
+      <w:pPr>
+        <w:pStyle w:val="PSI-Normal"/>
+        <w:numPr>
+          <w:ilvl w:val="0"/>
+          <w:numId w:val="5"/>
+        </w:numPr>
+      </w:pPr>
+      <w:r>
+        <w:t>Revisión Caso de Uso Importar Mesas de Examen.</w:t>
+      </w:r>
+    </w:p>
+    <w:p>
+      <w:pPr>
+        <w:pStyle w:val="PSI-Normal"/>
+        <w:numPr>
+          <w:ilvl w:val="0"/>
+          <w:numId w:val="5"/>
+        </w:numPr>
+      </w:pPr>
+      <w:r>
+        <w:t>Revisión Caso de Uso Buscar Horario de Cursada.</w:t>
+      </w:r>
+    </w:p>
+    <w:p>
+      <w:pPr>
+        <w:pStyle w:val="PSI-Normal"/>
+        <w:numPr>
+          <w:ilvl w:val="0"/>
+          <w:numId w:val="5"/>
+        </w:numPr>
+      </w:pPr>
+      <w:r>
+        <w:t>Revisión Caso de Uso Buscar Mesas de Examen.</w:t>
       </w:r>
     </w:p>
     <w:p>
@@ -13167,45 +14558,6 @@
       <w:pPr>
         <w:pStyle w:val="PSI-Ttulo3"/>
       </w:pPr>
-      <w:bookmarkStart w:id="57" w:name="_Toc165473686"/>
-      <w:bookmarkStart w:id="58" w:name="_Toc259313040"/>
-      <w:r>
-        <w:t>Esperados</w:t>
-      </w:r>
-      <w:bookmarkEnd w:id="57"/>
-      <w:bookmarkEnd w:id="58"/>
-      <w:r>
-        <w:t xml:space="preserve"> </w:t>
-      </w:r>
-    </w:p>
-    <w:p>
-      <w:pPr>
-        <w:pStyle w:val="InfoBlue"/>
-        <w:ind w:left="1305"/>
-        <w:rPr>
-          <w:lang w:val="es-ES_tradnl"/>
-        </w:rPr>
-      </w:pPr>
-      <w:r>
-        <w:rPr>
-          <w:lang w:val="es-ES_tradnl"/>
-        </w:rPr>
-        <w:t>Liste los casos de uso a ser evaluadas.</w:t>
-      </w:r>
-    </w:p>
-    <w:p>
-      <w:pPr>
-        <w:pStyle w:val="Textoindependiente"/>
-        <w:ind w:left="707"/>
-        <w:rPr>
-          <w:lang w:val="es-AR"/>
-        </w:rPr>
-      </w:pPr>
-    </w:p>
-    <w:p>
-      <w:pPr>
-        <w:pStyle w:val="PSI-Ttulo3"/>
-      </w:pPr>
       <w:bookmarkStart w:id="59" w:name="_Toc165473687"/>
       <w:bookmarkStart w:id="60" w:name="_Toc259313041"/>
       <w:r>
@@ -13219,24 +14571,53 @@
     </w:p>
     <w:p>
       <w:pPr>
-        <w:pStyle w:val="InfoBlue"/>
-        <w:spacing w:after="120"/>
-        <w:ind w:left="1305"/>
-        <w:rPr>
-          <w:lang w:val="es-ES_tradnl"/>
-        </w:rPr>
-      </w:pPr>
-      <w:r>
-        <w:rPr>
-          <w:lang w:val="es-ES_tradnl"/>
-        </w:rPr>
-        <w:t>Liste los casos de uso a ser evaluadas.</w:t>
-      </w:r>
-      <w:r>
-        <w:t xml:space="preserve"> </w:t>
-      </w:r>
-      <w:r>
-        <w:t>]</w:t>
+        <w:pStyle w:val="PSI-Normal"/>
+        <w:numPr>
+          <w:ilvl w:val="0"/>
+          <w:numId w:val="5"/>
+        </w:numPr>
+      </w:pPr>
+      <w:r>
+        <w:t>Revisió</w:t>
+      </w:r>
+      <w:r>
+        <w:t>n Caso de Uso Importar Horarios de Cursada.</w:t>
+      </w:r>
+    </w:p>
+    <w:p>
+      <w:pPr>
+        <w:pStyle w:val="PSI-Normal"/>
+        <w:numPr>
+          <w:ilvl w:val="0"/>
+          <w:numId w:val="5"/>
+        </w:numPr>
+      </w:pPr>
+      <w:r>
+        <w:t>Revisión Caso de Uso Importar Mesas de Examen.</w:t>
+      </w:r>
+    </w:p>
+    <w:p>
+      <w:pPr>
+        <w:pStyle w:val="PSI-Normal"/>
+        <w:numPr>
+          <w:ilvl w:val="0"/>
+          <w:numId w:val="5"/>
+        </w:numPr>
+      </w:pPr>
+      <w:r>
+        <w:t>Revisión Caso de Uso Buscar Horario de Cursada.</w:t>
+      </w:r>
+    </w:p>
+    <w:p>
+      <w:pPr>
+        <w:pStyle w:val="PSI-Normal"/>
+        <w:numPr>
+          <w:ilvl w:val="0"/>
+          <w:numId w:val="5"/>
+        </w:numPr>
+      </w:pPr>
+      <w:r>
+        <w:t>Revisión Caso de Uso Buscar Mesas de Examen.</w:t>
       </w:r>
     </w:p>
     <w:p>
@@ -13501,6 +14882,7 @@
       <w:bookmarkStart w:id="69" w:name="_Toc165473691"/>
       <w:bookmarkStart w:id="70" w:name="_Toc259313045"/>
       <w:r>
+        <w:lastRenderedPageBreak/>
         <w:t>Ficha: Escenarios por Caso de Uso</w:t>
       </w:r>
       <w:bookmarkEnd w:id="69"/>
@@ -17204,7 +18586,7 @@
             <w:rFonts w:asciiTheme="majorHAnsi" w:hAnsiTheme="majorHAnsi" w:cstheme="majorHAnsi"/>
             <w:noProof/>
           </w:rPr>
-          <w:t>20</w:t>
+          <w:t>17</w:t>
         </w:r>
         <w:r>
           <w:rPr>
@@ -17241,7 +18623,7 @@
             <w:rFonts w:asciiTheme="majorHAnsi" w:hAnsiTheme="majorHAnsi" w:cstheme="majorHAnsi"/>
             <w:noProof/>
           </w:rPr>
-          <w:t>27</w:t>
+          <w:t>29</w:t>
         </w:r>
         <w:r>
           <w:rPr>
@@ -17512,3166 +18894,6 @@
 <file path=word/numbering.xml><?xml version="1.0" encoding="utf-8"?>
 <w:numbering xmlns:wpc="http://schemas.microsoft.com/office/word/2010/wordprocessingCanvas" xmlns:mc="http://schemas.openxmlformats.org/markup-compatibility/2006" xmlns:o="urn:schemas-microsoft-com:office:office" xmlns:r="http://schemas.openxmlformats.org/officeDocument/2006/relationships" xmlns:m="http://schemas.openxmlformats.org/officeDocument/2006/math" xmlns:v="urn:schemas-microsoft-com:vml" xmlns:wp14="http://schemas.microsoft.com/office/word/2010/wordprocessingDrawing" xmlns:wp="http://schemas.openxmlformats.org/drawingml/2006/wordprocessingDrawing" xmlns:w10="urn:schemas-microsoft-com:office:word" xmlns:w="http://schemas.openxmlformats.org/wordprocessingml/2006/main" xmlns:w14="http://schemas.microsoft.com/office/word/2010/wordml" xmlns:wpg="http://schemas.microsoft.com/office/word/2010/wordprocessingGroup" xmlns:wpi="http://schemas.microsoft.com/office/word/2010/wordprocessingInk" xmlns:wne="http://schemas.microsoft.com/office/word/2006/wordml" xmlns:wps="http://schemas.microsoft.com/office/word/2010/wordprocessingShape" mc:Ignorable="w14 wp14">
   <w:abstractNum w:abstractNumId="0">
-    <w:nsid w:val="00000002"/>
-    <w:multiLevelType w:val="multilevel"/>
-    <w:tmpl w:val="00000002"/>
-    <w:lvl w:ilvl="0">
-      <w:start w:val="1"/>
-      <w:numFmt w:val="decimal"/>
-      <w:lvlText w:val=" %1 "/>
-      <w:lvlJc w:val="left"/>
-      <w:pPr>
-        <w:tabs>
-          <w:tab w:val="num" w:pos="363"/>
-        </w:tabs>
-        <w:ind w:left="363" w:hanging="363"/>
-      </w:pPr>
-      <w:rPr>
-        <w:sz w:val="24"/>
-        <w:szCs w:val="24"/>
-        <w:lang w:val="es-ES_tradnl"/>
-      </w:rPr>
-    </w:lvl>
-    <w:lvl w:ilvl="1">
-      <w:start w:val="1"/>
-      <w:numFmt w:val="decimal"/>
-      <w:lvlText w:val=" %1.%2 "/>
-      <w:lvlJc w:val="left"/>
-      <w:pPr>
-        <w:tabs>
-          <w:tab w:val="num" w:pos="726"/>
-        </w:tabs>
-        <w:ind w:left="726" w:hanging="363"/>
-      </w:pPr>
-      <w:rPr>
-        <w:sz w:val="24"/>
-        <w:szCs w:val="24"/>
-        <w:lang w:val="es-ES_tradnl"/>
-      </w:rPr>
-    </w:lvl>
-    <w:lvl w:ilvl="2">
-      <w:start w:val="1"/>
-      <w:numFmt w:val="decimal"/>
-      <w:lvlText w:val=" %1.%2.%3 "/>
-      <w:lvlJc w:val="left"/>
-      <w:pPr>
-        <w:tabs>
-          <w:tab w:val="num" w:pos="1074"/>
-        </w:tabs>
-        <w:ind w:left="1074" w:hanging="360"/>
-      </w:pPr>
-      <w:rPr>
-        <w:sz w:val="24"/>
-        <w:szCs w:val="24"/>
-        <w:lang w:val="es-ES_tradnl"/>
-      </w:rPr>
-    </w:lvl>
-    <w:lvl w:ilvl="3">
-      <w:start w:val="1"/>
-      <w:numFmt w:val="decimal"/>
-      <w:lvlText w:val=" %1.%2.%3.%4 "/>
-      <w:lvlJc w:val="left"/>
-      <w:pPr>
-        <w:tabs>
-          <w:tab w:val="num" w:pos="1800"/>
-        </w:tabs>
-        <w:ind w:left="1800" w:hanging="360"/>
-      </w:pPr>
-      <w:rPr>
-        <w:sz w:val="24"/>
-        <w:szCs w:val="24"/>
-        <w:lang w:val="es-ES_tradnl"/>
-      </w:rPr>
-    </w:lvl>
-    <w:lvl w:ilvl="4">
-      <w:start w:val="1"/>
-      <w:numFmt w:val="decimal"/>
-      <w:lvlText w:val=" %1.%2.%3.%4.%5 "/>
-      <w:lvlJc w:val="left"/>
-      <w:pPr>
-        <w:tabs>
-          <w:tab w:val="num" w:pos="2160"/>
-        </w:tabs>
-        <w:ind w:left="2160" w:hanging="360"/>
-      </w:pPr>
-      <w:rPr>
-        <w:sz w:val="24"/>
-        <w:szCs w:val="24"/>
-        <w:lang w:val="es-ES_tradnl"/>
-      </w:rPr>
-    </w:lvl>
-    <w:lvl w:ilvl="5">
-      <w:start w:val="1"/>
-      <w:numFmt w:val="decimal"/>
-      <w:lvlText w:val=" %1.%2.%3.%4.%5.%6 "/>
-      <w:lvlJc w:val="left"/>
-      <w:pPr>
-        <w:tabs>
-          <w:tab w:val="num" w:pos="2520"/>
-        </w:tabs>
-        <w:ind w:left="2520" w:hanging="360"/>
-      </w:pPr>
-      <w:rPr>
-        <w:sz w:val="24"/>
-        <w:szCs w:val="24"/>
-        <w:lang w:val="es-ES_tradnl"/>
-      </w:rPr>
-    </w:lvl>
-    <w:lvl w:ilvl="6">
-      <w:start w:val="1"/>
-      <w:numFmt w:val="decimal"/>
-      <w:lvlText w:val=" %1.%2.%3.%4.%5.%6.%7 "/>
-      <w:lvlJc w:val="left"/>
-      <w:pPr>
-        <w:tabs>
-          <w:tab w:val="num" w:pos="2880"/>
-        </w:tabs>
-        <w:ind w:left="2880" w:hanging="360"/>
-      </w:pPr>
-      <w:rPr>
-        <w:sz w:val="24"/>
-        <w:szCs w:val="24"/>
-        <w:lang w:val="es-ES_tradnl"/>
-      </w:rPr>
-    </w:lvl>
-    <w:lvl w:ilvl="7">
-      <w:start w:val="1"/>
-      <w:numFmt w:val="decimal"/>
-      <w:lvlText w:val=" %1.%2.%3.%4.%5.%6.%7.%8 "/>
-      <w:lvlJc w:val="left"/>
-      <w:pPr>
-        <w:tabs>
-          <w:tab w:val="num" w:pos="3240"/>
-        </w:tabs>
-        <w:ind w:left="3240" w:hanging="360"/>
-      </w:pPr>
-      <w:rPr>
-        <w:sz w:val="24"/>
-        <w:szCs w:val="24"/>
-        <w:lang w:val="es-ES_tradnl"/>
-      </w:rPr>
-    </w:lvl>
-    <w:lvl w:ilvl="8">
-      <w:start w:val="1"/>
-      <w:numFmt w:val="decimal"/>
-      <w:lvlText w:val=" %1.%2.%3.%4.%5.%6.%7.%8.%9 "/>
-      <w:lvlJc w:val="left"/>
-      <w:pPr>
-        <w:tabs>
-          <w:tab w:val="num" w:pos="3600"/>
-        </w:tabs>
-        <w:ind w:left="3600" w:hanging="360"/>
-      </w:pPr>
-      <w:rPr>
-        <w:sz w:val="24"/>
-        <w:szCs w:val="24"/>
-        <w:lang w:val="es-ES_tradnl"/>
-      </w:rPr>
-    </w:lvl>
-  </w:abstractNum>
-  <w:abstractNum w:abstractNumId="1">
-    <w:nsid w:val="00000003"/>
-    <w:multiLevelType w:val="multilevel"/>
-    <w:tmpl w:val="00000003"/>
-    <w:lvl w:ilvl="0">
-      <w:start w:val="1"/>
-      <w:numFmt w:val="bullet"/>
-      <w:lvlText w:val=""/>
-      <w:lvlJc w:val="left"/>
-      <w:pPr>
-        <w:tabs>
-          <w:tab w:val="num" w:pos="720"/>
-        </w:tabs>
-        <w:ind w:left="720" w:hanging="360"/>
-      </w:pPr>
-      <w:rPr>
-        <w:rFonts w:ascii="Symbol" w:hAnsi="Symbol" w:cs="StarSymbol"/>
-        <w:sz w:val="18"/>
-        <w:szCs w:val="18"/>
-      </w:rPr>
-    </w:lvl>
-    <w:lvl w:ilvl="1">
-      <w:start w:val="1"/>
-      <w:numFmt w:val="bullet"/>
-      <w:lvlText w:val=""/>
-      <w:lvlJc w:val="left"/>
-      <w:pPr>
-        <w:tabs>
-          <w:tab w:val="num" w:pos="1080"/>
-        </w:tabs>
-        <w:ind w:left="1080" w:hanging="360"/>
-      </w:pPr>
-      <w:rPr>
-        <w:rFonts w:ascii="Symbol" w:hAnsi="Symbol" w:cs="StarSymbol"/>
-        <w:sz w:val="18"/>
-        <w:szCs w:val="18"/>
-      </w:rPr>
-    </w:lvl>
-    <w:lvl w:ilvl="2">
-      <w:start w:val="1"/>
-      <w:numFmt w:val="bullet"/>
-      <w:lvlText w:val=""/>
-      <w:lvlJc w:val="left"/>
-      <w:pPr>
-        <w:tabs>
-          <w:tab w:val="num" w:pos="1440"/>
-        </w:tabs>
-        <w:ind w:left="1440" w:hanging="360"/>
-      </w:pPr>
-      <w:rPr>
-        <w:rFonts w:ascii="Symbol" w:hAnsi="Symbol" w:cs="StarSymbol"/>
-        <w:sz w:val="18"/>
-        <w:szCs w:val="18"/>
-      </w:rPr>
-    </w:lvl>
-    <w:lvl w:ilvl="3">
-      <w:start w:val="1"/>
-      <w:numFmt w:val="bullet"/>
-      <w:lvlText w:val=""/>
-      <w:lvlJc w:val="left"/>
-      <w:pPr>
-        <w:tabs>
-          <w:tab w:val="num" w:pos="1800"/>
-        </w:tabs>
-        <w:ind w:left="1800" w:hanging="360"/>
-      </w:pPr>
-      <w:rPr>
-        <w:rFonts w:ascii="Symbol" w:hAnsi="Symbol" w:cs="StarSymbol"/>
-        <w:sz w:val="18"/>
-        <w:szCs w:val="18"/>
-      </w:rPr>
-    </w:lvl>
-    <w:lvl w:ilvl="4">
-      <w:start w:val="1"/>
-      <w:numFmt w:val="bullet"/>
-      <w:lvlText w:val=""/>
-      <w:lvlJc w:val="left"/>
-      <w:pPr>
-        <w:tabs>
-          <w:tab w:val="num" w:pos="2160"/>
-        </w:tabs>
-        <w:ind w:left="2160" w:hanging="360"/>
-      </w:pPr>
-      <w:rPr>
-        <w:rFonts w:ascii="Symbol" w:hAnsi="Symbol" w:cs="StarSymbol"/>
-        <w:sz w:val="18"/>
-        <w:szCs w:val="18"/>
-      </w:rPr>
-    </w:lvl>
-    <w:lvl w:ilvl="5">
-      <w:start w:val="1"/>
-      <w:numFmt w:val="bullet"/>
-      <w:lvlText w:val=""/>
-      <w:lvlJc w:val="left"/>
-      <w:pPr>
-        <w:tabs>
-          <w:tab w:val="num" w:pos="2520"/>
-        </w:tabs>
-        <w:ind w:left="2520" w:hanging="360"/>
-      </w:pPr>
-      <w:rPr>
-        <w:rFonts w:ascii="Symbol" w:hAnsi="Symbol" w:cs="StarSymbol"/>
-        <w:sz w:val="18"/>
-        <w:szCs w:val="18"/>
-      </w:rPr>
-    </w:lvl>
-    <w:lvl w:ilvl="6">
-      <w:start w:val="1"/>
-      <w:numFmt w:val="bullet"/>
-      <w:lvlText w:val=""/>
-      <w:lvlJc w:val="left"/>
-      <w:pPr>
-        <w:tabs>
-          <w:tab w:val="num" w:pos="2880"/>
-        </w:tabs>
-        <w:ind w:left="2880" w:hanging="360"/>
-      </w:pPr>
-      <w:rPr>
-        <w:rFonts w:ascii="Symbol" w:hAnsi="Symbol" w:cs="StarSymbol"/>
-        <w:sz w:val="18"/>
-        <w:szCs w:val="18"/>
-      </w:rPr>
-    </w:lvl>
-    <w:lvl w:ilvl="7">
-      <w:start w:val="1"/>
-      <w:numFmt w:val="bullet"/>
-      <w:lvlText w:val=""/>
-      <w:lvlJc w:val="left"/>
-      <w:pPr>
-        <w:tabs>
-          <w:tab w:val="num" w:pos="3240"/>
-        </w:tabs>
-        <w:ind w:left="3240" w:hanging="360"/>
-      </w:pPr>
-      <w:rPr>
-        <w:rFonts w:ascii="Symbol" w:hAnsi="Symbol" w:cs="StarSymbol"/>
-        <w:sz w:val="18"/>
-        <w:szCs w:val="18"/>
-      </w:rPr>
-    </w:lvl>
-    <w:lvl w:ilvl="8">
-      <w:start w:val="1"/>
-      <w:numFmt w:val="bullet"/>
-      <w:lvlText w:val=""/>
-      <w:lvlJc w:val="left"/>
-      <w:pPr>
-        <w:tabs>
-          <w:tab w:val="num" w:pos="3600"/>
-        </w:tabs>
-        <w:ind w:left="3600" w:hanging="360"/>
-      </w:pPr>
-      <w:rPr>
-        <w:rFonts w:ascii="Symbol" w:hAnsi="Symbol" w:cs="StarSymbol"/>
-        <w:sz w:val="18"/>
-        <w:szCs w:val="18"/>
-      </w:rPr>
-    </w:lvl>
-  </w:abstractNum>
-  <w:abstractNum w:abstractNumId="2">
-    <w:nsid w:val="00000004"/>
-    <w:multiLevelType w:val="multilevel"/>
-    <w:tmpl w:val="796A7516"/>
-    <w:lvl w:ilvl="0">
-      <w:start w:val="1"/>
-      <w:numFmt w:val="bullet"/>
-      <w:lvlText w:val=""/>
-      <w:lvlJc w:val="left"/>
-      <w:pPr>
-        <w:tabs>
-          <w:tab w:val="num" w:pos="720"/>
-        </w:tabs>
-        <w:ind w:left="720" w:hanging="360"/>
-      </w:pPr>
-      <w:rPr>
-        <w:rFonts w:ascii="Symbol" w:hAnsi="Symbol" w:cs="StarSymbol"/>
-        <w:sz w:val="18"/>
-        <w:szCs w:val="18"/>
-      </w:rPr>
-    </w:lvl>
-    <w:lvl w:ilvl="1">
-      <w:start w:val="1"/>
-      <w:numFmt w:val="bullet"/>
-      <w:lvlText w:val=""/>
-      <w:lvlJc w:val="left"/>
-      <w:pPr>
-        <w:tabs>
-          <w:tab w:val="num" w:pos="1080"/>
-        </w:tabs>
-        <w:ind w:left="1080" w:hanging="360"/>
-      </w:pPr>
-      <w:rPr>
-        <w:rFonts w:ascii="Symbol" w:hAnsi="Symbol" w:cs="StarSymbol"/>
-        <w:sz w:val="18"/>
-        <w:szCs w:val="18"/>
-      </w:rPr>
-    </w:lvl>
-    <w:lvl w:ilvl="2">
-      <w:start w:val="1"/>
-      <w:numFmt w:val="bullet"/>
-      <w:lvlText w:val=""/>
-      <w:lvlJc w:val="left"/>
-      <w:pPr>
-        <w:tabs>
-          <w:tab w:val="num" w:pos="1440"/>
-        </w:tabs>
-        <w:ind w:left="1440" w:hanging="360"/>
-      </w:pPr>
-      <w:rPr>
-        <w:rFonts w:ascii="Symbol" w:hAnsi="Symbol" w:cs="StarSymbol"/>
-        <w:sz w:val="18"/>
-        <w:szCs w:val="18"/>
-      </w:rPr>
-    </w:lvl>
-    <w:lvl w:ilvl="3">
-      <w:start w:val="1"/>
-      <w:numFmt w:val="bullet"/>
-      <w:lvlText w:val=""/>
-      <w:lvlJc w:val="left"/>
-      <w:pPr>
-        <w:tabs>
-          <w:tab w:val="num" w:pos="1800"/>
-        </w:tabs>
-        <w:ind w:left="1800" w:hanging="360"/>
-      </w:pPr>
-      <w:rPr>
-        <w:rFonts w:ascii="Symbol" w:hAnsi="Symbol" w:cs="StarSymbol"/>
-        <w:sz w:val="18"/>
-        <w:szCs w:val="18"/>
-      </w:rPr>
-    </w:lvl>
-    <w:lvl w:ilvl="4">
-      <w:start w:val="1"/>
-      <w:numFmt w:val="bullet"/>
-      <w:lvlText w:val=""/>
-      <w:lvlJc w:val="left"/>
-      <w:pPr>
-        <w:tabs>
-          <w:tab w:val="num" w:pos="2160"/>
-        </w:tabs>
-        <w:ind w:left="2160" w:hanging="360"/>
-      </w:pPr>
-      <w:rPr>
-        <w:rFonts w:ascii="Symbol" w:hAnsi="Symbol" w:cs="StarSymbol"/>
-        <w:sz w:val="18"/>
-        <w:szCs w:val="18"/>
-      </w:rPr>
-    </w:lvl>
-    <w:lvl w:ilvl="5">
-      <w:start w:val="1"/>
-      <w:numFmt w:val="bullet"/>
-      <w:lvlText w:val=""/>
-      <w:lvlJc w:val="left"/>
-      <w:pPr>
-        <w:tabs>
-          <w:tab w:val="num" w:pos="2520"/>
-        </w:tabs>
-        <w:ind w:left="2520" w:hanging="360"/>
-      </w:pPr>
-      <w:rPr>
-        <w:rFonts w:ascii="Symbol" w:hAnsi="Symbol" w:cs="StarSymbol"/>
-        <w:sz w:val="18"/>
-        <w:szCs w:val="18"/>
-      </w:rPr>
-    </w:lvl>
-    <w:lvl w:ilvl="6">
-      <w:start w:val="1"/>
-      <w:numFmt w:val="bullet"/>
-      <w:lvlText w:val=""/>
-      <w:lvlJc w:val="left"/>
-      <w:pPr>
-        <w:tabs>
-          <w:tab w:val="num" w:pos="2880"/>
-        </w:tabs>
-        <w:ind w:left="2880" w:hanging="360"/>
-      </w:pPr>
-      <w:rPr>
-        <w:rFonts w:ascii="Symbol" w:hAnsi="Symbol" w:cs="StarSymbol"/>
-        <w:sz w:val="18"/>
-        <w:szCs w:val="18"/>
-      </w:rPr>
-    </w:lvl>
-    <w:lvl w:ilvl="7">
-      <w:start w:val="1"/>
-      <w:numFmt w:val="bullet"/>
-      <w:lvlText w:val=""/>
-      <w:lvlJc w:val="left"/>
-      <w:pPr>
-        <w:tabs>
-          <w:tab w:val="num" w:pos="3240"/>
-        </w:tabs>
-        <w:ind w:left="3240" w:hanging="360"/>
-      </w:pPr>
-      <w:rPr>
-        <w:rFonts w:ascii="Symbol" w:hAnsi="Symbol" w:cs="StarSymbol"/>
-        <w:sz w:val="18"/>
-        <w:szCs w:val="18"/>
-      </w:rPr>
-    </w:lvl>
-    <w:lvl w:ilvl="8">
-      <w:start w:val="1"/>
-      <w:numFmt w:val="bullet"/>
-      <w:lvlText w:val=""/>
-      <w:lvlJc w:val="left"/>
-      <w:pPr>
-        <w:tabs>
-          <w:tab w:val="num" w:pos="3600"/>
-        </w:tabs>
-        <w:ind w:left="3600" w:hanging="360"/>
-      </w:pPr>
-      <w:rPr>
-        <w:rFonts w:ascii="Symbol" w:hAnsi="Symbol" w:cs="StarSymbol"/>
-        <w:sz w:val="18"/>
-        <w:szCs w:val="18"/>
-      </w:rPr>
-    </w:lvl>
-  </w:abstractNum>
-  <w:abstractNum w:abstractNumId="3">
-    <w:nsid w:val="00000005"/>
-    <w:multiLevelType w:val="multilevel"/>
-    <w:tmpl w:val="00000005"/>
-    <w:lvl w:ilvl="0">
-      <w:start w:val="1"/>
-      <w:numFmt w:val="bullet"/>
-      <w:lvlText w:val=""/>
-      <w:lvlJc w:val="left"/>
-      <w:pPr>
-        <w:tabs>
-          <w:tab w:val="num" w:pos="720"/>
-        </w:tabs>
-        <w:ind w:left="720" w:hanging="360"/>
-      </w:pPr>
-      <w:rPr>
-        <w:rFonts w:ascii="Symbol" w:hAnsi="Symbol" w:cs="StarSymbol"/>
-        <w:sz w:val="18"/>
-        <w:szCs w:val="18"/>
-      </w:rPr>
-    </w:lvl>
-    <w:lvl w:ilvl="1">
-      <w:start w:val="1"/>
-      <w:numFmt w:val="bullet"/>
-      <w:lvlText w:val=""/>
-      <w:lvlJc w:val="left"/>
-      <w:pPr>
-        <w:tabs>
-          <w:tab w:val="num" w:pos="1080"/>
-        </w:tabs>
-        <w:ind w:left="1080" w:hanging="360"/>
-      </w:pPr>
-      <w:rPr>
-        <w:rFonts w:ascii="Symbol" w:hAnsi="Symbol" w:cs="StarSymbol"/>
-        <w:sz w:val="18"/>
-        <w:szCs w:val="18"/>
-      </w:rPr>
-    </w:lvl>
-    <w:lvl w:ilvl="2">
-      <w:start w:val="1"/>
-      <w:numFmt w:val="bullet"/>
-      <w:lvlText w:val=""/>
-      <w:lvlJc w:val="left"/>
-      <w:pPr>
-        <w:tabs>
-          <w:tab w:val="num" w:pos="1440"/>
-        </w:tabs>
-        <w:ind w:left="1440" w:hanging="360"/>
-      </w:pPr>
-      <w:rPr>
-        <w:rFonts w:ascii="Symbol" w:hAnsi="Symbol" w:cs="StarSymbol"/>
-        <w:sz w:val="18"/>
-        <w:szCs w:val="18"/>
-      </w:rPr>
-    </w:lvl>
-    <w:lvl w:ilvl="3">
-      <w:start w:val="1"/>
-      <w:numFmt w:val="bullet"/>
-      <w:lvlText w:val=""/>
-      <w:lvlJc w:val="left"/>
-      <w:pPr>
-        <w:tabs>
-          <w:tab w:val="num" w:pos="1800"/>
-        </w:tabs>
-        <w:ind w:left="1800" w:hanging="360"/>
-      </w:pPr>
-      <w:rPr>
-        <w:rFonts w:ascii="Symbol" w:hAnsi="Symbol" w:cs="StarSymbol"/>
-        <w:sz w:val="18"/>
-        <w:szCs w:val="18"/>
-      </w:rPr>
-    </w:lvl>
-    <w:lvl w:ilvl="4">
-      <w:start w:val="1"/>
-      <w:numFmt w:val="bullet"/>
-      <w:lvlText w:val=""/>
-      <w:lvlJc w:val="left"/>
-      <w:pPr>
-        <w:tabs>
-          <w:tab w:val="num" w:pos="2160"/>
-        </w:tabs>
-        <w:ind w:left="2160" w:hanging="360"/>
-      </w:pPr>
-      <w:rPr>
-        <w:rFonts w:ascii="Symbol" w:hAnsi="Symbol" w:cs="StarSymbol"/>
-        <w:sz w:val="18"/>
-        <w:szCs w:val="18"/>
-      </w:rPr>
-    </w:lvl>
-    <w:lvl w:ilvl="5">
-      <w:start w:val="1"/>
-      <w:numFmt w:val="bullet"/>
-      <w:lvlText w:val=""/>
-      <w:lvlJc w:val="left"/>
-      <w:pPr>
-        <w:tabs>
-          <w:tab w:val="num" w:pos="2520"/>
-        </w:tabs>
-        <w:ind w:left="2520" w:hanging="360"/>
-      </w:pPr>
-      <w:rPr>
-        <w:rFonts w:ascii="Symbol" w:hAnsi="Symbol" w:cs="StarSymbol"/>
-        <w:sz w:val="18"/>
-        <w:szCs w:val="18"/>
-      </w:rPr>
-    </w:lvl>
-    <w:lvl w:ilvl="6">
-      <w:start w:val="1"/>
-      <w:numFmt w:val="bullet"/>
-      <w:lvlText w:val=""/>
-      <w:lvlJc w:val="left"/>
-      <w:pPr>
-        <w:tabs>
-          <w:tab w:val="num" w:pos="2880"/>
-        </w:tabs>
-        <w:ind w:left="2880" w:hanging="360"/>
-      </w:pPr>
-      <w:rPr>
-        <w:rFonts w:ascii="Symbol" w:hAnsi="Symbol" w:cs="StarSymbol"/>
-        <w:sz w:val="18"/>
-        <w:szCs w:val="18"/>
-      </w:rPr>
-    </w:lvl>
-    <w:lvl w:ilvl="7">
-      <w:start w:val="1"/>
-      <w:numFmt w:val="bullet"/>
-      <w:lvlText w:val=""/>
-      <w:lvlJc w:val="left"/>
-      <w:pPr>
-        <w:tabs>
-          <w:tab w:val="num" w:pos="3240"/>
-        </w:tabs>
-        <w:ind w:left="3240" w:hanging="360"/>
-      </w:pPr>
-      <w:rPr>
-        <w:rFonts w:ascii="Symbol" w:hAnsi="Symbol" w:cs="StarSymbol"/>
-        <w:sz w:val="18"/>
-        <w:szCs w:val="18"/>
-      </w:rPr>
-    </w:lvl>
-    <w:lvl w:ilvl="8">
-      <w:start w:val="1"/>
-      <w:numFmt w:val="bullet"/>
-      <w:lvlText w:val=""/>
-      <w:lvlJc w:val="left"/>
-      <w:pPr>
-        <w:tabs>
-          <w:tab w:val="num" w:pos="3600"/>
-        </w:tabs>
-        <w:ind w:left="3600" w:hanging="360"/>
-      </w:pPr>
-      <w:rPr>
-        <w:rFonts w:ascii="Symbol" w:hAnsi="Symbol" w:cs="StarSymbol"/>
-        <w:sz w:val="18"/>
-        <w:szCs w:val="18"/>
-      </w:rPr>
-    </w:lvl>
-  </w:abstractNum>
-  <w:abstractNum w:abstractNumId="4">
-    <w:nsid w:val="00000006"/>
-    <w:multiLevelType w:val="multilevel"/>
-    <w:tmpl w:val="00000006"/>
-    <w:lvl w:ilvl="0">
-      <w:start w:val="1"/>
-      <w:numFmt w:val="bullet"/>
-      <w:lvlText w:val=""/>
-      <w:lvlJc w:val="left"/>
-      <w:pPr>
-        <w:tabs>
-          <w:tab w:val="num" w:pos="720"/>
-        </w:tabs>
-        <w:ind w:left="720" w:hanging="360"/>
-      </w:pPr>
-      <w:rPr>
-        <w:rFonts w:ascii="Symbol" w:hAnsi="Symbol" w:cs="StarSymbol"/>
-        <w:sz w:val="18"/>
-        <w:szCs w:val="18"/>
-      </w:rPr>
-    </w:lvl>
-    <w:lvl w:ilvl="1">
-      <w:start w:val="1"/>
-      <w:numFmt w:val="bullet"/>
-      <w:lvlText w:val=""/>
-      <w:lvlJc w:val="left"/>
-      <w:pPr>
-        <w:tabs>
-          <w:tab w:val="num" w:pos="1080"/>
-        </w:tabs>
-        <w:ind w:left="1080" w:hanging="360"/>
-      </w:pPr>
-      <w:rPr>
-        <w:rFonts w:ascii="Symbol" w:hAnsi="Symbol" w:cs="StarSymbol"/>
-        <w:sz w:val="18"/>
-        <w:szCs w:val="18"/>
-      </w:rPr>
-    </w:lvl>
-    <w:lvl w:ilvl="2">
-      <w:start w:val="1"/>
-      <w:numFmt w:val="bullet"/>
-      <w:lvlText w:val=""/>
-      <w:lvlJc w:val="left"/>
-      <w:pPr>
-        <w:tabs>
-          <w:tab w:val="num" w:pos="1440"/>
-        </w:tabs>
-        <w:ind w:left="1440" w:hanging="360"/>
-      </w:pPr>
-      <w:rPr>
-        <w:rFonts w:ascii="Symbol" w:hAnsi="Symbol" w:cs="StarSymbol"/>
-        <w:sz w:val="18"/>
-        <w:szCs w:val="18"/>
-      </w:rPr>
-    </w:lvl>
-    <w:lvl w:ilvl="3">
-      <w:start w:val="1"/>
-      <w:numFmt w:val="bullet"/>
-      <w:lvlText w:val=""/>
-      <w:lvlJc w:val="left"/>
-      <w:pPr>
-        <w:tabs>
-          <w:tab w:val="num" w:pos="1800"/>
-        </w:tabs>
-        <w:ind w:left="1800" w:hanging="360"/>
-      </w:pPr>
-      <w:rPr>
-        <w:rFonts w:ascii="Symbol" w:hAnsi="Symbol" w:cs="StarSymbol"/>
-        <w:sz w:val="18"/>
-        <w:szCs w:val="18"/>
-      </w:rPr>
-    </w:lvl>
-    <w:lvl w:ilvl="4">
-      <w:start w:val="1"/>
-      <w:numFmt w:val="bullet"/>
-      <w:lvlText w:val=""/>
-      <w:lvlJc w:val="left"/>
-      <w:pPr>
-        <w:tabs>
-          <w:tab w:val="num" w:pos="2160"/>
-        </w:tabs>
-        <w:ind w:left="2160" w:hanging="360"/>
-      </w:pPr>
-      <w:rPr>
-        <w:rFonts w:ascii="Symbol" w:hAnsi="Symbol" w:cs="StarSymbol"/>
-        <w:sz w:val="18"/>
-        <w:szCs w:val="18"/>
-      </w:rPr>
-    </w:lvl>
-    <w:lvl w:ilvl="5">
-      <w:start w:val="1"/>
-      <w:numFmt w:val="bullet"/>
-      <w:lvlText w:val=""/>
-      <w:lvlJc w:val="left"/>
-      <w:pPr>
-        <w:tabs>
-          <w:tab w:val="num" w:pos="2520"/>
-        </w:tabs>
-        <w:ind w:left="2520" w:hanging="360"/>
-      </w:pPr>
-      <w:rPr>
-        <w:rFonts w:ascii="Symbol" w:hAnsi="Symbol" w:cs="StarSymbol"/>
-        <w:sz w:val="18"/>
-        <w:szCs w:val="18"/>
-      </w:rPr>
-    </w:lvl>
-    <w:lvl w:ilvl="6">
-      <w:start w:val="1"/>
-      <w:numFmt w:val="bullet"/>
-      <w:lvlText w:val=""/>
-      <w:lvlJc w:val="left"/>
-      <w:pPr>
-        <w:tabs>
-          <w:tab w:val="num" w:pos="2880"/>
-        </w:tabs>
-        <w:ind w:left="2880" w:hanging="360"/>
-      </w:pPr>
-      <w:rPr>
-        <w:rFonts w:ascii="Symbol" w:hAnsi="Symbol" w:cs="StarSymbol"/>
-        <w:sz w:val="18"/>
-        <w:szCs w:val="18"/>
-      </w:rPr>
-    </w:lvl>
-    <w:lvl w:ilvl="7">
-      <w:start w:val="1"/>
-      <w:numFmt w:val="bullet"/>
-      <w:lvlText w:val=""/>
-      <w:lvlJc w:val="left"/>
-      <w:pPr>
-        <w:tabs>
-          <w:tab w:val="num" w:pos="3240"/>
-        </w:tabs>
-        <w:ind w:left="3240" w:hanging="360"/>
-      </w:pPr>
-      <w:rPr>
-        <w:rFonts w:ascii="Symbol" w:hAnsi="Symbol" w:cs="StarSymbol"/>
-        <w:sz w:val="18"/>
-        <w:szCs w:val="18"/>
-      </w:rPr>
-    </w:lvl>
-    <w:lvl w:ilvl="8">
-      <w:start w:val="1"/>
-      <w:numFmt w:val="bullet"/>
-      <w:lvlText w:val=""/>
-      <w:lvlJc w:val="left"/>
-      <w:pPr>
-        <w:tabs>
-          <w:tab w:val="num" w:pos="3600"/>
-        </w:tabs>
-        <w:ind w:left="3600" w:hanging="360"/>
-      </w:pPr>
-      <w:rPr>
-        <w:rFonts w:ascii="Symbol" w:hAnsi="Symbol" w:cs="StarSymbol"/>
-        <w:sz w:val="18"/>
-        <w:szCs w:val="18"/>
-      </w:rPr>
-    </w:lvl>
-  </w:abstractNum>
-  <w:abstractNum w:abstractNumId="5">
-    <w:nsid w:val="00000007"/>
-    <w:multiLevelType w:val="multilevel"/>
-    <w:tmpl w:val="00000007"/>
-    <w:lvl w:ilvl="0">
-      <w:start w:val="1"/>
-      <w:numFmt w:val="bullet"/>
-      <w:lvlText w:val=""/>
-      <w:lvlJc w:val="left"/>
-      <w:pPr>
-        <w:tabs>
-          <w:tab w:val="num" w:pos="113"/>
-        </w:tabs>
-        <w:ind w:left="113" w:hanging="113"/>
-      </w:pPr>
-      <w:rPr>
-        <w:rFonts w:ascii="Symbol" w:hAnsi="Symbol" w:cs="StarSymbol"/>
-        <w:sz w:val="18"/>
-        <w:szCs w:val="18"/>
-      </w:rPr>
-    </w:lvl>
-    <w:lvl w:ilvl="1">
-      <w:start w:val="1"/>
-      <w:numFmt w:val="bullet"/>
-      <w:lvlText w:val=""/>
-      <w:lvlJc w:val="left"/>
-      <w:pPr>
-        <w:tabs>
-          <w:tab w:val="num" w:pos="1080"/>
-        </w:tabs>
-        <w:ind w:left="1080" w:hanging="360"/>
-      </w:pPr>
-      <w:rPr>
-        <w:rFonts w:ascii="Wingdings 2" w:hAnsi="Wingdings 2" w:cs="StarSymbol"/>
-        <w:sz w:val="18"/>
-        <w:szCs w:val="18"/>
-      </w:rPr>
-    </w:lvl>
-    <w:lvl w:ilvl="2">
-      <w:start w:val="1"/>
-      <w:numFmt w:val="bullet"/>
-      <w:lvlText w:val="■"/>
-      <w:lvlJc w:val="left"/>
-      <w:pPr>
-        <w:tabs>
-          <w:tab w:val="num" w:pos="1440"/>
-        </w:tabs>
-        <w:ind w:left="1440" w:hanging="360"/>
-      </w:pPr>
-      <w:rPr>
-        <w:rFonts w:ascii="StarSymbol" w:hAnsi="StarSymbol" w:cs="StarSymbol"/>
-        <w:sz w:val="18"/>
-        <w:szCs w:val="18"/>
-      </w:rPr>
-    </w:lvl>
-    <w:lvl w:ilvl="3">
-      <w:start w:val="1"/>
-      <w:numFmt w:val="bullet"/>
-      <w:lvlText w:val=""/>
-      <w:lvlJc w:val="left"/>
-      <w:pPr>
-        <w:tabs>
-          <w:tab w:val="num" w:pos="1800"/>
-        </w:tabs>
-        <w:ind w:left="1800" w:hanging="360"/>
-      </w:pPr>
-      <w:rPr>
-        <w:rFonts w:ascii="Wingdings" w:hAnsi="Wingdings" w:cs="StarSymbol"/>
-        <w:sz w:val="18"/>
-        <w:szCs w:val="18"/>
-      </w:rPr>
-    </w:lvl>
-    <w:lvl w:ilvl="4">
-      <w:start w:val="1"/>
-      <w:numFmt w:val="bullet"/>
-      <w:lvlText w:val=""/>
-      <w:lvlJc w:val="left"/>
-      <w:pPr>
-        <w:tabs>
-          <w:tab w:val="num" w:pos="2160"/>
-        </w:tabs>
-        <w:ind w:left="2160" w:hanging="360"/>
-      </w:pPr>
-      <w:rPr>
-        <w:rFonts w:ascii="Wingdings 2" w:hAnsi="Wingdings 2" w:cs="StarSymbol"/>
-        <w:sz w:val="18"/>
-        <w:szCs w:val="18"/>
-      </w:rPr>
-    </w:lvl>
-    <w:lvl w:ilvl="5">
-      <w:start w:val="1"/>
-      <w:numFmt w:val="bullet"/>
-      <w:lvlText w:val="■"/>
-      <w:lvlJc w:val="left"/>
-      <w:pPr>
-        <w:tabs>
-          <w:tab w:val="num" w:pos="2520"/>
-        </w:tabs>
-        <w:ind w:left="2520" w:hanging="360"/>
-      </w:pPr>
-      <w:rPr>
-        <w:rFonts w:ascii="StarSymbol" w:hAnsi="StarSymbol" w:cs="StarSymbol"/>
-        <w:sz w:val="18"/>
-        <w:szCs w:val="18"/>
-      </w:rPr>
-    </w:lvl>
-    <w:lvl w:ilvl="6">
-      <w:start w:val="1"/>
-      <w:numFmt w:val="bullet"/>
-      <w:lvlText w:val=""/>
-      <w:lvlJc w:val="left"/>
-      <w:pPr>
-        <w:tabs>
-          <w:tab w:val="num" w:pos="2880"/>
-        </w:tabs>
-        <w:ind w:left="2880" w:hanging="360"/>
-      </w:pPr>
-      <w:rPr>
-        <w:rFonts w:ascii="Wingdings" w:hAnsi="Wingdings" w:cs="StarSymbol"/>
-        <w:sz w:val="18"/>
-        <w:szCs w:val="18"/>
-      </w:rPr>
-    </w:lvl>
-    <w:lvl w:ilvl="7">
-      <w:start w:val="1"/>
-      <w:numFmt w:val="bullet"/>
-      <w:lvlText w:val=""/>
-      <w:lvlJc w:val="left"/>
-      <w:pPr>
-        <w:tabs>
-          <w:tab w:val="num" w:pos="3240"/>
-        </w:tabs>
-        <w:ind w:left="3240" w:hanging="360"/>
-      </w:pPr>
-      <w:rPr>
-        <w:rFonts w:ascii="Wingdings 2" w:hAnsi="Wingdings 2" w:cs="StarSymbol"/>
-        <w:sz w:val="18"/>
-        <w:szCs w:val="18"/>
-      </w:rPr>
-    </w:lvl>
-    <w:lvl w:ilvl="8">
-      <w:start w:val="1"/>
-      <w:numFmt w:val="bullet"/>
-      <w:lvlText w:val="■"/>
-      <w:lvlJc w:val="left"/>
-      <w:pPr>
-        <w:tabs>
-          <w:tab w:val="num" w:pos="3600"/>
-        </w:tabs>
-        <w:ind w:left="3600" w:hanging="360"/>
-      </w:pPr>
-      <w:rPr>
-        <w:rFonts w:ascii="StarSymbol" w:hAnsi="StarSymbol" w:cs="StarSymbol"/>
-        <w:sz w:val="18"/>
-        <w:szCs w:val="18"/>
-      </w:rPr>
-    </w:lvl>
-  </w:abstractNum>
-  <w:abstractNum w:abstractNumId="6">
-    <w:nsid w:val="00000008"/>
-    <w:multiLevelType w:val="multilevel"/>
-    <w:tmpl w:val="00000008"/>
-    <w:lvl w:ilvl="0">
-      <w:start w:val="1"/>
-      <w:numFmt w:val="bullet"/>
-      <w:lvlText w:val=""/>
-      <w:lvlJc w:val="left"/>
-      <w:pPr>
-        <w:tabs>
-          <w:tab w:val="num" w:pos="113"/>
-        </w:tabs>
-        <w:ind w:left="113" w:hanging="113"/>
-      </w:pPr>
-      <w:rPr>
-        <w:rFonts w:ascii="Symbol" w:hAnsi="Symbol" w:cs="StarSymbol"/>
-        <w:sz w:val="18"/>
-        <w:szCs w:val="18"/>
-      </w:rPr>
-    </w:lvl>
-    <w:lvl w:ilvl="1">
-      <w:start w:val="1"/>
-      <w:numFmt w:val="bullet"/>
-      <w:lvlText w:val=""/>
-      <w:lvlJc w:val="left"/>
-      <w:pPr>
-        <w:tabs>
-          <w:tab w:val="num" w:pos="1080"/>
-        </w:tabs>
-        <w:ind w:left="1080" w:hanging="360"/>
-      </w:pPr>
-      <w:rPr>
-        <w:rFonts w:ascii="Wingdings 2" w:hAnsi="Wingdings 2" w:cs="StarSymbol"/>
-        <w:sz w:val="18"/>
-        <w:szCs w:val="18"/>
-      </w:rPr>
-    </w:lvl>
-    <w:lvl w:ilvl="2">
-      <w:start w:val="1"/>
-      <w:numFmt w:val="bullet"/>
-      <w:lvlText w:val="■"/>
-      <w:lvlJc w:val="left"/>
-      <w:pPr>
-        <w:tabs>
-          <w:tab w:val="num" w:pos="1440"/>
-        </w:tabs>
-        <w:ind w:left="1440" w:hanging="360"/>
-      </w:pPr>
-      <w:rPr>
-        <w:rFonts w:ascii="StarSymbol" w:hAnsi="StarSymbol" w:cs="StarSymbol"/>
-        <w:sz w:val="18"/>
-        <w:szCs w:val="18"/>
-      </w:rPr>
-    </w:lvl>
-    <w:lvl w:ilvl="3">
-      <w:start w:val="1"/>
-      <w:numFmt w:val="bullet"/>
-      <w:lvlText w:val=""/>
-      <w:lvlJc w:val="left"/>
-      <w:pPr>
-        <w:tabs>
-          <w:tab w:val="num" w:pos="1800"/>
-        </w:tabs>
-        <w:ind w:left="1800" w:hanging="360"/>
-      </w:pPr>
-      <w:rPr>
-        <w:rFonts w:ascii="Wingdings" w:hAnsi="Wingdings" w:cs="StarSymbol"/>
-        <w:sz w:val="18"/>
-        <w:szCs w:val="18"/>
-      </w:rPr>
-    </w:lvl>
-    <w:lvl w:ilvl="4">
-      <w:start w:val="1"/>
-      <w:numFmt w:val="bullet"/>
-      <w:lvlText w:val=""/>
-      <w:lvlJc w:val="left"/>
-      <w:pPr>
-        <w:tabs>
-          <w:tab w:val="num" w:pos="2160"/>
-        </w:tabs>
-        <w:ind w:left="2160" w:hanging="360"/>
-      </w:pPr>
-      <w:rPr>
-        <w:rFonts w:ascii="Wingdings 2" w:hAnsi="Wingdings 2" w:cs="StarSymbol"/>
-        <w:sz w:val="18"/>
-        <w:szCs w:val="18"/>
-      </w:rPr>
-    </w:lvl>
-    <w:lvl w:ilvl="5">
-      <w:start w:val="1"/>
-      <w:numFmt w:val="bullet"/>
-      <w:lvlText w:val="■"/>
-      <w:lvlJc w:val="left"/>
-      <w:pPr>
-        <w:tabs>
-          <w:tab w:val="num" w:pos="2520"/>
-        </w:tabs>
-        <w:ind w:left="2520" w:hanging="360"/>
-      </w:pPr>
-      <w:rPr>
-        <w:rFonts w:ascii="StarSymbol" w:hAnsi="StarSymbol" w:cs="StarSymbol"/>
-        <w:sz w:val="18"/>
-        <w:szCs w:val="18"/>
-      </w:rPr>
-    </w:lvl>
-    <w:lvl w:ilvl="6">
-      <w:start w:val="1"/>
-      <w:numFmt w:val="bullet"/>
-      <w:lvlText w:val=""/>
-      <w:lvlJc w:val="left"/>
-      <w:pPr>
-        <w:tabs>
-          <w:tab w:val="num" w:pos="2880"/>
-        </w:tabs>
-        <w:ind w:left="2880" w:hanging="360"/>
-      </w:pPr>
-      <w:rPr>
-        <w:rFonts w:ascii="Wingdings" w:hAnsi="Wingdings" w:cs="StarSymbol"/>
-        <w:sz w:val="18"/>
-        <w:szCs w:val="18"/>
-      </w:rPr>
-    </w:lvl>
-    <w:lvl w:ilvl="7">
-      <w:start w:val="1"/>
-      <w:numFmt w:val="bullet"/>
-      <w:lvlText w:val=""/>
-      <w:lvlJc w:val="left"/>
-      <w:pPr>
-        <w:tabs>
-          <w:tab w:val="num" w:pos="3240"/>
-        </w:tabs>
-        <w:ind w:left="3240" w:hanging="360"/>
-      </w:pPr>
-      <w:rPr>
-        <w:rFonts w:ascii="Wingdings 2" w:hAnsi="Wingdings 2" w:cs="StarSymbol"/>
-        <w:sz w:val="18"/>
-        <w:szCs w:val="18"/>
-      </w:rPr>
-    </w:lvl>
-    <w:lvl w:ilvl="8">
-      <w:start w:val="1"/>
-      <w:numFmt w:val="bullet"/>
-      <w:lvlText w:val="■"/>
-      <w:lvlJc w:val="left"/>
-      <w:pPr>
-        <w:tabs>
-          <w:tab w:val="num" w:pos="3600"/>
-        </w:tabs>
-        <w:ind w:left="3600" w:hanging="360"/>
-      </w:pPr>
-      <w:rPr>
-        <w:rFonts w:ascii="StarSymbol" w:hAnsi="StarSymbol" w:cs="StarSymbol"/>
-        <w:sz w:val="18"/>
-        <w:szCs w:val="18"/>
-      </w:rPr>
-    </w:lvl>
-  </w:abstractNum>
-  <w:abstractNum w:abstractNumId="7">
-    <w:nsid w:val="00000009"/>
-    <w:multiLevelType w:val="multilevel"/>
-    <w:tmpl w:val="00000009"/>
-    <w:lvl w:ilvl="0">
-      <w:start w:val="1"/>
-      <w:numFmt w:val="bullet"/>
-      <w:lvlText w:val=""/>
-      <w:lvlJc w:val="left"/>
-      <w:pPr>
-        <w:tabs>
-          <w:tab w:val="num" w:pos="707"/>
-        </w:tabs>
-        <w:ind w:left="707" w:hanging="283"/>
-      </w:pPr>
-      <w:rPr>
-        <w:rFonts w:ascii="Symbol" w:hAnsi="Symbol" w:cs="StarSymbol"/>
-        <w:sz w:val="18"/>
-        <w:szCs w:val="18"/>
-      </w:rPr>
-    </w:lvl>
-    <w:lvl w:ilvl="1">
-      <w:start w:val="1"/>
-      <w:numFmt w:val="bullet"/>
-      <w:lvlText w:val=""/>
-      <w:lvlJc w:val="left"/>
-      <w:pPr>
-        <w:tabs>
-          <w:tab w:val="num" w:pos="1414"/>
-        </w:tabs>
-        <w:ind w:left="1414" w:hanging="283"/>
-      </w:pPr>
-      <w:rPr>
-        <w:rFonts w:ascii="Symbol" w:hAnsi="Symbol" w:cs="StarSymbol"/>
-        <w:sz w:val="18"/>
-        <w:szCs w:val="18"/>
-      </w:rPr>
-    </w:lvl>
-    <w:lvl w:ilvl="2">
-      <w:start w:val="1"/>
-      <w:numFmt w:val="bullet"/>
-      <w:lvlText w:val=""/>
-      <w:lvlJc w:val="left"/>
-      <w:pPr>
-        <w:tabs>
-          <w:tab w:val="num" w:pos="2121"/>
-        </w:tabs>
-        <w:ind w:left="2121" w:hanging="283"/>
-      </w:pPr>
-      <w:rPr>
-        <w:rFonts w:ascii="Symbol" w:hAnsi="Symbol" w:cs="StarSymbol"/>
-        <w:sz w:val="18"/>
-        <w:szCs w:val="18"/>
-      </w:rPr>
-    </w:lvl>
-    <w:lvl w:ilvl="3">
-      <w:start w:val="1"/>
-      <w:numFmt w:val="bullet"/>
-      <w:lvlText w:val=""/>
-      <w:lvlJc w:val="left"/>
-      <w:pPr>
-        <w:tabs>
-          <w:tab w:val="num" w:pos="2828"/>
-        </w:tabs>
-        <w:ind w:left="2828" w:hanging="283"/>
-      </w:pPr>
-      <w:rPr>
-        <w:rFonts w:ascii="Symbol" w:hAnsi="Symbol" w:cs="StarSymbol"/>
-        <w:sz w:val="18"/>
-        <w:szCs w:val="18"/>
-      </w:rPr>
-    </w:lvl>
-    <w:lvl w:ilvl="4">
-      <w:start w:val="1"/>
-      <w:numFmt w:val="bullet"/>
-      <w:lvlText w:val=""/>
-      <w:lvlJc w:val="left"/>
-      <w:pPr>
-        <w:tabs>
-          <w:tab w:val="num" w:pos="3535"/>
-        </w:tabs>
-        <w:ind w:left="3535" w:hanging="283"/>
-      </w:pPr>
-      <w:rPr>
-        <w:rFonts w:ascii="Symbol" w:hAnsi="Symbol" w:cs="StarSymbol"/>
-        <w:sz w:val="18"/>
-        <w:szCs w:val="18"/>
-      </w:rPr>
-    </w:lvl>
-    <w:lvl w:ilvl="5">
-      <w:start w:val="1"/>
-      <w:numFmt w:val="bullet"/>
-      <w:lvlText w:val=""/>
-      <w:lvlJc w:val="left"/>
-      <w:pPr>
-        <w:tabs>
-          <w:tab w:val="num" w:pos="4242"/>
-        </w:tabs>
-        <w:ind w:left="4242" w:hanging="283"/>
-      </w:pPr>
-      <w:rPr>
-        <w:rFonts w:ascii="Symbol" w:hAnsi="Symbol" w:cs="StarSymbol"/>
-        <w:sz w:val="18"/>
-        <w:szCs w:val="18"/>
-      </w:rPr>
-    </w:lvl>
-    <w:lvl w:ilvl="6">
-      <w:start w:val="1"/>
-      <w:numFmt w:val="bullet"/>
-      <w:lvlText w:val=""/>
-      <w:lvlJc w:val="left"/>
-      <w:pPr>
-        <w:tabs>
-          <w:tab w:val="num" w:pos="4949"/>
-        </w:tabs>
-        <w:ind w:left="4949" w:hanging="283"/>
-      </w:pPr>
-      <w:rPr>
-        <w:rFonts w:ascii="Symbol" w:hAnsi="Symbol" w:cs="StarSymbol"/>
-        <w:sz w:val="18"/>
-        <w:szCs w:val="18"/>
-      </w:rPr>
-    </w:lvl>
-    <w:lvl w:ilvl="7">
-      <w:start w:val="1"/>
-      <w:numFmt w:val="bullet"/>
-      <w:lvlText w:val=""/>
-      <w:lvlJc w:val="left"/>
-      <w:pPr>
-        <w:tabs>
-          <w:tab w:val="num" w:pos="5656"/>
-        </w:tabs>
-        <w:ind w:left="5656" w:hanging="283"/>
-      </w:pPr>
-      <w:rPr>
-        <w:rFonts w:ascii="Symbol" w:hAnsi="Symbol" w:cs="StarSymbol"/>
-        <w:sz w:val="18"/>
-        <w:szCs w:val="18"/>
-      </w:rPr>
-    </w:lvl>
-    <w:lvl w:ilvl="8">
-      <w:start w:val="1"/>
-      <w:numFmt w:val="bullet"/>
-      <w:lvlText w:val=""/>
-      <w:lvlJc w:val="left"/>
-      <w:pPr>
-        <w:tabs>
-          <w:tab w:val="num" w:pos="6363"/>
-        </w:tabs>
-        <w:ind w:left="6363" w:hanging="283"/>
-      </w:pPr>
-      <w:rPr>
-        <w:rFonts w:ascii="Symbol" w:hAnsi="Symbol" w:cs="StarSymbol"/>
-        <w:sz w:val="18"/>
-        <w:szCs w:val="18"/>
-      </w:rPr>
-    </w:lvl>
-  </w:abstractNum>
-  <w:abstractNum w:abstractNumId="8">
-    <w:nsid w:val="0000000A"/>
-    <w:multiLevelType w:val="multilevel"/>
-    <w:tmpl w:val="0000000A"/>
-    <w:lvl w:ilvl="0">
-      <w:start w:val="1"/>
-      <w:numFmt w:val="bullet"/>
-      <w:lvlText w:val=""/>
-      <w:lvlJc w:val="left"/>
-      <w:pPr>
-        <w:tabs>
-          <w:tab w:val="num" w:pos="707"/>
-        </w:tabs>
-        <w:ind w:left="707" w:hanging="283"/>
-      </w:pPr>
-      <w:rPr>
-        <w:rFonts w:ascii="Symbol" w:hAnsi="Symbol" w:cs="StarSymbol"/>
-        <w:sz w:val="18"/>
-        <w:szCs w:val="18"/>
-      </w:rPr>
-    </w:lvl>
-    <w:lvl w:ilvl="1">
-      <w:start w:val="1"/>
-      <w:numFmt w:val="bullet"/>
-      <w:lvlText w:val=""/>
-      <w:lvlJc w:val="left"/>
-      <w:pPr>
-        <w:tabs>
-          <w:tab w:val="num" w:pos="1414"/>
-        </w:tabs>
-        <w:ind w:left="1414" w:hanging="283"/>
-      </w:pPr>
-      <w:rPr>
-        <w:rFonts w:ascii="Symbol" w:hAnsi="Symbol" w:cs="StarSymbol"/>
-        <w:sz w:val="18"/>
-        <w:szCs w:val="18"/>
-      </w:rPr>
-    </w:lvl>
-    <w:lvl w:ilvl="2">
-      <w:start w:val="1"/>
-      <w:numFmt w:val="bullet"/>
-      <w:lvlText w:val=""/>
-      <w:lvlJc w:val="left"/>
-      <w:pPr>
-        <w:tabs>
-          <w:tab w:val="num" w:pos="2121"/>
-        </w:tabs>
-        <w:ind w:left="2121" w:hanging="283"/>
-      </w:pPr>
-      <w:rPr>
-        <w:rFonts w:ascii="Symbol" w:hAnsi="Symbol" w:cs="StarSymbol"/>
-        <w:sz w:val="18"/>
-        <w:szCs w:val="18"/>
-      </w:rPr>
-    </w:lvl>
-    <w:lvl w:ilvl="3">
-      <w:start w:val="1"/>
-      <w:numFmt w:val="bullet"/>
-      <w:lvlText w:val=""/>
-      <w:lvlJc w:val="left"/>
-      <w:pPr>
-        <w:tabs>
-          <w:tab w:val="num" w:pos="2828"/>
-        </w:tabs>
-        <w:ind w:left="2828" w:hanging="283"/>
-      </w:pPr>
-      <w:rPr>
-        <w:rFonts w:ascii="Symbol" w:hAnsi="Symbol" w:cs="StarSymbol"/>
-        <w:sz w:val="18"/>
-        <w:szCs w:val="18"/>
-      </w:rPr>
-    </w:lvl>
-    <w:lvl w:ilvl="4">
-      <w:start w:val="1"/>
-      <w:numFmt w:val="bullet"/>
-      <w:lvlText w:val=""/>
-      <w:lvlJc w:val="left"/>
-      <w:pPr>
-        <w:tabs>
-          <w:tab w:val="num" w:pos="3535"/>
-        </w:tabs>
-        <w:ind w:left="3535" w:hanging="283"/>
-      </w:pPr>
-      <w:rPr>
-        <w:rFonts w:ascii="Symbol" w:hAnsi="Symbol" w:cs="StarSymbol"/>
-        <w:sz w:val="18"/>
-        <w:szCs w:val="18"/>
-      </w:rPr>
-    </w:lvl>
-    <w:lvl w:ilvl="5">
-      <w:start w:val="1"/>
-      <w:numFmt w:val="bullet"/>
-      <w:lvlText w:val=""/>
-      <w:lvlJc w:val="left"/>
-      <w:pPr>
-        <w:tabs>
-          <w:tab w:val="num" w:pos="4242"/>
-        </w:tabs>
-        <w:ind w:left="4242" w:hanging="283"/>
-      </w:pPr>
-      <w:rPr>
-        <w:rFonts w:ascii="Symbol" w:hAnsi="Symbol" w:cs="StarSymbol"/>
-        <w:sz w:val="18"/>
-        <w:szCs w:val="18"/>
-      </w:rPr>
-    </w:lvl>
-    <w:lvl w:ilvl="6">
-      <w:start w:val="1"/>
-      <w:numFmt w:val="bullet"/>
-      <w:lvlText w:val=""/>
-      <w:lvlJc w:val="left"/>
-      <w:pPr>
-        <w:tabs>
-          <w:tab w:val="num" w:pos="4949"/>
-        </w:tabs>
-        <w:ind w:left="4949" w:hanging="283"/>
-      </w:pPr>
-      <w:rPr>
-        <w:rFonts w:ascii="Symbol" w:hAnsi="Symbol" w:cs="StarSymbol"/>
-        <w:sz w:val="18"/>
-        <w:szCs w:val="18"/>
-      </w:rPr>
-    </w:lvl>
-    <w:lvl w:ilvl="7">
-      <w:start w:val="1"/>
-      <w:numFmt w:val="bullet"/>
-      <w:lvlText w:val=""/>
-      <w:lvlJc w:val="left"/>
-      <w:pPr>
-        <w:tabs>
-          <w:tab w:val="num" w:pos="5656"/>
-        </w:tabs>
-        <w:ind w:left="5656" w:hanging="283"/>
-      </w:pPr>
-      <w:rPr>
-        <w:rFonts w:ascii="Symbol" w:hAnsi="Symbol" w:cs="StarSymbol"/>
-        <w:sz w:val="18"/>
-        <w:szCs w:val="18"/>
-      </w:rPr>
-    </w:lvl>
-    <w:lvl w:ilvl="8">
-      <w:start w:val="1"/>
-      <w:numFmt w:val="bullet"/>
-      <w:lvlText w:val=""/>
-      <w:lvlJc w:val="left"/>
-      <w:pPr>
-        <w:tabs>
-          <w:tab w:val="num" w:pos="6363"/>
-        </w:tabs>
-        <w:ind w:left="6363" w:hanging="283"/>
-      </w:pPr>
-      <w:rPr>
-        <w:rFonts w:ascii="Symbol" w:hAnsi="Symbol" w:cs="StarSymbol"/>
-        <w:sz w:val="18"/>
-        <w:szCs w:val="18"/>
-      </w:rPr>
-    </w:lvl>
-  </w:abstractNum>
-  <w:abstractNum w:abstractNumId="9">
-    <w:nsid w:val="0000000B"/>
-    <w:multiLevelType w:val="multilevel"/>
-    <w:tmpl w:val="0000000B"/>
-    <w:lvl w:ilvl="0">
-      <w:start w:val="1"/>
-      <w:numFmt w:val="bullet"/>
-      <w:lvlText w:val=""/>
-      <w:lvlJc w:val="left"/>
-      <w:pPr>
-        <w:tabs>
-          <w:tab w:val="num" w:pos="707"/>
-        </w:tabs>
-        <w:ind w:left="707" w:hanging="283"/>
-      </w:pPr>
-      <w:rPr>
-        <w:rFonts w:ascii="Symbol" w:hAnsi="Symbol" w:cs="StarSymbol"/>
-        <w:sz w:val="18"/>
-        <w:szCs w:val="18"/>
-      </w:rPr>
-    </w:lvl>
-    <w:lvl w:ilvl="1">
-      <w:start w:val="1"/>
-      <w:numFmt w:val="bullet"/>
-      <w:lvlText w:val=""/>
-      <w:lvlJc w:val="left"/>
-      <w:pPr>
-        <w:tabs>
-          <w:tab w:val="num" w:pos="1414"/>
-        </w:tabs>
-        <w:ind w:left="1414" w:hanging="283"/>
-      </w:pPr>
-      <w:rPr>
-        <w:rFonts w:ascii="Symbol" w:hAnsi="Symbol" w:cs="StarSymbol"/>
-        <w:sz w:val="18"/>
-        <w:szCs w:val="18"/>
-      </w:rPr>
-    </w:lvl>
-    <w:lvl w:ilvl="2">
-      <w:start w:val="1"/>
-      <w:numFmt w:val="bullet"/>
-      <w:lvlText w:val=""/>
-      <w:lvlJc w:val="left"/>
-      <w:pPr>
-        <w:tabs>
-          <w:tab w:val="num" w:pos="2121"/>
-        </w:tabs>
-        <w:ind w:left="2121" w:hanging="283"/>
-      </w:pPr>
-      <w:rPr>
-        <w:rFonts w:ascii="Symbol" w:hAnsi="Symbol" w:cs="StarSymbol"/>
-        <w:sz w:val="18"/>
-        <w:szCs w:val="18"/>
-      </w:rPr>
-    </w:lvl>
-    <w:lvl w:ilvl="3">
-      <w:start w:val="1"/>
-      <w:numFmt w:val="bullet"/>
-      <w:lvlText w:val=""/>
-      <w:lvlJc w:val="left"/>
-      <w:pPr>
-        <w:tabs>
-          <w:tab w:val="num" w:pos="2828"/>
-        </w:tabs>
-        <w:ind w:left="2828" w:hanging="283"/>
-      </w:pPr>
-      <w:rPr>
-        <w:rFonts w:ascii="Symbol" w:hAnsi="Symbol" w:cs="StarSymbol"/>
-        <w:sz w:val="18"/>
-        <w:szCs w:val="18"/>
-      </w:rPr>
-    </w:lvl>
-    <w:lvl w:ilvl="4">
-      <w:start w:val="1"/>
-      <w:numFmt w:val="bullet"/>
-      <w:lvlText w:val=""/>
-      <w:lvlJc w:val="left"/>
-      <w:pPr>
-        <w:tabs>
-          <w:tab w:val="num" w:pos="3535"/>
-        </w:tabs>
-        <w:ind w:left="3535" w:hanging="283"/>
-      </w:pPr>
-      <w:rPr>
-        <w:rFonts w:ascii="Symbol" w:hAnsi="Symbol" w:cs="StarSymbol"/>
-        <w:sz w:val="18"/>
-        <w:szCs w:val="18"/>
-      </w:rPr>
-    </w:lvl>
-    <w:lvl w:ilvl="5">
-      <w:start w:val="1"/>
-      <w:numFmt w:val="bullet"/>
-      <w:lvlText w:val=""/>
-      <w:lvlJc w:val="left"/>
-      <w:pPr>
-        <w:tabs>
-          <w:tab w:val="num" w:pos="4242"/>
-        </w:tabs>
-        <w:ind w:left="4242" w:hanging="283"/>
-      </w:pPr>
-      <w:rPr>
-        <w:rFonts w:ascii="Symbol" w:hAnsi="Symbol" w:cs="StarSymbol"/>
-        <w:sz w:val="18"/>
-        <w:szCs w:val="18"/>
-      </w:rPr>
-    </w:lvl>
-    <w:lvl w:ilvl="6">
-      <w:start w:val="1"/>
-      <w:numFmt w:val="bullet"/>
-      <w:lvlText w:val=""/>
-      <w:lvlJc w:val="left"/>
-      <w:pPr>
-        <w:tabs>
-          <w:tab w:val="num" w:pos="4949"/>
-        </w:tabs>
-        <w:ind w:left="4949" w:hanging="283"/>
-      </w:pPr>
-      <w:rPr>
-        <w:rFonts w:ascii="Symbol" w:hAnsi="Symbol" w:cs="StarSymbol"/>
-        <w:sz w:val="18"/>
-        <w:szCs w:val="18"/>
-      </w:rPr>
-    </w:lvl>
-    <w:lvl w:ilvl="7">
-      <w:start w:val="1"/>
-      <w:numFmt w:val="bullet"/>
-      <w:lvlText w:val=""/>
-      <w:lvlJc w:val="left"/>
-      <w:pPr>
-        <w:tabs>
-          <w:tab w:val="num" w:pos="5656"/>
-        </w:tabs>
-        <w:ind w:left="5656" w:hanging="283"/>
-      </w:pPr>
-      <w:rPr>
-        <w:rFonts w:ascii="Symbol" w:hAnsi="Symbol" w:cs="StarSymbol"/>
-        <w:sz w:val="18"/>
-        <w:szCs w:val="18"/>
-      </w:rPr>
-    </w:lvl>
-    <w:lvl w:ilvl="8">
-      <w:start w:val="1"/>
-      <w:numFmt w:val="bullet"/>
-      <w:lvlText w:val=""/>
-      <w:lvlJc w:val="left"/>
-      <w:pPr>
-        <w:tabs>
-          <w:tab w:val="num" w:pos="6363"/>
-        </w:tabs>
-        <w:ind w:left="6363" w:hanging="283"/>
-      </w:pPr>
-      <w:rPr>
-        <w:rFonts w:ascii="Symbol" w:hAnsi="Symbol" w:cs="StarSymbol"/>
-        <w:sz w:val="18"/>
-        <w:szCs w:val="18"/>
-      </w:rPr>
-    </w:lvl>
-  </w:abstractNum>
-  <w:abstractNum w:abstractNumId="10">
-    <w:nsid w:val="0000000C"/>
-    <w:multiLevelType w:val="multilevel"/>
-    <w:tmpl w:val="0000000C"/>
-    <w:lvl w:ilvl="0">
-      <w:start w:val="1"/>
-      <w:numFmt w:val="bullet"/>
-      <w:lvlText w:val=""/>
-      <w:lvlJc w:val="left"/>
-      <w:pPr>
-        <w:tabs>
-          <w:tab w:val="num" w:pos="707"/>
-        </w:tabs>
-        <w:ind w:left="707" w:hanging="283"/>
-      </w:pPr>
-      <w:rPr>
-        <w:rFonts w:ascii="Symbol" w:hAnsi="Symbol" w:cs="StarSymbol"/>
-        <w:sz w:val="18"/>
-        <w:szCs w:val="18"/>
-      </w:rPr>
-    </w:lvl>
-    <w:lvl w:ilvl="1">
-      <w:start w:val="1"/>
-      <w:numFmt w:val="bullet"/>
-      <w:lvlText w:val=""/>
-      <w:lvlJc w:val="left"/>
-      <w:pPr>
-        <w:tabs>
-          <w:tab w:val="num" w:pos="1414"/>
-        </w:tabs>
-        <w:ind w:left="1414" w:hanging="283"/>
-      </w:pPr>
-      <w:rPr>
-        <w:rFonts w:ascii="Symbol" w:hAnsi="Symbol" w:cs="StarSymbol"/>
-        <w:sz w:val="18"/>
-        <w:szCs w:val="18"/>
-      </w:rPr>
-    </w:lvl>
-    <w:lvl w:ilvl="2">
-      <w:start w:val="1"/>
-      <w:numFmt w:val="bullet"/>
-      <w:lvlText w:val=""/>
-      <w:lvlJc w:val="left"/>
-      <w:pPr>
-        <w:tabs>
-          <w:tab w:val="num" w:pos="2121"/>
-        </w:tabs>
-        <w:ind w:left="2121" w:hanging="283"/>
-      </w:pPr>
-      <w:rPr>
-        <w:rFonts w:ascii="Symbol" w:hAnsi="Symbol" w:cs="StarSymbol"/>
-        <w:sz w:val="18"/>
-        <w:szCs w:val="18"/>
-      </w:rPr>
-    </w:lvl>
-    <w:lvl w:ilvl="3">
-      <w:start w:val="1"/>
-      <w:numFmt w:val="bullet"/>
-      <w:lvlText w:val=""/>
-      <w:lvlJc w:val="left"/>
-      <w:pPr>
-        <w:tabs>
-          <w:tab w:val="num" w:pos="2828"/>
-        </w:tabs>
-        <w:ind w:left="2828" w:hanging="283"/>
-      </w:pPr>
-      <w:rPr>
-        <w:rFonts w:ascii="Symbol" w:hAnsi="Symbol" w:cs="StarSymbol"/>
-        <w:sz w:val="18"/>
-        <w:szCs w:val="18"/>
-      </w:rPr>
-    </w:lvl>
-    <w:lvl w:ilvl="4">
-      <w:start w:val="1"/>
-      <w:numFmt w:val="bullet"/>
-      <w:lvlText w:val=""/>
-      <w:lvlJc w:val="left"/>
-      <w:pPr>
-        <w:tabs>
-          <w:tab w:val="num" w:pos="3535"/>
-        </w:tabs>
-        <w:ind w:left="3535" w:hanging="283"/>
-      </w:pPr>
-      <w:rPr>
-        <w:rFonts w:ascii="Symbol" w:hAnsi="Symbol" w:cs="StarSymbol"/>
-        <w:sz w:val="18"/>
-        <w:szCs w:val="18"/>
-      </w:rPr>
-    </w:lvl>
-    <w:lvl w:ilvl="5">
-      <w:start w:val="1"/>
-      <w:numFmt w:val="bullet"/>
-      <w:lvlText w:val=""/>
-      <w:lvlJc w:val="left"/>
-      <w:pPr>
-        <w:tabs>
-          <w:tab w:val="num" w:pos="4242"/>
-        </w:tabs>
-        <w:ind w:left="4242" w:hanging="283"/>
-      </w:pPr>
-      <w:rPr>
-        <w:rFonts w:ascii="Symbol" w:hAnsi="Symbol" w:cs="StarSymbol"/>
-        <w:sz w:val="18"/>
-        <w:szCs w:val="18"/>
-      </w:rPr>
-    </w:lvl>
-    <w:lvl w:ilvl="6">
-      <w:start w:val="1"/>
-      <w:numFmt w:val="bullet"/>
-      <w:lvlText w:val=""/>
-      <w:lvlJc w:val="left"/>
-      <w:pPr>
-        <w:tabs>
-          <w:tab w:val="num" w:pos="4949"/>
-        </w:tabs>
-        <w:ind w:left="4949" w:hanging="283"/>
-      </w:pPr>
-      <w:rPr>
-        <w:rFonts w:ascii="Symbol" w:hAnsi="Symbol" w:cs="StarSymbol"/>
-        <w:sz w:val="18"/>
-        <w:szCs w:val="18"/>
-      </w:rPr>
-    </w:lvl>
-    <w:lvl w:ilvl="7">
-      <w:start w:val="1"/>
-      <w:numFmt w:val="bullet"/>
-      <w:lvlText w:val=""/>
-      <w:lvlJc w:val="left"/>
-      <w:pPr>
-        <w:tabs>
-          <w:tab w:val="num" w:pos="5656"/>
-        </w:tabs>
-        <w:ind w:left="5656" w:hanging="283"/>
-      </w:pPr>
-      <w:rPr>
-        <w:rFonts w:ascii="Symbol" w:hAnsi="Symbol" w:cs="StarSymbol"/>
-        <w:sz w:val="18"/>
-        <w:szCs w:val="18"/>
-      </w:rPr>
-    </w:lvl>
-    <w:lvl w:ilvl="8">
-      <w:start w:val="1"/>
-      <w:numFmt w:val="bullet"/>
-      <w:lvlText w:val=""/>
-      <w:lvlJc w:val="left"/>
-      <w:pPr>
-        <w:tabs>
-          <w:tab w:val="num" w:pos="6363"/>
-        </w:tabs>
-        <w:ind w:left="6363" w:hanging="283"/>
-      </w:pPr>
-      <w:rPr>
-        <w:rFonts w:ascii="Symbol" w:hAnsi="Symbol" w:cs="StarSymbol"/>
-        <w:sz w:val="18"/>
-        <w:szCs w:val="18"/>
-      </w:rPr>
-    </w:lvl>
-  </w:abstractNum>
-  <w:abstractNum w:abstractNumId="11">
-    <w:nsid w:val="0000000D"/>
-    <w:multiLevelType w:val="multilevel"/>
-    <w:tmpl w:val="0000000D"/>
-    <w:lvl w:ilvl="0">
-      <w:start w:val="1"/>
-      <w:numFmt w:val="bullet"/>
-      <w:lvlText w:val=""/>
-      <w:lvlJc w:val="left"/>
-      <w:pPr>
-        <w:tabs>
-          <w:tab w:val="num" w:pos="707"/>
-        </w:tabs>
-        <w:ind w:left="707" w:hanging="283"/>
-      </w:pPr>
-      <w:rPr>
-        <w:rFonts w:ascii="Symbol" w:hAnsi="Symbol" w:cs="StarSymbol"/>
-        <w:sz w:val="18"/>
-        <w:szCs w:val="18"/>
-      </w:rPr>
-    </w:lvl>
-    <w:lvl w:ilvl="1">
-      <w:start w:val="1"/>
-      <w:numFmt w:val="bullet"/>
-      <w:lvlText w:val=""/>
-      <w:lvlJc w:val="left"/>
-      <w:pPr>
-        <w:tabs>
-          <w:tab w:val="num" w:pos="1414"/>
-        </w:tabs>
-        <w:ind w:left="1414" w:hanging="283"/>
-      </w:pPr>
-      <w:rPr>
-        <w:rFonts w:ascii="Symbol" w:hAnsi="Symbol" w:cs="StarSymbol"/>
-        <w:sz w:val="18"/>
-        <w:szCs w:val="18"/>
-      </w:rPr>
-    </w:lvl>
-    <w:lvl w:ilvl="2">
-      <w:start w:val="1"/>
-      <w:numFmt w:val="bullet"/>
-      <w:lvlText w:val=""/>
-      <w:lvlJc w:val="left"/>
-      <w:pPr>
-        <w:tabs>
-          <w:tab w:val="num" w:pos="2121"/>
-        </w:tabs>
-        <w:ind w:left="2121" w:hanging="283"/>
-      </w:pPr>
-      <w:rPr>
-        <w:rFonts w:ascii="Symbol" w:hAnsi="Symbol" w:cs="StarSymbol"/>
-        <w:sz w:val="18"/>
-        <w:szCs w:val="18"/>
-      </w:rPr>
-    </w:lvl>
-    <w:lvl w:ilvl="3">
-      <w:start w:val="1"/>
-      <w:numFmt w:val="bullet"/>
-      <w:lvlText w:val=""/>
-      <w:lvlJc w:val="left"/>
-      <w:pPr>
-        <w:tabs>
-          <w:tab w:val="num" w:pos="2828"/>
-        </w:tabs>
-        <w:ind w:left="2828" w:hanging="283"/>
-      </w:pPr>
-      <w:rPr>
-        <w:rFonts w:ascii="Symbol" w:hAnsi="Symbol" w:cs="StarSymbol"/>
-        <w:sz w:val="18"/>
-        <w:szCs w:val="18"/>
-      </w:rPr>
-    </w:lvl>
-    <w:lvl w:ilvl="4">
-      <w:start w:val="1"/>
-      <w:numFmt w:val="bullet"/>
-      <w:lvlText w:val=""/>
-      <w:lvlJc w:val="left"/>
-      <w:pPr>
-        <w:tabs>
-          <w:tab w:val="num" w:pos="3535"/>
-        </w:tabs>
-        <w:ind w:left="3535" w:hanging="283"/>
-      </w:pPr>
-      <w:rPr>
-        <w:rFonts w:ascii="Symbol" w:hAnsi="Symbol" w:cs="StarSymbol"/>
-        <w:sz w:val="18"/>
-        <w:szCs w:val="18"/>
-      </w:rPr>
-    </w:lvl>
-    <w:lvl w:ilvl="5">
-      <w:start w:val="1"/>
-      <w:numFmt w:val="bullet"/>
-      <w:lvlText w:val=""/>
-      <w:lvlJc w:val="left"/>
-      <w:pPr>
-        <w:tabs>
-          <w:tab w:val="num" w:pos="4242"/>
-        </w:tabs>
-        <w:ind w:left="4242" w:hanging="283"/>
-      </w:pPr>
-      <w:rPr>
-        <w:rFonts w:ascii="Symbol" w:hAnsi="Symbol" w:cs="StarSymbol"/>
-        <w:sz w:val="18"/>
-        <w:szCs w:val="18"/>
-      </w:rPr>
-    </w:lvl>
-    <w:lvl w:ilvl="6">
-      <w:start w:val="1"/>
-      <w:numFmt w:val="bullet"/>
-      <w:lvlText w:val=""/>
-      <w:lvlJc w:val="left"/>
-      <w:pPr>
-        <w:tabs>
-          <w:tab w:val="num" w:pos="4949"/>
-        </w:tabs>
-        <w:ind w:left="4949" w:hanging="283"/>
-      </w:pPr>
-      <w:rPr>
-        <w:rFonts w:ascii="Symbol" w:hAnsi="Symbol" w:cs="StarSymbol"/>
-        <w:sz w:val="18"/>
-        <w:szCs w:val="18"/>
-      </w:rPr>
-    </w:lvl>
-    <w:lvl w:ilvl="7">
-      <w:start w:val="1"/>
-      <w:numFmt w:val="bullet"/>
-      <w:lvlText w:val=""/>
-      <w:lvlJc w:val="left"/>
-      <w:pPr>
-        <w:tabs>
-          <w:tab w:val="num" w:pos="5656"/>
-        </w:tabs>
-        <w:ind w:left="5656" w:hanging="283"/>
-      </w:pPr>
-      <w:rPr>
-        <w:rFonts w:ascii="Symbol" w:hAnsi="Symbol" w:cs="StarSymbol"/>
-        <w:sz w:val="18"/>
-        <w:szCs w:val="18"/>
-      </w:rPr>
-    </w:lvl>
-    <w:lvl w:ilvl="8">
-      <w:start w:val="1"/>
-      <w:numFmt w:val="bullet"/>
-      <w:lvlText w:val=""/>
-      <w:lvlJc w:val="left"/>
-      <w:pPr>
-        <w:tabs>
-          <w:tab w:val="num" w:pos="6363"/>
-        </w:tabs>
-        <w:ind w:left="6363" w:hanging="283"/>
-      </w:pPr>
-      <w:rPr>
-        <w:rFonts w:ascii="Symbol" w:hAnsi="Symbol" w:cs="StarSymbol"/>
-        <w:sz w:val="18"/>
-        <w:szCs w:val="18"/>
-      </w:rPr>
-    </w:lvl>
-  </w:abstractNum>
-  <w:abstractNum w:abstractNumId="12">
-    <w:nsid w:val="0000000E"/>
-    <w:multiLevelType w:val="multilevel"/>
-    <w:tmpl w:val="0000000E"/>
-    <w:lvl w:ilvl="0">
-      <w:start w:val="1"/>
-      <w:numFmt w:val="bullet"/>
-      <w:lvlText w:val=""/>
-      <w:lvlJc w:val="left"/>
-      <w:pPr>
-        <w:tabs>
-          <w:tab w:val="num" w:pos="707"/>
-        </w:tabs>
-        <w:ind w:left="707" w:hanging="283"/>
-      </w:pPr>
-      <w:rPr>
-        <w:rFonts w:ascii="Symbol" w:hAnsi="Symbol" w:cs="StarSymbol"/>
-        <w:sz w:val="18"/>
-        <w:szCs w:val="18"/>
-      </w:rPr>
-    </w:lvl>
-    <w:lvl w:ilvl="1">
-      <w:start w:val="1"/>
-      <w:numFmt w:val="bullet"/>
-      <w:lvlText w:val=""/>
-      <w:lvlJc w:val="left"/>
-      <w:pPr>
-        <w:tabs>
-          <w:tab w:val="num" w:pos="1414"/>
-        </w:tabs>
-        <w:ind w:left="1414" w:hanging="283"/>
-      </w:pPr>
-      <w:rPr>
-        <w:rFonts w:ascii="Symbol" w:hAnsi="Symbol" w:cs="StarSymbol"/>
-        <w:sz w:val="18"/>
-        <w:szCs w:val="18"/>
-      </w:rPr>
-    </w:lvl>
-    <w:lvl w:ilvl="2">
-      <w:start w:val="1"/>
-      <w:numFmt w:val="bullet"/>
-      <w:lvlText w:val=""/>
-      <w:lvlJc w:val="left"/>
-      <w:pPr>
-        <w:tabs>
-          <w:tab w:val="num" w:pos="2121"/>
-        </w:tabs>
-        <w:ind w:left="2121" w:hanging="283"/>
-      </w:pPr>
-      <w:rPr>
-        <w:rFonts w:ascii="Symbol" w:hAnsi="Symbol" w:cs="StarSymbol"/>
-        <w:sz w:val="18"/>
-        <w:szCs w:val="18"/>
-      </w:rPr>
-    </w:lvl>
-    <w:lvl w:ilvl="3">
-      <w:start w:val="1"/>
-      <w:numFmt w:val="bullet"/>
-      <w:lvlText w:val=""/>
-      <w:lvlJc w:val="left"/>
-      <w:pPr>
-        <w:tabs>
-          <w:tab w:val="num" w:pos="2828"/>
-        </w:tabs>
-        <w:ind w:left="2828" w:hanging="283"/>
-      </w:pPr>
-      <w:rPr>
-        <w:rFonts w:ascii="Symbol" w:hAnsi="Symbol" w:cs="StarSymbol"/>
-        <w:sz w:val="18"/>
-        <w:szCs w:val="18"/>
-      </w:rPr>
-    </w:lvl>
-    <w:lvl w:ilvl="4">
-      <w:start w:val="1"/>
-      <w:numFmt w:val="bullet"/>
-      <w:lvlText w:val=""/>
-      <w:lvlJc w:val="left"/>
-      <w:pPr>
-        <w:tabs>
-          <w:tab w:val="num" w:pos="3535"/>
-        </w:tabs>
-        <w:ind w:left="3535" w:hanging="283"/>
-      </w:pPr>
-      <w:rPr>
-        <w:rFonts w:ascii="Symbol" w:hAnsi="Symbol" w:cs="StarSymbol"/>
-        <w:sz w:val="18"/>
-        <w:szCs w:val="18"/>
-      </w:rPr>
-    </w:lvl>
-    <w:lvl w:ilvl="5">
-      <w:start w:val="1"/>
-      <w:numFmt w:val="bullet"/>
-      <w:lvlText w:val=""/>
-      <w:lvlJc w:val="left"/>
-      <w:pPr>
-        <w:tabs>
-          <w:tab w:val="num" w:pos="4242"/>
-        </w:tabs>
-        <w:ind w:left="4242" w:hanging="283"/>
-      </w:pPr>
-      <w:rPr>
-        <w:rFonts w:ascii="Symbol" w:hAnsi="Symbol" w:cs="StarSymbol"/>
-        <w:sz w:val="18"/>
-        <w:szCs w:val="18"/>
-      </w:rPr>
-    </w:lvl>
-    <w:lvl w:ilvl="6">
-      <w:start w:val="1"/>
-      <w:numFmt w:val="bullet"/>
-      <w:lvlText w:val=""/>
-      <w:lvlJc w:val="left"/>
-      <w:pPr>
-        <w:tabs>
-          <w:tab w:val="num" w:pos="4949"/>
-        </w:tabs>
-        <w:ind w:left="4949" w:hanging="283"/>
-      </w:pPr>
-      <w:rPr>
-        <w:rFonts w:ascii="Symbol" w:hAnsi="Symbol" w:cs="StarSymbol"/>
-        <w:sz w:val="18"/>
-        <w:szCs w:val="18"/>
-      </w:rPr>
-    </w:lvl>
-    <w:lvl w:ilvl="7">
-      <w:start w:val="1"/>
-      <w:numFmt w:val="bullet"/>
-      <w:lvlText w:val=""/>
-      <w:lvlJc w:val="left"/>
-      <w:pPr>
-        <w:tabs>
-          <w:tab w:val="num" w:pos="5656"/>
-        </w:tabs>
-        <w:ind w:left="5656" w:hanging="283"/>
-      </w:pPr>
-      <w:rPr>
-        <w:rFonts w:ascii="Symbol" w:hAnsi="Symbol" w:cs="StarSymbol"/>
-        <w:sz w:val="18"/>
-        <w:szCs w:val="18"/>
-      </w:rPr>
-    </w:lvl>
-    <w:lvl w:ilvl="8">
-      <w:start w:val="1"/>
-      <w:numFmt w:val="bullet"/>
-      <w:lvlText w:val=""/>
-      <w:lvlJc w:val="left"/>
-      <w:pPr>
-        <w:tabs>
-          <w:tab w:val="num" w:pos="6363"/>
-        </w:tabs>
-        <w:ind w:left="6363" w:hanging="283"/>
-      </w:pPr>
-      <w:rPr>
-        <w:rFonts w:ascii="Symbol" w:hAnsi="Symbol" w:cs="StarSymbol"/>
-        <w:sz w:val="18"/>
-        <w:szCs w:val="18"/>
-      </w:rPr>
-    </w:lvl>
-  </w:abstractNum>
-  <w:abstractNum w:abstractNumId="13">
-    <w:nsid w:val="0000000F"/>
-    <w:multiLevelType w:val="multilevel"/>
-    <w:tmpl w:val="0000000F"/>
-    <w:lvl w:ilvl="0">
-      <w:start w:val="1"/>
-      <w:numFmt w:val="bullet"/>
-      <w:lvlText w:val=""/>
-      <w:lvlJc w:val="left"/>
-      <w:pPr>
-        <w:tabs>
-          <w:tab w:val="num" w:pos="707"/>
-        </w:tabs>
-        <w:ind w:left="707" w:hanging="283"/>
-      </w:pPr>
-      <w:rPr>
-        <w:rFonts w:ascii="Symbol" w:hAnsi="Symbol" w:cs="StarSymbol"/>
-        <w:sz w:val="18"/>
-        <w:szCs w:val="18"/>
-      </w:rPr>
-    </w:lvl>
-    <w:lvl w:ilvl="1">
-      <w:start w:val="1"/>
-      <w:numFmt w:val="bullet"/>
-      <w:lvlText w:val=""/>
-      <w:lvlJc w:val="left"/>
-      <w:pPr>
-        <w:tabs>
-          <w:tab w:val="num" w:pos="1414"/>
-        </w:tabs>
-        <w:ind w:left="1414" w:hanging="283"/>
-      </w:pPr>
-      <w:rPr>
-        <w:rFonts w:ascii="Symbol" w:hAnsi="Symbol" w:cs="StarSymbol"/>
-        <w:sz w:val="18"/>
-        <w:szCs w:val="18"/>
-      </w:rPr>
-    </w:lvl>
-    <w:lvl w:ilvl="2">
-      <w:start w:val="1"/>
-      <w:numFmt w:val="bullet"/>
-      <w:lvlText w:val=""/>
-      <w:lvlJc w:val="left"/>
-      <w:pPr>
-        <w:tabs>
-          <w:tab w:val="num" w:pos="2121"/>
-        </w:tabs>
-        <w:ind w:left="2121" w:hanging="283"/>
-      </w:pPr>
-      <w:rPr>
-        <w:rFonts w:ascii="Symbol" w:hAnsi="Symbol" w:cs="StarSymbol"/>
-        <w:sz w:val="18"/>
-        <w:szCs w:val="18"/>
-      </w:rPr>
-    </w:lvl>
-    <w:lvl w:ilvl="3">
-      <w:start w:val="1"/>
-      <w:numFmt w:val="bullet"/>
-      <w:lvlText w:val=""/>
-      <w:lvlJc w:val="left"/>
-      <w:pPr>
-        <w:tabs>
-          <w:tab w:val="num" w:pos="2828"/>
-        </w:tabs>
-        <w:ind w:left="2828" w:hanging="283"/>
-      </w:pPr>
-      <w:rPr>
-        <w:rFonts w:ascii="Symbol" w:hAnsi="Symbol" w:cs="StarSymbol"/>
-        <w:sz w:val="18"/>
-        <w:szCs w:val="18"/>
-      </w:rPr>
-    </w:lvl>
-    <w:lvl w:ilvl="4">
-      <w:start w:val="1"/>
-      <w:numFmt w:val="bullet"/>
-      <w:lvlText w:val=""/>
-      <w:lvlJc w:val="left"/>
-      <w:pPr>
-        <w:tabs>
-          <w:tab w:val="num" w:pos="3535"/>
-        </w:tabs>
-        <w:ind w:left="3535" w:hanging="283"/>
-      </w:pPr>
-      <w:rPr>
-        <w:rFonts w:ascii="Symbol" w:hAnsi="Symbol" w:cs="StarSymbol"/>
-        <w:sz w:val="18"/>
-        <w:szCs w:val="18"/>
-      </w:rPr>
-    </w:lvl>
-    <w:lvl w:ilvl="5">
-      <w:start w:val="1"/>
-      <w:numFmt w:val="bullet"/>
-      <w:lvlText w:val=""/>
-      <w:lvlJc w:val="left"/>
-      <w:pPr>
-        <w:tabs>
-          <w:tab w:val="num" w:pos="4242"/>
-        </w:tabs>
-        <w:ind w:left="4242" w:hanging="283"/>
-      </w:pPr>
-      <w:rPr>
-        <w:rFonts w:ascii="Symbol" w:hAnsi="Symbol" w:cs="StarSymbol"/>
-        <w:sz w:val="18"/>
-        <w:szCs w:val="18"/>
-      </w:rPr>
-    </w:lvl>
-    <w:lvl w:ilvl="6">
-      <w:start w:val="1"/>
-      <w:numFmt w:val="bullet"/>
-      <w:lvlText w:val=""/>
-      <w:lvlJc w:val="left"/>
-      <w:pPr>
-        <w:tabs>
-          <w:tab w:val="num" w:pos="4949"/>
-        </w:tabs>
-        <w:ind w:left="4949" w:hanging="283"/>
-      </w:pPr>
-      <w:rPr>
-        <w:rFonts w:ascii="Symbol" w:hAnsi="Symbol" w:cs="StarSymbol"/>
-        <w:sz w:val="18"/>
-        <w:szCs w:val="18"/>
-      </w:rPr>
-    </w:lvl>
-    <w:lvl w:ilvl="7">
-      <w:start w:val="1"/>
-      <w:numFmt w:val="bullet"/>
-      <w:lvlText w:val=""/>
-      <w:lvlJc w:val="left"/>
-      <w:pPr>
-        <w:tabs>
-          <w:tab w:val="num" w:pos="5656"/>
-        </w:tabs>
-        <w:ind w:left="5656" w:hanging="283"/>
-      </w:pPr>
-      <w:rPr>
-        <w:rFonts w:ascii="Symbol" w:hAnsi="Symbol" w:cs="StarSymbol"/>
-        <w:sz w:val="18"/>
-        <w:szCs w:val="18"/>
-      </w:rPr>
-    </w:lvl>
-    <w:lvl w:ilvl="8">
-      <w:start w:val="1"/>
-      <w:numFmt w:val="bullet"/>
-      <w:lvlText w:val=""/>
-      <w:lvlJc w:val="left"/>
-      <w:pPr>
-        <w:tabs>
-          <w:tab w:val="num" w:pos="6363"/>
-        </w:tabs>
-        <w:ind w:left="6363" w:hanging="283"/>
-      </w:pPr>
-      <w:rPr>
-        <w:rFonts w:ascii="Symbol" w:hAnsi="Symbol" w:cs="StarSymbol"/>
-        <w:sz w:val="18"/>
-        <w:szCs w:val="18"/>
-      </w:rPr>
-    </w:lvl>
-  </w:abstractNum>
-  <w:abstractNum w:abstractNumId="14">
-    <w:nsid w:val="00000010"/>
-    <w:multiLevelType w:val="multilevel"/>
-    <w:tmpl w:val="00000010"/>
-    <w:lvl w:ilvl="0">
-      <w:start w:val="1"/>
-      <w:numFmt w:val="bullet"/>
-      <w:lvlText w:val=""/>
-      <w:lvlJc w:val="left"/>
-      <w:pPr>
-        <w:tabs>
-          <w:tab w:val="num" w:pos="707"/>
-        </w:tabs>
-        <w:ind w:left="707" w:hanging="283"/>
-      </w:pPr>
-      <w:rPr>
-        <w:rFonts w:ascii="Symbol" w:hAnsi="Symbol" w:cs="StarSymbol"/>
-        <w:sz w:val="18"/>
-        <w:szCs w:val="18"/>
-      </w:rPr>
-    </w:lvl>
-    <w:lvl w:ilvl="1">
-      <w:start w:val="1"/>
-      <w:numFmt w:val="bullet"/>
-      <w:lvlText w:val=""/>
-      <w:lvlJc w:val="left"/>
-      <w:pPr>
-        <w:tabs>
-          <w:tab w:val="num" w:pos="1414"/>
-        </w:tabs>
-        <w:ind w:left="1414" w:hanging="283"/>
-      </w:pPr>
-      <w:rPr>
-        <w:rFonts w:ascii="Symbol" w:hAnsi="Symbol" w:cs="StarSymbol"/>
-        <w:sz w:val="18"/>
-        <w:szCs w:val="18"/>
-      </w:rPr>
-    </w:lvl>
-    <w:lvl w:ilvl="2">
-      <w:start w:val="1"/>
-      <w:numFmt w:val="bullet"/>
-      <w:lvlText w:val=""/>
-      <w:lvlJc w:val="left"/>
-      <w:pPr>
-        <w:tabs>
-          <w:tab w:val="num" w:pos="2121"/>
-        </w:tabs>
-        <w:ind w:left="2121" w:hanging="283"/>
-      </w:pPr>
-      <w:rPr>
-        <w:rFonts w:ascii="Symbol" w:hAnsi="Symbol" w:cs="StarSymbol"/>
-        <w:sz w:val="18"/>
-        <w:szCs w:val="18"/>
-      </w:rPr>
-    </w:lvl>
-    <w:lvl w:ilvl="3">
-      <w:start w:val="1"/>
-      <w:numFmt w:val="bullet"/>
-      <w:lvlText w:val=""/>
-      <w:lvlJc w:val="left"/>
-      <w:pPr>
-        <w:tabs>
-          <w:tab w:val="num" w:pos="2828"/>
-        </w:tabs>
-        <w:ind w:left="2828" w:hanging="283"/>
-      </w:pPr>
-      <w:rPr>
-        <w:rFonts w:ascii="Symbol" w:hAnsi="Symbol" w:cs="StarSymbol"/>
-        <w:sz w:val="18"/>
-        <w:szCs w:val="18"/>
-      </w:rPr>
-    </w:lvl>
-    <w:lvl w:ilvl="4">
-      <w:start w:val="1"/>
-      <w:numFmt w:val="bullet"/>
-      <w:lvlText w:val=""/>
-      <w:lvlJc w:val="left"/>
-      <w:pPr>
-        <w:tabs>
-          <w:tab w:val="num" w:pos="3535"/>
-        </w:tabs>
-        <w:ind w:left="3535" w:hanging="283"/>
-      </w:pPr>
-      <w:rPr>
-        <w:rFonts w:ascii="Symbol" w:hAnsi="Symbol" w:cs="StarSymbol"/>
-        <w:sz w:val="18"/>
-        <w:szCs w:val="18"/>
-      </w:rPr>
-    </w:lvl>
-    <w:lvl w:ilvl="5">
-      <w:start w:val="1"/>
-      <w:numFmt w:val="bullet"/>
-      <w:lvlText w:val=""/>
-      <w:lvlJc w:val="left"/>
-      <w:pPr>
-        <w:tabs>
-          <w:tab w:val="num" w:pos="4242"/>
-        </w:tabs>
-        <w:ind w:left="4242" w:hanging="283"/>
-      </w:pPr>
-      <w:rPr>
-        <w:rFonts w:ascii="Symbol" w:hAnsi="Symbol" w:cs="StarSymbol"/>
-        <w:sz w:val="18"/>
-        <w:szCs w:val="18"/>
-      </w:rPr>
-    </w:lvl>
-    <w:lvl w:ilvl="6">
-      <w:start w:val="1"/>
-      <w:numFmt w:val="bullet"/>
-      <w:lvlText w:val=""/>
-      <w:lvlJc w:val="left"/>
-      <w:pPr>
-        <w:tabs>
-          <w:tab w:val="num" w:pos="4949"/>
-        </w:tabs>
-        <w:ind w:left="4949" w:hanging="283"/>
-      </w:pPr>
-      <w:rPr>
-        <w:rFonts w:ascii="Symbol" w:hAnsi="Symbol" w:cs="StarSymbol"/>
-        <w:sz w:val="18"/>
-        <w:szCs w:val="18"/>
-      </w:rPr>
-    </w:lvl>
-    <w:lvl w:ilvl="7">
-      <w:start w:val="1"/>
-      <w:numFmt w:val="bullet"/>
-      <w:lvlText w:val=""/>
-      <w:lvlJc w:val="left"/>
-      <w:pPr>
-        <w:tabs>
-          <w:tab w:val="num" w:pos="5656"/>
-        </w:tabs>
-        <w:ind w:left="5656" w:hanging="283"/>
-      </w:pPr>
-      <w:rPr>
-        <w:rFonts w:ascii="Symbol" w:hAnsi="Symbol" w:cs="StarSymbol"/>
-        <w:sz w:val="18"/>
-        <w:szCs w:val="18"/>
-      </w:rPr>
-    </w:lvl>
-    <w:lvl w:ilvl="8">
-      <w:start w:val="1"/>
-      <w:numFmt w:val="bullet"/>
-      <w:lvlText w:val=""/>
-      <w:lvlJc w:val="left"/>
-      <w:pPr>
-        <w:tabs>
-          <w:tab w:val="num" w:pos="6363"/>
-        </w:tabs>
-        <w:ind w:left="6363" w:hanging="283"/>
-      </w:pPr>
-      <w:rPr>
-        <w:rFonts w:ascii="Symbol" w:hAnsi="Symbol" w:cs="StarSymbol"/>
-        <w:sz w:val="18"/>
-        <w:szCs w:val="18"/>
-      </w:rPr>
-    </w:lvl>
-  </w:abstractNum>
-  <w:abstractNum w:abstractNumId="15">
-    <w:nsid w:val="00000011"/>
-    <w:multiLevelType w:val="multilevel"/>
-    <w:tmpl w:val="00000011"/>
-    <w:lvl w:ilvl="0">
-      <w:start w:val="1"/>
-      <w:numFmt w:val="bullet"/>
-      <w:lvlText w:val=""/>
-      <w:lvlJc w:val="left"/>
-      <w:pPr>
-        <w:tabs>
-          <w:tab w:val="num" w:pos="707"/>
-        </w:tabs>
-        <w:ind w:left="707" w:hanging="283"/>
-      </w:pPr>
-      <w:rPr>
-        <w:rFonts w:ascii="Symbol" w:hAnsi="Symbol" w:cs="StarSymbol"/>
-        <w:sz w:val="18"/>
-        <w:szCs w:val="18"/>
-      </w:rPr>
-    </w:lvl>
-    <w:lvl w:ilvl="1">
-      <w:start w:val="1"/>
-      <w:numFmt w:val="bullet"/>
-      <w:lvlText w:val=""/>
-      <w:lvlJc w:val="left"/>
-      <w:pPr>
-        <w:tabs>
-          <w:tab w:val="num" w:pos="1414"/>
-        </w:tabs>
-        <w:ind w:left="1414" w:hanging="283"/>
-      </w:pPr>
-      <w:rPr>
-        <w:rFonts w:ascii="Symbol" w:hAnsi="Symbol" w:cs="StarSymbol"/>
-        <w:sz w:val="18"/>
-        <w:szCs w:val="18"/>
-      </w:rPr>
-    </w:lvl>
-    <w:lvl w:ilvl="2">
-      <w:start w:val="1"/>
-      <w:numFmt w:val="bullet"/>
-      <w:lvlText w:val=""/>
-      <w:lvlJc w:val="left"/>
-      <w:pPr>
-        <w:tabs>
-          <w:tab w:val="num" w:pos="2121"/>
-        </w:tabs>
-        <w:ind w:left="2121" w:hanging="283"/>
-      </w:pPr>
-      <w:rPr>
-        <w:rFonts w:ascii="Symbol" w:hAnsi="Symbol" w:cs="StarSymbol"/>
-        <w:sz w:val="18"/>
-        <w:szCs w:val="18"/>
-      </w:rPr>
-    </w:lvl>
-    <w:lvl w:ilvl="3">
-      <w:start w:val="1"/>
-      <w:numFmt w:val="bullet"/>
-      <w:lvlText w:val=""/>
-      <w:lvlJc w:val="left"/>
-      <w:pPr>
-        <w:tabs>
-          <w:tab w:val="num" w:pos="2828"/>
-        </w:tabs>
-        <w:ind w:left="2828" w:hanging="283"/>
-      </w:pPr>
-      <w:rPr>
-        <w:rFonts w:ascii="Symbol" w:hAnsi="Symbol" w:cs="StarSymbol"/>
-        <w:sz w:val="18"/>
-        <w:szCs w:val="18"/>
-      </w:rPr>
-    </w:lvl>
-    <w:lvl w:ilvl="4">
-      <w:start w:val="1"/>
-      <w:numFmt w:val="bullet"/>
-      <w:lvlText w:val=""/>
-      <w:lvlJc w:val="left"/>
-      <w:pPr>
-        <w:tabs>
-          <w:tab w:val="num" w:pos="3535"/>
-        </w:tabs>
-        <w:ind w:left="3535" w:hanging="283"/>
-      </w:pPr>
-      <w:rPr>
-        <w:rFonts w:ascii="Symbol" w:hAnsi="Symbol" w:cs="StarSymbol"/>
-        <w:sz w:val="18"/>
-        <w:szCs w:val="18"/>
-      </w:rPr>
-    </w:lvl>
-    <w:lvl w:ilvl="5">
-      <w:start w:val="1"/>
-      <w:numFmt w:val="bullet"/>
-      <w:lvlText w:val=""/>
-      <w:lvlJc w:val="left"/>
-      <w:pPr>
-        <w:tabs>
-          <w:tab w:val="num" w:pos="4242"/>
-        </w:tabs>
-        <w:ind w:left="4242" w:hanging="283"/>
-      </w:pPr>
-      <w:rPr>
-        <w:rFonts w:ascii="Symbol" w:hAnsi="Symbol" w:cs="StarSymbol"/>
-        <w:sz w:val="18"/>
-        <w:szCs w:val="18"/>
-      </w:rPr>
-    </w:lvl>
-    <w:lvl w:ilvl="6">
-      <w:start w:val="1"/>
-      <w:numFmt w:val="bullet"/>
-      <w:lvlText w:val=""/>
-      <w:lvlJc w:val="left"/>
-      <w:pPr>
-        <w:tabs>
-          <w:tab w:val="num" w:pos="4949"/>
-        </w:tabs>
-        <w:ind w:left="4949" w:hanging="283"/>
-      </w:pPr>
-      <w:rPr>
-        <w:rFonts w:ascii="Symbol" w:hAnsi="Symbol" w:cs="StarSymbol"/>
-        <w:sz w:val="18"/>
-        <w:szCs w:val="18"/>
-      </w:rPr>
-    </w:lvl>
-    <w:lvl w:ilvl="7">
-      <w:start w:val="1"/>
-      <w:numFmt w:val="bullet"/>
-      <w:lvlText w:val=""/>
-      <w:lvlJc w:val="left"/>
-      <w:pPr>
-        <w:tabs>
-          <w:tab w:val="num" w:pos="5656"/>
-        </w:tabs>
-        <w:ind w:left="5656" w:hanging="283"/>
-      </w:pPr>
-      <w:rPr>
-        <w:rFonts w:ascii="Symbol" w:hAnsi="Symbol" w:cs="StarSymbol"/>
-        <w:sz w:val="18"/>
-        <w:szCs w:val="18"/>
-      </w:rPr>
-    </w:lvl>
-    <w:lvl w:ilvl="8">
-      <w:start w:val="1"/>
-      <w:numFmt w:val="bullet"/>
-      <w:lvlText w:val=""/>
-      <w:lvlJc w:val="left"/>
-      <w:pPr>
-        <w:tabs>
-          <w:tab w:val="num" w:pos="6363"/>
-        </w:tabs>
-        <w:ind w:left="6363" w:hanging="283"/>
-      </w:pPr>
-      <w:rPr>
-        <w:rFonts w:ascii="Symbol" w:hAnsi="Symbol" w:cs="StarSymbol"/>
-        <w:sz w:val="18"/>
-        <w:szCs w:val="18"/>
-      </w:rPr>
-    </w:lvl>
-  </w:abstractNum>
-  <w:abstractNum w:abstractNumId="16">
-    <w:nsid w:val="00000012"/>
-    <w:multiLevelType w:val="multilevel"/>
-    <w:tmpl w:val="00000012"/>
-    <w:lvl w:ilvl="0">
-      <w:start w:val="1"/>
-      <w:numFmt w:val="bullet"/>
-      <w:lvlText w:val=""/>
-      <w:lvlJc w:val="left"/>
-      <w:pPr>
-        <w:tabs>
-          <w:tab w:val="num" w:pos="707"/>
-        </w:tabs>
-        <w:ind w:left="707" w:hanging="283"/>
-      </w:pPr>
-      <w:rPr>
-        <w:rFonts w:ascii="Symbol" w:hAnsi="Symbol" w:cs="StarSymbol"/>
-        <w:sz w:val="18"/>
-        <w:szCs w:val="18"/>
-      </w:rPr>
-    </w:lvl>
-    <w:lvl w:ilvl="1">
-      <w:start w:val="1"/>
-      <w:numFmt w:val="bullet"/>
-      <w:lvlText w:val=""/>
-      <w:lvlJc w:val="left"/>
-      <w:pPr>
-        <w:tabs>
-          <w:tab w:val="num" w:pos="1414"/>
-        </w:tabs>
-        <w:ind w:left="1414" w:hanging="283"/>
-      </w:pPr>
-      <w:rPr>
-        <w:rFonts w:ascii="Symbol" w:hAnsi="Symbol" w:cs="StarSymbol"/>
-        <w:sz w:val="18"/>
-        <w:szCs w:val="18"/>
-      </w:rPr>
-    </w:lvl>
-    <w:lvl w:ilvl="2">
-      <w:start w:val="1"/>
-      <w:numFmt w:val="bullet"/>
-      <w:lvlText w:val=""/>
-      <w:lvlJc w:val="left"/>
-      <w:pPr>
-        <w:tabs>
-          <w:tab w:val="num" w:pos="2121"/>
-        </w:tabs>
-        <w:ind w:left="2121" w:hanging="283"/>
-      </w:pPr>
-      <w:rPr>
-        <w:rFonts w:ascii="Symbol" w:hAnsi="Symbol" w:cs="StarSymbol"/>
-        <w:sz w:val="18"/>
-        <w:szCs w:val="18"/>
-      </w:rPr>
-    </w:lvl>
-    <w:lvl w:ilvl="3">
-      <w:start w:val="1"/>
-      <w:numFmt w:val="bullet"/>
-      <w:lvlText w:val=""/>
-      <w:lvlJc w:val="left"/>
-      <w:pPr>
-        <w:tabs>
-          <w:tab w:val="num" w:pos="2828"/>
-        </w:tabs>
-        <w:ind w:left="2828" w:hanging="283"/>
-      </w:pPr>
-      <w:rPr>
-        <w:rFonts w:ascii="Symbol" w:hAnsi="Symbol" w:cs="StarSymbol"/>
-        <w:sz w:val="18"/>
-        <w:szCs w:val="18"/>
-      </w:rPr>
-    </w:lvl>
-    <w:lvl w:ilvl="4">
-      <w:start w:val="1"/>
-      <w:numFmt w:val="bullet"/>
-      <w:lvlText w:val=""/>
-      <w:lvlJc w:val="left"/>
-      <w:pPr>
-        <w:tabs>
-          <w:tab w:val="num" w:pos="3535"/>
-        </w:tabs>
-        <w:ind w:left="3535" w:hanging="283"/>
-      </w:pPr>
-      <w:rPr>
-        <w:rFonts w:ascii="Symbol" w:hAnsi="Symbol" w:cs="StarSymbol"/>
-        <w:sz w:val="18"/>
-        <w:szCs w:val="18"/>
-      </w:rPr>
-    </w:lvl>
-    <w:lvl w:ilvl="5">
-      <w:start w:val="1"/>
-      <w:numFmt w:val="bullet"/>
-      <w:lvlText w:val=""/>
-      <w:lvlJc w:val="left"/>
-      <w:pPr>
-        <w:tabs>
-          <w:tab w:val="num" w:pos="4242"/>
-        </w:tabs>
-        <w:ind w:left="4242" w:hanging="283"/>
-      </w:pPr>
-      <w:rPr>
-        <w:rFonts w:ascii="Symbol" w:hAnsi="Symbol" w:cs="StarSymbol"/>
-        <w:sz w:val="18"/>
-        <w:szCs w:val="18"/>
-      </w:rPr>
-    </w:lvl>
-    <w:lvl w:ilvl="6">
-      <w:start w:val="1"/>
-      <w:numFmt w:val="bullet"/>
-      <w:lvlText w:val=""/>
-      <w:lvlJc w:val="left"/>
-      <w:pPr>
-        <w:tabs>
-          <w:tab w:val="num" w:pos="4949"/>
-        </w:tabs>
-        <w:ind w:left="4949" w:hanging="283"/>
-      </w:pPr>
-      <w:rPr>
-        <w:rFonts w:ascii="Symbol" w:hAnsi="Symbol" w:cs="StarSymbol"/>
-        <w:sz w:val="18"/>
-        <w:szCs w:val="18"/>
-      </w:rPr>
-    </w:lvl>
-    <w:lvl w:ilvl="7">
-      <w:start w:val="1"/>
-      <w:numFmt w:val="bullet"/>
-      <w:lvlText w:val=""/>
-      <w:lvlJc w:val="left"/>
-      <w:pPr>
-        <w:tabs>
-          <w:tab w:val="num" w:pos="5656"/>
-        </w:tabs>
-        <w:ind w:left="5656" w:hanging="283"/>
-      </w:pPr>
-      <w:rPr>
-        <w:rFonts w:ascii="Symbol" w:hAnsi="Symbol" w:cs="StarSymbol"/>
-        <w:sz w:val="18"/>
-        <w:szCs w:val="18"/>
-      </w:rPr>
-    </w:lvl>
-    <w:lvl w:ilvl="8">
-      <w:start w:val="1"/>
-      <w:numFmt w:val="bullet"/>
-      <w:lvlText w:val=""/>
-      <w:lvlJc w:val="left"/>
-      <w:pPr>
-        <w:tabs>
-          <w:tab w:val="num" w:pos="6363"/>
-        </w:tabs>
-        <w:ind w:left="6363" w:hanging="283"/>
-      </w:pPr>
-      <w:rPr>
-        <w:rFonts w:ascii="Symbol" w:hAnsi="Symbol" w:cs="StarSymbol"/>
-        <w:sz w:val="18"/>
-        <w:szCs w:val="18"/>
-      </w:rPr>
-    </w:lvl>
-  </w:abstractNum>
-  <w:abstractNum w:abstractNumId="17">
-    <w:nsid w:val="00000013"/>
-    <w:multiLevelType w:val="multilevel"/>
-    <w:tmpl w:val="00000013"/>
-    <w:lvl w:ilvl="0">
-      <w:start w:val="1"/>
-      <w:numFmt w:val="bullet"/>
-      <w:lvlText w:val=""/>
-      <w:lvlJc w:val="left"/>
-      <w:pPr>
-        <w:tabs>
-          <w:tab w:val="num" w:pos="707"/>
-        </w:tabs>
-        <w:ind w:left="707" w:hanging="283"/>
-      </w:pPr>
-      <w:rPr>
-        <w:rFonts w:ascii="Symbol" w:hAnsi="Symbol" w:cs="StarSymbol"/>
-        <w:sz w:val="18"/>
-        <w:szCs w:val="18"/>
-      </w:rPr>
-    </w:lvl>
-    <w:lvl w:ilvl="1">
-      <w:start w:val="1"/>
-      <w:numFmt w:val="bullet"/>
-      <w:lvlText w:val=""/>
-      <w:lvlJc w:val="left"/>
-      <w:pPr>
-        <w:tabs>
-          <w:tab w:val="num" w:pos="1414"/>
-        </w:tabs>
-        <w:ind w:left="1414" w:hanging="283"/>
-      </w:pPr>
-      <w:rPr>
-        <w:rFonts w:ascii="Symbol" w:hAnsi="Symbol" w:cs="StarSymbol"/>
-        <w:sz w:val="18"/>
-        <w:szCs w:val="18"/>
-      </w:rPr>
-    </w:lvl>
-    <w:lvl w:ilvl="2">
-      <w:start w:val="1"/>
-      <w:numFmt w:val="bullet"/>
-      <w:lvlText w:val=""/>
-      <w:lvlJc w:val="left"/>
-      <w:pPr>
-        <w:tabs>
-          <w:tab w:val="num" w:pos="2121"/>
-        </w:tabs>
-        <w:ind w:left="2121" w:hanging="283"/>
-      </w:pPr>
-      <w:rPr>
-        <w:rFonts w:ascii="Symbol" w:hAnsi="Symbol" w:cs="StarSymbol"/>
-        <w:sz w:val="18"/>
-        <w:szCs w:val="18"/>
-      </w:rPr>
-    </w:lvl>
-    <w:lvl w:ilvl="3">
-      <w:start w:val="1"/>
-      <w:numFmt w:val="bullet"/>
-      <w:lvlText w:val=""/>
-      <w:lvlJc w:val="left"/>
-      <w:pPr>
-        <w:tabs>
-          <w:tab w:val="num" w:pos="2828"/>
-        </w:tabs>
-        <w:ind w:left="2828" w:hanging="283"/>
-      </w:pPr>
-      <w:rPr>
-        <w:rFonts w:ascii="Symbol" w:hAnsi="Symbol" w:cs="StarSymbol"/>
-        <w:sz w:val="18"/>
-        <w:szCs w:val="18"/>
-      </w:rPr>
-    </w:lvl>
-    <w:lvl w:ilvl="4">
-      <w:start w:val="1"/>
-      <w:numFmt w:val="bullet"/>
-      <w:lvlText w:val=""/>
-      <w:lvlJc w:val="left"/>
-      <w:pPr>
-        <w:tabs>
-          <w:tab w:val="num" w:pos="3535"/>
-        </w:tabs>
-        <w:ind w:left="3535" w:hanging="283"/>
-      </w:pPr>
-      <w:rPr>
-        <w:rFonts w:ascii="Symbol" w:hAnsi="Symbol" w:cs="StarSymbol"/>
-        <w:sz w:val="18"/>
-        <w:szCs w:val="18"/>
-      </w:rPr>
-    </w:lvl>
-    <w:lvl w:ilvl="5">
-      <w:start w:val="1"/>
-      <w:numFmt w:val="bullet"/>
-      <w:lvlText w:val=""/>
-      <w:lvlJc w:val="left"/>
-      <w:pPr>
-        <w:tabs>
-          <w:tab w:val="num" w:pos="4242"/>
-        </w:tabs>
-        <w:ind w:left="4242" w:hanging="283"/>
-      </w:pPr>
-      <w:rPr>
-        <w:rFonts w:ascii="Symbol" w:hAnsi="Symbol" w:cs="StarSymbol"/>
-        <w:sz w:val="18"/>
-        <w:szCs w:val="18"/>
-      </w:rPr>
-    </w:lvl>
-    <w:lvl w:ilvl="6">
-      <w:start w:val="1"/>
-      <w:numFmt w:val="bullet"/>
-      <w:lvlText w:val=""/>
-      <w:lvlJc w:val="left"/>
-      <w:pPr>
-        <w:tabs>
-          <w:tab w:val="num" w:pos="4949"/>
-        </w:tabs>
-        <w:ind w:left="4949" w:hanging="283"/>
-      </w:pPr>
-      <w:rPr>
-        <w:rFonts w:ascii="Symbol" w:hAnsi="Symbol" w:cs="StarSymbol"/>
-        <w:sz w:val="18"/>
-        <w:szCs w:val="18"/>
-      </w:rPr>
-    </w:lvl>
-    <w:lvl w:ilvl="7">
-      <w:start w:val="1"/>
-      <w:numFmt w:val="bullet"/>
-      <w:lvlText w:val=""/>
-      <w:lvlJc w:val="left"/>
-      <w:pPr>
-        <w:tabs>
-          <w:tab w:val="num" w:pos="5656"/>
-        </w:tabs>
-        <w:ind w:left="5656" w:hanging="283"/>
-      </w:pPr>
-      <w:rPr>
-        <w:rFonts w:ascii="Symbol" w:hAnsi="Symbol" w:cs="StarSymbol"/>
-        <w:sz w:val="18"/>
-        <w:szCs w:val="18"/>
-      </w:rPr>
-    </w:lvl>
-    <w:lvl w:ilvl="8">
-      <w:start w:val="1"/>
-      <w:numFmt w:val="bullet"/>
-      <w:lvlText w:val=""/>
-      <w:lvlJc w:val="left"/>
-      <w:pPr>
-        <w:tabs>
-          <w:tab w:val="num" w:pos="6363"/>
-        </w:tabs>
-        <w:ind w:left="6363" w:hanging="283"/>
-      </w:pPr>
-      <w:rPr>
-        <w:rFonts w:ascii="Symbol" w:hAnsi="Symbol" w:cs="StarSymbol"/>
-        <w:sz w:val="18"/>
-        <w:szCs w:val="18"/>
-      </w:rPr>
-    </w:lvl>
-  </w:abstractNum>
-  <w:abstractNum w:abstractNumId="18">
-    <w:nsid w:val="00000014"/>
-    <w:multiLevelType w:val="multilevel"/>
-    <w:tmpl w:val="00000014"/>
-    <w:lvl w:ilvl="0">
-      <w:start w:val="1"/>
-      <w:numFmt w:val="bullet"/>
-      <w:lvlText w:val=""/>
-      <w:lvlJc w:val="left"/>
-      <w:pPr>
-        <w:tabs>
-          <w:tab w:val="num" w:pos="707"/>
-        </w:tabs>
-        <w:ind w:left="707" w:hanging="283"/>
-      </w:pPr>
-      <w:rPr>
-        <w:rFonts w:ascii="Symbol" w:hAnsi="Symbol" w:cs="StarSymbol"/>
-        <w:sz w:val="18"/>
-        <w:szCs w:val="18"/>
-      </w:rPr>
-    </w:lvl>
-    <w:lvl w:ilvl="1">
-      <w:start w:val="1"/>
-      <w:numFmt w:val="bullet"/>
-      <w:lvlText w:val=""/>
-      <w:lvlJc w:val="left"/>
-      <w:pPr>
-        <w:tabs>
-          <w:tab w:val="num" w:pos="1414"/>
-        </w:tabs>
-        <w:ind w:left="1414" w:hanging="283"/>
-      </w:pPr>
-      <w:rPr>
-        <w:rFonts w:ascii="Symbol" w:hAnsi="Symbol" w:cs="StarSymbol"/>
-        <w:sz w:val="18"/>
-        <w:szCs w:val="18"/>
-      </w:rPr>
-    </w:lvl>
-    <w:lvl w:ilvl="2">
-      <w:start w:val="1"/>
-      <w:numFmt w:val="bullet"/>
-      <w:lvlText w:val=""/>
-      <w:lvlJc w:val="left"/>
-      <w:pPr>
-        <w:tabs>
-          <w:tab w:val="num" w:pos="2121"/>
-        </w:tabs>
-        <w:ind w:left="2121" w:hanging="283"/>
-      </w:pPr>
-      <w:rPr>
-        <w:rFonts w:ascii="Symbol" w:hAnsi="Symbol" w:cs="StarSymbol"/>
-        <w:sz w:val="18"/>
-        <w:szCs w:val="18"/>
-      </w:rPr>
-    </w:lvl>
-    <w:lvl w:ilvl="3">
-      <w:start w:val="1"/>
-      <w:numFmt w:val="bullet"/>
-      <w:lvlText w:val=""/>
-      <w:lvlJc w:val="left"/>
-      <w:pPr>
-        <w:tabs>
-          <w:tab w:val="num" w:pos="2828"/>
-        </w:tabs>
-        <w:ind w:left="2828" w:hanging="283"/>
-      </w:pPr>
-      <w:rPr>
-        <w:rFonts w:ascii="Symbol" w:hAnsi="Symbol" w:cs="StarSymbol"/>
-        <w:sz w:val="18"/>
-        <w:szCs w:val="18"/>
-      </w:rPr>
-    </w:lvl>
-    <w:lvl w:ilvl="4">
-      <w:start w:val="1"/>
-      <w:numFmt w:val="bullet"/>
-      <w:lvlText w:val=""/>
-      <w:lvlJc w:val="left"/>
-      <w:pPr>
-        <w:tabs>
-          <w:tab w:val="num" w:pos="3535"/>
-        </w:tabs>
-        <w:ind w:left="3535" w:hanging="283"/>
-      </w:pPr>
-      <w:rPr>
-        <w:rFonts w:ascii="Symbol" w:hAnsi="Symbol" w:cs="StarSymbol"/>
-        <w:sz w:val="18"/>
-        <w:szCs w:val="18"/>
-      </w:rPr>
-    </w:lvl>
-    <w:lvl w:ilvl="5">
-      <w:start w:val="1"/>
-      <w:numFmt w:val="bullet"/>
-      <w:lvlText w:val=""/>
-      <w:lvlJc w:val="left"/>
-      <w:pPr>
-        <w:tabs>
-          <w:tab w:val="num" w:pos="4242"/>
-        </w:tabs>
-        <w:ind w:left="4242" w:hanging="283"/>
-      </w:pPr>
-      <w:rPr>
-        <w:rFonts w:ascii="Symbol" w:hAnsi="Symbol" w:cs="StarSymbol"/>
-        <w:sz w:val="18"/>
-        <w:szCs w:val="18"/>
-      </w:rPr>
-    </w:lvl>
-    <w:lvl w:ilvl="6">
-      <w:start w:val="1"/>
-      <w:numFmt w:val="bullet"/>
-      <w:lvlText w:val=""/>
-      <w:lvlJc w:val="left"/>
-      <w:pPr>
-        <w:tabs>
-          <w:tab w:val="num" w:pos="4949"/>
-        </w:tabs>
-        <w:ind w:left="4949" w:hanging="283"/>
-      </w:pPr>
-      <w:rPr>
-        <w:rFonts w:ascii="Symbol" w:hAnsi="Symbol" w:cs="StarSymbol"/>
-        <w:sz w:val="18"/>
-        <w:szCs w:val="18"/>
-      </w:rPr>
-    </w:lvl>
-    <w:lvl w:ilvl="7">
-      <w:start w:val="1"/>
-      <w:numFmt w:val="bullet"/>
-      <w:lvlText w:val=""/>
-      <w:lvlJc w:val="left"/>
-      <w:pPr>
-        <w:tabs>
-          <w:tab w:val="num" w:pos="5656"/>
-        </w:tabs>
-        <w:ind w:left="5656" w:hanging="283"/>
-      </w:pPr>
-      <w:rPr>
-        <w:rFonts w:ascii="Symbol" w:hAnsi="Symbol" w:cs="StarSymbol"/>
-        <w:sz w:val="18"/>
-        <w:szCs w:val="18"/>
-      </w:rPr>
-    </w:lvl>
-    <w:lvl w:ilvl="8">
-      <w:start w:val="1"/>
-      <w:numFmt w:val="bullet"/>
-      <w:lvlText w:val=""/>
-      <w:lvlJc w:val="left"/>
-      <w:pPr>
-        <w:tabs>
-          <w:tab w:val="num" w:pos="6363"/>
-        </w:tabs>
-        <w:ind w:left="6363" w:hanging="283"/>
-      </w:pPr>
-      <w:rPr>
-        <w:rFonts w:ascii="Symbol" w:hAnsi="Symbol" w:cs="StarSymbol"/>
-        <w:sz w:val="18"/>
-        <w:szCs w:val="18"/>
-      </w:rPr>
-    </w:lvl>
-  </w:abstractNum>
-  <w:abstractNum w:abstractNumId="19">
-    <w:nsid w:val="00000015"/>
-    <w:multiLevelType w:val="multilevel"/>
-    <w:tmpl w:val="00000015"/>
-    <w:lvl w:ilvl="0">
-      <w:start w:val="1"/>
-      <w:numFmt w:val="bullet"/>
-      <w:lvlText w:val=""/>
-      <w:lvlJc w:val="left"/>
-      <w:pPr>
-        <w:tabs>
-          <w:tab w:val="num" w:pos="113"/>
-        </w:tabs>
-        <w:ind w:left="113" w:hanging="113"/>
-      </w:pPr>
-      <w:rPr>
-        <w:rFonts w:ascii="Symbol" w:hAnsi="Symbol" w:cs="StarSymbol"/>
-        <w:sz w:val="18"/>
-        <w:szCs w:val="18"/>
-      </w:rPr>
-    </w:lvl>
-    <w:lvl w:ilvl="1">
-      <w:start w:val="1"/>
-      <w:numFmt w:val="bullet"/>
-      <w:lvlText w:val=""/>
-      <w:lvlJc w:val="left"/>
-      <w:pPr>
-        <w:tabs>
-          <w:tab w:val="num" w:pos="1080"/>
-        </w:tabs>
-        <w:ind w:left="1080" w:hanging="360"/>
-      </w:pPr>
-      <w:rPr>
-        <w:rFonts w:ascii="Wingdings 2" w:hAnsi="Wingdings 2" w:cs="StarSymbol"/>
-        <w:sz w:val="18"/>
-        <w:szCs w:val="18"/>
-      </w:rPr>
-    </w:lvl>
-    <w:lvl w:ilvl="2">
-      <w:start w:val="1"/>
-      <w:numFmt w:val="bullet"/>
-      <w:lvlText w:val="■"/>
-      <w:lvlJc w:val="left"/>
-      <w:pPr>
-        <w:tabs>
-          <w:tab w:val="num" w:pos="1440"/>
-        </w:tabs>
-        <w:ind w:left="1440" w:hanging="360"/>
-      </w:pPr>
-      <w:rPr>
-        <w:rFonts w:ascii="StarSymbol" w:hAnsi="StarSymbol" w:cs="StarSymbol"/>
-        <w:sz w:val="18"/>
-        <w:szCs w:val="18"/>
-      </w:rPr>
-    </w:lvl>
-    <w:lvl w:ilvl="3">
-      <w:start w:val="1"/>
-      <w:numFmt w:val="bullet"/>
-      <w:lvlText w:val=""/>
-      <w:lvlJc w:val="left"/>
-      <w:pPr>
-        <w:tabs>
-          <w:tab w:val="num" w:pos="1800"/>
-        </w:tabs>
-        <w:ind w:left="1800" w:hanging="360"/>
-      </w:pPr>
-      <w:rPr>
-        <w:rFonts w:ascii="Wingdings" w:hAnsi="Wingdings" w:cs="StarSymbol"/>
-        <w:sz w:val="18"/>
-        <w:szCs w:val="18"/>
-      </w:rPr>
-    </w:lvl>
-    <w:lvl w:ilvl="4">
-      <w:start w:val="1"/>
-      <w:numFmt w:val="bullet"/>
-      <w:lvlText w:val=""/>
-      <w:lvlJc w:val="left"/>
-      <w:pPr>
-        <w:tabs>
-          <w:tab w:val="num" w:pos="2160"/>
-        </w:tabs>
-        <w:ind w:left="2160" w:hanging="360"/>
-      </w:pPr>
-      <w:rPr>
-        <w:rFonts w:ascii="Wingdings 2" w:hAnsi="Wingdings 2" w:cs="StarSymbol"/>
-        <w:sz w:val="18"/>
-        <w:szCs w:val="18"/>
-      </w:rPr>
-    </w:lvl>
-    <w:lvl w:ilvl="5">
-      <w:start w:val="1"/>
-      <w:numFmt w:val="bullet"/>
-      <w:lvlText w:val="■"/>
-      <w:lvlJc w:val="left"/>
-      <w:pPr>
-        <w:tabs>
-          <w:tab w:val="num" w:pos="2520"/>
-        </w:tabs>
-        <w:ind w:left="2520" w:hanging="360"/>
-      </w:pPr>
-      <w:rPr>
-        <w:rFonts w:ascii="StarSymbol" w:hAnsi="StarSymbol" w:cs="StarSymbol"/>
-        <w:sz w:val="18"/>
-        <w:szCs w:val="18"/>
-      </w:rPr>
-    </w:lvl>
-    <w:lvl w:ilvl="6">
-      <w:start w:val="1"/>
-      <w:numFmt w:val="bullet"/>
-      <w:lvlText w:val=""/>
-      <w:lvlJc w:val="left"/>
-      <w:pPr>
-        <w:tabs>
-          <w:tab w:val="num" w:pos="2880"/>
-        </w:tabs>
-        <w:ind w:left="2880" w:hanging="360"/>
-      </w:pPr>
-      <w:rPr>
-        <w:rFonts w:ascii="Wingdings" w:hAnsi="Wingdings" w:cs="StarSymbol"/>
-        <w:sz w:val="18"/>
-        <w:szCs w:val="18"/>
-      </w:rPr>
-    </w:lvl>
-    <w:lvl w:ilvl="7">
-      <w:start w:val="1"/>
-      <w:numFmt w:val="bullet"/>
-      <w:lvlText w:val=""/>
-      <w:lvlJc w:val="left"/>
-      <w:pPr>
-        <w:tabs>
-          <w:tab w:val="num" w:pos="3240"/>
-        </w:tabs>
-        <w:ind w:left="3240" w:hanging="360"/>
-      </w:pPr>
-      <w:rPr>
-        <w:rFonts w:ascii="Wingdings 2" w:hAnsi="Wingdings 2" w:cs="StarSymbol"/>
-        <w:sz w:val="18"/>
-        <w:szCs w:val="18"/>
-      </w:rPr>
-    </w:lvl>
-    <w:lvl w:ilvl="8">
-      <w:start w:val="1"/>
-      <w:numFmt w:val="bullet"/>
-      <w:lvlText w:val="■"/>
-      <w:lvlJc w:val="left"/>
-      <w:pPr>
-        <w:tabs>
-          <w:tab w:val="num" w:pos="3600"/>
-        </w:tabs>
-        <w:ind w:left="3600" w:hanging="360"/>
-      </w:pPr>
-      <w:rPr>
-        <w:rFonts w:ascii="StarSymbol" w:hAnsi="StarSymbol" w:cs="StarSymbol"/>
-        <w:sz w:val="18"/>
-        <w:szCs w:val="18"/>
-      </w:rPr>
-    </w:lvl>
-  </w:abstractNum>
-  <w:abstractNum w:abstractNumId="20">
     <w:nsid w:val="01820C15"/>
     <w:multiLevelType w:val="hybridMultilevel"/>
     <w:tmpl w:val="765044AC"/>
@@ -20784,124 +19006,124 @@
       </w:rPr>
     </w:lvl>
   </w:abstractNum>
-  <w:abstractNum w:abstractNumId="21">
-    <w:nsid w:val="11EC450D"/>
+  <w:abstractNum w:abstractNumId="1">
+    <w:nsid w:val="12794EF0"/>
     <w:multiLevelType w:val="hybridMultilevel"/>
-    <w:tmpl w:val="8D1847A2"/>
-    <w:lvl w:ilvl="0" w:tplc="BA6077CA">
+    <w:tmpl w:val="0BCE27B6"/>
+    <w:lvl w:ilvl="0" w:tplc="2C0A0001">
       <w:start w:val="1"/>
       <w:numFmt w:val="bullet"/>
       <w:lvlText w:val=""/>
       <w:lvlJc w:val="left"/>
       <w:pPr>
-        <w:ind w:left="829" w:hanging="360"/>
+        <w:ind w:left="720" w:hanging="360"/>
       </w:pPr>
       <w:rPr>
         <w:rFonts w:ascii="Symbol" w:hAnsi="Symbol" w:hint="default"/>
       </w:rPr>
     </w:lvl>
-    <w:lvl w:ilvl="1" w:tplc="265632F6" w:tentative="1">
+    <w:lvl w:ilvl="1" w:tplc="2C0A0003" w:tentative="1">
       <w:start w:val="1"/>
       <w:numFmt w:val="bullet"/>
       <w:lvlText w:val="o"/>
       <w:lvlJc w:val="left"/>
       <w:pPr>
-        <w:ind w:left="1549" w:hanging="360"/>
+        <w:ind w:left="1440" w:hanging="360"/>
       </w:pPr>
       <w:rPr>
         <w:rFonts w:ascii="Courier New" w:hAnsi="Courier New" w:cs="Courier New" w:hint="default"/>
       </w:rPr>
     </w:lvl>
-    <w:lvl w:ilvl="2" w:tplc="7DAA5CC0" w:tentative="1">
+    <w:lvl w:ilvl="2" w:tplc="2C0A0005" w:tentative="1">
       <w:start w:val="1"/>
       <w:numFmt w:val="bullet"/>
       <w:lvlText w:val=""/>
       <w:lvlJc w:val="left"/>
       <w:pPr>
-        <w:ind w:left="2269" w:hanging="360"/>
+        <w:ind w:left="2160" w:hanging="360"/>
       </w:pPr>
       <w:rPr>
         <w:rFonts w:ascii="Wingdings" w:hAnsi="Wingdings" w:hint="default"/>
       </w:rPr>
     </w:lvl>
-    <w:lvl w:ilvl="3" w:tplc="CE08C850" w:tentative="1">
+    <w:lvl w:ilvl="3" w:tplc="2C0A0001" w:tentative="1">
       <w:start w:val="1"/>
       <w:numFmt w:val="bullet"/>
       <w:lvlText w:val=""/>
       <w:lvlJc w:val="left"/>
       <w:pPr>
-        <w:ind w:left="2989" w:hanging="360"/>
+        <w:ind w:left="2880" w:hanging="360"/>
       </w:pPr>
       <w:rPr>
         <w:rFonts w:ascii="Symbol" w:hAnsi="Symbol" w:hint="default"/>
       </w:rPr>
     </w:lvl>
-    <w:lvl w:ilvl="4" w:tplc="5FFC99F8" w:tentative="1">
+    <w:lvl w:ilvl="4" w:tplc="2C0A0003" w:tentative="1">
       <w:start w:val="1"/>
       <w:numFmt w:val="bullet"/>
       <w:lvlText w:val="o"/>
       <w:lvlJc w:val="left"/>
       <w:pPr>
-        <w:ind w:left="3709" w:hanging="360"/>
+        <w:ind w:left="3600" w:hanging="360"/>
       </w:pPr>
       <w:rPr>
         <w:rFonts w:ascii="Courier New" w:hAnsi="Courier New" w:cs="Courier New" w:hint="default"/>
       </w:rPr>
     </w:lvl>
-    <w:lvl w:ilvl="5" w:tplc="6CA0C3BC" w:tentative="1">
+    <w:lvl w:ilvl="5" w:tplc="2C0A0005" w:tentative="1">
       <w:start w:val="1"/>
       <w:numFmt w:val="bullet"/>
       <w:lvlText w:val=""/>
       <w:lvlJc w:val="left"/>
       <w:pPr>
-        <w:ind w:left="4429" w:hanging="360"/>
+        <w:ind w:left="4320" w:hanging="360"/>
       </w:pPr>
       <w:rPr>
         <w:rFonts w:ascii="Wingdings" w:hAnsi="Wingdings" w:hint="default"/>
       </w:rPr>
     </w:lvl>
-    <w:lvl w:ilvl="6" w:tplc="A142E5EE" w:tentative="1">
+    <w:lvl w:ilvl="6" w:tplc="2C0A0001" w:tentative="1">
       <w:start w:val="1"/>
       <w:numFmt w:val="bullet"/>
       <w:lvlText w:val=""/>
       <w:lvlJc w:val="left"/>
       <w:pPr>
-        <w:ind w:left="5149" w:hanging="360"/>
+        <w:ind w:left="5040" w:hanging="360"/>
       </w:pPr>
       <w:rPr>
         <w:rFonts w:ascii="Symbol" w:hAnsi="Symbol" w:hint="default"/>
       </w:rPr>
     </w:lvl>
-    <w:lvl w:ilvl="7" w:tplc="6E2E3214" w:tentative="1">
+    <w:lvl w:ilvl="7" w:tplc="2C0A0003" w:tentative="1">
       <w:start w:val="1"/>
       <w:numFmt w:val="bullet"/>
       <w:lvlText w:val="o"/>
       <w:lvlJc w:val="left"/>
       <w:pPr>
-        <w:ind w:left="5869" w:hanging="360"/>
+        <w:ind w:left="5760" w:hanging="360"/>
       </w:pPr>
       <w:rPr>
         <w:rFonts w:ascii="Courier New" w:hAnsi="Courier New" w:cs="Courier New" w:hint="default"/>
       </w:rPr>
     </w:lvl>
-    <w:lvl w:ilvl="8" w:tplc="94529AD8" w:tentative="1">
+    <w:lvl w:ilvl="8" w:tplc="2C0A0005" w:tentative="1">
       <w:start w:val="1"/>
       <w:numFmt w:val="bullet"/>
       <w:lvlText w:val=""/>
       <w:lvlJc w:val="left"/>
       <w:pPr>
-        <w:ind w:left="6589" w:hanging="360"/>
+        <w:ind w:left="6480" w:hanging="360"/>
       </w:pPr>
       <w:rPr>
         <w:rFonts w:ascii="Wingdings" w:hAnsi="Wingdings" w:hint="default"/>
       </w:rPr>
     </w:lvl>
   </w:abstractNum>
-  <w:abstractNum w:abstractNumId="22">
-    <w:nsid w:val="120170F0"/>
+  <w:abstractNum w:abstractNumId="2">
+    <w:nsid w:val="14052BEE"/>
     <w:multiLevelType w:val="hybridMultilevel"/>
-    <w:tmpl w:val="F41EB452"/>
-    <w:lvl w:ilvl="0" w:tplc="C4F2F6BE">
+    <w:tmpl w:val="2F0A2338"/>
+    <w:lvl w:ilvl="0" w:tplc="0C0A0001">
       <w:start w:val="1"/>
       <w:numFmt w:val="bullet"/>
       <w:lvlText w:val=""/>
@@ -21010,10 +19232,237 @@
       </w:rPr>
     </w:lvl>
   </w:abstractNum>
-  <w:abstractNum w:abstractNumId="23">
-    <w:nsid w:val="14052BEE"/>
+  <w:abstractNum w:abstractNumId="3">
+    <w:nsid w:val="1B460B84"/>
     <w:multiLevelType w:val="hybridMultilevel"/>
-    <w:tmpl w:val="2F0A2338"/>
+    <w:tmpl w:val="DB9C912E"/>
+    <w:lvl w:ilvl="0" w:tplc="340A0001">
+      <w:start w:val="1"/>
+      <w:numFmt w:val="bullet"/>
+      <w:lvlText w:val=""/>
+      <w:lvlJc w:val="left"/>
+      <w:pPr>
+        <w:ind w:left="720" w:hanging="360"/>
+      </w:pPr>
+      <w:rPr>
+        <w:rFonts w:ascii="Symbol" w:hAnsi="Symbol" w:hint="default"/>
+      </w:rPr>
+    </w:lvl>
+    <w:lvl w:ilvl="1" w:tplc="2C0A0003" w:tentative="1">
+      <w:start w:val="1"/>
+      <w:numFmt w:val="bullet"/>
+      <w:lvlText w:val="o"/>
+      <w:lvlJc w:val="left"/>
+      <w:pPr>
+        <w:ind w:left="1440" w:hanging="360"/>
+      </w:pPr>
+      <w:rPr>
+        <w:rFonts w:ascii="Courier New" w:hAnsi="Courier New" w:cs="Courier New" w:hint="default"/>
+      </w:rPr>
+    </w:lvl>
+    <w:lvl w:ilvl="2" w:tplc="2C0A0005" w:tentative="1">
+      <w:start w:val="1"/>
+      <w:numFmt w:val="bullet"/>
+      <w:lvlText w:val=""/>
+      <w:lvlJc w:val="left"/>
+      <w:pPr>
+        <w:ind w:left="2160" w:hanging="360"/>
+      </w:pPr>
+      <w:rPr>
+        <w:rFonts w:ascii="Wingdings" w:hAnsi="Wingdings" w:hint="default"/>
+      </w:rPr>
+    </w:lvl>
+    <w:lvl w:ilvl="3" w:tplc="2C0A0001" w:tentative="1">
+      <w:start w:val="1"/>
+      <w:numFmt w:val="bullet"/>
+      <w:lvlText w:val=""/>
+      <w:lvlJc w:val="left"/>
+      <w:pPr>
+        <w:ind w:left="2880" w:hanging="360"/>
+      </w:pPr>
+      <w:rPr>
+        <w:rFonts w:ascii="Symbol" w:hAnsi="Symbol" w:hint="default"/>
+      </w:rPr>
+    </w:lvl>
+    <w:lvl w:ilvl="4" w:tplc="2C0A0003" w:tentative="1">
+      <w:start w:val="1"/>
+      <w:numFmt w:val="bullet"/>
+      <w:lvlText w:val="o"/>
+      <w:lvlJc w:val="left"/>
+      <w:pPr>
+        <w:ind w:left="3600" w:hanging="360"/>
+      </w:pPr>
+      <w:rPr>
+        <w:rFonts w:ascii="Courier New" w:hAnsi="Courier New" w:cs="Courier New" w:hint="default"/>
+      </w:rPr>
+    </w:lvl>
+    <w:lvl w:ilvl="5" w:tplc="2C0A0005" w:tentative="1">
+      <w:start w:val="1"/>
+      <w:numFmt w:val="bullet"/>
+      <w:lvlText w:val=""/>
+      <w:lvlJc w:val="left"/>
+      <w:pPr>
+        <w:ind w:left="4320" w:hanging="360"/>
+      </w:pPr>
+      <w:rPr>
+        <w:rFonts w:ascii="Wingdings" w:hAnsi="Wingdings" w:hint="default"/>
+      </w:rPr>
+    </w:lvl>
+    <w:lvl w:ilvl="6" w:tplc="2C0A0001" w:tentative="1">
+      <w:start w:val="1"/>
+      <w:numFmt w:val="bullet"/>
+      <w:lvlText w:val=""/>
+      <w:lvlJc w:val="left"/>
+      <w:pPr>
+        <w:ind w:left="5040" w:hanging="360"/>
+      </w:pPr>
+      <w:rPr>
+        <w:rFonts w:ascii="Symbol" w:hAnsi="Symbol" w:hint="default"/>
+      </w:rPr>
+    </w:lvl>
+    <w:lvl w:ilvl="7" w:tplc="2C0A0003" w:tentative="1">
+      <w:start w:val="1"/>
+      <w:numFmt w:val="bullet"/>
+      <w:lvlText w:val="o"/>
+      <w:lvlJc w:val="left"/>
+      <w:pPr>
+        <w:ind w:left="5760" w:hanging="360"/>
+      </w:pPr>
+      <w:rPr>
+        <w:rFonts w:ascii="Courier New" w:hAnsi="Courier New" w:cs="Courier New" w:hint="default"/>
+      </w:rPr>
+    </w:lvl>
+    <w:lvl w:ilvl="8" w:tplc="2C0A0005" w:tentative="1">
+      <w:start w:val="1"/>
+      <w:numFmt w:val="bullet"/>
+      <w:lvlText w:val=""/>
+      <w:lvlJc w:val="left"/>
+      <w:pPr>
+        <w:ind w:left="6480" w:hanging="360"/>
+      </w:pPr>
+      <w:rPr>
+        <w:rFonts w:ascii="Wingdings" w:hAnsi="Wingdings" w:hint="default"/>
+      </w:rPr>
+    </w:lvl>
+  </w:abstractNum>
+  <w:abstractNum w:abstractNumId="4">
+    <w:nsid w:val="2C7C44CE"/>
+    <w:multiLevelType w:val="hybridMultilevel"/>
+    <w:tmpl w:val="4434D998"/>
+    <w:lvl w:ilvl="0" w:tplc="284E95FC">
+      <w:start w:val="1"/>
+      <w:numFmt w:val="bullet"/>
+      <w:pStyle w:val="PSI-Normal"/>
+      <w:lvlText w:val=""/>
+      <w:lvlJc w:val="left"/>
+      <w:pPr>
+        <w:ind w:left="765" w:hanging="360"/>
+      </w:pPr>
+      <w:rPr>
+        <w:rFonts w:ascii="Symbol" w:hAnsi="Symbol" w:hint="default"/>
+      </w:rPr>
+    </w:lvl>
+    <w:lvl w:ilvl="1" w:tplc="2C0A0003" w:tentative="1">
+      <w:start w:val="1"/>
+      <w:numFmt w:val="bullet"/>
+      <w:lvlText w:val="o"/>
+      <w:lvlJc w:val="left"/>
+      <w:pPr>
+        <w:ind w:left="1485" w:hanging="360"/>
+      </w:pPr>
+      <w:rPr>
+        <w:rFonts w:ascii="Courier New" w:hAnsi="Courier New" w:cs="Courier New" w:hint="default"/>
+      </w:rPr>
+    </w:lvl>
+    <w:lvl w:ilvl="2" w:tplc="2C0A0005" w:tentative="1">
+      <w:start w:val="1"/>
+      <w:numFmt w:val="bullet"/>
+      <w:lvlText w:val=""/>
+      <w:lvlJc w:val="left"/>
+      <w:pPr>
+        <w:ind w:left="2205" w:hanging="360"/>
+      </w:pPr>
+      <w:rPr>
+        <w:rFonts w:ascii="Wingdings" w:hAnsi="Wingdings" w:hint="default"/>
+      </w:rPr>
+    </w:lvl>
+    <w:lvl w:ilvl="3" w:tplc="2C0A0001" w:tentative="1">
+      <w:start w:val="1"/>
+      <w:numFmt w:val="bullet"/>
+      <w:lvlText w:val=""/>
+      <w:lvlJc w:val="left"/>
+      <w:pPr>
+        <w:ind w:left="2925" w:hanging="360"/>
+      </w:pPr>
+      <w:rPr>
+        <w:rFonts w:ascii="Symbol" w:hAnsi="Symbol" w:hint="default"/>
+      </w:rPr>
+    </w:lvl>
+    <w:lvl w:ilvl="4" w:tplc="2C0A0003" w:tentative="1">
+      <w:start w:val="1"/>
+      <w:numFmt w:val="bullet"/>
+      <w:lvlText w:val="o"/>
+      <w:lvlJc w:val="left"/>
+      <w:pPr>
+        <w:ind w:left="3645" w:hanging="360"/>
+      </w:pPr>
+      <w:rPr>
+        <w:rFonts w:ascii="Courier New" w:hAnsi="Courier New" w:cs="Courier New" w:hint="default"/>
+      </w:rPr>
+    </w:lvl>
+    <w:lvl w:ilvl="5" w:tplc="2C0A0005" w:tentative="1">
+      <w:start w:val="1"/>
+      <w:numFmt w:val="bullet"/>
+      <w:lvlText w:val=""/>
+      <w:lvlJc w:val="left"/>
+      <w:pPr>
+        <w:ind w:left="4365" w:hanging="360"/>
+      </w:pPr>
+      <w:rPr>
+        <w:rFonts w:ascii="Wingdings" w:hAnsi="Wingdings" w:hint="default"/>
+      </w:rPr>
+    </w:lvl>
+    <w:lvl w:ilvl="6" w:tplc="2C0A0001" w:tentative="1">
+      <w:start w:val="1"/>
+      <w:numFmt w:val="bullet"/>
+      <w:lvlText w:val=""/>
+      <w:lvlJc w:val="left"/>
+      <w:pPr>
+        <w:ind w:left="5085" w:hanging="360"/>
+      </w:pPr>
+      <w:rPr>
+        <w:rFonts w:ascii="Symbol" w:hAnsi="Symbol" w:hint="default"/>
+      </w:rPr>
+    </w:lvl>
+    <w:lvl w:ilvl="7" w:tplc="2C0A0003" w:tentative="1">
+      <w:start w:val="1"/>
+      <w:numFmt w:val="bullet"/>
+      <w:lvlText w:val="o"/>
+      <w:lvlJc w:val="left"/>
+      <w:pPr>
+        <w:ind w:left="5805" w:hanging="360"/>
+      </w:pPr>
+      <w:rPr>
+        <w:rFonts w:ascii="Courier New" w:hAnsi="Courier New" w:cs="Courier New" w:hint="default"/>
+      </w:rPr>
+    </w:lvl>
+    <w:lvl w:ilvl="8" w:tplc="2C0A0005" w:tentative="1">
+      <w:start w:val="1"/>
+      <w:numFmt w:val="bullet"/>
+      <w:lvlText w:val=""/>
+      <w:lvlJc w:val="left"/>
+      <w:pPr>
+        <w:ind w:left="6525" w:hanging="360"/>
+      </w:pPr>
+      <w:rPr>
+        <w:rFonts w:ascii="Wingdings" w:hAnsi="Wingdings" w:hint="default"/>
+      </w:rPr>
+    </w:lvl>
+  </w:abstractNum>
+  <w:abstractNum w:abstractNumId="5">
+    <w:nsid w:val="545E7171"/>
+    <w:multiLevelType w:val="hybridMultilevel"/>
+    <w:tmpl w:val="A47497DE"/>
     <w:lvl w:ilvl="0" w:tplc="0C0A0001">
       <w:start w:val="1"/>
       <w:numFmt w:val="bullet"/>
@@ -21123,124 +19572,11 @@
       </w:rPr>
     </w:lvl>
   </w:abstractNum>
-  <w:abstractNum w:abstractNumId="24">
-    <w:nsid w:val="19D06862"/>
+  <w:abstractNum w:abstractNumId="6">
+    <w:nsid w:val="70C620A1"/>
     <w:multiLevelType w:val="hybridMultilevel"/>
-    <w:tmpl w:val="6CFC6D02"/>
+    <w:tmpl w:val="EDC426D0"/>
     <w:lvl w:ilvl="0" w:tplc="0C0A0001">
-      <w:start w:val="1"/>
-      <w:numFmt w:val="bullet"/>
-      <w:lvlText w:val=""/>
-      <w:lvlJc w:val="left"/>
-      <w:pPr>
-        <w:ind w:left="720" w:hanging="360"/>
-      </w:pPr>
-      <w:rPr>
-        <w:rFonts w:ascii="Symbol" w:hAnsi="Symbol" w:hint="default"/>
-      </w:rPr>
-    </w:lvl>
-    <w:lvl w:ilvl="1" w:tplc="0C0A0003" w:tentative="1">
-      <w:start w:val="1"/>
-      <w:numFmt w:val="bullet"/>
-      <w:lvlText w:val="o"/>
-      <w:lvlJc w:val="left"/>
-      <w:pPr>
-        <w:ind w:left="1440" w:hanging="360"/>
-      </w:pPr>
-      <w:rPr>
-        <w:rFonts w:ascii="Courier New" w:hAnsi="Courier New" w:cs="Courier New" w:hint="default"/>
-      </w:rPr>
-    </w:lvl>
-    <w:lvl w:ilvl="2" w:tplc="0C0A0005" w:tentative="1">
-      <w:start w:val="1"/>
-      <w:numFmt w:val="bullet"/>
-      <w:lvlText w:val=""/>
-      <w:lvlJc w:val="left"/>
-      <w:pPr>
-        <w:ind w:left="2160" w:hanging="360"/>
-      </w:pPr>
-      <w:rPr>
-        <w:rFonts w:ascii="Wingdings" w:hAnsi="Wingdings" w:hint="default"/>
-      </w:rPr>
-    </w:lvl>
-    <w:lvl w:ilvl="3" w:tplc="0C0A0001" w:tentative="1">
-      <w:start w:val="1"/>
-      <w:numFmt w:val="bullet"/>
-      <w:lvlText w:val=""/>
-      <w:lvlJc w:val="left"/>
-      <w:pPr>
-        <w:ind w:left="2880" w:hanging="360"/>
-      </w:pPr>
-      <w:rPr>
-        <w:rFonts w:ascii="Symbol" w:hAnsi="Symbol" w:hint="default"/>
-      </w:rPr>
-    </w:lvl>
-    <w:lvl w:ilvl="4" w:tplc="0C0A0003" w:tentative="1">
-      <w:start w:val="1"/>
-      <w:numFmt w:val="bullet"/>
-      <w:lvlText w:val="o"/>
-      <w:lvlJc w:val="left"/>
-      <w:pPr>
-        <w:ind w:left="3600" w:hanging="360"/>
-      </w:pPr>
-      <w:rPr>
-        <w:rFonts w:ascii="Courier New" w:hAnsi="Courier New" w:cs="Courier New" w:hint="default"/>
-      </w:rPr>
-    </w:lvl>
-    <w:lvl w:ilvl="5" w:tplc="0C0A0005" w:tentative="1">
-      <w:start w:val="1"/>
-      <w:numFmt w:val="bullet"/>
-      <w:lvlText w:val=""/>
-      <w:lvlJc w:val="left"/>
-      <w:pPr>
-        <w:ind w:left="4320" w:hanging="360"/>
-      </w:pPr>
-      <w:rPr>
-        <w:rFonts w:ascii="Wingdings" w:hAnsi="Wingdings" w:hint="default"/>
-      </w:rPr>
-    </w:lvl>
-    <w:lvl w:ilvl="6" w:tplc="0C0A0001" w:tentative="1">
-      <w:start w:val="1"/>
-      <w:numFmt w:val="bullet"/>
-      <w:lvlText w:val=""/>
-      <w:lvlJc w:val="left"/>
-      <w:pPr>
-        <w:ind w:left="5040" w:hanging="360"/>
-      </w:pPr>
-      <w:rPr>
-        <w:rFonts w:ascii="Symbol" w:hAnsi="Symbol" w:hint="default"/>
-      </w:rPr>
-    </w:lvl>
-    <w:lvl w:ilvl="7" w:tplc="0C0A0003" w:tentative="1">
-      <w:start w:val="1"/>
-      <w:numFmt w:val="bullet"/>
-      <w:lvlText w:val="o"/>
-      <w:lvlJc w:val="left"/>
-      <w:pPr>
-        <w:ind w:left="5760" w:hanging="360"/>
-      </w:pPr>
-      <w:rPr>
-        <w:rFonts w:ascii="Courier New" w:hAnsi="Courier New" w:cs="Courier New" w:hint="default"/>
-      </w:rPr>
-    </w:lvl>
-    <w:lvl w:ilvl="8" w:tplc="0C0A0005" w:tentative="1">
-      <w:start w:val="1"/>
-      <w:numFmt w:val="bullet"/>
-      <w:lvlText w:val=""/>
-      <w:lvlJc w:val="left"/>
-      <w:pPr>
-        <w:ind w:left="6480" w:hanging="360"/>
-      </w:pPr>
-      <w:rPr>
-        <w:rFonts w:ascii="Wingdings" w:hAnsi="Wingdings" w:hint="default"/>
-      </w:rPr>
-    </w:lvl>
-  </w:abstractNum>
-  <w:abstractNum w:abstractNumId="25">
-    <w:nsid w:val="1B460B84"/>
-    <w:multiLevelType w:val="hybridMultilevel"/>
-    <w:tmpl w:val="DB9C912E"/>
-    <w:lvl w:ilvl="0" w:tplc="340A0001">
       <w:start w:val="1"/>
       <w:numFmt w:val="bullet"/>
       <w:lvlText w:val=""/>
@@ -21349,1867 +19685,28 @@
       </w:rPr>
     </w:lvl>
   </w:abstractNum>
-  <w:abstractNum w:abstractNumId="26">
-    <w:nsid w:val="255F5799"/>
-    <w:multiLevelType w:val="hybridMultilevel"/>
-    <w:tmpl w:val="B8F40458"/>
-    <w:lvl w:ilvl="0" w:tplc="0C0A0001">
-      <w:start w:val="1"/>
-      <w:numFmt w:val="decimal"/>
-      <w:lvlText w:val="%1."/>
-      <w:lvlJc w:val="left"/>
-      <w:pPr>
-        <w:ind w:left="720" w:hanging="360"/>
-      </w:pPr>
-    </w:lvl>
-    <w:lvl w:ilvl="1" w:tplc="0C0A0003" w:tentative="1">
-      <w:start w:val="1"/>
-      <w:numFmt w:val="lowerLetter"/>
-      <w:lvlText w:val="%2."/>
-      <w:lvlJc w:val="left"/>
-      <w:pPr>
-        <w:ind w:left="1440" w:hanging="360"/>
-      </w:pPr>
-    </w:lvl>
-    <w:lvl w:ilvl="2" w:tplc="0C0A0005" w:tentative="1">
-      <w:start w:val="1"/>
-      <w:numFmt w:val="lowerRoman"/>
-      <w:lvlText w:val="%3."/>
-      <w:lvlJc w:val="right"/>
-      <w:pPr>
-        <w:ind w:left="2160" w:hanging="180"/>
-      </w:pPr>
-    </w:lvl>
-    <w:lvl w:ilvl="3" w:tplc="0C0A0001" w:tentative="1">
-      <w:start w:val="1"/>
-      <w:numFmt w:val="decimal"/>
-      <w:lvlText w:val="%4."/>
-      <w:lvlJc w:val="left"/>
-      <w:pPr>
-        <w:ind w:left="2880" w:hanging="360"/>
-      </w:pPr>
-    </w:lvl>
-    <w:lvl w:ilvl="4" w:tplc="0C0A0003" w:tentative="1">
-      <w:start w:val="1"/>
-      <w:numFmt w:val="lowerLetter"/>
-      <w:lvlText w:val="%5."/>
-      <w:lvlJc w:val="left"/>
-      <w:pPr>
-        <w:ind w:left="3600" w:hanging="360"/>
-      </w:pPr>
-    </w:lvl>
-    <w:lvl w:ilvl="5" w:tplc="0C0A0005" w:tentative="1">
-      <w:start w:val="1"/>
-      <w:numFmt w:val="lowerRoman"/>
-      <w:lvlText w:val="%6."/>
-      <w:lvlJc w:val="right"/>
-      <w:pPr>
-        <w:ind w:left="4320" w:hanging="180"/>
-      </w:pPr>
-    </w:lvl>
-    <w:lvl w:ilvl="6" w:tplc="0C0A0001" w:tentative="1">
-      <w:start w:val="1"/>
-      <w:numFmt w:val="decimal"/>
-      <w:lvlText w:val="%7."/>
-      <w:lvlJc w:val="left"/>
-      <w:pPr>
-        <w:ind w:left="5040" w:hanging="360"/>
-      </w:pPr>
-    </w:lvl>
-    <w:lvl w:ilvl="7" w:tplc="0C0A0003" w:tentative="1">
-      <w:start w:val="1"/>
-      <w:numFmt w:val="lowerLetter"/>
-      <w:lvlText w:val="%8."/>
-      <w:lvlJc w:val="left"/>
-      <w:pPr>
-        <w:ind w:left="5760" w:hanging="360"/>
-      </w:pPr>
-    </w:lvl>
-    <w:lvl w:ilvl="8" w:tplc="0C0A0005" w:tentative="1">
-      <w:start w:val="1"/>
-      <w:numFmt w:val="lowerRoman"/>
-      <w:lvlText w:val="%9."/>
-      <w:lvlJc w:val="right"/>
-      <w:pPr>
-        <w:ind w:left="6480" w:hanging="180"/>
-      </w:pPr>
-    </w:lvl>
-  </w:abstractNum>
-  <w:abstractNum w:abstractNumId="27">
-    <w:nsid w:val="27C60794"/>
-    <w:multiLevelType w:val="hybridMultilevel"/>
-    <w:tmpl w:val="B29CBA92"/>
-    <w:lvl w:ilvl="0" w:tplc="04090001">
-      <w:start w:val="1"/>
-      <w:numFmt w:val="bullet"/>
-      <w:lvlText w:val=""/>
-      <w:lvlJc w:val="left"/>
-      <w:pPr>
-        <w:ind w:left="720" w:hanging="360"/>
-      </w:pPr>
-      <w:rPr>
-        <w:rFonts w:ascii="Symbol" w:hAnsi="Symbol" w:hint="default"/>
-      </w:rPr>
-    </w:lvl>
-    <w:lvl w:ilvl="1" w:tplc="04090003" w:tentative="1">
-      <w:start w:val="1"/>
-      <w:numFmt w:val="bullet"/>
-      <w:lvlText w:val="o"/>
-      <w:lvlJc w:val="left"/>
-      <w:pPr>
-        <w:ind w:left="1440" w:hanging="360"/>
-      </w:pPr>
-      <w:rPr>
-        <w:rFonts w:ascii="Courier New" w:hAnsi="Courier New" w:cs="Courier New" w:hint="default"/>
-      </w:rPr>
-    </w:lvl>
-    <w:lvl w:ilvl="2" w:tplc="04090005">
-      <w:start w:val="1"/>
-      <w:numFmt w:val="bullet"/>
-      <w:lvlText w:val=""/>
-      <w:lvlJc w:val="left"/>
-      <w:pPr>
-        <w:ind w:left="2160" w:hanging="360"/>
-      </w:pPr>
-      <w:rPr>
-        <w:rFonts w:ascii="Wingdings" w:hAnsi="Wingdings" w:hint="default"/>
-      </w:rPr>
-    </w:lvl>
-    <w:lvl w:ilvl="3" w:tplc="04090001" w:tentative="1">
-      <w:start w:val="1"/>
-      <w:numFmt w:val="bullet"/>
-      <w:lvlText w:val=""/>
-      <w:lvlJc w:val="left"/>
-      <w:pPr>
-        <w:ind w:left="2880" w:hanging="360"/>
-      </w:pPr>
-      <w:rPr>
-        <w:rFonts w:ascii="Symbol" w:hAnsi="Symbol" w:hint="default"/>
-      </w:rPr>
-    </w:lvl>
-    <w:lvl w:ilvl="4" w:tplc="04090003" w:tentative="1">
-      <w:start w:val="1"/>
-      <w:numFmt w:val="bullet"/>
-      <w:lvlText w:val="o"/>
-      <w:lvlJc w:val="left"/>
-      <w:pPr>
-        <w:ind w:left="3600" w:hanging="360"/>
-      </w:pPr>
-      <w:rPr>
-        <w:rFonts w:ascii="Courier New" w:hAnsi="Courier New" w:cs="Courier New" w:hint="default"/>
-      </w:rPr>
-    </w:lvl>
-    <w:lvl w:ilvl="5" w:tplc="04090005" w:tentative="1">
-      <w:start w:val="1"/>
-      <w:numFmt w:val="bullet"/>
-      <w:lvlText w:val=""/>
-      <w:lvlJc w:val="left"/>
-      <w:pPr>
-        <w:ind w:left="4320" w:hanging="360"/>
-      </w:pPr>
-      <w:rPr>
-        <w:rFonts w:ascii="Wingdings" w:hAnsi="Wingdings" w:hint="default"/>
-      </w:rPr>
-    </w:lvl>
-    <w:lvl w:ilvl="6" w:tplc="04090001" w:tentative="1">
-      <w:start w:val="1"/>
-      <w:numFmt w:val="bullet"/>
-      <w:lvlText w:val=""/>
-      <w:lvlJc w:val="left"/>
-      <w:pPr>
-        <w:ind w:left="5040" w:hanging="360"/>
-      </w:pPr>
-      <w:rPr>
-        <w:rFonts w:ascii="Symbol" w:hAnsi="Symbol" w:hint="default"/>
-      </w:rPr>
-    </w:lvl>
-    <w:lvl w:ilvl="7" w:tplc="04090003" w:tentative="1">
-      <w:start w:val="1"/>
-      <w:numFmt w:val="bullet"/>
-      <w:lvlText w:val="o"/>
-      <w:lvlJc w:val="left"/>
-      <w:pPr>
-        <w:ind w:left="5760" w:hanging="360"/>
-      </w:pPr>
-      <w:rPr>
-        <w:rFonts w:ascii="Courier New" w:hAnsi="Courier New" w:cs="Courier New" w:hint="default"/>
-      </w:rPr>
-    </w:lvl>
-    <w:lvl w:ilvl="8" w:tplc="04090005" w:tentative="1">
-      <w:start w:val="1"/>
-      <w:numFmt w:val="bullet"/>
-      <w:lvlText w:val=""/>
-      <w:lvlJc w:val="left"/>
-      <w:pPr>
-        <w:ind w:left="6480" w:hanging="360"/>
-      </w:pPr>
-      <w:rPr>
-        <w:rFonts w:ascii="Wingdings" w:hAnsi="Wingdings" w:hint="default"/>
-      </w:rPr>
-    </w:lvl>
-  </w:abstractNum>
-  <w:abstractNum w:abstractNumId="28">
-    <w:nsid w:val="2C7C44CE"/>
-    <w:multiLevelType w:val="hybridMultilevel"/>
-    <w:tmpl w:val="4434D998"/>
-    <w:lvl w:ilvl="0" w:tplc="284E95FC">
-      <w:start w:val="1"/>
-      <w:numFmt w:val="bullet"/>
-      <w:pStyle w:val="PSI-Normal"/>
-      <w:lvlText w:val=""/>
-      <w:lvlJc w:val="left"/>
-      <w:pPr>
-        <w:ind w:left="765" w:hanging="360"/>
-      </w:pPr>
-      <w:rPr>
-        <w:rFonts w:ascii="Symbol" w:hAnsi="Symbol" w:hint="default"/>
-      </w:rPr>
-    </w:lvl>
-    <w:lvl w:ilvl="1" w:tplc="2C0A0003" w:tentative="1">
-      <w:start w:val="1"/>
-      <w:numFmt w:val="bullet"/>
-      <w:lvlText w:val="o"/>
-      <w:lvlJc w:val="left"/>
-      <w:pPr>
-        <w:ind w:left="1485" w:hanging="360"/>
-      </w:pPr>
-      <w:rPr>
-        <w:rFonts w:ascii="Courier New" w:hAnsi="Courier New" w:cs="Courier New" w:hint="default"/>
-      </w:rPr>
-    </w:lvl>
-    <w:lvl w:ilvl="2" w:tplc="2C0A0005" w:tentative="1">
-      <w:start w:val="1"/>
-      <w:numFmt w:val="bullet"/>
-      <w:lvlText w:val=""/>
-      <w:lvlJc w:val="left"/>
-      <w:pPr>
-        <w:ind w:left="2205" w:hanging="360"/>
-      </w:pPr>
-      <w:rPr>
-        <w:rFonts w:ascii="Wingdings" w:hAnsi="Wingdings" w:hint="default"/>
-      </w:rPr>
-    </w:lvl>
-    <w:lvl w:ilvl="3" w:tplc="2C0A0001" w:tentative="1">
-      <w:start w:val="1"/>
-      <w:numFmt w:val="bullet"/>
-      <w:lvlText w:val=""/>
-      <w:lvlJc w:val="left"/>
-      <w:pPr>
-        <w:ind w:left="2925" w:hanging="360"/>
-      </w:pPr>
-      <w:rPr>
-        <w:rFonts w:ascii="Symbol" w:hAnsi="Symbol" w:hint="default"/>
-      </w:rPr>
-    </w:lvl>
-    <w:lvl w:ilvl="4" w:tplc="2C0A0003" w:tentative="1">
-      <w:start w:val="1"/>
-      <w:numFmt w:val="bullet"/>
-      <w:lvlText w:val="o"/>
-      <w:lvlJc w:val="left"/>
-      <w:pPr>
-        <w:ind w:left="3645" w:hanging="360"/>
-      </w:pPr>
-      <w:rPr>
-        <w:rFonts w:ascii="Courier New" w:hAnsi="Courier New" w:cs="Courier New" w:hint="default"/>
-      </w:rPr>
-    </w:lvl>
-    <w:lvl w:ilvl="5" w:tplc="2C0A0005" w:tentative="1">
-      <w:start w:val="1"/>
-      <w:numFmt w:val="bullet"/>
-      <w:lvlText w:val=""/>
-      <w:lvlJc w:val="left"/>
-      <w:pPr>
-        <w:ind w:left="4365" w:hanging="360"/>
-      </w:pPr>
-      <w:rPr>
-        <w:rFonts w:ascii="Wingdings" w:hAnsi="Wingdings" w:hint="default"/>
-      </w:rPr>
-    </w:lvl>
-    <w:lvl w:ilvl="6" w:tplc="2C0A0001" w:tentative="1">
-      <w:start w:val="1"/>
-      <w:numFmt w:val="bullet"/>
-      <w:lvlText w:val=""/>
-      <w:lvlJc w:val="left"/>
-      <w:pPr>
-        <w:ind w:left="5085" w:hanging="360"/>
-      </w:pPr>
-      <w:rPr>
-        <w:rFonts w:ascii="Symbol" w:hAnsi="Symbol" w:hint="default"/>
-      </w:rPr>
-    </w:lvl>
-    <w:lvl w:ilvl="7" w:tplc="2C0A0003" w:tentative="1">
-      <w:start w:val="1"/>
-      <w:numFmt w:val="bullet"/>
-      <w:lvlText w:val="o"/>
-      <w:lvlJc w:val="left"/>
-      <w:pPr>
-        <w:ind w:left="5805" w:hanging="360"/>
-      </w:pPr>
-      <w:rPr>
-        <w:rFonts w:ascii="Courier New" w:hAnsi="Courier New" w:cs="Courier New" w:hint="default"/>
-      </w:rPr>
-    </w:lvl>
-    <w:lvl w:ilvl="8" w:tplc="2C0A0005" w:tentative="1">
-      <w:start w:val="1"/>
-      <w:numFmt w:val="bullet"/>
-      <w:lvlText w:val=""/>
-      <w:lvlJc w:val="left"/>
-      <w:pPr>
-        <w:ind w:left="6525" w:hanging="360"/>
-      </w:pPr>
-      <w:rPr>
-        <w:rFonts w:ascii="Wingdings" w:hAnsi="Wingdings" w:hint="default"/>
-      </w:rPr>
-    </w:lvl>
-  </w:abstractNum>
-  <w:abstractNum w:abstractNumId="29">
-    <w:nsid w:val="300D1CB5"/>
-    <w:multiLevelType w:val="hybridMultilevel"/>
-    <w:tmpl w:val="F0602306"/>
-    <w:lvl w:ilvl="0" w:tplc="0C0A0001">
-      <w:start w:val="1"/>
-      <w:numFmt w:val="bullet"/>
-      <w:lvlText w:val=""/>
-      <w:lvlJc w:val="left"/>
-      <w:pPr>
-        <w:ind w:left="720" w:hanging="360"/>
-      </w:pPr>
-      <w:rPr>
-        <w:rFonts w:ascii="Symbol" w:hAnsi="Symbol" w:hint="default"/>
-      </w:rPr>
-    </w:lvl>
-    <w:lvl w:ilvl="1" w:tplc="0C0A0003" w:tentative="1">
-      <w:start w:val="1"/>
-      <w:numFmt w:val="bullet"/>
-      <w:lvlText w:val="o"/>
-      <w:lvlJc w:val="left"/>
-      <w:pPr>
-        <w:ind w:left="1440" w:hanging="360"/>
-      </w:pPr>
-      <w:rPr>
-        <w:rFonts w:ascii="Courier New" w:hAnsi="Courier New" w:cs="Courier New" w:hint="default"/>
-      </w:rPr>
-    </w:lvl>
-    <w:lvl w:ilvl="2" w:tplc="0C0A0005" w:tentative="1">
-      <w:start w:val="1"/>
-      <w:numFmt w:val="bullet"/>
-      <w:lvlText w:val=""/>
-      <w:lvlJc w:val="left"/>
-      <w:pPr>
-        <w:ind w:left="2160" w:hanging="360"/>
-      </w:pPr>
-      <w:rPr>
-        <w:rFonts w:ascii="Wingdings" w:hAnsi="Wingdings" w:hint="default"/>
-      </w:rPr>
-    </w:lvl>
-    <w:lvl w:ilvl="3" w:tplc="0C0A0001" w:tentative="1">
-      <w:start w:val="1"/>
-      <w:numFmt w:val="bullet"/>
-      <w:lvlText w:val=""/>
-      <w:lvlJc w:val="left"/>
-      <w:pPr>
-        <w:ind w:left="2880" w:hanging="360"/>
-      </w:pPr>
-      <w:rPr>
-        <w:rFonts w:ascii="Symbol" w:hAnsi="Symbol" w:hint="default"/>
-      </w:rPr>
-    </w:lvl>
-    <w:lvl w:ilvl="4" w:tplc="0C0A0003" w:tentative="1">
-      <w:start w:val="1"/>
-      <w:numFmt w:val="bullet"/>
-      <w:lvlText w:val="o"/>
-      <w:lvlJc w:val="left"/>
-      <w:pPr>
-        <w:ind w:left="3600" w:hanging="360"/>
-      </w:pPr>
-      <w:rPr>
-        <w:rFonts w:ascii="Courier New" w:hAnsi="Courier New" w:cs="Courier New" w:hint="default"/>
-      </w:rPr>
-    </w:lvl>
-    <w:lvl w:ilvl="5" w:tplc="0C0A0005" w:tentative="1">
-      <w:start w:val="1"/>
-      <w:numFmt w:val="bullet"/>
-      <w:lvlText w:val=""/>
-      <w:lvlJc w:val="left"/>
-      <w:pPr>
-        <w:ind w:left="4320" w:hanging="360"/>
-      </w:pPr>
-      <w:rPr>
-        <w:rFonts w:ascii="Wingdings" w:hAnsi="Wingdings" w:hint="default"/>
-      </w:rPr>
-    </w:lvl>
-    <w:lvl w:ilvl="6" w:tplc="0C0A0001" w:tentative="1">
-      <w:start w:val="1"/>
-      <w:numFmt w:val="bullet"/>
-      <w:lvlText w:val=""/>
-      <w:lvlJc w:val="left"/>
-      <w:pPr>
-        <w:ind w:left="5040" w:hanging="360"/>
-      </w:pPr>
-      <w:rPr>
-        <w:rFonts w:ascii="Symbol" w:hAnsi="Symbol" w:hint="default"/>
-      </w:rPr>
-    </w:lvl>
-    <w:lvl w:ilvl="7" w:tplc="0C0A0003" w:tentative="1">
-      <w:start w:val="1"/>
-      <w:numFmt w:val="bullet"/>
-      <w:lvlText w:val="o"/>
-      <w:lvlJc w:val="left"/>
-      <w:pPr>
-        <w:ind w:left="5760" w:hanging="360"/>
-      </w:pPr>
-      <w:rPr>
-        <w:rFonts w:ascii="Courier New" w:hAnsi="Courier New" w:cs="Courier New" w:hint="default"/>
-      </w:rPr>
-    </w:lvl>
-    <w:lvl w:ilvl="8" w:tplc="0C0A0005" w:tentative="1">
-      <w:start w:val="1"/>
-      <w:numFmt w:val="bullet"/>
-      <w:lvlText w:val=""/>
-      <w:lvlJc w:val="left"/>
-      <w:pPr>
-        <w:ind w:left="6480" w:hanging="360"/>
-      </w:pPr>
-      <w:rPr>
-        <w:rFonts w:ascii="Wingdings" w:hAnsi="Wingdings" w:hint="default"/>
-      </w:rPr>
-    </w:lvl>
-  </w:abstractNum>
-  <w:abstractNum w:abstractNumId="30">
-    <w:nsid w:val="31D56FC2"/>
-    <w:multiLevelType w:val="hybridMultilevel"/>
-    <w:tmpl w:val="7DE8B0F4"/>
-    <w:lvl w:ilvl="0" w:tplc="0C0A000F">
-      <w:start w:val="1"/>
-      <w:numFmt w:val="decimal"/>
-      <w:lvlText w:val="%1."/>
-      <w:lvlJc w:val="left"/>
-      <w:pPr>
-        <w:tabs>
-          <w:tab w:val="num" w:pos="720"/>
-        </w:tabs>
-        <w:ind w:left="720" w:hanging="360"/>
-      </w:pPr>
-    </w:lvl>
-    <w:lvl w:ilvl="1" w:tplc="0C0A0001">
-      <w:start w:val="1"/>
-      <w:numFmt w:val="bullet"/>
-      <w:lvlText w:val=""/>
-      <w:lvlJc w:val="left"/>
-      <w:pPr>
-        <w:tabs>
-          <w:tab w:val="num" w:pos="1440"/>
-        </w:tabs>
-        <w:ind w:left="1440" w:hanging="360"/>
-      </w:pPr>
-      <w:rPr>
-        <w:rFonts w:ascii="Symbol" w:hAnsi="Symbol" w:hint="default"/>
-      </w:rPr>
-    </w:lvl>
-    <w:lvl w:ilvl="2" w:tplc="0C0A001B">
-      <w:start w:val="1"/>
-      <w:numFmt w:val="lowerRoman"/>
-      <w:lvlText w:val="%3."/>
-      <w:lvlJc w:val="right"/>
-      <w:pPr>
-        <w:tabs>
-          <w:tab w:val="num" w:pos="2160"/>
-        </w:tabs>
-        <w:ind w:left="2160" w:hanging="180"/>
-      </w:pPr>
-    </w:lvl>
-    <w:lvl w:ilvl="3" w:tplc="0C0A0001">
-      <w:start w:val="1"/>
-      <w:numFmt w:val="bullet"/>
-      <w:lvlText w:val=""/>
-      <w:lvlJc w:val="left"/>
-      <w:pPr>
-        <w:tabs>
-          <w:tab w:val="num" w:pos="2880"/>
-        </w:tabs>
-        <w:ind w:left="2880" w:hanging="360"/>
-      </w:pPr>
-      <w:rPr>
-        <w:rFonts w:ascii="Symbol" w:hAnsi="Symbol" w:hint="default"/>
-      </w:rPr>
-    </w:lvl>
-    <w:lvl w:ilvl="4" w:tplc="0C0A0019" w:tentative="1">
-      <w:start w:val="1"/>
-      <w:numFmt w:val="lowerLetter"/>
-      <w:lvlText w:val="%5."/>
-      <w:lvlJc w:val="left"/>
-      <w:pPr>
-        <w:tabs>
-          <w:tab w:val="num" w:pos="3600"/>
-        </w:tabs>
-        <w:ind w:left="3600" w:hanging="360"/>
-      </w:pPr>
-    </w:lvl>
-    <w:lvl w:ilvl="5" w:tplc="0C0A001B" w:tentative="1">
-      <w:start w:val="1"/>
-      <w:numFmt w:val="lowerRoman"/>
-      <w:lvlText w:val="%6."/>
-      <w:lvlJc w:val="right"/>
-      <w:pPr>
-        <w:tabs>
-          <w:tab w:val="num" w:pos="4320"/>
-        </w:tabs>
-        <w:ind w:left="4320" w:hanging="180"/>
-      </w:pPr>
-    </w:lvl>
-    <w:lvl w:ilvl="6" w:tplc="0C0A000F" w:tentative="1">
-      <w:start w:val="1"/>
-      <w:numFmt w:val="decimal"/>
-      <w:lvlText w:val="%7."/>
-      <w:lvlJc w:val="left"/>
-      <w:pPr>
-        <w:tabs>
-          <w:tab w:val="num" w:pos="5040"/>
-        </w:tabs>
-        <w:ind w:left="5040" w:hanging="360"/>
-      </w:pPr>
-    </w:lvl>
-    <w:lvl w:ilvl="7" w:tplc="0C0A0019" w:tentative="1">
-      <w:start w:val="1"/>
-      <w:numFmt w:val="lowerLetter"/>
-      <w:lvlText w:val="%8."/>
-      <w:lvlJc w:val="left"/>
-      <w:pPr>
-        <w:tabs>
-          <w:tab w:val="num" w:pos="5760"/>
-        </w:tabs>
-        <w:ind w:left="5760" w:hanging="360"/>
-      </w:pPr>
-    </w:lvl>
-    <w:lvl w:ilvl="8" w:tplc="0C0A001B" w:tentative="1">
-      <w:start w:val="1"/>
-      <w:numFmt w:val="lowerRoman"/>
-      <w:lvlText w:val="%9."/>
-      <w:lvlJc w:val="right"/>
-      <w:pPr>
-        <w:tabs>
-          <w:tab w:val="num" w:pos="6480"/>
-        </w:tabs>
-        <w:ind w:left="6480" w:hanging="180"/>
-      </w:pPr>
-    </w:lvl>
-  </w:abstractNum>
-  <w:abstractNum w:abstractNumId="31">
-    <w:nsid w:val="414E1E9F"/>
-    <w:multiLevelType w:val="hybridMultilevel"/>
-    <w:tmpl w:val="E5685A62"/>
-    <w:lvl w:ilvl="0" w:tplc="0C0A0001">
-      <w:start w:val="1"/>
-      <w:numFmt w:val="bullet"/>
-      <w:lvlText w:val=""/>
-      <w:lvlJc w:val="left"/>
-      <w:pPr>
-        <w:tabs>
-          <w:tab w:val="num" w:pos="1068"/>
-        </w:tabs>
-        <w:ind w:left="1068" w:hanging="360"/>
-      </w:pPr>
-      <w:rPr>
-        <w:rFonts w:ascii="Symbol" w:hAnsi="Symbol" w:hint="default"/>
-      </w:rPr>
-    </w:lvl>
-    <w:lvl w:ilvl="1" w:tplc="0C0A0003" w:tentative="1">
-      <w:start w:val="1"/>
-      <w:numFmt w:val="bullet"/>
-      <w:lvlText w:val="o"/>
-      <w:lvlJc w:val="left"/>
-      <w:pPr>
-        <w:tabs>
-          <w:tab w:val="num" w:pos="1788"/>
-        </w:tabs>
-        <w:ind w:left="1788" w:hanging="360"/>
-      </w:pPr>
-      <w:rPr>
-        <w:rFonts w:ascii="Courier New" w:hAnsi="Courier New" w:hint="default"/>
-      </w:rPr>
-    </w:lvl>
-    <w:lvl w:ilvl="2" w:tplc="0C0A0005" w:tentative="1">
-      <w:start w:val="1"/>
-      <w:numFmt w:val="bullet"/>
-      <w:lvlText w:val=""/>
-      <w:lvlJc w:val="left"/>
-      <w:pPr>
-        <w:tabs>
-          <w:tab w:val="num" w:pos="2508"/>
-        </w:tabs>
-        <w:ind w:left="2508" w:hanging="360"/>
-      </w:pPr>
-      <w:rPr>
-        <w:rFonts w:ascii="Wingdings" w:hAnsi="Wingdings" w:hint="default"/>
-      </w:rPr>
-    </w:lvl>
-    <w:lvl w:ilvl="3" w:tplc="0C0A0001" w:tentative="1">
-      <w:start w:val="1"/>
-      <w:numFmt w:val="bullet"/>
-      <w:lvlText w:val=""/>
-      <w:lvlJc w:val="left"/>
-      <w:pPr>
-        <w:tabs>
-          <w:tab w:val="num" w:pos="3228"/>
-        </w:tabs>
-        <w:ind w:left="3228" w:hanging="360"/>
-      </w:pPr>
-      <w:rPr>
-        <w:rFonts w:ascii="Symbol" w:hAnsi="Symbol" w:hint="default"/>
-      </w:rPr>
-    </w:lvl>
-    <w:lvl w:ilvl="4" w:tplc="0C0A0003" w:tentative="1">
-      <w:start w:val="1"/>
-      <w:numFmt w:val="bullet"/>
-      <w:lvlText w:val="o"/>
-      <w:lvlJc w:val="left"/>
-      <w:pPr>
-        <w:tabs>
-          <w:tab w:val="num" w:pos="3948"/>
-        </w:tabs>
-        <w:ind w:left="3948" w:hanging="360"/>
-      </w:pPr>
-      <w:rPr>
-        <w:rFonts w:ascii="Courier New" w:hAnsi="Courier New" w:hint="default"/>
-      </w:rPr>
-    </w:lvl>
-    <w:lvl w:ilvl="5" w:tplc="0C0A0005" w:tentative="1">
-      <w:start w:val="1"/>
-      <w:numFmt w:val="bullet"/>
-      <w:lvlText w:val=""/>
-      <w:lvlJc w:val="left"/>
-      <w:pPr>
-        <w:tabs>
-          <w:tab w:val="num" w:pos="4668"/>
-        </w:tabs>
-        <w:ind w:left="4668" w:hanging="360"/>
-      </w:pPr>
-      <w:rPr>
-        <w:rFonts w:ascii="Wingdings" w:hAnsi="Wingdings" w:hint="default"/>
-      </w:rPr>
-    </w:lvl>
-    <w:lvl w:ilvl="6" w:tplc="0C0A0001" w:tentative="1">
-      <w:start w:val="1"/>
-      <w:numFmt w:val="bullet"/>
-      <w:lvlText w:val=""/>
-      <w:lvlJc w:val="left"/>
-      <w:pPr>
-        <w:tabs>
-          <w:tab w:val="num" w:pos="5388"/>
-        </w:tabs>
-        <w:ind w:left="5388" w:hanging="360"/>
-      </w:pPr>
-      <w:rPr>
-        <w:rFonts w:ascii="Symbol" w:hAnsi="Symbol" w:hint="default"/>
-      </w:rPr>
-    </w:lvl>
-    <w:lvl w:ilvl="7" w:tplc="0C0A0003" w:tentative="1">
-      <w:start w:val="1"/>
-      <w:numFmt w:val="bullet"/>
-      <w:lvlText w:val="o"/>
-      <w:lvlJc w:val="left"/>
-      <w:pPr>
-        <w:tabs>
-          <w:tab w:val="num" w:pos="6108"/>
-        </w:tabs>
-        <w:ind w:left="6108" w:hanging="360"/>
-      </w:pPr>
-      <w:rPr>
-        <w:rFonts w:ascii="Courier New" w:hAnsi="Courier New" w:hint="default"/>
-      </w:rPr>
-    </w:lvl>
-    <w:lvl w:ilvl="8" w:tplc="0C0A0005" w:tentative="1">
-      <w:start w:val="1"/>
-      <w:numFmt w:val="bullet"/>
-      <w:lvlText w:val=""/>
-      <w:lvlJc w:val="left"/>
-      <w:pPr>
-        <w:tabs>
-          <w:tab w:val="num" w:pos="6828"/>
-        </w:tabs>
-        <w:ind w:left="6828" w:hanging="360"/>
-      </w:pPr>
-      <w:rPr>
-        <w:rFonts w:ascii="Wingdings" w:hAnsi="Wingdings" w:hint="default"/>
-      </w:rPr>
-    </w:lvl>
-  </w:abstractNum>
-  <w:abstractNum w:abstractNumId="32">
-    <w:nsid w:val="487036EC"/>
-    <w:multiLevelType w:val="hybridMultilevel"/>
-    <w:tmpl w:val="BDFE724A"/>
-    <w:lvl w:ilvl="0" w:tplc="5E8E03B8">
-      <w:start w:val="1"/>
-      <w:numFmt w:val="decimal"/>
-      <w:lvlText w:val="%1."/>
-      <w:lvlJc w:val="left"/>
-      <w:pPr>
-        <w:ind w:left="360" w:hanging="360"/>
-      </w:pPr>
-    </w:lvl>
-    <w:lvl w:ilvl="1" w:tplc="F990A722" w:tentative="1">
-      <w:start w:val="1"/>
-      <w:numFmt w:val="lowerLetter"/>
-      <w:lvlText w:val="%2."/>
-      <w:lvlJc w:val="left"/>
-      <w:pPr>
-        <w:ind w:left="1440" w:hanging="360"/>
-      </w:pPr>
-    </w:lvl>
-    <w:lvl w:ilvl="2" w:tplc="756C1460" w:tentative="1">
-      <w:start w:val="1"/>
-      <w:numFmt w:val="lowerRoman"/>
-      <w:lvlText w:val="%3."/>
-      <w:lvlJc w:val="right"/>
-      <w:pPr>
-        <w:ind w:left="2160" w:hanging="180"/>
-      </w:pPr>
-    </w:lvl>
-    <w:lvl w:ilvl="3" w:tplc="153E6918" w:tentative="1">
-      <w:start w:val="1"/>
-      <w:numFmt w:val="decimal"/>
-      <w:lvlText w:val="%4."/>
-      <w:lvlJc w:val="left"/>
-      <w:pPr>
-        <w:ind w:left="2880" w:hanging="360"/>
-      </w:pPr>
-    </w:lvl>
-    <w:lvl w:ilvl="4" w:tplc="5E36956C" w:tentative="1">
-      <w:start w:val="1"/>
-      <w:numFmt w:val="lowerLetter"/>
-      <w:lvlText w:val="%5."/>
-      <w:lvlJc w:val="left"/>
-      <w:pPr>
-        <w:ind w:left="3600" w:hanging="360"/>
-      </w:pPr>
-    </w:lvl>
-    <w:lvl w:ilvl="5" w:tplc="D3144174" w:tentative="1">
-      <w:start w:val="1"/>
-      <w:numFmt w:val="lowerRoman"/>
-      <w:lvlText w:val="%6."/>
-      <w:lvlJc w:val="right"/>
-      <w:pPr>
-        <w:ind w:left="4320" w:hanging="180"/>
-      </w:pPr>
-    </w:lvl>
-    <w:lvl w:ilvl="6" w:tplc="52EC7DCE" w:tentative="1">
-      <w:start w:val="1"/>
-      <w:numFmt w:val="decimal"/>
-      <w:lvlText w:val="%7."/>
-      <w:lvlJc w:val="left"/>
-      <w:pPr>
-        <w:ind w:left="5040" w:hanging="360"/>
-      </w:pPr>
-    </w:lvl>
-    <w:lvl w:ilvl="7" w:tplc="D15C2CD6" w:tentative="1">
-      <w:start w:val="1"/>
-      <w:numFmt w:val="lowerLetter"/>
-      <w:lvlText w:val="%8."/>
-      <w:lvlJc w:val="left"/>
-      <w:pPr>
-        <w:ind w:left="5760" w:hanging="360"/>
-      </w:pPr>
-    </w:lvl>
-    <w:lvl w:ilvl="8" w:tplc="8FA41414" w:tentative="1">
-      <w:start w:val="1"/>
-      <w:numFmt w:val="lowerRoman"/>
-      <w:lvlText w:val="%9."/>
-      <w:lvlJc w:val="right"/>
-      <w:pPr>
-        <w:ind w:left="6480" w:hanging="180"/>
-      </w:pPr>
-    </w:lvl>
-  </w:abstractNum>
-  <w:abstractNum w:abstractNumId="33">
-    <w:nsid w:val="518521F3"/>
-    <w:multiLevelType w:val="hybridMultilevel"/>
-    <w:tmpl w:val="24E4A1A6"/>
-    <w:lvl w:ilvl="0" w:tplc="0C0A0001">
-      <w:start w:val="1"/>
-      <w:numFmt w:val="bullet"/>
-      <w:lvlText w:val=""/>
-      <w:lvlJc w:val="left"/>
-      <w:pPr>
-        <w:ind w:left="720" w:hanging="360"/>
-      </w:pPr>
-      <w:rPr>
-        <w:rFonts w:ascii="Symbol" w:hAnsi="Symbol" w:hint="default"/>
-      </w:rPr>
-    </w:lvl>
-    <w:lvl w:ilvl="1" w:tplc="0C0A0003">
-      <w:start w:val="1"/>
-      <w:numFmt w:val="bullet"/>
-      <w:lvlText w:val="o"/>
-      <w:lvlJc w:val="left"/>
-      <w:pPr>
-        <w:ind w:left="1440" w:hanging="360"/>
-      </w:pPr>
-      <w:rPr>
-        <w:rFonts w:ascii="Courier New" w:hAnsi="Courier New" w:cs="Courier New" w:hint="default"/>
-      </w:rPr>
-    </w:lvl>
-    <w:lvl w:ilvl="2" w:tplc="0C0A0005" w:tentative="1">
-      <w:start w:val="1"/>
-      <w:numFmt w:val="bullet"/>
-      <w:lvlText w:val=""/>
-      <w:lvlJc w:val="left"/>
-      <w:pPr>
-        <w:ind w:left="2160" w:hanging="360"/>
-      </w:pPr>
-      <w:rPr>
-        <w:rFonts w:ascii="Wingdings" w:hAnsi="Wingdings" w:hint="default"/>
-      </w:rPr>
-    </w:lvl>
-    <w:lvl w:ilvl="3" w:tplc="0C0A0001" w:tentative="1">
-      <w:start w:val="1"/>
-      <w:numFmt w:val="bullet"/>
-      <w:lvlText w:val=""/>
-      <w:lvlJc w:val="left"/>
-      <w:pPr>
-        <w:ind w:left="2880" w:hanging="360"/>
-      </w:pPr>
-      <w:rPr>
-        <w:rFonts w:ascii="Symbol" w:hAnsi="Symbol" w:hint="default"/>
-      </w:rPr>
-    </w:lvl>
-    <w:lvl w:ilvl="4" w:tplc="0C0A0003" w:tentative="1">
-      <w:start w:val="1"/>
-      <w:numFmt w:val="bullet"/>
-      <w:lvlText w:val="o"/>
-      <w:lvlJc w:val="left"/>
-      <w:pPr>
-        <w:ind w:left="3600" w:hanging="360"/>
-      </w:pPr>
-      <w:rPr>
-        <w:rFonts w:ascii="Courier New" w:hAnsi="Courier New" w:cs="Courier New" w:hint="default"/>
-      </w:rPr>
-    </w:lvl>
-    <w:lvl w:ilvl="5" w:tplc="0C0A0005" w:tentative="1">
-      <w:start w:val="1"/>
-      <w:numFmt w:val="bullet"/>
-      <w:lvlText w:val=""/>
-      <w:lvlJc w:val="left"/>
-      <w:pPr>
-        <w:ind w:left="4320" w:hanging="360"/>
-      </w:pPr>
-      <w:rPr>
-        <w:rFonts w:ascii="Wingdings" w:hAnsi="Wingdings" w:hint="default"/>
-      </w:rPr>
-    </w:lvl>
-    <w:lvl w:ilvl="6" w:tplc="0C0A0001" w:tentative="1">
-      <w:start w:val="1"/>
-      <w:numFmt w:val="bullet"/>
-      <w:lvlText w:val=""/>
-      <w:lvlJc w:val="left"/>
-      <w:pPr>
-        <w:ind w:left="5040" w:hanging="360"/>
-      </w:pPr>
-      <w:rPr>
-        <w:rFonts w:ascii="Symbol" w:hAnsi="Symbol" w:hint="default"/>
-      </w:rPr>
-    </w:lvl>
-    <w:lvl w:ilvl="7" w:tplc="0C0A0003" w:tentative="1">
-      <w:start w:val="1"/>
-      <w:numFmt w:val="bullet"/>
-      <w:lvlText w:val="o"/>
-      <w:lvlJc w:val="left"/>
-      <w:pPr>
-        <w:ind w:left="5760" w:hanging="360"/>
-      </w:pPr>
-      <w:rPr>
-        <w:rFonts w:ascii="Courier New" w:hAnsi="Courier New" w:cs="Courier New" w:hint="default"/>
-      </w:rPr>
-    </w:lvl>
-    <w:lvl w:ilvl="8" w:tplc="0C0A0005" w:tentative="1">
-      <w:start w:val="1"/>
-      <w:numFmt w:val="bullet"/>
-      <w:lvlText w:val=""/>
-      <w:lvlJc w:val="left"/>
-      <w:pPr>
-        <w:ind w:left="6480" w:hanging="360"/>
-      </w:pPr>
-      <w:rPr>
-        <w:rFonts w:ascii="Wingdings" w:hAnsi="Wingdings" w:hint="default"/>
-      </w:rPr>
-    </w:lvl>
-  </w:abstractNum>
-  <w:abstractNum w:abstractNumId="34">
-    <w:nsid w:val="545E7171"/>
-    <w:multiLevelType w:val="hybridMultilevel"/>
-    <w:tmpl w:val="A47497DE"/>
-    <w:lvl w:ilvl="0" w:tplc="0C0A0001">
-      <w:start w:val="1"/>
-      <w:numFmt w:val="bullet"/>
-      <w:lvlText w:val=""/>
-      <w:lvlJc w:val="left"/>
-      <w:pPr>
-        <w:ind w:left="720" w:hanging="360"/>
-      </w:pPr>
-      <w:rPr>
-        <w:rFonts w:ascii="Symbol" w:hAnsi="Symbol" w:hint="default"/>
-      </w:rPr>
-    </w:lvl>
-    <w:lvl w:ilvl="1" w:tplc="0C0A0003" w:tentative="1">
-      <w:start w:val="1"/>
-      <w:numFmt w:val="bullet"/>
-      <w:lvlText w:val="o"/>
-      <w:lvlJc w:val="left"/>
-      <w:pPr>
-        <w:ind w:left="1440" w:hanging="360"/>
-      </w:pPr>
-      <w:rPr>
-        <w:rFonts w:ascii="Courier New" w:hAnsi="Courier New" w:cs="Courier New" w:hint="default"/>
-      </w:rPr>
-    </w:lvl>
-    <w:lvl w:ilvl="2" w:tplc="0C0A0005" w:tentative="1">
-      <w:start w:val="1"/>
-      <w:numFmt w:val="bullet"/>
-      <w:lvlText w:val=""/>
-      <w:lvlJc w:val="left"/>
-      <w:pPr>
-        <w:ind w:left="2160" w:hanging="360"/>
-      </w:pPr>
-      <w:rPr>
-        <w:rFonts w:ascii="Wingdings" w:hAnsi="Wingdings" w:hint="default"/>
-      </w:rPr>
-    </w:lvl>
-    <w:lvl w:ilvl="3" w:tplc="0C0A0001" w:tentative="1">
-      <w:start w:val="1"/>
-      <w:numFmt w:val="bullet"/>
-      <w:lvlText w:val=""/>
-      <w:lvlJc w:val="left"/>
-      <w:pPr>
-        <w:ind w:left="2880" w:hanging="360"/>
-      </w:pPr>
-      <w:rPr>
-        <w:rFonts w:ascii="Symbol" w:hAnsi="Symbol" w:hint="default"/>
-      </w:rPr>
-    </w:lvl>
-    <w:lvl w:ilvl="4" w:tplc="0C0A0003" w:tentative="1">
-      <w:start w:val="1"/>
-      <w:numFmt w:val="bullet"/>
-      <w:lvlText w:val="o"/>
-      <w:lvlJc w:val="left"/>
-      <w:pPr>
-        <w:ind w:left="3600" w:hanging="360"/>
-      </w:pPr>
-      <w:rPr>
-        <w:rFonts w:ascii="Courier New" w:hAnsi="Courier New" w:cs="Courier New" w:hint="default"/>
-      </w:rPr>
-    </w:lvl>
-    <w:lvl w:ilvl="5" w:tplc="0C0A0005" w:tentative="1">
-      <w:start w:val="1"/>
-      <w:numFmt w:val="bullet"/>
-      <w:lvlText w:val=""/>
-      <w:lvlJc w:val="left"/>
-      <w:pPr>
-        <w:ind w:left="4320" w:hanging="360"/>
-      </w:pPr>
-      <w:rPr>
-        <w:rFonts w:ascii="Wingdings" w:hAnsi="Wingdings" w:hint="default"/>
-      </w:rPr>
-    </w:lvl>
-    <w:lvl w:ilvl="6" w:tplc="0C0A0001" w:tentative="1">
-      <w:start w:val="1"/>
-      <w:numFmt w:val="bullet"/>
-      <w:lvlText w:val=""/>
-      <w:lvlJc w:val="left"/>
-      <w:pPr>
-        <w:ind w:left="5040" w:hanging="360"/>
-      </w:pPr>
-      <w:rPr>
-        <w:rFonts w:ascii="Symbol" w:hAnsi="Symbol" w:hint="default"/>
-      </w:rPr>
-    </w:lvl>
-    <w:lvl w:ilvl="7" w:tplc="0C0A0003" w:tentative="1">
-      <w:start w:val="1"/>
-      <w:numFmt w:val="bullet"/>
-      <w:lvlText w:val="o"/>
-      <w:lvlJc w:val="left"/>
-      <w:pPr>
-        <w:ind w:left="5760" w:hanging="360"/>
-      </w:pPr>
-      <w:rPr>
-        <w:rFonts w:ascii="Courier New" w:hAnsi="Courier New" w:cs="Courier New" w:hint="default"/>
-      </w:rPr>
-    </w:lvl>
-    <w:lvl w:ilvl="8" w:tplc="0C0A0005" w:tentative="1">
-      <w:start w:val="1"/>
-      <w:numFmt w:val="bullet"/>
-      <w:lvlText w:val=""/>
-      <w:lvlJc w:val="left"/>
-      <w:pPr>
-        <w:ind w:left="6480" w:hanging="360"/>
-      </w:pPr>
-      <w:rPr>
-        <w:rFonts w:ascii="Wingdings" w:hAnsi="Wingdings" w:hint="default"/>
-      </w:rPr>
-    </w:lvl>
-  </w:abstractNum>
-  <w:abstractNum w:abstractNumId="35">
-    <w:nsid w:val="602D6C4C"/>
-    <w:multiLevelType w:val="hybridMultilevel"/>
-    <w:tmpl w:val="7DE8B0F4"/>
-    <w:lvl w:ilvl="0" w:tplc="0C0A0001">
-      <w:start w:val="1"/>
-      <w:numFmt w:val="bullet"/>
-      <w:lvlText w:val=""/>
-      <w:lvlJc w:val="left"/>
-      <w:pPr>
-        <w:tabs>
-          <w:tab w:val="num" w:pos="720"/>
-        </w:tabs>
-        <w:ind w:left="720" w:hanging="360"/>
-      </w:pPr>
-      <w:rPr>
-        <w:rFonts w:ascii="Symbol" w:hAnsi="Symbol" w:hint="default"/>
-      </w:rPr>
-    </w:lvl>
-    <w:lvl w:ilvl="1" w:tplc="0C0A0001">
-      <w:start w:val="1"/>
-      <w:numFmt w:val="bullet"/>
-      <w:lvlText w:val=""/>
-      <w:lvlJc w:val="left"/>
-      <w:pPr>
-        <w:tabs>
-          <w:tab w:val="num" w:pos="1440"/>
-        </w:tabs>
-        <w:ind w:left="1440" w:hanging="360"/>
-      </w:pPr>
-      <w:rPr>
-        <w:rFonts w:ascii="Symbol" w:hAnsi="Symbol" w:hint="default"/>
-      </w:rPr>
-    </w:lvl>
-    <w:lvl w:ilvl="2" w:tplc="0C0A001B">
-      <w:start w:val="1"/>
-      <w:numFmt w:val="lowerRoman"/>
-      <w:lvlText w:val="%3."/>
-      <w:lvlJc w:val="right"/>
-      <w:pPr>
-        <w:tabs>
-          <w:tab w:val="num" w:pos="2160"/>
-        </w:tabs>
-        <w:ind w:left="2160" w:hanging="180"/>
-      </w:pPr>
-    </w:lvl>
-    <w:lvl w:ilvl="3" w:tplc="0C0A0001">
-      <w:start w:val="1"/>
-      <w:numFmt w:val="bullet"/>
-      <w:lvlText w:val=""/>
-      <w:lvlJc w:val="left"/>
-      <w:pPr>
-        <w:tabs>
-          <w:tab w:val="num" w:pos="2880"/>
-        </w:tabs>
-        <w:ind w:left="2880" w:hanging="360"/>
-      </w:pPr>
-      <w:rPr>
-        <w:rFonts w:ascii="Symbol" w:hAnsi="Symbol" w:hint="default"/>
-      </w:rPr>
-    </w:lvl>
-    <w:lvl w:ilvl="4" w:tplc="0C0A0019" w:tentative="1">
-      <w:start w:val="1"/>
-      <w:numFmt w:val="lowerLetter"/>
-      <w:lvlText w:val="%5."/>
-      <w:lvlJc w:val="left"/>
-      <w:pPr>
-        <w:tabs>
-          <w:tab w:val="num" w:pos="3600"/>
-        </w:tabs>
-        <w:ind w:left="3600" w:hanging="360"/>
-      </w:pPr>
-    </w:lvl>
-    <w:lvl w:ilvl="5" w:tplc="0C0A001B" w:tentative="1">
-      <w:start w:val="1"/>
-      <w:numFmt w:val="lowerRoman"/>
-      <w:lvlText w:val="%6."/>
-      <w:lvlJc w:val="right"/>
-      <w:pPr>
-        <w:tabs>
-          <w:tab w:val="num" w:pos="4320"/>
-        </w:tabs>
-        <w:ind w:left="4320" w:hanging="180"/>
-      </w:pPr>
-    </w:lvl>
-    <w:lvl w:ilvl="6" w:tplc="0C0A000F" w:tentative="1">
-      <w:start w:val="1"/>
-      <w:numFmt w:val="decimal"/>
-      <w:lvlText w:val="%7."/>
-      <w:lvlJc w:val="left"/>
-      <w:pPr>
-        <w:tabs>
-          <w:tab w:val="num" w:pos="5040"/>
-        </w:tabs>
-        <w:ind w:left="5040" w:hanging="360"/>
-      </w:pPr>
-    </w:lvl>
-    <w:lvl w:ilvl="7" w:tplc="0C0A0019" w:tentative="1">
-      <w:start w:val="1"/>
-      <w:numFmt w:val="lowerLetter"/>
-      <w:lvlText w:val="%8."/>
-      <w:lvlJc w:val="left"/>
-      <w:pPr>
-        <w:tabs>
-          <w:tab w:val="num" w:pos="5760"/>
-        </w:tabs>
-        <w:ind w:left="5760" w:hanging="360"/>
-      </w:pPr>
-    </w:lvl>
-    <w:lvl w:ilvl="8" w:tplc="0C0A001B" w:tentative="1">
-      <w:start w:val="1"/>
-      <w:numFmt w:val="lowerRoman"/>
-      <w:lvlText w:val="%9."/>
-      <w:lvlJc w:val="right"/>
-      <w:pPr>
-        <w:tabs>
-          <w:tab w:val="num" w:pos="6480"/>
-        </w:tabs>
-        <w:ind w:left="6480" w:hanging="180"/>
-      </w:pPr>
-    </w:lvl>
-  </w:abstractNum>
-  <w:abstractNum w:abstractNumId="36">
-    <w:nsid w:val="623B3816"/>
-    <w:multiLevelType w:val="hybridMultilevel"/>
-    <w:tmpl w:val="A47CC142"/>
-    <w:lvl w:ilvl="0" w:tplc="0C0A0001">
-      <w:start w:val="1"/>
-      <w:numFmt w:val="bullet"/>
-      <w:lvlText w:val=""/>
-      <w:lvlJc w:val="left"/>
-      <w:pPr>
-        <w:ind w:left="720" w:hanging="360"/>
-      </w:pPr>
-      <w:rPr>
-        <w:rFonts w:ascii="Symbol" w:hAnsi="Symbol" w:hint="default"/>
-      </w:rPr>
-    </w:lvl>
-    <w:lvl w:ilvl="1" w:tplc="0C0A0003" w:tentative="1">
-      <w:start w:val="1"/>
-      <w:numFmt w:val="bullet"/>
-      <w:lvlText w:val="o"/>
-      <w:lvlJc w:val="left"/>
-      <w:pPr>
-        <w:ind w:left="1440" w:hanging="360"/>
-      </w:pPr>
-      <w:rPr>
-        <w:rFonts w:ascii="Courier New" w:hAnsi="Courier New" w:cs="Courier New" w:hint="default"/>
-      </w:rPr>
-    </w:lvl>
-    <w:lvl w:ilvl="2" w:tplc="0C0A0005" w:tentative="1">
-      <w:start w:val="1"/>
-      <w:numFmt w:val="bullet"/>
-      <w:lvlText w:val=""/>
-      <w:lvlJc w:val="left"/>
-      <w:pPr>
-        <w:ind w:left="2160" w:hanging="360"/>
-      </w:pPr>
-      <w:rPr>
-        <w:rFonts w:ascii="Wingdings" w:hAnsi="Wingdings" w:hint="default"/>
-      </w:rPr>
-    </w:lvl>
-    <w:lvl w:ilvl="3" w:tplc="0C0A0001" w:tentative="1">
-      <w:start w:val="1"/>
-      <w:numFmt w:val="bullet"/>
-      <w:lvlText w:val=""/>
-      <w:lvlJc w:val="left"/>
-      <w:pPr>
-        <w:ind w:left="2880" w:hanging="360"/>
-      </w:pPr>
-      <w:rPr>
-        <w:rFonts w:ascii="Symbol" w:hAnsi="Symbol" w:hint="default"/>
-      </w:rPr>
-    </w:lvl>
-    <w:lvl w:ilvl="4" w:tplc="0C0A0003" w:tentative="1">
-      <w:start w:val="1"/>
-      <w:numFmt w:val="bullet"/>
-      <w:lvlText w:val="o"/>
-      <w:lvlJc w:val="left"/>
-      <w:pPr>
-        <w:ind w:left="3600" w:hanging="360"/>
-      </w:pPr>
-      <w:rPr>
-        <w:rFonts w:ascii="Courier New" w:hAnsi="Courier New" w:cs="Courier New" w:hint="default"/>
-      </w:rPr>
-    </w:lvl>
-    <w:lvl w:ilvl="5" w:tplc="0C0A0005" w:tentative="1">
-      <w:start w:val="1"/>
-      <w:numFmt w:val="bullet"/>
-      <w:lvlText w:val=""/>
-      <w:lvlJc w:val="left"/>
-      <w:pPr>
-        <w:ind w:left="4320" w:hanging="360"/>
-      </w:pPr>
-      <w:rPr>
-        <w:rFonts w:ascii="Wingdings" w:hAnsi="Wingdings" w:hint="default"/>
-      </w:rPr>
-    </w:lvl>
-    <w:lvl w:ilvl="6" w:tplc="0C0A0001" w:tentative="1">
-      <w:start w:val="1"/>
-      <w:numFmt w:val="bullet"/>
-      <w:lvlText w:val=""/>
-      <w:lvlJc w:val="left"/>
-      <w:pPr>
-        <w:ind w:left="5040" w:hanging="360"/>
-      </w:pPr>
-      <w:rPr>
-        <w:rFonts w:ascii="Symbol" w:hAnsi="Symbol" w:hint="default"/>
-      </w:rPr>
-    </w:lvl>
-    <w:lvl w:ilvl="7" w:tplc="0C0A0003" w:tentative="1">
-      <w:start w:val="1"/>
-      <w:numFmt w:val="bullet"/>
-      <w:lvlText w:val="o"/>
-      <w:lvlJc w:val="left"/>
-      <w:pPr>
-        <w:ind w:left="5760" w:hanging="360"/>
-      </w:pPr>
-      <w:rPr>
-        <w:rFonts w:ascii="Courier New" w:hAnsi="Courier New" w:cs="Courier New" w:hint="default"/>
-      </w:rPr>
-    </w:lvl>
-    <w:lvl w:ilvl="8" w:tplc="0C0A0005" w:tentative="1">
-      <w:start w:val="1"/>
-      <w:numFmt w:val="bullet"/>
-      <w:lvlText w:val=""/>
-      <w:lvlJc w:val="left"/>
-      <w:pPr>
-        <w:ind w:left="6480" w:hanging="360"/>
-      </w:pPr>
-      <w:rPr>
-        <w:rFonts w:ascii="Wingdings" w:hAnsi="Wingdings" w:hint="default"/>
-      </w:rPr>
-    </w:lvl>
-  </w:abstractNum>
-  <w:abstractNum w:abstractNumId="37">
-    <w:nsid w:val="64F43F78"/>
-    <w:multiLevelType w:val="hybridMultilevel"/>
-    <w:tmpl w:val="B580966A"/>
-    <w:lvl w:ilvl="0" w:tplc="C4F2F6BE">
-      <w:start w:val="1"/>
-      <w:numFmt w:val="bullet"/>
-      <w:lvlText w:val=""/>
-      <w:lvlJc w:val="left"/>
-      <w:pPr>
-        <w:ind w:left="720" w:hanging="360"/>
-      </w:pPr>
-      <w:rPr>
-        <w:rFonts w:ascii="Symbol" w:hAnsi="Symbol" w:hint="default"/>
-      </w:rPr>
-    </w:lvl>
-    <w:lvl w:ilvl="1" w:tplc="0C0A0003">
-      <w:start w:val="1"/>
-      <w:numFmt w:val="bullet"/>
-      <w:lvlText w:val="o"/>
-      <w:lvlJc w:val="left"/>
-      <w:pPr>
-        <w:ind w:left="1440" w:hanging="360"/>
-      </w:pPr>
-      <w:rPr>
-        <w:rFonts w:ascii="Courier New" w:hAnsi="Courier New" w:cs="Courier New" w:hint="default"/>
-      </w:rPr>
-    </w:lvl>
-    <w:lvl w:ilvl="2" w:tplc="0C0A0005" w:tentative="1">
-      <w:start w:val="1"/>
-      <w:numFmt w:val="bullet"/>
-      <w:lvlText w:val=""/>
-      <w:lvlJc w:val="left"/>
-      <w:pPr>
-        <w:ind w:left="2160" w:hanging="360"/>
-      </w:pPr>
-      <w:rPr>
-        <w:rFonts w:ascii="Wingdings" w:hAnsi="Wingdings" w:hint="default"/>
-      </w:rPr>
-    </w:lvl>
-    <w:lvl w:ilvl="3" w:tplc="0C0A0001" w:tentative="1">
-      <w:start w:val="1"/>
-      <w:numFmt w:val="bullet"/>
-      <w:lvlText w:val=""/>
-      <w:lvlJc w:val="left"/>
-      <w:pPr>
-        <w:ind w:left="2880" w:hanging="360"/>
-      </w:pPr>
-      <w:rPr>
-        <w:rFonts w:ascii="Symbol" w:hAnsi="Symbol" w:hint="default"/>
-      </w:rPr>
-    </w:lvl>
-    <w:lvl w:ilvl="4" w:tplc="0C0A0003" w:tentative="1">
-      <w:start w:val="1"/>
-      <w:numFmt w:val="bullet"/>
-      <w:lvlText w:val="o"/>
-      <w:lvlJc w:val="left"/>
-      <w:pPr>
-        <w:ind w:left="3600" w:hanging="360"/>
-      </w:pPr>
-      <w:rPr>
-        <w:rFonts w:ascii="Courier New" w:hAnsi="Courier New" w:cs="Courier New" w:hint="default"/>
-      </w:rPr>
-    </w:lvl>
-    <w:lvl w:ilvl="5" w:tplc="0C0A0005" w:tentative="1">
-      <w:start w:val="1"/>
-      <w:numFmt w:val="bullet"/>
-      <w:lvlText w:val=""/>
-      <w:lvlJc w:val="left"/>
-      <w:pPr>
-        <w:ind w:left="4320" w:hanging="360"/>
-      </w:pPr>
-      <w:rPr>
-        <w:rFonts w:ascii="Wingdings" w:hAnsi="Wingdings" w:hint="default"/>
-      </w:rPr>
-    </w:lvl>
-    <w:lvl w:ilvl="6" w:tplc="0C0A0001" w:tentative="1">
-      <w:start w:val="1"/>
-      <w:numFmt w:val="bullet"/>
-      <w:lvlText w:val=""/>
-      <w:lvlJc w:val="left"/>
-      <w:pPr>
-        <w:ind w:left="5040" w:hanging="360"/>
-      </w:pPr>
-      <w:rPr>
-        <w:rFonts w:ascii="Symbol" w:hAnsi="Symbol" w:hint="default"/>
-      </w:rPr>
-    </w:lvl>
-    <w:lvl w:ilvl="7" w:tplc="0C0A0003" w:tentative="1">
-      <w:start w:val="1"/>
-      <w:numFmt w:val="bullet"/>
-      <w:lvlText w:val="o"/>
-      <w:lvlJc w:val="left"/>
-      <w:pPr>
-        <w:ind w:left="5760" w:hanging="360"/>
-      </w:pPr>
-      <w:rPr>
-        <w:rFonts w:ascii="Courier New" w:hAnsi="Courier New" w:cs="Courier New" w:hint="default"/>
-      </w:rPr>
-    </w:lvl>
-    <w:lvl w:ilvl="8" w:tplc="0C0A0005" w:tentative="1">
-      <w:start w:val="1"/>
-      <w:numFmt w:val="bullet"/>
-      <w:lvlText w:val=""/>
-      <w:lvlJc w:val="left"/>
-      <w:pPr>
-        <w:ind w:left="6480" w:hanging="360"/>
-      </w:pPr>
-      <w:rPr>
-        <w:rFonts w:ascii="Wingdings" w:hAnsi="Wingdings" w:hint="default"/>
-      </w:rPr>
-    </w:lvl>
-  </w:abstractNum>
-  <w:abstractNum w:abstractNumId="38">
-    <w:nsid w:val="673642CC"/>
-    <w:multiLevelType w:val="hybridMultilevel"/>
-    <w:tmpl w:val="8072108A"/>
-    <w:lvl w:ilvl="0" w:tplc="340A0001">
-      <w:start w:val="1"/>
-      <w:numFmt w:val="bullet"/>
-      <w:lvlText w:val=""/>
-      <w:lvlJc w:val="left"/>
-      <w:pPr>
-        <w:ind w:left="720" w:hanging="360"/>
-      </w:pPr>
-      <w:rPr>
-        <w:rFonts w:ascii="Symbol" w:hAnsi="Symbol" w:hint="default"/>
-      </w:rPr>
-    </w:lvl>
-    <w:lvl w:ilvl="1" w:tplc="2C0A0003" w:tentative="1">
-      <w:start w:val="1"/>
-      <w:numFmt w:val="bullet"/>
-      <w:lvlText w:val="o"/>
-      <w:lvlJc w:val="left"/>
-      <w:pPr>
-        <w:ind w:left="1440" w:hanging="360"/>
-      </w:pPr>
-      <w:rPr>
-        <w:rFonts w:ascii="Courier New" w:hAnsi="Courier New" w:cs="Courier New" w:hint="default"/>
-      </w:rPr>
-    </w:lvl>
-    <w:lvl w:ilvl="2" w:tplc="2C0A0005" w:tentative="1">
-      <w:start w:val="1"/>
-      <w:numFmt w:val="bullet"/>
-      <w:lvlText w:val=""/>
-      <w:lvlJc w:val="left"/>
-      <w:pPr>
-        <w:ind w:left="2160" w:hanging="360"/>
-      </w:pPr>
-      <w:rPr>
-        <w:rFonts w:ascii="Wingdings" w:hAnsi="Wingdings" w:hint="default"/>
-      </w:rPr>
-    </w:lvl>
-    <w:lvl w:ilvl="3" w:tplc="2C0A0001" w:tentative="1">
-      <w:start w:val="1"/>
-      <w:numFmt w:val="bullet"/>
-      <w:lvlText w:val=""/>
-      <w:lvlJc w:val="left"/>
-      <w:pPr>
-        <w:ind w:left="2880" w:hanging="360"/>
-      </w:pPr>
-      <w:rPr>
-        <w:rFonts w:ascii="Symbol" w:hAnsi="Symbol" w:hint="default"/>
-      </w:rPr>
-    </w:lvl>
-    <w:lvl w:ilvl="4" w:tplc="2C0A0003" w:tentative="1">
-      <w:start w:val="1"/>
-      <w:numFmt w:val="bullet"/>
-      <w:lvlText w:val="o"/>
-      <w:lvlJc w:val="left"/>
-      <w:pPr>
-        <w:ind w:left="3600" w:hanging="360"/>
-      </w:pPr>
-      <w:rPr>
-        <w:rFonts w:ascii="Courier New" w:hAnsi="Courier New" w:cs="Courier New" w:hint="default"/>
-      </w:rPr>
-    </w:lvl>
-    <w:lvl w:ilvl="5" w:tplc="2C0A0005" w:tentative="1">
-      <w:start w:val="1"/>
-      <w:numFmt w:val="bullet"/>
-      <w:lvlText w:val=""/>
-      <w:lvlJc w:val="left"/>
-      <w:pPr>
-        <w:ind w:left="4320" w:hanging="360"/>
-      </w:pPr>
-      <w:rPr>
-        <w:rFonts w:ascii="Wingdings" w:hAnsi="Wingdings" w:hint="default"/>
-      </w:rPr>
-    </w:lvl>
-    <w:lvl w:ilvl="6" w:tplc="2C0A0001" w:tentative="1">
-      <w:start w:val="1"/>
-      <w:numFmt w:val="bullet"/>
-      <w:lvlText w:val=""/>
-      <w:lvlJc w:val="left"/>
-      <w:pPr>
-        <w:ind w:left="5040" w:hanging="360"/>
-      </w:pPr>
-      <w:rPr>
-        <w:rFonts w:ascii="Symbol" w:hAnsi="Symbol" w:hint="default"/>
-      </w:rPr>
-    </w:lvl>
-    <w:lvl w:ilvl="7" w:tplc="2C0A0003" w:tentative="1">
-      <w:start w:val="1"/>
-      <w:numFmt w:val="bullet"/>
-      <w:lvlText w:val="o"/>
-      <w:lvlJc w:val="left"/>
-      <w:pPr>
-        <w:ind w:left="5760" w:hanging="360"/>
-      </w:pPr>
-      <w:rPr>
-        <w:rFonts w:ascii="Courier New" w:hAnsi="Courier New" w:cs="Courier New" w:hint="default"/>
-      </w:rPr>
-    </w:lvl>
-    <w:lvl w:ilvl="8" w:tplc="2C0A0005" w:tentative="1">
-      <w:start w:val="1"/>
-      <w:numFmt w:val="bullet"/>
-      <w:lvlText w:val=""/>
-      <w:lvlJc w:val="left"/>
-      <w:pPr>
-        <w:ind w:left="6480" w:hanging="360"/>
-      </w:pPr>
-      <w:rPr>
-        <w:rFonts w:ascii="Wingdings" w:hAnsi="Wingdings" w:hint="default"/>
-      </w:rPr>
-    </w:lvl>
-  </w:abstractNum>
-  <w:abstractNum w:abstractNumId="39">
-    <w:nsid w:val="6C71778C"/>
-    <w:multiLevelType w:val="singleLevel"/>
-    <w:tmpl w:val="C966EFC0"/>
-    <w:lvl w:ilvl="0">
-      <w:start w:val="1"/>
-      <w:numFmt w:val="none"/>
-      <w:lvlText w:val=""/>
-      <w:legacy w:legacy="1" w:legacySpace="120" w:legacyIndent="357"/>
-      <w:lvlJc w:val="left"/>
-      <w:pPr>
-        <w:ind w:left="357" w:hanging="357"/>
-      </w:pPr>
-      <w:rPr>
-        <w:rFonts w:ascii="Wingdings" w:hAnsi="Wingdings" w:hint="default"/>
-      </w:rPr>
-    </w:lvl>
-  </w:abstractNum>
-  <w:abstractNum w:abstractNumId="40">
-    <w:nsid w:val="708E589C"/>
-    <w:multiLevelType w:val="multilevel"/>
-    <w:tmpl w:val="381042DE"/>
-    <w:lvl w:ilvl="0">
-      <w:start w:val="1"/>
-      <w:numFmt w:val="decimal"/>
-      <w:lvlText w:val="%1."/>
-      <w:lvlJc w:val="left"/>
-      <w:pPr>
-        <w:tabs>
-          <w:tab w:val="num" w:pos="567"/>
-        </w:tabs>
-        <w:ind w:left="567" w:hanging="567"/>
-      </w:pPr>
-      <w:rPr>
-        <w:rFonts w:hint="default"/>
-      </w:rPr>
-    </w:lvl>
-    <w:lvl w:ilvl="1">
-      <w:start w:val="1"/>
-      <w:numFmt w:val="decimal"/>
-      <w:lvlText w:val="%1.%2."/>
-      <w:lvlJc w:val="left"/>
-      <w:pPr>
-        <w:tabs>
-          <w:tab w:val="num" w:pos="1304"/>
-        </w:tabs>
-        <w:ind w:left="1304" w:hanging="737"/>
-      </w:pPr>
-      <w:rPr>
-        <w:rFonts w:hint="default"/>
-      </w:rPr>
-    </w:lvl>
-    <w:lvl w:ilvl="2">
-      <w:start w:val="1"/>
-      <w:numFmt w:val="decimal"/>
-      <w:lvlText w:val="%1.%2.%3."/>
-      <w:lvlJc w:val="left"/>
-      <w:pPr>
-        <w:tabs>
-          <w:tab w:val="num" w:pos="2098"/>
-        </w:tabs>
-        <w:ind w:left="2098" w:hanging="794"/>
-      </w:pPr>
-      <w:rPr>
-        <w:rFonts w:hint="default"/>
-      </w:rPr>
-    </w:lvl>
-    <w:lvl w:ilvl="3">
-      <w:start w:val="1"/>
-      <w:numFmt w:val="decimal"/>
-      <w:lvlText w:val="%1.%2.%3.%4."/>
-      <w:lvlJc w:val="left"/>
-      <w:pPr>
-        <w:tabs>
-          <w:tab w:val="num" w:pos="2948"/>
-        </w:tabs>
-        <w:ind w:left="2948" w:hanging="850"/>
-      </w:pPr>
-      <w:rPr>
-        <w:rFonts w:hint="default"/>
-      </w:rPr>
-    </w:lvl>
-    <w:lvl w:ilvl="4">
-      <w:start w:val="1"/>
-      <w:numFmt w:val="bullet"/>
-      <w:lvlText w:val=""/>
-      <w:lvlJc w:val="left"/>
-      <w:pPr>
-        <w:tabs>
-          <w:tab w:val="num" w:pos="1800"/>
-        </w:tabs>
-        <w:ind w:left="1800" w:hanging="360"/>
-      </w:pPr>
-      <w:rPr>
-        <w:rFonts w:ascii="Symbol" w:hAnsi="Symbol" w:hint="default"/>
-      </w:rPr>
-    </w:lvl>
-    <w:lvl w:ilvl="5">
-      <w:start w:val="1"/>
-      <w:numFmt w:val="bullet"/>
-      <w:lvlText w:val=""/>
-      <w:lvlJc w:val="left"/>
-      <w:pPr>
-        <w:tabs>
-          <w:tab w:val="num" w:pos="2160"/>
-        </w:tabs>
-        <w:ind w:left="2160" w:hanging="360"/>
-      </w:pPr>
-      <w:rPr>
-        <w:rFonts w:ascii="Wingdings" w:hAnsi="Wingdings" w:hint="default"/>
-      </w:rPr>
-    </w:lvl>
-    <w:lvl w:ilvl="6">
-      <w:start w:val="1"/>
-      <w:numFmt w:val="bullet"/>
-      <w:lvlText w:val=""/>
-      <w:lvlJc w:val="left"/>
-      <w:pPr>
-        <w:tabs>
-          <w:tab w:val="num" w:pos="2520"/>
-        </w:tabs>
-        <w:ind w:left="2520" w:hanging="360"/>
-      </w:pPr>
-      <w:rPr>
-        <w:rFonts w:ascii="Wingdings" w:hAnsi="Wingdings" w:hint="default"/>
-      </w:rPr>
-    </w:lvl>
-    <w:lvl w:ilvl="7">
-      <w:start w:val="1"/>
-      <w:numFmt w:val="bullet"/>
-      <w:lvlText w:val=""/>
-      <w:lvlJc w:val="left"/>
-      <w:pPr>
-        <w:tabs>
-          <w:tab w:val="num" w:pos="2880"/>
-        </w:tabs>
-        <w:ind w:left="2880" w:hanging="360"/>
-      </w:pPr>
-      <w:rPr>
-        <w:rFonts w:ascii="Symbol" w:hAnsi="Symbol" w:hint="default"/>
-      </w:rPr>
-    </w:lvl>
-    <w:lvl w:ilvl="8">
-      <w:start w:val="1"/>
-      <w:numFmt w:val="bullet"/>
-      <w:lvlText w:val=""/>
-      <w:lvlJc w:val="left"/>
-      <w:pPr>
-        <w:tabs>
-          <w:tab w:val="num" w:pos="3240"/>
-        </w:tabs>
-        <w:ind w:left="3240" w:hanging="360"/>
-      </w:pPr>
-      <w:rPr>
-        <w:rFonts w:ascii="Symbol" w:hAnsi="Symbol" w:hint="default"/>
-      </w:rPr>
-    </w:lvl>
-  </w:abstractNum>
-  <w:abstractNum w:abstractNumId="41">
-    <w:nsid w:val="7DD64906"/>
-    <w:multiLevelType w:val="hybridMultilevel"/>
-    <w:tmpl w:val="795E7434"/>
-    <w:lvl w:ilvl="0" w:tplc="13B201BE">
-      <w:start w:val="1"/>
-      <w:numFmt w:val="bullet"/>
-      <w:lvlText w:val=""/>
-      <w:lvlJc w:val="left"/>
-      <w:pPr>
-        <w:ind w:left="1072" w:hanging="360"/>
-      </w:pPr>
-      <w:rPr>
-        <w:rFonts w:ascii="Symbol" w:hAnsi="Symbol" w:hint="default"/>
-      </w:rPr>
-    </w:lvl>
-    <w:lvl w:ilvl="1" w:tplc="36FE28D0" w:tentative="1">
-      <w:start w:val="1"/>
-      <w:numFmt w:val="bullet"/>
-      <w:lvlText w:val="o"/>
-      <w:lvlJc w:val="left"/>
-      <w:pPr>
-        <w:ind w:left="1792" w:hanging="360"/>
-      </w:pPr>
-      <w:rPr>
-        <w:rFonts w:ascii="Courier New" w:hAnsi="Courier New" w:cs="Courier New" w:hint="default"/>
-      </w:rPr>
-    </w:lvl>
-    <w:lvl w:ilvl="2" w:tplc="F6164C36" w:tentative="1">
-      <w:start w:val="1"/>
-      <w:numFmt w:val="bullet"/>
-      <w:lvlText w:val=""/>
-      <w:lvlJc w:val="left"/>
-      <w:pPr>
-        <w:ind w:left="2512" w:hanging="360"/>
-      </w:pPr>
-      <w:rPr>
-        <w:rFonts w:ascii="Wingdings" w:hAnsi="Wingdings" w:hint="default"/>
-      </w:rPr>
-    </w:lvl>
-    <w:lvl w:ilvl="3" w:tplc="12D0FB2A" w:tentative="1">
-      <w:start w:val="1"/>
-      <w:numFmt w:val="bullet"/>
-      <w:lvlText w:val=""/>
-      <w:lvlJc w:val="left"/>
-      <w:pPr>
-        <w:ind w:left="3232" w:hanging="360"/>
-      </w:pPr>
-      <w:rPr>
-        <w:rFonts w:ascii="Symbol" w:hAnsi="Symbol" w:hint="default"/>
-      </w:rPr>
-    </w:lvl>
-    <w:lvl w:ilvl="4" w:tplc="38D009B8" w:tentative="1">
-      <w:start w:val="1"/>
-      <w:numFmt w:val="bullet"/>
-      <w:lvlText w:val="o"/>
-      <w:lvlJc w:val="left"/>
-      <w:pPr>
-        <w:ind w:left="3952" w:hanging="360"/>
-      </w:pPr>
-      <w:rPr>
-        <w:rFonts w:ascii="Courier New" w:hAnsi="Courier New" w:cs="Courier New" w:hint="default"/>
-      </w:rPr>
-    </w:lvl>
-    <w:lvl w:ilvl="5" w:tplc="3A4A9F84" w:tentative="1">
-      <w:start w:val="1"/>
-      <w:numFmt w:val="bullet"/>
-      <w:lvlText w:val=""/>
-      <w:lvlJc w:val="left"/>
-      <w:pPr>
-        <w:ind w:left="4672" w:hanging="360"/>
-      </w:pPr>
-      <w:rPr>
-        <w:rFonts w:ascii="Wingdings" w:hAnsi="Wingdings" w:hint="default"/>
-      </w:rPr>
-    </w:lvl>
-    <w:lvl w:ilvl="6" w:tplc="36F23D92" w:tentative="1">
-      <w:start w:val="1"/>
-      <w:numFmt w:val="bullet"/>
-      <w:lvlText w:val=""/>
-      <w:lvlJc w:val="left"/>
-      <w:pPr>
-        <w:ind w:left="5392" w:hanging="360"/>
-      </w:pPr>
-      <w:rPr>
-        <w:rFonts w:ascii="Symbol" w:hAnsi="Symbol" w:hint="default"/>
-      </w:rPr>
-    </w:lvl>
-    <w:lvl w:ilvl="7" w:tplc="5CCED5F8" w:tentative="1">
-      <w:start w:val="1"/>
-      <w:numFmt w:val="bullet"/>
-      <w:lvlText w:val="o"/>
-      <w:lvlJc w:val="left"/>
-      <w:pPr>
-        <w:ind w:left="6112" w:hanging="360"/>
-      </w:pPr>
-      <w:rPr>
-        <w:rFonts w:ascii="Courier New" w:hAnsi="Courier New" w:cs="Courier New" w:hint="default"/>
-      </w:rPr>
-    </w:lvl>
-    <w:lvl w:ilvl="8" w:tplc="3FA29C36" w:tentative="1">
-      <w:start w:val="1"/>
-      <w:numFmt w:val="bullet"/>
-      <w:lvlText w:val=""/>
-      <w:lvlJc w:val="left"/>
-      <w:pPr>
-        <w:ind w:left="6832" w:hanging="360"/>
-      </w:pPr>
-      <w:rPr>
-        <w:rFonts w:ascii="Wingdings" w:hAnsi="Wingdings" w:hint="default"/>
-      </w:rPr>
-    </w:lvl>
-  </w:abstractNum>
   <w:num w:numId="1">
-    <w:abstractNumId w:val="26"/>
+    <w:abstractNumId w:val="3"/>
   </w:num>
   <w:num w:numId="2">
-    <w:abstractNumId w:val="32"/>
+    <w:abstractNumId w:val="0"/>
   </w:num>
   <w:num w:numId="3">
-    <w:abstractNumId w:val="32"/>
+    <w:abstractNumId w:val="5"/>
   </w:num>
   <w:num w:numId="4">
-    <w:abstractNumId w:val="32"/>
+    <w:abstractNumId w:val="4"/>
   </w:num>
   <w:num w:numId="5">
     <w:abstractNumId w:val="2"/>
   </w:num>
   <w:num w:numId="6">
-    <w:abstractNumId w:val="3"/>
+    <w:abstractNumId w:val="1"/>
   </w:num>
   <w:num w:numId="7">
-    <w:abstractNumId w:val="4"/>
-  </w:num>
-  <w:num w:numId="8">
-    <w:abstractNumId w:val="1"/>
-  </w:num>
-  <w:num w:numId="9">
-    <w:abstractNumId w:val="40"/>
-  </w:num>
-  <w:num w:numId="10">
-    <w:abstractNumId w:val="41"/>
-  </w:num>
-  <w:num w:numId="11">
-    <w:abstractNumId w:val="21"/>
-  </w:num>
-  <w:num w:numId="12">
-    <w:abstractNumId w:val="39"/>
-  </w:num>
-  <w:num w:numId="13">
-    <w:abstractNumId w:val="0"/>
-  </w:num>
-  <w:num w:numId="14">
-    <w:abstractNumId w:val="5"/>
-  </w:num>
-  <w:num w:numId="15">
     <w:abstractNumId w:val="6"/>
   </w:num>
-  <w:num w:numId="16">
-    <w:abstractNumId w:val="7"/>
-  </w:num>
-  <w:num w:numId="17">
-    <w:abstractNumId w:val="8"/>
-  </w:num>
-  <w:num w:numId="18">
-    <w:abstractNumId w:val="9"/>
-  </w:num>
-  <w:num w:numId="19">
-    <w:abstractNumId w:val="10"/>
-  </w:num>
-  <w:num w:numId="20">
-    <w:abstractNumId w:val="11"/>
-  </w:num>
-  <w:num w:numId="21">
-    <w:abstractNumId w:val="12"/>
-  </w:num>
-  <w:num w:numId="22">
-    <w:abstractNumId w:val="13"/>
-  </w:num>
-  <w:num w:numId="23">
-    <w:abstractNumId w:val="14"/>
-  </w:num>
-  <w:num w:numId="24">
-    <w:abstractNumId w:val="15"/>
-  </w:num>
-  <w:num w:numId="25">
-    <w:abstractNumId w:val="16"/>
-  </w:num>
-  <w:num w:numId="26">
-    <w:abstractNumId w:val="17"/>
-  </w:num>
-  <w:num w:numId="27">
-    <w:abstractNumId w:val="18"/>
-  </w:num>
-  <w:num w:numId="28">
-    <w:abstractNumId w:val="19"/>
-  </w:num>
-  <w:num w:numId="29">
-    <w:abstractNumId w:val="30"/>
-  </w:num>
-  <w:num w:numId="30">
-    <w:abstractNumId w:val="35"/>
-  </w:num>
-  <w:num w:numId="31">
-    <w:abstractNumId w:val="31"/>
-  </w:num>
-  <w:num w:numId="32">
-    <w:abstractNumId w:val="27"/>
-  </w:num>
-  <w:num w:numId="33">
-    <w:abstractNumId w:val="37"/>
-  </w:num>
-  <w:num w:numId="34">
-    <w:abstractNumId w:val="22"/>
-  </w:num>
-  <w:num w:numId="35">
-    <w:abstractNumId w:val="38"/>
-  </w:num>
-  <w:num w:numId="36">
-    <w:abstractNumId w:val="25"/>
-  </w:num>
-  <w:num w:numId="37">
-    <w:abstractNumId w:val="20"/>
-  </w:num>
-  <w:num w:numId="38">
-    <w:abstractNumId w:val="24"/>
-  </w:num>
-  <w:num w:numId="39">
-    <w:abstractNumId w:val="34"/>
-  </w:num>
-  <w:num w:numId="40">
-    <w:abstractNumId w:val="28"/>
-  </w:num>
-  <w:num w:numId="41">
-    <w:abstractNumId w:val="23"/>
-  </w:num>
-  <w:num w:numId="42">
-    <w:abstractNumId w:val="36"/>
-  </w:num>
-  <w:num w:numId="43">
-    <w:abstractNumId w:val="29"/>
-  </w:num>
-  <w:num w:numId="44">
-    <w:abstractNumId w:val="33"/>
-  </w:num>
+  <w:numIdMacAtCleanup w:val="7"/>
 </w:numbering>
 </file>
 
@@ -24186,7 +20683,7 @@
     <w:rsid w:val="00B645AC"/>
     <w:pPr>
       <w:numPr>
-        <w:numId w:val="40"/>
+        <w:numId w:val="4"/>
       </w:numPr>
       <w:jc w:val="both"/>
     </w:pPr>
@@ -25371,7 +21868,7 @@
     <w:rsid w:val="00B645AC"/>
     <w:pPr>
       <w:numPr>
-        <w:numId w:val="40"/>
+        <w:numId w:val="4"/>
       </w:numPr>
       <w:jc w:val="both"/>
     </w:pPr>
@@ -25890,7 +22387,7 @@
 </file>
 
 <file path=customXml/itemProps2.xml><?xml version="1.0" encoding="utf-8"?>
-<ds:datastoreItem xmlns:ds="http://schemas.openxmlformats.org/officeDocument/2006/customXml" ds:itemID="{C3395E55-F665-4DBE-8AF5-77287D1E7DAB}">
+<ds:datastoreItem xmlns:ds="http://schemas.openxmlformats.org/officeDocument/2006/customXml" ds:itemID="{1B1BEA61-4C32-4D29-A658-D7DF17A2F717}">
   <ds:schemaRefs>
     <ds:schemaRef ds:uri="http://schemas.openxmlformats.org/officeDocument/2006/bibliography"/>
   </ds:schemaRefs>

--- a/05. Pruebas/Plan de Pruebas.docx
+++ b/05. Pruebas/Plan de Pruebas.docx
@@ -8058,6 +8058,8 @@
             <w:pPr>
               <w:pStyle w:val="PSI-Normal"/>
             </w:pPr>
+            <w:bookmarkStart w:id="26" w:name="_GoBack"/>
+            <w:bookmarkEnd w:id="26"/>
             <w:r>
               <w:t>Consideraciones Especiales:</w:t>
             </w:r>
@@ -9682,14 +9684,14 @@
       <w:pPr>
         <w:pStyle w:val="PSI-Ttulo1"/>
       </w:pPr>
-      <w:bookmarkStart w:id="26" w:name="_Toc165473672"/>
-      <w:bookmarkStart w:id="27" w:name="_Toc259313026"/>
+      <w:bookmarkStart w:id="27" w:name="_Toc165473672"/>
+      <w:bookmarkStart w:id="28" w:name="_Toc259313026"/>
       <w:r>
         <w:lastRenderedPageBreak/>
         <w:t>Herramientas para las Pruebas</w:t>
       </w:r>
-      <w:bookmarkEnd w:id="26"/>
       <w:bookmarkEnd w:id="27"/>
+      <w:bookmarkEnd w:id="28"/>
     </w:p>
     <w:p>
       <w:pPr>
@@ -9708,13 +9710,13 @@
       <w:pPr>
         <w:pStyle w:val="PSI-Ttulo2"/>
       </w:pPr>
-      <w:bookmarkStart w:id="28" w:name="_Toc165473673"/>
-      <w:bookmarkStart w:id="29" w:name="_Toc259313027"/>
+      <w:bookmarkStart w:id="29" w:name="_Toc165473673"/>
+      <w:bookmarkStart w:id="30" w:name="_Toc259313027"/>
       <w:r>
         <w:t>Software</w:t>
       </w:r>
-      <w:bookmarkEnd w:id="28"/>
       <w:bookmarkEnd w:id="29"/>
+      <w:bookmarkEnd w:id="30"/>
     </w:p>
     <w:p>
       <w:pPr>
@@ -9909,13 +9911,16 @@
       <w:pPr>
         <w:pStyle w:val="PSI-Ttulo2"/>
       </w:pPr>
-      <w:bookmarkStart w:id="30" w:name="_Toc165473674"/>
-      <w:bookmarkStart w:id="31" w:name="_Toc259313028"/>
-      <w:r>
+      <w:bookmarkStart w:id="31" w:name="_Toc165473674"/>
+      <w:bookmarkStart w:id="32" w:name="_Toc259313028"/>
+      <w:r>
+        <w:rPr>
+          <w:highlight w:val="yellow"/>
+        </w:rPr>
         <w:t>Herramientas de Soporte y Productividad</w:t>
       </w:r>
-      <w:bookmarkEnd w:id="30"/>
       <w:bookmarkEnd w:id="31"/>
+      <w:bookmarkEnd w:id="32"/>
     </w:p>
     <w:p>
       <w:pPr>
@@ -10125,25 +10130,20 @@
       <w:pPr>
         <w:pStyle w:val="PSI-Ttulo2"/>
       </w:pPr>
-      <w:bookmarkStart w:id="32" w:name="_Toc165473675"/>
-      <w:bookmarkStart w:id="33" w:name="_Toc259313029"/>
+      <w:bookmarkStart w:id="33" w:name="_Toc165473675"/>
+      <w:bookmarkStart w:id="34" w:name="_Toc259313029"/>
       <w:r>
         <w:t>Secuencias de Comandos Personalizadas (Script de Pruebas)</w:t>
       </w:r>
-      <w:bookmarkEnd w:id="32"/>
       <w:bookmarkEnd w:id="33"/>
+      <w:bookmarkEnd w:id="34"/>
     </w:p>
     <w:p>
       <w:pPr>
         <w:jc w:val="both"/>
       </w:pPr>
       <w:r>
-        <w:t xml:space="preserve"> Ejemplo de </w:t>
-      </w:r>
-      <w:bookmarkStart w:id="34" w:name="_GoBack"/>
-      <w:bookmarkEnd w:id="34"/>
-      <w:r>
-        <w:t>Script de Pruebas que</w:t>
+        <w:t xml:space="preserve"> Ejemplo de Script de Pruebas que</w:t>
       </w:r>
       <w:r>
         <w:t xml:space="preserve"> se utilizó durante las prueb</w:t>
@@ -10153,6 +10153,110 @@
       </w:r>
       <w:r>
         <w:t>:</w:t>
+      </w:r>
+    </w:p>
+    <w:p>
+      <w:pPr>
+        <w:jc w:val="both"/>
+        <w:rPr>
+          <w:noProof/>
+          <w:lang w:val="es-AR" w:eastAsia="es-AR"/>
+        </w:rPr>
+      </w:pPr>
+      <w:r>
+        <w:rPr>
+          <w:lang w:val="es-AR"/>
+        </w:rPr>
+        <w:lastRenderedPageBreak/>
+        <w:drawing>
+          <wp:inline distT="0" distB="0" distL="0" distR="0" wp14:anchorId="24D7BA0C" wp14:editId="03092CBD">
+            <wp:extent cx="5400040" cy="3386787"/>
+            <wp:effectExtent l="0" t="0" r="0" b="4445"/>
+            <wp:docPr id="19" name="Imagen 6"/>
+            <wp:cNvGraphicFramePr>
+              <a:graphicFrameLocks xmlns:a="http://schemas.openxmlformats.org/drawingml/2006/main" noChangeAspect="1"/>
+            </wp:cNvGraphicFramePr>
+            <a:graphic xmlns:a="http://schemas.openxmlformats.org/drawingml/2006/main">
+              <a:graphicData uri="http://schemas.openxmlformats.org/drawingml/2006/picture">
+                <pic:pic xmlns:pic="http://schemas.openxmlformats.org/drawingml/2006/picture">
+                  <pic:nvPicPr>
+                    <pic:cNvPr id="7" name="Imagen 6"/>
+                    <pic:cNvPicPr>
+                      <a:picLocks noChangeAspect="1"/>
+                    </pic:cNvPicPr>
+                  </pic:nvPicPr>
+                  <pic:blipFill rotWithShape="1">
+                    <a:blip r:embed="rId13"/>
+                    <a:srcRect l="27202" t="24267" r="28357" b="26157"/>
+                    <a:stretch/>
+                  </pic:blipFill>
+                  <pic:spPr>
+                    <a:xfrm>
+                      <a:off x="0" y="0"/>
+                      <a:ext cx="5400040" cy="3386787"/>
+                    </a:xfrm>
+                    <a:prstGeom prst="rect">
+                      <a:avLst/>
+                    </a:prstGeom>
+                  </pic:spPr>
+                </pic:pic>
+              </a:graphicData>
+            </a:graphic>
+          </wp:inline>
+        </w:drawing>
+      </w:r>
+      <w:r>
+        <w:rPr>
+          <w:noProof/>
+          <w:lang w:val="es-AR" w:eastAsia="es-AR"/>
+        </w:rPr>
+        <w:t xml:space="preserve"> </w:t>
+      </w:r>
+    </w:p>
+    <w:p>
+      <w:pPr>
+        <w:jc w:val="both"/>
+      </w:pPr>
+      <w:r>
+        <w:rPr>
+          <w:lang w:val="es-AR"/>
+        </w:rPr>
+        <w:drawing>
+          <wp:inline distT="0" distB="0" distL="0" distR="0" wp14:anchorId="61909EB9" wp14:editId="04261765">
+            <wp:extent cx="5349926" cy="4012444"/>
+            <wp:effectExtent l="0" t="0" r="3175" b="7620"/>
+            <wp:docPr id="20" name="Imagen 5"/>
+            <wp:cNvGraphicFramePr>
+              <a:graphicFrameLocks xmlns:a="http://schemas.openxmlformats.org/drawingml/2006/main" noChangeAspect="1"/>
+            </wp:cNvGraphicFramePr>
+            <a:graphic xmlns:a="http://schemas.openxmlformats.org/drawingml/2006/main">
+              <a:graphicData uri="http://schemas.openxmlformats.org/drawingml/2006/picture">
+                <pic:pic xmlns:pic="http://schemas.openxmlformats.org/drawingml/2006/picture">
+                  <pic:nvPicPr>
+                    <pic:cNvPr id="6" name="Imagen 5"/>
+                    <pic:cNvPicPr>
+                      <a:picLocks noChangeAspect="1"/>
+                    </pic:cNvPicPr>
+                  </pic:nvPicPr>
+                  <pic:blipFill rotWithShape="1">
+                    <a:blip r:embed="rId14"/>
+                    <a:srcRect l="24291" t="13316" r="36754" b="34718"/>
+                    <a:stretch/>
+                  </pic:blipFill>
+                  <pic:spPr>
+                    <a:xfrm>
+                      <a:off x="0" y="0"/>
+                      <a:ext cx="5349926" cy="4012444"/>
+                    </a:xfrm>
+                    <a:prstGeom prst="rect">
+                      <a:avLst/>
+                    </a:prstGeom>
+                  </pic:spPr>
+                </pic:pic>
+              </a:graphicData>
+            </a:graphic>
+          </wp:inline>
+        </w:drawing>
       </w:r>
     </w:p>
     <w:p>
@@ -10176,6 +10280,7 @@
       <w:bookmarkStart w:id="35" w:name="_Toc165473676"/>
       <w:bookmarkStart w:id="36" w:name="_Toc259313030"/>
       <w:r>
+        <w:lastRenderedPageBreak/>
         <w:t>Hardware</w:t>
       </w:r>
       <w:bookmarkEnd w:id="35"/>
@@ -10255,7 +10360,6 @@
               <w:pStyle w:val="PSI-Normal"/>
             </w:pPr>
             <w:r>
-              <w:lastRenderedPageBreak/>
               <w:t>Recurso</w:t>
             </w:r>
           </w:p>
@@ -10448,7 +10552,13 @@
               <w:rPr>
                 <w:color w:val="auto"/>
               </w:rPr>
-              <w:t>Samsung s3 mini 8GB</w:t>
+              <w:t xml:space="preserve">Samsung  J7 </w:t>
+            </w:r>
+            <w:r>
+              <w:rPr>
+                <w:color w:val="auto"/>
+              </w:rPr>
+              <w:t>GB</w:t>
             </w:r>
           </w:p>
           <w:p>
@@ -10875,7 +10985,11 @@
         <w:jc w:val="both"/>
       </w:pPr>
       <w:r>
-        <w:t xml:space="preserve">Esta sección detalla las pruebas planeadas a utilizar para comprobar el sistema y garantizar la consecución de sus objetivos con los que fue diseñado. Para realizar estas pruebas se debe llevar a cabo las configuraciones necesarias en el entorno de prueba, cada caso de prueba puede requerir un conjunto de especificaciones determinadas. </w:t>
+        <w:t xml:space="preserve">Esta sección detalla las pruebas planeadas a utilizar para comprobar el sistema y garantizar la consecución de sus objetivos con los que fue diseñado. Para realizar estas pruebas se debe </w:t>
+      </w:r>
+      <w:r>
+        <w:lastRenderedPageBreak/>
+        <w:t xml:space="preserve">llevar a cabo las configuraciones necesarias en el entorno de prueba, cada caso de prueba puede requerir un conjunto de especificaciones determinadas. </w:t>
       </w:r>
     </w:p>
     <w:p>
@@ -11150,7 +11264,6 @@
                 <w:bCs/>
                 <w:sz w:val="20"/>
               </w:rPr>
-              <w:lastRenderedPageBreak/>
               <w:t>ID/Nombre Escenario:</w:t>
             </w:r>
           </w:p>
@@ -12967,14 +13080,7 @@
           <w:rFonts w:asciiTheme="minorHAnsi" w:hAnsiTheme="minorHAnsi" w:cstheme="minorHAnsi"/>
           <w:b w:val="0"/>
         </w:rPr>
-        <w:t>Probar el Botón</w:t>
-      </w:r>
-      <w:r>
-        <w:rPr>
-          <w:rFonts w:asciiTheme="minorHAnsi" w:hAnsiTheme="minorHAnsi" w:cstheme="minorHAnsi"/>
-          <w:b w:val="0"/>
-        </w:rPr>
-        <w:t xml:space="preserve"> de seleccionar archivo</w:t>
+        <w:t>Probar el Botón de seleccionar archivo</w:t>
       </w:r>
     </w:p>
     <w:p>
@@ -13190,14 +13296,7 @@
           <w:rFonts w:asciiTheme="minorHAnsi" w:hAnsiTheme="minorHAnsi" w:cstheme="minorHAnsi"/>
           <w:b w:val="0"/>
         </w:rPr>
-        <w:t>Probar el volumen</w:t>
-      </w:r>
-      <w:r>
-        <w:rPr>
-          <w:rFonts w:asciiTheme="minorHAnsi" w:hAnsiTheme="minorHAnsi" w:cstheme="minorHAnsi"/>
-          <w:b w:val="0"/>
-        </w:rPr>
-        <w:t>.</w:t>
+        <w:t>Probar el volumen.</w:t>
       </w:r>
     </w:p>
     <w:p>
@@ -13218,14 +13317,7 @@
           <w:rFonts w:asciiTheme="minorHAnsi" w:hAnsiTheme="minorHAnsi" w:cstheme="minorHAnsi"/>
           <w:b w:val="0"/>
         </w:rPr>
-        <w:t>Probar la i</w:t>
-      </w:r>
-      <w:r>
-        <w:rPr>
-          <w:rFonts w:asciiTheme="minorHAnsi" w:hAnsiTheme="minorHAnsi" w:cstheme="minorHAnsi"/>
-          <w:b w:val="0"/>
-        </w:rPr>
-        <w:t>nstalación</w:t>
+        <w:t>Probar la instalación</w:t>
       </w:r>
     </w:p>
     <w:p>
@@ -13246,14 +13338,7 @@
           <w:rFonts w:asciiTheme="minorHAnsi" w:hAnsiTheme="minorHAnsi" w:cstheme="minorHAnsi"/>
           <w:b w:val="0"/>
         </w:rPr>
-        <w:t>Se prueba accesibilidad y respuesta</w:t>
-      </w:r>
-      <w:r>
-        <w:rPr>
-          <w:rFonts w:asciiTheme="minorHAnsi" w:hAnsiTheme="minorHAnsi" w:cstheme="minorHAnsi"/>
-          <w:b w:val="0"/>
-        </w:rPr>
-        <w:t>.</w:t>
+        <w:t>Se prueba accesibilidad y respuesta.</w:t>
       </w:r>
     </w:p>
     <w:p>
@@ -13296,14 +13381,7 @@
           <w:b w:val="0"/>
         </w:rPr>
         <w:lastRenderedPageBreak/>
-        <w:t>Facilidad de c</w:t>
-      </w:r>
-      <w:r>
-        <w:rPr>
-          <w:rFonts w:asciiTheme="minorHAnsi" w:hAnsiTheme="minorHAnsi" w:cstheme="minorHAnsi"/>
-          <w:b w:val="0"/>
-        </w:rPr>
-        <w:t>omprensión por parte del usuario.</w:t>
+        <w:t>Facilidad de comprensión por parte del usuario.</w:t>
       </w:r>
     </w:p>
     <w:p>
@@ -13834,14 +13912,7 @@
           <w:rFonts w:asciiTheme="minorHAnsi" w:hAnsiTheme="minorHAnsi" w:cstheme="minorHAnsi"/>
           <w:b w:val="0"/>
         </w:rPr>
-        <w:t>)</w:t>
-      </w:r>
-      <w:r>
-        <w:rPr>
-          <w:rFonts w:asciiTheme="minorHAnsi" w:hAnsiTheme="minorHAnsi" w:cstheme="minorHAnsi"/>
-          <w:b w:val="0"/>
-        </w:rPr>
-        <w:t>.</w:t>
+        <w:t>).</w:t>
       </w:r>
     </w:p>
     <w:p>
@@ -13910,6 +13981,9 @@
     <w:p>
       <w:pPr>
         <w:pStyle w:val="PSI-Ttulo3"/>
+        <w:tabs>
+          <w:tab w:val="left" w:pos="3690"/>
+        </w:tabs>
       </w:pPr>
       <w:bookmarkStart w:id="50" w:name="_Toc165473683"/>
       <w:bookmarkStart w:id="51" w:name="_Toc259313037"/>
@@ -13920,6 +13994,9 @@
       <w:bookmarkEnd w:id="51"/>
       <w:r>
         <w:t xml:space="preserve"> </w:t>
+      </w:r>
+      <w:r>
+        <w:tab/>
       </w:r>
     </w:p>
     <w:p>
@@ -14635,36 +14712,1493 @@
       <w:bookmarkStart w:id="61" w:name="_Toc165473688"/>
       <w:bookmarkStart w:id="62" w:name="_Toc259313042"/>
       <w:r>
+        <w:rPr>
+          <w:highlight w:val="yellow"/>
+        </w:rPr>
         <w:t>Flujos de Trabajo de Pruebas</w:t>
       </w:r>
       <w:bookmarkEnd w:id="61"/>
       <w:bookmarkEnd w:id="62"/>
     </w:p>
-    <w:p>
-      <w:pPr>
-        <w:jc w:val="both"/>
-      </w:pPr>
-      <w:r>
-        <w:t>[</w:t>
-      </w:r>
-      <w:r>
-        <w:t>Para una mejor comprensión realice los diagramas necesarios que ilustren el flujo de trabajo  a seguir por el grupo de pruebas en el desarrollo y ejecución del plan de pruebas. Este diagrama puede ser representado de diversas formas dependiendo del proyecto, este puede ser un diagrama de Gantt, un listado de tareas, etc.</w:t>
-      </w:r>
-    </w:p>
-    <w:p>
-      <w:pPr>
-        <w:jc w:val="both"/>
-      </w:pPr>
-      <w:r>
-        <w:t>De acuerdo con la naturaleza del proyecto, proporcionar un resumen que explique el proceso que su equipo utiliza para manejar el planeamiento detallado de la tarea y proporcionar una referencia adonde se encuentran los detalles, si es apropiado.</w:t>
-      </w:r>
-      <w:r>
-        <w:t xml:space="preserve"> </w:t>
-      </w:r>
-      <w:r>
-        <w:t>]</w:t>
-      </w:r>
-    </w:p>
+    <w:tbl>
+      <w:tblPr>
+        <w:tblW w:w="8691" w:type="dxa"/>
+        <w:tblInd w:w="108" w:type="dxa"/>
+        <w:tblLayout w:type="fixed"/>
+        <w:tblLook w:val="0000" w:firstRow="0" w:lastRow="0" w:firstColumn="0" w:lastColumn="0" w:noHBand="0" w:noVBand="0"/>
+      </w:tblPr>
+      <w:tblGrid>
+        <w:gridCol w:w="1276"/>
+        <w:gridCol w:w="2552"/>
+        <w:gridCol w:w="1559"/>
+        <w:gridCol w:w="1462"/>
+        <w:gridCol w:w="1842"/>
+      </w:tblGrid>
+      <w:tr>
+        <w:trPr>
+          <w:cantSplit/>
+          <w:tblHeader/>
+        </w:trPr>
+        <w:tc>
+          <w:tcPr>
+            <w:tcW w:w="1276" w:type="dxa"/>
+            <w:tcBorders>
+              <w:top w:val="single" w:sz="2" w:space="0" w:color="000000"/>
+              <w:left w:val="single" w:sz="2" w:space="0" w:color="000000"/>
+              <w:bottom w:val="single" w:sz="2" w:space="0" w:color="000000"/>
+              <w:right w:val="single" w:sz="2" w:space="0" w:color="000000"/>
+            </w:tcBorders>
+            <w:shd w:val="pct10" w:color="auto" w:fill="auto"/>
+          </w:tcPr>
+          <w:p>
+            <w:pPr>
+              <w:pStyle w:val="PSI-Normal"/>
+              <w:numPr>
+                <w:ilvl w:val="0"/>
+                <w:numId w:val="0"/>
+              </w:numPr>
+              <w:ind w:left="405"/>
+              <w:jc w:val="center"/>
+              <w:rPr>
+                <w:b/>
+              </w:rPr>
+            </w:pPr>
+            <w:r>
+              <w:rPr>
+                <w:b/>
+              </w:rPr>
+              <w:t>Id</w:t>
+            </w:r>
+          </w:p>
+        </w:tc>
+        <w:tc>
+          <w:tcPr>
+            <w:tcW w:w="2552" w:type="dxa"/>
+            <w:tcBorders>
+              <w:top w:val="single" w:sz="2" w:space="0" w:color="000000"/>
+              <w:left w:val="single" w:sz="2" w:space="0" w:color="000000"/>
+              <w:bottom w:val="single" w:sz="2" w:space="0" w:color="000000"/>
+              <w:right w:val="single" w:sz="2" w:space="0" w:color="000000"/>
+            </w:tcBorders>
+            <w:shd w:val="pct10" w:color="auto" w:fill="auto"/>
+          </w:tcPr>
+          <w:p>
+            <w:pPr>
+              <w:pStyle w:val="PSI-Normal"/>
+              <w:numPr>
+                <w:ilvl w:val="0"/>
+                <w:numId w:val="0"/>
+              </w:numPr>
+              <w:ind w:left="405"/>
+              <w:jc w:val="center"/>
+              <w:rPr>
+                <w:b/>
+              </w:rPr>
+            </w:pPr>
+            <w:r>
+              <w:rPr>
+                <w:b/>
+              </w:rPr>
+              <w:t>Nombre de Tarea</w:t>
+            </w:r>
+          </w:p>
+        </w:tc>
+        <w:tc>
+          <w:tcPr>
+            <w:tcW w:w="1559" w:type="dxa"/>
+            <w:tcBorders>
+              <w:top w:val="single" w:sz="2" w:space="0" w:color="000000"/>
+              <w:left w:val="single" w:sz="2" w:space="0" w:color="000000"/>
+              <w:bottom w:val="single" w:sz="2" w:space="0" w:color="000000"/>
+              <w:right w:val="single" w:sz="2" w:space="0" w:color="000000"/>
+            </w:tcBorders>
+            <w:shd w:val="pct10" w:color="auto" w:fill="auto"/>
+          </w:tcPr>
+          <w:p>
+            <w:pPr>
+              <w:pStyle w:val="PSI-Normal"/>
+              <w:numPr>
+                <w:ilvl w:val="0"/>
+                <w:numId w:val="0"/>
+              </w:numPr>
+              <w:ind w:left="405"/>
+              <w:jc w:val="center"/>
+              <w:rPr>
+                <w:b/>
+              </w:rPr>
+            </w:pPr>
+            <w:r>
+              <w:rPr>
+                <w:b/>
+              </w:rPr>
+              <w:t>Comienzo</w:t>
+            </w:r>
+          </w:p>
+        </w:tc>
+        <w:tc>
+          <w:tcPr>
+            <w:tcW w:w="1462" w:type="dxa"/>
+            <w:tcBorders>
+              <w:top w:val="single" w:sz="2" w:space="0" w:color="000000"/>
+              <w:left w:val="single" w:sz="2" w:space="0" w:color="000000"/>
+              <w:bottom w:val="single" w:sz="2" w:space="0" w:color="000000"/>
+              <w:right w:val="single" w:sz="2" w:space="0" w:color="000000"/>
+            </w:tcBorders>
+            <w:shd w:val="pct10" w:color="auto" w:fill="auto"/>
+          </w:tcPr>
+          <w:p>
+            <w:pPr>
+              <w:pStyle w:val="PSI-Normal"/>
+              <w:numPr>
+                <w:ilvl w:val="0"/>
+                <w:numId w:val="0"/>
+              </w:numPr>
+              <w:ind w:left="405"/>
+              <w:jc w:val="center"/>
+              <w:rPr>
+                <w:b/>
+              </w:rPr>
+            </w:pPr>
+            <w:r>
+              <w:rPr>
+                <w:b/>
+              </w:rPr>
+              <w:t>Fin</w:t>
+            </w:r>
+          </w:p>
+        </w:tc>
+        <w:tc>
+          <w:tcPr>
+            <w:tcW w:w="1842" w:type="dxa"/>
+            <w:tcBorders>
+              <w:top w:val="single" w:sz="2" w:space="0" w:color="000000"/>
+              <w:left w:val="single" w:sz="2" w:space="0" w:color="000000"/>
+              <w:bottom w:val="single" w:sz="2" w:space="0" w:color="000000"/>
+              <w:right w:val="single" w:sz="2" w:space="0" w:color="000000"/>
+            </w:tcBorders>
+            <w:shd w:val="pct10" w:color="auto" w:fill="auto"/>
+          </w:tcPr>
+          <w:p>
+            <w:pPr>
+              <w:pStyle w:val="PSI-Normal"/>
+              <w:numPr>
+                <w:ilvl w:val="0"/>
+                <w:numId w:val="0"/>
+              </w:numPr>
+              <w:ind w:left="405"/>
+              <w:jc w:val="center"/>
+              <w:rPr>
+                <w:b/>
+              </w:rPr>
+            </w:pPr>
+            <w:r>
+              <w:rPr>
+                <w:b/>
+              </w:rPr>
+              <w:t>Duración</w:t>
+            </w:r>
+          </w:p>
+        </w:tc>
+      </w:tr>
+      <w:tr>
+        <w:trPr>
+          <w:cantSplit/>
+          <w:tblHeader/>
+        </w:trPr>
+        <w:tc>
+          <w:tcPr>
+            <w:tcW w:w="1276" w:type="dxa"/>
+            <w:tcBorders>
+              <w:top w:val="single" w:sz="2" w:space="0" w:color="000000"/>
+              <w:left w:val="single" w:sz="1" w:space="0" w:color="000000"/>
+              <w:bottom w:val="single" w:sz="2" w:space="0" w:color="000000"/>
+            </w:tcBorders>
+          </w:tcPr>
+          <w:p>
+            <w:pPr>
+              <w:pStyle w:val="PSI-Normal"/>
+              <w:numPr>
+                <w:ilvl w:val="0"/>
+                <w:numId w:val="0"/>
+              </w:numPr>
+              <w:ind w:left="405"/>
+              <w:jc w:val="center"/>
+            </w:pPr>
+            <w:r>
+              <w:t>01</w:t>
+            </w:r>
+          </w:p>
+        </w:tc>
+        <w:tc>
+          <w:tcPr>
+            <w:tcW w:w="2552" w:type="dxa"/>
+            <w:tcBorders>
+              <w:top w:val="single" w:sz="2" w:space="0" w:color="000000"/>
+              <w:left w:val="single" w:sz="1" w:space="0" w:color="000000"/>
+              <w:bottom w:val="single" w:sz="2" w:space="0" w:color="000000"/>
+            </w:tcBorders>
+          </w:tcPr>
+          <w:p>
+            <w:pPr>
+              <w:ind w:left="0" w:firstLine="0"/>
+            </w:pPr>
+            <w:r>
+              <w:t xml:space="preserve">Prueba de botón </w:t>
+            </w:r>
+            <w:proofErr w:type="spellStart"/>
+            <w:r>
+              <w:t>AddNew</w:t>
+            </w:r>
+            <w:proofErr w:type="spellEnd"/>
+          </w:p>
+        </w:tc>
+        <w:tc>
+          <w:tcPr>
+            <w:tcW w:w="1559" w:type="dxa"/>
+            <w:tcBorders>
+              <w:top w:val="single" w:sz="2" w:space="0" w:color="000000"/>
+              <w:left w:val="single" w:sz="1" w:space="0" w:color="000000"/>
+              <w:bottom w:val="single" w:sz="2" w:space="0" w:color="000000"/>
+              <w:right w:val="single" w:sz="1" w:space="0" w:color="000000"/>
+            </w:tcBorders>
+          </w:tcPr>
+          <w:p>
+            <w:pPr>
+              <w:ind w:left="0" w:firstLine="0"/>
+            </w:pPr>
+            <w:r>
+              <w:t>30/11/09</w:t>
+            </w:r>
+          </w:p>
+        </w:tc>
+        <w:tc>
+          <w:tcPr>
+            <w:tcW w:w="1462" w:type="dxa"/>
+            <w:tcBorders>
+              <w:top w:val="single" w:sz="2" w:space="0" w:color="000000"/>
+              <w:left w:val="single" w:sz="1" w:space="0" w:color="000000"/>
+              <w:bottom w:val="single" w:sz="2" w:space="0" w:color="000000"/>
+              <w:right w:val="single" w:sz="1" w:space="0" w:color="000000"/>
+            </w:tcBorders>
+          </w:tcPr>
+          <w:p>
+            <w:pPr>
+              <w:ind w:left="0" w:firstLine="0"/>
+            </w:pPr>
+            <w:r>
+              <w:t>30/11/09</w:t>
+            </w:r>
+          </w:p>
+        </w:tc>
+        <w:tc>
+          <w:tcPr>
+            <w:tcW w:w="1842" w:type="dxa"/>
+            <w:tcBorders>
+              <w:top w:val="single" w:sz="2" w:space="0" w:color="000000"/>
+              <w:left w:val="single" w:sz="1" w:space="0" w:color="000000"/>
+              <w:bottom w:val="single" w:sz="2" w:space="0" w:color="000000"/>
+              <w:right w:val="single" w:sz="1" w:space="0" w:color="000000"/>
+            </w:tcBorders>
+          </w:tcPr>
+          <w:p>
+            <w:pPr>
+              <w:ind w:left="0" w:firstLine="0"/>
+            </w:pPr>
+            <w:r>
+              <w:t xml:space="preserve">0.5 </w:t>
+            </w:r>
+            <w:proofErr w:type="spellStart"/>
+            <w:r>
+              <w:t>hrs</w:t>
+            </w:r>
+            <w:proofErr w:type="spellEnd"/>
+          </w:p>
+        </w:tc>
+      </w:tr>
+      <w:tr>
+        <w:trPr>
+          <w:cantSplit/>
+          <w:tblHeader/>
+        </w:trPr>
+        <w:tc>
+          <w:tcPr>
+            <w:tcW w:w="1276" w:type="dxa"/>
+            <w:tcBorders>
+              <w:top w:val="single" w:sz="2" w:space="0" w:color="000000"/>
+              <w:left w:val="single" w:sz="1" w:space="0" w:color="000000"/>
+              <w:bottom w:val="single" w:sz="2" w:space="0" w:color="000000"/>
+            </w:tcBorders>
+          </w:tcPr>
+          <w:p>
+            <w:pPr>
+              <w:pStyle w:val="PSI-Normal"/>
+              <w:numPr>
+                <w:ilvl w:val="0"/>
+                <w:numId w:val="0"/>
+              </w:numPr>
+              <w:ind w:left="405"/>
+              <w:jc w:val="center"/>
+            </w:pPr>
+            <w:r>
+              <w:t>02</w:t>
+            </w:r>
+          </w:p>
+        </w:tc>
+        <w:tc>
+          <w:tcPr>
+            <w:tcW w:w="2552" w:type="dxa"/>
+            <w:tcBorders>
+              <w:top w:val="single" w:sz="2" w:space="0" w:color="000000"/>
+              <w:left w:val="single" w:sz="1" w:space="0" w:color="000000"/>
+              <w:bottom w:val="single" w:sz="2" w:space="0" w:color="000000"/>
+            </w:tcBorders>
+            <w:shd w:val="clear" w:color="auto" w:fill="FFFFFF" w:themeFill="background1"/>
+          </w:tcPr>
+          <w:p>
+            <w:pPr>
+              <w:ind w:left="0" w:firstLine="0"/>
+            </w:pPr>
+          </w:p>
+        </w:tc>
+        <w:tc>
+          <w:tcPr>
+            <w:tcW w:w="1559" w:type="dxa"/>
+            <w:tcBorders>
+              <w:top w:val="single" w:sz="2" w:space="0" w:color="000000"/>
+              <w:left w:val="single" w:sz="1" w:space="0" w:color="000000"/>
+              <w:bottom w:val="single" w:sz="2" w:space="0" w:color="000000"/>
+              <w:right w:val="single" w:sz="1" w:space="0" w:color="000000"/>
+            </w:tcBorders>
+            <w:shd w:val="clear" w:color="auto" w:fill="FFFFFF" w:themeFill="background1"/>
+          </w:tcPr>
+          <w:p>
+            <w:pPr>
+              <w:ind w:left="0" w:firstLine="0"/>
+            </w:pPr>
+          </w:p>
+        </w:tc>
+        <w:tc>
+          <w:tcPr>
+            <w:tcW w:w="1462" w:type="dxa"/>
+            <w:tcBorders>
+              <w:top w:val="single" w:sz="2" w:space="0" w:color="000000"/>
+              <w:left w:val="single" w:sz="1" w:space="0" w:color="000000"/>
+              <w:bottom w:val="single" w:sz="2" w:space="0" w:color="000000"/>
+              <w:right w:val="single" w:sz="1" w:space="0" w:color="000000"/>
+            </w:tcBorders>
+            <w:shd w:val="clear" w:color="auto" w:fill="FFFFFF" w:themeFill="background1"/>
+          </w:tcPr>
+          <w:p>
+            <w:pPr>
+              <w:ind w:left="0" w:firstLine="0"/>
+            </w:pPr>
+          </w:p>
+        </w:tc>
+        <w:tc>
+          <w:tcPr>
+            <w:tcW w:w="1842" w:type="dxa"/>
+            <w:tcBorders>
+              <w:top w:val="single" w:sz="2" w:space="0" w:color="000000"/>
+              <w:left w:val="single" w:sz="1" w:space="0" w:color="000000"/>
+              <w:bottom w:val="single" w:sz="2" w:space="0" w:color="000000"/>
+              <w:right w:val="single" w:sz="1" w:space="0" w:color="000000"/>
+            </w:tcBorders>
+            <w:shd w:val="clear" w:color="auto" w:fill="FFFFFF" w:themeFill="background1"/>
+          </w:tcPr>
+          <w:p>
+            <w:pPr>
+              <w:ind w:left="0" w:firstLine="0"/>
+            </w:pPr>
+          </w:p>
+        </w:tc>
+      </w:tr>
+      <w:tr>
+        <w:trPr>
+          <w:cantSplit/>
+          <w:tblHeader/>
+        </w:trPr>
+        <w:tc>
+          <w:tcPr>
+            <w:tcW w:w="1276" w:type="dxa"/>
+            <w:tcBorders>
+              <w:top w:val="single" w:sz="2" w:space="0" w:color="000000"/>
+              <w:left w:val="single" w:sz="1" w:space="0" w:color="000000"/>
+              <w:bottom w:val="single" w:sz="2" w:space="0" w:color="000000"/>
+            </w:tcBorders>
+          </w:tcPr>
+          <w:p>
+            <w:pPr>
+              <w:pStyle w:val="PSI-Normal"/>
+              <w:numPr>
+                <w:ilvl w:val="0"/>
+                <w:numId w:val="0"/>
+              </w:numPr>
+              <w:ind w:left="405"/>
+              <w:jc w:val="center"/>
+            </w:pPr>
+            <w:r>
+              <w:t>03</w:t>
+            </w:r>
+          </w:p>
+        </w:tc>
+        <w:tc>
+          <w:tcPr>
+            <w:tcW w:w="2552" w:type="dxa"/>
+            <w:tcBorders>
+              <w:top w:val="single" w:sz="2" w:space="0" w:color="000000"/>
+              <w:left w:val="single" w:sz="1" w:space="0" w:color="000000"/>
+              <w:bottom w:val="single" w:sz="2" w:space="0" w:color="000000"/>
+            </w:tcBorders>
+            <w:shd w:val="clear" w:color="auto" w:fill="FFFFFF" w:themeFill="background1"/>
+          </w:tcPr>
+          <w:p>
+            <w:pPr>
+              <w:ind w:left="0" w:firstLine="0"/>
+            </w:pPr>
+          </w:p>
+        </w:tc>
+        <w:tc>
+          <w:tcPr>
+            <w:tcW w:w="1559" w:type="dxa"/>
+            <w:tcBorders>
+              <w:top w:val="single" w:sz="2" w:space="0" w:color="000000"/>
+              <w:left w:val="single" w:sz="1" w:space="0" w:color="000000"/>
+              <w:bottom w:val="single" w:sz="2" w:space="0" w:color="000000"/>
+              <w:right w:val="single" w:sz="1" w:space="0" w:color="000000"/>
+            </w:tcBorders>
+            <w:shd w:val="clear" w:color="auto" w:fill="FFFFFF" w:themeFill="background1"/>
+          </w:tcPr>
+          <w:p>
+            <w:pPr>
+              <w:ind w:left="0" w:firstLine="0"/>
+            </w:pPr>
+          </w:p>
+        </w:tc>
+        <w:tc>
+          <w:tcPr>
+            <w:tcW w:w="1462" w:type="dxa"/>
+            <w:tcBorders>
+              <w:top w:val="single" w:sz="2" w:space="0" w:color="000000"/>
+              <w:left w:val="single" w:sz="1" w:space="0" w:color="000000"/>
+              <w:bottom w:val="single" w:sz="2" w:space="0" w:color="000000"/>
+              <w:right w:val="single" w:sz="1" w:space="0" w:color="000000"/>
+            </w:tcBorders>
+            <w:shd w:val="clear" w:color="auto" w:fill="FFFFFF" w:themeFill="background1"/>
+          </w:tcPr>
+          <w:p>
+            <w:pPr>
+              <w:ind w:left="0" w:firstLine="0"/>
+            </w:pPr>
+          </w:p>
+        </w:tc>
+        <w:tc>
+          <w:tcPr>
+            <w:tcW w:w="1842" w:type="dxa"/>
+            <w:tcBorders>
+              <w:top w:val="single" w:sz="2" w:space="0" w:color="000000"/>
+              <w:left w:val="single" w:sz="1" w:space="0" w:color="000000"/>
+              <w:bottom w:val="single" w:sz="2" w:space="0" w:color="000000"/>
+              <w:right w:val="single" w:sz="1" w:space="0" w:color="000000"/>
+            </w:tcBorders>
+            <w:shd w:val="clear" w:color="auto" w:fill="FFFFFF" w:themeFill="background1"/>
+          </w:tcPr>
+          <w:p>
+            <w:pPr>
+              <w:ind w:left="0" w:firstLine="0"/>
+            </w:pPr>
+          </w:p>
+        </w:tc>
+      </w:tr>
+      <w:tr>
+        <w:trPr>
+          <w:cantSplit/>
+          <w:tblHeader/>
+        </w:trPr>
+        <w:tc>
+          <w:tcPr>
+            <w:tcW w:w="1276" w:type="dxa"/>
+            <w:tcBorders>
+              <w:top w:val="single" w:sz="2" w:space="0" w:color="000000"/>
+              <w:left w:val="single" w:sz="1" w:space="0" w:color="000000"/>
+              <w:bottom w:val="single" w:sz="2" w:space="0" w:color="000000"/>
+            </w:tcBorders>
+          </w:tcPr>
+          <w:p>
+            <w:pPr>
+              <w:pStyle w:val="PSI-Normal"/>
+              <w:numPr>
+                <w:ilvl w:val="0"/>
+                <w:numId w:val="0"/>
+              </w:numPr>
+              <w:ind w:left="405"/>
+              <w:jc w:val="center"/>
+            </w:pPr>
+            <w:r>
+              <w:t>04</w:t>
+            </w:r>
+          </w:p>
+        </w:tc>
+        <w:tc>
+          <w:tcPr>
+            <w:tcW w:w="2552" w:type="dxa"/>
+            <w:tcBorders>
+              <w:top w:val="single" w:sz="2" w:space="0" w:color="000000"/>
+              <w:left w:val="single" w:sz="1" w:space="0" w:color="000000"/>
+              <w:bottom w:val="single" w:sz="2" w:space="0" w:color="000000"/>
+            </w:tcBorders>
+            <w:shd w:val="clear" w:color="auto" w:fill="FFFFFF" w:themeFill="background1"/>
+          </w:tcPr>
+          <w:p>
+            <w:pPr>
+              <w:ind w:left="0" w:firstLine="0"/>
+            </w:pPr>
+          </w:p>
+        </w:tc>
+        <w:tc>
+          <w:tcPr>
+            <w:tcW w:w="1559" w:type="dxa"/>
+            <w:tcBorders>
+              <w:top w:val="single" w:sz="2" w:space="0" w:color="000000"/>
+              <w:left w:val="single" w:sz="1" w:space="0" w:color="000000"/>
+              <w:bottom w:val="single" w:sz="2" w:space="0" w:color="000000"/>
+              <w:right w:val="single" w:sz="1" w:space="0" w:color="000000"/>
+            </w:tcBorders>
+            <w:shd w:val="clear" w:color="auto" w:fill="FFFFFF" w:themeFill="background1"/>
+          </w:tcPr>
+          <w:p>
+            <w:pPr>
+              <w:ind w:left="0" w:firstLine="0"/>
+            </w:pPr>
+          </w:p>
+        </w:tc>
+        <w:tc>
+          <w:tcPr>
+            <w:tcW w:w="1462" w:type="dxa"/>
+            <w:tcBorders>
+              <w:top w:val="single" w:sz="2" w:space="0" w:color="000000"/>
+              <w:left w:val="single" w:sz="1" w:space="0" w:color="000000"/>
+              <w:bottom w:val="single" w:sz="2" w:space="0" w:color="000000"/>
+              <w:right w:val="single" w:sz="1" w:space="0" w:color="000000"/>
+            </w:tcBorders>
+            <w:shd w:val="clear" w:color="auto" w:fill="FFFFFF" w:themeFill="background1"/>
+          </w:tcPr>
+          <w:p>
+            <w:pPr>
+              <w:ind w:left="0" w:firstLine="0"/>
+            </w:pPr>
+          </w:p>
+        </w:tc>
+        <w:tc>
+          <w:tcPr>
+            <w:tcW w:w="1842" w:type="dxa"/>
+            <w:tcBorders>
+              <w:top w:val="single" w:sz="2" w:space="0" w:color="000000"/>
+              <w:left w:val="single" w:sz="1" w:space="0" w:color="000000"/>
+              <w:bottom w:val="single" w:sz="2" w:space="0" w:color="000000"/>
+              <w:right w:val="single" w:sz="1" w:space="0" w:color="000000"/>
+            </w:tcBorders>
+            <w:shd w:val="clear" w:color="auto" w:fill="FFFFFF" w:themeFill="background1"/>
+          </w:tcPr>
+          <w:p>
+            <w:pPr>
+              <w:ind w:left="0" w:firstLine="0"/>
+            </w:pPr>
+          </w:p>
+        </w:tc>
+      </w:tr>
+      <w:tr>
+        <w:trPr>
+          <w:cantSplit/>
+          <w:tblHeader/>
+        </w:trPr>
+        <w:tc>
+          <w:tcPr>
+            <w:tcW w:w="1276" w:type="dxa"/>
+            <w:tcBorders>
+              <w:top w:val="single" w:sz="2" w:space="0" w:color="000000"/>
+              <w:left w:val="single" w:sz="1" w:space="0" w:color="000000"/>
+              <w:bottom w:val="single" w:sz="2" w:space="0" w:color="000000"/>
+            </w:tcBorders>
+          </w:tcPr>
+          <w:p>
+            <w:pPr>
+              <w:pStyle w:val="PSI-Normal"/>
+              <w:numPr>
+                <w:ilvl w:val="0"/>
+                <w:numId w:val="0"/>
+              </w:numPr>
+              <w:ind w:left="405"/>
+              <w:jc w:val="center"/>
+            </w:pPr>
+            <w:r>
+              <w:t>05</w:t>
+            </w:r>
+          </w:p>
+        </w:tc>
+        <w:tc>
+          <w:tcPr>
+            <w:tcW w:w="2552" w:type="dxa"/>
+            <w:tcBorders>
+              <w:top w:val="single" w:sz="2" w:space="0" w:color="000000"/>
+              <w:left w:val="single" w:sz="1" w:space="0" w:color="000000"/>
+              <w:bottom w:val="single" w:sz="2" w:space="0" w:color="000000"/>
+            </w:tcBorders>
+            <w:shd w:val="clear" w:color="auto" w:fill="FFFFFF" w:themeFill="background1"/>
+          </w:tcPr>
+          <w:p>
+            <w:pPr>
+              <w:ind w:left="0" w:firstLine="0"/>
+            </w:pPr>
+          </w:p>
+        </w:tc>
+        <w:tc>
+          <w:tcPr>
+            <w:tcW w:w="1559" w:type="dxa"/>
+            <w:tcBorders>
+              <w:top w:val="single" w:sz="2" w:space="0" w:color="000000"/>
+              <w:left w:val="single" w:sz="1" w:space="0" w:color="000000"/>
+              <w:bottom w:val="single" w:sz="2" w:space="0" w:color="000000"/>
+              <w:right w:val="single" w:sz="1" w:space="0" w:color="000000"/>
+            </w:tcBorders>
+            <w:shd w:val="clear" w:color="auto" w:fill="FFFFFF" w:themeFill="background1"/>
+          </w:tcPr>
+          <w:p>
+            <w:pPr>
+              <w:ind w:left="0" w:firstLine="0"/>
+            </w:pPr>
+          </w:p>
+        </w:tc>
+        <w:tc>
+          <w:tcPr>
+            <w:tcW w:w="1462" w:type="dxa"/>
+            <w:tcBorders>
+              <w:top w:val="single" w:sz="2" w:space="0" w:color="000000"/>
+              <w:left w:val="single" w:sz="1" w:space="0" w:color="000000"/>
+              <w:bottom w:val="single" w:sz="2" w:space="0" w:color="000000"/>
+              <w:right w:val="single" w:sz="1" w:space="0" w:color="000000"/>
+            </w:tcBorders>
+            <w:shd w:val="clear" w:color="auto" w:fill="FFFFFF" w:themeFill="background1"/>
+          </w:tcPr>
+          <w:p>
+            <w:pPr>
+              <w:ind w:left="0" w:firstLine="0"/>
+            </w:pPr>
+          </w:p>
+        </w:tc>
+        <w:tc>
+          <w:tcPr>
+            <w:tcW w:w="1842" w:type="dxa"/>
+            <w:tcBorders>
+              <w:top w:val="single" w:sz="2" w:space="0" w:color="000000"/>
+              <w:left w:val="single" w:sz="1" w:space="0" w:color="000000"/>
+              <w:bottom w:val="single" w:sz="2" w:space="0" w:color="000000"/>
+              <w:right w:val="single" w:sz="1" w:space="0" w:color="000000"/>
+            </w:tcBorders>
+            <w:shd w:val="clear" w:color="auto" w:fill="FFFFFF" w:themeFill="background1"/>
+          </w:tcPr>
+          <w:p>
+            <w:pPr>
+              <w:ind w:left="0" w:firstLine="0"/>
+            </w:pPr>
+          </w:p>
+        </w:tc>
+      </w:tr>
+      <w:tr>
+        <w:trPr>
+          <w:cantSplit/>
+          <w:tblHeader/>
+        </w:trPr>
+        <w:tc>
+          <w:tcPr>
+            <w:tcW w:w="1276" w:type="dxa"/>
+            <w:tcBorders>
+              <w:top w:val="single" w:sz="2" w:space="0" w:color="000000"/>
+              <w:left w:val="single" w:sz="1" w:space="0" w:color="000000"/>
+              <w:bottom w:val="single" w:sz="2" w:space="0" w:color="000000"/>
+            </w:tcBorders>
+          </w:tcPr>
+          <w:p>
+            <w:pPr>
+              <w:pStyle w:val="PSI-Normal"/>
+              <w:numPr>
+                <w:ilvl w:val="0"/>
+                <w:numId w:val="0"/>
+              </w:numPr>
+              <w:ind w:left="405"/>
+              <w:jc w:val="center"/>
+            </w:pPr>
+            <w:r>
+              <w:t>06</w:t>
+            </w:r>
+          </w:p>
+        </w:tc>
+        <w:tc>
+          <w:tcPr>
+            <w:tcW w:w="2552" w:type="dxa"/>
+            <w:tcBorders>
+              <w:top w:val="single" w:sz="2" w:space="0" w:color="000000"/>
+              <w:left w:val="single" w:sz="1" w:space="0" w:color="000000"/>
+              <w:bottom w:val="single" w:sz="2" w:space="0" w:color="000000"/>
+            </w:tcBorders>
+          </w:tcPr>
+          <w:p>
+            <w:pPr>
+              <w:pStyle w:val="PSI-Normal"/>
+              <w:numPr>
+                <w:ilvl w:val="0"/>
+                <w:numId w:val="0"/>
+              </w:numPr>
+              <w:ind w:left="405"/>
+            </w:pPr>
+          </w:p>
+        </w:tc>
+        <w:tc>
+          <w:tcPr>
+            <w:tcW w:w="1559" w:type="dxa"/>
+            <w:tcBorders>
+              <w:top w:val="single" w:sz="2" w:space="0" w:color="000000"/>
+              <w:left w:val="single" w:sz="1" w:space="0" w:color="000000"/>
+              <w:bottom w:val="single" w:sz="2" w:space="0" w:color="000000"/>
+              <w:right w:val="single" w:sz="1" w:space="0" w:color="000000"/>
+            </w:tcBorders>
+          </w:tcPr>
+          <w:p>
+            <w:pPr>
+              <w:pStyle w:val="PSI-Normal"/>
+              <w:numPr>
+                <w:ilvl w:val="0"/>
+                <w:numId w:val="0"/>
+              </w:numPr>
+              <w:ind w:left="405"/>
+              <w:jc w:val="center"/>
+            </w:pPr>
+          </w:p>
+        </w:tc>
+        <w:tc>
+          <w:tcPr>
+            <w:tcW w:w="1462" w:type="dxa"/>
+            <w:tcBorders>
+              <w:top w:val="single" w:sz="2" w:space="0" w:color="000000"/>
+              <w:left w:val="single" w:sz="1" w:space="0" w:color="000000"/>
+              <w:bottom w:val="single" w:sz="2" w:space="0" w:color="000000"/>
+              <w:right w:val="single" w:sz="1" w:space="0" w:color="000000"/>
+            </w:tcBorders>
+          </w:tcPr>
+          <w:p>
+            <w:pPr>
+              <w:pStyle w:val="PSI-Normal"/>
+              <w:numPr>
+                <w:ilvl w:val="0"/>
+                <w:numId w:val="0"/>
+              </w:numPr>
+            </w:pPr>
+          </w:p>
+        </w:tc>
+        <w:tc>
+          <w:tcPr>
+            <w:tcW w:w="1842" w:type="dxa"/>
+            <w:tcBorders>
+              <w:top w:val="single" w:sz="2" w:space="0" w:color="000000"/>
+              <w:left w:val="single" w:sz="1" w:space="0" w:color="000000"/>
+              <w:bottom w:val="single" w:sz="2" w:space="0" w:color="000000"/>
+              <w:right w:val="single" w:sz="1" w:space="0" w:color="000000"/>
+            </w:tcBorders>
+          </w:tcPr>
+          <w:p>
+            <w:pPr>
+              <w:pStyle w:val="PSI-Normal"/>
+              <w:numPr>
+                <w:ilvl w:val="0"/>
+                <w:numId w:val="0"/>
+              </w:numPr>
+              <w:ind w:left="405"/>
+              <w:jc w:val="center"/>
+            </w:pPr>
+          </w:p>
+        </w:tc>
+      </w:tr>
+      <w:tr>
+        <w:trPr>
+          <w:cantSplit/>
+          <w:tblHeader/>
+        </w:trPr>
+        <w:tc>
+          <w:tcPr>
+            <w:tcW w:w="1276" w:type="dxa"/>
+            <w:tcBorders>
+              <w:top w:val="single" w:sz="2" w:space="0" w:color="000000"/>
+              <w:left w:val="single" w:sz="1" w:space="0" w:color="000000"/>
+              <w:bottom w:val="single" w:sz="2" w:space="0" w:color="000000"/>
+            </w:tcBorders>
+          </w:tcPr>
+          <w:p>
+            <w:pPr>
+              <w:pStyle w:val="PSI-Normal"/>
+              <w:numPr>
+                <w:ilvl w:val="0"/>
+                <w:numId w:val="0"/>
+              </w:numPr>
+              <w:ind w:left="405"/>
+              <w:jc w:val="center"/>
+            </w:pPr>
+            <w:r>
+              <w:t>07</w:t>
+            </w:r>
+          </w:p>
+        </w:tc>
+        <w:tc>
+          <w:tcPr>
+            <w:tcW w:w="2552" w:type="dxa"/>
+            <w:tcBorders>
+              <w:top w:val="single" w:sz="2" w:space="0" w:color="000000"/>
+              <w:left w:val="single" w:sz="1" w:space="0" w:color="000000"/>
+              <w:bottom w:val="single" w:sz="2" w:space="0" w:color="000000"/>
+            </w:tcBorders>
+          </w:tcPr>
+          <w:p>
+            <w:pPr>
+              <w:pStyle w:val="PSI-Normal"/>
+              <w:numPr>
+                <w:ilvl w:val="0"/>
+                <w:numId w:val="0"/>
+              </w:numPr>
+              <w:ind w:left="405"/>
+            </w:pPr>
+          </w:p>
+        </w:tc>
+        <w:tc>
+          <w:tcPr>
+            <w:tcW w:w="1559" w:type="dxa"/>
+            <w:tcBorders>
+              <w:top w:val="single" w:sz="2" w:space="0" w:color="000000"/>
+              <w:left w:val="single" w:sz="1" w:space="0" w:color="000000"/>
+              <w:bottom w:val="single" w:sz="2" w:space="0" w:color="000000"/>
+              <w:right w:val="single" w:sz="1" w:space="0" w:color="000000"/>
+            </w:tcBorders>
+          </w:tcPr>
+          <w:p>
+            <w:pPr>
+              <w:pStyle w:val="PSI-Normal"/>
+              <w:numPr>
+                <w:ilvl w:val="0"/>
+                <w:numId w:val="0"/>
+              </w:numPr>
+            </w:pPr>
+          </w:p>
+        </w:tc>
+        <w:tc>
+          <w:tcPr>
+            <w:tcW w:w="1462" w:type="dxa"/>
+            <w:tcBorders>
+              <w:top w:val="single" w:sz="2" w:space="0" w:color="000000"/>
+              <w:left w:val="single" w:sz="1" w:space="0" w:color="000000"/>
+              <w:bottom w:val="single" w:sz="2" w:space="0" w:color="000000"/>
+              <w:right w:val="single" w:sz="1" w:space="0" w:color="000000"/>
+            </w:tcBorders>
+          </w:tcPr>
+          <w:p>
+            <w:pPr>
+              <w:pStyle w:val="PSI-Normal"/>
+              <w:numPr>
+                <w:ilvl w:val="0"/>
+                <w:numId w:val="0"/>
+              </w:numPr>
+              <w:ind w:left="405"/>
+              <w:jc w:val="center"/>
+            </w:pPr>
+          </w:p>
+        </w:tc>
+        <w:tc>
+          <w:tcPr>
+            <w:tcW w:w="1842" w:type="dxa"/>
+            <w:tcBorders>
+              <w:top w:val="single" w:sz="2" w:space="0" w:color="000000"/>
+              <w:left w:val="single" w:sz="1" w:space="0" w:color="000000"/>
+              <w:bottom w:val="single" w:sz="2" w:space="0" w:color="000000"/>
+              <w:right w:val="single" w:sz="1" w:space="0" w:color="000000"/>
+            </w:tcBorders>
+          </w:tcPr>
+          <w:p>
+            <w:pPr>
+              <w:pStyle w:val="PSI-Normal"/>
+              <w:numPr>
+                <w:ilvl w:val="0"/>
+                <w:numId w:val="0"/>
+              </w:numPr>
+              <w:ind w:left="405"/>
+            </w:pPr>
+          </w:p>
+        </w:tc>
+      </w:tr>
+      <w:tr>
+        <w:trPr>
+          <w:cantSplit/>
+          <w:tblHeader/>
+        </w:trPr>
+        <w:tc>
+          <w:tcPr>
+            <w:tcW w:w="1276" w:type="dxa"/>
+            <w:tcBorders>
+              <w:top w:val="single" w:sz="2" w:space="0" w:color="000000"/>
+              <w:left w:val="single" w:sz="1" w:space="0" w:color="000000"/>
+              <w:bottom w:val="single" w:sz="2" w:space="0" w:color="000000"/>
+            </w:tcBorders>
+          </w:tcPr>
+          <w:p>
+            <w:pPr>
+              <w:pStyle w:val="PSI-Normal"/>
+              <w:numPr>
+                <w:ilvl w:val="0"/>
+                <w:numId w:val="0"/>
+              </w:numPr>
+              <w:ind w:left="405"/>
+              <w:jc w:val="center"/>
+            </w:pPr>
+            <w:r>
+              <w:t>08</w:t>
+            </w:r>
+          </w:p>
+        </w:tc>
+        <w:tc>
+          <w:tcPr>
+            <w:tcW w:w="2552" w:type="dxa"/>
+            <w:tcBorders>
+              <w:top w:val="single" w:sz="2" w:space="0" w:color="000000"/>
+              <w:left w:val="single" w:sz="1" w:space="0" w:color="000000"/>
+              <w:bottom w:val="single" w:sz="2" w:space="0" w:color="000000"/>
+            </w:tcBorders>
+          </w:tcPr>
+          <w:p>
+            <w:pPr>
+              <w:pStyle w:val="PSI-Normal"/>
+              <w:numPr>
+                <w:ilvl w:val="0"/>
+                <w:numId w:val="0"/>
+              </w:numPr>
+              <w:ind w:left="405"/>
+            </w:pPr>
+          </w:p>
+        </w:tc>
+        <w:tc>
+          <w:tcPr>
+            <w:tcW w:w="1559" w:type="dxa"/>
+            <w:tcBorders>
+              <w:top w:val="single" w:sz="2" w:space="0" w:color="000000"/>
+              <w:left w:val="single" w:sz="1" w:space="0" w:color="000000"/>
+              <w:bottom w:val="single" w:sz="2" w:space="0" w:color="000000"/>
+              <w:right w:val="single" w:sz="1" w:space="0" w:color="000000"/>
+            </w:tcBorders>
+          </w:tcPr>
+          <w:p>
+            <w:pPr>
+              <w:pStyle w:val="PSI-Normal"/>
+              <w:numPr>
+                <w:ilvl w:val="0"/>
+                <w:numId w:val="0"/>
+              </w:numPr>
+              <w:ind w:left="405"/>
+              <w:jc w:val="center"/>
+            </w:pPr>
+          </w:p>
+        </w:tc>
+        <w:tc>
+          <w:tcPr>
+            <w:tcW w:w="1462" w:type="dxa"/>
+            <w:tcBorders>
+              <w:top w:val="single" w:sz="2" w:space="0" w:color="000000"/>
+              <w:left w:val="single" w:sz="1" w:space="0" w:color="000000"/>
+              <w:bottom w:val="single" w:sz="2" w:space="0" w:color="000000"/>
+              <w:right w:val="single" w:sz="1" w:space="0" w:color="000000"/>
+            </w:tcBorders>
+          </w:tcPr>
+          <w:p>
+            <w:pPr>
+              <w:pStyle w:val="PSI-Normal"/>
+              <w:numPr>
+                <w:ilvl w:val="0"/>
+                <w:numId w:val="0"/>
+              </w:numPr>
+              <w:ind w:left="405"/>
+            </w:pPr>
+          </w:p>
+        </w:tc>
+        <w:tc>
+          <w:tcPr>
+            <w:tcW w:w="1842" w:type="dxa"/>
+            <w:tcBorders>
+              <w:top w:val="single" w:sz="2" w:space="0" w:color="000000"/>
+              <w:left w:val="single" w:sz="1" w:space="0" w:color="000000"/>
+              <w:bottom w:val="single" w:sz="2" w:space="0" w:color="000000"/>
+              <w:right w:val="single" w:sz="1" w:space="0" w:color="000000"/>
+            </w:tcBorders>
+          </w:tcPr>
+          <w:p>
+            <w:pPr>
+              <w:pStyle w:val="PSI-Normal"/>
+              <w:numPr>
+                <w:ilvl w:val="0"/>
+                <w:numId w:val="0"/>
+              </w:numPr>
+              <w:ind w:left="405"/>
+              <w:jc w:val="center"/>
+            </w:pPr>
+          </w:p>
+        </w:tc>
+      </w:tr>
+      <w:tr>
+        <w:trPr>
+          <w:cantSplit/>
+          <w:tblHeader/>
+        </w:trPr>
+        <w:tc>
+          <w:tcPr>
+            <w:tcW w:w="1276" w:type="dxa"/>
+            <w:tcBorders>
+              <w:top w:val="single" w:sz="2" w:space="0" w:color="000000"/>
+              <w:left w:val="single" w:sz="1" w:space="0" w:color="000000"/>
+              <w:bottom w:val="single" w:sz="2" w:space="0" w:color="000000"/>
+            </w:tcBorders>
+          </w:tcPr>
+          <w:p>
+            <w:pPr>
+              <w:pStyle w:val="PSI-Normal"/>
+              <w:numPr>
+                <w:ilvl w:val="0"/>
+                <w:numId w:val="0"/>
+              </w:numPr>
+              <w:ind w:left="405"/>
+              <w:jc w:val="center"/>
+            </w:pPr>
+            <w:r>
+              <w:t>09</w:t>
+            </w:r>
+          </w:p>
+        </w:tc>
+        <w:tc>
+          <w:tcPr>
+            <w:tcW w:w="2552" w:type="dxa"/>
+            <w:tcBorders>
+              <w:top w:val="single" w:sz="2" w:space="0" w:color="000000"/>
+              <w:left w:val="single" w:sz="1" w:space="0" w:color="000000"/>
+              <w:bottom w:val="single" w:sz="2" w:space="0" w:color="000000"/>
+            </w:tcBorders>
+          </w:tcPr>
+          <w:p>
+            <w:pPr>
+              <w:pStyle w:val="PSI-Normal"/>
+              <w:numPr>
+                <w:ilvl w:val="0"/>
+                <w:numId w:val="0"/>
+              </w:numPr>
+              <w:ind w:left="405"/>
+            </w:pPr>
+          </w:p>
+        </w:tc>
+        <w:tc>
+          <w:tcPr>
+            <w:tcW w:w="1559" w:type="dxa"/>
+            <w:tcBorders>
+              <w:top w:val="single" w:sz="2" w:space="0" w:color="000000"/>
+              <w:left w:val="single" w:sz="1" w:space="0" w:color="000000"/>
+              <w:bottom w:val="single" w:sz="2" w:space="0" w:color="000000"/>
+              <w:right w:val="single" w:sz="1" w:space="0" w:color="000000"/>
+            </w:tcBorders>
+          </w:tcPr>
+          <w:p>
+            <w:pPr>
+              <w:pStyle w:val="PSI-Normal"/>
+              <w:numPr>
+                <w:ilvl w:val="0"/>
+                <w:numId w:val="0"/>
+              </w:numPr>
+            </w:pPr>
+          </w:p>
+        </w:tc>
+        <w:tc>
+          <w:tcPr>
+            <w:tcW w:w="1462" w:type="dxa"/>
+            <w:tcBorders>
+              <w:top w:val="single" w:sz="2" w:space="0" w:color="000000"/>
+              <w:left w:val="single" w:sz="1" w:space="0" w:color="000000"/>
+              <w:bottom w:val="single" w:sz="2" w:space="0" w:color="000000"/>
+              <w:right w:val="single" w:sz="1" w:space="0" w:color="000000"/>
+            </w:tcBorders>
+          </w:tcPr>
+          <w:p>
+            <w:pPr>
+              <w:pStyle w:val="PSI-Normal"/>
+              <w:numPr>
+                <w:ilvl w:val="0"/>
+                <w:numId w:val="0"/>
+              </w:numPr>
+            </w:pPr>
+          </w:p>
+        </w:tc>
+        <w:tc>
+          <w:tcPr>
+            <w:tcW w:w="1842" w:type="dxa"/>
+            <w:tcBorders>
+              <w:top w:val="single" w:sz="2" w:space="0" w:color="000000"/>
+              <w:left w:val="single" w:sz="1" w:space="0" w:color="000000"/>
+              <w:bottom w:val="single" w:sz="2" w:space="0" w:color="000000"/>
+              <w:right w:val="single" w:sz="1" w:space="0" w:color="000000"/>
+            </w:tcBorders>
+          </w:tcPr>
+          <w:p>
+            <w:pPr>
+              <w:pStyle w:val="PSI-Normal"/>
+              <w:numPr>
+                <w:ilvl w:val="0"/>
+                <w:numId w:val="0"/>
+              </w:numPr>
+            </w:pPr>
+          </w:p>
+        </w:tc>
+      </w:tr>
+      <w:tr>
+        <w:trPr>
+          <w:cantSplit/>
+          <w:tblHeader/>
+        </w:trPr>
+        <w:tc>
+          <w:tcPr>
+            <w:tcW w:w="1276" w:type="dxa"/>
+            <w:tcBorders>
+              <w:top w:val="single" w:sz="2" w:space="0" w:color="000000"/>
+              <w:left w:val="single" w:sz="1" w:space="0" w:color="000000"/>
+              <w:bottom w:val="single" w:sz="2" w:space="0" w:color="000000"/>
+            </w:tcBorders>
+          </w:tcPr>
+          <w:p>
+            <w:pPr>
+              <w:pStyle w:val="PSI-Normal"/>
+              <w:numPr>
+                <w:ilvl w:val="0"/>
+                <w:numId w:val="0"/>
+              </w:numPr>
+              <w:ind w:left="405"/>
+              <w:jc w:val="center"/>
+            </w:pPr>
+            <w:r>
+              <w:t>10</w:t>
+            </w:r>
+          </w:p>
+        </w:tc>
+        <w:tc>
+          <w:tcPr>
+            <w:tcW w:w="2552" w:type="dxa"/>
+            <w:tcBorders>
+              <w:top w:val="single" w:sz="2" w:space="0" w:color="000000"/>
+              <w:left w:val="single" w:sz="1" w:space="0" w:color="000000"/>
+              <w:bottom w:val="single" w:sz="2" w:space="0" w:color="000000"/>
+            </w:tcBorders>
+          </w:tcPr>
+          <w:p>
+            <w:pPr>
+              <w:pStyle w:val="PSI-Normal"/>
+              <w:numPr>
+                <w:ilvl w:val="0"/>
+                <w:numId w:val="0"/>
+              </w:numPr>
+              <w:ind w:left="405"/>
+            </w:pPr>
+          </w:p>
+        </w:tc>
+        <w:tc>
+          <w:tcPr>
+            <w:tcW w:w="1559" w:type="dxa"/>
+            <w:tcBorders>
+              <w:top w:val="single" w:sz="2" w:space="0" w:color="000000"/>
+              <w:left w:val="single" w:sz="1" w:space="0" w:color="000000"/>
+              <w:bottom w:val="single" w:sz="2" w:space="0" w:color="000000"/>
+              <w:right w:val="single" w:sz="1" w:space="0" w:color="000000"/>
+            </w:tcBorders>
+          </w:tcPr>
+          <w:p>
+            <w:pPr>
+              <w:pStyle w:val="PSI-Normal"/>
+              <w:numPr>
+                <w:ilvl w:val="0"/>
+                <w:numId w:val="0"/>
+              </w:numPr>
+              <w:ind w:left="405"/>
+              <w:jc w:val="center"/>
+            </w:pPr>
+          </w:p>
+        </w:tc>
+        <w:tc>
+          <w:tcPr>
+            <w:tcW w:w="1462" w:type="dxa"/>
+            <w:tcBorders>
+              <w:top w:val="single" w:sz="2" w:space="0" w:color="000000"/>
+              <w:left w:val="single" w:sz="1" w:space="0" w:color="000000"/>
+              <w:bottom w:val="single" w:sz="2" w:space="0" w:color="000000"/>
+              <w:right w:val="single" w:sz="1" w:space="0" w:color="000000"/>
+            </w:tcBorders>
+          </w:tcPr>
+          <w:p>
+            <w:pPr>
+              <w:pStyle w:val="PSI-Normal"/>
+              <w:numPr>
+                <w:ilvl w:val="0"/>
+                <w:numId w:val="0"/>
+              </w:numPr>
+              <w:ind w:left="405"/>
+              <w:jc w:val="center"/>
+            </w:pPr>
+          </w:p>
+        </w:tc>
+        <w:tc>
+          <w:tcPr>
+            <w:tcW w:w="1842" w:type="dxa"/>
+            <w:tcBorders>
+              <w:top w:val="single" w:sz="2" w:space="0" w:color="000000"/>
+              <w:left w:val="single" w:sz="1" w:space="0" w:color="000000"/>
+              <w:bottom w:val="single" w:sz="2" w:space="0" w:color="000000"/>
+              <w:right w:val="single" w:sz="1" w:space="0" w:color="000000"/>
+            </w:tcBorders>
+          </w:tcPr>
+          <w:p>
+            <w:pPr>
+              <w:pStyle w:val="PSI-Normal"/>
+              <w:numPr>
+                <w:ilvl w:val="0"/>
+                <w:numId w:val="0"/>
+              </w:numPr>
+              <w:ind w:left="405"/>
+              <w:jc w:val="center"/>
+            </w:pPr>
+          </w:p>
+        </w:tc>
+      </w:tr>
+      <w:tr>
+        <w:trPr>
+          <w:cantSplit/>
+          <w:tblHeader/>
+        </w:trPr>
+        <w:tc>
+          <w:tcPr>
+            <w:tcW w:w="1276" w:type="dxa"/>
+            <w:tcBorders>
+              <w:top w:val="single" w:sz="2" w:space="0" w:color="000000"/>
+              <w:left w:val="single" w:sz="1" w:space="0" w:color="000000"/>
+              <w:bottom w:val="single" w:sz="2" w:space="0" w:color="000000"/>
+            </w:tcBorders>
+          </w:tcPr>
+          <w:p>
+            <w:pPr>
+              <w:pStyle w:val="PSI-Normal"/>
+              <w:numPr>
+                <w:ilvl w:val="0"/>
+                <w:numId w:val="0"/>
+              </w:numPr>
+              <w:ind w:left="405"/>
+              <w:jc w:val="center"/>
+            </w:pPr>
+            <w:r>
+              <w:t>11</w:t>
+            </w:r>
+          </w:p>
+        </w:tc>
+        <w:tc>
+          <w:tcPr>
+            <w:tcW w:w="2552" w:type="dxa"/>
+            <w:tcBorders>
+              <w:top w:val="single" w:sz="2" w:space="0" w:color="000000"/>
+              <w:left w:val="single" w:sz="1" w:space="0" w:color="000000"/>
+              <w:bottom w:val="single" w:sz="2" w:space="0" w:color="000000"/>
+            </w:tcBorders>
+          </w:tcPr>
+          <w:p>
+            <w:pPr>
+              <w:pStyle w:val="PSI-Normal"/>
+              <w:numPr>
+                <w:ilvl w:val="0"/>
+                <w:numId w:val="0"/>
+              </w:numPr>
+              <w:ind w:left="405"/>
+            </w:pPr>
+          </w:p>
+        </w:tc>
+        <w:tc>
+          <w:tcPr>
+            <w:tcW w:w="1559" w:type="dxa"/>
+            <w:tcBorders>
+              <w:top w:val="single" w:sz="2" w:space="0" w:color="000000"/>
+              <w:left w:val="single" w:sz="1" w:space="0" w:color="000000"/>
+              <w:bottom w:val="single" w:sz="2" w:space="0" w:color="000000"/>
+              <w:right w:val="single" w:sz="1" w:space="0" w:color="000000"/>
+            </w:tcBorders>
+          </w:tcPr>
+          <w:p>
+            <w:pPr>
+              <w:pStyle w:val="PSI-Normal"/>
+              <w:numPr>
+                <w:ilvl w:val="0"/>
+                <w:numId w:val="0"/>
+              </w:numPr>
+            </w:pPr>
+          </w:p>
+        </w:tc>
+        <w:tc>
+          <w:tcPr>
+            <w:tcW w:w="1462" w:type="dxa"/>
+            <w:tcBorders>
+              <w:top w:val="single" w:sz="2" w:space="0" w:color="000000"/>
+              <w:left w:val="single" w:sz="1" w:space="0" w:color="000000"/>
+              <w:bottom w:val="single" w:sz="2" w:space="0" w:color="000000"/>
+              <w:right w:val="single" w:sz="1" w:space="0" w:color="000000"/>
+            </w:tcBorders>
+          </w:tcPr>
+          <w:p>
+            <w:pPr>
+              <w:pStyle w:val="PSI-Normal"/>
+              <w:numPr>
+                <w:ilvl w:val="0"/>
+                <w:numId w:val="0"/>
+              </w:numPr>
+            </w:pPr>
+          </w:p>
+        </w:tc>
+        <w:tc>
+          <w:tcPr>
+            <w:tcW w:w="1842" w:type="dxa"/>
+            <w:tcBorders>
+              <w:top w:val="single" w:sz="2" w:space="0" w:color="000000"/>
+              <w:left w:val="single" w:sz="1" w:space="0" w:color="000000"/>
+              <w:bottom w:val="single" w:sz="2" w:space="0" w:color="000000"/>
+              <w:right w:val="single" w:sz="1" w:space="0" w:color="000000"/>
+            </w:tcBorders>
+          </w:tcPr>
+          <w:p>
+            <w:pPr>
+              <w:pStyle w:val="PSI-Normal"/>
+              <w:numPr>
+                <w:ilvl w:val="0"/>
+                <w:numId w:val="0"/>
+              </w:numPr>
+              <w:ind w:left="765" w:hanging="360"/>
+            </w:pPr>
+          </w:p>
+        </w:tc>
+      </w:tr>
+      <w:tr>
+        <w:trPr>
+          <w:cantSplit/>
+          <w:tblHeader/>
+        </w:trPr>
+        <w:tc>
+          <w:tcPr>
+            <w:tcW w:w="1276" w:type="dxa"/>
+            <w:tcBorders>
+              <w:top w:val="single" w:sz="2" w:space="0" w:color="000000"/>
+              <w:left w:val="single" w:sz="1" w:space="0" w:color="000000"/>
+              <w:bottom w:val="single" w:sz="2" w:space="0" w:color="000000"/>
+            </w:tcBorders>
+          </w:tcPr>
+          <w:p>
+            <w:pPr>
+              <w:pStyle w:val="PSI-Normal"/>
+              <w:numPr>
+                <w:ilvl w:val="0"/>
+                <w:numId w:val="0"/>
+              </w:numPr>
+              <w:ind w:left="405"/>
+              <w:jc w:val="center"/>
+            </w:pPr>
+            <w:r>
+              <w:t>12</w:t>
+            </w:r>
+          </w:p>
+        </w:tc>
+        <w:tc>
+          <w:tcPr>
+            <w:tcW w:w="2552" w:type="dxa"/>
+            <w:tcBorders>
+              <w:top w:val="single" w:sz="2" w:space="0" w:color="000000"/>
+              <w:left w:val="single" w:sz="1" w:space="0" w:color="000000"/>
+              <w:bottom w:val="single" w:sz="2" w:space="0" w:color="000000"/>
+            </w:tcBorders>
+          </w:tcPr>
+          <w:p>
+            <w:pPr>
+              <w:pStyle w:val="PSI-Normal"/>
+              <w:numPr>
+                <w:ilvl w:val="0"/>
+                <w:numId w:val="0"/>
+              </w:numPr>
+              <w:ind w:left="405"/>
+            </w:pPr>
+          </w:p>
+        </w:tc>
+        <w:tc>
+          <w:tcPr>
+            <w:tcW w:w="1559" w:type="dxa"/>
+            <w:tcBorders>
+              <w:top w:val="single" w:sz="2" w:space="0" w:color="000000"/>
+              <w:left w:val="single" w:sz="1" w:space="0" w:color="000000"/>
+              <w:bottom w:val="single" w:sz="2" w:space="0" w:color="000000"/>
+              <w:right w:val="single" w:sz="1" w:space="0" w:color="000000"/>
+            </w:tcBorders>
+          </w:tcPr>
+          <w:p>
+            <w:pPr>
+              <w:pStyle w:val="PSI-Normal"/>
+              <w:numPr>
+                <w:ilvl w:val="0"/>
+                <w:numId w:val="0"/>
+              </w:numPr>
+              <w:ind w:left="405"/>
+              <w:jc w:val="center"/>
+            </w:pPr>
+          </w:p>
+        </w:tc>
+        <w:tc>
+          <w:tcPr>
+            <w:tcW w:w="1462" w:type="dxa"/>
+            <w:tcBorders>
+              <w:top w:val="single" w:sz="2" w:space="0" w:color="000000"/>
+              <w:left w:val="single" w:sz="1" w:space="0" w:color="000000"/>
+              <w:bottom w:val="single" w:sz="2" w:space="0" w:color="000000"/>
+              <w:right w:val="single" w:sz="1" w:space="0" w:color="000000"/>
+            </w:tcBorders>
+          </w:tcPr>
+          <w:p>
+            <w:pPr>
+              <w:pStyle w:val="PSI-Normal"/>
+              <w:numPr>
+                <w:ilvl w:val="0"/>
+                <w:numId w:val="0"/>
+              </w:numPr>
+              <w:ind w:left="405"/>
+              <w:jc w:val="center"/>
+            </w:pPr>
+          </w:p>
+        </w:tc>
+        <w:tc>
+          <w:tcPr>
+            <w:tcW w:w="1842" w:type="dxa"/>
+            <w:tcBorders>
+              <w:top w:val="single" w:sz="2" w:space="0" w:color="000000"/>
+              <w:left w:val="single" w:sz="1" w:space="0" w:color="000000"/>
+              <w:bottom w:val="single" w:sz="2" w:space="0" w:color="000000"/>
+              <w:right w:val="single" w:sz="1" w:space="0" w:color="000000"/>
+            </w:tcBorders>
+          </w:tcPr>
+          <w:p>
+            <w:pPr>
+              <w:pStyle w:val="PSI-Normal"/>
+              <w:numPr>
+                <w:ilvl w:val="0"/>
+                <w:numId w:val="0"/>
+              </w:numPr>
+              <w:ind w:left="405"/>
+              <w:jc w:val="center"/>
+            </w:pPr>
+          </w:p>
+        </w:tc>
+      </w:tr>
+    </w:tbl>
     <w:p>
       <w:pPr>
         <w:pStyle w:val="InfoBlue"/>
@@ -14676,20 +16210,15 @@
     </w:p>
     <w:p>
       <w:pPr>
-        <w:pStyle w:val="InfoBlue"/>
-        <w:ind w:left="780"/>
-        <w:rPr>
-          <w:lang w:val="es-ES_tradnl"/>
-        </w:rPr>
-      </w:pPr>
-    </w:p>
-    <w:p>
-      <w:pPr>
         <w:pStyle w:val="PSI-Ttulo1"/>
       </w:pPr>
       <w:bookmarkStart w:id="63" w:name="_Toc165473689"/>
       <w:bookmarkStart w:id="64" w:name="_Toc259313043"/>
       <w:r>
+        <w:rPr>
+          <w:highlight w:val="yellow"/>
+        </w:rPr>
+        <w:lastRenderedPageBreak/>
         <w:t>Entregables</w:t>
       </w:r>
       <w:bookmarkEnd w:id="63"/>
@@ -14768,8 +16297,6 @@
             <w:pPr>
               <w:pStyle w:val="PSI-Normal"/>
             </w:pPr>
-            <w:bookmarkStart w:id="67" w:name="colE1KAC1"/>
-            <w:bookmarkEnd w:id="67"/>
             <w:r>
               <w:t>Entregables</w:t>
             </w:r>
@@ -14790,8 +16317,6 @@
             <w:pPr>
               <w:pStyle w:val="PSI-Normal"/>
             </w:pPr>
-            <w:bookmarkStart w:id="68" w:name="colE5KAC1"/>
-            <w:bookmarkEnd w:id="68"/>
             <w:r>
               <w:t>Descripción</w:t>
             </w:r>
@@ -14813,16 +16338,18 @@
           </w:tcPr>
           <w:p>
             <w:pPr>
-              <w:jc w:val="both"/>
-            </w:pPr>
-            <w:r>
-              <w:t>[</w:t>
-            </w:r>
-            <w:r>
-              <w:t xml:space="preserve">Nombre </w:t>
-            </w:r>
-            <w:r>
-              <w:t>]</w:t>
+              <w:pStyle w:val="PSI-Normal"/>
+            </w:pPr>
+            <w:r>
+              <w:t xml:space="preserve">Performance of </w:t>
+            </w:r>
+            <w:proofErr w:type="spellStart"/>
+            <w:r>
+              <w:t>Address</w:t>
+            </w:r>
+            <w:proofErr w:type="spellEnd"/>
+            <w:r>
+              <w:t xml:space="preserve"> Book</w:t>
             </w:r>
           </w:p>
         </w:tc>
@@ -14844,6 +16371,117 @@
           </w:tcPr>
           <w:p>
             <w:pPr>
+              <w:pStyle w:val="PSI-Normal"/>
+            </w:pPr>
+            <w:r>
+              <w:t xml:space="preserve">La presente prueba revisa que cada uno de los elementos que conforman la aplicación </w:t>
+            </w:r>
+            <w:proofErr w:type="spellStart"/>
+            <w:r>
+              <w:t>AddressBook</w:t>
+            </w:r>
+            <w:proofErr w:type="spellEnd"/>
+            <w:r>
+              <w:t xml:space="preserve"> funcionen correctamente, se revisan detalladamente uno a uno lo componentes y si es necesario hacer correcciones se reportan al departamento correspondiente para que haga la corrección de los errores aquí encontrados.</w:t>
+            </w:r>
+          </w:p>
+        </w:tc>
+      </w:tr>
+      <w:tr>
+        <w:trPr>
+          <w:tblHeader/>
+        </w:trPr>
+        <w:tc>
+          <w:tcPr>
+            <w:tcW w:w="2639" w:type="dxa"/>
+            <w:tcBorders>
+              <w:top w:val="single" w:sz="2" w:space="0" w:color="000000"/>
+              <w:left w:val="single" w:sz="2" w:space="0" w:color="000000"/>
+              <w:bottom w:val="single" w:sz="2" w:space="0" w:color="000000"/>
+              <w:right w:val="single" w:sz="2" w:space="0" w:color="000000"/>
+            </w:tcBorders>
+            <w:shd w:val="pct10" w:color="auto" w:fill="auto"/>
+          </w:tcPr>
+          <w:p>
+            <w:pPr>
+              <w:pStyle w:val="PSI-Normal"/>
+            </w:pPr>
+            <w:bookmarkStart w:id="67" w:name="colE1KAC1"/>
+            <w:bookmarkEnd w:id="67"/>
+            <w:r>
+              <w:t>Entregables</w:t>
+            </w:r>
+          </w:p>
+        </w:tc>
+        <w:tc>
+          <w:tcPr>
+            <w:tcW w:w="6552" w:type="dxa"/>
+            <w:tcBorders>
+              <w:top w:val="single" w:sz="2" w:space="0" w:color="000000"/>
+              <w:left w:val="single" w:sz="2" w:space="0" w:color="000000"/>
+              <w:bottom w:val="single" w:sz="2" w:space="0" w:color="000000"/>
+              <w:right w:val="single" w:sz="2" w:space="0" w:color="000000"/>
+            </w:tcBorders>
+            <w:shd w:val="pct10" w:color="auto" w:fill="auto"/>
+          </w:tcPr>
+          <w:p>
+            <w:pPr>
+              <w:pStyle w:val="PSI-Normal"/>
+            </w:pPr>
+            <w:bookmarkStart w:id="68" w:name="colE5KAC1"/>
+            <w:bookmarkEnd w:id="68"/>
+            <w:r>
+              <w:t>Descripción</w:t>
+            </w:r>
+          </w:p>
+        </w:tc>
+      </w:tr>
+      <w:tr>
+        <w:trPr>
+          <w:trHeight w:val="384"/>
+        </w:trPr>
+        <w:tc>
+          <w:tcPr>
+            <w:tcW w:w="2639" w:type="dxa"/>
+            <w:tcBorders>
+              <w:top w:val="single" w:sz="2" w:space="0" w:color="000000"/>
+              <w:left w:val="single" w:sz="1" w:space="0" w:color="000000"/>
+              <w:bottom w:val="single" w:sz="1" w:space="0" w:color="000000"/>
+            </w:tcBorders>
+          </w:tcPr>
+          <w:p>
+            <w:pPr>
+              <w:jc w:val="both"/>
+            </w:pPr>
+            <w:r>
+              <w:t>[</w:t>
+            </w:r>
+            <w:r>
+              <w:t xml:space="preserve">Nombre </w:t>
+            </w:r>
+            <w:r>
+              <w:t>]</w:t>
+            </w:r>
+          </w:p>
+        </w:tc>
+        <w:tc>
+          <w:tcPr>
+            <w:tcW w:w="6552" w:type="dxa"/>
+            <w:tcBorders>
+              <w:top w:val="single" w:sz="2" w:space="0" w:color="000000"/>
+              <w:left w:val="single" w:sz="1" w:space="0" w:color="000000"/>
+              <w:bottom w:val="single" w:sz="1" w:space="0" w:color="000000"/>
+              <w:right w:val="single" w:sz="1" w:space="0" w:color="000000"/>
+            </w:tcBorders>
+            <w:tcMar>
+              <w:top w:w="28" w:type="dxa"/>
+              <w:left w:w="28" w:type="dxa"/>
+              <w:bottom w:w="28" w:type="dxa"/>
+              <w:right w:w="28" w:type="dxa"/>
+            </w:tcMar>
+          </w:tcPr>
+          <w:p>
+            <w:pPr>
               <w:jc w:val="both"/>
             </w:pPr>
             <w:r>
@@ -14882,7 +16520,9 @@
       <w:bookmarkStart w:id="69" w:name="_Toc165473691"/>
       <w:bookmarkStart w:id="70" w:name="_Toc259313045"/>
       <w:r>
-        <w:lastRenderedPageBreak/>
+        <w:rPr>
+          <w:highlight w:val="yellow"/>
+        </w:rPr>
         <w:t>Ficha: Escenarios por Caso de Uso</w:t>
       </w:r>
       <w:bookmarkEnd w:id="69"/>
@@ -14901,8 +16541,10 @@
         <w:tblLook w:val="0000" w:firstRow="0" w:lastRow="0" w:firstColumn="0" w:lastColumn="0" w:noHBand="0" w:noVBand="0"/>
       </w:tblPr>
       <w:tblGrid>
-        <w:gridCol w:w="1708"/>
-        <w:gridCol w:w="1701"/>
+        <w:gridCol w:w="30"/>
+        <w:gridCol w:w="1678"/>
+        <w:gridCol w:w="961"/>
+        <w:gridCol w:w="740"/>
         <w:gridCol w:w="1941"/>
         <w:gridCol w:w="1941"/>
         <w:gridCol w:w="1930"/>
@@ -14914,7 +16556,7 @@
         <w:tc>
           <w:tcPr>
             <w:tcW w:w="9221" w:type="dxa"/>
-            <w:gridSpan w:val="5"/>
+            <w:gridSpan w:val="7"/>
             <w:tcBorders>
               <w:top w:val="single" w:sz="1" w:space="0" w:color="000000"/>
               <w:left w:val="single" w:sz="1" w:space="0" w:color="000000"/>
@@ -14943,6 +16585,7 @@
         <w:tc>
           <w:tcPr>
             <w:tcW w:w="1708" w:type="dxa"/>
+            <w:gridSpan w:val="2"/>
             <w:tcBorders>
               <w:top w:val="single" w:sz="1" w:space="0" w:color="000000"/>
               <w:left w:val="single" w:sz="1" w:space="0" w:color="000000"/>
@@ -14962,6 +16605,7 @@
         <w:tc>
           <w:tcPr>
             <w:tcW w:w="1701" w:type="dxa"/>
+            <w:gridSpan w:val="2"/>
             <w:tcBorders>
               <w:top w:val="single" w:sz="1" w:space="0" w:color="000000"/>
               <w:left w:val="single" w:sz="1" w:space="0" w:color="000000"/>
@@ -15050,6 +16694,7 @@
         <w:tc>
           <w:tcPr>
             <w:tcW w:w="1708" w:type="dxa"/>
+            <w:gridSpan w:val="2"/>
             <w:tcBorders>
               <w:left w:val="single" w:sz="1" w:space="0" w:color="000000"/>
               <w:bottom w:val="single" w:sz="1" w:space="0" w:color="000000"/>
@@ -15070,6 +16715,7 @@
         <w:tc>
           <w:tcPr>
             <w:tcW w:w="1701" w:type="dxa"/>
+            <w:gridSpan w:val="2"/>
             <w:tcBorders>
               <w:left w:val="single" w:sz="1" w:space="0" w:color="000000"/>
               <w:bottom w:val="single" w:sz="1" w:space="0" w:color="000000"/>
@@ -15134,6 +16780,435 @@
             <w:pPr>
               <w:pStyle w:val="PSI-ComentarioenTabla"/>
             </w:pPr>
+          </w:p>
+        </w:tc>
+      </w:tr>
+      <w:tr>
+        <w:trPr>
+          <w:gridBefore w:val="1"/>
+          <w:wBefore w:w="30" w:type="dxa"/>
+          <w:tblHeader/>
+        </w:trPr>
+        <w:tc>
+          <w:tcPr>
+            <w:tcW w:w="9191" w:type="dxa"/>
+            <w:gridSpan w:val="6"/>
+            <w:tcBorders>
+              <w:top w:val="single" w:sz="2" w:space="0" w:color="000000"/>
+              <w:left w:val="single" w:sz="2" w:space="0" w:color="000000"/>
+              <w:bottom w:val="single" w:sz="2" w:space="0" w:color="000000"/>
+              <w:right w:val="single" w:sz="2" w:space="0" w:color="000000"/>
+            </w:tcBorders>
+            <w:shd w:val="pct10" w:color="auto" w:fill="auto"/>
+          </w:tcPr>
+          <w:p>
+            <w:pPr>
+              <w:pStyle w:val="PSI-Normal"/>
+            </w:pPr>
+            <w:bookmarkStart w:id="71" w:name="_Toc165473692"/>
+            <w:r>
+              <w:t>Inserción de Nuevo contacto</w:t>
+            </w:r>
+          </w:p>
+        </w:tc>
+      </w:tr>
+      <w:tr>
+        <w:trPr>
+          <w:gridBefore w:val="1"/>
+          <w:wBefore w:w="30" w:type="dxa"/>
+          <w:tblHeader/>
+        </w:trPr>
+        <w:tc>
+          <w:tcPr>
+            <w:tcW w:w="2639" w:type="dxa"/>
+            <w:gridSpan w:val="2"/>
+            <w:tcBorders>
+              <w:top w:val="single" w:sz="2" w:space="0" w:color="000000"/>
+              <w:left w:val="single" w:sz="2" w:space="0" w:color="000000"/>
+              <w:bottom w:val="single" w:sz="2" w:space="0" w:color="000000"/>
+              <w:right w:val="single" w:sz="2" w:space="0" w:color="000000"/>
+            </w:tcBorders>
+            <w:shd w:val="pct25" w:color="auto" w:fill="auto"/>
+          </w:tcPr>
+          <w:p>
+            <w:pPr>
+              <w:pStyle w:val="PSI-Normal"/>
+            </w:pPr>
+            <w:r>
+              <w:t>ID Escenario</w:t>
+            </w:r>
+          </w:p>
+        </w:tc>
+        <w:tc>
+          <w:tcPr>
+            <w:tcW w:w="6552" w:type="dxa"/>
+            <w:gridSpan w:val="4"/>
+            <w:tcBorders>
+              <w:top w:val="single" w:sz="2" w:space="0" w:color="000000"/>
+              <w:left w:val="single" w:sz="2" w:space="0" w:color="000000"/>
+              <w:bottom w:val="single" w:sz="2" w:space="0" w:color="000000"/>
+              <w:right w:val="single" w:sz="2" w:space="0" w:color="000000"/>
+            </w:tcBorders>
+            <w:shd w:val="pct25" w:color="auto" w:fill="auto"/>
+          </w:tcPr>
+          <w:p>
+            <w:pPr>
+              <w:pStyle w:val="PSI-Normal"/>
+            </w:pPr>
+            <w:r>
+              <w:t>Flujo Básico</w:t>
+            </w:r>
+          </w:p>
+        </w:tc>
+      </w:tr>
+      <w:tr>
+        <w:trPr>
+          <w:gridBefore w:val="1"/>
+          <w:wBefore w:w="30" w:type="dxa"/>
+          <w:trHeight w:val="384"/>
+        </w:trPr>
+        <w:tc>
+          <w:tcPr>
+            <w:tcW w:w="2639" w:type="dxa"/>
+            <w:gridSpan w:val="2"/>
+            <w:tcBorders>
+              <w:top w:val="single" w:sz="2" w:space="0" w:color="000000"/>
+              <w:left w:val="single" w:sz="1" w:space="0" w:color="000000"/>
+              <w:bottom w:val="single" w:sz="2" w:space="0" w:color="000000"/>
+            </w:tcBorders>
+          </w:tcPr>
+          <w:p>
+            <w:pPr>
+              <w:pStyle w:val="TableContents"/>
+              <w:jc w:val="center"/>
+              <w:rPr>
+                <w:rFonts w:ascii="Arial" w:hAnsi="Arial"/>
+                <w:sz w:val="20"/>
+              </w:rPr>
+            </w:pPr>
+            <w:r>
+              <w:rPr>
+                <w:rFonts w:ascii="Arial" w:hAnsi="Arial"/>
+                <w:sz w:val="20"/>
+              </w:rPr>
+              <w:t>1</w:t>
+            </w:r>
+          </w:p>
+        </w:tc>
+        <w:tc>
+          <w:tcPr>
+            <w:tcW w:w="6552" w:type="dxa"/>
+            <w:gridSpan w:val="4"/>
+            <w:tcBorders>
+              <w:top w:val="single" w:sz="2" w:space="0" w:color="000000"/>
+              <w:left w:val="single" w:sz="1" w:space="0" w:color="000000"/>
+              <w:bottom w:val="single" w:sz="2" w:space="0" w:color="000000"/>
+              <w:right w:val="single" w:sz="1" w:space="0" w:color="000000"/>
+            </w:tcBorders>
+            <w:tcMar>
+              <w:top w:w="28" w:type="dxa"/>
+              <w:left w:w="28" w:type="dxa"/>
+              <w:bottom w:w="28" w:type="dxa"/>
+              <w:right w:w="28" w:type="dxa"/>
+            </w:tcMar>
+          </w:tcPr>
+          <w:p>
+            <w:pPr>
+              <w:pStyle w:val="PSI-Normal"/>
+            </w:pPr>
+            <w:r>
+              <w:t xml:space="preserve">El usuario accede al sistema, selecciona la opción de </w:t>
+            </w:r>
+            <w:proofErr w:type="spellStart"/>
+            <w:r>
+              <w:t>AddNew</w:t>
+            </w:r>
+            <w:proofErr w:type="spellEnd"/>
+            <w:r>
+              <w:t xml:space="preserve"> y se procede al llenado de la información solicitada por el sistema, para después almacenarla en la Base de Datos</w:t>
+            </w:r>
+          </w:p>
+        </w:tc>
+      </w:tr>
+      <w:tr>
+        <w:trPr>
+          <w:gridBefore w:val="1"/>
+          <w:wBefore w:w="30" w:type="dxa"/>
+          <w:trHeight w:val="384"/>
+        </w:trPr>
+        <w:tc>
+          <w:tcPr>
+            <w:tcW w:w="9191" w:type="dxa"/>
+            <w:gridSpan w:val="6"/>
+            <w:tcBorders>
+              <w:top w:val="single" w:sz="2" w:space="0" w:color="000000"/>
+              <w:left w:val="single" w:sz="2" w:space="0" w:color="000000"/>
+              <w:bottom w:val="single" w:sz="2" w:space="0" w:color="000000"/>
+              <w:right w:val="single" w:sz="2" w:space="0" w:color="000000"/>
+            </w:tcBorders>
+            <w:shd w:val="pct10" w:color="auto" w:fill="auto"/>
+          </w:tcPr>
+          <w:p>
+            <w:pPr>
+              <w:pStyle w:val="PSI-Normal"/>
+            </w:pPr>
+            <w:r>
+              <w:t>Modificar contacto</w:t>
+            </w:r>
+          </w:p>
+        </w:tc>
+      </w:tr>
+      <w:tr>
+        <w:trPr>
+          <w:gridBefore w:val="1"/>
+          <w:wBefore w:w="30" w:type="dxa"/>
+          <w:tblHeader/>
+        </w:trPr>
+        <w:tc>
+          <w:tcPr>
+            <w:tcW w:w="2639" w:type="dxa"/>
+            <w:gridSpan w:val="2"/>
+            <w:tcBorders>
+              <w:top w:val="single" w:sz="2" w:space="0" w:color="000000"/>
+              <w:left w:val="single" w:sz="2" w:space="0" w:color="000000"/>
+              <w:bottom w:val="single" w:sz="2" w:space="0" w:color="000000"/>
+              <w:right w:val="single" w:sz="2" w:space="0" w:color="000000"/>
+            </w:tcBorders>
+            <w:shd w:val="pct25" w:color="auto" w:fill="auto"/>
+          </w:tcPr>
+          <w:p>
+            <w:pPr>
+              <w:pStyle w:val="PSI-Normal"/>
+            </w:pPr>
+            <w:r>
+              <w:lastRenderedPageBreak/>
+              <w:t>ID Escenario</w:t>
+            </w:r>
+          </w:p>
+        </w:tc>
+        <w:tc>
+          <w:tcPr>
+            <w:tcW w:w="6552" w:type="dxa"/>
+            <w:gridSpan w:val="4"/>
+            <w:tcBorders>
+              <w:top w:val="single" w:sz="2" w:space="0" w:color="000000"/>
+              <w:left w:val="single" w:sz="2" w:space="0" w:color="000000"/>
+              <w:bottom w:val="single" w:sz="2" w:space="0" w:color="000000"/>
+              <w:right w:val="single" w:sz="2" w:space="0" w:color="000000"/>
+            </w:tcBorders>
+            <w:shd w:val="pct25" w:color="auto" w:fill="auto"/>
+          </w:tcPr>
+          <w:p>
+            <w:pPr>
+              <w:pStyle w:val="PSI-Normal"/>
+            </w:pPr>
+            <w:r>
+              <w:t>Flujo Básico</w:t>
+            </w:r>
+          </w:p>
+        </w:tc>
+      </w:tr>
+      <w:tr>
+        <w:trPr>
+          <w:gridBefore w:val="1"/>
+          <w:wBefore w:w="30" w:type="dxa"/>
+          <w:trHeight w:val="384"/>
+        </w:trPr>
+        <w:tc>
+          <w:tcPr>
+            <w:tcW w:w="2639" w:type="dxa"/>
+            <w:gridSpan w:val="2"/>
+            <w:tcBorders>
+              <w:top w:val="single" w:sz="2" w:space="0" w:color="000000"/>
+              <w:left w:val="single" w:sz="1" w:space="0" w:color="000000"/>
+              <w:bottom w:val="single" w:sz="2" w:space="0" w:color="000000"/>
+            </w:tcBorders>
+          </w:tcPr>
+          <w:p>
+            <w:pPr>
+              <w:pStyle w:val="TableContents"/>
+              <w:jc w:val="center"/>
+              <w:rPr>
+                <w:rFonts w:ascii="Arial" w:hAnsi="Arial"/>
+                <w:sz w:val="20"/>
+              </w:rPr>
+            </w:pPr>
+            <w:r>
+              <w:rPr>
+                <w:rFonts w:ascii="Arial" w:hAnsi="Arial"/>
+                <w:sz w:val="20"/>
+              </w:rPr>
+              <w:t>2</w:t>
+            </w:r>
+          </w:p>
+        </w:tc>
+        <w:tc>
+          <w:tcPr>
+            <w:tcW w:w="6552" w:type="dxa"/>
+            <w:gridSpan w:val="4"/>
+            <w:tcBorders>
+              <w:top w:val="single" w:sz="2" w:space="0" w:color="000000"/>
+              <w:left w:val="single" w:sz="1" w:space="0" w:color="000000"/>
+              <w:bottom w:val="single" w:sz="2" w:space="0" w:color="000000"/>
+              <w:right w:val="single" w:sz="1" w:space="0" w:color="000000"/>
+            </w:tcBorders>
+            <w:tcMar>
+              <w:top w:w="28" w:type="dxa"/>
+              <w:left w:w="28" w:type="dxa"/>
+              <w:bottom w:w="28" w:type="dxa"/>
+              <w:right w:w="28" w:type="dxa"/>
+            </w:tcMar>
+          </w:tcPr>
+          <w:p>
+            <w:pPr>
+              <w:pStyle w:val="PSI-Normal"/>
+              <w:rPr>
+                <w:rFonts w:ascii="Arial" w:hAnsi="Arial" w:cs="Arial"/>
+                <w:sz w:val="20"/>
+                <w:szCs w:val="20"/>
+              </w:rPr>
+            </w:pPr>
+            <w:r>
+              <w:t>El usuario accede al sistema, busca el contacto a modificar y selecciona la opción de modificar para entonces proceder al cambio de información, para posteriormente actualizar la Base de Datos</w:t>
+            </w:r>
+          </w:p>
+        </w:tc>
+      </w:tr>
+      <w:tr>
+        <w:trPr>
+          <w:gridBefore w:val="1"/>
+          <w:wBefore w:w="30" w:type="dxa"/>
+          <w:trHeight w:val="384"/>
+        </w:trPr>
+        <w:tc>
+          <w:tcPr>
+            <w:tcW w:w="9191" w:type="dxa"/>
+            <w:gridSpan w:val="6"/>
+            <w:tcBorders>
+              <w:top w:val="single" w:sz="2" w:space="0" w:color="000000"/>
+              <w:left w:val="single" w:sz="2" w:space="0" w:color="000000"/>
+              <w:bottom w:val="single" w:sz="2" w:space="0" w:color="000000"/>
+              <w:right w:val="single" w:sz="2" w:space="0" w:color="000000"/>
+            </w:tcBorders>
+            <w:shd w:val="pct10" w:color="auto" w:fill="auto"/>
+          </w:tcPr>
+          <w:p>
+            <w:pPr>
+              <w:pStyle w:val="PSI-Normal"/>
+            </w:pPr>
+            <w:r>
+              <w:t>Eliminar contacto</w:t>
+            </w:r>
+          </w:p>
+        </w:tc>
+      </w:tr>
+      <w:tr>
+        <w:trPr>
+          <w:gridBefore w:val="1"/>
+          <w:wBefore w:w="30" w:type="dxa"/>
+          <w:tblHeader/>
+        </w:trPr>
+        <w:tc>
+          <w:tcPr>
+            <w:tcW w:w="2639" w:type="dxa"/>
+            <w:gridSpan w:val="2"/>
+            <w:tcBorders>
+              <w:top w:val="single" w:sz="2" w:space="0" w:color="000000"/>
+              <w:left w:val="single" w:sz="2" w:space="0" w:color="000000"/>
+              <w:bottom w:val="single" w:sz="2" w:space="0" w:color="000000"/>
+              <w:right w:val="single" w:sz="2" w:space="0" w:color="000000"/>
+            </w:tcBorders>
+            <w:shd w:val="pct25" w:color="auto" w:fill="auto"/>
+          </w:tcPr>
+          <w:p>
+            <w:pPr>
+              <w:pStyle w:val="PSI-Normal"/>
+            </w:pPr>
+            <w:r>
+              <w:t>ID Escenario</w:t>
+            </w:r>
+          </w:p>
+        </w:tc>
+        <w:tc>
+          <w:tcPr>
+            <w:tcW w:w="6552" w:type="dxa"/>
+            <w:gridSpan w:val="4"/>
+            <w:tcBorders>
+              <w:top w:val="single" w:sz="2" w:space="0" w:color="000000"/>
+              <w:left w:val="single" w:sz="2" w:space="0" w:color="000000"/>
+              <w:bottom w:val="single" w:sz="2" w:space="0" w:color="000000"/>
+              <w:right w:val="single" w:sz="2" w:space="0" w:color="000000"/>
+            </w:tcBorders>
+            <w:shd w:val="pct25" w:color="auto" w:fill="auto"/>
+          </w:tcPr>
+          <w:p>
+            <w:pPr>
+              <w:pStyle w:val="PSI-Normal"/>
+            </w:pPr>
+            <w:r>
+              <w:t>Flujo Básico</w:t>
+            </w:r>
+          </w:p>
+        </w:tc>
+      </w:tr>
+      <w:tr>
+        <w:trPr>
+          <w:gridBefore w:val="1"/>
+          <w:wBefore w:w="30" w:type="dxa"/>
+          <w:trHeight w:val="384"/>
+        </w:trPr>
+        <w:tc>
+          <w:tcPr>
+            <w:tcW w:w="2639" w:type="dxa"/>
+            <w:gridSpan w:val="2"/>
+            <w:tcBorders>
+              <w:top w:val="single" w:sz="2" w:space="0" w:color="000000"/>
+              <w:left w:val="single" w:sz="1" w:space="0" w:color="000000"/>
+              <w:bottom w:val="single" w:sz="2" w:space="0" w:color="000000"/>
+            </w:tcBorders>
+          </w:tcPr>
+          <w:p>
+            <w:pPr>
+              <w:pStyle w:val="TableContents"/>
+              <w:jc w:val="center"/>
+              <w:rPr>
+                <w:rFonts w:ascii="Arial" w:hAnsi="Arial"/>
+                <w:sz w:val="20"/>
+              </w:rPr>
+            </w:pPr>
+            <w:r>
+              <w:rPr>
+                <w:rFonts w:ascii="Arial" w:hAnsi="Arial"/>
+                <w:sz w:val="20"/>
+              </w:rPr>
+              <w:t>3</w:t>
+            </w:r>
+          </w:p>
+        </w:tc>
+        <w:tc>
+          <w:tcPr>
+            <w:tcW w:w="6552" w:type="dxa"/>
+            <w:gridSpan w:val="4"/>
+            <w:tcBorders>
+              <w:top w:val="single" w:sz="2" w:space="0" w:color="000000"/>
+              <w:left w:val="single" w:sz="1" w:space="0" w:color="000000"/>
+              <w:bottom w:val="single" w:sz="2" w:space="0" w:color="000000"/>
+              <w:right w:val="single" w:sz="1" w:space="0" w:color="000000"/>
+            </w:tcBorders>
+            <w:tcMar>
+              <w:top w:w="28" w:type="dxa"/>
+              <w:left w:w="28" w:type="dxa"/>
+              <w:bottom w:w="28" w:type="dxa"/>
+              <w:right w:w="28" w:type="dxa"/>
+            </w:tcMar>
+          </w:tcPr>
+          <w:p>
+            <w:pPr>
+              <w:pStyle w:val="PSI-Normal"/>
+            </w:pPr>
+            <w:r>
+              <w:t>El usuario accede al sistema, busca el contacto a eliminar y selecciona la opción de modificar para entonces proceder a la eliminación del contacto, para posteriormente actualizar la Base de Datos</w:t>
+            </w:r>
           </w:p>
         </w:tc>
       </w:tr>
@@ -15150,7 +17225,6 @@
           <w:lang w:val="es-AR"/>
         </w:rPr>
       </w:pPr>
-      <w:bookmarkStart w:id="71" w:name="_Toc165473692"/>
     </w:p>
     <w:p>
       <w:pPr>
@@ -15174,6 +17248,9 @@
       </w:pPr>
       <w:bookmarkStart w:id="72" w:name="_Toc259313046"/>
       <w:r>
+        <w:rPr>
+          <w:highlight w:val="yellow"/>
+        </w:rPr>
         <w:lastRenderedPageBreak/>
         <w:t>Ficha: Resumen de Ciclos de Prueba</w:t>
       </w:r>
@@ -15197,6 +17274,12 @@
           <w:lang w:val="es-AR"/>
         </w:rPr>
         <w:t xml:space="preserve">ID del Proyecto/ Nombre: </w:t>
+      </w:r>
+      <w:r>
+        <w:rPr>
+          <w:lang w:val="es-AR"/>
+        </w:rPr>
+        <w:t>Tempus</w:t>
       </w:r>
     </w:p>
     <w:p>
@@ -15317,6 +17400,11 @@
           <w:p>
             <w:pPr>
               <w:pStyle w:val="PSI-Normal"/>
+              <w:numPr>
+                <w:ilvl w:val="0"/>
+                <w:numId w:val="0"/>
+              </w:numPr>
+              <w:ind w:left="405"/>
             </w:pPr>
             <w:r>
               <w:t>ID Caso de Uso</w:t>
@@ -15338,6 +17426,11 @@
           <w:p>
             <w:pPr>
               <w:pStyle w:val="PSI-Normal"/>
+              <w:numPr>
+                <w:ilvl w:val="0"/>
+                <w:numId w:val="0"/>
+              </w:numPr>
+              <w:ind w:left="405"/>
             </w:pPr>
             <w:r>
               <w:t>ID Caso de Pruebas</w:t>
@@ -15359,6 +17452,11 @@
           <w:p>
             <w:pPr>
               <w:pStyle w:val="PSI-Normal"/>
+              <w:numPr>
+                <w:ilvl w:val="0"/>
+                <w:numId w:val="0"/>
+              </w:numPr>
+              <w:ind w:left="405"/>
             </w:pPr>
             <w:r>
               <w:t>Resultados Esperados</w:t>
@@ -15380,6 +17478,11 @@
           <w:p>
             <w:pPr>
               <w:pStyle w:val="PSI-Normal"/>
+              <w:numPr>
+                <w:ilvl w:val="0"/>
+                <w:numId w:val="0"/>
+              </w:numPr>
+              <w:ind w:left="405"/>
             </w:pPr>
             <w:r>
               <w:t>Resultados Obtenidos</w:t>
@@ -15401,6 +17504,11 @@
           <w:p>
             <w:pPr>
               <w:pStyle w:val="PSI-Normal"/>
+              <w:numPr>
+                <w:ilvl w:val="0"/>
+                <w:numId w:val="0"/>
+              </w:numPr>
+              <w:ind w:left="405"/>
             </w:pPr>
             <w:r>
               <w:t>Observación</w:t>
@@ -15975,6 +18083,496 @@
         <w:pStyle w:val="Textoindependiente"/>
       </w:pPr>
     </w:p>
+    <w:tbl>
+      <w:tblPr>
+        <w:tblW w:w="9214" w:type="dxa"/>
+        <w:tblInd w:w="108" w:type="dxa"/>
+        <w:tblLayout w:type="fixed"/>
+        <w:tblLook w:val="0000" w:firstRow="0" w:lastRow="0" w:firstColumn="0" w:lastColumn="0" w:noHBand="0" w:noVBand="0"/>
+      </w:tblPr>
+      <w:tblGrid>
+        <w:gridCol w:w="1701"/>
+        <w:gridCol w:w="1843"/>
+        <w:gridCol w:w="1938"/>
+        <w:gridCol w:w="1938"/>
+        <w:gridCol w:w="1794"/>
+      </w:tblGrid>
+      <w:tr>
+        <w:trPr>
+          <w:tblHeader/>
+        </w:trPr>
+        <w:tc>
+          <w:tcPr>
+            <w:tcW w:w="1701" w:type="dxa"/>
+            <w:tcBorders>
+              <w:top w:val="single" w:sz="2" w:space="0" w:color="000000"/>
+              <w:left w:val="single" w:sz="2" w:space="0" w:color="000000"/>
+              <w:bottom w:val="single" w:sz="2" w:space="0" w:color="000000"/>
+              <w:right w:val="single" w:sz="2" w:space="0" w:color="000000"/>
+            </w:tcBorders>
+            <w:shd w:val="pct10" w:color="auto" w:fill="auto"/>
+            <w:vAlign w:val="center"/>
+          </w:tcPr>
+          <w:p>
+            <w:pPr>
+              <w:pStyle w:val="PSI-Normal"/>
+              <w:rPr>
+                <w:b/>
+              </w:rPr>
+            </w:pPr>
+            <w:r>
+              <w:rPr>
+                <w:b/>
+              </w:rPr>
+              <w:t>ID Caso de Uso</w:t>
+            </w:r>
+          </w:p>
+        </w:tc>
+        <w:tc>
+          <w:tcPr>
+            <w:tcW w:w="1843" w:type="dxa"/>
+            <w:tcBorders>
+              <w:top w:val="single" w:sz="2" w:space="0" w:color="000000"/>
+              <w:left w:val="single" w:sz="2" w:space="0" w:color="000000"/>
+              <w:bottom w:val="single" w:sz="2" w:space="0" w:color="000000"/>
+              <w:right w:val="single" w:sz="2" w:space="0" w:color="000000"/>
+            </w:tcBorders>
+            <w:shd w:val="pct10" w:color="auto" w:fill="auto"/>
+            <w:vAlign w:val="center"/>
+          </w:tcPr>
+          <w:p>
+            <w:pPr>
+              <w:pStyle w:val="PSI-Normal"/>
+              <w:rPr>
+                <w:b/>
+              </w:rPr>
+            </w:pPr>
+            <w:r>
+              <w:rPr>
+                <w:b/>
+              </w:rPr>
+              <w:t>ID Caso de Pruebas</w:t>
+            </w:r>
+          </w:p>
+        </w:tc>
+        <w:tc>
+          <w:tcPr>
+            <w:tcW w:w="1938" w:type="dxa"/>
+            <w:tcBorders>
+              <w:top w:val="single" w:sz="2" w:space="0" w:color="000000"/>
+              <w:left w:val="single" w:sz="2" w:space="0" w:color="000000"/>
+              <w:bottom w:val="single" w:sz="2" w:space="0" w:color="000000"/>
+              <w:right w:val="single" w:sz="2" w:space="0" w:color="000000"/>
+            </w:tcBorders>
+            <w:shd w:val="pct10" w:color="auto" w:fill="auto"/>
+            <w:vAlign w:val="center"/>
+          </w:tcPr>
+          <w:p>
+            <w:pPr>
+              <w:pStyle w:val="PSI-Normal"/>
+              <w:rPr>
+                <w:b/>
+              </w:rPr>
+            </w:pPr>
+            <w:r>
+              <w:rPr>
+                <w:b/>
+              </w:rPr>
+              <w:t>Resultados Esperados</w:t>
+            </w:r>
+          </w:p>
+        </w:tc>
+        <w:tc>
+          <w:tcPr>
+            <w:tcW w:w="1938" w:type="dxa"/>
+            <w:tcBorders>
+              <w:top w:val="single" w:sz="2" w:space="0" w:color="000000"/>
+              <w:left w:val="single" w:sz="2" w:space="0" w:color="000000"/>
+              <w:bottom w:val="single" w:sz="2" w:space="0" w:color="000000"/>
+              <w:right w:val="single" w:sz="2" w:space="0" w:color="000000"/>
+            </w:tcBorders>
+            <w:shd w:val="pct10" w:color="auto" w:fill="auto"/>
+            <w:vAlign w:val="center"/>
+          </w:tcPr>
+          <w:p>
+            <w:pPr>
+              <w:pStyle w:val="PSI-Normal"/>
+              <w:rPr>
+                <w:b/>
+              </w:rPr>
+            </w:pPr>
+            <w:r>
+              <w:rPr>
+                <w:b/>
+              </w:rPr>
+              <w:t>Resultados Obtenidos</w:t>
+            </w:r>
+          </w:p>
+        </w:tc>
+        <w:tc>
+          <w:tcPr>
+            <w:tcW w:w="1794" w:type="dxa"/>
+            <w:tcBorders>
+              <w:top w:val="single" w:sz="2" w:space="0" w:color="000000"/>
+              <w:left w:val="single" w:sz="2" w:space="0" w:color="000000"/>
+              <w:bottom w:val="single" w:sz="2" w:space="0" w:color="000000"/>
+              <w:right w:val="single" w:sz="2" w:space="0" w:color="000000"/>
+            </w:tcBorders>
+            <w:shd w:val="pct10" w:color="auto" w:fill="auto"/>
+            <w:vAlign w:val="center"/>
+          </w:tcPr>
+          <w:p>
+            <w:pPr>
+              <w:pStyle w:val="PSI-Normal"/>
+              <w:rPr>
+                <w:b/>
+              </w:rPr>
+            </w:pPr>
+            <w:r>
+              <w:rPr>
+                <w:b/>
+              </w:rPr>
+              <w:t>Observación</w:t>
+            </w:r>
+          </w:p>
+        </w:tc>
+      </w:tr>
+      <w:tr>
+        <w:tc>
+          <w:tcPr>
+            <w:tcW w:w="1701" w:type="dxa"/>
+            <w:tcBorders>
+              <w:top w:val="single" w:sz="2" w:space="0" w:color="000000"/>
+              <w:left w:val="single" w:sz="1" w:space="0" w:color="000000"/>
+              <w:bottom w:val="single" w:sz="1" w:space="0" w:color="000000"/>
+            </w:tcBorders>
+            <w:tcMar>
+              <w:top w:w="55" w:type="dxa"/>
+              <w:left w:w="55" w:type="dxa"/>
+              <w:bottom w:w="55" w:type="dxa"/>
+              <w:right w:w="55" w:type="dxa"/>
+            </w:tcMar>
+          </w:tcPr>
+          <w:p>
+            <w:pPr>
+              <w:pStyle w:val="PSI-Normal"/>
+              <w:jc w:val="center"/>
+            </w:pPr>
+            <w:r>
+              <w:t>1</w:t>
+            </w:r>
+          </w:p>
+        </w:tc>
+        <w:tc>
+          <w:tcPr>
+            <w:tcW w:w="1843" w:type="dxa"/>
+            <w:tcBorders>
+              <w:top w:val="single" w:sz="2" w:space="0" w:color="000000"/>
+              <w:left w:val="single" w:sz="1" w:space="0" w:color="000000"/>
+              <w:bottom w:val="single" w:sz="1" w:space="0" w:color="000000"/>
+            </w:tcBorders>
+            <w:tcMar>
+              <w:top w:w="55" w:type="dxa"/>
+              <w:left w:w="55" w:type="dxa"/>
+              <w:bottom w:w="55" w:type="dxa"/>
+              <w:right w:w="55" w:type="dxa"/>
+            </w:tcMar>
+          </w:tcPr>
+          <w:p>
+            <w:pPr>
+              <w:pStyle w:val="PSI-Normal"/>
+              <w:jc w:val="center"/>
+            </w:pPr>
+            <w:r>
+              <w:t>1</w:t>
+            </w:r>
+          </w:p>
+        </w:tc>
+        <w:tc>
+          <w:tcPr>
+            <w:tcW w:w="1938" w:type="dxa"/>
+            <w:tcBorders>
+              <w:top w:val="single" w:sz="2" w:space="0" w:color="000000"/>
+              <w:left w:val="single" w:sz="1" w:space="0" w:color="000000"/>
+              <w:bottom w:val="single" w:sz="1" w:space="0" w:color="000000"/>
+            </w:tcBorders>
+            <w:tcMar>
+              <w:top w:w="55" w:type="dxa"/>
+              <w:left w:w="55" w:type="dxa"/>
+              <w:bottom w:w="55" w:type="dxa"/>
+              <w:right w:w="55" w:type="dxa"/>
+            </w:tcMar>
+          </w:tcPr>
+          <w:p>
+            <w:pPr>
+              <w:pStyle w:val="PSI-Normal"/>
+              <w:jc w:val="center"/>
+            </w:pPr>
+            <w:r>
+              <w:t>95%</w:t>
+            </w:r>
+          </w:p>
+        </w:tc>
+        <w:tc>
+          <w:tcPr>
+            <w:tcW w:w="1938" w:type="dxa"/>
+            <w:tcBorders>
+              <w:top w:val="single" w:sz="2" w:space="0" w:color="000000"/>
+              <w:left w:val="single" w:sz="1" w:space="0" w:color="000000"/>
+              <w:bottom w:val="single" w:sz="1" w:space="0" w:color="000000"/>
+            </w:tcBorders>
+          </w:tcPr>
+          <w:p>
+            <w:pPr>
+              <w:pStyle w:val="PSI-Normal"/>
+              <w:jc w:val="center"/>
+            </w:pPr>
+            <w:r>
+              <w:t>100%</w:t>
+            </w:r>
+          </w:p>
+        </w:tc>
+        <w:tc>
+          <w:tcPr>
+            <w:tcW w:w="1794" w:type="dxa"/>
+            <w:tcBorders>
+              <w:top w:val="single" w:sz="2" w:space="0" w:color="000000"/>
+              <w:left w:val="single" w:sz="1" w:space="0" w:color="000000"/>
+              <w:bottom w:val="single" w:sz="1" w:space="0" w:color="000000"/>
+              <w:right w:val="single" w:sz="1" w:space="0" w:color="000000"/>
+            </w:tcBorders>
+          </w:tcPr>
+          <w:p>
+            <w:pPr>
+              <w:pStyle w:val="PSI-Normal"/>
+            </w:pPr>
+            <w:r>
+              <w:t>No se encontraron errores</w:t>
+            </w:r>
+          </w:p>
+        </w:tc>
+      </w:tr>
+      <w:tr>
+        <w:tc>
+          <w:tcPr>
+            <w:tcW w:w="1701" w:type="dxa"/>
+            <w:tcBorders>
+              <w:left w:val="single" w:sz="1" w:space="0" w:color="000000"/>
+              <w:bottom w:val="single" w:sz="1" w:space="0" w:color="000000"/>
+            </w:tcBorders>
+            <w:tcMar>
+              <w:top w:w="55" w:type="dxa"/>
+              <w:left w:w="55" w:type="dxa"/>
+              <w:bottom w:w="55" w:type="dxa"/>
+              <w:right w:w="55" w:type="dxa"/>
+            </w:tcMar>
+          </w:tcPr>
+          <w:p>
+            <w:pPr>
+              <w:pStyle w:val="PSI-Normal"/>
+              <w:jc w:val="center"/>
+            </w:pPr>
+            <w:r>
+              <w:t>2</w:t>
+            </w:r>
+          </w:p>
+        </w:tc>
+        <w:tc>
+          <w:tcPr>
+            <w:tcW w:w="1843" w:type="dxa"/>
+            <w:tcBorders>
+              <w:left w:val="single" w:sz="1" w:space="0" w:color="000000"/>
+              <w:bottom w:val="single" w:sz="1" w:space="0" w:color="000000"/>
+            </w:tcBorders>
+            <w:tcMar>
+              <w:top w:w="55" w:type="dxa"/>
+              <w:left w:w="55" w:type="dxa"/>
+              <w:bottom w:w="55" w:type="dxa"/>
+              <w:right w:w="55" w:type="dxa"/>
+            </w:tcMar>
+          </w:tcPr>
+          <w:p>
+            <w:pPr>
+              <w:pStyle w:val="PSI-Normal"/>
+              <w:jc w:val="center"/>
+            </w:pPr>
+            <w:r>
+              <w:t>1</w:t>
+            </w:r>
+          </w:p>
+        </w:tc>
+        <w:tc>
+          <w:tcPr>
+            <w:tcW w:w="1938" w:type="dxa"/>
+            <w:tcBorders>
+              <w:left w:val="single" w:sz="1" w:space="0" w:color="000000"/>
+              <w:bottom w:val="single" w:sz="1" w:space="0" w:color="000000"/>
+            </w:tcBorders>
+            <w:tcMar>
+              <w:top w:w="55" w:type="dxa"/>
+              <w:left w:w="55" w:type="dxa"/>
+              <w:bottom w:w="55" w:type="dxa"/>
+              <w:right w:w="55" w:type="dxa"/>
+            </w:tcMar>
+          </w:tcPr>
+          <w:p>
+            <w:pPr>
+              <w:pStyle w:val="PSI-Normal"/>
+              <w:jc w:val="center"/>
+            </w:pPr>
+            <w:r>
+              <w:t>95%</w:t>
+            </w:r>
+          </w:p>
+        </w:tc>
+        <w:tc>
+          <w:tcPr>
+            <w:tcW w:w="1938" w:type="dxa"/>
+            <w:tcBorders>
+              <w:left w:val="single" w:sz="1" w:space="0" w:color="000000"/>
+              <w:bottom w:val="single" w:sz="1" w:space="0" w:color="000000"/>
+            </w:tcBorders>
+          </w:tcPr>
+          <w:p>
+            <w:pPr>
+              <w:pStyle w:val="PSI-Normal"/>
+              <w:jc w:val="center"/>
+            </w:pPr>
+            <w:r>
+              <w:t>100%</w:t>
+            </w:r>
+          </w:p>
+        </w:tc>
+        <w:tc>
+          <w:tcPr>
+            <w:tcW w:w="1794" w:type="dxa"/>
+            <w:tcBorders>
+              <w:left w:val="single" w:sz="1" w:space="0" w:color="000000"/>
+              <w:bottom w:val="single" w:sz="1" w:space="0" w:color="000000"/>
+              <w:right w:val="single" w:sz="1" w:space="0" w:color="000000"/>
+            </w:tcBorders>
+          </w:tcPr>
+          <w:p>
+            <w:pPr>
+              <w:pStyle w:val="PSI-Normal"/>
+            </w:pPr>
+            <w:r>
+              <w:t>No se encontraron errores</w:t>
+            </w:r>
+          </w:p>
+        </w:tc>
+      </w:tr>
+      <w:tr>
+        <w:tc>
+          <w:tcPr>
+            <w:tcW w:w="1701" w:type="dxa"/>
+            <w:tcBorders>
+              <w:left w:val="single" w:sz="1" w:space="0" w:color="000000"/>
+              <w:bottom w:val="single" w:sz="1" w:space="0" w:color="000000"/>
+            </w:tcBorders>
+            <w:tcMar>
+              <w:top w:w="55" w:type="dxa"/>
+              <w:left w:w="55" w:type="dxa"/>
+              <w:bottom w:w="55" w:type="dxa"/>
+              <w:right w:w="55" w:type="dxa"/>
+            </w:tcMar>
+          </w:tcPr>
+          <w:p>
+            <w:pPr>
+              <w:pStyle w:val="PSI-Normal"/>
+              <w:jc w:val="center"/>
+            </w:pPr>
+            <w:r>
+              <w:t>3</w:t>
+            </w:r>
+          </w:p>
+        </w:tc>
+        <w:tc>
+          <w:tcPr>
+            <w:tcW w:w="1843" w:type="dxa"/>
+            <w:tcBorders>
+              <w:left w:val="single" w:sz="1" w:space="0" w:color="000000"/>
+              <w:bottom w:val="single" w:sz="1" w:space="0" w:color="000000"/>
+            </w:tcBorders>
+            <w:tcMar>
+              <w:top w:w="55" w:type="dxa"/>
+              <w:left w:w="55" w:type="dxa"/>
+              <w:bottom w:w="55" w:type="dxa"/>
+              <w:right w:w="55" w:type="dxa"/>
+            </w:tcMar>
+          </w:tcPr>
+          <w:p>
+            <w:pPr>
+              <w:pStyle w:val="PSI-Normal"/>
+              <w:jc w:val="center"/>
+            </w:pPr>
+            <w:r>
+              <w:t>1</w:t>
+            </w:r>
+          </w:p>
+        </w:tc>
+        <w:tc>
+          <w:tcPr>
+            <w:tcW w:w="1938" w:type="dxa"/>
+            <w:tcBorders>
+              <w:left w:val="single" w:sz="1" w:space="0" w:color="000000"/>
+              <w:bottom w:val="single" w:sz="1" w:space="0" w:color="000000"/>
+            </w:tcBorders>
+            <w:tcMar>
+              <w:top w:w="55" w:type="dxa"/>
+              <w:left w:w="55" w:type="dxa"/>
+              <w:bottom w:w="55" w:type="dxa"/>
+              <w:right w:w="55" w:type="dxa"/>
+            </w:tcMar>
+          </w:tcPr>
+          <w:p>
+            <w:pPr>
+              <w:pStyle w:val="PSI-Normal"/>
+              <w:jc w:val="center"/>
+            </w:pPr>
+            <w:r>
+              <w:t>95%</w:t>
+            </w:r>
+          </w:p>
+        </w:tc>
+        <w:tc>
+          <w:tcPr>
+            <w:tcW w:w="1938" w:type="dxa"/>
+            <w:tcBorders>
+              <w:left w:val="single" w:sz="1" w:space="0" w:color="000000"/>
+              <w:bottom w:val="single" w:sz="1" w:space="0" w:color="000000"/>
+            </w:tcBorders>
+          </w:tcPr>
+          <w:p>
+            <w:pPr>
+              <w:pStyle w:val="PSI-Normal"/>
+              <w:jc w:val="center"/>
+            </w:pPr>
+            <w:r>
+              <w:t>100%</w:t>
+            </w:r>
+          </w:p>
+        </w:tc>
+        <w:tc>
+          <w:tcPr>
+            <w:tcW w:w="1794" w:type="dxa"/>
+            <w:tcBorders>
+              <w:left w:val="single" w:sz="1" w:space="0" w:color="000000"/>
+              <w:bottom w:val="single" w:sz="1" w:space="0" w:color="000000"/>
+              <w:right w:val="single" w:sz="1" w:space="0" w:color="000000"/>
+            </w:tcBorders>
+          </w:tcPr>
+          <w:p>
+            <w:pPr>
+              <w:pStyle w:val="PSI-Normal"/>
+            </w:pPr>
+            <w:r>
+              <w:t>No se encontraron errores</w:t>
+            </w:r>
+          </w:p>
+        </w:tc>
+      </w:tr>
+    </w:tbl>
     <w:p>
       <w:pPr>
         <w:pStyle w:val="Textoindependiente"/>
@@ -15982,12 +18580,31 @@
           <w:lang w:val="es-AR"/>
         </w:rPr>
       </w:pPr>
-      <w:r>
+    </w:p>
+    <w:p>
+      <w:pPr>
+        <w:pStyle w:val="PSI-Normal"/>
+      </w:pPr>
+      <w:r>
+        <w:t>Resultados/Observaciones para el Ciclo de Prueba:</w:t>
+      </w:r>
+      <w:r>
+        <w:t xml:space="preserve"> </w:t>
+      </w:r>
+      <w:r>
+        <w:t>El resultado que se obtuvo e</w:t>
+      </w:r>
+      <w:r>
+        <w:t>stuvo a la altura de los resultados que se esperaban, todo funcionó en base a lo que se tenía planeado en el diseño, cada uno de los botones, cuadros de texto, etiquetas, combos, etc. funcionaron conforme a su respectiva acción que debían realizar.</w:t>
+      </w:r>
+    </w:p>
+    <w:p>
+      <w:pPr>
+        <w:pStyle w:val="Textoindependiente"/>
         <w:rPr>
           <w:lang w:val="es-AR"/>
         </w:rPr>
-        <w:t>Resultados/Observaciones para el Ciclo de Prueba:</w:t>
-      </w:r>
+      </w:pPr>
     </w:p>
     <w:p>
       <w:pPr>
@@ -16029,6 +18646,7 @@
         <w:rPr>
           <w:b/>
         </w:rPr>
+        <w:lastRenderedPageBreak/>
         <w:t xml:space="preserve"> </w:t>
       </w:r>
       <w:r>
@@ -16348,6 +18966,9 @@
       </w:pPr>
       <w:bookmarkStart w:id="74" w:name="_Toc259313047"/>
       <w:r>
+        <w:rPr>
+          <w:highlight w:val="yellow"/>
+        </w:rPr>
         <w:t>Ficha: Matriz de Trazabilidad</w:t>
       </w:r>
       <w:bookmarkEnd w:id="73"/>
@@ -17085,7 +19706,6 @@
       <w:bookmarkStart w:id="75" w:name="_Toc165473694"/>
       <w:bookmarkStart w:id="76" w:name="_Toc259313048"/>
       <w:r>
-        <w:lastRenderedPageBreak/>
         <w:t>Criterio para el Inicio y Fin del Plan de Pruebas</w:t>
       </w:r>
       <w:bookmarkEnd w:id="75"/>
@@ -17108,46 +19728,53 @@
     </w:p>
     <w:p>
       <w:pPr>
-        <w:jc w:val="both"/>
-      </w:pPr>
-      <w:r>
-        <w:t>[</w:t>
-      </w:r>
-      <w:r>
-        <w:t>Listar</w:t>
-      </w:r>
-      <w:r>
-        <w:t xml:space="preserve"> las precondiciones y aserciones necesarias para iniciar el plan de pruebas:</w:t>
-      </w:r>
-      <w:r>
-        <w:br/>
-      </w:r>
-    </w:p>
-    <w:p>
-      <w:pPr>
-        <w:jc w:val="both"/>
-      </w:pPr>
-      <w:r>
-        <w:t>Condición 1.</w:t>
-      </w:r>
-    </w:p>
-    <w:p>
-      <w:pPr>
-        <w:jc w:val="both"/>
-      </w:pPr>
-      <w:r>
-        <w:t>Condición 2.</w:t>
-      </w:r>
-    </w:p>
-    <w:p>
-      <w:pPr>
-        <w:jc w:val="both"/>
-      </w:pPr>
-      <w:r>
-        <w:t>Condición N.</w:t>
-      </w:r>
-      <w:r>
-        <w:t>]</w:t>
+        <w:pStyle w:val="PSI-Normal"/>
+        <w:numPr>
+          <w:ilvl w:val="0"/>
+          <w:numId w:val="0"/>
+        </w:numPr>
+      </w:pPr>
+      <w:r>
+        <w:t>Para que el plan de pruebas se pueda llevar a cabo se deben:</w:t>
+      </w:r>
+    </w:p>
+    <w:p>
+      <w:pPr>
+        <w:pStyle w:val="PSI-Normal"/>
+        <w:numPr>
+          <w:ilvl w:val="0"/>
+          <w:numId w:val="8"/>
+        </w:numPr>
+      </w:pPr>
+      <w:r>
+        <w:t>Contar con los equipos necesarios para poder llevar a cabo el plan de pruebas</w:t>
+      </w:r>
+    </w:p>
+    <w:p>
+      <w:pPr>
+        <w:pStyle w:val="PSI-Normal"/>
+        <w:numPr>
+          <w:ilvl w:val="0"/>
+          <w:numId w:val="8"/>
+        </w:numPr>
+      </w:pPr>
+      <w:r>
+        <w:t>Contar con el software para rea</w:t>
+      </w:r>
+      <w:r>
+        <w:t>lizar las pruebas</w:t>
+      </w:r>
+    </w:p>
+    <w:p>
+      <w:pPr>
+        <w:pStyle w:val="PSI-Normal"/>
+        <w:numPr>
+          <w:ilvl w:val="0"/>
+          <w:numId w:val="8"/>
+        </w:numPr>
+      </w:pPr>
+      <w:r>
+        <w:t>Contar con el personal capacitado para realizar la prueba</w:t>
       </w:r>
     </w:p>
     <w:p>
@@ -17173,16 +19800,652 @@
     </w:p>
     <w:p>
       <w:pPr>
+        <w:pStyle w:val="PSI-Normal"/>
+        <w:numPr>
+          <w:ilvl w:val="0"/>
+          <w:numId w:val="0"/>
+        </w:numPr>
+        <w:ind w:left="405"/>
+      </w:pPr>
+      <w:r>
+        <w:t>Para que el plan de pruebas se dé por concluido se deben cumplir las siguientes actividades:</w:t>
+      </w:r>
+    </w:p>
+    <w:p>
+      <w:pPr>
+        <w:pStyle w:val="Prrafodelista"/>
+        <w:numPr>
+          <w:ilvl w:val="0"/>
+          <w:numId w:val="7"/>
+        </w:numPr>
         <w:jc w:val="both"/>
-      </w:pPr>
-      <w:r>
-        <w:t>[</w:t>
-      </w:r>
-      <w:r>
-        <w:t>Liste los criterios que se emplearan para determinar si la ejecución del plan de prueba estará completa.</w:t>
-      </w:r>
-      <w:r>
-        <w:t>]</w:t>
+        <w:rPr>
+          <w:rFonts w:asciiTheme="minorHAnsi" w:hAnsiTheme="minorHAnsi" w:cstheme="minorHAnsi"/>
+          <w:b w:val="0"/>
+          <w:lang w:val="es-ES_tradnl"/>
+        </w:rPr>
+      </w:pPr>
+      <w:r>
+        <w:rPr>
+          <w:rFonts w:asciiTheme="minorHAnsi" w:hAnsiTheme="minorHAnsi" w:cstheme="minorHAnsi"/>
+          <w:b w:val="0"/>
+          <w:lang w:val="es-ES_tradnl"/>
+        </w:rPr>
+        <w:t>Archivo invalido.</w:t>
+      </w:r>
+    </w:p>
+    <w:p>
+      <w:pPr>
+        <w:pStyle w:val="Prrafodelista"/>
+        <w:numPr>
+          <w:ilvl w:val="0"/>
+          <w:numId w:val="7"/>
+        </w:numPr>
+        <w:jc w:val="both"/>
+        <w:rPr>
+          <w:rFonts w:asciiTheme="minorHAnsi" w:hAnsiTheme="minorHAnsi" w:cstheme="minorHAnsi"/>
+          <w:b w:val="0"/>
+          <w:lang w:val="es-ES_tradnl"/>
+        </w:rPr>
+      </w:pPr>
+      <w:r>
+        <w:rPr>
+          <w:rFonts w:asciiTheme="minorHAnsi" w:hAnsiTheme="minorHAnsi" w:cstheme="minorHAnsi"/>
+          <w:b w:val="0"/>
+          <w:lang w:val="es-ES_tradnl"/>
+        </w:rPr>
+        <w:t>Archivo vacío.</w:t>
+      </w:r>
+    </w:p>
+    <w:p>
+      <w:pPr>
+        <w:pStyle w:val="Prrafodelista"/>
+        <w:numPr>
+          <w:ilvl w:val="0"/>
+          <w:numId w:val="7"/>
+        </w:numPr>
+        <w:jc w:val="both"/>
+        <w:rPr>
+          <w:rFonts w:asciiTheme="minorHAnsi" w:hAnsiTheme="minorHAnsi" w:cstheme="minorHAnsi"/>
+          <w:b w:val="0"/>
+          <w:lang w:val="es-ES_tradnl"/>
+        </w:rPr>
+      </w:pPr>
+      <w:r>
+        <w:rPr>
+          <w:rFonts w:asciiTheme="minorHAnsi" w:hAnsiTheme="minorHAnsi" w:cstheme="minorHAnsi"/>
+          <w:b w:val="0"/>
+          <w:lang w:val="es-ES_tradnl"/>
+        </w:rPr>
+        <w:t>Archivo con cantidad de columnas erróneas.</w:t>
+      </w:r>
+    </w:p>
+    <w:p>
+      <w:pPr>
+        <w:pStyle w:val="Prrafodelista"/>
+        <w:numPr>
+          <w:ilvl w:val="0"/>
+          <w:numId w:val="7"/>
+        </w:numPr>
+        <w:jc w:val="both"/>
+        <w:rPr>
+          <w:rFonts w:asciiTheme="minorHAnsi" w:hAnsiTheme="minorHAnsi" w:cstheme="minorHAnsi"/>
+          <w:b w:val="0"/>
+          <w:lang w:val="es-ES_tradnl"/>
+        </w:rPr>
+      </w:pPr>
+      <w:r>
+        <w:rPr>
+          <w:rFonts w:asciiTheme="minorHAnsi" w:hAnsiTheme="minorHAnsi" w:cstheme="minorHAnsi"/>
+          <w:b w:val="0"/>
+          <w:lang w:val="es-ES_tradnl"/>
+        </w:rPr>
+        <w:t>Archivo con datos erróneos.</w:t>
+      </w:r>
+    </w:p>
+    <w:p>
+      <w:pPr>
+        <w:pStyle w:val="Prrafodelista"/>
+        <w:numPr>
+          <w:ilvl w:val="0"/>
+          <w:numId w:val="7"/>
+        </w:numPr>
+        <w:jc w:val="both"/>
+        <w:rPr>
+          <w:rFonts w:asciiTheme="minorHAnsi" w:hAnsiTheme="minorHAnsi" w:cstheme="minorHAnsi"/>
+          <w:b w:val="0"/>
+          <w:lang w:val="es-ES_tradnl"/>
+        </w:rPr>
+      </w:pPr>
+      <w:r>
+        <w:rPr>
+          <w:rFonts w:asciiTheme="minorHAnsi" w:hAnsiTheme="minorHAnsi" w:cstheme="minorHAnsi"/>
+          <w:b w:val="0"/>
+          <w:lang w:val="es-ES_tradnl"/>
+        </w:rPr>
+        <w:t>Archivo con datos duplicados.</w:t>
+      </w:r>
+    </w:p>
+    <w:p>
+      <w:pPr>
+        <w:pStyle w:val="Prrafodelista"/>
+        <w:numPr>
+          <w:ilvl w:val="0"/>
+          <w:numId w:val="7"/>
+        </w:numPr>
+        <w:jc w:val="both"/>
+        <w:rPr>
+          <w:rFonts w:asciiTheme="minorHAnsi" w:hAnsiTheme="minorHAnsi" w:cstheme="minorHAnsi"/>
+          <w:b w:val="0"/>
+          <w:lang w:val="es-ES_tradnl"/>
+        </w:rPr>
+      </w:pPr>
+      <w:r>
+        <w:rPr>
+          <w:rFonts w:asciiTheme="minorHAnsi" w:hAnsiTheme="minorHAnsi" w:cstheme="minorHAnsi"/>
+          <w:b w:val="0"/>
+          <w:lang w:val="es-ES_tradnl"/>
+        </w:rPr>
+        <w:t>Archivo con columna vacía.</w:t>
+      </w:r>
+    </w:p>
+    <w:p>
+      <w:pPr>
+        <w:pStyle w:val="Prrafodelista"/>
+        <w:numPr>
+          <w:ilvl w:val="0"/>
+          <w:numId w:val="7"/>
+        </w:numPr>
+        <w:jc w:val="both"/>
+        <w:rPr>
+          <w:rFonts w:asciiTheme="minorHAnsi" w:hAnsiTheme="minorHAnsi" w:cstheme="minorHAnsi"/>
+          <w:b w:val="0"/>
+          <w:lang w:val="es-ES_tradnl"/>
+        </w:rPr>
+      </w:pPr>
+      <w:r>
+        <w:rPr>
+          <w:rFonts w:asciiTheme="minorHAnsi" w:hAnsiTheme="minorHAnsi" w:cstheme="minorHAnsi"/>
+          <w:b w:val="0"/>
+          <w:lang w:val="es-ES_tradnl"/>
+        </w:rPr>
+        <w:lastRenderedPageBreak/>
+        <w:t>Archivo valido.</w:t>
+      </w:r>
+    </w:p>
+    <w:p>
+      <w:pPr>
+        <w:pStyle w:val="Prrafodelista"/>
+        <w:numPr>
+          <w:ilvl w:val="0"/>
+          <w:numId w:val="7"/>
+        </w:numPr>
+        <w:jc w:val="both"/>
+        <w:rPr>
+          <w:rFonts w:asciiTheme="minorHAnsi" w:hAnsiTheme="minorHAnsi" w:cstheme="minorHAnsi"/>
+          <w:b w:val="0"/>
+          <w:lang w:val="es-ES_tradnl"/>
+        </w:rPr>
+      </w:pPr>
+      <w:r>
+        <w:rPr>
+          <w:rFonts w:asciiTheme="minorHAnsi" w:hAnsiTheme="minorHAnsi" w:cstheme="minorHAnsi"/>
+          <w:b w:val="0"/>
+          <w:lang w:val="es-ES_tradnl"/>
+        </w:rPr>
+        <w:t>Archivo con campos vacíos.</w:t>
+      </w:r>
+    </w:p>
+    <w:p>
+      <w:pPr>
+        <w:pStyle w:val="Prrafodelista"/>
+        <w:numPr>
+          <w:ilvl w:val="0"/>
+          <w:numId w:val="7"/>
+        </w:numPr>
+        <w:jc w:val="both"/>
+        <w:rPr>
+          <w:rFonts w:asciiTheme="minorHAnsi" w:hAnsiTheme="minorHAnsi" w:cstheme="minorHAnsi"/>
+          <w:b w:val="0"/>
+          <w:lang w:val="es-ES_tradnl"/>
+        </w:rPr>
+      </w:pPr>
+      <w:r>
+        <w:rPr>
+          <w:rFonts w:asciiTheme="minorHAnsi" w:hAnsiTheme="minorHAnsi" w:cstheme="minorHAnsi"/>
+          <w:b w:val="0"/>
+          <w:lang w:val="es-ES_tradnl"/>
+        </w:rPr>
+        <w:t>Asignatura que no existe</w:t>
+      </w:r>
+    </w:p>
+    <w:p>
+      <w:pPr>
+        <w:pStyle w:val="Prrafodelista"/>
+        <w:numPr>
+          <w:ilvl w:val="0"/>
+          <w:numId w:val="7"/>
+        </w:numPr>
+        <w:jc w:val="both"/>
+        <w:rPr>
+          <w:rFonts w:asciiTheme="minorHAnsi" w:hAnsiTheme="minorHAnsi" w:cstheme="minorHAnsi"/>
+          <w:b w:val="0"/>
+          <w:lang w:val="es-ES_tradnl"/>
+        </w:rPr>
+      </w:pPr>
+      <w:r>
+        <w:rPr>
+          <w:rFonts w:asciiTheme="minorHAnsi" w:hAnsiTheme="minorHAnsi" w:cstheme="minorHAnsi"/>
+          <w:b w:val="0"/>
+          <w:lang w:val="es-ES_tradnl"/>
+        </w:rPr>
+        <w:t>Campo vacío</w:t>
+      </w:r>
+    </w:p>
+    <w:p>
+      <w:pPr>
+        <w:pStyle w:val="Prrafodelista"/>
+        <w:numPr>
+          <w:ilvl w:val="0"/>
+          <w:numId w:val="7"/>
+        </w:numPr>
+        <w:jc w:val="both"/>
+        <w:rPr>
+          <w:rFonts w:asciiTheme="minorHAnsi" w:hAnsiTheme="minorHAnsi" w:cstheme="minorHAnsi"/>
+          <w:b w:val="0"/>
+          <w:lang w:val="es-ES_tradnl"/>
+        </w:rPr>
+      </w:pPr>
+      <w:r>
+        <w:rPr>
+          <w:rFonts w:asciiTheme="minorHAnsi" w:hAnsiTheme="minorHAnsi" w:cstheme="minorHAnsi"/>
+          <w:b w:val="0"/>
+          <w:lang w:val="es-ES_tradnl"/>
+        </w:rPr>
+        <w:t>Asignatura que exista</w:t>
+      </w:r>
+    </w:p>
+    <w:p>
+      <w:pPr>
+        <w:pStyle w:val="Prrafodelista"/>
+        <w:numPr>
+          <w:ilvl w:val="0"/>
+          <w:numId w:val="7"/>
+        </w:numPr>
+        <w:jc w:val="both"/>
+        <w:rPr>
+          <w:rFonts w:asciiTheme="minorHAnsi" w:hAnsiTheme="minorHAnsi" w:cstheme="minorHAnsi"/>
+          <w:b w:val="0"/>
+          <w:lang w:val="es-ES_tradnl"/>
+        </w:rPr>
+      </w:pPr>
+      <w:r>
+        <w:rPr>
+          <w:rFonts w:asciiTheme="minorHAnsi" w:hAnsiTheme="minorHAnsi" w:cstheme="minorHAnsi"/>
+          <w:b w:val="0"/>
+          <w:lang w:val="es-ES_tradnl"/>
+        </w:rPr>
+        <w:t>Asignatura similar</w:t>
+      </w:r>
+    </w:p>
+    <w:p>
+      <w:pPr>
+        <w:pStyle w:val="Prrafodelista"/>
+        <w:numPr>
+          <w:ilvl w:val="0"/>
+          <w:numId w:val="7"/>
+        </w:numPr>
+        <w:jc w:val="both"/>
+        <w:rPr>
+          <w:rFonts w:asciiTheme="minorHAnsi" w:hAnsiTheme="minorHAnsi" w:cstheme="minorHAnsi"/>
+          <w:b w:val="0"/>
+          <w:lang w:val="es-ES_tradnl"/>
+        </w:rPr>
+      </w:pPr>
+      <w:r>
+        <w:rPr>
+          <w:rFonts w:asciiTheme="minorHAnsi" w:hAnsiTheme="minorHAnsi" w:cstheme="minorHAnsi"/>
+          <w:b w:val="0"/>
+          <w:lang w:val="es-ES_tradnl"/>
+        </w:rPr>
+        <w:t>Buscar por un tipo de datos erróneo</w:t>
+      </w:r>
+    </w:p>
+    <w:p>
+      <w:pPr>
+        <w:pStyle w:val="Prrafodelista"/>
+        <w:numPr>
+          <w:ilvl w:val="0"/>
+          <w:numId w:val="7"/>
+        </w:numPr>
+        <w:jc w:val="both"/>
+        <w:rPr>
+          <w:rFonts w:asciiTheme="minorHAnsi" w:hAnsiTheme="minorHAnsi" w:cstheme="minorHAnsi"/>
+          <w:b w:val="0"/>
+        </w:rPr>
+      </w:pPr>
+      <w:r>
+        <w:rPr>
+          <w:rFonts w:asciiTheme="minorHAnsi" w:hAnsiTheme="minorHAnsi" w:cstheme="minorHAnsi"/>
+          <w:b w:val="0"/>
+        </w:rPr>
+        <w:t>Probar el Botón de seleccionar archivo</w:t>
+      </w:r>
+    </w:p>
+    <w:p>
+      <w:pPr>
+        <w:pStyle w:val="Prrafodelista"/>
+        <w:numPr>
+          <w:ilvl w:val="0"/>
+          <w:numId w:val="7"/>
+        </w:numPr>
+        <w:jc w:val="both"/>
+        <w:rPr>
+          <w:rFonts w:asciiTheme="minorHAnsi" w:hAnsiTheme="minorHAnsi" w:cstheme="minorHAnsi"/>
+          <w:b w:val="0"/>
+        </w:rPr>
+      </w:pPr>
+      <w:r>
+        <w:rPr>
+          <w:rFonts w:asciiTheme="minorHAnsi" w:hAnsiTheme="minorHAnsi" w:cstheme="minorHAnsi"/>
+          <w:b w:val="0"/>
+        </w:rPr>
+        <w:t>Probar el Botón de cargar</w:t>
+      </w:r>
+    </w:p>
+    <w:p>
+      <w:pPr>
+        <w:pStyle w:val="Prrafodelista"/>
+        <w:numPr>
+          <w:ilvl w:val="0"/>
+          <w:numId w:val="7"/>
+        </w:numPr>
+        <w:jc w:val="both"/>
+        <w:rPr>
+          <w:rFonts w:asciiTheme="minorHAnsi" w:hAnsiTheme="minorHAnsi" w:cstheme="minorHAnsi"/>
+          <w:b w:val="0"/>
+        </w:rPr>
+      </w:pPr>
+      <w:r>
+        <w:rPr>
+          <w:rFonts w:asciiTheme="minorHAnsi" w:hAnsiTheme="minorHAnsi" w:cstheme="minorHAnsi"/>
+          <w:b w:val="0"/>
+        </w:rPr>
+        <w:t>Probar el Botón de buscar</w:t>
+      </w:r>
+    </w:p>
+    <w:p>
+      <w:pPr>
+        <w:pStyle w:val="Prrafodelista"/>
+        <w:numPr>
+          <w:ilvl w:val="0"/>
+          <w:numId w:val="7"/>
+        </w:numPr>
+        <w:jc w:val="both"/>
+        <w:rPr>
+          <w:rFonts w:asciiTheme="minorHAnsi" w:hAnsiTheme="minorHAnsi" w:cstheme="minorHAnsi"/>
+          <w:b w:val="0"/>
+        </w:rPr>
+      </w:pPr>
+      <w:r>
+        <w:rPr>
+          <w:rFonts w:asciiTheme="minorHAnsi" w:hAnsiTheme="minorHAnsi" w:cstheme="minorHAnsi"/>
+          <w:b w:val="0"/>
+        </w:rPr>
+        <w:t>Probar el Botón de cancelar</w:t>
+      </w:r>
+    </w:p>
+    <w:p>
+      <w:pPr>
+        <w:pStyle w:val="Prrafodelista"/>
+        <w:numPr>
+          <w:ilvl w:val="0"/>
+          <w:numId w:val="7"/>
+        </w:numPr>
+        <w:jc w:val="both"/>
+        <w:rPr>
+          <w:rFonts w:asciiTheme="minorHAnsi" w:hAnsiTheme="minorHAnsi" w:cstheme="minorHAnsi"/>
+          <w:b w:val="0"/>
+        </w:rPr>
+      </w:pPr>
+      <w:r>
+        <w:rPr>
+          <w:rFonts w:asciiTheme="minorHAnsi" w:hAnsiTheme="minorHAnsi" w:cstheme="minorHAnsi"/>
+          <w:b w:val="0"/>
+        </w:rPr>
+        <w:t>Probar el Botón de salir</w:t>
+      </w:r>
+    </w:p>
+    <w:p>
+      <w:pPr>
+        <w:pStyle w:val="Prrafodelista"/>
+        <w:numPr>
+          <w:ilvl w:val="0"/>
+          <w:numId w:val="7"/>
+        </w:numPr>
+        <w:jc w:val="both"/>
+        <w:rPr>
+          <w:rFonts w:asciiTheme="minorHAnsi" w:hAnsiTheme="minorHAnsi" w:cstheme="minorHAnsi"/>
+          <w:b w:val="0"/>
+        </w:rPr>
+      </w:pPr>
+      <w:r>
+        <w:rPr>
+          <w:rFonts w:asciiTheme="minorHAnsi" w:hAnsiTheme="minorHAnsi" w:cstheme="minorHAnsi"/>
+          <w:b w:val="0"/>
+        </w:rPr>
+        <w:t>Probar cada una de las etiquetas (</w:t>
+      </w:r>
+      <w:proofErr w:type="spellStart"/>
+      <w:r>
+        <w:rPr>
+          <w:rFonts w:asciiTheme="minorHAnsi" w:hAnsiTheme="minorHAnsi" w:cstheme="minorHAnsi"/>
+          <w:b w:val="0"/>
+        </w:rPr>
+        <w:t>Labels</w:t>
+      </w:r>
+      <w:proofErr w:type="spellEnd"/>
+      <w:r>
+        <w:rPr>
+          <w:rFonts w:asciiTheme="minorHAnsi" w:hAnsiTheme="minorHAnsi" w:cstheme="minorHAnsi"/>
+          <w:b w:val="0"/>
+        </w:rPr>
+        <w:t>)</w:t>
+      </w:r>
+    </w:p>
+    <w:p>
+      <w:pPr>
+        <w:pStyle w:val="Prrafodelista"/>
+        <w:numPr>
+          <w:ilvl w:val="0"/>
+          <w:numId w:val="7"/>
+        </w:numPr>
+        <w:jc w:val="both"/>
+        <w:rPr>
+          <w:rFonts w:asciiTheme="minorHAnsi" w:hAnsiTheme="minorHAnsi" w:cstheme="minorHAnsi"/>
+          <w:b w:val="0"/>
+        </w:rPr>
+      </w:pPr>
+      <w:r>
+        <w:rPr>
+          <w:rFonts w:asciiTheme="minorHAnsi" w:hAnsiTheme="minorHAnsi" w:cstheme="minorHAnsi"/>
+          <w:b w:val="0"/>
+        </w:rPr>
+        <w:t>Probar cada uno de los cuadros de texto (</w:t>
+      </w:r>
+      <w:proofErr w:type="spellStart"/>
+      <w:r>
+        <w:rPr>
+          <w:rFonts w:asciiTheme="minorHAnsi" w:hAnsiTheme="minorHAnsi" w:cstheme="minorHAnsi"/>
+          <w:b w:val="0"/>
+        </w:rPr>
+        <w:t>TextBox</w:t>
+      </w:r>
+      <w:proofErr w:type="spellEnd"/>
+      <w:r>
+        <w:rPr>
+          <w:rFonts w:asciiTheme="minorHAnsi" w:hAnsiTheme="minorHAnsi" w:cstheme="minorHAnsi"/>
+          <w:b w:val="0"/>
+        </w:rPr>
+        <w:t>)</w:t>
+      </w:r>
+    </w:p>
+    <w:p>
+      <w:pPr>
+        <w:pStyle w:val="Prrafodelista"/>
+        <w:numPr>
+          <w:ilvl w:val="0"/>
+          <w:numId w:val="7"/>
+        </w:numPr>
+        <w:jc w:val="both"/>
+        <w:rPr>
+          <w:rFonts w:asciiTheme="minorHAnsi" w:hAnsiTheme="minorHAnsi" w:cstheme="minorHAnsi"/>
+          <w:b w:val="0"/>
+        </w:rPr>
+      </w:pPr>
+      <w:r>
+        <w:rPr>
+          <w:rFonts w:asciiTheme="minorHAnsi" w:hAnsiTheme="minorHAnsi" w:cstheme="minorHAnsi"/>
+          <w:b w:val="0"/>
+        </w:rPr>
+        <w:t>Probar cada uno de los seleccionables (</w:t>
+      </w:r>
+      <w:proofErr w:type="spellStart"/>
+      <w:r>
+        <w:rPr>
+          <w:rFonts w:asciiTheme="minorHAnsi" w:hAnsiTheme="minorHAnsi" w:cstheme="minorHAnsi"/>
+          <w:b w:val="0"/>
+        </w:rPr>
+        <w:t>ComboBox</w:t>
+      </w:r>
+      <w:proofErr w:type="spellEnd"/>
+      <w:r>
+        <w:rPr>
+          <w:rFonts w:asciiTheme="minorHAnsi" w:hAnsiTheme="minorHAnsi" w:cstheme="minorHAnsi"/>
+          <w:b w:val="0"/>
+        </w:rPr>
+        <w:t>)</w:t>
+      </w:r>
+    </w:p>
+    <w:p>
+      <w:pPr>
+        <w:pStyle w:val="Prrafodelista"/>
+        <w:numPr>
+          <w:ilvl w:val="0"/>
+          <w:numId w:val="7"/>
+        </w:numPr>
+        <w:jc w:val="both"/>
+        <w:rPr>
+          <w:rFonts w:asciiTheme="minorHAnsi" w:hAnsiTheme="minorHAnsi" w:cstheme="minorHAnsi"/>
+          <w:b w:val="0"/>
+        </w:rPr>
+      </w:pPr>
+      <w:r>
+        <w:rPr>
+          <w:rFonts w:asciiTheme="minorHAnsi" w:hAnsiTheme="minorHAnsi" w:cstheme="minorHAnsi"/>
+          <w:b w:val="0"/>
+        </w:rPr>
+        <w:t>Probar el volumen.</w:t>
+      </w:r>
+    </w:p>
+    <w:p>
+      <w:pPr>
+        <w:pStyle w:val="Prrafodelista"/>
+        <w:numPr>
+          <w:ilvl w:val="0"/>
+          <w:numId w:val="7"/>
+        </w:numPr>
+        <w:jc w:val="both"/>
+        <w:rPr>
+          <w:rFonts w:asciiTheme="minorHAnsi" w:hAnsiTheme="minorHAnsi" w:cstheme="minorHAnsi"/>
+          <w:b w:val="0"/>
+        </w:rPr>
+      </w:pPr>
+      <w:r>
+        <w:rPr>
+          <w:rFonts w:asciiTheme="minorHAnsi" w:hAnsiTheme="minorHAnsi" w:cstheme="minorHAnsi"/>
+          <w:b w:val="0"/>
+        </w:rPr>
+        <w:t>Probar la instalación</w:t>
+      </w:r>
+    </w:p>
+    <w:p>
+      <w:pPr>
+        <w:pStyle w:val="Prrafodelista"/>
+        <w:numPr>
+          <w:ilvl w:val="0"/>
+          <w:numId w:val="7"/>
+        </w:numPr>
+        <w:jc w:val="both"/>
+        <w:rPr>
+          <w:rFonts w:asciiTheme="minorHAnsi" w:hAnsiTheme="minorHAnsi" w:cstheme="minorHAnsi"/>
+          <w:b w:val="0"/>
+        </w:rPr>
+      </w:pPr>
+      <w:r>
+        <w:rPr>
+          <w:rFonts w:asciiTheme="minorHAnsi" w:hAnsiTheme="minorHAnsi" w:cstheme="minorHAnsi"/>
+          <w:b w:val="0"/>
+        </w:rPr>
+        <w:t>Se prueba accesibilidad y respuesta.</w:t>
+      </w:r>
+    </w:p>
+    <w:p>
+      <w:pPr>
+        <w:pStyle w:val="Prrafodelista"/>
+        <w:numPr>
+          <w:ilvl w:val="0"/>
+          <w:numId w:val="7"/>
+        </w:numPr>
+        <w:jc w:val="both"/>
+        <w:rPr>
+          <w:rFonts w:asciiTheme="minorHAnsi" w:hAnsiTheme="minorHAnsi" w:cstheme="minorHAnsi"/>
+          <w:b w:val="0"/>
+        </w:rPr>
+      </w:pPr>
+      <w:r>
+        <w:rPr>
+          <w:rFonts w:asciiTheme="minorHAnsi" w:hAnsiTheme="minorHAnsi" w:cstheme="minorHAnsi"/>
+          <w:b w:val="0"/>
+        </w:rPr>
+        <w:t>Eficiencia: cantidad de pasos y tiempo.</w:t>
+      </w:r>
+    </w:p>
+    <w:p>
+      <w:pPr>
+        <w:pStyle w:val="Prrafodelista"/>
+        <w:numPr>
+          <w:ilvl w:val="0"/>
+          <w:numId w:val="7"/>
+        </w:numPr>
+        <w:jc w:val="both"/>
+        <w:rPr>
+          <w:rFonts w:asciiTheme="minorHAnsi" w:hAnsiTheme="minorHAnsi" w:cstheme="minorHAnsi"/>
+          <w:b w:val="0"/>
+        </w:rPr>
+      </w:pPr>
+      <w:r>
+        <w:rPr>
+          <w:rFonts w:asciiTheme="minorHAnsi" w:hAnsiTheme="minorHAnsi" w:cstheme="minorHAnsi"/>
+          <w:b w:val="0"/>
+        </w:rPr>
+        <w:t>Facilidad de comprensión por parte del usuario.</w:t>
+      </w:r>
+    </w:p>
+    <w:p>
+      <w:pPr>
+        <w:pStyle w:val="PSI-Normal"/>
+        <w:numPr>
+          <w:ilvl w:val="0"/>
+          <w:numId w:val="0"/>
+        </w:numPr>
+        <w:ind w:left="765" w:hanging="360"/>
+      </w:pPr>
+      <w:r>
+        <w:t>S</w:t>
+      </w:r>
+      <w:r>
+        <w:t>e realizarán las iteraciones necesarias hasta que se la aplicación funcione conforme a lo establecido</w:t>
       </w:r>
     </w:p>
     <w:p>
@@ -17204,6 +20467,28 @@
       </w:r>
       <w:bookmarkEnd w:id="81"/>
       <w:bookmarkEnd w:id="82"/>
+    </w:p>
+    <w:p>
+      <w:pPr>
+        <w:pStyle w:val="PSI-Normal"/>
+        <w:numPr>
+          <w:ilvl w:val="0"/>
+          <w:numId w:val="0"/>
+        </w:numPr>
+        <w:ind w:left="765" w:hanging="360"/>
+      </w:pPr>
+      <w:bookmarkStart w:id="83" w:name="_Toc165473698"/>
+      <w:r>
+        <w:t xml:space="preserve">Las únicas posibles maneras  de que la prueba se pueda suspender </w:t>
+      </w:r>
+      <w:proofErr w:type="gramStart"/>
+      <w:r>
+        <w:t>es</w:t>
+      </w:r>
+      <w:proofErr w:type="gramEnd"/>
+      <w:r>
+        <w:t xml:space="preserve"> por enfermedad de alguna de las personas que realizarán las pruebas y se reanudarán éstas cuando la persona vuelva a estar en condiciones de realizar la prueba o que sea remplazado por otra persona capacitada.</w:t>
+      </w:r>
     </w:p>
     <w:p>
       <w:pPr>
@@ -17218,16 +20503,6 @@
         </w:rPr>
       </w:pPr>
       <w:r>
-        <w:t>[</w:t>
-      </w:r>
-      <w:r>
-        <w:t>Especifique los criterios a implementar para determinarse si las pruebas deben ser suspendidas o ser terminadas prematuramente antes de que el plan se haya ejecutado totalmente y bajo qué criterios pueden ser retomadas.</w:t>
-      </w:r>
-      <w:r>
-        <w:t>]</w:t>
-      </w:r>
-      <w:bookmarkStart w:id="83" w:name="_Toc165473698"/>
-      <w:r>
         <w:br w:type="page"/>
       </w:r>
     </w:p>
@@ -17260,67 +20535,486 @@
     </w:p>
     <w:p>
       <w:pPr>
+        <w:pStyle w:val="PSI-Normal"/>
+        <w:numPr>
+          <w:ilvl w:val="0"/>
+          <w:numId w:val="0"/>
+        </w:numPr>
+        <w:ind w:left="765" w:hanging="360"/>
+      </w:pPr>
+      <w:r>
+        <w:t>Para que el plan de pruebas</w:t>
+      </w:r>
+      <w:r>
+        <w:t xml:space="preserve"> </w:t>
+      </w:r>
+      <w:r>
+        <w:t>se dé por concluido se deben cumplir las siguientes condiciones:</w:t>
+      </w:r>
+    </w:p>
+    <w:p>
+      <w:pPr>
+        <w:pStyle w:val="Prrafodelista"/>
+        <w:numPr>
+          <w:ilvl w:val="0"/>
+          <w:numId w:val="6"/>
+        </w:numPr>
         <w:jc w:val="both"/>
-      </w:pPr>
-      <w:r>
-        <w:t>[</w:t>
-      </w:r>
-      <w:r>
-        <w:t>Ver</w:t>
-      </w:r>
-      <w:r>
+        <w:rPr>
+          <w:rFonts w:asciiTheme="minorHAnsi" w:hAnsiTheme="minorHAnsi" w:cstheme="minorHAnsi"/>
+          <w:b w:val="0"/>
+        </w:rPr>
+      </w:pPr>
+      <w:r>
+        <w:rPr>
+          <w:rFonts w:asciiTheme="minorHAnsi" w:hAnsiTheme="minorHAnsi" w:cstheme="minorHAnsi"/>
+          <w:b w:val="0"/>
+        </w:rPr>
+        <w:t>Mensaje de error cuando se importa un archivo invalido, vacío, con cantidad de columnas erróneas, con datos duplicados, con columna vacías, con campos vacíos.</w:t>
+      </w:r>
+    </w:p>
+    <w:p>
+      <w:pPr>
+        <w:pStyle w:val="Prrafodelista"/>
+        <w:numPr>
+          <w:ilvl w:val="0"/>
+          <w:numId w:val="6"/>
+        </w:numPr>
+        <w:jc w:val="both"/>
+        <w:rPr>
+          <w:rFonts w:asciiTheme="minorHAnsi" w:hAnsiTheme="minorHAnsi" w:cstheme="minorHAnsi"/>
+          <w:b w:val="0"/>
+        </w:rPr>
+      </w:pPr>
+      <w:r>
+        <w:rPr>
+          <w:rFonts w:asciiTheme="minorHAnsi" w:hAnsiTheme="minorHAnsi" w:cstheme="minorHAnsi"/>
+          <w:b w:val="0"/>
+        </w:rPr>
+        <w:t>Muestre los resultados cuando se importa un archivo valido.</w:t>
+      </w:r>
+    </w:p>
+    <w:p>
+      <w:pPr>
+        <w:pStyle w:val="Prrafodelista"/>
+        <w:numPr>
+          <w:ilvl w:val="0"/>
+          <w:numId w:val="6"/>
+        </w:numPr>
+        <w:jc w:val="both"/>
+        <w:rPr>
+          <w:rFonts w:asciiTheme="minorHAnsi" w:hAnsiTheme="minorHAnsi" w:cstheme="minorHAnsi"/>
+          <w:b w:val="0"/>
+        </w:rPr>
+      </w:pPr>
+      <w:r>
+        <w:rPr>
+          <w:rFonts w:asciiTheme="minorHAnsi" w:hAnsiTheme="minorHAnsi" w:cstheme="minorHAnsi"/>
+          <w:b w:val="0"/>
+        </w:rPr>
+        <w:t>Mensaje de error cuando se busca una asignatura  que no esté cargada en la base de datos</w:t>
+      </w:r>
+      <w:r>
+        <w:rPr>
+          <w:rFonts w:asciiTheme="minorHAnsi" w:hAnsiTheme="minorHAnsi" w:cstheme="minorHAnsi"/>
+          <w:b w:val="0"/>
+        </w:rPr>
         <w:t xml:space="preserve"> </w:t>
       </w:r>
+      <w:r>
+        <w:rPr>
+          <w:rFonts w:asciiTheme="minorHAnsi" w:hAnsiTheme="minorHAnsi" w:cstheme="minorHAnsi"/>
+          <w:b w:val="0"/>
+        </w:rPr>
+        <w:t>(asignatura no existe),</w:t>
+      </w:r>
+      <w:r>
+        <w:rPr>
+          <w:rFonts w:asciiTheme="minorHAnsi" w:hAnsiTheme="minorHAnsi" w:cstheme="minorHAnsi"/>
+          <w:b w:val="0"/>
+        </w:rPr>
+        <w:t xml:space="preserve"> </w:t>
+      </w:r>
+      <w:r>
+        <w:rPr>
+          <w:rFonts w:asciiTheme="minorHAnsi" w:hAnsiTheme="minorHAnsi" w:cstheme="minorHAnsi"/>
+          <w:b w:val="0"/>
+        </w:rPr>
+        <w:t>campo vacío, por un tipo de datos erróneo.</w:t>
+      </w:r>
+    </w:p>
+    <w:p>
+      <w:pPr>
+        <w:pStyle w:val="Prrafodelista"/>
+        <w:numPr>
+          <w:ilvl w:val="0"/>
+          <w:numId w:val="6"/>
+        </w:numPr>
+        <w:jc w:val="both"/>
+        <w:rPr>
+          <w:rFonts w:asciiTheme="minorHAnsi" w:hAnsiTheme="minorHAnsi" w:cstheme="minorHAnsi"/>
+          <w:b w:val="0"/>
+        </w:rPr>
+      </w:pPr>
+      <w:r>
+        <w:rPr>
+          <w:rFonts w:asciiTheme="minorHAnsi" w:hAnsiTheme="minorHAnsi" w:cstheme="minorHAnsi"/>
+          <w:b w:val="0"/>
+        </w:rPr>
+        <w:t xml:space="preserve">Mostrar los resultados esperados cuando la asignatura buscada está cargada en la base de datos (asignatura existe) o bien se </w:t>
+      </w:r>
       <w:proofErr w:type="spellStart"/>
       <w:r>
-        <w:t>que</w:t>
+        <w:rPr>
+          <w:rFonts w:asciiTheme="minorHAnsi" w:hAnsiTheme="minorHAnsi" w:cstheme="minorHAnsi"/>
+          <w:b w:val="0"/>
+        </w:rPr>
+        <w:t>tipeo</w:t>
       </w:r>
       <w:proofErr w:type="spellEnd"/>
       <w:r>
-        <w:t xml:space="preserve"> aspectos serán tomados para determinar que un producto ha superado satisfactoriamente el plan de pruebas y el mismo está listo para pasar a una siguiente fase. El lanzamiento principal de la solución está vinculado a la gravedad y la prioridad de errores sin resolver de acuerdo con los</w:t>
-      </w:r>
-      <w:r>
-        <w:t xml:space="preserve"> siguientes</w:t>
-      </w:r>
-      <w:r>
-        <w:t xml:space="preserve"> criterios:</w:t>
-      </w:r>
-    </w:p>
-    <w:p>
-      <w:pPr>
+        <w:rPr>
+          <w:rFonts w:asciiTheme="minorHAnsi" w:hAnsiTheme="minorHAnsi" w:cstheme="minorHAnsi"/>
+          <w:b w:val="0"/>
+        </w:rPr>
+        <w:t xml:space="preserve"> una asignatura similar a la guardada en la base de datos.</w:t>
+      </w:r>
+    </w:p>
+    <w:p>
+      <w:pPr>
+        <w:pStyle w:val="Prrafodelista"/>
+        <w:numPr>
+          <w:ilvl w:val="0"/>
+          <w:numId w:val="6"/>
+        </w:numPr>
         <w:jc w:val="both"/>
-      </w:pPr>
-    </w:p>
-    <w:p>
-      <w:pPr>
+        <w:rPr>
+          <w:rFonts w:asciiTheme="minorHAnsi" w:hAnsiTheme="minorHAnsi" w:cstheme="minorHAnsi"/>
+          <w:b w:val="0"/>
+        </w:rPr>
+      </w:pPr>
+      <w:proofErr w:type="spellStart"/>
+      <w:r>
+        <w:rPr>
+          <w:rFonts w:asciiTheme="minorHAnsi" w:hAnsiTheme="minorHAnsi" w:cstheme="minorHAnsi"/>
+          <w:b w:val="0"/>
+        </w:rPr>
+        <w:t>TextBox</w:t>
+      </w:r>
+      <w:proofErr w:type="spellEnd"/>
+      <w:r>
+        <w:rPr>
+          <w:rFonts w:asciiTheme="minorHAnsi" w:hAnsiTheme="minorHAnsi" w:cstheme="minorHAnsi"/>
+          <w:b w:val="0"/>
+        </w:rPr>
+        <w:t xml:space="preserve"> y </w:t>
+      </w:r>
+      <w:proofErr w:type="spellStart"/>
+      <w:r>
+        <w:rPr>
+          <w:rFonts w:asciiTheme="minorHAnsi" w:hAnsiTheme="minorHAnsi" w:cstheme="minorHAnsi"/>
+          <w:b w:val="0"/>
+        </w:rPr>
+        <w:t>ComboBox</w:t>
+      </w:r>
+      <w:proofErr w:type="spellEnd"/>
+      <w:r>
+        <w:rPr>
+          <w:rFonts w:asciiTheme="minorHAnsi" w:hAnsiTheme="minorHAnsi" w:cstheme="minorHAnsi"/>
+          <w:b w:val="0"/>
+        </w:rPr>
+        <w:t xml:space="preserve">  envíe los datos al lugar que le fue asignado en la Base de Datos.             </w:t>
+      </w:r>
+      <w:proofErr w:type="spellStart"/>
+      <w:r>
+        <w:rPr>
+          <w:rFonts w:asciiTheme="minorHAnsi" w:hAnsiTheme="minorHAnsi" w:cstheme="minorHAnsi"/>
+          <w:b w:val="0"/>
+        </w:rPr>
+        <w:t>Labels</w:t>
+      </w:r>
+      <w:proofErr w:type="spellEnd"/>
+      <w:r>
+        <w:rPr>
+          <w:rFonts w:asciiTheme="minorHAnsi" w:hAnsiTheme="minorHAnsi" w:cstheme="minorHAnsi"/>
+          <w:b w:val="0"/>
+        </w:rPr>
+        <w:t xml:space="preserve"> concuerde con el </w:t>
+      </w:r>
+      <w:proofErr w:type="spellStart"/>
+      <w:r>
+        <w:rPr>
+          <w:rFonts w:asciiTheme="minorHAnsi" w:hAnsiTheme="minorHAnsi" w:cstheme="minorHAnsi"/>
+          <w:b w:val="0"/>
+        </w:rPr>
+        <w:t>TextBox</w:t>
+      </w:r>
+      <w:proofErr w:type="spellEnd"/>
+      <w:r>
+        <w:rPr>
+          <w:rFonts w:asciiTheme="minorHAnsi" w:hAnsiTheme="minorHAnsi" w:cstheme="minorHAnsi"/>
+          <w:b w:val="0"/>
+        </w:rPr>
+        <w:t xml:space="preserve"> o </w:t>
+      </w:r>
+      <w:proofErr w:type="spellStart"/>
+      <w:r>
+        <w:rPr>
+          <w:rFonts w:asciiTheme="minorHAnsi" w:hAnsiTheme="minorHAnsi" w:cstheme="minorHAnsi"/>
+          <w:b w:val="0"/>
+        </w:rPr>
+        <w:t>ComboBo</w:t>
+      </w:r>
+      <w:r>
+        <w:rPr>
+          <w:rFonts w:asciiTheme="minorHAnsi" w:hAnsiTheme="minorHAnsi" w:cstheme="minorHAnsi"/>
+          <w:b w:val="0"/>
+        </w:rPr>
+        <w:t>x</w:t>
+      </w:r>
+      <w:proofErr w:type="spellEnd"/>
+      <w:r>
+        <w:rPr>
+          <w:rFonts w:asciiTheme="minorHAnsi" w:hAnsiTheme="minorHAnsi" w:cstheme="minorHAnsi"/>
+          <w:b w:val="0"/>
+        </w:rPr>
+        <w:t xml:space="preserve"> que se le asigno en el diseño y deben tener buena ortografía.</w:t>
+      </w:r>
+    </w:p>
+    <w:p>
+      <w:pPr>
+        <w:pStyle w:val="Prrafodelista"/>
+        <w:numPr>
+          <w:ilvl w:val="0"/>
+          <w:numId w:val="6"/>
+        </w:numPr>
         <w:jc w:val="both"/>
-      </w:pPr>
-    </w:p>
-    <w:p>
-      <w:pPr>
+        <w:rPr>
+          <w:rFonts w:asciiTheme="minorHAnsi" w:hAnsiTheme="minorHAnsi" w:cstheme="minorHAnsi"/>
+          <w:b w:val="0"/>
+        </w:rPr>
+      </w:pPr>
+      <w:r>
+        <w:rPr>
+          <w:rFonts w:asciiTheme="minorHAnsi" w:hAnsiTheme="minorHAnsi" w:cstheme="minorHAnsi"/>
+          <w:b w:val="0"/>
+        </w:rPr>
+        <w:t xml:space="preserve"> Al dar </w:t>
+      </w:r>
+      <w:proofErr w:type="spellStart"/>
+      <w:r>
+        <w:rPr>
+          <w:rFonts w:asciiTheme="minorHAnsi" w:hAnsiTheme="minorHAnsi" w:cstheme="minorHAnsi"/>
+          <w:b w:val="0"/>
+        </w:rPr>
+        <w:t>click</w:t>
+      </w:r>
+      <w:proofErr w:type="spellEnd"/>
+      <w:r>
+        <w:rPr>
+          <w:rFonts w:asciiTheme="minorHAnsi" w:hAnsiTheme="minorHAnsi" w:cstheme="minorHAnsi"/>
+          <w:b w:val="0"/>
+        </w:rPr>
+        <w:t xml:space="preserve"> al botón  “Cargar” inserte el archivo correspondiente en la Base de Datos.</w:t>
+      </w:r>
+    </w:p>
+    <w:p>
+      <w:pPr>
+        <w:pStyle w:val="Prrafodelista"/>
+        <w:numPr>
+          <w:ilvl w:val="0"/>
+          <w:numId w:val="6"/>
+        </w:numPr>
         <w:jc w:val="both"/>
-      </w:pPr>
-      <w:r>
-        <w:t>No existen errores sin solucionar de Gravedad 1 o Gravedad 2.</w:t>
-      </w:r>
-    </w:p>
-    <w:p>
-      <w:pPr>
+        <w:rPr>
+          <w:rFonts w:asciiTheme="minorHAnsi" w:hAnsiTheme="minorHAnsi" w:cstheme="minorHAnsi"/>
+          <w:b w:val="0"/>
+        </w:rPr>
+      </w:pPr>
+      <w:r>
+        <w:rPr>
+          <w:rFonts w:asciiTheme="minorHAnsi" w:hAnsiTheme="minorHAnsi" w:cstheme="minorHAnsi"/>
+          <w:b w:val="0"/>
+        </w:rPr>
+        <w:t>Al presionar el botón “Buscar”  busque la asignatura especificada y devuelva los resultados esperados.</w:t>
+      </w:r>
+    </w:p>
+    <w:p>
+      <w:pPr>
+        <w:pStyle w:val="Prrafodelista"/>
+        <w:numPr>
+          <w:ilvl w:val="0"/>
+          <w:numId w:val="6"/>
+        </w:numPr>
         <w:jc w:val="both"/>
-      </w:pPr>
-      <w:r>
-        <w:t>No existen errores sin solucionar de Prioridad 1 o Prioridad 2 de ningún nivel de gravedad.</w:t>
-      </w:r>
-    </w:p>
-    <w:p>
-      <w:pPr>
+        <w:rPr>
+          <w:rFonts w:asciiTheme="minorHAnsi" w:hAnsiTheme="minorHAnsi" w:cstheme="minorHAnsi"/>
+          <w:b w:val="0"/>
+        </w:rPr>
+      </w:pPr>
+      <w:r>
+        <w:rPr>
+          <w:rFonts w:asciiTheme="minorHAnsi" w:hAnsiTheme="minorHAnsi" w:cstheme="minorHAnsi"/>
+          <w:b w:val="0"/>
+        </w:rPr>
+        <w:t>Al presionar “Cancelar” no guarde cambio alguno y cancele la operación en marcha.</w:t>
+      </w:r>
+    </w:p>
+    <w:p>
+      <w:pPr>
+        <w:pStyle w:val="Prrafodelista"/>
+        <w:numPr>
+          <w:ilvl w:val="0"/>
+          <w:numId w:val="6"/>
+        </w:numPr>
         <w:jc w:val="both"/>
-      </w:pPr>
-      <w:r>
-        <w:t>Todos los casos de prueba del entorno de laboratorio de prueba se han completado satisfactoriamente.</w:t>
-      </w:r>
-      <w:r>
-        <w:t>]</w:t>
+        <w:rPr>
+          <w:b w:val="0"/>
+        </w:rPr>
+      </w:pPr>
+      <w:r>
+        <w:rPr>
+          <w:rFonts w:asciiTheme="minorHAnsi" w:hAnsiTheme="minorHAnsi" w:cstheme="minorHAnsi"/>
+          <w:b w:val="0"/>
+        </w:rPr>
+        <w:t xml:space="preserve">Al </w:t>
+      </w:r>
+      <w:proofErr w:type="spellStart"/>
+      <w:r>
+        <w:rPr>
+          <w:rFonts w:asciiTheme="minorHAnsi" w:hAnsiTheme="minorHAnsi" w:cstheme="minorHAnsi"/>
+          <w:b w:val="0"/>
+        </w:rPr>
+        <w:t>clickear</w:t>
+      </w:r>
+      <w:proofErr w:type="spellEnd"/>
+      <w:r>
+        <w:rPr>
+          <w:rFonts w:asciiTheme="minorHAnsi" w:hAnsiTheme="minorHAnsi" w:cstheme="minorHAnsi"/>
+          <w:b w:val="0"/>
+        </w:rPr>
+        <w:t xml:space="preserve"> sobre el botón “Salir” cierre la aplicación.</w:t>
+      </w:r>
+    </w:p>
+    <w:p>
+      <w:pPr>
+        <w:pStyle w:val="Prrafodelista"/>
+        <w:numPr>
+          <w:ilvl w:val="0"/>
+          <w:numId w:val="6"/>
+        </w:numPr>
+        <w:jc w:val="both"/>
+        <w:rPr>
+          <w:rFonts w:asciiTheme="minorHAnsi" w:hAnsiTheme="minorHAnsi" w:cstheme="minorHAnsi"/>
+          <w:b w:val="0"/>
+        </w:rPr>
+      </w:pPr>
+      <w:r>
+        <w:rPr>
+          <w:rFonts w:asciiTheme="minorHAnsi" w:hAnsiTheme="minorHAnsi" w:cstheme="minorHAnsi"/>
+          <w:b w:val="0"/>
+        </w:rPr>
+        <w:t>Volumen: tiene como objetivo verificar que el sistema soporta los volúmenes máximos definidos en los requerimientos para las capacidades de procesamiento y almacenamiento previstas.</w:t>
+      </w:r>
+    </w:p>
+    <w:p>
+      <w:pPr>
+        <w:pStyle w:val="Prrafodelista"/>
+        <w:numPr>
+          <w:ilvl w:val="0"/>
+          <w:numId w:val="6"/>
+        </w:numPr>
+        <w:jc w:val="both"/>
+        <w:rPr>
+          <w:rFonts w:asciiTheme="minorHAnsi" w:hAnsiTheme="minorHAnsi" w:cstheme="minorHAnsi"/>
+          <w:b w:val="0"/>
+        </w:rPr>
+      </w:pPr>
+      <w:r>
+        <w:rPr>
+          <w:rFonts w:asciiTheme="minorHAnsi" w:hAnsiTheme="minorHAnsi" w:cstheme="minorHAnsi"/>
+          <w:b w:val="0"/>
+        </w:rPr>
+        <w:t xml:space="preserve">Instalación: instalación de sistemas para las distintos sistemas operativos (Android, </w:t>
+      </w:r>
+      <w:proofErr w:type="spellStart"/>
+      <w:r>
+        <w:rPr>
+          <w:rFonts w:asciiTheme="minorHAnsi" w:hAnsiTheme="minorHAnsi" w:cstheme="minorHAnsi"/>
+          <w:b w:val="0"/>
+        </w:rPr>
+        <w:t>ios</w:t>
+      </w:r>
+      <w:proofErr w:type="spellEnd"/>
+      <w:r>
+        <w:rPr>
+          <w:rFonts w:asciiTheme="minorHAnsi" w:hAnsiTheme="minorHAnsi" w:cstheme="minorHAnsi"/>
+          <w:b w:val="0"/>
+        </w:rPr>
+        <w:t>).</w:t>
+      </w:r>
+    </w:p>
+    <w:p>
+      <w:pPr>
+        <w:pStyle w:val="Prrafodelista"/>
+        <w:numPr>
+          <w:ilvl w:val="0"/>
+          <w:numId w:val="6"/>
+        </w:numPr>
+        <w:jc w:val="both"/>
+        <w:rPr>
+          <w:rFonts w:asciiTheme="minorHAnsi" w:hAnsiTheme="minorHAnsi" w:cstheme="minorHAnsi"/>
+          <w:b w:val="0"/>
+        </w:rPr>
+      </w:pPr>
+      <w:r>
+        <w:rPr>
+          <w:rFonts w:asciiTheme="minorHAnsi" w:hAnsiTheme="minorHAnsi" w:cstheme="minorHAnsi"/>
+          <w:b w:val="0"/>
+        </w:rPr>
+        <w:t>Se prueba accesibilidad y respuesta: facilidad de ingreso y navegación; se puede hacer lo que se quiere, cuando se quiere, con resultados claros.</w:t>
+      </w:r>
+    </w:p>
+    <w:p>
+      <w:pPr>
+        <w:pStyle w:val="Prrafodelista"/>
+        <w:numPr>
+          <w:ilvl w:val="0"/>
+          <w:numId w:val="6"/>
+        </w:numPr>
+        <w:jc w:val="both"/>
+        <w:rPr>
+          <w:rFonts w:asciiTheme="minorHAnsi" w:hAnsiTheme="minorHAnsi" w:cstheme="minorHAnsi"/>
+          <w:b w:val="0"/>
+        </w:rPr>
+      </w:pPr>
+      <w:r>
+        <w:rPr>
+          <w:rFonts w:asciiTheme="minorHAnsi" w:hAnsiTheme="minorHAnsi" w:cstheme="minorHAnsi"/>
+          <w:b w:val="0"/>
+        </w:rPr>
+        <w:t>Eficiencia: cantidad de pasos y tiempo.</w:t>
+      </w:r>
+    </w:p>
+    <w:p>
+      <w:pPr>
+        <w:pStyle w:val="Prrafodelista"/>
+        <w:numPr>
+          <w:ilvl w:val="0"/>
+          <w:numId w:val="6"/>
+        </w:numPr>
+        <w:jc w:val="both"/>
+        <w:rPr>
+          <w:rFonts w:asciiTheme="minorHAnsi" w:hAnsiTheme="minorHAnsi" w:cstheme="minorHAnsi"/>
+          <w:b w:val="0"/>
+        </w:rPr>
+      </w:pPr>
+      <w:r>
+        <w:rPr>
+          <w:rFonts w:asciiTheme="minorHAnsi" w:hAnsiTheme="minorHAnsi" w:cstheme="minorHAnsi"/>
+          <w:b w:val="0"/>
+        </w:rPr>
+        <w:t>Facilidad de comprensión por parte del usuario: de la estructura del producto, su documentación y ayudas.</w:t>
       </w:r>
     </w:p>
     <w:p>
@@ -17338,6 +21032,10 @@
       <w:bookmarkStart w:id="87" w:name="_Toc165473700"/>
       <w:bookmarkStart w:id="88" w:name="_Toc259313054"/>
       <w:r>
+        <w:rPr>
+          <w:highlight w:val="yellow"/>
+        </w:rPr>
+        <w:lastRenderedPageBreak/>
         <w:t>Clasificación de los errores</w:t>
       </w:r>
       <w:bookmarkEnd w:id="87"/>
@@ -17638,141 +21336,17 @@
         </w:rPr>
       </w:pPr>
     </w:p>
-    <w:p>
-      <w:pPr>
-        <w:pStyle w:val="PSI-Ttulo2"/>
-      </w:pPr>
-      <w:bookmarkStart w:id="93" w:name="_Toc165473701"/>
-    </w:p>
-    <w:p>
-      <w:pPr>
-        <w:pStyle w:val="PSI-Ttulo2"/>
-      </w:pPr>
-      <w:bookmarkStart w:id="94" w:name="_Toc259313055"/>
-      <w:r>
-        <w:t>Resultados de la prueba</w:t>
-      </w:r>
-      <w:bookmarkEnd w:id="93"/>
-      <w:bookmarkEnd w:id="94"/>
-    </w:p>
-    <w:p>
-      <w:pPr>
-        <w:jc w:val="both"/>
-      </w:pPr>
-      <w:r>
-        <w:t>[</w:t>
-      </w:r>
-      <w:r>
-        <w:t>En esta sección se deben indicar las conclusiones de las pruebas realizadas.</w:t>
-      </w:r>
-      <w:r>
-        <w:t>]</w:t>
-      </w:r>
-    </w:p>
-    <w:p>
-      <w:pPr>
-        <w:pStyle w:val="Textoindependiente"/>
-        <w:rPr>
-          <w:lang w:val="es-AR"/>
-        </w:rPr>
-      </w:pPr>
-    </w:p>
-    <w:p>
-      <w:pPr>
-        <w:pStyle w:val="PSI-Ttulo2"/>
-      </w:pPr>
-      <w:bookmarkStart w:id="95" w:name="_Toc165473702"/>
-      <w:bookmarkStart w:id="96" w:name="_Toc259313056"/>
-      <w:r>
-        <w:lastRenderedPageBreak/>
-        <w:t>Reportes del problema, escalada y resolución</w:t>
-      </w:r>
-      <w:bookmarkEnd w:id="95"/>
-      <w:bookmarkEnd w:id="96"/>
-    </w:p>
-    <w:p>
-      <w:pPr>
-        <w:jc w:val="both"/>
-      </w:pPr>
-      <w:r>
-        <w:t>[</w:t>
-      </w:r>
-      <w:r>
-        <w:t>Defina cómo los problemas de proceso serán divulgados y extendidos y el proceso que se seguirá para alcanzar la resolución.</w:t>
-      </w:r>
-      <w:r>
-        <w:t>]</w:t>
-      </w:r>
-    </w:p>
-    <w:p>
-      <w:pPr>
-        <w:pStyle w:val="Textoindependiente1"/>
-      </w:pPr>
-    </w:p>
-    <w:p>
-      <w:pPr>
-        <w:pStyle w:val="PSI-Ttulo1"/>
-      </w:pPr>
-      <w:bookmarkStart w:id="97" w:name="_Toc165473703"/>
-      <w:bookmarkStart w:id="98" w:name="_Toc259313057"/>
-      <w:r>
-        <w:t>Riesgos</w:t>
-      </w:r>
-      <w:bookmarkEnd w:id="97"/>
-      <w:bookmarkEnd w:id="98"/>
-    </w:p>
-    <w:p>
-      <w:pPr>
-        <w:jc w:val="both"/>
-      </w:pPr>
-      <w:r>
-        <w:t>[</w:t>
-      </w:r>
-      <w:r>
-        <w:t>Enumer</w:t>
-      </w:r>
-      <w:r>
-        <w:t>ar</w:t>
-      </w:r>
-      <w:r>
-        <w:t xml:space="preserve"> cualquier riesgo que pueda afectar la ejecución de este</w:t>
-      </w:r>
-      <w:r>
-        <w:t xml:space="preserve"> plan de pruebas, e identificar </w:t>
-      </w:r>
-      <w:r>
-        <w:t>las estrategias de la mitigación, contingencia y  el impacto que pueden generarse por cada riesgo. Para detalles muy específicos emple</w:t>
-      </w:r>
-      <w:r>
-        <w:t>ar</w:t>
-      </w:r>
-      <w:r>
-        <w:t xml:space="preserve"> el Plan de Gestión de Riegos, coment</w:t>
-      </w:r>
-      <w:r>
-        <w:t>ando</w:t>
-      </w:r>
-      <w:r>
-        <w:t xml:space="preserve"> aquí  solo los riesgos a manera general.</w:t>
-      </w:r>
-    </w:p>
-    <w:p>
-      <w:pPr>
-        <w:pStyle w:val="PSI-Comentario"/>
-      </w:pPr>
-    </w:p>
     <w:tbl>
       <w:tblPr>
-        <w:tblW w:w="9072" w:type="dxa"/>
+        <w:tblW w:w="8798" w:type="dxa"/>
         <w:tblInd w:w="250" w:type="dxa"/>
         <w:tblLayout w:type="fixed"/>
         <w:tblLook w:val="0000" w:firstRow="0" w:lastRow="0" w:firstColumn="0" w:lastColumn="0" w:noHBand="0" w:noVBand="0"/>
       </w:tblPr>
       <w:tblGrid>
-        <w:gridCol w:w="1782"/>
-        <w:gridCol w:w="3034"/>
-        <w:gridCol w:w="2550"/>
-        <w:gridCol w:w="1706"/>
+        <w:gridCol w:w="1372"/>
+        <w:gridCol w:w="3712"/>
+        <w:gridCol w:w="3714"/>
       </w:tblGrid>
       <w:tr>
         <w:trPr>
@@ -17780,7 +21354,7 @@
         </w:trPr>
         <w:tc>
           <w:tcPr>
-            <w:tcW w:w="1782" w:type="dxa"/>
+            <w:tcW w:w="1372" w:type="dxa"/>
             <w:tcBorders>
               <w:top w:val="single" w:sz="2" w:space="0" w:color="000000"/>
               <w:left w:val="single" w:sz="2" w:space="0" w:color="000000"/>
@@ -17788,20 +21362,21 @@
               <w:right w:val="single" w:sz="2" w:space="0" w:color="000000"/>
             </w:tcBorders>
             <w:shd w:val="pct10" w:color="auto" w:fill="auto"/>
-            <w:vAlign w:val="bottom"/>
-          </w:tcPr>
-          <w:p>
-            <w:pPr>
-              <w:pStyle w:val="PSI-Normal"/>
-            </w:pPr>
-            <w:r>
-              <w:t>Riesgos</w:t>
-            </w:r>
-          </w:p>
-        </w:tc>
-        <w:tc>
-          <w:tcPr>
-            <w:tcW w:w="3034" w:type="dxa"/>
+            <w:vAlign w:val="center"/>
+          </w:tcPr>
+          <w:p>
+            <w:pPr>
+              <w:ind w:left="0" w:firstLine="0"/>
+            </w:pPr>
+            <w:bookmarkStart w:id="93" w:name="_Toc165473701"/>
+            <w:r>
+              <w:t>Calificación</w:t>
+            </w:r>
+          </w:p>
+        </w:tc>
+        <w:tc>
+          <w:tcPr>
+            <w:tcW w:w="3712" w:type="dxa"/>
             <w:tcBorders>
               <w:top w:val="single" w:sz="2" w:space="0" w:color="000000"/>
               <w:left w:val="single" w:sz="2" w:space="0" w:color="000000"/>
@@ -17809,20 +21384,20 @@
               <w:right w:val="single" w:sz="2" w:space="0" w:color="000000"/>
             </w:tcBorders>
             <w:shd w:val="pct10" w:color="auto" w:fill="auto"/>
-            <w:vAlign w:val="bottom"/>
-          </w:tcPr>
-          <w:p>
-            <w:pPr>
-              <w:pStyle w:val="PSI-Normal"/>
-            </w:pPr>
-            <w:r>
-              <w:t>Estrategias de Mitigación</w:t>
-            </w:r>
-          </w:p>
-        </w:tc>
-        <w:tc>
-          <w:tcPr>
-            <w:tcW w:w="2550" w:type="dxa"/>
+            <w:vAlign w:val="center"/>
+          </w:tcPr>
+          <w:p>
+            <w:pPr>
+              <w:ind w:left="0" w:firstLine="0"/>
+            </w:pPr>
+            <w:r>
+              <w:t>Definición de gravedad</w:t>
+            </w:r>
+          </w:p>
+        </w:tc>
+        <w:tc>
+          <w:tcPr>
+            <w:tcW w:w="3714" w:type="dxa"/>
             <w:tcBorders>
               <w:top w:val="single" w:sz="2" w:space="0" w:color="000000"/>
               <w:left w:val="single" w:sz="2" w:space="0" w:color="000000"/>
@@ -17830,20 +21405,283 @@
               <w:right w:val="single" w:sz="2" w:space="0" w:color="000000"/>
             </w:tcBorders>
             <w:shd w:val="pct10" w:color="auto" w:fill="auto"/>
-            <w:vAlign w:val="bottom"/>
-          </w:tcPr>
-          <w:p>
-            <w:pPr>
-              <w:pStyle w:val="PSI-Normal"/>
-            </w:pPr>
-            <w:r>
-              <w:t xml:space="preserve">Plan de Contingencia  </w:t>
-            </w:r>
-          </w:p>
-        </w:tc>
-        <w:tc>
-          <w:tcPr>
-            <w:tcW w:w="1706" w:type="dxa"/>
+            <w:vAlign w:val="center"/>
+          </w:tcPr>
+          <w:p>
+            <w:pPr>
+              <w:ind w:left="0" w:firstLine="0"/>
+            </w:pPr>
+            <w:r>
+              <w:t>Definición de prioridad</w:t>
+            </w:r>
+          </w:p>
+        </w:tc>
+      </w:tr>
+      <w:tr>
+        <w:trPr>
+          <w:trHeight w:val="1042"/>
+        </w:trPr>
+        <w:tc>
+          <w:tcPr>
+            <w:tcW w:w="1372" w:type="dxa"/>
+            <w:tcBorders>
+              <w:top w:val="single" w:sz="2" w:space="0" w:color="000000"/>
+              <w:left w:val="single" w:sz="1" w:space="0" w:color="000000"/>
+              <w:bottom w:val="single" w:sz="1" w:space="0" w:color="000000"/>
+            </w:tcBorders>
+            <w:vAlign w:val="center"/>
+          </w:tcPr>
+          <w:p>
+            <w:pPr>
+              <w:ind w:left="0" w:firstLine="0"/>
+            </w:pPr>
+            <w:r>
+              <w:t>1</w:t>
+            </w:r>
+          </w:p>
+        </w:tc>
+        <w:tc>
+          <w:tcPr>
+            <w:tcW w:w="3712" w:type="dxa"/>
+            <w:tcBorders>
+              <w:top w:val="single" w:sz="2" w:space="0" w:color="000000"/>
+              <w:left w:val="single" w:sz="1" w:space="0" w:color="000000"/>
+              <w:bottom w:val="single" w:sz="1" w:space="0" w:color="000000"/>
+            </w:tcBorders>
+            <w:tcMar>
+              <w:top w:w="28" w:type="dxa"/>
+              <w:left w:w="28" w:type="dxa"/>
+              <w:bottom w:w="28" w:type="dxa"/>
+              <w:right w:w="28" w:type="dxa"/>
+            </w:tcMar>
+          </w:tcPr>
+          <w:p>
+            <w:pPr>
+              <w:ind w:left="0" w:firstLine="0"/>
+            </w:pPr>
+            <w:r>
+              <w:t>El error provoca inserción de datos incorrecta o la pérdida de datos.</w:t>
+            </w:r>
+          </w:p>
+        </w:tc>
+        <w:tc>
+          <w:tcPr>
+            <w:tcW w:w="3714" w:type="dxa"/>
+            <w:tcBorders>
+              <w:top w:val="single" w:sz="2" w:space="0" w:color="000000"/>
+              <w:left w:val="single" w:sz="1" w:space="0" w:color="000000"/>
+              <w:bottom w:val="single" w:sz="1" w:space="0" w:color="000000"/>
+              <w:right w:val="single" w:sz="1" w:space="0" w:color="000000"/>
+            </w:tcBorders>
+            <w:tcMar>
+              <w:top w:w="28" w:type="dxa"/>
+              <w:left w:w="28" w:type="dxa"/>
+              <w:bottom w:w="28" w:type="dxa"/>
+              <w:right w:w="28" w:type="dxa"/>
+            </w:tcMar>
+          </w:tcPr>
+          <w:p>
+            <w:pPr>
+              <w:ind w:left="0" w:firstLine="0"/>
+            </w:pPr>
+            <w:r>
+              <w:t>El error debe corregirse lo antes posible. El error bloquea el progreso para la terminación del entregable.</w:t>
+            </w:r>
+          </w:p>
+        </w:tc>
+      </w:tr>
+      <w:tr>
+        <w:tc>
+          <w:tcPr>
+            <w:tcW w:w="1372" w:type="dxa"/>
+            <w:tcBorders>
+              <w:left w:val="single" w:sz="1" w:space="0" w:color="000000"/>
+              <w:bottom w:val="single" w:sz="1" w:space="0" w:color="000000"/>
+            </w:tcBorders>
+            <w:tcMar>
+              <w:top w:w="28" w:type="dxa"/>
+              <w:left w:w="28" w:type="dxa"/>
+              <w:bottom w:w="28" w:type="dxa"/>
+              <w:right w:w="28" w:type="dxa"/>
+            </w:tcMar>
+            <w:vAlign w:val="center"/>
+          </w:tcPr>
+          <w:p>
+            <w:pPr>
+              <w:ind w:left="0" w:firstLine="0"/>
+            </w:pPr>
+            <w:r>
+              <w:t>2</w:t>
+            </w:r>
+          </w:p>
+        </w:tc>
+        <w:tc>
+          <w:tcPr>
+            <w:tcW w:w="3712" w:type="dxa"/>
+            <w:tcBorders>
+              <w:left w:val="single" w:sz="1" w:space="0" w:color="000000"/>
+              <w:bottom w:val="single" w:sz="1" w:space="0" w:color="000000"/>
+            </w:tcBorders>
+            <w:tcMar>
+              <w:top w:w="28" w:type="dxa"/>
+              <w:left w:w="28" w:type="dxa"/>
+              <w:bottom w:w="28" w:type="dxa"/>
+              <w:right w:w="28" w:type="dxa"/>
+            </w:tcMar>
+          </w:tcPr>
+          <w:p>
+            <w:pPr>
+              <w:ind w:left="0" w:firstLine="0"/>
+            </w:pPr>
+            <w:r>
+              <w:t>El error causa problemas graves en la funcionalidad u otros aspectos importantes.</w:t>
+            </w:r>
+          </w:p>
+        </w:tc>
+        <w:tc>
+          <w:tcPr>
+            <w:tcW w:w="3714" w:type="dxa"/>
+            <w:tcBorders>
+              <w:left w:val="single" w:sz="1" w:space="0" w:color="000000"/>
+              <w:bottom w:val="single" w:sz="1" w:space="0" w:color="000000"/>
+              <w:right w:val="single" w:sz="1" w:space="0" w:color="000000"/>
+            </w:tcBorders>
+            <w:tcMar>
+              <w:top w:w="28" w:type="dxa"/>
+              <w:left w:w="28" w:type="dxa"/>
+              <w:bottom w:w="28" w:type="dxa"/>
+              <w:right w:w="28" w:type="dxa"/>
+            </w:tcMar>
+          </w:tcPr>
+          <w:p>
+            <w:pPr>
+              <w:ind w:left="0" w:firstLine="0"/>
+            </w:pPr>
+            <w:r>
+              <w:t>El error debe corregirse antes del lanzamiento del producto.</w:t>
+            </w:r>
+          </w:p>
+        </w:tc>
+      </w:tr>
+    </w:tbl>
+    <w:p>
+      <w:pPr>
+        <w:pStyle w:val="PSI-Ttulo2"/>
+      </w:pPr>
+    </w:p>
+    <w:p>
+      <w:pPr>
+        <w:pStyle w:val="PSI-Ttulo2"/>
+      </w:pPr>
+      <w:bookmarkStart w:id="94" w:name="_Toc259313055"/>
+      <w:r>
+        <w:rPr>
+          <w:highlight w:val="yellow"/>
+        </w:rPr>
+        <w:t>Resultados de la prueba</w:t>
+      </w:r>
+      <w:bookmarkEnd w:id="93"/>
+      <w:bookmarkEnd w:id="94"/>
+    </w:p>
+    <w:p>
+      <w:pPr>
+        <w:pStyle w:val="PSI-Normal"/>
+        <w:numPr>
+          <w:ilvl w:val="0"/>
+          <w:numId w:val="0"/>
+        </w:numPr>
+        <w:ind w:left="765" w:hanging="360"/>
+      </w:pPr>
+      <w:r>
+        <w:t>Se obtuvieron resultados positivos de todos los casos de prueba. No hubo errores sin resolver de Gravedad. Esto demuestra la consecución de los objetivos de las pruebas, con lo que la solución está lista para el lanzamiento.</w:t>
+      </w:r>
+    </w:p>
+    <w:p>
+      <w:pPr>
+        <w:pStyle w:val="Textoindependiente"/>
+        <w:rPr>
+          <w:lang w:val="es-AR"/>
+        </w:rPr>
+      </w:pPr>
+    </w:p>
+    <w:p>
+      <w:pPr>
+        <w:pStyle w:val="PSI-Ttulo2"/>
+      </w:pPr>
+      <w:bookmarkStart w:id="95" w:name="_Toc165473702"/>
+      <w:bookmarkStart w:id="96" w:name="_Toc259313056"/>
+      <w:r>
+        <w:t>Reportes del problema, escalada y resolución</w:t>
+      </w:r>
+      <w:bookmarkEnd w:id="95"/>
+      <w:bookmarkEnd w:id="96"/>
+    </w:p>
+    <w:p>
+      <w:pPr>
+        <w:pStyle w:val="PSI-Normal"/>
+        <w:numPr>
+          <w:ilvl w:val="0"/>
+          <w:numId w:val="0"/>
+        </w:numPr>
+        <w:ind w:left="765" w:hanging="360"/>
+      </w:pPr>
+      <w:r>
+        <w:t>Los problemas que se encuentren en el</w:t>
+      </w:r>
+      <w:r>
+        <w:t xml:space="preserve"> proceso serán </w:t>
+      </w:r>
+      <w:r>
+        <w:t>documentados y al igual que los problemas se documentarán las soluciones de éstos</w:t>
+      </w:r>
+      <w:r>
+        <w:t>, el proceso que se seguirá para alcanzar la resolución de dichos problemas</w:t>
+      </w:r>
+      <w:r>
+        <w:t xml:space="preserve"> será el ir identificando cada uno de los problemas y aplicar las medidas necesarias para la solución de éstos</w:t>
+      </w:r>
+      <w:r>
+        <w:t>.</w:t>
+      </w:r>
+    </w:p>
+    <w:p>
+      <w:pPr>
+        <w:pStyle w:val="Textoindependiente1"/>
+      </w:pPr>
+    </w:p>
+    <w:p>
+      <w:pPr>
+        <w:pStyle w:val="PSI-Ttulo1"/>
+      </w:pPr>
+      <w:bookmarkStart w:id="97" w:name="_Toc165473703"/>
+      <w:bookmarkStart w:id="98" w:name="_Toc259313057"/>
+      <w:r>
+        <w:lastRenderedPageBreak/>
+        <w:t>Riesgos</w:t>
+      </w:r>
+      <w:bookmarkEnd w:id="97"/>
+      <w:bookmarkEnd w:id="98"/>
+    </w:p>
+    <w:tbl>
+      <w:tblPr>
+        <w:tblW w:w="8356" w:type="dxa"/>
+        <w:tblInd w:w="250" w:type="dxa"/>
+        <w:tblLayout w:type="fixed"/>
+        <w:tblLook w:val="0000" w:firstRow="0" w:lastRow="0" w:firstColumn="0" w:lastColumn="0" w:noHBand="0" w:noVBand="0"/>
+      </w:tblPr>
+      <w:tblGrid>
+        <w:gridCol w:w="2126"/>
+        <w:gridCol w:w="3988"/>
+        <w:gridCol w:w="2242"/>
+      </w:tblGrid>
+      <w:tr>
+        <w:trPr>
+          <w:trHeight w:val="513"/>
+          <w:tblHeader/>
+        </w:trPr>
+        <w:tc>
+          <w:tcPr>
+            <w:tcW w:w="2126" w:type="dxa"/>
             <w:tcBorders>
               <w:top w:val="single" w:sz="2" w:space="0" w:color="000000"/>
               <w:left w:val="single" w:sz="2" w:space="0" w:color="000000"/>
@@ -17855,117 +21693,259 @@
           </w:tcPr>
           <w:p>
             <w:pPr>
-              <w:pStyle w:val="PSI-Normal"/>
-            </w:pPr>
-            <w:r>
-              <w:t xml:space="preserve">Impacto </w:t>
+              <w:ind w:left="0" w:firstLine="0"/>
+            </w:pPr>
+            <w:r>
+              <w:t>Riesgos</w:t>
+            </w:r>
+          </w:p>
+        </w:tc>
+        <w:tc>
+          <w:tcPr>
+            <w:tcW w:w="3988" w:type="dxa"/>
+            <w:tcBorders>
+              <w:top w:val="single" w:sz="2" w:space="0" w:color="000000"/>
+              <w:left w:val="single" w:sz="2" w:space="0" w:color="000000"/>
+              <w:bottom w:val="single" w:sz="2" w:space="0" w:color="000000"/>
+              <w:right w:val="single" w:sz="2" w:space="0" w:color="000000"/>
+            </w:tcBorders>
+            <w:shd w:val="pct10" w:color="auto" w:fill="auto"/>
+            <w:vAlign w:val="bottom"/>
+          </w:tcPr>
+          <w:p>
+            <w:pPr>
+              <w:ind w:left="0" w:firstLine="0"/>
+            </w:pPr>
+            <w:r>
+              <w:t>Plan de Contingencia</w:t>
+            </w:r>
+          </w:p>
+        </w:tc>
+        <w:tc>
+          <w:tcPr>
+            <w:tcW w:w="2242" w:type="dxa"/>
+            <w:tcBorders>
+              <w:top w:val="single" w:sz="2" w:space="0" w:color="000000"/>
+              <w:left w:val="single" w:sz="2" w:space="0" w:color="000000"/>
+              <w:bottom w:val="single" w:sz="2" w:space="0" w:color="000000"/>
+              <w:right w:val="single" w:sz="2" w:space="0" w:color="000000"/>
+            </w:tcBorders>
+            <w:shd w:val="pct10" w:color="auto" w:fill="auto"/>
+            <w:vAlign w:val="bottom"/>
+          </w:tcPr>
+          <w:p>
+            <w:pPr>
+              <w:ind w:left="0" w:firstLine="0"/>
+            </w:pPr>
+            <w:r>
+              <w:t>Impacto</w:t>
             </w:r>
           </w:p>
         </w:tc>
       </w:tr>
       <w:tr>
-        <w:tc>
-          <w:tcPr>
-            <w:tcW w:w="1782" w:type="dxa"/>
+        <w:trPr>
+          <w:trHeight w:val="1764"/>
+        </w:trPr>
+        <w:tc>
+          <w:tcPr>
+            <w:tcW w:w="2126" w:type="dxa"/>
             <w:tcBorders>
               <w:top w:val="single" w:sz="2" w:space="0" w:color="000000"/>
               <w:left w:val="single" w:sz="1" w:space="0" w:color="000000"/>
-              <w:bottom w:val="single" w:sz="1" w:space="0" w:color="000000"/>
-            </w:tcBorders>
-          </w:tcPr>
-          <w:p>
-            <w:pPr>
-              <w:jc w:val="both"/>
-            </w:pPr>
-            <w:r>
-              <w:t xml:space="preserve">Nombre </w:t>
-            </w:r>
-          </w:p>
-        </w:tc>
-        <w:tc>
-          <w:tcPr>
-            <w:tcW w:w="3034" w:type="dxa"/>
+              <w:bottom w:val="single" w:sz="2" w:space="0" w:color="000000"/>
+            </w:tcBorders>
+          </w:tcPr>
+          <w:p>
+            <w:pPr>
+              <w:ind w:left="0" w:firstLine="0"/>
+            </w:pPr>
+            <w:r>
+              <w:t>Alguna de las personas no está debidamente capacitadas</w:t>
+            </w:r>
+          </w:p>
+        </w:tc>
+        <w:tc>
+          <w:tcPr>
+            <w:tcW w:w="3988" w:type="dxa"/>
             <w:tcBorders>
               <w:top w:val="single" w:sz="2" w:space="0" w:color="000000"/>
               <w:left w:val="single" w:sz="1" w:space="0" w:color="000000"/>
-              <w:bottom w:val="single" w:sz="1" w:space="0" w:color="000000"/>
-            </w:tcBorders>
-          </w:tcPr>
-          <w:p>
-            <w:pPr>
-              <w:jc w:val="both"/>
-            </w:pPr>
-            <w:r>
-              <w:t>Estrategia 1.</w:t>
-            </w:r>
-          </w:p>
-          <w:p>
-            <w:pPr>
-              <w:jc w:val="both"/>
-            </w:pPr>
-            <w:r>
-              <w:t>Estrategia 2.</w:t>
-            </w:r>
-          </w:p>
-          <w:p>
-            <w:pPr>
-              <w:jc w:val="both"/>
-            </w:pPr>
-            <w:r>
-              <w:t>Estrategia N.</w:t>
-            </w:r>
-          </w:p>
-        </w:tc>
-        <w:tc>
-          <w:tcPr>
-            <w:tcW w:w="2550" w:type="dxa"/>
+              <w:bottom w:val="single" w:sz="2" w:space="0" w:color="000000"/>
+            </w:tcBorders>
+          </w:tcPr>
+          <w:p>
+            <w:pPr>
+              <w:ind w:left="0" w:firstLine="0"/>
+            </w:pPr>
+            <w:r>
+              <w:t>Capacitar al personal. Incitándolo a leer sobre la realización de pruebas.</w:t>
+            </w:r>
+          </w:p>
+        </w:tc>
+        <w:tc>
+          <w:tcPr>
+            <w:tcW w:w="2242" w:type="dxa"/>
             <w:tcBorders>
               <w:top w:val="single" w:sz="2" w:space="0" w:color="000000"/>
               <w:left w:val="single" w:sz="1" w:space="0" w:color="000000"/>
-              <w:bottom w:val="single" w:sz="1" w:space="0" w:color="000000"/>
-            </w:tcBorders>
-          </w:tcPr>
-          <w:p>
-            <w:pPr>
-              <w:jc w:val="both"/>
-            </w:pPr>
-            <w:r>
-              <w:t>Actividad 1</w:t>
-            </w:r>
-          </w:p>
-          <w:p>
-            <w:pPr>
-              <w:jc w:val="both"/>
-            </w:pPr>
-            <w:r>
-              <w:t>Actividad 2</w:t>
-            </w:r>
-          </w:p>
-          <w:p>
-            <w:pPr>
-              <w:jc w:val="both"/>
-            </w:pPr>
-            <w:r>
-              <w:t>Actividad N</w:t>
-            </w:r>
-          </w:p>
-        </w:tc>
-        <w:tc>
-          <w:tcPr>
-            <w:tcW w:w="1706" w:type="dxa"/>
+              <w:bottom w:val="single" w:sz="2" w:space="0" w:color="000000"/>
+              <w:right w:val="single" w:sz="1" w:space="0" w:color="000000"/>
+            </w:tcBorders>
+          </w:tcPr>
+          <w:p>
+            <w:pPr>
+              <w:ind w:left="0" w:firstLine="0"/>
+            </w:pPr>
+            <w:r>
+              <w:t>Todas las áreas pueden verse afectadas por una mala capacitación</w:t>
+            </w:r>
+          </w:p>
+        </w:tc>
+      </w:tr>
+      <w:tr>
+        <w:trPr>
+          <w:trHeight w:val="1764"/>
+        </w:trPr>
+        <w:tc>
+          <w:tcPr>
+            <w:tcW w:w="2126" w:type="dxa"/>
             <w:tcBorders>
               <w:top w:val="single" w:sz="2" w:space="0" w:color="000000"/>
               <w:left w:val="single" w:sz="1" w:space="0" w:color="000000"/>
-              <w:bottom w:val="single" w:sz="1" w:space="0" w:color="000000"/>
+              <w:bottom w:val="single" w:sz="2" w:space="0" w:color="000000"/>
+            </w:tcBorders>
+          </w:tcPr>
+          <w:p>
+            <w:pPr>
+              <w:ind w:left="0" w:firstLine="0"/>
+            </w:pPr>
+            <w:r>
+              <w:t>Tiempo de prueba mayor al previsto</w:t>
+            </w:r>
+          </w:p>
+        </w:tc>
+        <w:tc>
+          <w:tcPr>
+            <w:tcW w:w="3988" w:type="dxa"/>
+            <w:tcBorders>
+              <w:top w:val="single" w:sz="2" w:space="0" w:color="000000"/>
+              <w:left w:val="single" w:sz="1" w:space="0" w:color="000000"/>
+              <w:bottom w:val="single" w:sz="2" w:space="0" w:color="000000"/>
+            </w:tcBorders>
+          </w:tcPr>
+          <w:p>
+            <w:pPr>
+              <w:ind w:left="0" w:firstLine="0"/>
+            </w:pPr>
+            <w:r>
+              <w:t xml:space="preserve">Mejorar el plan de prueba </w:t>
+            </w:r>
+          </w:p>
+          <w:p>
+            <w:pPr>
+              <w:ind w:left="0" w:firstLine="0"/>
+            </w:pPr>
+            <w:r>
+              <w:t>Capacitar mejor al personal</w:t>
+            </w:r>
+          </w:p>
+          <w:p>
+            <w:pPr>
+              <w:ind w:left="0" w:firstLine="0"/>
+            </w:pPr>
+            <w:r>
+              <w:t>Utilizar mayor número de personas en el plan de pruebas</w:t>
+            </w:r>
+          </w:p>
+          <w:p>
+            <w:pPr>
+              <w:ind w:left="0" w:firstLine="0"/>
+            </w:pPr>
+            <w:r>
+              <w:t>Iniciar nuevamente con el plan de pruebas</w:t>
+            </w:r>
+          </w:p>
+        </w:tc>
+        <w:tc>
+          <w:tcPr>
+            <w:tcW w:w="2242" w:type="dxa"/>
+            <w:tcBorders>
+              <w:top w:val="single" w:sz="2" w:space="0" w:color="000000"/>
+              <w:left w:val="single" w:sz="1" w:space="0" w:color="000000"/>
+              <w:bottom w:val="single" w:sz="2" w:space="0" w:color="000000"/>
               <w:right w:val="single" w:sz="1" w:space="0" w:color="000000"/>
             </w:tcBorders>
           </w:tcPr>
           <w:p>
             <w:pPr>
-              <w:jc w:val="both"/>
-            </w:pPr>
-            <w:r>
-              <w:t>Indique las áreas que se podrían ver afectadas por el riesgo</w:t>
+              <w:ind w:left="0" w:firstLine="0"/>
+            </w:pPr>
+            <w:r>
+              <w:t>El área de la alta gerencia es la más afectada por la inconformidad que el cliente pueda manifestar</w:t>
+            </w:r>
+            <w:r>
+              <w:t>.</w:t>
+            </w:r>
+          </w:p>
+        </w:tc>
+      </w:tr>
+      <w:tr>
+        <w:trPr>
+          <w:trHeight w:val="1764"/>
+        </w:trPr>
+        <w:tc>
+          <w:tcPr>
+            <w:tcW w:w="2126" w:type="dxa"/>
+            <w:tcBorders>
+              <w:top w:val="single" w:sz="2" w:space="0" w:color="000000"/>
+              <w:left w:val="single" w:sz="1" w:space="0" w:color="000000"/>
+              <w:bottom w:val="single" w:sz="1" w:space="0" w:color="000000"/>
+            </w:tcBorders>
+          </w:tcPr>
+          <w:p>
+            <w:pPr>
+              <w:ind w:left="0" w:firstLine="0"/>
+            </w:pPr>
+            <w:r>
+              <w:t>Errores a la hora de hacer la ejecución del plan de pruebas</w:t>
+            </w:r>
+          </w:p>
+        </w:tc>
+        <w:tc>
+          <w:tcPr>
+            <w:tcW w:w="3988" w:type="dxa"/>
+            <w:tcBorders>
+              <w:top w:val="single" w:sz="2" w:space="0" w:color="000000"/>
+              <w:left w:val="single" w:sz="1" w:space="0" w:color="000000"/>
+              <w:bottom w:val="single" w:sz="1" w:space="0" w:color="000000"/>
+            </w:tcBorders>
+          </w:tcPr>
+          <w:p>
+            <w:pPr>
+              <w:ind w:left="0" w:firstLine="0"/>
+            </w:pPr>
+            <w:r>
+              <w:t>Volver a hacer cada una de las pruebas e identificar los errores.</w:t>
+            </w:r>
+          </w:p>
+        </w:tc>
+        <w:tc>
+          <w:tcPr>
+            <w:tcW w:w="2242" w:type="dxa"/>
+            <w:tcBorders>
+              <w:top w:val="single" w:sz="2" w:space="0" w:color="000000"/>
+              <w:left w:val="single" w:sz="1" w:space="0" w:color="000000"/>
+              <w:bottom w:val="single" w:sz="1" w:space="0" w:color="000000"/>
+              <w:right w:val="single" w:sz="1" w:space="0" w:color="000000"/>
+            </w:tcBorders>
+          </w:tcPr>
+          <w:p>
+            <w:pPr>
+              <w:ind w:left="0" w:firstLine="0"/>
+            </w:pPr>
+            <w:r>
+              <w:t>En el área de pruebas y el área de desarrollo y mantenimiento de software.</w:t>
             </w:r>
           </w:p>
         </w:tc>
@@ -17994,34 +21974,39 @@
     </w:p>
     <w:p>
       <w:pPr>
-        <w:jc w:val="both"/>
-      </w:pPr>
-      <w:r>
-        <w:t>[</w:t>
-      </w:r>
-      <w:r>
-        <w:t>Especifi</w:t>
-      </w:r>
-      <w:r>
-        <w:t>car</w:t>
-      </w:r>
-      <w:r>
-        <w:t xml:space="preserve"> cómo los problemas de proceso encontrados serán divulgados y extendidos,</w:t>
-      </w:r>
-      <w:r>
-        <w:t xml:space="preserve"> también se debe</w:t>
-      </w:r>
-      <w:r>
-        <w:t xml:space="preserve"> indi</w:t>
-      </w:r>
-      <w:r>
-        <w:t>car</w:t>
-      </w:r>
-      <w:r>
-        <w:t xml:space="preserve"> el proceso que se seguirá para alcanzar la resolución de dichos problemas.</w:t>
-      </w:r>
-      <w:r>
-        <w:t>]</w:t>
+        <w:pStyle w:val="PSI-Normal"/>
+        <w:numPr>
+          <w:ilvl w:val="0"/>
+          <w:numId w:val="0"/>
+        </w:numPr>
+        <w:ind w:left="765" w:hanging="360"/>
+      </w:pPr>
+      <w:r>
+        <w:t>Los problemas que se encuentren en el</w:t>
+      </w:r>
+      <w:r>
+        <w:t xml:space="preserve"> proceso serán </w:t>
+      </w:r>
+      <w:r>
+        <w:t>documentados y al igual</w:t>
+      </w:r>
+      <w:r>
+        <w:t xml:space="preserve"> que </w:t>
+      </w:r>
+      <w:r>
+        <w:t xml:space="preserve"> </w:t>
+      </w:r>
+      <w:r>
+        <w:t xml:space="preserve">las soluciones, </w:t>
+      </w:r>
+      <w:r>
+        <w:t xml:space="preserve"> el proceso que se seguirá para alcanzar la resolución de dichos problemas</w:t>
+      </w:r>
+      <w:r>
+        <w:t xml:space="preserve"> será el ir identificando cada uno de los problemas y aplicar las medidas necesarias para la solución de éstos</w:t>
+      </w:r>
+      <w:r>
+        <w:t>.</w:t>
       </w:r>
     </w:p>
     <w:p>
@@ -18060,31 +22045,6 @@
     </w:p>
     <w:p>
       <w:pPr>
-        <w:jc w:val="both"/>
-      </w:pPr>
-      <w:r>
-        <w:t>[</w:t>
-      </w:r>
-      <w:r>
-        <w:t>Detallar</w:t>
-      </w:r>
-      <w:r>
-        <w:t xml:space="preserve"> los roles requeridos y la cantidad de los mismos, para la realización del plan de pruebas según el esfuerzo necesario para realizar el mismo</w:t>
-      </w:r>
-      <w:proofErr w:type="gramStart"/>
-      <w:r>
-        <w:t>.</w:t>
-      </w:r>
-      <w:r>
-        <w:t xml:space="preserve"> </w:t>
-      </w:r>
-      <w:r>
-        <w:t>]</w:t>
-      </w:r>
-      <w:proofErr w:type="gramEnd"/>
-    </w:p>
-    <w:p>
-      <w:pPr>
         <w:pStyle w:val="Textoindependiente"/>
         <w:rPr>
           <w:lang w:val="es-AR"/>
@@ -18093,15 +22053,15 @@
     </w:p>
     <w:tbl>
       <w:tblPr>
-        <w:tblW w:w="8505" w:type="dxa"/>
+        <w:tblW w:w="8431" w:type="dxa"/>
         <w:tblInd w:w="108" w:type="dxa"/>
         <w:tblLayout w:type="fixed"/>
         <w:tblLook w:val="0000" w:firstRow="0" w:lastRow="0" w:firstColumn="0" w:lastColumn="0" w:noHBand="0" w:noVBand="0"/>
       </w:tblPr>
       <w:tblGrid>
-        <w:gridCol w:w="1704"/>
-        <w:gridCol w:w="1557"/>
-        <w:gridCol w:w="1207"/>
+        <w:gridCol w:w="1985"/>
+        <w:gridCol w:w="1273"/>
+        <w:gridCol w:w="1136"/>
         <w:gridCol w:w="4037"/>
       </w:tblGrid>
       <w:tr>
@@ -18111,7 +22071,7 @@
         </w:trPr>
         <w:tc>
           <w:tcPr>
-            <w:tcW w:w="1704" w:type="dxa"/>
+            <w:tcW w:w="1985" w:type="dxa"/>
             <w:tcBorders>
               <w:top w:val="single" w:sz="2" w:space="0" w:color="000000"/>
               <w:left w:val="single" w:sz="2" w:space="0" w:color="000000"/>
@@ -18121,6 +22081,9 @@
             <w:shd w:val="pct10" w:color="auto" w:fill="auto"/>
           </w:tcPr>
           <w:p>
+            <w:pPr>
+              <w:ind w:left="0" w:firstLine="0"/>
+            </w:pPr>
             <w:r>
               <w:t>Roles</w:t>
             </w:r>
@@ -18128,7 +22091,7 @@
         </w:tc>
         <w:tc>
           <w:tcPr>
-            <w:tcW w:w="1557" w:type="dxa"/>
+            <w:tcW w:w="1273" w:type="dxa"/>
             <w:tcBorders>
               <w:top w:val="single" w:sz="2" w:space="0" w:color="000000"/>
               <w:left w:val="single" w:sz="2" w:space="0" w:color="000000"/>
@@ -18138,14 +22101,17 @@
             <w:shd w:val="pct10" w:color="auto" w:fill="auto"/>
           </w:tcPr>
           <w:p>
-            <w:r>
-              <w:t xml:space="preserve">Recursos Necesarios  </w:t>
-            </w:r>
-          </w:p>
-        </w:tc>
-        <w:tc>
-          <w:tcPr>
-            <w:tcW w:w="1207" w:type="dxa"/>
+            <w:pPr>
+              <w:ind w:left="0" w:firstLine="0"/>
+            </w:pPr>
+            <w:r>
+              <w:t>Recursos Necesarios</w:t>
+            </w:r>
+          </w:p>
+        </w:tc>
+        <w:tc>
+          <w:tcPr>
+            <w:tcW w:w="1136" w:type="dxa"/>
             <w:tcBorders>
               <w:top w:val="single" w:sz="2" w:space="0" w:color="000000"/>
               <w:left w:val="single" w:sz="2" w:space="0" w:color="000000"/>
@@ -18155,6 +22121,9 @@
             <w:shd w:val="pct10" w:color="auto" w:fill="auto"/>
           </w:tcPr>
           <w:p>
+            <w:pPr>
+              <w:ind w:left="0" w:firstLine="0"/>
+            </w:pPr>
             <w:r>
               <w:t>Estado</w:t>
             </w:r>
@@ -18172,8 +22141,11 @@
             <w:shd w:val="pct10" w:color="auto" w:fill="auto"/>
           </w:tcPr>
           <w:p>
-            <w:r>
-              <w:t xml:space="preserve">Responsabilidades Específicas o Comentarios  </w:t>
+            <w:pPr>
+              <w:ind w:left="0" w:firstLine="0"/>
+            </w:pPr>
+            <w:r>
+              <w:t>Responsabilidades Específicas o Comentarios</w:t>
             </w:r>
           </w:p>
         </w:tc>
@@ -18185,55 +22157,55 @@
         </w:trPr>
         <w:tc>
           <w:tcPr>
-            <w:tcW w:w="1704" w:type="dxa"/>
+            <w:tcW w:w="1985" w:type="dxa"/>
             <w:tcBorders>
               <w:top w:val="single" w:sz="2" w:space="0" w:color="000000"/>
               <w:left w:val="single" w:sz="1" w:space="0" w:color="000000"/>
-              <w:bottom w:val="single" w:sz="1" w:space="0" w:color="000000"/>
-            </w:tcBorders>
-          </w:tcPr>
-          <w:p>
-            <w:pPr>
-              <w:jc w:val="both"/>
-            </w:pPr>
-            <w:r>
-              <w:t>Nombre de Rol</w:t>
-            </w:r>
-          </w:p>
-        </w:tc>
-        <w:tc>
-          <w:tcPr>
-            <w:tcW w:w="1557" w:type="dxa"/>
+              <w:bottom w:val="single" w:sz="2" w:space="0" w:color="000000"/>
+            </w:tcBorders>
+          </w:tcPr>
+          <w:p>
+            <w:pPr>
+              <w:ind w:left="0" w:firstLine="0"/>
+            </w:pPr>
+            <w:r>
+              <w:t>Administrador del plan de pruebas</w:t>
+            </w:r>
+          </w:p>
+        </w:tc>
+        <w:tc>
+          <w:tcPr>
+            <w:tcW w:w="1273" w:type="dxa"/>
             <w:tcBorders>
               <w:top w:val="single" w:sz="2" w:space="0" w:color="000000"/>
               <w:left w:val="single" w:sz="1" w:space="0" w:color="000000"/>
-              <w:bottom w:val="single" w:sz="1" w:space="0" w:color="000000"/>
-            </w:tcBorders>
-          </w:tcPr>
-          <w:p>
-            <w:pPr>
-              <w:jc w:val="both"/>
-            </w:pPr>
-            <w:r>
-              <w:t xml:space="preserve">Cantidad Necesaria </w:t>
-            </w:r>
-          </w:p>
-        </w:tc>
-        <w:tc>
-          <w:tcPr>
-            <w:tcW w:w="1207" w:type="dxa"/>
+              <w:bottom w:val="single" w:sz="2" w:space="0" w:color="000000"/>
+            </w:tcBorders>
+          </w:tcPr>
+          <w:p>
+            <w:pPr>
+              <w:ind w:left="0" w:firstLine="0"/>
+            </w:pPr>
+            <w:r>
+              <w:t>1</w:t>
+            </w:r>
+          </w:p>
+        </w:tc>
+        <w:tc>
+          <w:tcPr>
+            <w:tcW w:w="1136" w:type="dxa"/>
             <w:tcBorders>
               <w:top w:val="single" w:sz="2" w:space="0" w:color="000000"/>
               <w:left w:val="single" w:sz="1" w:space="0" w:color="000000"/>
-              <w:bottom w:val="single" w:sz="1" w:space="0" w:color="000000"/>
-            </w:tcBorders>
-          </w:tcPr>
-          <w:p>
-            <w:pPr>
-              <w:jc w:val="both"/>
-            </w:pPr>
-            <w:r>
-              <w:t xml:space="preserve">Asignado /  Pendiente </w:t>
+              <w:bottom w:val="single" w:sz="2" w:space="0" w:color="000000"/>
+            </w:tcBorders>
+          </w:tcPr>
+          <w:p>
+            <w:pPr>
+              <w:ind w:left="0" w:firstLine="0"/>
+            </w:pPr>
+            <w:r>
+              <w:t xml:space="preserve">Asignado  </w:t>
             </w:r>
           </w:p>
         </w:tc>
@@ -18243,32 +22215,180 @@
             <w:tcBorders>
               <w:top w:val="single" w:sz="2" w:space="0" w:color="000000"/>
               <w:left w:val="single" w:sz="1" w:space="0" w:color="000000"/>
-              <w:bottom w:val="single" w:sz="1" w:space="0" w:color="000000"/>
+              <w:bottom w:val="single" w:sz="2" w:space="0" w:color="000000"/>
               <w:right w:val="single" w:sz="1" w:space="0" w:color="000000"/>
             </w:tcBorders>
           </w:tcPr>
           <w:p>
             <w:pPr>
-              <w:jc w:val="both"/>
-            </w:pPr>
-            <w:r>
-              <w:t>Responsabilidad 1.</w:t>
-            </w:r>
-          </w:p>
-          <w:p>
-            <w:pPr>
-              <w:jc w:val="both"/>
-            </w:pPr>
-            <w:r>
-              <w:t>Responsabilidad 2.</w:t>
-            </w:r>
-          </w:p>
-          <w:p>
-            <w:pPr>
-              <w:jc w:val="both"/>
-            </w:pPr>
-            <w:r>
-              <w:t>Responsabilidad N.</w:t>
+              <w:ind w:left="0" w:firstLine="0"/>
+            </w:pPr>
+            <w:r>
+              <w:t>Coordinar que el plan de pruebas se lleve a cabo y hacer la planeación de éste.</w:t>
+            </w:r>
+          </w:p>
+          <w:p>
+            <w:pPr>
+              <w:ind w:left="0" w:firstLine="0"/>
+            </w:pPr>
+          </w:p>
+        </w:tc>
+      </w:tr>
+      <w:tr>
+        <w:trPr>
+          <w:cantSplit/>
+          <w:tblHeader/>
+        </w:trPr>
+        <w:tc>
+          <w:tcPr>
+            <w:tcW w:w="1985" w:type="dxa"/>
+            <w:tcBorders>
+              <w:top w:val="single" w:sz="2" w:space="0" w:color="000000"/>
+              <w:left w:val="single" w:sz="1" w:space="0" w:color="000000"/>
+              <w:bottom w:val="single" w:sz="2" w:space="0" w:color="000000"/>
+            </w:tcBorders>
+          </w:tcPr>
+          <w:p>
+            <w:pPr>
+              <w:ind w:left="0" w:firstLine="0"/>
+            </w:pPr>
+            <w:r>
+              <w:lastRenderedPageBreak/>
+              <w:t>Asegurador de la calidad</w:t>
+            </w:r>
+          </w:p>
+        </w:tc>
+        <w:tc>
+          <w:tcPr>
+            <w:tcW w:w="1273" w:type="dxa"/>
+            <w:tcBorders>
+              <w:top w:val="single" w:sz="2" w:space="0" w:color="000000"/>
+              <w:left w:val="single" w:sz="1" w:space="0" w:color="000000"/>
+              <w:bottom w:val="single" w:sz="2" w:space="0" w:color="000000"/>
+            </w:tcBorders>
+          </w:tcPr>
+          <w:p>
+            <w:pPr>
+              <w:ind w:left="0" w:firstLine="0"/>
+            </w:pPr>
+            <w:r>
+              <w:t>2</w:t>
+            </w:r>
+          </w:p>
+        </w:tc>
+        <w:tc>
+          <w:tcPr>
+            <w:tcW w:w="1136" w:type="dxa"/>
+            <w:tcBorders>
+              <w:top w:val="single" w:sz="2" w:space="0" w:color="000000"/>
+              <w:left w:val="single" w:sz="1" w:space="0" w:color="000000"/>
+              <w:bottom w:val="single" w:sz="2" w:space="0" w:color="000000"/>
+            </w:tcBorders>
+          </w:tcPr>
+          <w:p>
+            <w:pPr>
+              <w:ind w:left="0" w:firstLine="0"/>
+            </w:pPr>
+            <w:r>
+              <w:t xml:space="preserve">Asignado </w:t>
+            </w:r>
+          </w:p>
+        </w:tc>
+        <w:tc>
+          <w:tcPr>
+            <w:tcW w:w="4037" w:type="dxa"/>
+            <w:tcBorders>
+              <w:top w:val="single" w:sz="2" w:space="0" w:color="000000"/>
+              <w:left w:val="single" w:sz="1" w:space="0" w:color="000000"/>
+              <w:bottom w:val="single" w:sz="2" w:space="0" w:color="000000"/>
+              <w:right w:val="single" w:sz="1" w:space="0" w:color="000000"/>
+            </w:tcBorders>
+          </w:tcPr>
+          <w:p>
+            <w:pPr>
+              <w:ind w:left="0" w:firstLine="0"/>
+            </w:pPr>
+            <w:r>
+              <w:t>Verificar que el software este realizado conforme a los estándares de calidad.</w:t>
+            </w:r>
+          </w:p>
+        </w:tc>
+      </w:tr>
+      <w:tr>
+        <w:trPr>
+          <w:cantSplit/>
+          <w:tblHeader/>
+        </w:trPr>
+        <w:tc>
+          <w:tcPr>
+            <w:tcW w:w="1985" w:type="dxa"/>
+            <w:tcBorders>
+              <w:top w:val="single" w:sz="2" w:space="0" w:color="000000"/>
+              <w:left w:val="single" w:sz="1" w:space="0" w:color="000000"/>
+              <w:bottom w:val="single" w:sz="2" w:space="0" w:color="000000"/>
+            </w:tcBorders>
+          </w:tcPr>
+          <w:p>
+            <w:pPr>
+              <w:ind w:left="0" w:firstLine="0"/>
+            </w:pPr>
+            <w:r>
+              <w:t>Usuarios de prueba</w:t>
+            </w:r>
+          </w:p>
+        </w:tc>
+        <w:tc>
+          <w:tcPr>
+            <w:tcW w:w="1273" w:type="dxa"/>
+            <w:tcBorders>
+              <w:top w:val="single" w:sz="2" w:space="0" w:color="000000"/>
+              <w:left w:val="single" w:sz="1" w:space="0" w:color="000000"/>
+              <w:bottom w:val="single" w:sz="2" w:space="0" w:color="000000"/>
+            </w:tcBorders>
+          </w:tcPr>
+          <w:p>
+            <w:pPr>
+              <w:ind w:left="0" w:firstLine="0"/>
+            </w:pPr>
+            <w:r>
+              <w:t>2</w:t>
+            </w:r>
+          </w:p>
+        </w:tc>
+        <w:tc>
+          <w:tcPr>
+            <w:tcW w:w="1136" w:type="dxa"/>
+            <w:tcBorders>
+              <w:top w:val="single" w:sz="2" w:space="0" w:color="000000"/>
+              <w:left w:val="single" w:sz="1" w:space="0" w:color="000000"/>
+              <w:bottom w:val="single" w:sz="2" w:space="0" w:color="000000"/>
+            </w:tcBorders>
+          </w:tcPr>
+          <w:p>
+            <w:pPr>
+              <w:ind w:left="0" w:firstLine="0"/>
+            </w:pPr>
+            <w:r>
+              <w:t>Asignado</w:t>
+            </w:r>
+          </w:p>
+        </w:tc>
+        <w:tc>
+          <w:tcPr>
+            <w:tcW w:w="4037" w:type="dxa"/>
+            <w:tcBorders>
+              <w:top w:val="single" w:sz="2" w:space="0" w:color="000000"/>
+              <w:left w:val="single" w:sz="1" w:space="0" w:color="000000"/>
+              <w:bottom w:val="single" w:sz="2" w:space="0" w:color="000000"/>
+              <w:right w:val="single" w:sz="1" w:space="0" w:color="000000"/>
+            </w:tcBorders>
+          </w:tcPr>
+          <w:p>
+            <w:pPr>
+              <w:ind w:left="0" w:firstLine="0"/>
+            </w:pPr>
+            <w:r>
+              <w:t>Probar el sistema como si fueran los usuarios de la aplicación.</w:t>
             </w:r>
           </w:p>
         </w:tc>
@@ -18277,7 +22397,7 @@
     <w:p>
       <w:pPr>
         <w:pStyle w:val="Ttulo2"/>
-        <w:ind w:left="726" w:firstLine="0"/>
+        <w:ind w:left="1446" w:firstLine="0"/>
         <w:rPr>
           <w:lang w:val="es-ES_tradnl"/>
         </w:rPr>
@@ -18285,53 +22405,12 @@
     </w:p>
     <w:p>
       <w:pPr>
-        <w:pStyle w:val="PSI-Ttulo2"/>
-      </w:pPr>
-      <w:bookmarkStart w:id="105" w:name="_Toc165473707"/>
-      <w:bookmarkStart w:id="106" w:name="_Toc259313061"/>
-      <w:r>
-        <w:t>Personal y Necesidades de Capacitación</w:t>
-      </w:r>
-      <w:bookmarkEnd w:id="105"/>
-      <w:bookmarkEnd w:id="106"/>
-      <w:r>
-        <w:t xml:space="preserve"> </w:t>
-      </w:r>
-    </w:p>
-    <w:p>
-      <w:pPr>
         <w:jc w:val="both"/>
       </w:pPr>
-      <w:r>
-        <w:t>[</w:t>
-      </w:r>
-      <w:r>
-        <w:t>Especificar</w:t>
-      </w:r>
-      <w:r>
-        <w:t xml:space="preserve"> en  esta sección de ser necesario</w:t>
-      </w:r>
-      <w:r>
-        <w:t>,</w:t>
-      </w:r>
-      <w:r>
-        <w:t xml:space="preserve"> si el personal definido en el punto anterior requiere de alguna capacitación para lograr su objetivo, de ser así especifique que clase de capacitación se le dará y la planificación de la misma</w:t>
-      </w:r>
-      <w:proofErr w:type="gramStart"/>
-      <w:r>
-        <w:t>.</w:t>
-      </w:r>
-      <w:r>
-        <w:t xml:space="preserve"> </w:t>
-      </w:r>
-      <w:r>
-        <w:t>]</w:t>
-      </w:r>
-      <w:proofErr w:type="gramEnd"/>
     </w:p>
     <w:sectPr>
-      <w:headerReference w:type="default" r:id="rId13"/>
-      <w:footerReference w:type="default" r:id="rId14"/>
+      <w:headerReference w:type="default" r:id="rId15"/>
+      <w:footerReference w:type="default" r:id="rId16"/>
       <w:pgSz w:w="11906" w:h="16838"/>
       <w:pgMar w:top="1535" w:right="1701" w:bottom="1417" w:left="1701" w:header="567" w:footer="572" w:gutter="0"/>
       <w:cols w:space="708"/>
@@ -18586,7 +22665,7 @@
             <w:rFonts w:asciiTheme="majorHAnsi" w:hAnsiTheme="majorHAnsi" w:cstheme="majorHAnsi"/>
             <w:noProof/>
           </w:rPr>
-          <w:t>17</w:t>
+          <w:t>13</w:t>
         </w:r>
         <w:r>
           <w:rPr>
@@ -18623,7 +22702,7 @@
             <w:rFonts w:asciiTheme="majorHAnsi" w:hAnsiTheme="majorHAnsi" w:cstheme="majorHAnsi"/>
             <w:noProof/>
           </w:rPr>
-          <w:t>29</w:t>
+          <w:t>33</w:t>
         </w:r>
         <w:r>
           <w:rPr>
@@ -19007,9 +23086,122 @@
     </w:lvl>
   </w:abstractNum>
   <w:abstractNum w:abstractNumId="1">
-    <w:nsid w:val="12794EF0"/>
+    <w:nsid w:val="05F36763"/>
     <w:multiLevelType w:val="hybridMultilevel"/>
-    <w:tmpl w:val="0BCE27B6"/>
+    <w:tmpl w:val="2C168DDC"/>
+    <w:lvl w:ilvl="0" w:tplc="0C0A0001">
+      <w:start w:val="1"/>
+      <w:numFmt w:val="bullet"/>
+      <w:lvlText w:val=""/>
+      <w:lvlJc w:val="left"/>
+      <w:pPr>
+        <w:ind w:left="720" w:hanging="360"/>
+      </w:pPr>
+      <w:rPr>
+        <w:rFonts w:ascii="Symbol" w:hAnsi="Symbol" w:hint="default"/>
+      </w:rPr>
+    </w:lvl>
+    <w:lvl w:ilvl="1" w:tplc="0C0A0003" w:tentative="1">
+      <w:start w:val="1"/>
+      <w:numFmt w:val="bullet"/>
+      <w:lvlText w:val="o"/>
+      <w:lvlJc w:val="left"/>
+      <w:pPr>
+        <w:ind w:left="1440" w:hanging="360"/>
+      </w:pPr>
+      <w:rPr>
+        <w:rFonts w:ascii="Courier New" w:hAnsi="Courier New" w:cs="Courier New" w:hint="default"/>
+      </w:rPr>
+    </w:lvl>
+    <w:lvl w:ilvl="2" w:tplc="0C0A0005" w:tentative="1">
+      <w:start w:val="1"/>
+      <w:numFmt w:val="bullet"/>
+      <w:lvlText w:val=""/>
+      <w:lvlJc w:val="left"/>
+      <w:pPr>
+        <w:ind w:left="2160" w:hanging="360"/>
+      </w:pPr>
+      <w:rPr>
+        <w:rFonts w:ascii="Wingdings" w:hAnsi="Wingdings" w:hint="default"/>
+      </w:rPr>
+    </w:lvl>
+    <w:lvl w:ilvl="3" w:tplc="0C0A0001" w:tentative="1">
+      <w:start w:val="1"/>
+      <w:numFmt w:val="bullet"/>
+      <w:lvlText w:val=""/>
+      <w:lvlJc w:val="left"/>
+      <w:pPr>
+        <w:ind w:left="2880" w:hanging="360"/>
+      </w:pPr>
+      <w:rPr>
+        <w:rFonts w:ascii="Symbol" w:hAnsi="Symbol" w:hint="default"/>
+      </w:rPr>
+    </w:lvl>
+    <w:lvl w:ilvl="4" w:tplc="0C0A0003" w:tentative="1">
+      <w:start w:val="1"/>
+      <w:numFmt w:val="bullet"/>
+      <w:lvlText w:val="o"/>
+      <w:lvlJc w:val="left"/>
+      <w:pPr>
+        <w:ind w:left="3600" w:hanging="360"/>
+      </w:pPr>
+      <w:rPr>
+        <w:rFonts w:ascii="Courier New" w:hAnsi="Courier New" w:cs="Courier New" w:hint="default"/>
+      </w:rPr>
+    </w:lvl>
+    <w:lvl w:ilvl="5" w:tplc="0C0A0005" w:tentative="1">
+      <w:start w:val="1"/>
+      <w:numFmt w:val="bullet"/>
+      <w:lvlText w:val=""/>
+      <w:lvlJc w:val="left"/>
+      <w:pPr>
+        <w:ind w:left="4320" w:hanging="360"/>
+      </w:pPr>
+      <w:rPr>
+        <w:rFonts w:ascii="Wingdings" w:hAnsi="Wingdings" w:hint="default"/>
+      </w:rPr>
+    </w:lvl>
+    <w:lvl w:ilvl="6" w:tplc="0C0A0001" w:tentative="1">
+      <w:start w:val="1"/>
+      <w:numFmt w:val="bullet"/>
+      <w:lvlText w:val=""/>
+      <w:lvlJc w:val="left"/>
+      <w:pPr>
+        <w:ind w:left="5040" w:hanging="360"/>
+      </w:pPr>
+      <w:rPr>
+        <w:rFonts w:ascii="Symbol" w:hAnsi="Symbol" w:hint="default"/>
+      </w:rPr>
+    </w:lvl>
+    <w:lvl w:ilvl="7" w:tplc="0C0A0003" w:tentative="1">
+      <w:start w:val="1"/>
+      <w:numFmt w:val="bullet"/>
+      <w:lvlText w:val="o"/>
+      <w:lvlJc w:val="left"/>
+      <w:pPr>
+        <w:ind w:left="5760" w:hanging="360"/>
+      </w:pPr>
+      <w:rPr>
+        <w:rFonts w:ascii="Courier New" w:hAnsi="Courier New" w:cs="Courier New" w:hint="default"/>
+      </w:rPr>
+    </w:lvl>
+    <w:lvl w:ilvl="8" w:tplc="0C0A0005" w:tentative="1">
+      <w:start w:val="1"/>
+      <w:numFmt w:val="bullet"/>
+      <w:lvlText w:val=""/>
+      <w:lvlJc w:val="left"/>
+      <w:pPr>
+        <w:ind w:left="6480" w:hanging="360"/>
+      </w:pPr>
+      <w:rPr>
+        <w:rFonts w:ascii="Wingdings" w:hAnsi="Wingdings" w:hint="default"/>
+      </w:rPr>
+    </w:lvl>
+  </w:abstractNum>
+  <w:abstractNum w:abstractNumId="2">
+    <w:nsid w:val="096A591E"/>
+    <w:multiLevelType w:val="hybridMultilevel"/>
+    <w:tmpl w:val="2A1AAC3A"/>
     <w:lvl w:ilvl="0" w:tplc="2C0A0001">
       <w:start w:val="1"/>
       <w:numFmt w:val="bullet"/>
@@ -19119,7 +23311,120 @@
       </w:rPr>
     </w:lvl>
   </w:abstractNum>
-  <w:abstractNum w:abstractNumId="2">
+  <w:abstractNum w:abstractNumId="3">
+    <w:nsid w:val="12794EF0"/>
+    <w:multiLevelType w:val="hybridMultilevel"/>
+    <w:tmpl w:val="0BCE27B6"/>
+    <w:lvl w:ilvl="0" w:tplc="2C0A0001">
+      <w:start w:val="1"/>
+      <w:numFmt w:val="bullet"/>
+      <w:lvlText w:val=""/>
+      <w:lvlJc w:val="left"/>
+      <w:pPr>
+        <w:ind w:left="720" w:hanging="360"/>
+      </w:pPr>
+      <w:rPr>
+        <w:rFonts w:ascii="Symbol" w:hAnsi="Symbol" w:hint="default"/>
+      </w:rPr>
+    </w:lvl>
+    <w:lvl w:ilvl="1" w:tplc="2C0A0003" w:tentative="1">
+      <w:start w:val="1"/>
+      <w:numFmt w:val="bullet"/>
+      <w:lvlText w:val="o"/>
+      <w:lvlJc w:val="left"/>
+      <w:pPr>
+        <w:ind w:left="1440" w:hanging="360"/>
+      </w:pPr>
+      <w:rPr>
+        <w:rFonts w:ascii="Courier New" w:hAnsi="Courier New" w:cs="Courier New" w:hint="default"/>
+      </w:rPr>
+    </w:lvl>
+    <w:lvl w:ilvl="2" w:tplc="2C0A0005" w:tentative="1">
+      <w:start w:val="1"/>
+      <w:numFmt w:val="bullet"/>
+      <w:lvlText w:val=""/>
+      <w:lvlJc w:val="left"/>
+      <w:pPr>
+        <w:ind w:left="2160" w:hanging="360"/>
+      </w:pPr>
+      <w:rPr>
+        <w:rFonts w:ascii="Wingdings" w:hAnsi="Wingdings" w:hint="default"/>
+      </w:rPr>
+    </w:lvl>
+    <w:lvl w:ilvl="3" w:tplc="2C0A0001" w:tentative="1">
+      <w:start w:val="1"/>
+      <w:numFmt w:val="bullet"/>
+      <w:lvlText w:val=""/>
+      <w:lvlJc w:val="left"/>
+      <w:pPr>
+        <w:ind w:left="2880" w:hanging="360"/>
+      </w:pPr>
+      <w:rPr>
+        <w:rFonts w:ascii="Symbol" w:hAnsi="Symbol" w:hint="default"/>
+      </w:rPr>
+    </w:lvl>
+    <w:lvl w:ilvl="4" w:tplc="2C0A0003" w:tentative="1">
+      <w:start w:val="1"/>
+      <w:numFmt w:val="bullet"/>
+      <w:lvlText w:val="o"/>
+      <w:lvlJc w:val="left"/>
+      <w:pPr>
+        <w:ind w:left="3600" w:hanging="360"/>
+      </w:pPr>
+      <w:rPr>
+        <w:rFonts w:ascii="Courier New" w:hAnsi="Courier New" w:cs="Courier New" w:hint="default"/>
+      </w:rPr>
+    </w:lvl>
+    <w:lvl w:ilvl="5" w:tplc="2C0A0005" w:tentative="1">
+      <w:start w:val="1"/>
+      <w:numFmt w:val="bullet"/>
+      <w:lvlText w:val=""/>
+      <w:lvlJc w:val="left"/>
+      <w:pPr>
+        <w:ind w:left="4320" w:hanging="360"/>
+      </w:pPr>
+      <w:rPr>
+        <w:rFonts w:ascii="Wingdings" w:hAnsi="Wingdings" w:hint="default"/>
+      </w:rPr>
+    </w:lvl>
+    <w:lvl w:ilvl="6" w:tplc="2C0A0001" w:tentative="1">
+      <w:start w:val="1"/>
+      <w:numFmt w:val="bullet"/>
+      <w:lvlText w:val=""/>
+      <w:lvlJc w:val="left"/>
+      <w:pPr>
+        <w:ind w:left="5040" w:hanging="360"/>
+      </w:pPr>
+      <w:rPr>
+        <w:rFonts w:ascii="Symbol" w:hAnsi="Symbol" w:hint="default"/>
+      </w:rPr>
+    </w:lvl>
+    <w:lvl w:ilvl="7" w:tplc="2C0A0003" w:tentative="1">
+      <w:start w:val="1"/>
+      <w:numFmt w:val="bullet"/>
+      <w:lvlText w:val="o"/>
+      <w:lvlJc w:val="left"/>
+      <w:pPr>
+        <w:ind w:left="5760" w:hanging="360"/>
+      </w:pPr>
+      <w:rPr>
+        <w:rFonts w:ascii="Courier New" w:hAnsi="Courier New" w:cs="Courier New" w:hint="default"/>
+      </w:rPr>
+    </w:lvl>
+    <w:lvl w:ilvl="8" w:tplc="2C0A0005" w:tentative="1">
+      <w:start w:val="1"/>
+      <w:numFmt w:val="bullet"/>
+      <w:lvlText w:val=""/>
+      <w:lvlJc w:val="left"/>
+      <w:pPr>
+        <w:ind w:left="6480" w:hanging="360"/>
+      </w:pPr>
+      <w:rPr>
+        <w:rFonts w:ascii="Wingdings" w:hAnsi="Wingdings" w:hint="default"/>
+      </w:rPr>
+    </w:lvl>
+  </w:abstractNum>
+  <w:abstractNum w:abstractNumId="4">
     <w:nsid w:val="14052BEE"/>
     <w:multiLevelType w:val="hybridMultilevel"/>
     <w:tmpl w:val="2F0A2338"/>
@@ -19232,7 +23537,7 @@
       </w:rPr>
     </w:lvl>
   </w:abstractNum>
-  <w:abstractNum w:abstractNumId="3">
+  <w:abstractNum w:abstractNumId="5">
     <w:nsid w:val="1B460B84"/>
     <w:multiLevelType w:val="hybridMultilevel"/>
     <w:tmpl w:val="DB9C912E"/>
@@ -19345,7 +23650,7 @@
       </w:rPr>
     </w:lvl>
   </w:abstractNum>
-  <w:abstractNum w:abstractNumId="4">
+  <w:abstractNum w:abstractNumId="6">
     <w:nsid w:val="2C7C44CE"/>
     <w:multiLevelType w:val="hybridMultilevel"/>
     <w:tmpl w:val="4434D998"/>
@@ -19459,10 +23764,10 @@
       </w:rPr>
     </w:lvl>
   </w:abstractNum>
-  <w:abstractNum w:abstractNumId="5">
-    <w:nsid w:val="545E7171"/>
+  <w:abstractNum w:abstractNumId="7">
+    <w:nsid w:val="3D8D1BD7"/>
     <w:multiLevelType w:val="hybridMultilevel"/>
-    <w:tmpl w:val="A47497DE"/>
+    <w:tmpl w:val="6A6666FE"/>
     <w:lvl w:ilvl="0" w:tplc="0C0A0001">
       <w:start w:val="1"/>
       <w:numFmt w:val="bullet"/>
@@ -19572,7 +23877,233 @@
       </w:rPr>
     </w:lvl>
   </w:abstractNum>
-  <w:abstractNum w:abstractNumId="6">
+  <w:abstractNum w:abstractNumId="8">
+    <w:nsid w:val="529560B3"/>
+    <w:multiLevelType w:val="hybridMultilevel"/>
+    <w:tmpl w:val="DF8466EC"/>
+    <w:lvl w:ilvl="0" w:tplc="0C0A0001">
+      <w:start w:val="1"/>
+      <w:numFmt w:val="bullet"/>
+      <w:lvlText w:val=""/>
+      <w:lvlJc w:val="left"/>
+      <w:pPr>
+        <w:ind w:left="720" w:hanging="360"/>
+      </w:pPr>
+      <w:rPr>
+        <w:rFonts w:ascii="Symbol" w:hAnsi="Symbol" w:hint="default"/>
+      </w:rPr>
+    </w:lvl>
+    <w:lvl w:ilvl="1" w:tplc="0C0A0003" w:tentative="1">
+      <w:start w:val="1"/>
+      <w:numFmt w:val="bullet"/>
+      <w:lvlText w:val="o"/>
+      <w:lvlJc w:val="left"/>
+      <w:pPr>
+        <w:ind w:left="1440" w:hanging="360"/>
+      </w:pPr>
+      <w:rPr>
+        <w:rFonts w:ascii="Courier New" w:hAnsi="Courier New" w:cs="Courier New" w:hint="default"/>
+      </w:rPr>
+    </w:lvl>
+    <w:lvl w:ilvl="2" w:tplc="0C0A0005" w:tentative="1">
+      <w:start w:val="1"/>
+      <w:numFmt w:val="bullet"/>
+      <w:lvlText w:val=""/>
+      <w:lvlJc w:val="left"/>
+      <w:pPr>
+        <w:ind w:left="2160" w:hanging="360"/>
+      </w:pPr>
+      <w:rPr>
+        <w:rFonts w:ascii="Wingdings" w:hAnsi="Wingdings" w:hint="default"/>
+      </w:rPr>
+    </w:lvl>
+    <w:lvl w:ilvl="3" w:tplc="0C0A0001" w:tentative="1">
+      <w:start w:val="1"/>
+      <w:numFmt w:val="bullet"/>
+      <w:lvlText w:val=""/>
+      <w:lvlJc w:val="left"/>
+      <w:pPr>
+        <w:ind w:left="2880" w:hanging="360"/>
+      </w:pPr>
+      <w:rPr>
+        <w:rFonts w:ascii="Symbol" w:hAnsi="Symbol" w:hint="default"/>
+      </w:rPr>
+    </w:lvl>
+    <w:lvl w:ilvl="4" w:tplc="0C0A0003" w:tentative="1">
+      <w:start w:val="1"/>
+      <w:numFmt w:val="bullet"/>
+      <w:lvlText w:val="o"/>
+      <w:lvlJc w:val="left"/>
+      <w:pPr>
+        <w:ind w:left="3600" w:hanging="360"/>
+      </w:pPr>
+      <w:rPr>
+        <w:rFonts w:ascii="Courier New" w:hAnsi="Courier New" w:cs="Courier New" w:hint="default"/>
+      </w:rPr>
+    </w:lvl>
+    <w:lvl w:ilvl="5" w:tplc="0C0A0005" w:tentative="1">
+      <w:start w:val="1"/>
+      <w:numFmt w:val="bullet"/>
+      <w:lvlText w:val=""/>
+      <w:lvlJc w:val="left"/>
+      <w:pPr>
+        <w:ind w:left="4320" w:hanging="360"/>
+      </w:pPr>
+      <w:rPr>
+        <w:rFonts w:ascii="Wingdings" w:hAnsi="Wingdings" w:hint="default"/>
+      </w:rPr>
+    </w:lvl>
+    <w:lvl w:ilvl="6" w:tplc="0C0A0001" w:tentative="1">
+      <w:start w:val="1"/>
+      <w:numFmt w:val="bullet"/>
+      <w:lvlText w:val=""/>
+      <w:lvlJc w:val="left"/>
+      <w:pPr>
+        <w:ind w:left="5040" w:hanging="360"/>
+      </w:pPr>
+      <w:rPr>
+        <w:rFonts w:ascii="Symbol" w:hAnsi="Symbol" w:hint="default"/>
+      </w:rPr>
+    </w:lvl>
+    <w:lvl w:ilvl="7" w:tplc="0C0A0003" w:tentative="1">
+      <w:start w:val="1"/>
+      <w:numFmt w:val="bullet"/>
+      <w:lvlText w:val="o"/>
+      <w:lvlJc w:val="left"/>
+      <w:pPr>
+        <w:ind w:left="5760" w:hanging="360"/>
+      </w:pPr>
+      <w:rPr>
+        <w:rFonts w:ascii="Courier New" w:hAnsi="Courier New" w:cs="Courier New" w:hint="default"/>
+      </w:rPr>
+    </w:lvl>
+    <w:lvl w:ilvl="8" w:tplc="0C0A0005" w:tentative="1">
+      <w:start w:val="1"/>
+      <w:numFmt w:val="bullet"/>
+      <w:lvlText w:val=""/>
+      <w:lvlJc w:val="left"/>
+      <w:pPr>
+        <w:ind w:left="6480" w:hanging="360"/>
+      </w:pPr>
+      <w:rPr>
+        <w:rFonts w:ascii="Wingdings" w:hAnsi="Wingdings" w:hint="default"/>
+      </w:rPr>
+    </w:lvl>
+  </w:abstractNum>
+  <w:abstractNum w:abstractNumId="9">
+    <w:nsid w:val="545E7171"/>
+    <w:multiLevelType w:val="hybridMultilevel"/>
+    <w:tmpl w:val="A47497DE"/>
+    <w:lvl w:ilvl="0" w:tplc="0C0A0001">
+      <w:start w:val="1"/>
+      <w:numFmt w:val="bullet"/>
+      <w:lvlText w:val=""/>
+      <w:lvlJc w:val="left"/>
+      <w:pPr>
+        <w:ind w:left="720" w:hanging="360"/>
+      </w:pPr>
+      <w:rPr>
+        <w:rFonts w:ascii="Symbol" w:hAnsi="Symbol" w:hint="default"/>
+      </w:rPr>
+    </w:lvl>
+    <w:lvl w:ilvl="1" w:tplc="0C0A0003" w:tentative="1">
+      <w:start w:val="1"/>
+      <w:numFmt w:val="bullet"/>
+      <w:lvlText w:val="o"/>
+      <w:lvlJc w:val="left"/>
+      <w:pPr>
+        <w:ind w:left="1440" w:hanging="360"/>
+      </w:pPr>
+      <w:rPr>
+        <w:rFonts w:ascii="Courier New" w:hAnsi="Courier New" w:cs="Courier New" w:hint="default"/>
+      </w:rPr>
+    </w:lvl>
+    <w:lvl w:ilvl="2" w:tplc="0C0A0005" w:tentative="1">
+      <w:start w:val="1"/>
+      <w:numFmt w:val="bullet"/>
+      <w:lvlText w:val=""/>
+      <w:lvlJc w:val="left"/>
+      <w:pPr>
+        <w:ind w:left="2160" w:hanging="360"/>
+      </w:pPr>
+      <w:rPr>
+        <w:rFonts w:ascii="Wingdings" w:hAnsi="Wingdings" w:hint="default"/>
+      </w:rPr>
+    </w:lvl>
+    <w:lvl w:ilvl="3" w:tplc="0C0A0001" w:tentative="1">
+      <w:start w:val="1"/>
+      <w:numFmt w:val="bullet"/>
+      <w:lvlText w:val=""/>
+      <w:lvlJc w:val="left"/>
+      <w:pPr>
+        <w:ind w:left="2880" w:hanging="360"/>
+      </w:pPr>
+      <w:rPr>
+        <w:rFonts w:ascii="Symbol" w:hAnsi="Symbol" w:hint="default"/>
+      </w:rPr>
+    </w:lvl>
+    <w:lvl w:ilvl="4" w:tplc="0C0A0003" w:tentative="1">
+      <w:start w:val="1"/>
+      <w:numFmt w:val="bullet"/>
+      <w:lvlText w:val="o"/>
+      <w:lvlJc w:val="left"/>
+      <w:pPr>
+        <w:ind w:left="3600" w:hanging="360"/>
+      </w:pPr>
+      <w:rPr>
+        <w:rFonts w:ascii="Courier New" w:hAnsi="Courier New" w:cs="Courier New" w:hint="default"/>
+      </w:rPr>
+    </w:lvl>
+    <w:lvl w:ilvl="5" w:tplc="0C0A0005" w:tentative="1">
+      <w:start w:val="1"/>
+      <w:numFmt w:val="bullet"/>
+      <w:lvlText w:val=""/>
+      <w:lvlJc w:val="left"/>
+      <w:pPr>
+        <w:ind w:left="4320" w:hanging="360"/>
+      </w:pPr>
+      <w:rPr>
+        <w:rFonts w:ascii="Wingdings" w:hAnsi="Wingdings" w:hint="default"/>
+      </w:rPr>
+    </w:lvl>
+    <w:lvl w:ilvl="6" w:tplc="0C0A0001" w:tentative="1">
+      <w:start w:val="1"/>
+      <w:numFmt w:val="bullet"/>
+      <w:lvlText w:val=""/>
+      <w:lvlJc w:val="left"/>
+      <w:pPr>
+        <w:ind w:left="5040" w:hanging="360"/>
+      </w:pPr>
+      <w:rPr>
+        <w:rFonts w:ascii="Symbol" w:hAnsi="Symbol" w:hint="default"/>
+      </w:rPr>
+    </w:lvl>
+    <w:lvl w:ilvl="7" w:tplc="0C0A0003" w:tentative="1">
+      <w:start w:val="1"/>
+      <w:numFmt w:val="bullet"/>
+      <w:lvlText w:val="o"/>
+      <w:lvlJc w:val="left"/>
+      <w:pPr>
+        <w:ind w:left="5760" w:hanging="360"/>
+      </w:pPr>
+      <w:rPr>
+        <w:rFonts w:ascii="Courier New" w:hAnsi="Courier New" w:cs="Courier New" w:hint="default"/>
+      </w:rPr>
+    </w:lvl>
+    <w:lvl w:ilvl="8" w:tplc="0C0A0005" w:tentative="1">
+      <w:start w:val="1"/>
+      <w:numFmt w:val="bullet"/>
+      <w:lvlText w:val=""/>
+      <w:lvlJc w:val="left"/>
+      <w:pPr>
+        <w:ind w:left="6480" w:hanging="360"/>
+      </w:pPr>
+      <w:rPr>
+        <w:rFonts w:ascii="Wingdings" w:hAnsi="Wingdings" w:hint="default"/>
+      </w:rPr>
+    </w:lvl>
+  </w:abstractNum>
+  <w:abstractNum w:abstractNumId="10">
     <w:nsid w:val="70C620A1"/>
     <w:multiLevelType w:val="hybridMultilevel"/>
     <w:tmpl w:val="EDC426D0"/>
@@ -19685,26 +24216,154 @@
       </w:rPr>
     </w:lvl>
   </w:abstractNum>
+  <w:abstractNum w:abstractNumId="11">
+    <w:nsid w:val="7C10511D"/>
+    <w:multiLevelType w:val="hybridMultilevel"/>
+    <w:tmpl w:val="36C2337C"/>
+    <w:lvl w:ilvl="0" w:tplc="2C0A0001">
+      <w:start w:val="1"/>
+      <w:numFmt w:val="bullet"/>
+      <w:lvlText w:val=""/>
+      <w:lvlJc w:val="left"/>
+      <w:pPr>
+        <w:ind w:left="1446" w:hanging="360"/>
+      </w:pPr>
+      <w:rPr>
+        <w:rFonts w:ascii="Symbol" w:hAnsi="Symbol" w:hint="default"/>
+      </w:rPr>
+    </w:lvl>
+    <w:lvl w:ilvl="1" w:tplc="2C0A0003" w:tentative="1">
+      <w:start w:val="1"/>
+      <w:numFmt w:val="bullet"/>
+      <w:lvlText w:val="o"/>
+      <w:lvlJc w:val="left"/>
+      <w:pPr>
+        <w:ind w:left="2166" w:hanging="360"/>
+      </w:pPr>
+      <w:rPr>
+        <w:rFonts w:ascii="Courier New" w:hAnsi="Courier New" w:cs="Courier New" w:hint="default"/>
+      </w:rPr>
+    </w:lvl>
+    <w:lvl w:ilvl="2" w:tplc="2C0A0005" w:tentative="1">
+      <w:start w:val="1"/>
+      <w:numFmt w:val="bullet"/>
+      <w:lvlText w:val=""/>
+      <w:lvlJc w:val="left"/>
+      <w:pPr>
+        <w:ind w:left="2886" w:hanging="360"/>
+      </w:pPr>
+      <w:rPr>
+        <w:rFonts w:ascii="Wingdings" w:hAnsi="Wingdings" w:hint="default"/>
+      </w:rPr>
+    </w:lvl>
+    <w:lvl w:ilvl="3" w:tplc="2C0A0001" w:tentative="1">
+      <w:start w:val="1"/>
+      <w:numFmt w:val="bullet"/>
+      <w:lvlText w:val=""/>
+      <w:lvlJc w:val="left"/>
+      <w:pPr>
+        <w:ind w:left="3606" w:hanging="360"/>
+      </w:pPr>
+      <w:rPr>
+        <w:rFonts w:ascii="Symbol" w:hAnsi="Symbol" w:hint="default"/>
+      </w:rPr>
+    </w:lvl>
+    <w:lvl w:ilvl="4" w:tplc="2C0A0003" w:tentative="1">
+      <w:start w:val="1"/>
+      <w:numFmt w:val="bullet"/>
+      <w:lvlText w:val="o"/>
+      <w:lvlJc w:val="left"/>
+      <w:pPr>
+        <w:ind w:left="4326" w:hanging="360"/>
+      </w:pPr>
+      <w:rPr>
+        <w:rFonts w:ascii="Courier New" w:hAnsi="Courier New" w:cs="Courier New" w:hint="default"/>
+      </w:rPr>
+    </w:lvl>
+    <w:lvl w:ilvl="5" w:tplc="2C0A0005" w:tentative="1">
+      <w:start w:val="1"/>
+      <w:numFmt w:val="bullet"/>
+      <w:lvlText w:val=""/>
+      <w:lvlJc w:val="left"/>
+      <w:pPr>
+        <w:ind w:left="5046" w:hanging="360"/>
+      </w:pPr>
+      <w:rPr>
+        <w:rFonts w:ascii="Wingdings" w:hAnsi="Wingdings" w:hint="default"/>
+      </w:rPr>
+    </w:lvl>
+    <w:lvl w:ilvl="6" w:tplc="2C0A0001" w:tentative="1">
+      <w:start w:val="1"/>
+      <w:numFmt w:val="bullet"/>
+      <w:lvlText w:val=""/>
+      <w:lvlJc w:val="left"/>
+      <w:pPr>
+        <w:ind w:left="5766" w:hanging="360"/>
+      </w:pPr>
+      <w:rPr>
+        <w:rFonts w:ascii="Symbol" w:hAnsi="Symbol" w:hint="default"/>
+      </w:rPr>
+    </w:lvl>
+    <w:lvl w:ilvl="7" w:tplc="2C0A0003" w:tentative="1">
+      <w:start w:val="1"/>
+      <w:numFmt w:val="bullet"/>
+      <w:lvlText w:val="o"/>
+      <w:lvlJc w:val="left"/>
+      <w:pPr>
+        <w:ind w:left="6486" w:hanging="360"/>
+      </w:pPr>
+      <w:rPr>
+        <w:rFonts w:ascii="Courier New" w:hAnsi="Courier New" w:cs="Courier New" w:hint="default"/>
+      </w:rPr>
+    </w:lvl>
+    <w:lvl w:ilvl="8" w:tplc="2C0A0005" w:tentative="1">
+      <w:start w:val="1"/>
+      <w:numFmt w:val="bullet"/>
+      <w:lvlText w:val=""/>
+      <w:lvlJc w:val="left"/>
+      <w:pPr>
+        <w:ind w:left="7206" w:hanging="360"/>
+      </w:pPr>
+      <w:rPr>
+        <w:rFonts w:ascii="Wingdings" w:hAnsi="Wingdings" w:hint="default"/>
+      </w:rPr>
+    </w:lvl>
+  </w:abstractNum>
   <w:num w:numId="1">
-    <w:abstractNumId w:val="3"/>
+    <w:abstractNumId w:val="5"/>
   </w:num>
   <w:num w:numId="2">
     <w:abstractNumId w:val="0"/>
   </w:num>
   <w:num w:numId="3">
-    <w:abstractNumId w:val="5"/>
+    <w:abstractNumId w:val="9"/>
   </w:num>
   <w:num w:numId="4">
+    <w:abstractNumId w:val="6"/>
+  </w:num>
+  <w:num w:numId="5">
     <w:abstractNumId w:val="4"/>
   </w:num>
-  <w:num w:numId="5">
+  <w:num w:numId="6">
+    <w:abstractNumId w:val="3"/>
+  </w:num>
+  <w:num w:numId="7">
+    <w:abstractNumId w:val="10"/>
+  </w:num>
+  <w:num w:numId="8">
+    <w:abstractNumId w:val="7"/>
+  </w:num>
+  <w:num w:numId="9">
+    <w:abstractNumId w:val="8"/>
+  </w:num>
+  <w:num w:numId="10">
+    <w:abstractNumId w:val="1"/>
+  </w:num>
+  <w:num w:numId="11">
     <w:abstractNumId w:val="2"/>
   </w:num>
-  <w:num w:numId="6">
-    <w:abstractNumId w:val="1"/>
-  </w:num>
-  <w:num w:numId="7">
-    <w:abstractNumId w:val="6"/>
+  <w:num w:numId="12">
+    <w:abstractNumId w:val="11"/>
   </w:num>
   <w:numIdMacAtCleanup w:val="7"/>
 </w:numbering>
@@ -20064,7 +24723,6 @@
   <w:style w:type="character" w:default="1" w:styleId="Fuentedeprrafopredeter">
     <w:name w:val="Default Paragraph Font"/>
     <w:uiPriority w:val="1"/>
-    <w:semiHidden/>
     <w:unhideWhenUsed/>
   </w:style>
   <w:style w:type="table" w:default="1" w:styleId="Tablanormal">
@@ -21249,7 +25907,6 @@
   <w:style w:type="character" w:default="1" w:styleId="Fuentedeprrafopredeter">
     <w:name w:val="Default Paragraph Font"/>
     <w:uiPriority w:val="1"/>
-    <w:semiHidden/>
     <w:unhideWhenUsed/>
   </w:style>
   <w:style w:type="table" w:default="1" w:styleId="Tablanormal">
@@ -22387,7 +27044,7 @@
 </file>
 
 <file path=customXml/itemProps2.xml><?xml version="1.0" encoding="utf-8"?>
-<ds:datastoreItem xmlns:ds="http://schemas.openxmlformats.org/officeDocument/2006/customXml" ds:itemID="{1B1BEA61-4C32-4D29-A658-D7DF17A2F717}">
+<ds:datastoreItem xmlns:ds="http://schemas.openxmlformats.org/officeDocument/2006/customXml" ds:itemID="{BC9E5FF3-6CBB-41C3-A189-2AB4A05CE865}">
   <ds:schemaRefs>
     <ds:schemaRef ds:uri="http://schemas.openxmlformats.org/officeDocument/2006/bibliography"/>
   </ds:schemaRefs>
